--- a/Documentation/Пояснительная записка.docx
+++ b/Documentation/Пояснительная записка.docx
@@ -506,7 +506,7 @@
     </w:p>
     <w:p>
       <w:pPr>
-        <w:spacing w:after="200" w:line="276" w:lineRule="auto"/>
+        <w:spacing w:after="200" w:line="360" w:lineRule="auto"/>
         <w:rPr>
           <w:rFonts w:eastAsia="Times New Roman"/>
           <w:lang w:val="ru-RU" w:eastAsia="ru-RU"/>
@@ -515,7 +515,7 @@
     </w:p>
     <w:p>
       <w:pPr>
-        <w:spacing w:after="200" w:line="276" w:lineRule="auto"/>
+        <w:spacing w:after="200" w:line="360" w:lineRule="auto"/>
         <w:rPr>
           <w:rFonts w:eastAsia="Times New Roman"/>
           <w:lang w:val="ru-RU" w:eastAsia="ru-RU"/>
@@ -524,7 +524,7 @@
     </w:p>
     <w:p>
       <w:pPr>
-        <w:spacing w:after="200" w:line="276" w:lineRule="auto"/>
+        <w:spacing w:after="200" w:line="360" w:lineRule="auto"/>
         <w:rPr>
           <w:rFonts w:eastAsia="Times New Roman"/>
           <w:lang w:val="ru-RU" w:eastAsia="ru-RU"/>
@@ -533,15 +533,7 @@
     </w:p>
     <w:p>
       <w:pPr>
-        <w:spacing w:after="200" w:line="276" w:lineRule="auto"/>
-        <w:rPr>
-          <w:rFonts w:eastAsia="Times New Roman"/>
-          <w:lang w:val="ru-RU" w:eastAsia="ru-RU"/>
-        </w:rPr>
-      </w:pPr>
-    </w:p>
-    <w:p>
-      <w:pPr>
+        <w:spacing w:line="360" w:lineRule="auto"/>
         <w:jc w:val="center"/>
         <w:rPr>
           <w:lang w:val="ru-RU"/>
@@ -557,145 +549,7 @@
     <w:p>
       <w:pPr>
         <w:pStyle w:val="1"/>
-      </w:pPr>
-      <w:r>
-        <w:br w:type="page"/>
-      </w:r>
-      <w:r>
-        <w:lastRenderedPageBreak/>
-        <w:t>Реферат</w:t>
-      </w:r>
-    </w:p>
-    <w:p>
-      <w:pPr>
-        <w:jc w:val="both"/>
-        <w:rPr>
-          <w:lang w:val="ru-RU"/>
-        </w:rPr>
-      </w:pPr>
-      <w:r>
-        <w:rPr>
-          <w:lang w:val="ru-RU"/>
-        </w:rPr>
-        <w:tab/>
-      </w:r>
-      <w:proofErr w:type="spellStart"/>
-      <w:r>
-        <w:rPr>
-          <w:lang w:val="ru-RU"/>
-        </w:rPr>
-        <w:t>Лабароторная</w:t>
-      </w:r>
-      <w:proofErr w:type="spellEnd"/>
-      <w:r>
-        <w:rPr>
-          <w:lang w:val="ru-RU"/>
-        </w:rPr>
-        <w:t xml:space="preserve"> работа, страниц, рисунков…</w:t>
-      </w:r>
-    </w:p>
-    <w:p>
-      <w:pPr>
-        <w:jc w:val="both"/>
-        <w:rPr>
-          <w:lang w:val="ru-RU"/>
-        </w:rPr>
-      </w:pPr>
-      <w:r>
-        <w:rPr>
-          <w:lang w:val="ru-RU"/>
-        </w:rPr>
-        <w:tab/>
-        <w:t>Ключевые слова: САПР, КОМПАС-3</w:t>
-      </w:r>
-      <w:r>
-        <w:t>D</w:t>
-      </w:r>
-      <w:r>
-        <w:rPr>
-          <w:lang w:val="ru-RU"/>
-        </w:rPr>
-        <w:t xml:space="preserve">, </w:t>
-      </w:r>
-      <w:r>
-        <w:t>API</w:t>
-      </w:r>
-      <w:r>
-        <w:rPr>
-          <w:lang w:val="ru-RU"/>
-        </w:rPr>
-        <w:t xml:space="preserve">, </w:t>
-      </w:r>
-      <w:r>
-        <w:rPr>
-          <w:lang w:val="ru-RU"/>
-        </w:rPr>
-        <w:t>ПЛАГИН, РАЗРАБОТКА, КЛАПАН.</w:t>
-      </w:r>
-    </w:p>
-    <w:p>
-      <w:pPr>
-        <w:jc w:val="both"/>
-        <w:rPr>
-          <w:lang w:val="ru-RU"/>
-        </w:rPr>
-      </w:pPr>
-      <w:r>
-        <w:rPr>
-          <w:lang w:val="ru-RU"/>
-        </w:rPr>
-        <w:tab/>
-        <w:t>Целью данной работы является разработка плагина для создания трёхмерных моделей тарельчатого клапана, согласно заданным параметрам, для системы автоматизированного проектирования «КОМПАС-3</w:t>
-      </w:r>
-      <w:r>
-        <w:t>D</w:t>
-      </w:r>
-      <w:r>
-        <w:rPr>
-          <w:lang w:val="ru-RU"/>
-        </w:rPr>
-        <w:t xml:space="preserve">» </w:t>
-      </w:r>
-    </w:p>
-    <w:p>
-      <w:pPr>
-        <w:jc w:val="both"/>
-        <w:rPr>
-          <w:lang w:val="ru-RU"/>
-        </w:rPr>
-      </w:pPr>
-      <w:r>
-        <w:rPr>
-          <w:lang w:val="ru-RU"/>
-        </w:rPr>
-        <w:tab/>
-        <w:t xml:space="preserve">Отчёт по лабораторной работе выполнен в текстовом редакторе </w:t>
-      </w:r>
-      <w:r>
-        <w:t>Microsoft</w:t>
-      </w:r>
-      <w:r>
-        <w:rPr>
-          <w:lang w:val="ru-RU"/>
-        </w:rPr>
-        <w:t xml:space="preserve"> </w:t>
-      </w:r>
-      <w:r>
-        <w:t>Word</w:t>
-      </w:r>
-      <w:r>
-        <w:rPr>
-          <w:lang w:val="ru-RU"/>
-        </w:rPr>
-        <w:t xml:space="preserve"> 2016.</w:t>
-      </w:r>
-    </w:p>
-    <w:p>
-      <w:pPr>
-        <w:rPr>
-          <w:b/>
-          <w:lang w:val="ru-RU"/>
-        </w:rPr>
+        <w:spacing w:line="360" w:lineRule="auto"/>
         <w:sectPr>
           <w:headerReference w:type="default" r:id="rId8"/>
           <w:pgSz w:w="11906" w:h="16838"/>
@@ -705,18 +559,209 @@
           <w:docGrid w:linePitch="381"/>
         </w:sectPr>
       </w:pPr>
+    </w:p>
+    <w:p>
+      <w:pPr>
+        <w:pStyle w:val="1"/>
+        <w:spacing w:line="360" w:lineRule="auto"/>
+      </w:pPr>
+      <w:bookmarkStart w:id="0" w:name="_Toc92221127"/>
+      <w:r>
+        <w:lastRenderedPageBreak/>
+        <w:t>Реферат</w:t>
+      </w:r>
+      <w:bookmarkEnd w:id="0"/>
+    </w:p>
+    <w:p>
+      <w:pPr>
+        <w:spacing w:line="360" w:lineRule="auto"/>
+        <w:ind w:firstLine="709"/>
+        <w:jc w:val="both"/>
+        <w:rPr>
+          <w:lang w:val="ru-RU"/>
+        </w:rPr>
+      </w:pPr>
+      <w:r>
+        <w:rPr>
+          <w:lang w:val="ru-RU"/>
+        </w:rPr>
+        <w:tab/>
+      </w:r>
+      <w:proofErr w:type="spellStart"/>
+      <w:r>
+        <w:rPr>
+          <w:lang w:val="ru-RU"/>
+        </w:rPr>
+        <w:t>Лабароторная</w:t>
+      </w:r>
+      <w:proofErr w:type="spellEnd"/>
+      <w:r>
+        <w:rPr>
+          <w:lang w:val="ru-RU"/>
+        </w:rPr>
+        <w:t xml:space="preserve"> работа, </w:t>
+      </w:r>
+      <w:r>
+        <w:rPr>
+          <w:lang w:val="ru-RU"/>
+        </w:rPr>
+        <w:t xml:space="preserve">19 </w:t>
+      </w:r>
+      <w:r>
+        <w:rPr>
+          <w:lang w:val="ru-RU"/>
+        </w:rPr>
+        <w:t xml:space="preserve">страниц, </w:t>
+      </w:r>
+      <w:r>
+        <w:rPr>
+          <w:lang w:val="ru-RU"/>
+        </w:rPr>
+        <w:t xml:space="preserve">15 </w:t>
+      </w:r>
+      <w:r>
+        <w:rPr>
+          <w:lang w:val="ru-RU"/>
+        </w:rPr>
+        <w:t>рисунков</w:t>
+      </w:r>
+      <w:r>
+        <w:rPr>
+          <w:lang w:val="ru-RU"/>
+        </w:rPr>
+        <w:t xml:space="preserve">, </w:t>
+      </w:r>
+      <w:r>
+        <w:rPr>
+          <w:lang w:val="ru-RU"/>
+        </w:rPr>
+        <w:t>7 источников</w:t>
+      </w:r>
+    </w:p>
+    <w:p>
+      <w:pPr>
+        <w:spacing w:line="360" w:lineRule="auto"/>
+        <w:ind w:firstLine="709"/>
+        <w:jc w:val="both"/>
+        <w:rPr>
+          <w:lang w:val="ru-RU"/>
+        </w:rPr>
+      </w:pPr>
+      <w:r>
+        <w:rPr>
+          <w:lang w:val="ru-RU"/>
+        </w:rPr>
+        <w:tab/>
+        <w:t>Ключевые слова: САПР, КОМПАС-3</w:t>
+      </w:r>
+      <w:r>
+        <w:t>D</w:t>
+      </w:r>
+      <w:r>
+        <w:rPr>
+          <w:lang w:val="ru-RU"/>
+        </w:rPr>
+        <w:t xml:space="preserve">, </w:t>
+      </w:r>
+      <w:r>
+        <w:t>API</w:t>
+      </w:r>
+      <w:r>
+        <w:rPr>
+          <w:lang w:val="ru-RU"/>
+        </w:rPr>
+        <w:t xml:space="preserve">, </w:t>
+      </w:r>
+      <w:r>
+        <w:rPr>
+          <w:lang w:val="ru-RU"/>
+        </w:rPr>
+        <w:t>ПЛАГИН, РАЗРАБОТКА, КЛАПАН.</w:t>
+      </w:r>
+    </w:p>
+    <w:p>
+      <w:pPr>
+        <w:spacing w:line="360" w:lineRule="auto"/>
+        <w:ind w:firstLine="709"/>
+        <w:jc w:val="both"/>
+        <w:rPr>
+          <w:lang w:val="ru-RU"/>
+        </w:rPr>
+      </w:pPr>
+      <w:r>
+        <w:rPr>
+          <w:lang w:val="ru-RU"/>
+        </w:rPr>
+        <w:tab/>
+        <w:t>Целью данной работы является разработка плагина для создания трёхмерных моделей тарельчатого клапана, согласно заданным параметрам, для системы автоматизированного проектирования «КОМПАС-3</w:t>
+      </w:r>
+      <w:r>
+        <w:t>D</w:t>
+      </w:r>
+      <w:r>
+        <w:rPr>
+          <w:lang w:val="ru-RU"/>
+        </w:rPr>
+        <w:t xml:space="preserve">» </w:t>
+      </w:r>
+    </w:p>
+    <w:p>
+      <w:pPr>
+        <w:spacing w:line="360" w:lineRule="auto"/>
+        <w:ind w:firstLine="709"/>
+        <w:jc w:val="both"/>
+        <w:rPr>
+          <w:lang w:val="ru-RU"/>
+        </w:rPr>
+      </w:pPr>
+      <w:r>
+        <w:rPr>
+          <w:lang w:val="ru-RU"/>
+        </w:rPr>
+        <w:tab/>
+        <w:t xml:space="preserve">Отчёт по лабораторной работе выполнен в текстовом редакторе </w:t>
+      </w:r>
+      <w:r>
+        <w:t>Microsoft</w:t>
+      </w:r>
+      <w:r>
+        <w:rPr>
+          <w:lang w:val="ru-RU"/>
+        </w:rPr>
+        <w:t xml:space="preserve"> </w:t>
+      </w:r>
+      <w:r>
+        <w:t>Word</w:t>
+      </w:r>
+      <w:r>
+        <w:rPr>
+          <w:lang w:val="ru-RU"/>
+        </w:rPr>
+        <w:t xml:space="preserve"> 2016.</w:t>
+      </w:r>
+    </w:p>
+    <w:p>
+      <w:pPr>
+        <w:spacing w:line="360" w:lineRule="auto"/>
+        <w:ind w:firstLine="709"/>
+        <w:rPr>
+          <w:b/>
+          <w:lang w:val="ru-RU"/>
+        </w:rPr>
+        <w:sectPr>
+          <w:type w:val="continuous"/>
+          <w:pgSz w:w="11906" w:h="16838"/>
+          <w:pgMar w:top="1134" w:right="850" w:bottom="1134" w:left="1701" w:header="708" w:footer="708" w:gutter="0"/>
+          <w:cols w:space="708"/>
+          <w:titlePg/>
+          <w:docGrid w:linePitch="381"/>
+        </w:sectPr>
+      </w:pPr>
       <w:r>
         <w:rPr>
           <w:lang w:val="ru-RU"/>
         </w:rPr>
         <w:br w:type="page"/>
-      </w:r>
-      <w:r>
-        <w:rPr>
-          <w:lang w:val="ru-RU"/>
-        </w:rPr>
-        <w:lastRenderedPageBreak/>
-        <w:tab/>
       </w:r>
     </w:p>
     <w:sdt>
@@ -744,6 +789,7 @@
         <w:p>
           <w:pPr>
             <w:pStyle w:val="a7"/>
+            <w:spacing w:line="360" w:lineRule="auto"/>
             <w:jc w:val="center"/>
             <w:rPr>
               <w:rFonts w:ascii="Times New Roman" w:hAnsi="Times New Roman" w:cs="Times New Roman"/>
@@ -764,6 +810,8 @@
             <w:t>Оглавление</w:t>
           </w:r>
         </w:p>
+        <w:bookmarkStart w:id="1" w:name="_GoBack"/>
+        <w:bookmarkEnd w:id="1"/>
         <w:p>
           <w:pPr>
             <w:pStyle w:val="11"/>
@@ -771,7 +819,11 @@
               <w:tab w:val="right" w:leader="dot" w:pos="9628"/>
             </w:tabs>
             <w:rPr>
+              <w:rFonts w:asciiTheme="minorHAnsi" w:eastAsiaTheme="minorEastAsia" w:hAnsiTheme="minorHAnsi" w:cstheme="minorBidi"/>
               <w:noProof/>
+              <w:sz w:val="22"/>
+              <w:szCs w:val="22"/>
+              <w:lang w:val="ru-RU" w:eastAsia="ru-RU"/>
             </w:rPr>
           </w:pPr>
           <w:r>
@@ -783,13 +835,13 @@
           <w:r>
             <w:fldChar w:fldCharType="separate"/>
           </w:r>
-          <w:hyperlink w:anchor="_Toc86356821" w:history="1">
+          <w:hyperlink w:anchor="_Toc92221127" w:history="1">
             <w:r>
               <w:rPr>
                 <w:rStyle w:val="a6"/>
                 <w:noProof/>
               </w:rPr>
-              <w:t>1. Описание САПР</w:t>
+              <w:t>Реферат</w:t>
             </w:r>
             <w:r>
               <w:rPr>
@@ -810,7 +862,7 @@
                 <w:noProof/>
                 <w:webHidden/>
               </w:rPr>
-              <w:instrText xml:space="preserve"> PAGEREF _Toc86356821 \h </w:instrText>
+              <w:instrText xml:space="preserve"> PAGEREF _Toc92221127 \h </w:instrText>
             </w:r>
             <w:r>
               <w:rPr>
@@ -830,7 +882,79 @@
                 <w:noProof/>
                 <w:webHidden/>
               </w:rPr>
-              <w:t>3</w:t>
+              <w:t>2</w:t>
+            </w:r>
+            <w:r>
+              <w:rPr>
+                <w:noProof/>
+                <w:webHidden/>
+              </w:rPr>
+              <w:fldChar w:fldCharType="end"/>
+            </w:r>
+          </w:hyperlink>
+        </w:p>
+        <w:p>
+          <w:pPr>
+            <w:pStyle w:val="11"/>
+            <w:tabs>
+              <w:tab w:val="right" w:leader="dot" w:pos="9628"/>
+            </w:tabs>
+            <w:rPr>
+              <w:rFonts w:asciiTheme="minorHAnsi" w:eastAsiaTheme="minorEastAsia" w:hAnsiTheme="minorHAnsi" w:cstheme="minorBidi"/>
+              <w:noProof/>
+              <w:sz w:val="22"/>
+              <w:szCs w:val="22"/>
+              <w:lang w:val="ru-RU" w:eastAsia="ru-RU"/>
+            </w:rPr>
+          </w:pPr>
+          <w:hyperlink w:anchor="_Toc92221128" w:history="1">
+            <w:r>
+              <w:rPr>
+                <w:rStyle w:val="a6"/>
+                <w:noProof/>
+              </w:rPr>
+              <w:t>1. Описание САПР</w:t>
+            </w:r>
+            <w:r>
+              <w:rPr>
+                <w:noProof/>
+                <w:webHidden/>
+              </w:rPr>
+              <w:tab/>
+            </w:r>
+            <w:r>
+              <w:rPr>
+                <w:noProof/>
+                <w:webHidden/>
+              </w:rPr>
+              <w:fldChar w:fldCharType="begin"/>
+            </w:r>
+            <w:r>
+              <w:rPr>
+                <w:noProof/>
+                <w:webHidden/>
+              </w:rPr>
+              <w:instrText xml:space="preserve"> PAGEREF _Toc92221128 \h </w:instrText>
+            </w:r>
+            <w:r>
+              <w:rPr>
+                <w:noProof/>
+                <w:webHidden/>
+              </w:rPr>
+            </w:r>
+            <w:r>
+              <w:rPr>
+                <w:noProof/>
+                <w:webHidden/>
+              </w:rPr>
+              <w:fldChar w:fldCharType="separate"/>
+            </w:r>
+            <w:r>
+              <w:rPr>
+                <w:noProof/>
+                <w:webHidden/>
+              </w:rPr>
+              <w:t>4</w:t>
             </w:r>
             <w:r>
               <w:rPr>
@@ -848,30 +972,21 @@
               <w:tab w:val="right" w:leader="dot" w:pos="9628"/>
             </w:tabs>
             <w:rPr>
+              <w:rFonts w:asciiTheme="minorHAnsi" w:eastAsiaTheme="minorEastAsia" w:hAnsiTheme="minorHAnsi" w:cstheme="minorBidi"/>
               <w:noProof/>
+              <w:sz w:val="22"/>
+              <w:szCs w:val="22"/>
+              <w:lang w:val="ru-RU" w:eastAsia="ru-RU"/>
             </w:rPr>
           </w:pPr>
-          <w:hyperlink w:anchor="_Toc86356822" w:history="1">
+          <w:hyperlink w:anchor="_Toc92221129" w:history="1">
             <w:r>
               <w:rPr>
                 <w:rStyle w:val="a6"/>
                 <w:noProof/>
-              </w:rPr>
-              <w:t>1.1. Описание прогр</w:t>
-            </w:r>
-            <w:r>
-              <w:rPr>
-                <w:rStyle w:val="a6"/>
-                <w:noProof/>
-              </w:rPr>
-              <w:t>а</w:t>
-            </w:r>
-            <w:r>
-              <w:rPr>
-                <w:rStyle w:val="a6"/>
-                <w:noProof/>
-              </w:rPr>
-              <w:t>ммы</w:t>
+                <w:lang w:val="ru-RU"/>
+              </w:rPr>
+              <w:t>1.1. Описание программы</w:t>
             </w:r>
             <w:r>
               <w:rPr>
@@ -892,7 +1007,7 @@
                 <w:noProof/>
                 <w:webHidden/>
               </w:rPr>
-              <w:instrText xml:space="preserve"> PAGEREF _Toc86356822 \h </w:instrText>
+              <w:instrText xml:space="preserve"> PAGEREF _Toc92221129 \h </w:instrText>
             </w:r>
             <w:r>
               <w:rPr>
@@ -912,7 +1027,7 @@
                 <w:noProof/>
                 <w:webHidden/>
               </w:rPr>
-              <w:t>3</w:t>
+              <w:t>4</w:t>
             </w:r>
             <w:r>
               <w:rPr>
@@ -930,10 +1045,14 @@
               <w:tab w:val="right" w:leader="dot" w:pos="9628"/>
             </w:tabs>
             <w:rPr>
+              <w:rFonts w:asciiTheme="minorHAnsi" w:eastAsiaTheme="minorEastAsia" w:hAnsiTheme="minorHAnsi" w:cstheme="minorBidi"/>
               <w:noProof/>
+              <w:sz w:val="22"/>
+              <w:szCs w:val="22"/>
+              <w:lang w:val="ru-RU" w:eastAsia="ru-RU"/>
             </w:rPr>
           </w:pPr>
-          <w:hyperlink w:anchor="_Toc86356823" w:history="1">
+          <w:hyperlink w:anchor="_Toc92221130" w:history="1">
             <w:r>
               <w:rPr>
                 <w:rStyle w:val="a6"/>
@@ -968,7 +1087,7 @@
                 <w:noProof/>
                 <w:webHidden/>
               </w:rPr>
-              <w:instrText xml:space="preserve"> PAGEREF _Toc86356823 \h </w:instrText>
+              <w:instrText xml:space="preserve"> PAGEREF _Toc92221130 \h </w:instrText>
             </w:r>
             <w:r>
               <w:rPr>
@@ -988,7 +1107,7 @@
                 <w:noProof/>
                 <w:webHidden/>
               </w:rPr>
-              <w:t>3</w:t>
+              <w:t>4</w:t>
             </w:r>
             <w:r>
               <w:rPr>
@@ -1006,10 +1125,14 @@
               <w:tab w:val="right" w:leader="dot" w:pos="9628"/>
             </w:tabs>
             <w:rPr>
+              <w:rFonts w:asciiTheme="minorHAnsi" w:eastAsiaTheme="minorEastAsia" w:hAnsiTheme="minorHAnsi" w:cstheme="minorBidi"/>
               <w:noProof/>
+              <w:sz w:val="22"/>
+              <w:szCs w:val="22"/>
+              <w:lang w:val="ru-RU" w:eastAsia="ru-RU"/>
             </w:rPr>
           </w:pPr>
-          <w:hyperlink w:anchor="_Toc86356824" w:history="1">
+          <w:hyperlink w:anchor="_Toc92221131" w:history="1">
             <w:r>
               <w:rPr>
                 <w:rStyle w:val="a6"/>
@@ -1037,7 +1160,7 @@
                 <w:noProof/>
                 <w:webHidden/>
               </w:rPr>
-              <w:instrText xml:space="preserve"> PAGEREF _Toc86356824 \h </w:instrText>
+              <w:instrText xml:space="preserve"> PAGEREF _Toc92221131 \h </w:instrText>
             </w:r>
             <w:r>
               <w:rPr>
@@ -1057,7 +1180,7 @@
                 <w:noProof/>
                 <w:webHidden/>
               </w:rPr>
-              <w:t>7</w:t>
+              <w:t>9</w:t>
             </w:r>
             <w:r>
               <w:rPr>
@@ -1075,10 +1198,14 @@
               <w:tab w:val="right" w:leader="dot" w:pos="9628"/>
             </w:tabs>
             <w:rPr>
+              <w:rFonts w:asciiTheme="minorHAnsi" w:eastAsiaTheme="minorEastAsia" w:hAnsiTheme="minorHAnsi" w:cstheme="minorBidi"/>
               <w:noProof/>
+              <w:sz w:val="22"/>
+              <w:szCs w:val="22"/>
+              <w:lang w:val="ru-RU" w:eastAsia="ru-RU"/>
             </w:rPr>
           </w:pPr>
-          <w:hyperlink w:anchor="_Toc86356825" w:history="1">
+          <w:hyperlink w:anchor="_Toc92221132" w:history="1">
             <w:r>
               <w:rPr>
                 <w:rStyle w:val="a6"/>
@@ -1105,7 +1232,7 @@
                 <w:noProof/>
                 <w:webHidden/>
               </w:rPr>
-              <w:instrText xml:space="preserve"> PAGEREF _Toc86356825 \h </w:instrText>
+              <w:instrText xml:space="preserve"> PAGEREF _Toc92221132 \h </w:instrText>
             </w:r>
             <w:r>
               <w:rPr>
@@ -1125,7 +1252,7 @@
                 <w:noProof/>
                 <w:webHidden/>
               </w:rPr>
-              <w:t>8</w:t>
+              <w:t>10</w:t>
             </w:r>
             <w:r>
               <w:rPr>
@@ -1143,16 +1270,20 @@
               <w:tab w:val="right" w:leader="dot" w:pos="9628"/>
             </w:tabs>
             <w:rPr>
+              <w:rFonts w:asciiTheme="minorHAnsi" w:eastAsiaTheme="minorEastAsia" w:hAnsiTheme="minorHAnsi" w:cstheme="minorBidi"/>
               <w:noProof/>
+              <w:sz w:val="22"/>
+              <w:szCs w:val="22"/>
+              <w:lang w:val="ru-RU" w:eastAsia="ru-RU"/>
             </w:rPr>
           </w:pPr>
-          <w:hyperlink w:anchor="_Toc86356826" w:history="1">
+          <w:hyperlink w:anchor="_Toc92221133" w:history="1">
             <w:r>
               <w:rPr>
                 <w:rStyle w:val="a6"/>
                 <w:noProof/>
               </w:rPr>
-              <w:t>3. Проект программы</w:t>
+              <w:t>3. Описание плагина</w:t>
             </w:r>
             <w:r>
               <w:rPr>
@@ -1173,7 +1304,7 @@
                 <w:noProof/>
                 <w:webHidden/>
               </w:rPr>
-              <w:instrText xml:space="preserve"> PAGEREF _Toc86356826 \h </w:instrText>
+              <w:instrText xml:space="preserve"> PAGEREF _Toc92221133 \h </w:instrText>
             </w:r>
             <w:r>
               <w:rPr>
@@ -1193,7 +1324,7 @@
                 <w:noProof/>
                 <w:webHidden/>
               </w:rPr>
-              <w:t>9</w:t>
+              <w:t>11</w:t>
             </w:r>
             <w:r>
               <w:rPr>
@@ -1211,17 +1342,21 @@
               <w:tab w:val="right" w:leader="dot" w:pos="9628"/>
             </w:tabs>
             <w:rPr>
+              <w:rFonts w:asciiTheme="minorHAnsi" w:eastAsiaTheme="minorEastAsia" w:hAnsiTheme="minorHAnsi" w:cstheme="minorBidi"/>
               <w:noProof/>
+              <w:sz w:val="22"/>
+              <w:szCs w:val="22"/>
+              <w:lang w:val="ru-RU" w:eastAsia="ru-RU"/>
             </w:rPr>
           </w:pPr>
-          <w:hyperlink w:anchor="_Toc86356827" w:history="1">
+          <w:hyperlink w:anchor="_Toc92221134" w:history="1">
             <w:r>
               <w:rPr>
                 <w:rStyle w:val="a6"/>
                 <w:noProof/>
                 <w:lang w:val="ru-RU"/>
               </w:rPr>
-              <w:t>3.1 Макет пользовательского интерфейса</w:t>
+              <w:t>3.1 Диаграмма классов</w:t>
             </w:r>
             <w:r>
               <w:rPr>
@@ -1242,7 +1377,7 @@
                 <w:noProof/>
                 <w:webHidden/>
               </w:rPr>
-              <w:instrText xml:space="preserve"> PAGEREF _Toc86356827 \h </w:instrText>
+              <w:instrText xml:space="preserve"> PAGEREF _Toc92221134 \h </w:instrText>
             </w:r>
             <w:r>
               <w:rPr>
@@ -1262,7 +1397,80 @@
                 <w:noProof/>
                 <w:webHidden/>
               </w:rPr>
-              <w:t>9</w:t>
+              <w:t>11</w:t>
+            </w:r>
+            <w:r>
+              <w:rPr>
+                <w:noProof/>
+                <w:webHidden/>
+              </w:rPr>
+              <w:fldChar w:fldCharType="end"/>
+            </w:r>
+          </w:hyperlink>
+        </w:p>
+        <w:p>
+          <w:pPr>
+            <w:pStyle w:val="21"/>
+            <w:tabs>
+              <w:tab w:val="right" w:leader="dot" w:pos="9628"/>
+            </w:tabs>
+            <w:rPr>
+              <w:rFonts w:asciiTheme="minorHAnsi" w:eastAsiaTheme="minorEastAsia" w:hAnsiTheme="minorHAnsi" w:cstheme="minorBidi"/>
+              <w:noProof/>
+              <w:sz w:val="22"/>
+              <w:szCs w:val="22"/>
+              <w:lang w:val="ru-RU" w:eastAsia="ru-RU"/>
+            </w:rPr>
+          </w:pPr>
+          <w:hyperlink w:anchor="_Toc92221135" w:history="1">
+            <w:r>
+              <w:rPr>
+                <w:rStyle w:val="a6"/>
+                <w:noProof/>
+                <w:lang w:val="ru-RU"/>
+              </w:rPr>
+              <w:t>3.2 Макет пользовательского интерфейса</w:t>
+            </w:r>
+            <w:r>
+              <w:rPr>
+                <w:noProof/>
+                <w:webHidden/>
+              </w:rPr>
+              <w:tab/>
+            </w:r>
+            <w:r>
+              <w:rPr>
+                <w:noProof/>
+                <w:webHidden/>
+              </w:rPr>
+              <w:fldChar w:fldCharType="begin"/>
+            </w:r>
+            <w:r>
+              <w:rPr>
+                <w:noProof/>
+                <w:webHidden/>
+              </w:rPr>
+              <w:instrText xml:space="preserve"> PAGEREF _Toc92221135 \h </w:instrText>
+            </w:r>
+            <w:r>
+              <w:rPr>
+                <w:noProof/>
+                <w:webHidden/>
+              </w:rPr>
+            </w:r>
+            <w:r>
+              <w:rPr>
+                <w:noProof/>
+                <w:webHidden/>
+              </w:rPr>
+              <w:fldChar w:fldCharType="separate"/>
+            </w:r>
+            <w:r>
+              <w:rPr>
+                <w:noProof/>
+                <w:webHidden/>
+              </w:rPr>
+              <w:t>13</w:t>
             </w:r>
             <w:r>
               <w:rPr>
@@ -1280,16 +1488,20 @@
               <w:tab w:val="right" w:leader="dot" w:pos="9628"/>
             </w:tabs>
             <w:rPr>
+              <w:rFonts w:asciiTheme="minorHAnsi" w:eastAsiaTheme="minorEastAsia" w:hAnsiTheme="minorHAnsi" w:cstheme="minorBidi"/>
               <w:noProof/>
+              <w:sz w:val="22"/>
+              <w:szCs w:val="22"/>
+              <w:lang w:val="ru-RU" w:eastAsia="ru-RU"/>
             </w:rPr>
           </w:pPr>
-          <w:hyperlink w:anchor="_Toc86356828" w:history="1">
+          <w:hyperlink w:anchor="_Toc92221136" w:history="1">
             <w:r>
               <w:rPr>
                 <w:rStyle w:val="a6"/>
                 <w:noProof/>
               </w:rPr>
-              <w:t>Список литературы</w:t>
+              <w:t>4. Тестирование плагина</w:t>
             </w:r>
             <w:r>
               <w:rPr>
@@ -1310,7 +1522,7 @@
                 <w:noProof/>
                 <w:webHidden/>
               </w:rPr>
-              <w:instrText xml:space="preserve"> PAGEREF _Toc86356828 \h </w:instrText>
+              <w:instrText xml:space="preserve"> PAGEREF _Toc92221136 \h </w:instrText>
             </w:r>
             <w:r>
               <w:rPr>
@@ -1330,7 +1542,7 @@
                 <w:noProof/>
                 <w:webHidden/>
               </w:rPr>
-              <w:t>11</w:t>
+              <w:t>15</w:t>
             </w:r>
             <w:r>
               <w:rPr>
@@ -1342,6 +1554,375 @@
           </w:hyperlink>
         </w:p>
         <w:p>
+          <w:pPr>
+            <w:pStyle w:val="21"/>
+            <w:tabs>
+              <w:tab w:val="right" w:leader="dot" w:pos="9628"/>
+            </w:tabs>
+            <w:rPr>
+              <w:rFonts w:asciiTheme="minorHAnsi" w:eastAsiaTheme="minorEastAsia" w:hAnsiTheme="minorHAnsi" w:cstheme="minorBidi"/>
+              <w:noProof/>
+              <w:sz w:val="22"/>
+              <w:szCs w:val="22"/>
+              <w:lang w:val="ru-RU" w:eastAsia="ru-RU"/>
+            </w:rPr>
+          </w:pPr>
+          <w:hyperlink w:anchor="_Toc92221137" w:history="1">
+            <w:r>
+              <w:rPr>
+                <w:rStyle w:val="a6"/>
+                <w:noProof/>
+                <w:lang w:val="ru-RU"/>
+              </w:rPr>
+              <w:t>4.1 Функциональное тестирование</w:t>
+            </w:r>
+            <w:r>
+              <w:rPr>
+                <w:noProof/>
+                <w:webHidden/>
+              </w:rPr>
+              <w:tab/>
+            </w:r>
+            <w:r>
+              <w:rPr>
+                <w:noProof/>
+                <w:webHidden/>
+              </w:rPr>
+              <w:fldChar w:fldCharType="begin"/>
+            </w:r>
+            <w:r>
+              <w:rPr>
+                <w:noProof/>
+                <w:webHidden/>
+              </w:rPr>
+              <w:instrText xml:space="preserve"> PAGEREF _Toc92221137 \h </w:instrText>
+            </w:r>
+            <w:r>
+              <w:rPr>
+                <w:noProof/>
+                <w:webHidden/>
+              </w:rPr>
+            </w:r>
+            <w:r>
+              <w:rPr>
+                <w:noProof/>
+                <w:webHidden/>
+              </w:rPr>
+              <w:fldChar w:fldCharType="separate"/>
+            </w:r>
+            <w:r>
+              <w:rPr>
+                <w:noProof/>
+                <w:webHidden/>
+              </w:rPr>
+              <w:t>15</w:t>
+            </w:r>
+            <w:r>
+              <w:rPr>
+                <w:noProof/>
+                <w:webHidden/>
+              </w:rPr>
+              <w:fldChar w:fldCharType="end"/>
+            </w:r>
+          </w:hyperlink>
+        </w:p>
+        <w:p>
+          <w:pPr>
+            <w:pStyle w:val="21"/>
+            <w:tabs>
+              <w:tab w:val="right" w:leader="dot" w:pos="9628"/>
+            </w:tabs>
+            <w:rPr>
+              <w:rFonts w:asciiTheme="minorHAnsi" w:eastAsiaTheme="minorEastAsia" w:hAnsiTheme="minorHAnsi" w:cstheme="minorBidi"/>
+              <w:noProof/>
+              <w:sz w:val="22"/>
+              <w:szCs w:val="22"/>
+              <w:lang w:val="ru-RU" w:eastAsia="ru-RU"/>
+            </w:rPr>
+          </w:pPr>
+          <w:hyperlink w:anchor="_Toc92221138" w:history="1">
+            <w:r>
+              <w:rPr>
+                <w:rStyle w:val="a6"/>
+                <w:noProof/>
+                <w:lang w:val="ru-RU"/>
+              </w:rPr>
+              <w:t>4.2 Модульное тестирование</w:t>
+            </w:r>
+            <w:r>
+              <w:rPr>
+                <w:noProof/>
+                <w:webHidden/>
+              </w:rPr>
+              <w:tab/>
+            </w:r>
+            <w:r>
+              <w:rPr>
+                <w:noProof/>
+                <w:webHidden/>
+              </w:rPr>
+              <w:fldChar w:fldCharType="begin"/>
+            </w:r>
+            <w:r>
+              <w:rPr>
+                <w:noProof/>
+                <w:webHidden/>
+              </w:rPr>
+              <w:instrText xml:space="preserve"> PAGEREF _Toc92221138 \h </w:instrText>
+            </w:r>
+            <w:r>
+              <w:rPr>
+                <w:noProof/>
+                <w:webHidden/>
+              </w:rPr>
+            </w:r>
+            <w:r>
+              <w:rPr>
+                <w:noProof/>
+                <w:webHidden/>
+              </w:rPr>
+              <w:fldChar w:fldCharType="separate"/>
+            </w:r>
+            <w:r>
+              <w:rPr>
+                <w:noProof/>
+                <w:webHidden/>
+              </w:rPr>
+              <w:t>18</w:t>
+            </w:r>
+            <w:r>
+              <w:rPr>
+                <w:noProof/>
+                <w:webHidden/>
+              </w:rPr>
+              <w:fldChar w:fldCharType="end"/>
+            </w:r>
+          </w:hyperlink>
+        </w:p>
+        <w:p>
+          <w:pPr>
+            <w:pStyle w:val="21"/>
+            <w:tabs>
+              <w:tab w:val="right" w:leader="dot" w:pos="9628"/>
+            </w:tabs>
+            <w:rPr>
+              <w:rFonts w:asciiTheme="minorHAnsi" w:eastAsiaTheme="minorEastAsia" w:hAnsiTheme="minorHAnsi" w:cstheme="minorBidi"/>
+              <w:noProof/>
+              <w:sz w:val="22"/>
+              <w:szCs w:val="22"/>
+              <w:lang w:val="ru-RU" w:eastAsia="ru-RU"/>
+            </w:rPr>
+          </w:pPr>
+          <w:hyperlink w:anchor="_Toc92221139" w:history="1">
+            <w:r>
+              <w:rPr>
+                <w:rStyle w:val="a6"/>
+                <w:rFonts w:eastAsia="Calibri"/>
+                <w:noProof/>
+                <w:lang w:val="ru-RU"/>
+              </w:rPr>
+              <w:t>4.3 Нагрузочное тестирование</w:t>
+            </w:r>
+            <w:r>
+              <w:rPr>
+                <w:noProof/>
+                <w:webHidden/>
+              </w:rPr>
+              <w:tab/>
+            </w:r>
+            <w:r>
+              <w:rPr>
+                <w:noProof/>
+                <w:webHidden/>
+              </w:rPr>
+              <w:fldChar w:fldCharType="begin"/>
+            </w:r>
+            <w:r>
+              <w:rPr>
+                <w:noProof/>
+                <w:webHidden/>
+              </w:rPr>
+              <w:instrText xml:space="preserve"> PAGEREF _Toc92221139 \h </w:instrText>
+            </w:r>
+            <w:r>
+              <w:rPr>
+                <w:noProof/>
+                <w:webHidden/>
+              </w:rPr>
+            </w:r>
+            <w:r>
+              <w:rPr>
+                <w:noProof/>
+                <w:webHidden/>
+              </w:rPr>
+              <w:fldChar w:fldCharType="separate"/>
+            </w:r>
+            <w:r>
+              <w:rPr>
+                <w:noProof/>
+                <w:webHidden/>
+              </w:rPr>
+              <w:t>19</w:t>
+            </w:r>
+            <w:r>
+              <w:rPr>
+                <w:noProof/>
+                <w:webHidden/>
+              </w:rPr>
+              <w:fldChar w:fldCharType="end"/>
+            </w:r>
+          </w:hyperlink>
+        </w:p>
+        <w:p>
+          <w:pPr>
+            <w:pStyle w:val="11"/>
+            <w:tabs>
+              <w:tab w:val="right" w:leader="dot" w:pos="9628"/>
+            </w:tabs>
+            <w:rPr>
+              <w:rFonts w:asciiTheme="minorHAnsi" w:eastAsiaTheme="minorEastAsia" w:hAnsiTheme="minorHAnsi" w:cstheme="minorBidi"/>
+              <w:noProof/>
+              <w:sz w:val="22"/>
+              <w:szCs w:val="22"/>
+              <w:lang w:val="ru-RU" w:eastAsia="ru-RU"/>
+            </w:rPr>
+          </w:pPr>
+          <w:hyperlink w:anchor="_Toc92221140" w:history="1">
+            <w:r>
+              <w:rPr>
+                <w:rStyle w:val="a6"/>
+                <w:noProof/>
+                <w:shd w:val="clear" w:color="auto" w:fill="FFFFFF"/>
+              </w:rPr>
+              <w:t>Заключение</w:t>
+            </w:r>
+            <w:r>
+              <w:rPr>
+                <w:noProof/>
+                <w:webHidden/>
+              </w:rPr>
+              <w:tab/>
+            </w:r>
+            <w:r>
+              <w:rPr>
+                <w:noProof/>
+                <w:webHidden/>
+              </w:rPr>
+              <w:fldChar w:fldCharType="begin"/>
+            </w:r>
+            <w:r>
+              <w:rPr>
+                <w:noProof/>
+                <w:webHidden/>
+              </w:rPr>
+              <w:instrText xml:space="preserve"> PAGEREF _Toc92221140 \h </w:instrText>
+            </w:r>
+            <w:r>
+              <w:rPr>
+                <w:noProof/>
+                <w:webHidden/>
+              </w:rPr>
+            </w:r>
+            <w:r>
+              <w:rPr>
+                <w:noProof/>
+                <w:webHidden/>
+              </w:rPr>
+              <w:fldChar w:fldCharType="separate"/>
+            </w:r>
+            <w:r>
+              <w:rPr>
+                <w:noProof/>
+                <w:webHidden/>
+              </w:rPr>
+              <w:t>21</w:t>
+            </w:r>
+            <w:r>
+              <w:rPr>
+                <w:noProof/>
+                <w:webHidden/>
+              </w:rPr>
+              <w:fldChar w:fldCharType="end"/>
+            </w:r>
+          </w:hyperlink>
+        </w:p>
+        <w:p>
+          <w:pPr>
+            <w:pStyle w:val="11"/>
+            <w:tabs>
+              <w:tab w:val="right" w:leader="dot" w:pos="9628"/>
+            </w:tabs>
+            <w:rPr>
+              <w:rFonts w:asciiTheme="minorHAnsi" w:eastAsiaTheme="minorEastAsia" w:hAnsiTheme="minorHAnsi" w:cstheme="minorBidi"/>
+              <w:noProof/>
+              <w:sz w:val="22"/>
+              <w:szCs w:val="22"/>
+              <w:lang w:val="ru-RU" w:eastAsia="ru-RU"/>
+            </w:rPr>
+          </w:pPr>
+          <w:hyperlink w:anchor="_Toc92221141" w:history="1">
+            <w:r>
+              <w:rPr>
+                <w:rStyle w:val="a6"/>
+                <w:noProof/>
+              </w:rPr>
+              <w:t>Список литературы</w:t>
+            </w:r>
+            <w:r>
+              <w:rPr>
+                <w:noProof/>
+                <w:webHidden/>
+              </w:rPr>
+              <w:tab/>
+            </w:r>
+            <w:r>
+              <w:rPr>
+                <w:noProof/>
+                <w:webHidden/>
+              </w:rPr>
+              <w:fldChar w:fldCharType="begin"/>
+            </w:r>
+            <w:r>
+              <w:rPr>
+                <w:noProof/>
+                <w:webHidden/>
+              </w:rPr>
+              <w:instrText xml:space="preserve"> PAGEREF _Toc92221141 \h </w:instrText>
+            </w:r>
+            <w:r>
+              <w:rPr>
+                <w:noProof/>
+                <w:webHidden/>
+              </w:rPr>
+            </w:r>
+            <w:r>
+              <w:rPr>
+                <w:noProof/>
+                <w:webHidden/>
+              </w:rPr>
+              <w:fldChar w:fldCharType="separate"/>
+            </w:r>
+            <w:r>
+              <w:rPr>
+                <w:noProof/>
+                <w:webHidden/>
+              </w:rPr>
+              <w:t>22</w:t>
+            </w:r>
+            <w:r>
+              <w:rPr>
+                <w:noProof/>
+                <w:webHidden/>
+              </w:rPr>
+              <w:fldChar w:fldCharType="end"/>
+            </w:r>
+          </w:hyperlink>
+        </w:p>
+        <w:p>
+          <w:pPr>
+            <w:spacing w:line="360" w:lineRule="auto"/>
+            <w:ind w:firstLine="709"/>
+          </w:pPr>
           <w:r>
             <w:rPr>
               <w:b/>
@@ -1354,6 +1935,8 @@
     </w:sdt>
     <w:p>
       <w:pPr>
+        <w:spacing w:line="360" w:lineRule="auto"/>
+        <w:ind w:firstLine="709"/>
         <w:rPr>
           <w:b/>
           <w:lang w:val="ru-RU"/>
@@ -1371,13 +1954,12 @@
       <w:pPr>
         <w:pStyle w:val="1"/>
         <w:spacing w:line="360" w:lineRule="auto"/>
-        <w:ind w:firstLine="709"/>
         <w:contextualSpacing/>
         <w:rPr>
           <w:rStyle w:val="10"/>
         </w:rPr>
       </w:pPr>
-      <w:bookmarkStart w:id="0" w:name="_Toc86356821"/>
+      <w:bookmarkStart w:id="2" w:name="_Toc92221128"/>
       <w:r>
         <w:lastRenderedPageBreak/>
         <w:t xml:space="preserve">1. </w:t>
@@ -1389,13 +1971,12 @@
         </w:rPr>
         <w:t>Описание САПР</w:t>
       </w:r>
-      <w:bookmarkEnd w:id="0"/>
+      <w:bookmarkEnd w:id="2"/>
     </w:p>
     <w:p>
       <w:pPr>
         <w:pStyle w:val="2"/>
         <w:spacing w:line="360" w:lineRule="auto"/>
-        <w:ind w:firstLine="709"/>
         <w:contextualSpacing/>
         <w:jc w:val="center"/>
         <w:rPr>
@@ -1406,7 +1987,7 @@
           <w:lang w:val="ru-RU"/>
         </w:rPr>
       </w:pPr>
-      <w:bookmarkStart w:id="1" w:name="_Toc86356822"/>
+      <w:bookmarkStart w:id="3" w:name="_Toc92221129"/>
       <w:r>
         <w:rPr>
           <w:rStyle w:val="10"/>
@@ -1417,7 +1998,7 @@
         </w:rPr>
         <w:t>1.1. Описание программы</w:t>
       </w:r>
-      <w:bookmarkEnd w:id="1"/>
+      <w:bookmarkEnd w:id="3"/>
     </w:p>
     <w:p>
       <w:pPr>
@@ -1622,14 +2203,13 @@
       <w:pPr>
         <w:pStyle w:val="2"/>
         <w:spacing w:line="360" w:lineRule="auto"/>
-        <w:ind w:firstLine="709"/>
         <w:contextualSpacing/>
         <w:jc w:val="center"/>
         <w:rPr>
           <w:lang w:val="ru-RU"/>
         </w:rPr>
       </w:pPr>
-      <w:bookmarkStart w:id="2" w:name="_Toc86356823"/>
+      <w:bookmarkStart w:id="4" w:name="_Toc92221130"/>
       <w:r>
         <w:rPr>
           <w:lang w:val="ru-RU"/>
@@ -1639,7 +2219,7 @@
       <w:r>
         <w:t>API</w:t>
       </w:r>
-      <w:bookmarkEnd w:id="2"/>
+      <w:bookmarkEnd w:id="4"/>
     </w:p>
     <w:p>
       <w:pPr>
@@ -1835,6 +2415,7 @@
     <w:p>
       <w:pPr>
         <w:spacing w:line="360" w:lineRule="auto"/>
+        <w:ind w:firstLine="709"/>
         <w:contextualSpacing/>
         <w:jc w:val="both"/>
         <w:rPr>
@@ -1859,9 +2440,9 @@
         <w:tblLook w:val="04A0" w:firstRow="1" w:lastRow="0" w:firstColumn="1" w:lastColumn="0" w:noHBand="0" w:noVBand="1"/>
       </w:tblPr>
       <w:tblGrid>
-        <w:gridCol w:w="2891"/>
-        <w:gridCol w:w="2145"/>
-        <w:gridCol w:w="4530"/>
+        <w:gridCol w:w="3600"/>
+        <w:gridCol w:w="2854"/>
+        <w:gridCol w:w="3174"/>
       </w:tblGrid>
       <w:tr>
         <w:tc>
@@ -1872,6 +2453,7 @@
           <w:p>
             <w:pPr>
               <w:spacing w:line="360" w:lineRule="auto"/>
+              <w:ind w:firstLine="709"/>
               <w:contextualSpacing/>
               <w:jc w:val="center"/>
               <w:rPr>
@@ -1894,6 +2476,7 @@
           <w:p>
             <w:pPr>
               <w:spacing w:line="360" w:lineRule="auto"/>
+              <w:ind w:firstLine="709"/>
               <w:contextualSpacing/>
               <w:jc w:val="center"/>
               <w:rPr>
@@ -1916,6 +2499,7 @@
           <w:p>
             <w:pPr>
               <w:spacing w:line="360" w:lineRule="auto"/>
+              <w:ind w:firstLine="709"/>
               <w:contextualSpacing/>
               <w:jc w:val="center"/>
               <w:rPr>
@@ -1942,6 +2526,7 @@
           <w:p>
             <w:pPr>
               <w:spacing w:line="360" w:lineRule="auto"/>
+              <w:ind w:firstLine="709"/>
               <w:contextualSpacing/>
             </w:pPr>
             <w:r>
@@ -1956,6 +2541,7 @@
           <w:p>
             <w:pPr>
               <w:spacing w:line="360" w:lineRule="auto"/>
+              <w:ind w:firstLine="709"/>
               <w:contextualSpacing/>
             </w:pPr>
             <w:proofErr w:type="spellStart"/>
@@ -1972,6 +2558,7 @@
           <w:p>
             <w:pPr>
               <w:spacing w:line="360" w:lineRule="auto"/>
+              <w:ind w:firstLine="709"/>
               <w:contextualSpacing/>
               <w:rPr>
                 <w:lang w:val="ru-RU"/>
@@ -1994,6 +2581,7 @@
           <w:p>
             <w:pPr>
               <w:spacing w:line="360" w:lineRule="auto"/>
+              <w:ind w:firstLine="709"/>
               <w:contextualSpacing/>
             </w:pPr>
             <w:r>
@@ -2008,6 +2596,7 @@
           <w:p>
             <w:pPr>
               <w:spacing w:line="360" w:lineRule="auto"/>
+              <w:ind w:firstLine="709"/>
               <w:contextualSpacing/>
             </w:pPr>
             <w:r>
@@ -2022,6 +2611,7 @@
           <w:p>
             <w:pPr>
               <w:spacing w:line="360" w:lineRule="auto"/>
+              <w:ind w:firstLine="709"/>
               <w:contextualSpacing/>
               <w:rPr>
                 <w:lang w:val="ru-RU"/>
@@ -2044,6 +2634,7 @@
           <w:p>
             <w:pPr>
               <w:spacing w:line="360" w:lineRule="auto"/>
+              <w:ind w:firstLine="709"/>
               <w:contextualSpacing/>
             </w:pPr>
             <w:proofErr w:type="spellStart"/>
@@ -2063,6 +2654,7 @@
           <w:p>
             <w:pPr>
               <w:spacing w:line="360" w:lineRule="auto"/>
+              <w:ind w:firstLine="709"/>
               <w:contextualSpacing/>
             </w:pPr>
             <w:proofErr w:type="spellStart"/>
@@ -2086,6 +2678,7 @@
           <w:p>
             <w:pPr>
               <w:spacing w:line="360" w:lineRule="auto"/>
+              <w:ind w:firstLine="709"/>
               <w:contextualSpacing/>
               <w:rPr>
                 <w:lang w:val="ru-RU"/>
@@ -2117,6 +2710,7 @@
           <w:p>
             <w:pPr>
               <w:spacing w:line="360" w:lineRule="auto"/>
+              <w:ind w:firstLine="709"/>
               <w:contextualSpacing/>
             </w:pPr>
             <w:proofErr w:type="spellStart"/>
@@ -2151,6 +2745,7 @@
           <w:p>
             <w:pPr>
               <w:spacing w:line="360" w:lineRule="auto"/>
+              <w:ind w:firstLine="709"/>
               <w:contextualSpacing/>
             </w:pPr>
             <w:r>
@@ -2165,6 +2760,7 @@
           <w:p>
             <w:pPr>
               <w:spacing w:line="360" w:lineRule="auto"/>
+              <w:ind w:firstLine="709"/>
               <w:contextualSpacing/>
               <w:rPr>
                 <w:lang w:val="ru-RU"/>
@@ -2193,6 +2789,7 @@
           <w:p>
             <w:pPr>
               <w:spacing w:line="360" w:lineRule="auto"/>
+              <w:ind w:firstLine="709"/>
               <w:contextualSpacing/>
             </w:pPr>
             <w:r>
@@ -2207,6 +2804,7 @@
           <w:p>
             <w:pPr>
               <w:spacing w:line="360" w:lineRule="auto"/>
+              <w:ind w:firstLine="709"/>
               <w:contextualSpacing/>
             </w:pPr>
             <w:r>
@@ -2221,6 +2819,7 @@
           <w:p>
             <w:pPr>
               <w:spacing w:line="360" w:lineRule="auto"/>
+              <w:ind w:firstLine="709"/>
               <w:contextualSpacing/>
               <w:rPr>
                 <w:lang w:val="ru-RU"/>
@@ -2287,6 +2886,8 @@
     </w:p>
     <w:p>
       <w:pPr>
+        <w:spacing w:line="360" w:lineRule="auto"/>
+        <w:ind w:firstLine="709"/>
         <w:contextualSpacing/>
         <w:rPr>
           <w:lang w:val="ru-RU"/>
@@ -2296,6 +2897,7 @@
     <w:p>
       <w:pPr>
         <w:spacing w:line="360" w:lineRule="auto"/>
+        <w:ind w:firstLine="709"/>
         <w:contextualSpacing/>
         <w:jc w:val="both"/>
         <w:rPr>
@@ -2306,6 +2908,7 @@
         <w:rPr>
           <w:lang w:val="ru-RU"/>
         </w:rPr>
+        <w:lastRenderedPageBreak/>
         <w:t xml:space="preserve">Таблица 1.2 </w:t>
       </w:r>
       <w:r>
@@ -2340,9 +2943,9 @@
         <w:tblLook w:val="04A0" w:firstRow="1" w:lastRow="0" w:firstColumn="1" w:lastColumn="0" w:noHBand="0" w:noVBand="1"/>
       </w:tblPr>
       <w:tblGrid>
-        <w:gridCol w:w="3115"/>
-        <w:gridCol w:w="1416"/>
-        <w:gridCol w:w="4814"/>
+        <w:gridCol w:w="3802"/>
+        <w:gridCol w:w="1625"/>
+        <w:gridCol w:w="4201"/>
       </w:tblGrid>
       <w:tr>
         <w:tc>
@@ -2353,6 +2956,7 @@
           <w:p>
             <w:pPr>
               <w:spacing w:line="360" w:lineRule="auto"/>
+              <w:ind w:firstLine="709"/>
               <w:contextualSpacing/>
               <w:jc w:val="center"/>
               <w:rPr>
@@ -2375,6 +2979,7 @@
           <w:p>
             <w:pPr>
               <w:spacing w:line="360" w:lineRule="auto"/>
+              <w:ind w:firstLine="709"/>
               <w:contextualSpacing/>
               <w:jc w:val="center"/>
               <w:rPr>
@@ -2397,6 +3002,7 @@
           <w:p>
             <w:pPr>
               <w:spacing w:line="360" w:lineRule="auto"/>
+              <w:ind w:firstLine="709"/>
               <w:contextualSpacing/>
               <w:jc w:val="center"/>
               <w:rPr>
@@ -2420,6 +3026,7 @@
           <w:p>
             <w:pPr>
               <w:spacing w:line="360" w:lineRule="auto"/>
+              <w:ind w:firstLine="709"/>
               <w:contextualSpacing/>
               <w:jc w:val="both"/>
             </w:pPr>
@@ -2446,6 +3053,7 @@
           <w:p>
             <w:pPr>
               <w:spacing w:line="360" w:lineRule="auto"/>
+              <w:ind w:firstLine="709"/>
               <w:contextualSpacing/>
               <w:jc w:val="both"/>
             </w:pPr>
@@ -2461,6 +3069,7 @@
           <w:p>
             <w:pPr>
               <w:spacing w:line="360" w:lineRule="auto"/>
+              <w:ind w:firstLine="709"/>
               <w:contextualSpacing/>
               <w:jc w:val="both"/>
               <w:rPr>
@@ -2484,6 +3093,7 @@
           <w:p>
             <w:pPr>
               <w:spacing w:line="360" w:lineRule="auto"/>
+              <w:ind w:firstLine="709"/>
               <w:contextualSpacing/>
               <w:jc w:val="both"/>
               <w:rPr>
@@ -2513,6 +3123,7 @@
           <w:p>
             <w:pPr>
               <w:spacing w:line="360" w:lineRule="auto"/>
+              <w:ind w:firstLine="709"/>
               <w:contextualSpacing/>
               <w:jc w:val="both"/>
             </w:pPr>
@@ -2528,6 +3139,7 @@
           <w:p>
             <w:pPr>
               <w:spacing w:line="360" w:lineRule="auto"/>
+              <w:ind w:firstLine="709"/>
               <w:contextualSpacing/>
               <w:jc w:val="both"/>
               <w:rPr>
@@ -2551,6 +3163,7 @@
           <w:p>
             <w:pPr>
               <w:spacing w:line="360" w:lineRule="auto"/>
+              <w:ind w:firstLine="709"/>
               <w:contextualSpacing/>
               <w:jc w:val="both"/>
               <w:rPr>
@@ -2608,6 +3221,7 @@
           <w:p>
             <w:pPr>
               <w:spacing w:line="360" w:lineRule="auto"/>
+              <w:ind w:firstLine="709"/>
               <w:contextualSpacing/>
               <w:jc w:val="both"/>
             </w:pPr>
@@ -2623,6 +3237,7 @@
           <w:p>
             <w:pPr>
               <w:spacing w:line="360" w:lineRule="auto"/>
+              <w:ind w:firstLine="709"/>
               <w:contextualSpacing/>
               <w:jc w:val="both"/>
               <w:rPr>
@@ -2665,7 +3280,6 @@
         <w:rPr>
           <w:lang w:val="ru-RU"/>
         </w:rPr>
-        <w:lastRenderedPageBreak/>
         <w:t xml:space="preserve">В таблице 1.3 представлены методы </w:t>
       </w:r>
       <w:r>
@@ -2698,6 +3312,7 @@
     <w:p>
       <w:pPr>
         <w:spacing w:line="360" w:lineRule="auto"/>
+        <w:ind w:firstLine="709"/>
         <w:contextualSpacing/>
         <w:jc w:val="both"/>
         <w:rPr>
@@ -2733,9 +3348,9 @@
         <w:tblLook w:val="04A0" w:firstRow="1" w:lastRow="0" w:firstColumn="1" w:lastColumn="0" w:noHBand="0" w:noVBand="1"/>
       </w:tblPr>
       <w:tblGrid>
-        <w:gridCol w:w="2145"/>
-        <w:gridCol w:w="2316"/>
-        <w:gridCol w:w="5167"/>
+        <w:gridCol w:w="2854"/>
+        <w:gridCol w:w="3025"/>
+        <w:gridCol w:w="3749"/>
       </w:tblGrid>
       <w:tr>
         <w:tc>
@@ -2746,6 +3361,7 @@
           <w:p>
             <w:pPr>
               <w:spacing w:line="360" w:lineRule="auto"/>
+              <w:ind w:firstLine="709"/>
               <w:contextualSpacing/>
               <w:jc w:val="center"/>
               <w:rPr>
@@ -2768,6 +3384,7 @@
           <w:p>
             <w:pPr>
               <w:spacing w:line="360" w:lineRule="auto"/>
+              <w:ind w:firstLine="709"/>
               <w:contextualSpacing/>
               <w:jc w:val="center"/>
               <w:rPr>
@@ -2790,6 +3407,7 @@
           <w:p>
             <w:pPr>
               <w:spacing w:line="360" w:lineRule="auto"/>
+              <w:ind w:firstLine="709"/>
               <w:contextualSpacing/>
               <w:jc w:val="center"/>
               <w:rPr>
@@ -2813,6 +3431,7 @@
           <w:p>
             <w:pPr>
               <w:spacing w:line="360" w:lineRule="auto"/>
+              <w:ind w:firstLine="709"/>
               <w:contextualSpacing/>
               <w:jc w:val="both"/>
             </w:pPr>
@@ -2841,6 +3460,7 @@
           <w:p>
             <w:pPr>
               <w:spacing w:line="360" w:lineRule="auto"/>
+              <w:ind w:firstLine="709"/>
               <w:contextualSpacing/>
               <w:jc w:val="both"/>
             </w:pPr>
@@ -2858,6 +3478,7 @@
           <w:p>
             <w:pPr>
               <w:spacing w:line="360" w:lineRule="auto"/>
+              <w:ind w:firstLine="709"/>
               <w:contextualSpacing/>
               <w:jc w:val="both"/>
               <w:rPr>
@@ -2881,6 +3502,7 @@
           <w:p>
             <w:pPr>
               <w:spacing w:line="360" w:lineRule="auto"/>
+              <w:ind w:firstLine="709"/>
               <w:contextualSpacing/>
               <w:jc w:val="both"/>
               <w:rPr>
@@ -2944,6 +3566,7 @@
           <w:p>
             <w:pPr>
               <w:spacing w:line="360" w:lineRule="auto"/>
+              <w:ind w:firstLine="709"/>
               <w:contextualSpacing/>
               <w:jc w:val="both"/>
             </w:pPr>
@@ -2959,6 +3582,7 @@
           <w:p>
             <w:pPr>
               <w:spacing w:line="360" w:lineRule="auto"/>
+              <w:ind w:firstLine="709"/>
               <w:contextualSpacing/>
               <w:jc w:val="both"/>
               <w:rPr>
@@ -2982,6 +3606,7 @@
           <w:p>
             <w:pPr>
               <w:spacing w:line="360" w:lineRule="auto"/>
+              <w:ind w:firstLine="709"/>
               <w:contextualSpacing/>
               <w:jc w:val="both"/>
               <w:rPr>
@@ -3039,6 +3664,7 @@
           <w:p>
             <w:pPr>
               <w:spacing w:line="360" w:lineRule="auto"/>
+              <w:ind w:firstLine="709"/>
               <w:contextualSpacing/>
               <w:jc w:val="both"/>
             </w:pPr>
@@ -3054,6 +3680,7 @@
           <w:p>
             <w:pPr>
               <w:spacing w:line="360" w:lineRule="auto"/>
+              <w:ind w:firstLine="709"/>
               <w:contextualSpacing/>
               <w:jc w:val="both"/>
               <w:rPr>
@@ -3077,6 +3704,7 @@
           <w:p>
             <w:pPr>
               <w:spacing w:line="360" w:lineRule="auto"/>
+              <w:ind w:firstLine="709"/>
               <w:contextualSpacing/>
               <w:jc w:val="both"/>
               <w:rPr>
@@ -3088,6 +3716,7 @@
               <w:rPr>
                 <w:lang w:val="ru-RU"/>
               </w:rPr>
+              <w:lastRenderedPageBreak/>
               <w:t>NewEntity</w:t>
             </w:r>
             <w:proofErr w:type="spellEnd"/>
@@ -3134,6 +3763,7 @@
           <w:p>
             <w:pPr>
               <w:spacing w:line="360" w:lineRule="auto"/>
+              <w:ind w:firstLine="709"/>
               <w:contextualSpacing/>
               <w:jc w:val="both"/>
             </w:pPr>
@@ -3149,6 +3779,7 @@
           <w:p>
             <w:pPr>
               <w:spacing w:line="360" w:lineRule="auto"/>
+              <w:ind w:firstLine="709"/>
               <w:contextualSpacing/>
               <w:jc w:val="both"/>
               <w:rPr>
@@ -3204,6 +3835,8 @@
     </w:p>
     <w:p>
       <w:pPr>
+        <w:spacing w:line="360" w:lineRule="auto"/>
+        <w:ind w:firstLine="709"/>
         <w:contextualSpacing/>
         <w:rPr>
           <w:lang w:val="ru-RU"/>
@@ -3213,6 +3846,7 @@
     <w:p>
       <w:pPr>
         <w:spacing w:line="360" w:lineRule="auto"/>
+        <w:ind w:firstLine="709"/>
         <w:contextualSpacing/>
         <w:jc w:val="both"/>
         <w:rPr>
@@ -3236,9 +3870,9 @@
         <w:tblLook w:val="04A0" w:firstRow="1" w:lastRow="0" w:firstColumn="1" w:lastColumn="0" w:noHBand="0" w:noVBand="1"/>
       </w:tblPr>
       <w:tblGrid>
-        <w:gridCol w:w="2043"/>
-        <w:gridCol w:w="1414"/>
-        <w:gridCol w:w="5948"/>
+        <w:gridCol w:w="2667"/>
+        <w:gridCol w:w="2123"/>
+        <w:gridCol w:w="4838"/>
       </w:tblGrid>
       <w:tr>
         <w:tc>
@@ -3249,6 +3883,7 @@
           <w:p>
             <w:pPr>
               <w:spacing w:line="360" w:lineRule="auto"/>
+              <w:ind w:firstLine="709"/>
               <w:contextualSpacing/>
               <w:jc w:val="center"/>
               <w:rPr>
@@ -3271,6 +3906,7 @@
           <w:p>
             <w:pPr>
               <w:spacing w:line="360" w:lineRule="auto"/>
+              <w:ind w:firstLine="709"/>
               <w:contextualSpacing/>
               <w:jc w:val="center"/>
               <w:rPr>
@@ -3293,6 +3929,7 @@
           <w:p>
             <w:pPr>
               <w:spacing w:line="360" w:lineRule="auto"/>
+              <w:ind w:firstLine="709"/>
               <w:contextualSpacing/>
               <w:jc w:val="center"/>
               <w:rPr>
@@ -3316,6 +3953,7 @@
           <w:p>
             <w:pPr>
               <w:spacing w:line="360" w:lineRule="auto"/>
+              <w:ind w:firstLine="709"/>
               <w:contextualSpacing/>
               <w:jc w:val="both"/>
               <w:rPr>
@@ -3340,6 +3978,7 @@
           <w:p>
             <w:pPr>
               <w:spacing w:line="360" w:lineRule="auto"/>
+              <w:ind w:firstLine="709"/>
               <w:contextualSpacing/>
               <w:jc w:val="both"/>
               <w:rPr>
@@ -3358,6 +3997,7 @@
           <w:p>
             <w:pPr>
               <w:spacing w:line="360" w:lineRule="auto"/>
+              <w:ind w:firstLine="709"/>
               <w:contextualSpacing/>
               <w:jc w:val="both"/>
               <w:rPr>
@@ -3381,6 +4021,7 @@
           <w:p>
             <w:pPr>
               <w:spacing w:line="360" w:lineRule="auto"/>
+              <w:ind w:firstLine="709"/>
               <w:contextualSpacing/>
               <w:jc w:val="both"/>
               <w:rPr>
@@ -3410,6 +4051,7 @@
           <w:p>
             <w:pPr>
               <w:spacing w:line="360" w:lineRule="auto"/>
+              <w:ind w:firstLine="709"/>
               <w:contextualSpacing/>
               <w:jc w:val="both"/>
               <w:rPr>
@@ -3428,6 +4070,7 @@
           <w:p>
             <w:pPr>
               <w:spacing w:line="360" w:lineRule="auto"/>
+              <w:ind w:firstLine="709"/>
               <w:contextualSpacing/>
               <w:jc w:val="both"/>
               <w:rPr>
@@ -3451,6 +4094,7 @@
           <w:p>
             <w:pPr>
               <w:spacing w:line="360" w:lineRule="auto"/>
+              <w:ind w:firstLine="709"/>
               <w:contextualSpacing/>
               <w:jc w:val="both"/>
               <w:rPr>
@@ -3480,6 +4124,7 @@
           <w:p>
             <w:pPr>
               <w:spacing w:line="360" w:lineRule="auto"/>
+              <w:ind w:firstLine="709"/>
               <w:contextualSpacing/>
               <w:jc w:val="both"/>
             </w:pPr>
@@ -3495,6 +4140,7 @@
           <w:p>
             <w:pPr>
               <w:spacing w:line="360" w:lineRule="auto"/>
+              <w:ind w:firstLine="709"/>
               <w:contextualSpacing/>
               <w:jc w:val="both"/>
               <w:rPr>
@@ -3580,6 +4226,8 @@
     </w:p>
     <w:p>
       <w:pPr>
+        <w:spacing w:line="360" w:lineRule="auto"/>
+        <w:ind w:firstLine="709"/>
         <w:rPr>
           <w:lang w:val="ru-RU"/>
         </w:rPr>
@@ -3594,6 +4242,7 @@
     <w:p>
       <w:pPr>
         <w:spacing w:line="360" w:lineRule="auto"/>
+        <w:ind w:firstLine="709"/>
         <w:contextualSpacing/>
       </w:pPr>
       <w:r>
@@ -3633,8 +4282,8 @@
       </w:tblPr>
       <w:tblGrid>
         <w:gridCol w:w="2043"/>
-        <w:gridCol w:w="1213"/>
-        <w:gridCol w:w="6089"/>
+        <w:gridCol w:w="1688"/>
+        <w:gridCol w:w="5897"/>
       </w:tblGrid>
       <w:tr>
         <w:tc>
@@ -3645,6 +4294,7 @@
           <w:p>
             <w:pPr>
               <w:spacing w:line="360" w:lineRule="auto"/>
+              <w:ind w:firstLine="709"/>
               <w:contextualSpacing/>
               <w:jc w:val="center"/>
               <w:rPr>
@@ -3667,6 +4317,7 @@
           <w:p>
             <w:pPr>
               <w:spacing w:line="360" w:lineRule="auto"/>
+              <w:ind w:firstLine="709"/>
               <w:contextualSpacing/>
               <w:jc w:val="center"/>
               <w:rPr>
@@ -3689,6 +4340,7 @@
           <w:p>
             <w:pPr>
               <w:spacing w:line="360" w:lineRule="auto"/>
+              <w:ind w:firstLine="709"/>
               <w:contextualSpacing/>
               <w:jc w:val="center"/>
               <w:rPr>
@@ -3712,6 +4364,7 @@
           <w:p>
             <w:pPr>
               <w:spacing w:line="360" w:lineRule="auto"/>
+              <w:ind w:firstLine="709"/>
               <w:contextualSpacing/>
               <w:jc w:val="both"/>
             </w:pPr>
@@ -3727,6 +4380,7 @@
           <w:p>
             <w:pPr>
               <w:spacing w:line="360" w:lineRule="auto"/>
+              <w:ind w:firstLine="709"/>
               <w:contextualSpacing/>
               <w:jc w:val="both"/>
             </w:pPr>
@@ -3742,6 +4396,7 @@
           <w:p>
             <w:pPr>
               <w:spacing w:line="360" w:lineRule="auto"/>
+              <w:ind w:firstLine="709"/>
               <w:contextualSpacing/>
               <w:jc w:val="both"/>
               <w:rPr>
@@ -3765,6 +4420,7 @@
           <w:p>
             <w:pPr>
               <w:spacing w:line="360" w:lineRule="auto"/>
+              <w:ind w:firstLine="709"/>
               <w:contextualSpacing/>
               <w:jc w:val="both"/>
             </w:pPr>
@@ -3780,6 +4436,7 @@
           <w:p>
             <w:pPr>
               <w:spacing w:line="360" w:lineRule="auto"/>
+              <w:ind w:firstLine="709"/>
               <w:contextualSpacing/>
               <w:jc w:val="both"/>
             </w:pPr>
@@ -3795,6 +4452,7 @@
           <w:p>
             <w:pPr>
               <w:spacing w:line="360" w:lineRule="auto"/>
+              <w:ind w:firstLine="709"/>
               <w:contextualSpacing/>
               <w:jc w:val="both"/>
               <w:rPr>
@@ -3825,6 +4483,7 @@
     <w:p>
       <w:pPr>
         <w:spacing w:line="360" w:lineRule="auto"/>
+        <w:ind w:firstLine="709"/>
         <w:contextualSpacing/>
         <w:rPr>
           <w:lang w:val="ru-RU"/>
@@ -3865,10 +4524,10 @@
         <w:tblLook w:val="04A0" w:firstRow="1" w:lastRow="0" w:firstColumn="1" w:lastColumn="0" w:noHBand="0" w:noVBand="1"/>
       </w:tblPr>
       <w:tblGrid>
-        <w:gridCol w:w="1335"/>
-        <w:gridCol w:w="3085"/>
-        <w:gridCol w:w="2340"/>
-        <w:gridCol w:w="2585"/>
+        <w:gridCol w:w="2043"/>
+        <w:gridCol w:w="2823"/>
+        <w:gridCol w:w="2259"/>
+        <w:gridCol w:w="2503"/>
       </w:tblGrid>
       <w:tr>
         <w:tc>
@@ -3879,6 +4538,7 @@
           <w:p>
             <w:pPr>
               <w:spacing w:line="360" w:lineRule="auto"/>
+              <w:ind w:firstLine="709"/>
               <w:contextualSpacing/>
               <w:jc w:val="center"/>
               <w:rPr>
@@ -3901,6 +4561,7 @@
           <w:p>
             <w:pPr>
               <w:spacing w:line="360" w:lineRule="auto"/>
+              <w:ind w:firstLine="709"/>
               <w:contextualSpacing/>
               <w:jc w:val="center"/>
               <w:rPr>
@@ -3923,6 +4584,7 @@
           <w:p>
             <w:pPr>
               <w:spacing w:line="360" w:lineRule="auto"/>
+              <w:ind w:firstLine="709"/>
               <w:contextualSpacing/>
               <w:jc w:val="center"/>
               <w:rPr>
@@ -3954,6 +4616,7 @@
           <w:p>
             <w:pPr>
               <w:spacing w:line="360" w:lineRule="auto"/>
+              <w:ind w:firstLine="709"/>
               <w:contextualSpacing/>
               <w:jc w:val="center"/>
               <w:rPr>
@@ -3978,6 +4641,7 @@
           <w:p>
             <w:pPr>
               <w:spacing w:line="360" w:lineRule="auto"/>
+              <w:ind w:firstLine="709"/>
               <w:contextualSpacing/>
               <w:jc w:val="center"/>
             </w:pPr>
@@ -3993,6 +4657,7 @@
           <w:p>
             <w:pPr>
               <w:spacing w:line="360" w:lineRule="auto"/>
+              <w:ind w:firstLine="709"/>
               <w:contextualSpacing/>
               <w:jc w:val="both"/>
               <w:rPr>
@@ -4038,6 +4703,7 @@
           <w:p>
             <w:pPr>
               <w:spacing w:line="360" w:lineRule="auto"/>
+              <w:ind w:firstLine="709"/>
               <w:contextualSpacing/>
               <w:jc w:val="both"/>
               <w:rPr>
@@ -4068,6 +4734,7 @@
           <w:p>
             <w:pPr>
               <w:spacing w:line="360" w:lineRule="auto"/>
+              <w:ind w:firstLine="709"/>
               <w:contextualSpacing/>
               <w:jc w:val="both"/>
               <w:rPr>
@@ -4092,6 +4759,7 @@
           <w:p>
             <w:pPr>
               <w:spacing w:line="360" w:lineRule="auto"/>
+              <w:ind w:firstLine="709"/>
               <w:contextualSpacing/>
               <w:jc w:val="center"/>
             </w:pPr>
@@ -4110,6 +4778,7 @@
           <w:p>
             <w:pPr>
               <w:spacing w:line="360" w:lineRule="auto"/>
+              <w:ind w:firstLine="709"/>
               <w:contextualSpacing/>
               <w:jc w:val="center"/>
               <w:rPr>
@@ -4132,6 +4801,7 @@
           <w:p>
             <w:pPr>
               <w:spacing w:line="360" w:lineRule="auto"/>
+              <w:ind w:firstLine="709"/>
               <w:contextualSpacing/>
               <w:jc w:val="center"/>
               <w:rPr>
@@ -4150,6 +4820,7 @@
           <w:p>
             <w:pPr>
               <w:spacing w:line="360" w:lineRule="auto"/>
+              <w:ind w:firstLine="709"/>
               <w:contextualSpacing/>
               <w:jc w:val="both"/>
               <w:rPr>
@@ -4168,6 +4839,8 @@
     </w:tbl>
     <w:p>
       <w:pPr>
+        <w:spacing w:line="360" w:lineRule="auto"/>
+        <w:ind w:firstLine="709"/>
         <w:contextualSpacing/>
         <w:rPr>
           <w:rFonts w:eastAsiaTheme="majorEastAsia" w:cstheme="majorBidi"/>
@@ -4187,14 +4860,13 @@
       <w:pPr>
         <w:pStyle w:val="2"/>
         <w:spacing w:line="360" w:lineRule="auto"/>
-        <w:ind w:firstLine="709"/>
         <w:contextualSpacing/>
         <w:jc w:val="center"/>
         <w:rPr>
           <w:lang w:val="ru-RU"/>
         </w:rPr>
       </w:pPr>
-      <w:bookmarkStart w:id="3" w:name="_Toc86356824"/>
+      <w:bookmarkStart w:id="5" w:name="_Toc92221131"/>
       <w:r>
         <w:rPr>
           <w:lang w:val="ru-RU"/>
@@ -4208,12 +4880,11 @@
         </w:rPr>
         <w:t>Обзор аналогов</w:t>
       </w:r>
-      <w:bookmarkEnd w:id="3"/>
+      <w:bookmarkEnd w:id="5"/>
     </w:p>
     <w:p>
       <w:pPr>
         <w:spacing w:line="360" w:lineRule="auto"/>
-        <w:ind w:firstLine="709"/>
         <w:contextualSpacing/>
         <w:jc w:val="center"/>
         <w:rPr>
@@ -4221,12 +4892,14 @@
           <w:lang w:val="ru-RU"/>
         </w:rPr>
       </w:pPr>
+      <w:proofErr w:type="spellStart"/>
       <w:r>
         <w:rPr>
           <w:b/>
         </w:rPr>
         <w:t>MechaniCS</w:t>
       </w:r>
+      <w:proofErr w:type="spellEnd"/>
     </w:p>
     <w:p>
       <w:pPr>
@@ -4489,6 +5162,8 @@
     </w:p>
     <w:p>
       <w:pPr>
+        <w:spacing w:line="360" w:lineRule="auto"/>
+        <w:ind w:firstLine="709"/>
         <w:contextualSpacing/>
         <w:rPr>
           <w:lang w:val="ru-RU"/>
@@ -4508,7 +5183,7 @@
         <w:ind w:firstLine="709"/>
         <w:contextualSpacing/>
       </w:pPr>
-      <w:bookmarkStart w:id="4" w:name="_Toc86356825"/>
+      <w:bookmarkStart w:id="6" w:name="_Toc92221132"/>
       <w:r>
         <w:lastRenderedPageBreak/>
         <w:t xml:space="preserve">2. </w:t>
@@ -4516,7 +5191,7 @@
       <w:r>
         <w:t>Описание предмета проектирования</w:t>
       </w:r>
-      <w:bookmarkEnd w:id="4"/>
+      <w:bookmarkEnd w:id="6"/>
     </w:p>
     <w:p>
       <w:pPr>
@@ -5561,7 +6236,6 @@
     <w:p>
       <w:pPr>
         <w:spacing w:line="360" w:lineRule="auto"/>
-        <w:ind w:firstLine="709"/>
         <w:contextualSpacing/>
         <w:jc w:val="center"/>
         <w:rPr>
@@ -5657,7 +6331,7 @@
         <w:spacing w:line="360" w:lineRule="auto"/>
         <w:contextualSpacing/>
       </w:pPr>
-      <w:bookmarkStart w:id="5" w:name="_Toc86356826"/>
+      <w:bookmarkStart w:id="7" w:name="_Toc92221133"/>
       <w:r>
         <w:lastRenderedPageBreak/>
         <w:t xml:space="preserve">3. </w:t>
@@ -5668,25 +6342,28 @@
       <w:r>
         <w:t xml:space="preserve"> </w:t>
       </w:r>
-      <w:bookmarkEnd w:id="5"/>
       <w:r>
         <w:t>плагина</w:t>
       </w:r>
+      <w:bookmarkEnd w:id="7"/>
     </w:p>
     <w:p>
       <w:pPr>
         <w:pStyle w:val="2"/>
+        <w:spacing w:line="360" w:lineRule="auto"/>
         <w:jc w:val="center"/>
         <w:rPr>
           <w:lang w:val="ru-RU"/>
         </w:rPr>
       </w:pPr>
+      <w:bookmarkStart w:id="8" w:name="_Toc92221134"/>
       <w:r>
         <w:rPr>
           <w:lang w:val="ru-RU"/>
         </w:rPr>
         <w:t>3.1 Диаграмма классов</w:t>
       </w:r>
+      <w:bookmarkEnd w:id="8"/>
     </w:p>
     <w:p>
       <w:pPr>
@@ -5854,7 +6531,7 @@
             <v:path o:extrusionok="f" gradientshapeok="t" o:connecttype="rect"/>
             <o:lock v:ext="edit" aspectratio="t"/>
           </v:shapetype>
-          <v:shape id="_x0000_i1025" type="#_x0000_t75" style="width:482.25pt;height:276.75pt">
+          <v:shape id="_x0000_i1025" type="#_x0000_t75" style="width:457.5pt;height:262.5pt">
             <v:imagedata r:id="rId10" o:title="Basic Class Diagram with Attributes and Operations" croptop="4064f" cropbottom="2032f" cropleft="1225f" cropright="2042f"/>
           </v:shape>
         </w:pict>
@@ -5864,7 +6541,7 @@
       <w:pPr>
         <w:pStyle w:val="ac"/>
         <w:spacing w:after="0" w:line="360" w:lineRule="auto"/>
-        <w:ind w:left="0"/>
+        <w:ind w:left="0" w:firstLine="709"/>
         <w:jc w:val="center"/>
         <w:rPr>
           <w:rFonts w:ascii="Times New Roman" w:hAnsi="Times New Roman" w:cs="Times New Roman"/>
@@ -5889,6 +6566,7 @@
           <w:numId w:val="2"/>
         </w:numPr>
         <w:spacing w:after="0" w:line="360" w:lineRule="auto"/>
+        <w:ind w:left="0" w:firstLine="709"/>
         <w:jc w:val="both"/>
         <w:rPr>
           <w:rFonts w:ascii="Times New Roman" w:hAnsi="Times New Roman" w:cs="Times New Roman"/>
@@ -5930,6 +6608,7 @@
           <w:numId w:val="2"/>
         </w:numPr>
         <w:spacing w:after="0" w:line="360" w:lineRule="auto"/>
+        <w:ind w:left="0" w:firstLine="709"/>
         <w:jc w:val="both"/>
         <w:rPr>
           <w:rFonts w:ascii="Times New Roman" w:hAnsi="Times New Roman" w:cs="Times New Roman"/>
@@ -5971,6 +6650,7 @@
           <w:numId w:val="2"/>
         </w:numPr>
         <w:spacing w:after="0" w:line="360" w:lineRule="auto"/>
+        <w:ind w:left="0" w:firstLine="709"/>
         <w:jc w:val="both"/>
         <w:rPr>
           <w:rFonts w:ascii="Times New Roman" w:hAnsi="Times New Roman" w:cs="Times New Roman"/>
@@ -6004,6 +6684,7 @@
           <w:numId w:val="2"/>
         </w:numPr>
         <w:spacing w:after="0" w:line="360" w:lineRule="auto"/>
+        <w:ind w:left="0" w:firstLine="709"/>
         <w:jc w:val="both"/>
         <w:rPr>
           <w:rFonts w:ascii="Times New Roman" w:hAnsi="Times New Roman" w:cs="Times New Roman"/>
@@ -6053,7 +6734,6 @@
         </w:rPr>
         <w:t>.</w:t>
       </w:r>
-      <w:bookmarkStart w:id="6" w:name="_Toc86356827"/>
     </w:p>
     <w:p>
       <w:pPr>
@@ -6074,6 +6754,7 @@
     <w:p>
       <w:pPr>
         <w:spacing w:after="0" w:line="360" w:lineRule="auto"/>
+        <w:jc w:val="center"/>
         <w:rPr>
           <w:lang w:val="ru-RU"/>
         </w:rPr>
@@ -6083,9 +6764,9 @@
           <w:lang w:val="ru-RU"/>
         </w:rPr>
         <w:lastRenderedPageBreak/>
-        <w:pict w14:anchorId="77424977">
-          <v:shape id="_x0000_i1029" type="#_x0000_t75" style="width:480.75pt;height:387.75pt">
-            <v:imagedata r:id="rId11" o:title="2"/>
+        <w:pict w14:anchorId="5EAA0FBA">
+          <v:shape id="_x0000_i1028" type="#_x0000_t75" style="width:465.75pt;height:342.75pt">
+            <v:imagedata r:id="rId11" o:title="Starter Class Diagram2"/>
           </v:shape>
         </w:pict>
       </w:r>
@@ -6093,6 +6774,7 @@
     <w:p>
       <w:pPr>
         <w:spacing w:after="0" w:line="360" w:lineRule="auto"/>
+        <w:ind w:firstLine="709"/>
         <w:jc w:val="center"/>
         <w:rPr>
           <w:lang w:val="ru-RU"/>
@@ -6108,7 +6790,7 @@
     <w:p>
       <w:pPr>
         <w:spacing w:after="0" w:line="360" w:lineRule="auto"/>
-        <w:ind w:firstLine="708"/>
+        <w:ind w:firstLine="709"/>
         <w:jc w:val="both"/>
         <w:rPr>
           <w:lang w:val="ru-RU"/>
@@ -6136,7 +6818,7 @@
     <w:p>
       <w:pPr>
         <w:spacing w:after="0" w:line="360" w:lineRule="auto"/>
-        <w:ind w:firstLine="708"/>
+        <w:ind w:firstLine="709"/>
         <w:jc w:val="both"/>
         <w:rPr>
           <w:lang w:val="ru-RU"/>
@@ -6167,7 +6849,7 @@
     <w:p>
       <w:pPr>
         <w:spacing w:after="0" w:line="360" w:lineRule="auto"/>
-        <w:ind w:firstLine="708"/>
+        <w:ind w:firstLine="709"/>
         <w:jc w:val="both"/>
         <w:rPr>
           <w:lang w:val="ru-RU"/>
@@ -6244,7 +6926,7 @@
     <w:p>
       <w:pPr>
         <w:spacing w:after="0" w:line="360" w:lineRule="auto"/>
-        <w:ind w:firstLine="708"/>
+        <w:ind w:firstLine="709"/>
         <w:jc w:val="both"/>
         <w:rPr>
           <w:lang w:val="ru-RU"/>
@@ -6308,7 +6990,7 @@
     <w:p>
       <w:pPr>
         <w:spacing w:after="0" w:line="360" w:lineRule="auto"/>
-        <w:ind w:firstLine="708"/>
+        <w:ind w:firstLine="709"/>
         <w:jc w:val="both"/>
         <w:rPr>
           <w:lang w:val="ru-RU"/>
@@ -6318,7 +7000,6 @@
         <w:rPr>
           <w:lang w:val="ru-RU"/>
         </w:rPr>
-        <w:lastRenderedPageBreak/>
         <w:t xml:space="preserve">В класс </w:t>
       </w:r>
       <w:proofErr w:type="spellStart"/>
@@ -6343,17 +7024,18 @@
       <w:pPr>
         <w:pStyle w:val="2"/>
         <w:spacing w:line="360" w:lineRule="auto"/>
-        <w:ind w:firstLine="709"/>
         <w:contextualSpacing/>
         <w:jc w:val="center"/>
         <w:rPr>
           <w:lang w:val="ru-RU"/>
         </w:rPr>
       </w:pPr>
-      <w:r>
-        <w:rPr>
-          <w:lang w:val="ru-RU"/>
-        </w:rPr>
+      <w:bookmarkStart w:id="9" w:name="_Toc92221135"/>
+      <w:r>
+        <w:rPr>
+          <w:lang w:val="ru-RU"/>
+        </w:rPr>
+        <w:lastRenderedPageBreak/>
         <w:t>3</w:t>
       </w:r>
       <w:r>
@@ -6368,7 +7050,7 @@
         </w:rPr>
         <w:t xml:space="preserve"> Макет пользовательского интерфейса</w:t>
       </w:r>
-      <w:bookmarkEnd w:id="6"/>
+      <w:bookmarkEnd w:id="9"/>
     </w:p>
     <w:p>
       <w:pPr>
@@ -6455,7 +7137,6 @@
     <w:p>
       <w:pPr>
         <w:spacing w:line="360" w:lineRule="auto"/>
-        <w:ind w:firstLine="709"/>
         <w:contextualSpacing/>
         <w:jc w:val="center"/>
         <w:rPr>
@@ -6464,7 +7145,8 @@
       </w:pPr>
       <w:r>
         <w:rPr>
-          <w:lang w:val="ru-RU"/>
+          <w:noProof/>
+          <w:lang w:val="ru-RU" w:eastAsia="ru-RU"/>
         </w:rPr>
         <w:drawing>
           <wp:inline distT="0" distB="0" distL="0" distR="0" wp14:anchorId="04A13AB1" wp14:editId="3855512C">
@@ -6576,7 +7258,6 @@
     <w:p>
       <w:pPr>
         <w:spacing w:line="360" w:lineRule="auto"/>
-        <w:ind w:firstLine="709"/>
         <w:contextualSpacing/>
         <w:jc w:val="center"/>
         <w:rPr>
@@ -6585,7 +7266,8 @@
       </w:pPr>
       <w:r>
         <w:rPr>
-          <w:lang w:val="ru-RU"/>
+          <w:noProof/>
+          <w:lang w:val="ru-RU" w:eastAsia="ru-RU"/>
         </w:rPr>
         <w:lastRenderedPageBreak/>
         <w:drawing>
@@ -6676,7 +7358,8 @@
       </w:pPr>
       <w:r>
         <w:rPr>
-          <w:lang w:val="ru-RU"/>
+          <w:noProof/>
+          <w:lang w:val="ru-RU" w:eastAsia="ru-RU"/>
         </w:rPr>
         <w:drawing>
           <wp:inline distT="0" distB="0" distL="0" distR="0" wp14:anchorId="7C93ED77" wp14:editId="5209FBEB">
@@ -6718,6 +7401,7 @@
     <w:p>
       <w:pPr>
         <w:spacing w:line="360" w:lineRule="auto"/>
+        <w:ind w:firstLine="709"/>
         <w:contextualSpacing/>
         <w:jc w:val="center"/>
         <w:rPr>
@@ -6734,36 +7418,47 @@
     <w:p>
       <w:pPr>
         <w:spacing w:line="360" w:lineRule="auto"/>
+        <w:ind w:firstLine="709"/>
         <w:contextualSpacing/>
         <w:jc w:val="center"/>
+        <w:rPr>
+          <w:lang w:val="ru-RU"/>
+        </w:rPr>
       </w:pPr>
     </w:p>
     <w:p>
       <w:pPr>
         <w:pStyle w:val="1"/>
-      </w:pPr>
+        <w:spacing w:line="360" w:lineRule="auto"/>
+      </w:pPr>
+      <w:bookmarkStart w:id="10" w:name="_Toc92221136"/>
       <w:r>
         <w:lastRenderedPageBreak/>
         <w:t>4. Тестирование плагина</w:t>
       </w:r>
+      <w:bookmarkEnd w:id="10"/>
     </w:p>
     <w:p>
       <w:pPr>
         <w:pStyle w:val="2"/>
+        <w:spacing w:line="360" w:lineRule="auto"/>
         <w:jc w:val="center"/>
         <w:rPr>
           <w:lang w:val="ru-RU"/>
         </w:rPr>
       </w:pPr>
+      <w:bookmarkStart w:id="11" w:name="_Toc92221137"/>
       <w:r>
         <w:rPr>
           <w:lang w:val="ru-RU"/>
         </w:rPr>
         <w:t>4.1 Функциональное тестирование</w:t>
       </w:r>
-    </w:p>
-    <w:p>
-      <w:pPr>
+      <w:bookmarkEnd w:id="11"/>
+    </w:p>
+    <w:p>
+      <w:pPr>
+        <w:spacing w:line="360" w:lineRule="auto"/>
         <w:ind w:firstLine="709"/>
         <w:jc w:val="both"/>
         <w:rPr>
@@ -6779,6 +7474,7 @@
     </w:p>
     <w:p>
       <w:pPr>
+        <w:spacing w:line="360" w:lineRule="auto"/>
         <w:ind w:firstLine="709"/>
         <w:jc w:val="both"/>
         <w:rPr>
@@ -6789,11 +7485,27 @@
         <w:rPr>
           <w:lang w:val="ru-RU"/>
         </w:rPr>
-        <w:t xml:space="preserve">Проведено тестирование с максимальными, минимальными и данными по умолчанию. </w:t>
-      </w:r>
-    </w:p>
-    <w:p>
-      <w:pPr>
+        <w:t>Проведено тестирование с максимальными, минимальными и данными по умолчанию</w:t>
+      </w:r>
+      <w:r>
+        <w:rPr>
+          <w:lang w:val="ru-RU"/>
+        </w:rPr>
+        <w:t xml:space="preserve"> </w:t>
+      </w:r>
+      <w:r>
+        <w:t>[5]</w:t>
+      </w:r>
+      <w:r>
+        <w:rPr>
+          <w:lang w:val="ru-RU"/>
+        </w:rPr>
+        <w:t xml:space="preserve">. </w:t>
+      </w:r>
+    </w:p>
+    <w:p>
+      <w:pPr>
+        <w:spacing w:line="360" w:lineRule="auto"/>
         <w:ind w:firstLine="709"/>
         <w:jc w:val="both"/>
         <w:rPr>
@@ -6809,6 +7521,7 @@
     </w:p>
     <w:p>
       <w:pPr>
+        <w:spacing w:line="360" w:lineRule="auto"/>
         <w:ind w:firstLine="709"/>
         <w:jc w:val="center"/>
         <w:rPr>
@@ -6817,12 +7530,13 @@
       </w:pPr>
       <w:r>
         <w:rPr>
-          <w:lang w:val="ru-RU"/>
+          <w:noProof/>
+          <w:lang w:val="ru-RU" w:eastAsia="ru-RU"/>
         </w:rPr>
         <w:drawing>
-          <wp:inline distT="0" distB="0" distL="0" distR="0" wp14:anchorId="7EDF8286" wp14:editId="5A1C13E1">
-            <wp:extent cx="1405606" cy="2362200"/>
-            <wp:effectExtent l="0" t="0" r="4445" b="0"/>
+          <wp:inline distT="0" distB="0" distL="0" distR="0" wp14:anchorId="7EDF8286" wp14:editId="45B2A762">
+            <wp:extent cx="1133553" cy="1905000"/>
+            <wp:effectExtent l="0" t="0" r="9525" b="0"/>
             <wp:docPr id="7" name="Рисунок 7"/>
             <wp:cNvGraphicFramePr>
               <a:graphicFrameLocks xmlns:a="http://schemas.openxmlformats.org/drawingml/2006/main" noChangeAspect="1"/>
@@ -6843,7 +7557,7 @@
                   <pic:spPr>
                     <a:xfrm>
                       <a:off x="0" y="0"/>
-                      <a:ext cx="1411409" cy="2371953"/>
+                      <a:ext cx="1147133" cy="1927822"/>
                     </a:xfrm>
                     <a:prstGeom prst="rect">
                       <a:avLst/>
@@ -6858,6 +7572,7 @@
     </w:p>
     <w:p>
       <w:pPr>
+        <w:spacing w:line="360" w:lineRule="auto"/>
         <w:ind w:firstLine="709"/>
         <w:jc w:val="center"/>
         <w:rPr>
@@ -6879,6 +7594,7 @@
     </w:p>
     <w:p>
       <w:pPr>
+        <w:spacing w:line="360" w:lineRule="auto"/>
         <w:ind w:firstLine="709"/>
         <w:jc w:val="both"/>
         <w:rPr>
@@ -6894,6 +7610,7 @@
     </w:p>
     <w:p>
       <w:pPr>
+        <w:spacing w:line="360" w:lineRule="auto"/>
         <w:ind w:firstLine="709"/>
         <w:jc w:val="center"/>
         <w:rPr>
@@ -6902,11 +7619,12 @@
       </w:pPr>
       <w:r>
         <w:rPr>
-          <w:lang w:val="ru-RU"/>
+          <w:noProof/>
+          <w:lang w:val="ru-RU" w:eastAsia="ru-RU"/>
         </w:rPr>
         <w:drawing>
-          <wp:inline distT="0" distB="0" distL="0" distR="0" wp14:anchorId="47B1C373" wp14:editId="48F1EBE0">
-            <wp:extent cx="1298542" cy="2533650"/>
+          <wp:inline distT="0" distB="0" distL="0" distR="0" wp14:anchorId="47B1C373" wp14:editId="63FB8FE1">
+            <wp:extent cx="990992" cy="1933575"/>
             <wp:effectExtent l="0" t="0" r="0" b="0"/>
             <wp:docPr id="8" name="Рисунок 8"/>
             <wp:cNvGraphicFramePr>
@@ -6928,7 +7646,7 @@
                   <pic:spPr>
                     <a:xfrm>
                       <a:off x="0" y="0"/>
-                      <a:ext cx="1303832" cy="2543972"/>
+                      <a:ext cx="998094" cy="1947432"/>
                     </a:xfrm>
                     <a:prstGeom prst="rect">
                       <a:avLst/>
@@ -6943,6 +7661,7 @@
     </w:p>
     <w:p>
       <w:pPr>
+        <w:spacing w:line="360" w:lineRule="auto"/>
         <w:ind w:firstLine="709"/>
         <w:jc w:val="center"/>
         <w:rPr>
@@ -6953,35 +7672,12 @@
         <w:rPr>
           <w:lang w:val="ru-RU"/>
         </w:rPr>
-        <w:t>Рисунок 4.2 - С</w:t>
-      </w:r>
-      <w:r>
-        <w:rPr>
-          <w:lang w:val="ru-RU"/>
-        </w:rPr>
-        <w:t xml:space="preserve">ечение модели </w:t>
-      </w:r>
-      <w:r>
-        <w:rPr>
-          <w:lang w:val="ru-RU"/>
-        </w:rPr>
-        <w:t>со стандартными параметрами и</w:t>
-      </w:r>
-      <w:r>
-        <w:rPr>
-          <w:lang w:val="ru-RU"/>
-        </w:rPr>
-        <w:t xml:space="preserve"> вырезом в тарелке клапана</w:t>
-      </w:r>
-      <w:r>
-        <w:rPr>
-          <w:lang w:val="ru-RU"/>
-        </w:rPr>
-        <w:t>.</w:t>
-      </w:r>
-    </w:p>
-    <w:p>
-      <w:pPr>
+        <w:t>Рисунок 4.2 - Сечение модели со стандартными параметрами и вырезом в тарелке клапана.</w:t>
+      </w:r>
+    </w:p>
+    <w:p>
+      <w:pPr>
+        <w:spacing w:line="360" w:lineRule="auto"/>
         <w:ind w:firstLine="709"/>
         <w:jc w:val="both"/>
         <w:rPr>
@@ -6998,14 +7694,19 @@
     </w:p>
     <w:p>
       <w:pPr>
+        <w:spacing w:line="360" w:lineRule="auto"/>
         <w:ind w:firstLine="709"/>
         <w:jc w:val="center"/>
       </w:pPr>
       <w:r>
+        <w:rPr>
+          <w:noProof/>
+          <w:lang w:val="ru-RU" w:eastAsia="ru-RU"/>
+        </w:rPr>
         <w:drawing>
-          <wp:inline distT="0" distB="0" distL="0" distR="0" wp14:anchorId="4E05E881" wp14:editId="6045B8C6">
-            <wp:extent cx="1980443" cy="3581400"/>
-            <wp:effectExtent l="0" t="0" r="1270" b="0"/>
+          <wp:inline distT="0" distB="0" distL="0" distR="0" wp14:anchorId="4E05E881" wp14:editId="257A73F6">
+            <wp:extent cx="1398905" cy="2529757"/>
+            <wp:effectExtent l="0" t="0" r="0" b="4445"/>
             <wp:docPr id="9" name="Рисунок 9"/>
             <wp:cNvGraphicFramePr>
               <a:graphicFrameLocks xmlns:a="http://schemas.openxmlformats.org/drawingml/2006/main" noChangeAspect="1"/>
@@ -7026,7 +7727,7 @@
                   <pic:spPr>
                     <a:xfrm>
                       <a:off x="0" y="0"/>
-                      <a:ext cx="1982350" cy="3584849"/>
+                      <a:ext cx="1403422" cy="2537926"/>
                     </a:xfrm>
                     <a:prstGeom prst="rect">
                       <a:avLst/>
@@ -7041,6 +7742,7 @@
     </w:p>
     <w:p>
       <w:pPr>
+        <w:spacing w:line="360" w:lineRule="auto"/>
         <w:ind w:firstLine="709"/>
         <w:jc w:val="center"/>
         <w:rPr>
@@ -7056,6 +7758,7 @@
     </w:p>
     <w:p>
       <w:pPr>
+        <w:spacing w:line="360" w:lineRule="auto"/>
         <w:ind w:firstLine="709"/>
         <w:jc w:val="both"/>
         <w:rPr>
@@ -7066,31 +7769,7 @@
         <w:rPr>
           <w:lang w:val="ru-RU"/>
         </w:rPr>
-        <w:t>Н</w:t>
-      </w:r>
-      <w:r>
-        <w:rPr>
-          <w:lang w:val="ru-RU"/>
-        </w:rPr>
-        <w:t>а рисунке 4.4</w:t>
-      </w:r>
-      <w:r>
-        <w:rPr>
-          <w:lang w:val="ru-RU"/>
-        </w:rPr>
-        <w:t xml:space="preserve"> представлено сечение модели </w:t>
-      </w:r>
-      <w:r>
-        <w:rPr>
-          <w:lang w:val="ru-RU"/>
-        </w:rPr>
-        <w:t>с максимальными параметрами и</w:t>
-      </w:r>
-      <w:r>
-        <w:rPr>
-          <w:lang w:val="ru-RU"/>
-        </w:rPr>
-        <w:t xml:space="preserve"> вырезом в тарелке клапана</w:t>
+        <w:t>На рисунке 4.4 представлено сечение модели с максимальными параметрами и вырезом в тарелке клапана</w:t>
       </w:r>
       <w:r>
         <w:rPr>
@@ -7101,6 +7780,7 @@
     </w:p>
     <w:p>
       <w:pPr>
+        <w:spacing w:line="360" w:lineRule="auto"/>
         <w:ind w:firstLine="709"/>
         <w:jc w:val="center"/>
         <w:rPr>
@@ -7109,12 +7789,13 @@
       </w:pPr>
       <w:r>
         <w:rPr>
-          <w:lang w:val="ru-RU"/>
+          <w:noProof/>
+          <w:lang w:val="ru-RU" w:eastAsia="ru-RU"/>
         </w:rPr>
         <w:drawing>
-          <wp:inline distT="0" distB="0" distL="0" distR="0" wp14:anchorId="620E59DB" wp14:editId="3ED0B252">
-            <wp:extent cx="1725844" cy="3400425"/>
-            <wp:effectExtent l="0" t="0" r="8255" b="0"/>
+          <wp:inline distT="0" distB="0" distL="0" distR="0" wp14:anchorId="620E59DB" wp14:editId="12DE068A">
+            <wp:extent cx="1258570" cy="2479756"/>
+            <wp:effectExtent l="0" t="0" r="0" b="0"/>
             <wp:docPr id="10" name="Рисунок 10"/>
             <wp:cNvGraphicFramePr>
               <a:graphicFrameLocks xmlns:a="http://schemas.openxmlformats.org/drawingml/2006/main" noChangeAspect="1"/>
@@ -7135,7 +7816,7 @@
                   <pic:spPr>
                     <a:xfrm>
                       <a:off x="0" y="0"/>
-                      <a:ext cx="1732229" cy="3413005"/>
+                      <a:ext cx="1265905" cy="2494208"/>
                     </a:xfrm>
                     <a:prstGeom prst="rect">
                       <a:avLst/>
@@ -7150,6 +7831,7 @@
     </w:p>
     <w:p>
       <w:pPr>
+        <w:spacing w:line="360" w:lineRule="auto"/>
         <w:ind w:firstLine="709"/>
         <w:jc w:val="center"/>
         <w:rPr>
@@ -7160,23 +7842,12 @@
         <w:rPr>
           <w:lang w:val="ru-RU"/>
         </w:rPr>
-        <w:t xml:space="preserve">Рисунок 4.4 - </w:t>
-      </w:r>
-      <w:r>
-        <w:rPr>
-          <w:lang w:val="ru-RU"/>
-        </w:rPr>
-        <w:t xml:space="preserve">Модель </w:t>
-      </w:r>
-      <w:r>
-        <w:rPr>
-          <w:lang w:val="ru-RU"/>
-        </w:rPr>
-        <w:t>с максимальными параметрами и вырезом в тарелке.</w:t>
-      </w:r>
-    </w:p>
-    <w:p>
-      <w:pPr>
+        <w:t>Рисунок 4.4 - Модель с максимальными параметрами и вырезом в тарелке.</w:t>
+      </w:r>
+    </w:p>
+    <w:p>
+      <w:pPr>
+        <w:spacing w:line="360" w:lineRule="auto"/>
         <w:ind w:firstLine="709"/>
         <w:jc w:val="both"/>
         <w:rPr>
@@ -7187,42 +7858,12 @@
         <w:rPr>
           <w:lang w:val="ru-RU"/>
         </w:rPr>
-        <w:lastRenderedPageBreak/>
-        <w:t>Н</w:t>
-      </w:r>
-      <w:r>
-        <w:rPr>
-          <w:lang w:val="ru-RU"/>
-        </w:rPr>
-        <w:t>а рисунке 4.5</w:t>
-      </w:r>
-      <w:r>
-        <w:rPr>
-          <w:lang w:val="ru-RU"/>
-        </w:rPr>
-        <w:t xml:space="preserve"> представлена модель с </w:t>
-      </w:r>
-      <w:r>
-        <w:rPr>
-          <w:lang w:val="ru-RU"/>
-        </w:rPr>
-        <w:t>минимальными</w:t>
-      </w:r>
-      <w:r>
-        <w:rPr>
-          <w:lang w:val="ru-RU"/>
-        </w:rPr>
-        <w:t xml:space="preserve"> параметрами</w:t>
-      </w:r>
-      <w:r>
-        <w:rPr>
-          <w:lang w:val="ru-RU"/>
-        </w:rPr>
-        <w:t>.</w:t>
-      </w:r>
-    </w:p>
-    <w:p>
-      <w:pPr>
+        <w:t>На рисунке 4.5 представлена модель с минимальными параметрами.</w:t>
+      </w:r>
+    </w:p>
+    <w:p>
+      <w:pPr>
+        <w:spacing w:line="360" w:lineRule="auto"/>
         <w:ind w:firstLine="709"/>
         <w:jc w:val="center"/>
         <w:rPr>
@@ -7231,12 +7872,14 @@
       </w:pPr>
       <w:r>
         <w:rPr>
-          <w:lang w:val="ru-RU"/>
-        </w:rPr>
+          <w:noProof/>
+          <w:lang w:val="ru-RU" w:eastAsia="ru-RU"/>
+        </w:rPr>
+        <w:lastRenderedPageBreak/>
         <w:drawing>
-          <wp:inline distT="0" distB="0" distL="0" distR="0" wp14:anchorId="52D1FF38" wp14:editId="57865431">
-            <wp:extent cx="855832" cy="3152775"/>
-            <wp:effectExtent l="0" t="0" r="1905" b="0"/>
+          <wp:inline distT="0" distB="0" distL="0" distR="0" wp14:anchorId="52D1FF38" wp14:editId="678F962D">
+            <wp:extent cx="682597" cy="2514600"/>
+            <wp:effectExtent l="0" t="0" r="3810" b="0"/>
             <wp:docPr id="11" name="Рисунок 11"/>
             <wp:cNvGraphicFramePr>
               <a:graphicFrameLocks xmlns:a="http://schemas.openxmlformats.org/drawingml/2006/main" noChangeAspect="1"/>
@@ -7257,7 +7900,7 @@
                   <pic:spPr>
                     <a:xfrm>
                       <a:off x="0" y="0"/>
-                      <a:ext cx="861699" cy="3174390"/>
+                      <a:ext cx="690790" cy="2544783"/>
                     </a:xfrm>
                     <a:prstGeom prst="rect">
                       <a:avLst/>
@@ -7272,6 +7915,7 @@
     </w:p>
     <w:p>
       <w:pPr>
+        <w:spacing w:line="360" w:lineRule="auto"/>
         <w:ind w:firstLine="709"/>
         <w:jc w:val="center"/>
         <w:rPr>
@@ -7287,6 +7931,7 @@
     </w:p>
     <w:p>
       <w:pPr>
+        <w:spacing w:line="360" w:lineRule="auto"/>
         <w:ind w:firstLine="709"/>
         <w:jc w:val="both"/>
         <w:rPr>
@@ -7297,35 +7942,12 @@
         <w:rPr>
           <w:lang w:val="ru-RU"/>
         </w:rPr>
-        <w:t>На рисунке 4.</w:t>
-      </w:r>
-      <w:r>
-        <w:rPr>
-          <w:lang w:val="ru-RU"/>
-        </w:rPr>
-        <w:t>6</w:t>
-      </w:r>
-      <w:r>
-        <w:rPr>
-          <w:lang w:val="ru-RU"/>
-        </w:rPr>
-        <w:t xml:space="preserve"> представлено сечение модели с </w:t>
-      </w:r>
-      <w:r>
-        <w:rPr>
-          <w:lang w:val="ru-RU"/>
-        </w:rPr>
-        <w:t>минимальными</w:t>
-      </w:r>
-      <w:r>
-        <w:rPr>
-          <w:lang w:val="ru-RU"/>
-        </w:rPr>
-        <w:t xml:space="preserve"> параметрами и вырезом в тарелке клапана.</w:t>
-      </w:r>
-    </w:p>
-    <w:p>
-      <w:pPr>
+        <w:t>На рисунке 4.6 представлено сечение модели с минимальными параметрами и вырезом в тарелке клапана.</w:t>
+      </w:r>
+    </w:p>
+    <w:p>
+      <w:pPr>
+        <w:spacing w:line="360" w:lineRule="auto"/>
         <w:ind w:firstLine="709"/>
         <w:jc w:val="center"/>
         <w:rPr>
@@ -7334,7 +7956,8 @@
       </w:pPr>
       <w:r>
         <w:rPr>
-          <w:lang w:val="ru-RU"/>
+          <w:noProof/>
+          <w:lang w:val="ru-RU" w:eastAsia="ru-RU"/>
         </w:rPr>
         <w:drawing>
           <wp:inline distT="0" distB="0" distL="0" distR="0" wp14:anchorId="2F333DE0" wp14:editId="0AC80837">
@@ -7375,6 +7998,7 @@
     </w:p>
     <w:p>
       <w:pPr>
+        <w:spacing w:line="360" w:lineRule="auto"/>
         <w:ind w:firstLine="709"/>
         <w:jc w:val="center"/>
         <w:rPr>
@@ -7385,29 +8009,12 @@
         <w:rPr>
           <w:lang w:val="ru-RU"/>
         </w:rPr>
-        <w:t xml:space="preserve">Рисунок 4.6 - </w:t>
-      </w:r>
-      <w:r>
-        <w:rPr>
-          <w:lang w:val="ru-RU"/>
-        </w:rPr>
-        <w:t xml:space="preserve">Модель с </w:t>
-      </w:r>
-      <w:r>
-        <w:rPr>
-          <w:lang w:val="ru-RU"/>
-        </w:rPr>
-        <w:t>минимальными</w:t>
-      </w:r>
-      <w:r>
-        <w:rPr>
-          <w:lang w:val="ru-RU"/>
-        </w:rPr>
-        <w:t xml:space="preserve"> параметрами и вырезом в тарелке.</w:t>
-      </w:r>
-    </w:p>
-    <w:p>
-      <w:pPr>
+        <w:t>Рисунок 4.6 - Модель с минимальными параметрами и вырезом в тарелке.</w:t>
+      </w:r>
+    </w:p>
+    <w:p>
+      <w:pPr>
+        <w:spacing w:line="360" w:lineRule="auto"/>
         <w:ind w:firstLine="709"/>
         <w:jc w:val="center"/>
         <w:rPr>
@@ -7417,6 +8024,8 @@
     </w:p>
     <w:p>
       <w:pPr>
+        <w:spacing w:line="360" w:lineRule="auto"/>
+        <w:ind w:firstLine="709"/>
         <w:rPr>
           <w:rFonts w:eastAsiaTheme="majorEastAsia" w:cstheme="majorBidi"/>
           <w:b/>
@@ -7435,11 +8044,13 @@
     <w:p>
       <w:pPr>
         <w:pStyle w:val="2"/>
+        <w:spacing w:line="360" w:lineRule="auto"/>
         <w:jc w:val="center"/>
         <w:rPr>
           <w:lang w:val="ru-RU"/>
         </w:rPr>
       </w:pPr>
+      <w:bookmarkStart w:id="12" w:name="_Toc92221138"/>
       <w:r>
         <w:rPr>
           <w:lang w:val="ru-RU"/>
@@ -7447,10 +8058,12 @@
         <w:lastRenderedPageBreak/>
         <w:t>4.2 Модульное тестирование</w:t>
       </w:r>
-    </w:p>
-    <w:p>
-      <w:pPr>
-        <w:ind w:firstLine="708"/>
+      <w:bookmarkEnd w:id="12"/>
+    </w:p>
+    <w:p>
+      <w:pPr>
+        <w:spacing w:line="360" w:lineRule="auto"/>
+        <w:ind w:firstLine="709"/>
         <w:rPr>
           <w:rFonts w:eastAsia="Calibri"/>
           <w:lang w:val="ru-RU"/>
@@ -7492,6 +8105,12 @@
         <w:rPr>
           <w:lang w:val="ru-RU"/>
         </w:rPr>
+        <w:t xml:space="preserve"> [6]</w:t>
+      </w:r>
+      <w:r>
+        <w:rPr>
+          <w:lang w:val="ru-RU"/>
+        </w:rPr>
         <w:t xml:space="preserve"> версии 3.13 </w:t>
       </w:r>
       <w:r>
@@ -7539,7 +8158,8 @@
     </w:p>
     <w:p>
       <w:pPr>
-        <w:ind w:firstLine="708"/>
+        <w:spacing w:line="360" w:lineRule="auto"/>
+        <w:ind w:firstLine="709"/>
         <w:rPr>
           <w:rFonts w:eastAsia="Calibri"/>
           <w:lang w:val="ru-RU"/>
@@ -7555,58 +8175,724 @@
     </w:p>
     <w:p>
       <w:pPr>
-        <w:ind w:firstLine="708"/>
-        <w:rPr>
-          <w:lang w:val="ru-RU"/>
-        </w:rPr>
-      </w:pPr>
-      <w:bookmarkStart w:id="7" w:name="_GoBack"/>
-      <w:bookmarkEnd w:id="7"/>
-    </w:p>
-    <w:p>
-      <w:pPr>
+        <w:spacing w:line="360" w:lineRule="auto"/>
+        <w:jc w:val="center"/>
+        <w:rPr>
+          <w:rFonts w:eastAsia="Calibri"/>
+          <w:lang w:val="ru-RU"/>
+        </w:rPr>
+      </w:pPr>
+      <w:r>
+        <w:rPr>
+          <w:rFonts w:eastAsia="Calibri"/>
+          <w:noProof/>
+          <w:lang w:val="ru-RU" w:eastAsia="ru-RU"/>
+        </w:rPr>
+        <w:drawing>
+          <wp:inline distT="0" distB="0" distL="0" distR="0" wp14:anchorId="5080D226" wp14:editId="2D4D591F">
+            <wp:extent cx="4772025" cy="4948469"/>
+            <wp:effectExtent l="0" t="0" r="0" b="5080"/>
+            <wp:docPr id="3" name="Рисунок 3"/>
+            <wp:cNvGraphicFramePr>
+              <a:graphicFrameLocks xmlns:a="http://schemas.openxmlformats.org/drawingml/2006/main" noChangeAspect="1"/>
+            </wp:cNvGraphicFramePr>
+            <a:graphic xmlns:a="http://schemas.openxmlformats.org/drawingml/2006/main">
+              <a:graphicData uri="http://schemas.openxmlformats.org/drawingml/2006/picture">
+                <pic:pic xmlns:pic="http://schemas.openxmlformats.org/drawingml/2006/picture">
+                  <pic:nvPicPr>
+                    <pic:cNvPr id="1" name=""/>
+                    <pic:cNvPicPr/>
+                  </pic:nvPicPr>
+                  <pic:blipFill>
+                    <a:blip r:embed="rId21"/>
+                    <a:stretch>
+                      <a:fillRect/>
+                    </a:stretch>
+                  </pic:blipFill>
+                  <pic:spPr>
+                    <a:xfrm>
+                      <a:off x="0" y="0"/>
+                      <a:ext cx="4777718" cy="4954373"/>
+                    </a:xfrm>
+                    <a:prstGeom prst="rect">
+                      <a:avLst/>
+                    </a:prstGeom>
+                  </pic:spPr>
+                </pic:pic>
+              </a:graphicData>
+            </a:graphic>
+          </wp:inline>
+        </w:drawing>
+      </w:r>
+    </w:p>
+    <w:p>
+      <w:pPr>
+        <w:spacing w:line="360" w:lineRule="auto"/>
         <w:ind w:firstLine="709"/>
         <w:jc w:val="center"/>
         <w:rPr>
-          <w:lang w:val="ru-RU"/>
-        </w:rPr>
-      </w:pPr>
-    </w:p>
-    <w:p>
-      <w:pPr>
+          <w:rFonts w:eastAsia="Calibri"/>
+          <w:lang w:val="ru-RU"/>
+        </w:rPr>
+      </w:pPr>
+      <w:r>
+        <w:rPr>
+          <w:rFonts w:eastAsia="Calibri"/>
+          <w:lang w:val="ru-RU"/>
+        </w:rPr>
+        <w:t>Рисунок 4.7 – Модульное тестирование плагина.</w:t>
+      </w:r>
+    </w:p>
+    <w:p>
+      <w:pPr>
+        <w:spacing w:line="360" w:lineRule="auto"/>
+        <w:ind w:firstLine="709"/>
+        <w:rPr>
+          <w:rFonts w:eastAsia="Calibri"/>
+          <w:lang w:val="ru-RU"/>
+        </w:rPr>
+      </w:pPr>
+      <w:r>
+        <w:rPr>
+          <w:rFonts w:eastAsia="Calibri"/>
+          <w:lang w:val="ru-RU"/>
+        </w:rPr>
+        <w:br w:type="page"/>
+      </w:r>
+    </w:p>
+    <w:p>
+      <w:pPr>
+        <w:pStyle w:val="2"/>
+        <w:spacing w:line="360" w:lineRule="auto"/>
+        <w:jc w:val="center"/>
+        <w:rPr>
+          <w:rFonts w:eastAsia="Calibri"/>
+          <w:lang w:val="ru-RU"/>
+        </w:rPr>
+      </w:pPr>
+      <w:bookmarkStart w:id="13" w:name="_Toc92221139"/>
+      <w:r>
+        <w:rPr>
+          <w:rFonts w:eastAsia="Calibri"/>
+          <w:lang w:val="ru-RU"/>
+        </w:rPr>
+        <w:lastRenderedPageBreak/>
+        <w:t>4.3 Нагрузочное тестирование</w:t>
+      </w:r>
+      <w:bookmarkEnd w:id="13"/>
+    </w:p>
+    <w:p>
+      <w:pPr>
+        <w:spacing w:line="360" w:lineRule="auto"/>
         <w:ind w:firstLine="709"/>
         <w:jc w:val="both"/>
         <w:rPr>
-          <w:lang w:val="ru-RU"/>
-        </w:rPr>
-      </w:pPr>
-    </w:p>
-    <w:p>
-      <w:pPr>
+          <w:rFonts w:eastAsia="Calibri"/>
+          <w:lang w:val="ru-RU"/>
+        </w:rPr>
+      </w:pPr>
+      <w:r>
+        <w:rPr>
+          <w:rFonts w:eastAsia="Calibri"/>
+          <w:lang w:val="ru-RU"/>
+        </w:rPr>
+        <w:t>В целях проверки производительности работы плагина, было проведено нагрузочное тестирование. Тестирование производилось на ПК со следующей конфигурацией:</w:t>
+      </w:r>
+    </w:p>
+    <w:p>
+      <w:pPr>
+        <w:pStyle w:val="ac"/>
+        <w:numPr>
+          <w:ilvl w:val="0"/>
+          <w:numId w:val="4"/>
+        </w:numPr>
+        <w:spacing w:line="360" w:lineRule="auto"/>
+        <w:ind w:firstLine="709"/>
+        <w:jc w:val="both"/>
+        <w:rPr>
+          <w:rFonts w:ascii="Times New Roman" w:eastAsia="Calibri" w:hAnsi="Times New Roman" w:cs="Times New Roman"/>
+          <w:sz w:val="28"/>
+          <w:szCs w:val="28"/>
+          <w:lang w:val="en-US"/>
+        </w:rPr>
+      </w:pPr>
+      <w:r>
+        <w:rPr>
+          <w:rFonts w:ascii="Times New Roman" w:eastAsia="Calibri" w:hAnsi="Times New Roman" w:cs="Times New Roman"/>
+          <w:sz w:val="28"/>
+          <w:szCs w:val="28"/>
+        </w:rPr>
+        <w:t>ЦП</w:t>
+      </w:r>
+      <w:r>
+        <w:rPr>
+          <w:rFonts w:ascii="Times New Roman" w:eastAsia="Calibri" w:hAnsi="Times New Roman" w:cs="Times New Roman"/>
+          <w:sz w:val="28"/>
+          <w:szCs w:val="28"/>
+          <w:lang w:val="en-US"/>
+        </w:rPr>
+        <w:t xml:space="preserve"> AMD Ryzen 3 4300U with Radeon Graphics 2.70 </w:t>
+      </w:r>
+      <w:r>
+        <w:rPr>
+          <w:rFonts w:ascii="Times New Roman" w:eastAsia="Calibri" w:hAnsi="Times New Roman" w:cs="Times New Roman"/>
+          <w:sz w:val="28"/>
+          <w:szCs w:val="28"/>
+        </w:rPr>
+        <w:t>ГГц</w:t>
+      </w:r>
+      <w:r>
+        <w:rPr>
+          <w:rFonts w:ascii="Times New Roman" w:eastAsia="Calibri" w:hAnsi="Times New Roman" w:cs="Times New Roman"/>
+          <w:sz w:val="28"/>
+          <w:szCs w:val="28"/>
+          <w:lang w:val="en-US"/>
+        </w:rPr>
+        <w:t>;</w:t>
+      </w:r>
+    </w:p>
+    <w:p>
+      <w:pPr>
+        <w:pStyle w:val="ac"/>
+        <w:numPr>
+          <w:ilvl w:val="0"/>
+          <w:numId w:val="4"/>
+        </w:numPr>
+        <w:spacing w:line="360" w:lineRule="auto"/>
+        <w:ind w:firstLine="709"/>
+        <w:jc w:val="both"/>
+        <w:rPr>
+          <w:rFonts w:ascii="Times New Roman" w:eastAsia="Calibri" w:hAnsi="Times New Roman" w:cs="Times New Roman"/>
+          <w:sz w:val="28"/>
+          <w:szCs w:val="28"/>
+          <w:lang w:val="en-US"/>
+        </w:rPr>
+      </w:pPr>
+      <w:r>
+        <w:rPr>
+          <w:rFonts w:ascii="Times New Roman" w:eastAsia="Calibri" w:hAnsi="Times New Roman" w:cs="Times New Roman"/>
+          <w:sz w:val="28"/>
+          <w:szCs w:val="28"/>
+          <w:lang w:val="en-US"/>
+        </w:rPr>
+        <w:t>8,00 ГБ (</w:t>
+      </w:r>
+      <w:proofErr w:type="spellStart"/>
+      <w:r>
+        <w:rPr>
+          <w:rFonts w:ascii="Times New Roman" w:eastAsia="Calibri" w:hAnsi="Times New Roman" w:cs="Times New Roman"/>
+          <w:sz w:val="28"/>
+          <w:szCs w:val="28"/>
+          <w:lang w:val="en-US"/>
+        </w:rPr>
+        <w:t>доступно</w:t>
+      </w:r>
+      <w:proofErr w:type="spellEnd"/>
+      <w:r>
+        <w:rPr>
+          <w:rFonts w:ascii="Times New Roman" w:eastAsia="Calibri" w:hAnsi="Times New Roman" w:cs="Times New Roman"/>
+          <w:sz w:val="28"/>
+          <w:szCs w:val="28"/>
+          <w:lang w:val="en-US"/>
+        </w:rPr>
+        <w:t>: 6,87 ГБ)</w:t>
+      </w:r>
+      <w:r>
+        <w:rPr>
+          <w:rFonts w:ascii="Times New Roman" w:eastAsia="Calibri" w:hAnsi="Times New Roman" w:cs="Times New Roman"/>
+          <w:sz w:val="28"/>
+          <w:szCs w:val="28"/>
+        </w:rPr>
+        <w:t xml:space="preserve"> ОЗУ</w:t>
+      </w:r>
+      <w:r>
+        <w:rPr>
+          <w:rFonts w:ascii="Times New Roman" w:eastAsia="Calibri" w:hAnsi="Times New Roman" w:cs="Times New Roman"/>
+          <w:sz w:val="28"/>
+          <w:szCs w:val="28"/>
+        </w:rPr>
+        <w:t>;</w:t>
+      </w:r>
+    </w:p>
+    <w:p>
+      <w:pPr>
+        <w:pStyle w:val="ac"/>
+        <w:numPr>
+          <w:ilvl w:val="0"/>
+          <w:numId w:val="4"/>
+        </w:numPr>
+        <w:spacing w:line="360" w:lineRule="auto"/>
+        <w:ind w:firstLine="709"/>
+        <w:jc w:val="both"/>
+        <w:rPr>
+          <w:rFonts w:ascii="Times New Roman" w:eastAsia="Calibri" w:hAnsi="Times New Roman" w:cs="Times New Roman"/>
+          <w:sz w:val="28"/>
+          <w:szCs w:val="28"/>
+        </w:rPr>
+      </w:pPr>
+      <w:r>
+        <w:rPr>
+          <w:rFonts w:ascii="Times New Roman" w:eastAsia="Calibri" w:hAnsi="Times New Roman" w:cs="Times New Roman"/>
+          <w:sz w:val="28"/>
+          <w:szCs w:val="28"/>
+        </w:rPr>
+        <w:t xml:space="preserve">Интегрированное графическое ядро </w:t>
+      </w:r>
+      <w:r>
+        <w:rPr>
+          <w:rFonts w:ascii="Times New Roman" w:eastAsia="Calibri" w:hAnsi="Times New Roman" w:cs="Times New Roman"/>
+          <w:sz w:val="28"/>
+          <w:szCs w:val="28"/>
+          <w:lang w:val="en-US"/>
+        </w:rPr>
+        <w:t>AMD</w:t>
+      </w:r>
+      <w:r>
+        <w:rPr>
+          <w:rFonts w:ascii="Times New Roman" w:eastAsia="Calibri" w:hAnsi="Times New Roman" w:cs="Times New Roman"/>
+          <w:sz w:val="28"/>
+          <w:szCs w:val="28"/>
+        </w:rPr>
+        <w:t xml:space="preserve"> </w:t>
+      </w:r>
+      <w:r>
+        <w:rPr>
+          <w:rFonts w:ascii="Times New Roman" w:eastAsia="Calibri" w:hAnsi="Times New Roman" w:cs="Times New Roman"/>
+          <w:sz w:val="28"/>
+          <w:szCs w:val="28"/>
+          <w:lang w:val="en-US"/>
+        </w:rPr>
+        <w:t>Radeon</w:t>
+      </w:r>
+      <w:r>
+        <w:rPr>
+          <w:rFonts w:ascii="Times New Roman" w:eastAsia="Calibri" w:hAnsi="Times New Roman" w:cs="Times New Roman"/>
+          <w:sz w:val="28"/>
+          <w:szCs w:val="28"/>
+        </w:rPr>
+        <w:t xml:space="preserve"> </w:t>
+      </w:r>
+      <w:r>
+        <w:rPr>
+          <w:rFonts w:ascii="Times New Roman" w:eastAsia="Calibri" w:hAnsi="Times New Roman" w:cs="Times New Roman"/>
+          <w:sz w:val="28"/>
+          <w:szCs w:val="28"/>
+          <w:lang w:val="en-US"/>
+        </w:rPr>
+        <w:t>Vega</w:t>
+      </w:r>
+      <w:r>
+        <w:rPr>
+          <w:rFonts w:ascii="Times New Roman" w:eastAsia="Calibri" w:hAnsi="Times New Roman" w:cs="Times New Roman"/>
+          <w:sz w:val="28"/>
+          <w:szCs w:val="28"/>
+        </w:rPr>
+        <w:t xml:space="preserve"> 5 </w:t>
+      </w:r>
+      <w:r>
+        <w:rPr>
+          <w:rFonts w:ascii="Times New Roman" w:eastAsia="Calibri" w:hAnsi="Times New Roman" w:cs="Times New Roman"/>
+          <w:sz w:val="28"/>
+          <w:szCs w:val="28"/>
+        </w:rPr>
+        <w:t>с объёмом выделенной памяти 1024 Мб.</w:t>
+      </w:r>
+    </w:p>
+    <w:p>
+      <w:pPr>
+        <w:spacing w:line="360" w:lineRule="auto"/>
+        <w:ind w:firstLine="709"/>
+        <w:jc w:val="both"/>
+        <w:rPr>
+          <w:rFonts w:eastAsia="Calibri"/>
+          <w:lang w:val="ru-RU"/>
+        </w:rPr>
+      </w:pPr>
+      <w:r>
+        <w:rPr>
+          <w:rFonts w:eastAsia="Calibri"/>
+          <w:lang w:val="ru-RU"/>
+        </w:rPr>
+        <w:t>Для проведения нагрузочного тестирования был добавлен секундомер, который засекал время от начал</w:t>
+      </w:r>
+      <w:r>
+        <w:rPr>
+          <w:rFonts w:eastAsia="Calibri"/>
+          <w:lang w:val="ru-RU"/>
+        </w:rPr>
+        <w:t>а построения, с каждым</w:t>
+      </w:r>
+      <w:r>
+        <w:rPr>
+          <w:rFonts w:eastAsia="Calibri"/>
+          <w:lang w:val="ru-RU"/>
+        </w:rPr>
+        <w:t xml:space="preserve"> успешным построением модели производилась запись результатов в текстовый файл «log.txt».</w:t>
+      </w:r>
+      <w:r>
+        <w:rPr>
+          <w:rFonts w:eastAsia="Calibri"/>
+          <w:lang w:val="ru-RU"/>
+        </w:rPr>
+        <w:t xml:space="preserve"> Всего было построено </w:t>
+      </w:r>
+      <w:r>
+        <w:rPr>
+          <w:rFonts w:eastAsia="Calibri"/>
+          <w:lang w:val="ru-RU"/>
+        </w:rPr>
+        <w:t>шестьдесят восемь</w:t>
+      </w:r>
+      <w:r>
+        <w:rPr>
+          <w:rFonts w:eastAsia="Calibri"/>
+          <w:lang w:val="ru-RU"/>
+        </w:rPr>
+        <w:t xml:space="preserve"> деталей, после чего </w:t>
+      </w:r>
+      <w:r>
+        <w:rPr>
+          <w:rFonts w:eastAsia="Calibri"/>
+          <w:lang w:val="ru-RU"/>
+        </w:rPr>
+        <w:t>программа «КОМПАС-3</w:t>
+      </w:r>
+      <w:r>
+        <w:rPr>
+          <w:rFonts w:eastAsia="Calibri"/>
+        </w:rPr>
+        <w:t>D</w:t>
+      </w:r>
+      <w:r>
+        <w:rPr>
+          <w:rFonts w:eastAsia="Calibri"/>
+          <w:lang w:val="ru-RU"/>
+        </w:rPr>
+        <w:t xml:space="preserve">» </w:t>
+      </w:r>
+      <w:proofErr w:type="spellStart"/>
+      <w:r>
+        <w:rPr>
+          <w:rFonts w:eastAsia="Calibri"/>
+          <w:lang w:val="ru-RU"/>
+        </w:rPr>
+        <w:t>аварийно</w:t>
+      </w:r>
+      <w:proofErr w:type="spellEnd"/>
+      <w:r>
+        <w:rPr>
+          <w:rFonts w:eastAsia="Calibri"/>
+          <w:lang w:val="ru-RU"/>
+        </w:rPr>
+        <w:t xml:space="preserve"> завершила свою работу.</w:t>
+      </w:r>
+    </w:p>
+    <w:p>
+      <w:pPr>
+        <w:spacing w:line="360" w:lineRule="auto"/>
+        <w:ind w:firstLine="709"/>
+        <w:jc w:val="both"/>
+        <w:rPr>
+          <w:rFonts w:eastAsia="Calibri"/>
+          <w:lang w:val="ru-RU"/>
+        </w:rPr>
+      </w:pPr>
+      <w:r>
+        <w:rPr>
+          <w:rFonts w:eastAsia="Calibri"/>
+          <w:lang w:val="ru-RU"/>
+        </w:rPr>
+        <w:t>На рисунке 4.8 представлен график зависимости времени построения детали от количества построенных деталей</w:t>
+      </w:r>
+    </w:p>
+    <w:p>
+      <w:pPr>
+        <w:spacing w:line="360" w:lineRule="auto"/>
+        <w:ind w:firstLine="851"/>
+        <w:jc w:val="both"/>
+        <w:rPr>
+          <w:rFonts w:eastAsia="Calibri"/>
+          <w:lang w:val="ru-RU"/>
+        </w:rPr>
+      </w:pPr>
+      <w:r>
+        <w:rPr>
+          <w:rFonts w:eastAsia="Calibri"/>
+          <w:noProof/>
+          <w:lang w:val="ru-RU" w:eastAsia="ru-RU"/>
+        </w:rPr>
+        <w:drawing>
+          <wp:inline distT="0" distB="0" distL="0" distR="0" wp14:anchorId="39C0599A" wp14:editId="11EC40B4">
+            <wp:extent cx="5486400" cy="3200400"/>
+            <wp:effectExtent l="0" t="0" r="0" b="0"/>
+            <wp:docPr id="5" name="Диаграмма 5"/>
+            <wp:cNvGraphicFramePr/>
+            <a:graphic xmlns:a="http://schemas.openxmlformats.org/drawingml/2006/main">
+              <a:graphicData uri="http://schemas.openxmlformats.org/drawingml/2006/chart">
+                <c:chart xmlns:c="http://schemas.openxmlformats.org/drawingml/2006/chart" xmlns:r="http://schemas.openxmlformats.org/officeDocument/2006/relationships" r:id="rId22"/>
+              </a:graphicData>
+            </a:graphic>
+          </wp:inline>
+        </w:drawing>
+      </w:r>
+    </w:p>
+    <w:p>
+      <w:pPr>
+        <w:spacing w:line="360" w:lineRule="auto"/>
         <w:ind w:firstLine="709"/>
         <w:jc w:val="center"/>
         <w:rPr>
-          <w:lang w:val="ru-RU"/>
-        </w:rPr>
-      </w:pPr>
-    </w:p>
-    <w:p>
-      <w:pPr>
+          <w:rFonts w:eastAsia="Calibri"/>
+          <w:lang w:val="ru-RU"/>
+        </w:rPr>
+      </w:pPr>
+      <w:r>
+        <w:rPr>
+          <w:rFonts w:eastAsia="Calibri"/>
+          <w:lang w:val="ru-RU"/>
+        </w:rPr>
+        <w:t>Рисунок 4.8 – График зависимости времени построения от количества построенных деталей.</w:t>
+      </w:r>
+    </w:p>
+    <w:p>
+      <w:pPr>
+        <w:spacing w:line="360" w:lineRule="auto"/>
         <w:ind w:firstLine="709"/>
         <w:jc w:val="both"/>
         <w:rPr>
-          <w:lang w:val="ru-RU"/>
-        </w:rPr>
-      </w:pPr>
-    </w:p>
-    <w:p>
-      <w:pPr>
+          <w:rFonts w:eastAsia="Calibri"/>
+          <w:lang w:val="ru-RU"/>
+        </w:rPr>
+      </w:pPr>
+      <w:r>
+        <w:rPr>
+          <w:rFonts w:eastAsia="Calibri"/>
+          <w:lang w:val="ru-RU"/>
+        </w:rPr>
+        <w:lastRenderedPageBreak/>
+        <w:t xml:space="preserve">Долгое время построения первой детали можно объяснить затратами, необходимыми для открытия САПР. Время, необходимое для построения следующих деталей варьируется от 1 до 5 секунд. </w:t>
+      </w:r>
+    </w:p>
+    <w:p>
+      <w:pPr>
+        <w:spacing w:line="360" w:lineRule="auto"/>
+        <w:ind w:firstLine="709"/>
+        <w:jc w:val="both"/>
+        <w:rPr>
+          <w:rFonts w:eastAsia="Calibri"/>
+          <w:lang w:val="ru-RU"/>
+        </w:rPr>
+      </w:pPr>
+      <w:r>
+        <w:rPr>
+          <w:rFonts w:eastAsia="Calibri"/>
+          <w:lang w:val="ru-RU"/>
+        </w:rPr>
+        <w:t>На рисунке 4.9 представлен график зависимости загруженности оперативной памяти от количества построенных деталей.</w:t>
+      </w:r>
+    </w:p>
+    <w:p>
+      <w:pPr>
+        <w:spacing w:line="360" w:lineRule="auto"/>
+        <w:jc w:val="center"/>
+        <w:rPr>
+          <w:rFonts w:eastAsia="Calibri"/>
+          <w:lang w:val="ru-RU"/>
+        </w:rPr>
+      </w:pPr>
+      <w:r>
+        <w:rPr>
+          <w:rFonts w:eastAsia="Calibri"/>
+          <w:noProof/>
+          <w:lang w:val="ru-RU" w:eastAsia="ru-RU"/>
+        </w:rPr>
+        <w:drawing>
+          <wp:inline distT="0" distB="0" distL="0" distR="0" wp14:anchorId="5ED5DE69" wp14:editId="28604A8F">
+            <wp:extent cx="5486400" cy="3200400"/>
+            <wp:effectExtent l="0" t="0" r="0" b="0"/>
+            <wp:docPr id="13" name="Диаграмма 13"/>
+            <wp:cNvGraphicFramePr/>
+            <a:graphic xmlns:a="http://schemas.openxmlformats.org/drawingml/2006/main">
+              <a:graphicData uri="http://schemas.openxmlformats.org/drawingml/2006/chart">
+                <c:chart xmlns:c="http://schemas.openxmlformats.org/drawingml/2006/chart" xmlns:r="http://schemas.openxmlformats.org/officeDocument/2006/relationships" r:id="rId23"/>
+              </a:graphicData>
+            </a:graphic>
+          </wp:inline>
+        </w:drawing>
+      </w:r>
+    </w:p>
+    <w:p>
+      <w:pPr>
+        <w:spacing w:line="360" w:lineRule="auto"/>
+        <w:ind w:firstLine="709"/>
+        <w:jc w:val="center"/>
+        <w:rPr>
+          <w:rFonts w:eastAsia="Calibri"/>
+          <w:lang w:val="ru-RU"/>
+        </w:rPr>
+      </w:pPr>
+      <w:r>
+        <w:rPr>
+          <w:rFonts w:eastAsia="Calibri"/>
+          <w:lang w:val="ru-RU"/>
+        </w:rPr>
+        <w:t>Рисунок 4.9 – График зависимости загруженности памяти от количества построенных деталей.</w:t>
+      </w:r>
+    </w:p>
+    <w:p>
+      <w:pPr>
+        <w:spacing w:line="360" w:lineRule="auto"/>
+        <w:ind w:firstLine="709"/>
+        <w:rPr>
+          <w:color w:val="202122"/>
+          <w:shd w:val="clear" w:color="auto" w:fill="FFFFFF"/>
+          <w:lang w:val="ru-RU"/>
+        </w:rPr>
+      </w:pPr>
+      <w:r>
+        <w:rPr>
+          <w:lang w:val="ru-RU"/>
+        </w:rPr>
+        <w:t>И</w:t>
+      </w:r>
+      <w:r>
+        <w:rPr>
+          <w:lang w:val="ru-RU"/>
+        </w:rPr>
+        <w:t>з графика, представленном на рисунке 4.9</w:t>
+      </w:r>
+      <w:r>
+        <w:rPr>
+          <w:lang w:val="ru-RU"/>
+        </w:rPr>
+        <w:t xml:space="preserve"> можно сделать вывод, что использование оперативной памяти линейно увеличивается до окончания свободного места</w:t>
+      </w:r>
+      <w:r>
+        <w:rPr>
+          <w:lang w:val="ru-RU"/>
+        </w:rPr>
+        <w:t xml:space="preserve">. </w:t>
+      </w:r>
+    </w:p>
+    <w:p>
+      <w:pPr>
+        <w:spacing w:line="360" w:lineRule="auto"/>
+        <w:ind w:firstLine="709"/>
+        <w:rPr>
+          <w:color w:val="202122"/>
+          <w:shd w:val="clear" w:color="auto" w:fill="FFFFFF"/>
+          <w:lang w:val="ru-RU"/>
+        </w:rPr>
+      </w:pPr>
+      <w:r>
+        <w:rPr>
+          <w:color w:val="202122"/>
+          <w:shd w:val="clear" w:color="auto" w:fill="FFFFFF"/>
+          <w:lang w:val="ru-RU"/>
+        </w:rPr>
+        <w:br w:type="page"/>
+      </w:r>
+    </w:p>
+    <w:p>
+      <w:pPr>
+        <w:pStyle w:val="1"/>
+        <w:spacing w:line="360" w:lineRule="auto"/>
+        <w:rPr>
+          <w:shd w:val="clear" w:color="auto" w:fill="FFFFFF"/>
+        </w:rPr>
+      </w:pPr>
+      <w:bookmarkStart w:id="14" w:name="_Toc92221140"/>
+      <w:r>
+        <w:rPr>
+          <w:shd w:val="clear" w:color="auto" w:fill="FFFFFF"/>
+        </w:rPr>
+        <w:lastRenderedPageBreak/>
+        <w:t>Заключение</w:t>
+      </w:r>
+      <w:bookmarkEnd w:id="14"/>
+      <w:r>
+        <w:rPr>
+          <w:shd w:val="clear" w:color="auto" w:fill="FFFFFF"/>
+        </w:rPr>
+        <w:t xml:space="preserve"> </w:t>
+      </w:r>
+    </w:p>
+    <w:p>
+      <w:pPr>
+        <w:spacing w:line="360" w:lineRule="auto"/>
+        <w:ind w:firstLine="709"/>
+        <w:rPr>
+          <w:lang w:val="ru-RU"/>
+        </w:rPr>
+      </w:pPr>
+      <w:r>
+        <w:rPr>
+          <w:lang w:val="ru-RU"/>
+        </w:rPr>
+        <w:t>В ходе выполнения лабораторных работ были изучены предметная область проектирования, предмет проектирования, аналоги предмета проектирования, API и на основании полученных данных были спроектированы архитектура и макет системы, создан плагин «</w:t>
+      </w:r>
+      <w:r>
+        <w:rPr>
+          <w:lang w:val="ru-RU"/>
+        </w:rPr>
+        <w:t>Клапан ДВС</w:t>
+      </w:r>
+      <w:r>
+        <w:rPr>
+          <w:lang w:val="ru-RU"/>
+        </w:rPr>
+        <w:t>», проведены модульные, функциональные и нагрузочные тесты.</w:t>
+      </w:r>
+    </w:p>
+    <w:p>
+      <w:pPr>
+        <w:spacing w:line="360" w:lineRule="auto"/>
+        <w:ind w:firstLine="709"/>
+        <w:jc w:val="center"/>
+        <w:rPr>
+          <w:lang w:val="ru-RU"/>
+        </w:rPr>
+      </w:pPr>
+    </w:p>
+    <w:p>
+      <w:pPr>
+        <w:spacing w:line="360" w:lineRule="auto"/>
+        <w:ind w:firstLine="709"/>
+        <w:jc w:val="both"/>
+        <w:rPr>
+          <w:lang w:val="ru-RU"/>
+        </w:rPr>
+      </w:pPr>
+    </w:p>
+    <w:p>
+      <w:pPr>
+        <w:spacing w:line="360" w:lineRule="auto"/>
+        <w:ind w:firstLine="709"/>
+        <w:jc w:val="center"/>
+        <w:rPr>
+          <w:lang w:val="ru-RU"/>
+        </w:rPr>
+      </w:pPr>
+    </w:p>
+    <w:p>
+      <w:pPr>
+        <w:spacing w:line="360" w:lineRule="auto"/>
+        <w:ind w:firstLine="709"/>
+        <w:jc w:val="both"/>
+        <w:rPr>
+          <w:lang w:val="ru-RU"/>
+        </w:rPr>
+      </w:pPr>
+    </w:p>
+    <w:p>
+      <w:pPr>
+        <w:spacing w:line="360" w:lineRule="auto"/>
+        <w:ind w:firstLine="709"/>
         <w:rPr>
           <w:b/>
           <w:lang w:val="ru-RU"/>
         </w:rPr>
       </w:pPr>
-      <w:bookmarkStart w:id="8" w:name="_Toc86356828"/>
       <w:r>
         <w:rPr>
           <w:lang w:val="ru-RU"/>
@@ -7617,423 +8903,243 @@
     <w:p>
       <w:pPr>
         <w:pStyle w:val="1"/>
-      </w:pPr>
+        <w:spacing w:line="360" w:lineRule="auto"/>
+      </w:pPr>
+      <w:bookmarkStart w:id="15" w:name="_Toc92221141"/>
       <w:r>
         <w:lastRenderedPageBreak/>
         <w:t>Список литературы</w:t>
       </w:r>
-      <w:bookmarkEnd w:id="8"/>
-    </w:p>
-    <w:p>
-      <w:pPr>
+      <w:bookmarkEnd w:id="15"/>
+    </w:p>
+    <w:p>
+      <w:pPr>
+        <w:pStyle w:val="ac"/>
+        <w:numPr>
+          <w:ilvl w:val="0"/>
+          <w:numId w:val="5"/>
+        </w:numPr>
         <w:spacing w:after="0" w:line="360" w:lineRule="auto"/>
-        <w:ind w:firstLine="547"/>
+        <w:ind w:left="567"/>
         <w:jc w:val="both"/>
         <w:rPr>
-          <w:lang w:val="ru-RU"/>
-        </w:rPr>
-      </w:pPr>
-      <w:r>
-        <w:rPr>
-          <w:lang w:val="ru-RU"/>
-        </w:rPr>
-        <w:t>1.</w:t>
-      </w:r>
-      <w:r>
-        <w:rPr>
-          <w:lang w:val="ru-RU"/>
-        </w:rPr>
-        <w:t xml:space="preserve"> </w:t>
-      </w:r>
-      <w:r>
-        <w:rPr>
-          <w:lang w:val="ru-RU"/>
-        </w:rPr>
-        <w:t>Система трёхмерного моделирования КОМПАС-</w:t>
-      </w:r>
-      <w:r>
-        <w:rPr>
-          <w:lang w:val="ru-RU"/>
-        </w:rPr>
-        <w:t>3</w:t>
-      </w:r>
-      <w:r>
-        <w:t>D</w:t>
-      </w:r>
-      <w:r>
-        <w:rPr>
-          <w:lang w:val="ru-RU"/>
-        </w:rPr>
-        <w:t xml:space="preserve"> [</w:t>
-      </w:r>
-      <w:r>
-        <w:rPr>
-          <w:lang w:val="ru-RU"/>
-        </w:rPr>
-        <w:t>электронный ресурс</w:t>
-      </w:r>
-      <w:r>
-        <w:rPr>
-          <w:lang w:val="ru-RU"/>
-        </w:rPr>
-        <w:t xml:space="preserve">]. – </w:t>
-      </w:r>
-      <w:r>
-        <w:t>URL</w:t>
-      </w:r>
-      <w:r>
-        <w:rPr>
-          <w:lang w:val="ru-RU"/>
-        </w:rPr>
-        <w:t xml:space="preserve">: </w:t>
-      </w:r>
-      <w:hyperlink r:id="rId21" w:history="1">
-        <w:r>
-          <w:rPr>
-            <w:rStyle w:val="a6"/>
-            <w:lang w:val="ru-RU"/>
-          </w:rPr>
-          <w:t>https://ascon.ru/products/7/review/</w:t>
-        </w:r>
-      </w:hyperlink>
-      <w:r>
-        <w:rPr>
-          <w:lang w:val="ru-RU"/>
-        </w:rPr>
-        <w:t xml:space="preserve"> (</w:t>
-      </w:r>
-      <w:r>
-        <w:rPr>
-          <w:lang w:val="ru-RU"/>
-        </w:rPr>
-        <w:t>дата обращения 26.10.2021)</w:t>
-      </w:r>
-      <w:r>
-        <w:rPr>
-          <w:lang w:val="ru-RU"/>
+          <w:rFonts w:ascii="Times New Roman" w:hAnsi="Times New Roman" w:cs="Times New Roman"/>
+          <w:sz w:val="28"/>
+          <w:szCs w:val="28"/>
+        </w:rPr>
+      </w:pPr>
+      <w:r>
+        <w:rPr>
+          <w:rFonts w:ascii="Times New Roman" w:hAnsi="Times New Roman" w:cs="Times New Roman"/>
+          <w:sz w:val="28"/>
+          <w:szCs w:val="28"/>
+        </w:rPr>
+        <w:t>Система трёхмерного моделирования КОМПАС-3D [электронный ресурс]. – URL: https://ascon.ru/products/7/review/ (дата обращения 26.10.2021)</w:t>
+      </w:r>
+      <w:r>
+        <w:rPr>
+          <w:rFonts w:ascii="Times New Roman" w:hAnsi="Times New Roman" w:cs="Times New Roman"/>
+          <w:sz w:val="28"/>
+          <w:szCs w:val="28"/>
         </w:rPr>
         <w:t>.</w:t>
       </w:r>
     </w:p>
     <w:p>
       <w:pPr>
+        <w:pStyle w:val="ac"/>
+        <w:numPr>
+          <w:ilvl w:val="0"/>
+          <w:numId w:val="5"/>
+        </w:numPr>
         <w:spacing w:after="0" w:line="360" w:lineRule="auto"/>
-        <w:ind w:firstLine="547"/>
+        <w:ind w:left="567"/>
         <w:jc w:val="both"/>
         <w:rPr>
-          <w:lang w:val="ru-RU"/>
-        </w:rPr>
-      </w:pPr>
-      <w:r>
-        <w:rPr>
-          <w:lang w:val="ru-RU"/>
-        </w:rPr>
-        <w:t xml:space="preserve">2. Базовые интерфейсы </w:t>
-      </w:r>
-      <w:r>
-        <w:t>API</w:t>
-      </w:r>
-      <w:r>
-        <w:rPr>
-          <w:lang w:val="ru-RU"/>
-        </w:rPr>
-        <w:t xml:space="preserve"> </w:t>
-      </w:r>
-      <w:r>
-        <w:rPr>
-          <w:lang w:val="ru-RU"/>
-        </w:rPr>
-        <w:t xml:space="preserve">системы КОМПАС </w:t>
-      </w:r>
-      <w:r>
-        <w:rPr>
-          <w:lang w:val="ru-RU"/>
-        </w:rPr>
-        <w:t>[</w:t>
-      </w:r>
-      <w:r>
-        <w:rPr>
-          <w:lang w:val="ru-RU"/>
-        </w:rPr>
-        <w:t>электронный ресурс</w:t>
-      </w:r>
-      <w:r>
-        <w:rPr>
-          <w:lang w:val="ru-RU"/>
-        </w:rPr>
-        <w:t>]</w:t>
-      </w:r>
-      <w:r>
-        <w:rPr>
-          <w:lang w:val="ru-RU"/>
-        </w:rPr>
-        <w:t xml:space="preserve">. – </w:t>
-      </w:r>
-      <w:r>
-        <w:t>URL</w:t>
-      </w:r>
-      <w:r>
-        <w:rPr>
-          <w:lang w:val="ru-RU"/>
-        </w:rPr>
-        <w:t xml:space="preserve">: </w:t>
-      </w:r>
-      <w:hyperlink r:id="rId22" w:history="1">
-        <w:r>
-          <w:rPr>
-            <w:rStyle w:val="a6"/>
-            <w:lang w:val="ru-RU"/>
-          </w:rPr>
-          <w:t>https://it.wikireading.ru/23741</w:t>
-        </w:r>
-      </w:hyperlink>
-      <w:r>
-        <w:rPr>
-          <w:lang w:val="ru-RU"/>
-        </w:rPr>
-        <w:t xml:space="preserve"> (</w:t>
-      </w:r>
-      <w:r>
-        <w:rPr>
-          <w:lang w:val="ru-RU"/>
-        </w:rPr>
-        <w:t>дата обращения 26.10.2021)</w:t>
-      </w:r>
-      <w:r>
-        <w:rPr>
-          <w:lang w:val="ru-RU"/>
+          <w:rFonts w:ascii="Times New Roman" w:hAnsi="Times New Roman" w:cs="Times New Roman"/>
+          <w:sz w:val="28"/>
+          <w:szCs w:val="28"/>
+        </w:rPr>
+      </w:pPr>
+      <w:r>
+        <w:rPr>
+          <w:rFonts w:ascii="Times New Roman" w:hAnsi="Times New Roman" w:cs="Times New Roman"/>
+          <w:sz w:val="28"/>
+          <w:szCs w:val="28"/>
+        </w:rPr>
+        <w:t>Базовые интерфейсы API системы КОМПАС [электронный ресурс]. – URL: https://it.wikireading.ru/23741 (дата обращения 26.10.2021)</w:t>
+      </w:r>
+      <w:r>
+        <w:rPr>
+          <w:rFonts w:ascii="Times New Roman" w:hAnsi="Times New Roman" w:cs="Times New Roman"/>
+          <w:sz w:val="28"/>
+          <w:szCs w:val="28"/>
         </w:rPr>
         <w:t>.</w:t>
       </w:r>
     </w:p>
     <w:p>
       <w:pPr>
+        <w:pStyle w:val="ac"/>
+        <w:numPr>
+          <w:ilvl w:val="0"/>
+          <w:numId w:val="5"/>
+        </w:numPr>
         <w:spacing w:after="0" w:line="360" w:lineRule="auto"/>
-        <w:ind w:firstLine="547"/>
+        <w:ind w:left="567"/>
         <w:jc w:val="both"/>
         <w:rPr>
-          <w:lang w:val="ru-RU"/>
-        </w:rPr>
-      </w:pPr>
-      <w:r>
-        <w:rPr>
-          <w:lang w:val="ru-RU"/>
-        </w:rPr>
-        <w:t xml:space="preserve">3. </w:t>
-      </w:r>
-      <w:r>
+          <w:rFonts w:ascii="Times New Roman" w:hAnsi="Times New Roman" w:cs="Times New Roman"/>
+          <w:sz w:val="28"/>
+          <w:szCs w:val="28"/>
+        </w:rPr>
+      </w:pPr>
+      <w:proofErr w:type="spellStart"/>
+      <w:r>
+        <w:rPr>
+          <w:rFonts w:ascii="Times New Roman" w:hAnsi="Times New Roman" w:cs="Times New Roman"/>
+          <w:sz w:val="28"/>
+          <w:szCs w:val="28"/>
+        </w:rPr>
         <w:t>MechaniCS</w:t>
       </w:r>
-      <w:r>
-        <w:rPr>
-          <w:lang w:val="ru-RU"/>
-        </w:rPr>
-        <w:t xml:space="preserve"> [</w:t>
-      </w:r>
-      <w:r>
-        <w:rPr>
-          <w:lang w:val="ru-RU"/>
-        </w:rPr>
-        <w:t>электронный ресурс</w:t>
-      </w:r>
-      <w:r>
-        <w:rPr>
-          <w:lang w:val="ru-RU"/>
-        </w:rPr>
-        <w:t xml:space="preserve">]. – </w:t>
-      </w:r>
-      <w:r>
-        <w:t>URL</w:t>
-      </w:r>
-      <w:r>
-        <w:rPr>
-          <w:lang w:val="ru-RU"/>
-        </w:rPr>
-        <w:t xml:space="preserve">: </w:t>
-      </w:r>
-      <w:hyperlink r:id="rId23" w:history="1">
-        <w:r>
-          <w:rPr>
-            <w:rStyle w:val="a6"/>
-          </w:rPr>
-          <w:t>https</w:t>
-        </w:r>
-        <w:r>
-          <w:rPr>
-            <w:rStyle w:val="a6"/>
-            <w:lang w:val="ru-RU"/>
-          </w:rPr>
-          <w:t>://</w:t>
-        </w:r>
-        <w:proofErr w:type="spellStart"/>
-        <w:r>
-          <w:rPr>
-            <w:rStyle w:val="a6"/>
-          </w:rPr>
-          <w:t>axoft</w:t>
-        </w:r>
-        <w:proofErr w:type="spellEnd"/>
-        <w:r>
-          <w:rPr>
-            <w:rStyle w:val="a6"/>
-            <w:lang w:val="ru-RU"/>
-          </w:rPr>
-          <w:t>.</w:t>
-        </w:r>
-        <w:proofErr w:type="spellStart"/>
-        <w:r>
-          <w:rPr>
-            <w:rStyle w:val="a6"/>
-          </w:rPr>
-          <w:t>ru</w:t>
-        </w:r>
-        <w:proofErr w:type="spellEnd"/>
-        <w:r>
-          <w:rPr>
-            <w:rStyle w:val="a6"/>
-            <w:lang w:val="ru-RU"/>
-          </w:rPr>
-          <w:t>/</w:t>
-        </w:r>
-        <w:r>
-          <w:rPr>
-            <w:rStyle w:val="a6"/>
-          </w:rPr>
-          <w:t>vendors</w:t>
-        </w:r>
-        <w:r>
-          <w:rPr>
-            <w:rStyle w:val="a6"/>
-            <w:lang w:val="ru-RU"/>
-          </w:rPr>
-          <w:t>/</w:t>
-        </w:r>
-        <w:proofErr w:type="spellStart"/>
-        <w:r>
-          <w:rPr>
-            <w:rStyle w:val="a6"/>
-          </w:rPr>
-          <w:t>CSoft</w:t>
-        </w:r>
-        <w:proofErr w:type="spellEnd"/>
-        <w:r>
-          <w:rPr>
-            <w:rStyle w:val="a6"/>
-            <w:lang w:val="ru-RU"/>
-          </w:rPr>
-          <w:t>-</w:t>
-        </w:r>
-        <w:r>
-          <w:rPr>
-            <w:rStyle w:val="a6"/>
-          </w:rPr>
-          <w:t>Development</w:t>
-        </w:r>
-        <w:r>
-          <w:rPr>
-            <w:rStyle w:val="a6"/>
-            <w:lang w:val="ru-RU"/>
-          </w:rPr>
-          <w:t>/</w:t>
-        </w:r>
-        <w:proofErr w:type="spellStart"/>
-        <w:r>
-          <w:rPr>
-            <w:rStyle w:val="a6"/>
-          </w:rPr>
-          <w:t>CSoft</w:t>
-        </w:r>
-        <w:proofErr w:type="spellEnd"/>
-        <w:r>
-          <w:rPr>
-            <w:rStyle w:val="a6"/>
-            <w:lang w:val="ru-RU"/>
-          </w:rPr>
-          <w:t>-</w:t>
-        </w:r>
-        <w:proofErr w:type="spellStart"/>
-        <w:r>
-          <w:rPr>
-            <w:rStyle w:val="a6"/>
-          </w:rPr>
-          <w:t>MechaniCS</w:t>
-        </w:r>
-        <w:proofErr w:type="spellEnd"/>
-        <w:r>
-          <w:rPr>
-            <w:rStyle w:val="a6"/>
-            <w:lang w:val="ru-RU"/>
-          </w:rPr>
-          <w:t>/</w:t>
-        </w:r>
-      </w:hyperlink>
-      <w:r>
-        <w:rPr>
-          <w:lang w:val="ru-RU"/>
-        </w:rPr>
-        <w:t xml:space="preserve"> (</w:t>
-      </w:r>
-      <w:r>
-        <w:rPr>
-          <w:lang w:val="ru-RU"/>
-        </w:rPr>
-        <w:t>дата обращения 27.10.2021)</w:t>
-      </w:r>
-      <w:r>
-        <w:rPr>
-          <w:lang w:val="ru-RU"/>
+      <w:proofErr w:type="spellEnd"/>
+      <w:r>
+        <w:rPr>
+          <w:rFonts w:ascii="Times New Roman" w:hAnsi="Times New Roman" w:cs="Times New Roman"/>
+          <w:sz w:val="28"/>
+          <w:szCs w:val="28"/>
+        </w:rPr>
+        <w:t xml:space="preserve"> [электронный ресурс]. – URL: https://axoft.ru/vendors/CSoft-Development/CSoft-MechaniCS/ (дата обращения 27.10.2021)</w:t>
+      </w:r>
+      <w:r>
+        <w:rPr>
+          <w:rFonts w:ascii="Times New Roman" w:hAnsi="Times New Roman" w:cs="Times New Roman"/>
+          <w:sz w:val="28"/>
+          <w:szCs w:val="28"/>
         </w:rPr>
         <w:t>.</w:t>
       </w:r>
     </w:p>
     <w:p>
       <w:pPr>
+        <w:pStyle w:val="ac"/>
+        <w:numPr>
+          <w:ilvl w:val="0"/>
+          <w:numId w:val="5"/>
+        </w:numPr>
         <w:spacing w:after="0" w:line="360" w:lineRule="auto"/>
-        <w:ind w:firstLine="547"/>
+        <w:ind w:left="567"/>
         <w:jc w:val="both"/>
         <w:rPr>
-          <w:lang w:val="ru-RU"/>
-        </w:rPr>
-      </w:pPr>
-      <w:r>
-        <w:rPr>
-          <w:lang w:val="ru-RU"/>
-        </w:rPr>
-        <w:t xml:space="preserve">4. </w:t>
-      </w:r>
+          <w:rFonts w:ascii="Times New Roman" w:hAnsi="Times New Roman" w:cs="Times New Roman"/>
+          <w:sz w:val="28"/>
+          <w:szCs w:val="28"/>
+        </w:rPr>
+      </w:pPr>
       <w:proofErr w:type="spellStart"/>
       <w:r>
         <w:rPr>
-          <w:lang w:val="ru-RU"/>
+          <w:rFonts w:ascii="Times New Roman" w:hAnsi="Times New Roman" w:cs="Times New Roman"/>
+          <w:sz w:val="28"/>
+          <w:szCs w:val="28"/>
         </w:rPr>
         <w:t>Фаулер</w:t>
       </w:r>
       <w:proofErr w:type="spellEnd"/>
       <w:r>
         <w:rPr>
-          <w:lang w:val="ru-RU"/>
+          <w:rFonts w:ascii="Times New Roman" w:hAnsi="Times New Roman" w:cs="Times New Roman"/>
+          <w:sz w:val="28"/>
+          <w:szCs w:val="28"/>
         </w:rPr>
         <w:t xml:space="preserve"> М. UML. Основы. 3-е издание / </w:t>
       </w:r>
       <w:proofErr w:type="spellStart"/>
       <w:r>
         <w:rPr>
-          <w:lang w:val="ru-RU"/>
+          <w:rFonts w:ascii="Times New Roman" w:hAnsi="Times New Roman" w:cs="Times New Roman"/>
+          <w:sz w:val="28"/>
+          <w:szCs w:val="28"/>
         </w:rPr>
         <w:t>М.Фаулер</w:t>
       </w:r>
       <w:proofErr w:type="spellEnd"/>
       <w:r>
         <w:rPr>
-          <w:lang w:val="ru-RU"/>
+          <w:rFonts w:ascii="Times New Roman" w:hAnsi="Times New Roman" w:cs="Times New Roman"/>
+          <w:sz w:val="28"/>
+          <w:szCs w:val="28"/>
         </w:rPr>
         <w:t>. – 3-е изд., пер. с англ. – СПб.: Символ-Плюс, 2019. – 192 с. (дата обращения 09.11.2021)</w:t>
       </w:r>
       <w:r>
         <w:rPr>
-          <w:lang w:val="ru-RU"/>
+          <w:rFonts w:ascii="Times New Roman" w:hAnsi="Times New Roman" w:cs="Times New Roman"/>
+          <w:sz w:val="28"/>
+          <w:szCs w:val="28"/>
         </w:rPr>
         <w:t>.</w:t>
+      </w:r>
+    </w:p>
+    <w:p>
+      <w:pPr>
+        <w:pStyle w:val="ac"/>
+        <w:numPr>
+          <w:ilvl w:val="0"/>
+          <w:numId w:val="5"/>
+        </w:numPr>
+        <w:spacing w:after="0" w:line="360" w:lineRule="auto"/>
+        <w:ind w:left="567"/>
+        <w:jc w:val="both"/>
+        <w:rPr>
+          <w:rFonts w:ascii="Times New Roman" w:hAnsi="Times New Roman" w:cs="Times New Roman"/>
+          <w:sz w:val="28"/>
+          <w:szCs w:val="28"/>
+        </w:rPr>
+      </w:pPr>
+      <w:r>
+        <w:rPr>
+          <w:rFonts w:ascii="Times New Roman" w:hAnsi="Times New Roman" w:cs="Times New Roman"/>
+          <w:sz w:val="28"/>
+          <w:szCs w:val="28"/>
+        </w:rPr>
+        <w:t>Функциональное тестирование [Электронный ресурс]. – URL: https://daglab.ru/funkcionalnoe-testirovanie-programmnogo-obespechenija/ (дата обращения: 10.12.2021).</w:t>
+      </w:r>
+    </w:p>
+    <w:p>
+      <w:pPr>
+        <w:pStyle w:val="ac"/>
+        <w:numPr>
+          <w:ilvl w:val="0"/>
+          <w:numId w:val="5"/>
+        </w:numPr>
+        <w:spacing w:after="0" w:line="360" w:lineRule="auto"/>
+        <w:ind w:left="567"/>
+        <w:jc w:val="both"/>
+        <w:rPr>
+          <w:rFonts w:ascii="Times New Roman" w:hAnsi="Times New Roman" w:cs="Times New Roman"/>
+          <w:sz w:val="28"/>
+          <w:szCs w:val="28"/>
+        </w:rPr>
+      </w:pPr>
+      <w:proofErr w:type="spellStart"/>
+      <w:r>
+        <w:rPr>
+          <w:rFonts w:ascii="Times New Roman" w:hAnsi="Times New Roman" w:cs="Times New Roman"/>
+          <w:sz w:val="28"/>
+          <w:szCs w:val="28"/>
+        </w:rPr>
+        <w:t>NUnit</w:t>
+      </w:r>
+      <w:proofErr w:type="spellEnd"/>
+      <w:r>
+        <w:rPr>
+          <w:rFonts w:ascii="Times New Roman" w:hAnsi="Times New Roman" w:cs="Times New Roman"/>
+          <w:sz w:val="28"/>
+          <w:szCs w:val="28"/>
+        </w:rPr>
+        <w:t xml:space="preserve"> [Электронный ресурс]. – URL: https://nunit.org/ (дата обращения: 10.12.2021).</w:t>
       </w:r>
     </w:p>
     <w:sectPr>
@@ -8129,7 +9235,7 @@
             <w:noProof/>
             <w:lang w:val="ru-RU"/>
           </w:rPr>
-          <w:t>18</w:t>
+          <w:t>21</w:t>
         </w:r>
         <w:r>
           <w:fldChar w:fldCharType="end"/>
@@ -8148,6 +9254,92 @@
 <file path=word/numbering.xml><?xml version="1.0" encoding="utf-8"?>
 <w:numbering xmlns:wpc="http://schemas.microsoft.com/office/word/2010/wordprocessingCanvas" xmlns:cx="http://schemas.microsoft.com/office/drawing/2014/chartex" xmlns:mc="http://schemas.openxmlformats.org/markup-compatibility/2006" xmlns:o="urn:schemas-microsoft-com:office:office" xmlns:r="http://schemas.openxmlformats.org/officeDocument/2006/relationships" xmlns:m="http://schemas.openxmlformats.org/officeDocument/2006/math" xmlns:v="urn:schemas-microsoft-com:vml" xmlns:wp14="http://schemas.microsoft.com/office/word/2010/wordprocessingDrawing" xmlns:wp="http://schemas.openxmlformats.org/drawingml/2006/wordprocessingDrawing" xmlns:w10="urn:schemas-microsoft-com:office:word" xmlns:w="http://schemas.openxmlformats.org/wordprocessingml/2006/main" xmlns:w14="http://schemas.microsoft.com/office/word/2010/wordml" xmlns:w15="http://schemas.microsoft.com/office/word/2012/wordml" xmlns:w16se="http://schemas.microsoft.com/office/word/2015/wordml/symex" xmlns:wpg="http://schemas.microsoft.com/office/word/2010/wordprocessingGroup" xmlns:wpi="http://schemas.microsoft.com/office/word/2010/wordprocessingInk" xmlns:wne="http://schemas.microsoft.com/office/word/2006/wordml" xmlns:wps="http://schemas.microsoft.com/office/word/2010/wordprocessingShape" mc:Ignorable="w14 w15 w16se wp14">
   <w:abstractNum w:abstractNumId="0" w15:restartNumberingAfterBreak="0">
+    <w:nsid w:val="041E1826"/>
+    <w:multiLevelType w:val="hybridMultilevel"/>
+    <w:tmpl w:val="37F2C1A6"/>
+    <w:lvl w:ilvl="0" w:tplc="0419000F">
+      <w:start w:val="1"/>
+      <w:numFmt w:val="decimal"/>
+      <w:lvlText w:val="%1."/>
+      <w:lvlJc w:val="left"/>
+      <w:pPr>
+        <w:ind w:left="1429" w:hanging="360"/>
+      </w:pPr>
+    </w:lvl>
+    <w:lvl w:ilvl="1" w:tplc="04190019" w:tentative="1">
+      <w:start w:val="1"/>
+      <w:numFmt w:val="lowerLetter"/>
+      <w:lvlText w:val="%2."/>
+      <w:lvlJc w:val="left"/>
+      <w:pPr>
+        <w:ind w:left="2149" w:hanging="360"/>
+      </w:pPr>
+    </w:lvl>
+    <w:lvl w:ilvl="2" w:tplc="0419001B" w:tentative="1">
+      <w:start w:val="1"/>
+      <w:numFmt w:val="lowerRoman"/>
+      <w:lvlText w:val="%3."/>
+      <w:lvlJc w:val="right"/>
+      <w:pPr>
+        <w:ind w:left="2869" w:hanging="180"/>
+      </w:pPr>
+    </w:lvl>
+    <w:lvl w:ilvl="3" w:tplc="0419000F" w:tentative="1">
+      <w:start w:val="1"/>
+      <w:numFmt w:val="decimal"/>
+      <w:lvlText w:val="%4."/>
+      <w:lvlJc w:val="left"/>
+      <w:pPr>
+        <w:ind w:left="3589" w:hanging="360"/>
+      </w:pPr>
+    </w:lvl>
+    <w:lvl w:ilvl="4" w:tplc="04190019" w:tentative="1">
+      <w:start w:val="1"/>
+      <w:numFmt w:val="lowerLetter"/>
+      <w:lvlText w:val="%5."/>
+      <w:lvlJc w:val="left"/>
+      <w:pPr>
+        <w:ind w:left="4309" w:hanging="360"/>
+      </w:pPr>
+    </w:lvl>
+    <w:lvl w:ilvl="5" w:tplc="0419001B" w:tentative="1">
+      <w:start w:val="1"/>
+      <w:numFmt w:val="lowerRoman"/>
+      <w:lvlText w:val="%6."/>
+      <w:lvlJc w:val="right"/>
+      <w:pPr>
+        <w:ind w:left="5029" w:hanging="180"/>
+      </w:pPr>
+    </w:lvl>
+    <w:lvl w:ilvl="6" w:tplc="0419000F" w:tentative="1">
+      <w:start w:val="1"/>
+      <w:numFmt w:val="decimal"/>
+      <w:lvlText w:val="%7."/>
+      <w:lvlJc w:val="left"/>
+      <w:pPr>
+        <w:ind w:left="5749" w:hanging="360"/>
+      </w:pPr>
+    </w:lvl>
+    <w:lvl w:ilvl="7" w:tplc="04190019" w:tentative="1">
+      <w:start w:val="1"/>
+      <w:numFmt w:val="lowerLetter"/>
+      <w:lvlText w:val="%8."/>
+      <w:lvlJc w:val="left"/>
+      <w:pPr>
+        <w:ind w:left="6469" w:hanging="360"/>
+      </w:pPr>
+    </w:lvl>
+    <w:lvl w:ilvl="8" w:tplc="0419001B" w:tentative="1">
+      <w:start w:val="1"/>
+      <w:numFmt w:val="lowerRoman"/>
+      <w:lvlText w:val="%9."/>
+      <w:lvlJc w:val="right"/>
+      <w:pPr>
+        <w:ind w:left="7189" w:hanging="180"/>
+      </w:pPr>
+    </w:lvl>
+  </w:abstractNum>
+  <w:abstractNum w:abstractNumId="1" w15:restartNumberingAfterBreak="0">
     <w:nsid w:val="33365B0D"/>
     <w:multiLevelType w:val="hybridMultilevel"/>
     <w:tmpl w:val="9244DB22"/>
@@ -8233,7 +9425,7 @@
       </w:pPr>
     </w:lvl>
   </w:abstractNum>
-  <w:abstractNum w:abstractNumId="1" w15:restartNumberingAfterBreak="0">
+  <w:abstractNum w:abstractNumId="2" w15:restartNumberingAfterBreak="0">
     <w:nsid w:val="732F1DFF"/>
     <w:multiLevelType w:val="hybridMultilevel"/>
     <w:tmpl w:val="094A9F3C"/>
@@ -8346,8 +9538,121 @@
       </w:rPr>
     </w:lvl>
   </w:abstractNum>
+  <w:abstractNum w:abstractNumId="3" w15:restartNumberingAfterBreak="0">
+    <w:nsid w:val="785C4066"/>
+    <w:multiLevelType w:val="hybridMultilevel"/>
+    <w:tmpl w:val="8E3AAD50"/>
+    <w:lvl w:ilvl="0" w:tplc="A4D61B3E">
+      <w:start w:val="4"/>
+      <w:numFmt w:val="bullet"/>
+      <w:lvlText w:val="–"/>
+      <w:lvlJc w:val="left"/>
+      <w:pPr>
+        <w:ind w:left="720" w:hanging="360"/>
+      </w:pPr>
+      <w:rPr>
+        <w:rFonts w:ascii="Times New Roman" w:eastAsia="Calibri" w:hAnsi="Times New Roman" w:cs="Times New Roman" w:hint="default"/>
+      </w:rPr>
+    </w:lvl>
+    <w:lvl w:ilvl="1" w:tplc="04190003" w:tentative="1">
+      <w:start w:val="1"/>
+      <w:numFmt w:val="bullet"/>
+      <w:lvlText w:val="o"/>
+      <w:lvlJc w:val="left"/>
+      <w:pPr>
+        <w:ind w:left="1440" w:hanging="360"/>
+      </w:pPr>
+      <w:rPr>
+        <w:rFonts w:ascii="Courier New" w:hAnsi="Courier New" w:cs="Courier New" w:hint="default"/>
+      </w:rPr>
+    </w:lvl>
+    <w:lvl w:ilvl="2" w:tplc="04190005" w:tentative="1">
+      <w:start w:val="1"/>
+      <w:numFmt w:val="bullet"/>
+      <w:lvlText w:val=""/>
+      <w:lvlJc w:val="left"/>
+      <w:pPr>
+        <w:ind w:left="2160" w:hanging="360"/>
+      </w:pPr>
+      <w:rPr>
+        <w:rFonts w:ascii="Wingdings" w:hAnsi="Wingdings" w:hint="default"/>
+      </w:rPr>
+    </w:lvl>
+    <w:lvl w:ilvl="3" w:tplc="04190001" w:tentative="1">
+      <w:start w:val="1"/>
+      <w:numFmt w:val="bullet"/>
+      <w:lvlText w:val=""/>
+      <w:lvlJc w:val="left"/>
+      <w:pPr>
+        <w:ind w:left="2880" w:hanging="360"/>
+      </w:pPr>
+      <w:rPr>
+        <w:rFonts w:ascii="Symbol" w:hAnsi="Symbol" w:hint="default"/>
+      </w:rPr>
+    </w:lvl>
+    <w:lvl w:ilvl="4" w:tplc="04190003" w:tentative="1">
+      <w:start w:val="1"/>
+      <w:numFmt w:val="bullet"/>
+      <w:lvlText w:val="o"/>
+      <w:lvlJc w:val="left"/>
+      <w:pPr>
+        <w:ind w:left="3600" w:hanging="360"/>
+      </w:pPr>
+      <w:rPr>
+        <w:rFonts w:ascii="Courier New" w:hAnsi="Courier New" w:cs="Courier New" w:hint="default"/>
+      </w:rPr>
+    </w:lvl>
+    <w:lvl w:ilvl="5" w:tplc="04190005" w:tentative="1">
+      <w:start w:val="1"/>
+      <w:numFmt w:val="bullet"/>
+      <w:lvlText w:val=""/>
+      <w:lvlJc w:val="left"/>
+      <w:pPr>
+        <w:ind w:left="4320" w:hanging="360"/>
+      </w:pPr>
+      <w:rPr>
+        <w:rFonts w:ascii="Wingdings" w:hAnsi="Wingdings" w:hint="default"/>
+      </w:rPr>
+    </w:lvl>
+    <w:lvl w:ilvl="6" w:tplc="04190001" w:tentative="1">
+      <w:start w:val="1"/>
+      <w:numFmt w:val="bullet"/>
+      <w:lvlText w:val=""/>
+      <w:lvlJc w:val="left"/>
+      <w:pPr>
+        <w:ind w:left="5040" w:hanging="360"/>
+      </w:pPr>
+      <w:rPr>
+        <w:rFonts w:ascii="Symbol" w:hAnsi="Symbol" w:hint="default"/>
+      </w:rPr>
+    </w:lvl>
+    <w:lvl w:ilvl="7" w:tplc="04190003" w:tentative="1">
+      <w:start w:val="1"/>
+      <w:numFmt w:val="bullet"/>
+      <w:lvlText w:val="o"/>
+      <w:lvlJc w:val="left"/>
+      <w:pPr>
+        <w:ind w:left="5760" w:hanging="360"/>
+      </w:pPr>
+      <w:rPr>
+        <w:rFonts w:ascii="Courier New" w:hAnsi="Courier New" w:cs="Courier New" w:hint="default"/>
+      </w:rPr>
+    </w:lvl>
+    <w:lvl w:ilvl="8" w:tplc="04190005" w:tentative="1">
+      <w:start w:val="1"/>
+      <w:numFmt w:val="bullet"/>
+      <w:lvlText w:val=""/>
+      <w:lvlJc w:val="left"/>
+      <w:pPr>
+        <w:ind w:left="6480" w:hanging="360"/>
+      </w:pPr>
+      <w:rPr>
+        <w:rFonts w:ascii="Wingdings" w:hAnsi="Wingdings" w:hint="default"/>
+      </w:rPr>
+    </w:lvl>
+  </w:abstractNum>
   <w:num w:numId="1">
-    <w:abstractNumId w:val="0"/>
+    <w:abstractNumId w:val="1"/>
     <w:lvlOverride w:ilvl="0">
       <w:startOverride w:val="1"/>
     </w:lvlOverride>
@@ -8377,9 +9682,15 @@
     </w:lvlOverride>
   </w:num>
   <w:num w:numId="2">
+    <w:abstractNumId w:val="2"/>
+  </w:num>
+  <w:num w:numId="3">
     <w:abstractNumId w:val="1"/>
   </w:num>
-  <w:num w:numId="3">
+  <w:num w:numId="4">
+    <w:abstractNumId w:val="3"/>
+  </w:num>
+  <w:num w:numId="5">
     <w:abstractNumId w:val="0"/>
   </w:num>
 </w:numbering>
@@ -9164,7 +10475,2785 @@
       <w:lang w:val="en-US"/>
     </w:rPr>
   </w:style>
+  <w:style w:type="character" w:customStyle="1" w:styleId="af4">
+    <w:name w:val="мой стиль Знак"/>
+    <w:link w:val="af5"/>
+    <w:locked/>
+    <w:rsid w:val="005730F9"/>
+    <w:rPr>
+      <w:rFonts w:eastAsia="Calibri"/>
+      <w:kern w:val="32"/>
+      <w:szCs w:val="32"/>
+    </w:rPr>
+  </w:style>
+  <w:style w:type="paragraph" w:customStyle="1" w:styleId="af5">
+    <w:name w:val="мой стиль"/>
+    <w:basedOn w:val="a"/>
+    <w:link w:val="af4"/>
+    <w:qFormat/>
+    <w:rsid w:val="005730F9"/>
+    <w:pPr>
+      <w:spacing w:after="0" w:line="360" w:lineRule="auto"/>
+      <w:ind w:left="708"/>
+      <w:jc w:val="both"/>
+    </w:pPr>
+    <w:rPr>
+      <w:rFonts w:asciiTheme="minorHAnsi" w:eastAsia="Calibri" w:hAnsiTheme="minorHAnsi" w:cstheme="minorBidi"/>
+      <w:kern w:val="32"/>
+      <w:sz w:val="22"/>
+      <w:szCs w:val="32"/>
+      <w:lang w:val="ru-RU"/>
+    </w:rPr>
+  </w:style>
 </w:styles>
+</file>
+
+<file path=word/charts/chart1.xml><?xml version="1.0" encoding="utf-8"?>
+<c:chartSpace xmlns:c="http://schemas.openxmlformats.org/drawingml/2006/chart" xmlns:a="http://schemas.openxmlformats.org/drawingml/2006/main" xmlns:r="http://schemas.openxmlformats.org/officeDocument/2006/relationships" xmlns:c16r2="http://schemas.microsoft.com/office/drawing/2015/06/chart">
+  <c:date1904 val="0"/>
+  <c:lang val="ru-RU"/>
+  <c:roundedCorners val="0"/>
+  <mc:AlternateContent xmlns:mc="http://schemas.openxmlformats.org/markup-compatibility/2006">
+    <mc:Choice xmlns:c14="http://schemas.microsoft.com/office/drawing/2007/8/2/chart" Requires="c14">
+      <c14:style val="102"/>
+    </mc:Choice>
+    <mc:Fallback>
+      <c:style val="2"/>
+    </mc:Fallback>
+  </mc:AlternateContent>
+  <c:chart>
+    <c:title>
+      <c:tx>
+        <c:rich>
+          <a:bodyPr rot="0" spcFirstLastPara="1" vertOverflow="ellipsis" vert="horz" wrap="square" anchor="ctr" anchorCtr="1"/>
+          <a:lstStyle/>
+          <a:p>
+            <a:pPr>
+              <a:defRPr sz="1400" b="0" i="0" u="none" strike="noStrike" kern="1200" spc="0" baseline="0">
+                <a:solidFill>
+                  <a:schemeClr val="tx1">
+                    <a:lumMod val="65000"/>
+                    <a:lumOff val="35000"/>
+                  </a:schemeClr>
+                </a:solidFill>
+                <a:latin typeface="+mn-lt"/>
+                <a:ea typeface="+mn-ea"/>
+                <a:cs typeface="+mn-cs"/>
+              </a:defRPr>
+            </a:pPr>
+            <a:r>
+              <a:rPr lang="ru-RU"/>
+              <a:t>Затраченное время</a:t>
+            </a:r>
+            <a:r>
+              <a:rPr lang="ru-RU" baseline="0"/>
+              <a:t> на построение детали при стандартных параметрах</a:t>
+            </a:r>
+            <a:endParaRPr lang="ru-RU"/>
+          </a:p>
+        </c:rich>
+      </c:tx>
+      <c:overlay val="0"/>
+      <c:spPr>
+        <a:noFill/>
+        <a:ln>
+          <a:noFill/>
+        </a:ln>
+        <a:effectLst/>
+      </c:spPr>
+      <c:txPr>
+        <a:bodyPr rot="0" spcFirstLastPara="1" vertOverflow="ellipsis" vert="horz" wrap="square" anchor="ctr" anchorCtr="1"/>
+        <a:lstStyle/>
+        <a:p>
+          <a:pPr>
+            <a:defRPr sz="1400" b="0" i="0" u="none" strike="noStrike" kern="1200" spc="0" baseline="0">
+              <a:solidFill>
+                <a:schemeClr val="tx1">
+                  <a:lumMod val="65000"/>
+                  <a:lumOff val="35000"/>
+                </a:schemeClr>
+              </a:solidFill>
+              <a:latin typeface="+mn-lt"/>
+              <a:ea typeface="+mn-ea"/>
+              <a:cs typeface="+mn-cs"/>
+            </a:defRPr>
+          </a:pPr>
+          <a:endParaRPr lang="ru-RU"/>
+        </a:p>
+      </c:txPr>
+    </c:title>
+    <c:autoTitleDeleted val="0"/>
+    <c:plotArea>
+      <c:layout/>
+      <c:lineChart>
+        <c:grouping val="standard"/>
+        <c:varyColors val="0"/>
+        <c:ser>
+          <c:idx val="0"/>
+          <c:order val="0"/>
+          <c:tx>
+            <c:strRef>
+              <c:f>Лист1!$B$1</c:f>
+              <c:strCache>
+                <c:ptCount val="1"/>
+                <c:pt idx="0">
+                  <c:v>Столбец2</c:v>
+                </c:pt>
+              </c:strCache>
+            </c:strRef>
+          </c:tx>
+          <c:spPr>
+            <a:ln w="28575" cap="rnd">
+              <a:solidFill>
+                <a:schemeClr val="accent1"/>
+              </a:solidFill>
+              <a:round/>
+            </a:ln>
+            <a:effectLst/>
+          </c:spPr>
+          <c:marker>
+            <c:symbol val="circle"/>
+            <c:size val="5"/>
+            <c:spPr>
+              <a:solidFill>
+                <a:schemeClr val="accent1"/>
+              </a:solidFill>
+              <a:ln w="9525">
+                <a:solidFill>
+                  <a:schemeClr val="accent1"/>
+                </a:solidFill>
+              </a:ln>
+              <a:effectLst/>
+            </c:spPr>
+          </c:marker>
+          <c:cat>
+            <c:numRef>
+              <c:f>Лист1!$A$2:$A$69</c:f>
+              <c:numCache>
+                <c:formatCode>General</c:formatCode>
+                <c:ptCount val="68"/>
+                <c:pt idx="0">
+                  <c:v>1</c:v>
+                </c:pt>
+                <c:pt idx="1">
+                  <c:v>2</c:v>
+                </c:pt>
+                <c:pt idx="2">
+                  <c:v>3</c:v>
+                </c:pt>
+                <c:pt idx="3">
+                  <c:v>4</c:v>
+                </c:pt>
+                <c:pt idx="4">
+                  <c:v>5</c:v>
+                </c:pt>
+                <c:pt idx="5">
+                  <c:v>6</c:v>
+                </c:pt>
+                <c:pt idx="6">
+                  <c:v>7</c:v>
+                </c:pt>
+                <c:pt idx="7">
+                  <c:v>8</c:v>
+                </c:pt>
+                <c:pt idx="8">
+                  <c:v>9</c:v>
+                </c:pt>
+                <c:pt idx="9">
+                  <c:v>10</c:v>
+                </c:pt>
+                <c:pt idx="10">
+                  <c:v>11</c:v>
+                </c:pt>
+                <c:pt idx="11">
+                  <c:v>12</c:v>
+                </c:pt>
+                <c:pt idx="12">
+                  <c:v>13</c:v>
+                </c:pt>
+                <c:pt idx="13">
+                  <c:v>14</c:v>
+                </c:pt>
+                <c:pt idx="14">
+                  <c:v>15</c:v>
+                </c:pt>
+                <c:pt idx="15">
+                  <c:v>16</c:v>
+                </c:pt>
+                <c:pt idx="16">
+                  <c:v>17</c:v>
+                </c:pt>
+                <c:pt idx="17">
+                  <c:v>18</c:v>
+                </c:pt>
+                <c:pt idx="18">
+                  <c:v>19</c:v>
+                </c:pt>
+                <c:pt idx="19">
+                  <c:v>20</c:v>
+                </c:pt>
+                <c:pt idx="20">
+                  <c:v>21</c:v>
+                </c:pt>
+                <c:pt idx="21">
+                  <c:v>22</c:v>
+                </c:pt>
+                <c:pt idx="22">
+                  <c:v>23</c:v>
+                </c:pt>
+                <c:pt idx="23">
+                  <c:v>24</c:v>
+                </c:pt>
+                <c:pt idx="24">
+                  <c:v>25</c:v>
+                </c:pt>
+                <c:pt idx="25">
+                  <c:v>26</c:v>
+                </c:pt>
+                <c:pt idx="26">
+                  <c:v>27</c:v>
+                </c:pt>
+                <c:pt idx="27">
+                  <c:v>28</c:v>
+                </c:pt>
+                <c:pt idx="28">
+                  <c:v>29</c:v>
+                </c:pt>
+                <c:pt idx="29">
+                  <c:v>30</c:v>
+                </c:pt>
+                <c:pt idx="30">
+                  <c:v>31</c:v>
+                </c:pt>
+                <c:pt idx="31">
+                  <c:v>32</c:v>
+                </c:pt>
+                <c:pt idx="32">
+                  <c:v>33</c:v>
+                </c:pt>
+                <c:pt idx="33">
+                  <c:v>34</c:v>
+                </c:pt>
+                <c:pt idx="34">
+                  <c:v>35</c:v>
+                </c:pt>
+                <c:pt idx="35">
+                  <c:v>36</c:v>
+                </c:pt>
+                <c:pt idx="36">
+                  <c:v>37</c:v>
+                </c:pt>
+                <c:pt idx="37">
+                  <c:v>38</c:v>
+                </c:pt>
+                <c:pt idx="38">
+                  <c:v>39</c:v>
+                </c:pt>
+                <c:pt idx="39">
+                  <c:v>40</c:v>
+                </c:pt>
+                <c:pt idx="40">
+                  <c:v>41</c:v>
+                </c:pt>
+                <c:pt idx="41">
+                  <c:v>42</c:v>
+                </c:pt>
+                <c:pt idx="42">
+                  <c:v>43</c:v>
+                </c:pt>
+                <c:pt idx="43">
+                  <c:v>44</c:v>
+                </c:pt>
+                <c:pt idx="44">
+                  <c:v>45</c:v>
+                </c:pt>
+                <c:pt idx="45">
+                  <c:v>46</c:v>
+                </c:pt>
+                <c:pt idx="46">
+                  <c:v>47</c:v>
+                </c:pt>
+                <c:pt idx="47">
+                  <c:v>48</c:v>
+                </c:pt>
+                <c:pt idx="48">
+                  <c:v>49</c:v>
+                </c:pt>
+                <c:pt idx="49">
+                  <c:v>50</c:v>
+                </c:pt>
+                <c:pt idx="50">
+                  <c:v>51</c:v>
+                </c:pt>
+                <c:pt idx="51">
+                  <c:v>52</c:v>
+                </c:pt>
+                <c:pt idx="52">
+                  <c:v>53</c:v>
+                </c:pt>
+                <c:pt idx="53">
+                  <c:v>54</c:v>
+                </c:pt>
+                <c:pt idx="54">
+                  <c:v>55</c:v>
+                </c:pt>
+                <c:pt idx="55">
+                  <c:v>56</c:v>
+                </c:pt>
+                <c:pt idx="56">
+                  <c:v>57</c:v>
+                </c:pt>
+                <c:pt idx="57">
+                  <c:v>58</c:v>
+                </c:pt>
+                <c:pt idx="58">
+                  <c:v>59</c:v>
+                </c:pt>
+                <c:pt idx="59">
+                  <c:v>60</c:v>
+                </c:pt>
+                <c:pt idx="60">
+                  <c:v>61</c:v>
+                </c:pt>
+                <c:pt idx="61">
+                  <c:v>62</c:v>
+                </c:pt>
+                <c:pt idx="62">
+                  <c:v>63</c:v>
+                </c:pt>
+                <c:pt idx="63">
+                  <c:v>64</c:v>
+                </c:pt>
+                <c:pt idx="64">
+                  <c:v>65</c:v>
+                </c:pt>
+                <c:pt idx="65">
+                  <c:v>66</c:v>
+                </c:pt>
+                <c:pt idx="66">
+                  <c:v>67</c:v>
+                </c:pt>
+                <c:pt idx="67">
+                  <c:v>68</c:v>
+                </c:pt>
+              </c:numCache>
+            </c:numRef>
+          </c:cat>
+          <c:val>
+            <c:numRef>
+              <c:f>Лист1!$B$2:$B$69</c:f>
+              <c:numCache>
+                <c:formatCode>General</c:formatCode>
+                <c:ptCount val="68"/>
+                <c:pt idx="0">
+                  <c:v>12</c:v>
+                </c:pt>
+                <c:pt idx="1">
+                  <c:v>2</c:v>
+                </c:pt>
+                <c:pt idx="2">
+                  <c:v>1</c:v>
+                </c:pt>
+                <c:pt idx="3">
+                  <c:v>1</c:v>
+                </c:pt>
+                <c:pt idx="4">
+                  <c:v>2</c:v>
+                </c:pt>
+                <c:pt idx="5">
+                  <c:v>1</c:v>
+                </c:pt>
+                <c:pt idx="6">
+                  <c:v>2</c:v>
+                </c:pt>
+                <c:pt idx="7">
+                  <c:v>1</c:v>
+                </c:pt>
+                <c:pt idx="8">
+                  <c:v>2</c:v>
+                </c:pt>
+                <c:pt idx="9">
+                  <c:v>1</c:v>
+                </c:pt>
+                <c:pt idx="10">
+                  <c:v>2</c:v>
+                </c:pt>
+                <c:pt idx="11">
+                  <c:v>1</c:v>
+                </c:pt>
+                <c:pt idx="12">
+                  <c:v>2</c:v>
+                </c:pt>
+                <c:pt idx="13">
+                  <c:v>1</c:v>
+                </c:pt>
+                <c:pt idx="14">
+                  <c:v>2</c:v>
+                </c:pt>
+                <c:pt idx="15">
+                  <c:v>1</c:v>
+                </c:pt>
+                <c:pt idx="16">
+                  <c:v>2</c:v>
+                </c:pt>
+                <c:pt idx="17">
+                  <c:v>1</c:v>
+                </c:pt>
+                <c:pt idx="18">
+                  <c:v>2</c:v>
+                </c:pt>
+                <c:pt idx="19">
+                  <c:v>2</c:v>
+                </c:pt>
+                <c:pt idx="20">
+                  <c:v>1</c:v>
+                </c:pt>
+                <c:pt idx="21">
+                  <c:v>2</c:v>
+                </c:pt>
+                <c:pt idx="22">
+                  <c:v>2</c:v>
+                </c:pt>
+                <c:pt idx="23">
+                  <c:v>1</c:v>
+                </c:pt>
+                <c:pt idx="24">
+                  <c:v>2</c:v>
+                </c:pt>
+                <c:pt idx="25">
+                  <c:v>2</c:v>
+                </c:pt>
+                <c:pt idx="26">
+                  <c:v>1</c:v>
+                </c:pt>
+                <c:pt idx="27">
+                  <c:v>2</c:v>
+                </c:pt>
+                <c:pt idx="28">
+                  <c:v>2</c:v>
+                </c:pt>
+                <c:pt idx="29">
+                  <c:v>3</c:v>
+                </c:pt>
+                <c:pt idx="30">
+                  <c:v>2</c:v>
+                </c:pt>
+                <c:pt idx="31">
+                  <c:v>2</c:v>
+                </c:pt>
+                <c:pt idx="32">
+                  <c:v>3</c:v>
+                </c:pt>
+                <c:pt idx="33">
+                  <c:v>2</c:v>
+                </c:pt>
+                <c:pt idx="34">
+                  <c:v>2</c:v>
+                </c:pt>
+                <c:pt idx="35">
+                  <c:v>1</c:v>
+                </c:pt>
+                <c:pt idx="36">
+                  <c:v>2</c:v>
+                </c:pt>
+                <c:pt idx="37">
+                  <c:v>3</c:v>
+                </c:pt>
+                <c:pt idx="38">
+                  <c:v>2</c:v>
+                </c:pt>
+                <c:pt idx="39">
+                  <c:v>2</c:v>
+                </c:pt>
+                <c:pt idx="40">
+                  <c:v>2</c:v>
+                </c:pt>
+                <c:pt idx="41">
+                  <c:v>2</c:v>
+                </c:pt>
+                <c:pt idx="42">
+                  <c:v>2</c:v>
+                </c:pt>
+                <c:pt idx="43">
+                  <c:v>2</c:v>
+                </c:pt>
+                <c:pt idx="44">
+                  <c:v>2</c:v>
+                </c:pt>
+                <c:pt idx="45">
+                  <c:v>2</c:v>
+                </c:pt>
+                <c:pt idx="46">
+                  <c:v>3</c:v>
+                </c:pt>
+                <c:pt idx="47">
+                  <c:v>1</c:v>
+                </c:pt>
+                <c:pt idx="48">
+                  <c:v>3</c:v>
+                </c:pt>
+                <c:pt idx="49">
+                  <c:v>1</c:v>
+                </c:pt>
+                <c:pt idx="50">
+                  <c:v>3</c:v>
+                </c:pt>
+                <c:pt idx="51">
+                  <c:v>2</c:v>
+                </c:pt>
+                <c:pt idx="52">
+                  <c:v>1</c:v>
+                </c:pt>
+                <c:pt idx="53">
+                  <c:v>3</c:v>
+                </c:pt>
+                <c:pt idx="54">
+                  <c:v>1</c:v>
+                </c:pt>
+                <c:pt idx="55">
+                  <c:v>2</c:v>
+                </c:pt>
+                <c:pt idx="56">
+                  <c:v>3</c:v>
+                </c:pt>
+                <c:pt idx="57">
+                  <c:v>1</c:v>
+                </c:pt>
+                <c:pt idx="58">
+                  <c:v>3</c:v>
+                </c:pt>
+                <c:pt idx="59">
+                  <c:v>2</c:v>
+                </c:pt>
+                <c:pt idx="60">
+                  <c:v>4</c:v>
+                </c:pt>
+                <c:pt idx="61">
+                  <c:v>2</c:v>
+                </c:pt>
+                <c:pt idx="62">
+                  <c:v>2</c:v>
+                </c:pt>
+                <c:pt idx="63">
+                  <c:v>3</c:v>
+                </c:pt>
+                <c:pt idx="64">
+                  <c:v>3</c:v>
+                </c:pt>
+                <c:pt idx="65">
+                  <c:v>2</c:v>
+                </c:pt>
+                <c:pt idx="66">
+                  <c:v>2</c:v>
+                </c:pt>
+                <c:pt idx="67">
+                  <c:v>5</c:v>
+                </c:pt>
+              </c:numCache>
+            </c:numRef>
+          </c:val>
+          <c:smooth val="0"/>
+          <c:extLst>
+            <c:ext xmlns:c16="http://schemas.microsoft.com/office/drawing/2014/chart" uri="{C3380CC4-5D6E-409C-BE32-E72D297353CC}">
+              <c16:uniqueId val="{00000000-6C92-406A-BA9E-C5B8FC36837D}"/>
+            </c:ext>
+          </c:extLst>
+        </c:ser>
+        <c:dLbls>
+          <c:showLegendKey val="0"/>
+          <c:showVal val="0"/>
+          <c:showCatName val="0"/>
+          <c:showSerName val="0"/>
+          <c:showPercent val="0"/>
+          <c:showBubbleSize val="0"/>
+        </c:dLbls>
+        <c:marker val="1"/>
+        <c:smooth val="0"/>
+        <c:axId val="409513256"/>
+        <c:axId val="409519488"/>
+      </c:lineChart>
+      <c:catAx>
+        <c:axId val="409513256"/>
+        <c:scaling>
+          <c:orientation val="minMax"/>
+        </c:scaling>
+        <c:delete val="0"/>
+        <c:axPos val="b"/>
+        <c:title>
+          <c:tx>
+            <c:rich>
+              <a:bodyPr rot="0" spcFirstLastPara="1" vertOverflow="ellipsis" vert="horz" wrap="square" anchor="ctr" anchorCtr="1"/>
+              <a:lstStyle/>
+              <a:p>
+                <a:pPr>
+                  <a:defRPr sz="1000" b="0" i="0" u="none" strike="noStrike" kern="1200" baseline="0">
+                    <a:solidFill>
+                      <a:schemeClr val="tx1">
+                        <a:lumMod val="65000"/>
+                        <a:lumOff val="35000"/>
+                      </a:schemeClr>
+                    </a:solidFill>
+                    <a:latin typeface="+mn-lt"/>
+                    <a:ea typeface="+mn-ea"/>
+                    <a:cs typeface="+mn-cs"/>
+                  </a:defRPr>
+                </a:pPr>
+                <a:r>
+                  <a:rPr lang="ru-RU"/>
+                  <a:t>Количество деталей, шт</a:t>
+                </a:r>
+              </a:p>
+            </c:rich>
+          </c:tx>
+          <c:overlay val="0"/>
+          <c:spPr>
+            <a:noFill/>
+            <a:ln>
+              <a:noFill/>
+            </a:ln>
+            <a:effectLst/>
+          </c:spPr>
+          <c:txPr>
+            <a:bodyPr rot="0" spcFirstLastPara="1" vertOverflow="ellipsis" vert="horz" wrap="square" anchor="ctr" anchorCtr="1"/>
+            <a:lstStyle/>
+            <a:p>
+              <a:pPr>
+                <a:defRPr sz="1000" b="0" i="0" u="none" strike="noStrike" kern="1200" baseline="0">
+                  <a:solidFill>
+                    <a:schemeClr val="tx1">
+                      <a:lumMod val="65000"/>
+                      <a:lumOff val="35000"/>
+                    </a:schemeClr>
+                  </a:solidFill>
+                  <a:latin typeface="+mn-lt"/>
+                  <a:ea typeface="+mn-ea"/>
+                  <a:cs typeface="+mn-cs"/>
+                </a:defRPr>
+              </a:pPr>
+              <a:endParaRPr lang="ru-RU"/>
+            </a:p>
+          </c:txPr>
+        </c:title>
+        <c:numFmt formatCode="General" sourceLinked="1"/>
+        <c:majorTickMark val="none"/>
+        <c:minorTickMark val="none"/>
+        <c:tickLblPos val="nextTo"/>
+        <c:spPr>
+          <a:noFill/>
+          <a:ln w="9525" cap="flat" cmpd="sng" algn="ctr">
+            <a:solidFill>
+              <a:schemeClr val="tx1">
+                <a:lumMod val="15000"/>
+                <a:lumOff val="85000"/>
+              </a:schemeClr>
+            </a:solidFill>
+            <a:round/>
+          </a:ln>
+          <a:effectLst/>
+        </c:spPr>
+        <c:txPr>
+          <a:bodyPr rot="-60000000" spcFirstLastPara="1" vertOverflow="ellipsis" vert="horz" wrap="square" anchor="ctr" anchorCtr="1"/>
+          <a:lstStyle/>
+          <a:p>
+            <a:pPr>
+              <a:defRPr sz="900" b="0" i="0" u="none" strike="noStrike" kern="1200" baseline="0">
+                <a:solidFill>
+                  <a:schemeClr val="tx1">
+                    <a:lumMod val="65000"/>
+                    <a:lumOff val="35000"/>
+                  </a:schemeClr>
+                </a:solidFill>
+                <a:latin typeface="+mn-lt"/>
+                <a:ea typeface="+mn-ea"/>
+                <a:cs typeface="+mn-cs"/>
+              </a:defRPr>
+            </a:pPr>
+            <a:endParaRPr lang="ru-RU"/>
+          </a:p>
+        </c:txPr>
+        <c:crossAx val="409519488"/>
+        <c:crosses val="autoZero"/>
+        <c:auto val="1"/>
+        <c:lblAlgn val="ctr"/>
+        <c:lblOffset val="100"/>
+        <c:noMultiLvlLbl val="0"/>
+      </c:catAx>
+      <c:valAx>
+        <c:axId val="409519488"/>
+        <c:scaling>
+          <c:orientation val="minMax"/>
+        </c:scaling>
+        <c:delete val="0"/>
+        <c:axPos val="l"/>
+        <c:majorGridlines>
+          <c:spPr>
+            <a:ln w="9525" cap="flat" cmpd="sng" algn="ctr">
+              <a:solidFill>
+                <a:schemeClr val="tx1">
+                  <a:lumMod val="15000"/>
+                  <a:lumOff val="85000"/>
+                </a:schemeClr>
+              </a:solidFill>
+              <a:round/>
+            </a:ln>
+            <a:effectLst/>
+          </c:spPr>
+        </c:majorGridlines>
+        <c:title>
+          <c:tx>
+            <c:rich>
+              <a:bodyPr rot="-5400000" spcFirstLastPara="1" vertOverflow="ellipsis" vert="horz" wrap="square" anchor="ctr" anchorCtr="1"/>
+              <a:lstStyle/>
+              <a:p>
+                <a:pPr>
+                  <a:defRPr sz="1000" b="0" i="0" u="none" strike="noStrike" kern="1200" baseline="0">
+                    <a:solidFill>
+                      <a:schemeClr val="tx1">
+                        <a:lumMod val="65000"/>
+                        <a:lumOff val="35000"/>
+                      </a:schemeClr>
+                    </a:solidFill>
+                    <a:latin typeface="+mn-lt"/>
+                    <a:ea typeface="+mn-ea"/>
+                    <a:cs typeface="+mn-cs"/>
+                  </a:defRPr>
+                </a:pPr>
+                <a:r>
+                  <a:rPr lang="ru-RU"/>
+                  <a:t>Затраченное</a:t>
+                </a:r>
+                <a:r>
+                  <a:rPr lang="ru-RU" baseline="0"/>
+                  <a:t> время, с</a:t>
+                </a:r>
+              </a:p>
+            </c:rich>
+          </c:tx>
+          <c:overlay val="0"/>
+          <c:spPr>
+            <a:noFill/>
+            <a:ln>
+              <a:noFill/>
+            </a:ln>
+            <a:effectLst/>
+          </c:spPr>
+          <c:txPr>
+            <a:bodyPr rot="-5400000" spcFirstLastPara="1" vertOverflow="ellipsis" vert="horz" wrap="square" anchor="ctr" anchorCtr="1"/>
+            <a:lstStyle/>
+            <a:p>
+              <a:pPr>
+                <a:defRPr sz="1000" b="0" i="0" u="none" strike="noStrike" kern="1200" baseline="0">
+                  <a:solidFill>
+                    <a:schemeClr val="tx1">
+                      <a:lumMod val="65000"/>
+                      <a:lumOff val="35000"/>
+                    </a:schemeClr>
+                  </a:solidFill>
+                  <a:latin typeface="+mn-lt"/>
+                  <a:ea typeface="+mn-ea"/>
+                  <a:cs typeface="+mn-cs"/>
+                </a:defRPr>
+              </a:pPr>
+              <a:endParaRPr lang="ru-RU"/>
+            </a:p>
+          </c:txPr>
+        </c:title>
+        <c:numFmt formatCode="General" sourceLinked="1"/>
+        <c:majorTickMark val="none"/>
+        <c:minorTickMark val="none"/>
+        <c:tickLblPos val="nextTo"/>
+        <c:spPr>
+          <a:noFill/>
+          <a:ln>
+            <a:noFill/>
+          </a:ln>
+          <a:effectLst/>
+        </c:spPr>
+        <c:txPr>
+          <a:bodyPr rot="-60000000" spcFirstLastPara="1" vertOverflow="ellipsis" vert="horz" wrap="square" anchor="ctr" anchorCtr="1"/>
+          <a:lstStyle/>
+          <a:p>
+            <a:pPr>
+              <a:defRPr sz="900" b="0" i="0" u="none" strike="noStrike" kern="1200" baseline="0">
+                <a:solidFill>
+                  <a:schemeClr val="tx1">
+                    <a:lumMod val="65000"/>
+                    <a:lumOff val="35000"/>
+                  </a:schemeClr>
+                </a:solidFill>
+                <a:latin typeface="+mn-lt"/>
+                <a:ea typeface="+mn-ea"/>
+                <a:cs typeface="+mn-cs"/>
+              </a:defRPr>
+            </a:pPr>
+            <a:endParaRPr lang="ru-RU"/>
+          </a:p>
+        </c:txPr>
+        <c:crossAx val="409513256"/>
+        <c:crosses val="autoZero"/>
+        <c:crossBetween val="between"/>
+      </c:valAx>
+      <c:spPr>
+        <a:noFill/>
+        <a:ln>
+          <a:noFill/>
+        </a:ln>
+        <a:effectLst/>
+      </c:spPr>
+    </c:plotArea>
+    <c:plotVisOnly val="1"/>
+    <c:dispBlanksAs val="gap"/>
+    <c:showDLblsOverMax val="0"/>
+  </c:chart>
+  <c:spPr>
+    <a:solidFill>
+      <a:schemeClr val="bg1"/>
+    </a:solidFill>
+    <a:ln w="9525" cap="flat" cmpd="sng" algn="ctr">
+      <a:solidFill>
+        <a:schemeClr val="tx1">
+          <a:lumMod val="15000"/>
+          <a:lumOff val="85000"/>
+        </a:schemeClr>
+      </a:solidFill>
+      <a:round/>
+    </a:ln>
+    <a:effectLst/>
+  </c:spPr>
+  <c:txPr>
+    <a:bodyPr/>
+    <a:lstStyle/>
+    <a:p>
+      <a:pPr>
+        <a:defRPr/>
+      </a:pPr>
+      <a:endParaRPr lang="ru-RU"/>
+    </a:p>
+  </c:txPr>
+  <c:externalData r:id="rId3">
+    <c:autoUpdate val="0"/>
+  </c:externalData>
+</c:chartSpace>
+</file>
+
+<file path=word/charts/chart2.xml><?xml version="1.0" encoding="utf-8"?>
+<c:chartSpace xmlns:c="http://schemas.openxmlformats.org/drawingml/2006/chart" xmlns:a="http://schemas.openxmlformats.org/drawingml/2006/main" xmlns:r="http://schemas.openxmlformats.org/officeDocument/2006/relationships" xmlns:c16r2="http://schemas.microsoft.com/office/drawing/2015/06/chart">
+  <c:date1904 val="0"/>
+  <c:lang val="ru-RU"/>
+  <c:roundedCorners val="0"/>
+  <mc:AlternateContent xmlns:mc="http://schemas.openxmlformats.org/markup-compatibility/2006">
+    <mc:Choice xmlns:c14="http://schemas.microsoft.com/office/drawing/2007/8/2/chart" Requires="c14">
+      <c14:style val="102"/>
+    </mc:Choice>
+    <mc:Fallback>
+      <c:style val="2"/>
+    </mc:Fallback>
+  </mc:AlternateContent>
+  <c:chart>
+    <c:title>
+      <c:tx>
+        <c:rich>
+          <a:bodyPr rot="0" spcFirstLastPara="1" vertOverflow="ellipsis" vert="horz" wrap="square" anchor="ctr" anchorCtr="1"/>
+          <a:lstStyle/>
+          <a:p>
+            <a:pPr>
+              <a:defRPr sz="1400" b="0" i="0" u="none" strike="noStrike" kern="1200" spc="0" baseline="0">
+                <a:solidFill>
+                  <a:schemeClr val="tx1">
+                    <a:lumMod val="65000"/>
+                    <a:lumOff val="35000"/>
+                  </a:schemeClr>
+                </a:solidFill>
+                <a:latin typeface="+mn-lt"/>
+                <a:ea typeface="+mn-ea"/>
+                <a:cs typeface="+mn-cs"/>
+              </a:defRPr>
+            </a:pPr>
+            <a:r>
+              <a:rPr lang="ru-RU"/>
+              <a:t>Потребление ОЗУ при построении</a:t>
+            </a:r>
+            <a:r>
+              <a:rPr lang="ru-RU" baseline="0"/>
+              <a:t> деталей</a:t>
+            </a:r>
+          </a:p>
+        </c:rich>
+      </c:tx>
+      <c:overlay val="0"/>
+      <c:spPr>
+        <a:noFill/>
+        <a:ln>
+          <a:noFill/>
+        </a:ln>
+        <a:effectLst/>
+      </c:spPr>
+      <c:txPr>
+        <a:bodyPr rot="0" spcFirstLastPara="1" vertOverflow="ellipsis" vert="horz" wrap="square" anchor="ctr" anchorCtr="1"/>
+        <a:lstStyle/>
+        <a:p>
+          <a:pPr>
+            <a:defRPr sz="1400" b="0" i="0" u="none" strike="noStrike" kern="1200" spc="0" baseline="0">
+              <a:solidFill>
+                <a:schemeClr val="tx1">
+                  <a:lumMod val="65000"/>
+                  <a:lumOff val="35000"/>
+                </a:schemeClr>
+              </a:solidFill>
+              <a:latin typeface="+mn-lt"/>
+              <a:ea typeface="+mn-ea"/>
+              <a:cs typeface="+mn-cs"/>
+            </a:defRPr>
+          </a:pPr>
+          <a:endParaRPr lang="ru-RU"/>
+        </a:p>
+      </c:txPr>
+    </c:title>
+    <c:autoTitleDeleted val="0"/>
+    <c:plotArea>
+      <c:layout/>
+      <c:lineChart>
+        <c:grouping val="standard"/>
+        <c:varyColors val="0"/>
+        <c:ser>
+          <c:idx val="0"/>
+          <c:order val="0"/>
+          <c:tx>
+            <c:strRef>
+              <c:f>Лист1!$B$1</c:f>
+              <c:strCache>
+                <c:ptCount val="1"/>
+                <c:pt idx="0">
+                  <c:v>Ряд 1</c:v>
+                </c:pt>
+              </c:strCache>
+            </c:strRef>
+          </c:tx>
+          <c:spPr>
+            <a:ln w="28575" cap="rnd">
+              <a:solidFill>
+                <a:schemeClr val="accent1"/>
+              </a:solidFill>
+              <a:round/>
+            </a:ln>
+            <a:effectLst/>
+          </c:spPr>
+          <c:marker>
+            <c:symbol val="circle"/>
+            <c:size val="5"/>
+            <c:spPr>
+              <a:solidFill>
+                <a:schemeClr val="accent1"/>
+              </a:solidFill>
+              <a:ln w="9525">
+                <a:solidFill>
+                  <a:schemeClr val="accent1"/>
+                </a:solidFill>
+              </a:ln>
+              <a:effectLst/>
+            </c:spPr>
+          </c:marker>
+          <c:cat>
+            <c:numRef>
+              <c:f>Лист1!$A$2:$A$69</c:f>
+              <c:numCache>
+                <c:formatCode>General</c:formatCode>
+                <c:ptCount val="68"/>
+                <c:pt idx="0">
+                  <c:v>1</c:v>
+                </c:pt>
+                <c:pt idx="1">
+                  <c:v>2</c:v>
+                </c:pt>
+                <c:pt idx="2">
+                  <c:v>3</c:v>
+                </c:pt>
+                <c:pt idx="3">
+                  <c:v>4</c:v>
+                </c:pt>
+                <c:pt idx="4">
+                  <c:v>5</c:v>
+                </c:pt>
+                <c:pt idx="5">
+                  <c:v>6</c:v>
+                </c:pt>
+                <c:pt idx="6">
+                  <c:v>7</c:v>
+                </c:pt>
+                <c:pt idx="7">
+                  <c:v>8</c:v>
+                </c:pt>
+                <c:pt idx="8">
+                  <c:v>9</c:v>
+                </c:pt>
+                <c:pt idx="9">
+                  <c:v>10</c:v>
+                </c:pt>
+                <c:pt idx="10">
+                  <c:v>11</c:v>
+                </c:pt>
+                <c:pt idx="11">
+                  <c:v>12</c:v>
+                </c:pt>
+                <c:pt idx="12">
+                  <c:v>13</c:v>
+                </c:pt>
+                <c:pt idx="13">
+                  <c:v>14</c:v>
+                </c:pt>
+                <c:pt idx="14">
+                  <c:v>15</c:v>
+                </c:pt>
+                <c:pt idx="15">
+                  <c:v>16</c:v>
+                </c:pt>
+                <c:pt idx="16">
+                  <c:v>17</c:v>
+                </c:pt>
+                <c:pt idx="17">
+                  <c:v>18</c:v>
+                </c:pt>
+                <c:pt idx="18">
+                  <c:v>19</c:v>
+                </c:pt>
+                <c:pt idx="19">
+                  <c:v>20</c:v>
+                </c:pt>
+                <c:pt idx="20">
+                  <c:v>21</c:v>
+                </c:pt>
+                <c:pt idx="21">
+                  <c:v>22</c:v>
+                </c:pt>
+                <c:pt idx="22">
+                  <c:v>23</c:v>
+                </c:pt>
+                <c:pt idx="23">
+                  <c:v>24</c:v>
+                </c:pt>
+                <c:pt idx="24">
+                  <c:v>25</c:v>
+                </c:pt>
+                <c:pt idx="25">
+                  <c:v>26</c:v>
+                </c:pt>
+                <c:pt idx="26">
+                  <c:v>27</c:v>
+                </c:pt>
+                <c:pt idx="27">
+                  <c:v>28</c:v>
+                </c:pt>
+                <c:pt idx="28">
+                  <c:v>29</c:v>
+                </c:pt>
+                <c:pt idx="29">
+                  <c:v>30</c:v>
+                </c:pt>
+                <c:pt idx="30">
+                  <c:v>31</c:v>
+                </c:pt>
+                <c:pt idx="31">
+                  <c:v>32</c:v>
+                </c:pt>
+                <c:pt idx="32">
+                  <c:v>33</c:v>
+                </c:pt>
+                <c:pt idx="33">
+                  <c:v>34</c:v>
+                </c:pt>
+                <c:pt idx="34">
+                  <c:v>35</c:v>
+                </c:pt>
+                <c:pt idx="35">
+                  <c:v>36</c:v>
+                </c:pt>
+                <c:pt idx="36">
+                  <c:v>37</c:v>
+                </c:pt>
+                <c:pt idx="37">
+                  <c:v>38</c:v>
+                </c:pt>
+                <c:pt idx="38">
+                  <c:v>39</c:v>
+                </c:pt>
+                <c:pt idx="39">
+                  <c:v>40</c:v>
+                </c:pt>
+                <c:pt idx="40">
+                  <c:v>41</c:v>
+                </c:pt>
+                <c:pt idx="41">
+                  <c:v>42</c:v>
+                </c:pt>
+                <c:pt idx="42">
+                  <c:v>43</c:v>
+                </c:pt>
+                <c:pt idx="43">
+                  <c:v>44</c:v>
+                </c:pt>
+                <c:pt idx="44">
+                  <c:v>45</c:v>
+                </c:pt>
+                <c:pt idx="45">
+                  <c:v>46</c:v>
+                </c:pt>
+                <c:pt idx="46">
+                  <c:v>47</c:v>
+                </c:pt>
+                <c:pt idx="47">
+                  <c:v>48</c:v>
+                </c:pt>
+                <c:pt idx="48">
+                  <c:v>49</c:v>
+                </c:pt>
+                <c:pt idx="49">
+                  <c:v>50</c:v>
+                </c:pt>
+                <c:pt idx="50">
+                  <c:v>51</c:v>
+                </c:pt>
+                <c:pt idx="51">
+                  <c:v>52</c:v>
+                </c:pt>
+                <c:pt idx="52">
+                  <c:v>53</c:v>
+                </c:pt>
+                <c:pt idx="53">
+                  <c:v>54</c:v>
+                </c:pt>
+                <c:pt idx="54">
+                  <c:v>55</c:v>
+                </c:pt>
+                <c:pt idx="55">
+                  <c:v>56</c:v>
+                </c:pt>
+                <c:pt idx="56">
+                  <c:v>57</c:v>
+                </c:pt>
+                <c:pt idx="57">
+                  <c:v>58</c:v>
+                </c:pt>
+                <c:pt idx="58">
+                  <c:v>59</c:v>
+                </c:pt>
+                <c:pt idx="59">
+                  <c:v>60</c:v>
+                </c:pt>
+                <c:pt idx="60">
+                  <c:v>61</c:v>
+                </c:pt>
+                <c:pt idx="61">
+                  <c:v>62</c:v>
+                </c:pt>
+                <c:pt idx="62">
+                  <c:v>63</c:v>
+                </c:pt>
+                <c:pt idx="63">
+                  <c:v>64</c:v>
+                </c:pt>
+                <c:pt idx="64">
+                  <c:v>65</c:v>
+                </c:pt>
+                <c:pt idx="65">
+                  <c:v>66</c:v>
+                </c:pt>
+                <c:pt idx="66">
+                  <c:v>67</c:v>
+                </c:pt>
+                <c:pt idx="67">
+                  <c:v>68</c:v>
+                </c:pt>
+              </c:numCache>
+            </c:numRef>
+          </c:cat>
+          <c:val>
+            <c:numRef>
+              <c:f>Лист1!$B$2:$B$69</c:f>
+              <c:numCache>
+                <c:formatCode>General</c:formatCode>
+                <c:ptCount val="68"/>
+                <c:pt idx="0">
+                  <c:v>3639</c:v>
+                </c:pt>
+                <c:pt idx="1">
+                  <c:v>3674</c:v>
+                </c:pt>
+                <c:pt idx="2">
+                  <c:v>3665</c:v>
+                </c:pt>
+                <c:pt idx="3">
+                  <c:v>3688</c:v>
+                </c:pt>
+                <c:pt idx="4">
+                  <c:v>3785</c:v>
+                </c:pt>
+                <c:pt idx="5">
+                  <c:v>3895</c:v>
+                </c:pt>
+                <c:pt idx="6">
+                  <c:v>4028</c:v>
+                </c:pt>
+                <c:pt idx="7">
+                  <c:v>4247</c:v>
+                </c:pt>
+                <c:pt idx="8">
+                  <c:v>4100</c:v>
+                </c:pt>
+                <c:pt idx="9">
+                  <c:v>4348</c:v>
+                </c:pt>
+                <c:pt idx="10">
+                  <c:v>4438</c:v>
+                </c:pt>
+                <c:pt idx="11">
+                  <c:v>4627</c:v>
+                </c:pt>
+                <c:pt idx="12">
+                  <c:v>4834</c:v>
+                </c:pt>
+                <c:pt idx="13">
+                  <c:v>4906</c:v>
+                </c:pt>
+                <c:pt idx="14">
+                  <c:v>5046</c:v>
+                </c:pt>
+                <c:pt idx="15">
+                  <c:v>5346</c:v>
+                </c:pt>
+                <c:pt idx="16">
+                  <c:v>5376</c:v>
+                </c:pt>
+                <c:pt idx="17">
+                  <c:v>5509</c:v>
+                </c:pt>
+                <c:pt idx="18">
+                  <c:v>5666</c:v>
+                </c:pt>
+                <c:pt idx="19">
+                  <c:v>5828</c:v>
+                </c:pt>
+                <c:pt idx="20">
+                  <c:v>5992</c:v>
+                </c:pt>
+                <c:pt idx="21">
+                  <c:v>6133</c:v>
+                </c:pt>
+                <c:pt idx="22">
+                  <c:v>6223</c:v>
+                </c:pt>
+                <c:pt idx="23">
+                  <c:v>6347</c:v>
+                </c:pt>
+                <c:pt idx="24">
+                  <c:v>6379</c:v>
+                </c:pt>
+                <c:pt idx="25">
+                  <c:v>6506</c:v>
+                </c:pt>
+                <c:pt idx="26">
+                  <c:v>6466</c:v>
+                </c:pt>
+                <c:pt idx="27">
+                  <c:v>6439</c:v>
+                </c:pt>
+                <c:pt idx="28">
+                  <c:v>6574</c:v>
+                </c:pt>
+                <c:pt idx="29">
+                  <c:v>6552</c:v>
+                </c:pt>
+                <c:pt idx="30">
+                  <c:v>6602</c:v>
+                </c:pt>
+                <c:pt idx="31">
+                  <c:v>6658</c:v>
+                </c:pt>
+                <c:pt idx="32">
+                  <c:v>6645</c:v>
+                </c:pt>
+                <c:pt idx="33">
+                  <c:v>6447</c:v>
+                </c:pt>
+                <c:pt idx="34">
+                  <c:v>6532</c:v>
+                </c:pt>
+                <c:pt idx="35">
+                  <c:v>6553</c:v>
+                </c:pt>
+                <c:pt idx="36">
+                  <c:v>6657</c:v>
+                </c:pt>
+                <c:pt idx="37">
+                  <c:v>6696</c:v>
+                </c:pt>
+                <c:pt idx="38">
+                  <c:v>6690</c:v>
+                </c:pt>
+                <c:pt idx="39">
+                  <c:v>6694</c:v>
+                </c:pt>
+                <c:pt idx="40">
+                  <c:v>6665</c:v>
+                </c:pt>
+                <c:pt idx="41">
+                  <c:v>6666</c:v>
+                </c:pt>
+                <c:pt idx="42">
+                  <c:v>6627</c:v>
+                </c:pt>
+                <c:pt idx="43">
+                  <c:v>6591</c:v>
+                </c:pt>
+                <c:pt idx="44">
+                  <c:v>6564</c:v>
+                </c:pt>
+                <c:pt idx="45">
+                  <c:v>6549</c:v>
+                </c:pt>
+                <c:pt idx="46">
+                  <c:v>6557</c:v>
+                </c:pt>
+                <c:pt idx="47">
+                  <c:v>6539</c:v>
+                </c:pt>
+                <c:pt idx="48">
+                  <c:v>6484</c:v>
+                </c:pt>
+                <c:pt idx="49">
+                  <c:v>6493</c:v>
+                </c:pt>
+                <c:pt idx="50">
+                  <c:v>6453</c:v>
+                </c:pt>
+                <c:pt idx="51">
+                  <c:v>6465</c:v>
+                </c:pt>
+                <c:pt idx="52">
+                  <c:v>6476</c:v>
+                </c:pt>
+                <c:pt idx="53">
+                  <c:v>6432</c:v>
+                </c:pt>
+                <c:pt idx="54">
+                  <c:v>6321</c:v>
+                </c:pt>
+                <c:pt idx="55">
+                  <c:v>6142</c:v>
+                </c:pt>
+                <c:pt idx="56">
+                  <c:v>6177</c:v>
+                </c:pt>
+                <c:pt idx="57">
+                  <c:v>6353</c:v>
+                </c:pt>
+                <c:pt idx="58">
+                  <c:v>6622</c:v>
+                </c:pt>
+                <c:pt idx="59">
+                  <c:v>6682</c:v>
+                </c:pt>
+                <c:pt idx="60">
+                  <c:v>6649</c:v>
+                </c:pt>
+                <c:pt idx="61">
+                  <c:v>6578</c:v>
+                </c:pt>
+                <c:pt idx="62">
+                  <c:v>6611</c:v>
+                </c:pt>
+                <c:pt idx="63">
+                  <c:v>6624</c:v>
+                </c:pt>
+                <c:pt idx="64">
+                  <c:v>6683</c:v>
+                </c:pt>
+                <c:pt idx="65">
+                  <c:v>6659</c:v>
+                </c:pt>
+                <c:pt idx="66">
+                  <c:v>6649</c:v>
+                </c:pt>
+                <c:pt idx="67">
+                  <c:v>6341</c:v>
+                </c:pt>
+              </c:numCache>
+            </c:numRef>
+          </c:val>
+          <c:smooth val="0"/>
+          <c:extLst>
+            <c:ext xmlns:c16="http://schemas.microsoft.com/office/drawing/2014/chart" uri="{C3380CC4-5D6E-409C-BE32-E72D297353CC}">
+              <c16:uniqueId val="{00000000-4171-472B-88F1-40CAC0C41493}"/>
+            </c:ext>
+          </c:extLst>
+        </c:ser>
+        <c:dLbls>
+          <c:showLegendKey val="0"/>
+          <c:showVal val="0"/>
+          <c:showCatName val="0"/>
+          <c:showSerName val="0"/>
+          <c:showPercent val="0"/>
+          <c:showBubbleSize val="0"/>
+        </c:dLbls>
+        <c:marker val="1"/>
+        <c:smooth val="0"/>
+        <c:axId val="516119496"/>
+        <c:axId val="516125072"/>
+      </c:lineChart>
+      <c:catAx>
+        <c:axId val="516119496"/>
+        <c:scaling>
+          <c:orientation val="minMax"/>
+        </c:scaling>
+        <c:delete val="0"/>
+        <c:axPos val="b"/>
+        <c:title>
+          <c:tx>
+            <c:rich>
+              <a:bodyPr rot="0" spcFirstLastPara="1" vertOverflow="ellipsis" vert="horz" wrap="square" anchor="ctr" anchorCtr="1"/>
+              <a:lstStyle/>
+              <a:p>
+                <a:pPr>
+                  <a:defRPr sz="1000" b="0" i="0" u="none" strike="noStrike" kern="1200" baseline="0">
+                    <a:solidFill>
+                      <a:schemeClr val="tx1">
+                        <a:lumMod val="65000"/>
+                        <a:lumOff val="35000"/>
+                      </a:schemeClr>
+                    </a:solidFill>
+                    <a:latin typeface="+mn-lt"/>
+                    <a:ea typeface="+mn-ea"/>
+                    <a:cs typeface="+mn-cs"/>
+                  </a:defRPr>
+                </a:pPr>
+                <a:r>
+                  <a:rPr lang="ru-RU"/>
+                  <a:t>Количество</a:t>
+                </a:r>
+                <a:r>
+                  <a:rPr lang="ru-RU" baseline="0"/>
+                  <a:t> деталей, шт</a:t>
+                </a:r>
+                <a:endParaRPr lang="ru-RU"/>
+              </a:p>
+            </c:rich>
+          </c:tx>
+          <c:overlay val="0"/>
+          <c:spPr>
+            <a:noFill/>
+            <a:ln>
+              <a:noFill/>
+            </a:ln>
+            <a:effectLst/>
+          </c:spPr>
+          <c:txPr>
+            <a:bodyPr rot="0" spcFirstLastPara="1" vertOverflow="ellipsis" vert="horz" wrap="square" anchor="ctr" anchorCtr="1"/>
+            <a:lstStyle/>
+            <a:p>
+              <a:pPr>
+                <a:defRPr sz="1000" b="0" i="0" u="none" strike="noStrike" kern="1200" baseline="0">
+                  <a:solidFill>
+                    <a:schemeClr val="tx1">
+                      <a:lumMod val="65000"/>
+                      <a:lumOff val="35000"/>
+                    </a:schemeClr>
+                  </a:solidFill>
+                  <a:latin typeface="+mn-lt"/>
+                  <a:ea typeface="+mn-ea"/>
+                  <a:cs typeface="+mn-cs"/>
+                </a:defRPr>
+              </a:pPr>
+              <a:endParaRPr lang="ru-RU"/>
+            </a:p>
+          </c:txPr>
+        </c:title>
+        <c:numFmt formatCode="General" sourceLinked="1"/>
+        <c:majorTickMark val="none"/>
+        <c:minorTickMark val="none"/>
+        <c:tickLblPos val="nextTo"/>
+        <c:spPr>
+          <a:noFill/>
+          <a:ln w="9525" cap="flat" cmpd="sng" algn="ctr">
+            <a:solidFill>
+              <a:schemeClr val="tx1">
+                <a:lumMod val="15000"/>
+                <a:lumOff val="85000"/>
+              </a:schemeClr>
+            </a:solidFill>
+            <a:round/>
+          </a:ln>
+          <a:effectLst/>
+        </c:spPr>
+        <c:txPr>
+          <a:bodyPr rot="-60000000" spcFirstLastPara="1" vertOverflow="ellipsis" vert="horz" wrap="square" anchor="ctr" anchorCtr="1"/>
+          <a:lstStyle/>
+          <a:p>
+            <a:pPr>
+              <a:defRPr sz="900" b="0" i="0" u="none" strike="noStrike" kern="1200" baseline="0">
+                <a:solidFill>
+                  <a:schemeClr val="tx1">
+                    <a:lumMod val="65000"/>
+                    <a:lumOff val="35000"/>
+                  </a:schemeClr>
+                </a:solidFill>
+                <a:latin typeface="+mn-lt"/>
+                <a:ea typeface="+mn-ea"/>
+                <a:cs typeface="+mn-cs"/>
+              </a:defRPr>
+            </a:pPr>
+            <a:endParaRPr lang="ru-RU"/>
+          </a:p>
+        </c:txPr>
+        <c:crossAx val="516125072"/>
+        <c:crosses val="autoZero"/>
+        <c:auto val="1"/>
+        <c:lblAlgn val="ctr"/>
+        <c:lblOffset val="100"/>
+        <c:noMultiLvlLbl val="0"/>
+      </c:catAx>
+      <c:valAx>
+        <c:axId val="516125072"/>
+        <c:scaling>
+          <c:orientation val="minMax"/>
+          <c:min val="3072"/>
+        </c:scaling>
+        <c:delete val="0"/>
+        <c:axPos val="l"/>
+        <c:majorGridlines>
+          <c:spPr>
+            <a:ln w="9525" cap="flat" cmpd="sng" algn="ctr">
+              <a:solidFill>
+                <a:schemeClr val="tx1">
+                  <a:lumMod val="15000"/>
+                  <a:lumOff val="85000"/>
+                </a:schemeClr>
+              </a:solidFill>
+              <a:round/>
+            </a:ln>
+            <a:effectLst/>
+          </c:spPr>
+        </c:majorGridlines>
+        <c:title>
+          <c:tx>
+            <c:rich>
+              <a:bodyPr rot="-5400000" spcFirstLastPara="1" vertOverflow="ellipsis" vert="horz" wrap="square" anchor="ctr" anchorCtr="1"/>
+              <a:lstStyle/>
+              <a:p>
+                <a:pPr>
+                  <a:defRPr sz="1000" b="0" i="0" u="none" strike="noStrike" kern="1200" baseline="0">
+                    <a:solidFill>
+                      <a:schemeClr val="tx1">
+                        <a:lumMod val="65000"/>
+                        <a:lumOff val="35000"/>
+                      </a:schemeClr>
+                    </a:solidFill>
+                    <a:latin typeface="+mn-lt"/>
+                    <a:ea typeface="+mn-ea"/>
+                    <a:cs typeface="+mn-cs"/>
+                  </a:defRPr>
+                </a:pPr>
+                <a:r>
+                  <a:rPr lang="ru-RU"/>
+                  <a:t>Потребление</a:t>
+                </a:r>
+                <a:r>
+                  <a:rPr lang="ru-RU" baseline="0"/>
+                  <a:t> ОЗУ, МБ</a:t>
+                </a:r>
+                <a:endParaRPr lang="ru-RU"/>
+              </a:p>
+            </c:rich>
+          </c:tx>
+          <c:overlay val="0"/>
+          <c:spPr>
+            <a:noFill/>
+            <a:ln>
+              <a:noFill/>
+            </a:ln>
+            <a:effectLst/>
+          </c:spPr>
+          <c:txPr>
+            <a:bodyPr rot="-5400000" spcFirstLastPara="1" vertOverflow="ellipsis" vert="horz" wrap="square" anchor="ctr" anchorCtr="1"/>
+            <a:lstStyle/>
+            <a:p>
+              <a:pPr>
+                <a:defRPr sz="1000" b="0" i="0" u="none" strike="noStrike" kern="1200" baseline="0">
+                  <a:solidFill>
+                    <a:schemeClr val="tx1">
+                      <a:lumMod val="65000"/>
+                      <a:lumOff val="35000"/>
+                    </a:schemeClr>
+                  </a:solidFill>
+                  <a:latin typeface="+mn-lt"/>
+                  <a:ea typeface="+mn-ea"/>
+                  <a:cs typeface="+mn-cs"/>
+                </a:defRPr>
+              </a:pPr>
+              <a:endParaRPr lang="ru-RU"/>
+            </a:p>
+          </c:txPr>
+        </c:title>
+        <c:numFmt formatCode="General" sourceLinked="1"/>
+        <c:majorTickMark val="none"/>
+        <c:minorTickMark val="none"/>
+        <c:tickLblPos val="nextTo"/>
+        <c:spPr>
+          <a:noFill/>
+          <a:ln>
+            <a:noFill/>
+          </a:ln>
+          <a:effectLst/>
+        </c:spPr>
+        <c:txPr>
+          <a:bodyPr rot="-60000000" spcFirstLastPara="1" vertOverflow="ellipsis" vert="horz" wrap="square" anchor="ctr" anchorCtr="1"/>
+          <a:lstStyle/>
+          <a:p>
+            <a:pPr>
+              <a:defRPr sz="900" b="0" i="0" u="none" strike="noStrike" kern="1200" baseline="0">
+                <a:solidFill>
+                  <a:schemeClr val="tx1">
+                    <a:lumMod val="65000"/>
+                    <a:lumOff val="35000"/>
+                  </a:schemeClr>
+                </a:solidFill>
+                <a:latin typeface="+mn-lt"/>
+                <a:ea typeface="+mn-ea"/>
+                <a:cs typeface="+mn-cs"/>
+              </a:defRPr>
+            </a:pPr>
+            <a:endParaRPr lang="ru-RU"/>
+          </a:p>
+        </c:txPr>
+        <c:crossAx val="516119496"/>
+        <c:crosses val="autoZero"/>
+        <c:crossBetween val="between"/>
+      </c:valAx>
+      <c:spPr>
+        <a:noFill/>
+        <a:ln>
+          <a:noFill/>
+        </a:ln>
+        <a:effectLst/>
+      </c:spPr>
+    </c:plotArea>
+    <c:plotVisOnly val="1"/>
+    <c:dispBlanksAs val="gap"/>
+    <c:showDLblsOverMax val="0"/>
+  </c:chart>
+  <c:spPr>
+    <a:solidFill>
+      <a:schemeClr val="bg1"/>
+    </a:solidFill>
+    <a:ln w="9525" cap="flat" cmpd="sng" algn="ctr">
+      <a:solidFill>
+        <a:schemeClr val="tx1">
+          <a:lumMod val="15000"/>
+          <a:lumOff val="85000"/>
+        </a:schemeClr>
+      </a:solidFill>
+      <a:round/>
+    </a:ln>
+    <a:effectLst/>
+  </c:spPr>
+  <c:txPr>
+    <a:bodyPr/>
+    <a:lstStyle/>
+    <a:p>
+      <a:pPr>
+        <a:defRPr/>
+      </a:pPr>
+      <a:endParaRPr lang="ru-RU"/>
+    </a:p>
+  </c:txPr>
+  <c:externalData r:id="rId3">
+    <c:autoUpdate val="0"/>
+  </c:externalData>
+</c:chartSpace>
+</file>
+
+<file path=word/charts/colors1.xml><?xml version="1.0" encoding="utf-8"?>
+<cs:colorStyle xmlns:cs="http://schemas.microsoft.com/office/drawing/2012/chartStyle" xmlns:a="http://schemas.openxmlformats.org/drawingml/2006/main" meth="cycle" id="10">
+  <a:schemeClr val="accent1"/>
+  <a:schemeClr val="accent2"/>
+  <a:schemeClr val="accent3"/>
+  <a:schemeClr val="accent4"/>
+  <a:schemeClr val="accent5"/>
+  <a:schemeClr val="accent6"/>
+  <cs:variation/>
+  <cs:variation>
+    <a:lumMod val="60000"/>
+  </cs:variation>
+  <cs:variation>
+    <a:lumMod val="80000"/>
+    <a:lumOff val="20000"/>
+  </cs:variation>
+  <cs:variation>
+    <a:lumMod val="80000"/>
+  </cs:variation>
+  <cs:variation>
+    <a:lumMod val="60000"/>
+    <a:lumOff val="40000"/>
+  </cs:variation>
+  <cs:variation>
+    <a:lumMod val="50000"/>
+  </cs:variation>
+  <cs:variation>
+    <a:lumMod val="70000"/>
+    <a:lumOff val="30000"/>
+  </cs:variation>
+  <cs:variation>
+    <a:lumMod val="70000"/>
+  </cs:variation>
+  <cs:variation>
+    <a:lumMod val="50000"/>
+    <a:lumOff val="50000"/>
+  </cs:variation>
+</cs:colorStyle>
+</file>
+
+<file path=word/charts/colors2.xml><?xml version="1.0" encoding="utf-8"?>
+<cs:colorStyle xmlns:cs="http://schemas.microsoft.com/office/drawing/2012/chartStyle" xmlns:a="http://schemas.openxmlformats.org/drawingml/2006/main" meth="cycle" id="10">
+  <a:schemeClr val="accent1"/>
+  <a:schemeClr val="accent2"/>
+  <a:schemeClr val="accent3"/>
+  <a:schemeClr val="accent4"/>
+  <a:schemeClr val="accent5"/>
+  <a:schemeClr val="accent6"/>
+  <cs:variation/>
+  <cs:variation>
+    <a:lumMod val="60000"/>
+  </cs:variation>
+  <cs:variation>
+    <a:lumMod val="80000"/>
+    <a:lumOff val="20000"/>
+  </cs:variation>
+  <cs:variation>
+    <a:lumMod val="80000"/>
+  </cs:variation>
+  <cs:variation>
+    <a:lumMod val="60000"/>
+    <a:lumOff val="40000"/>
+  </cs:variation>
+  <cs:variation>
+    <a:lumMod val="50000"/>
+  </cs:variation>
+  <cs:variation>
+    <a:lumMod val="70000"/>
+    <a:lumOff val="30000"/>
+  </cs:variation>
+  <cs:variation>
+    <a:lumMod val="70000"/>
+  </cs:variation>
+  <cs:variation>
+    <a:lumMod val="50000"/>
+    <a:lumOff val="50000"/>
+  </cs:variation>
+</cs:colorStyle>
+</file>
+
+<file path=word/charts/style1.xml><?xml version="1.0" encoding="utf-8"?>
+<cs:chartStyle xmlns:cs="http://schemas.microsoft.com/office/drawing/2012/chartStyle" xmlns:a="http://schemas.openxmlformats.org/drawingml/2006/main" id="332">
+  <cs:axisTitle>
+    <cs:lnRef idx="0"/>
+    <cs:fillRef idx="0"/>
+    <cs:effectRef idx="0"/>
+    <cs:fontRef idx="minor">
+      <a:schemeClr val="tx1">
+        <a:lumMod val="65000"/>
+        <a:lumOff val="35000"/>
+      </a:schemeClr>
+    </cs:fontRef>
+    <cs:defRPr sz="1000" kern="1200"/>
+  </cs:axisTitle>
+  <cs:categoryAxis>
+    <cs:lnRef idx="0"/>
+    <cs:fillRef idx="0"/>
+    <cs:effectRef idx="0"/>
+    <cs:fontRef idx="minor">
+      <a:schemeClr val="tx1">
+        <a:lumMod val="65000"/>
+        <a:lumOff val="35000"/>
+      </a:schemeClr>
+    </cs:fontRef>
+    <cs:spPr>
+      <a:ln w="9525" cap="flat" cmpd="sng" algn="ctr">
+        <a:solidFill>
+          <a:schemeClr val="tx1">
+            <a:lumMod val="15000"/>
+            <a:lumOff val="85000"/>
+          </a:schemeClr>
+        </a:solidFill>
+        <a:round/>
+      </a:ln>
+    </cs:spPr>
+    <cs:defRPr sz="900" kern="1200"/>
+  </cs:categoryAxis>
+  <cs:chartArea mods="allowNoFillOverride allowNoLineOverride">
+    <cs:lnRef idx="0"/>
+    <cs:fillRef idx="0"/>
+    <cs:effectRef idx="0"/>
+    <cs:fontRef idx="minor">
+      <a:schemeClr val="tx1"/>
+    </cs:fontRef>
+    <cs:spPr>
+      <a:solidFill>
+        <a:schemeClr val="bg1"/>
+      </a:solidFill>
+      <a:ln w="9525" cap="flat" cmpd="sng" algn="ctr">
+        <a:solidFill>
+          <a:schemeClr val="tx1">
+            <a:lumMod val="15000"/>
+            <a:lumOff val="85000"/>
+          </a:schemeClr>
+        </a:solidFill>
+        <a:round/>
+      </a:ln>
+    </cs:spPr>
+    <cs:defRPr sz="1000" kern="1200"/>
+  </cs:chartArea>
+  <cs:dataLabel>
+    <cs:lnRef idx="0"/>
+    <cs:fillRef idx="0"/>
+    <cs:effectRef idx="0"/>
+    <cs:fontRef idx="minor">
+      <a:schemeClr val="tx1">
+        <a:lumMod val="75000"/>
+        <a:lumOff val="25000"/>
+      </a:schemeClr>
+    </cs:fontRef>
+    <cs:defRPr sz="900" kern="1200"/>
+  </cs:dataLabel>
+  <cs:dataLabelCallout>
+    <cs:lnRef idx="0"/>
+    <cs:fillRef idx="0"/>
+    <cs:effectRef idx="0"/>
+    <cs:fontRef idx="minor">
+      <a:schemeClr val="dk1">
+        <a:lumMod val="65000"/>
+        <a:lumOff val="35000"/>
+      </a:schemeClr>
+    </cs:fontRef>
+    <cs:spPr>
+      <a:solidFill>
+        <a:schemeClr val="lt1"/>
+      </a:solidFill>
+      <a:ln>
+        <a:solidFill>
+          <a:schemeClr val="dk1">
+            <a:lumMod val="25000"/>
+            <a:lumOff val="75000"/>
+          </a:schemeClr>
+        </a:solidFill>
+      </a:ln>
+    </cs:spPr>
+    <cs:defRPr sz="900" kern="1200"/>
+    <cs:bodyPr rot="0" spcFirstLastPara="1" vertOverflow="clip" horzOverflow="clip" vert="horz" wrap="square" lIns="36576" tIns="18288" rIns="36576" bIns="18288" anchor="ctr" anchorCtr="1">
+      <a:spAutoFit/>
+    </cs:bodyPr>
+  </cs:dataLabelCallout>
+  <cs:dataPoint>
+    <cs:lnRef idx="0"/>
+    <cs:fillRef idx="1">
+      <cs:styleClr val="auto"/>
+    </cs:fillRef>
+    <cs:effectRef idx="0"/>
+    <cs:fontRef idx="minor">
+      <a:schemeClr val="tx1"/>
+    </cs:fontRef>
+  </cs:dataPoint>
+  <cs:dataPoint3D>
+    <cs:lnRef idx="0"/>
+    <cs:fillRef idx="1">
+      <cs:styleClr val="auto"/>
+    </cs:fillRef>
+    <cs:effectRef idx="0"/>
+    <cs:fontRef idx="minor">
+      <a:schemeClr val="tx1"/>
+    </cs:fontRef>
+  </cs:dataPoint3D>
+  <cs:dataPointLine>
+    <cs:lnRef idx="0">
+      <cs:styleClr val="auto"/>
+    </cs:lnRef>
+    <cs:fillRef idx="1"/>
+    <cs:effectRef idx="0"/>
+    <cs:fontRef idx="minor">
+      <a:schemeClr val="tx1"/>
+    </cs:fontRef>
+    <cs:spPr>
+      <a:ln w="28575" cap="rnd">
+        <a:solidFill>
+          <a:schemeClr val="phClr"/>
+        </a:solidFill>
+        <a:round/>
+      </a:ln>
+    </cs:spPr>
+  </cs:dataPointLine>
+  <cs:dataPointMarker>
+    <cs:lnRef idx="0">
+      <cs:styleClr val="auto"/>
+    </cs:lnRef>
+    <cs:fillRef idx="1">
+      <cs:styleClr val="auto"/>
+    </cs:fillRef>
+    <cs:effectRef idx="0"/>
+    <cs:fontRef idx="minor">
+      <a:schemeClr val="tx1"/>
+    </cs:fontRef>
+    <cs:spPr>
+      <a:ln w="9525">
+        <a:solidFill>
+          <a:schemeClr val="phClr"/>
+        </a:solidFill>
+      </a:ln>
+    </cs:spPr>
+  </cs:dataPointMarker>
+  <cs:dataPointMarkerLayout symbol="circle" size="5"/>
+  <cs:dataPointWireframe>
+    <cs:lnRef idx="0">
+      <cs:styleClr val="auto"/>
+    </cs:lnRef>
+    <cs:fillRef idx="1"/>
+    <cs:effectRef idx="0"/>
+    <cs:fontRef idx="minor">
+      <a:schemeClr val="tx1"/>
+    </cs:fontRef>
+    <cs:spPr>
+      <a:ln w="9525" cap="rnd">
+        <a:solidFill>
+          <a:schemeClr val="phClr"/>
+        </a:solidFill>
+        <a:round/>
+      </a:ln>
+    </cs:spPr>
+  </cs:dataPointWireframe>
+  <cs:dataTable>
+    <cs:lnRef idx="0"/>
+    <cs:fillRef idx="0"/>
+    <cs:effectRef idx="0"/>
+    <cs:fontRef idx="minor">
+      <a:schemeClr val="tx1">
+        <a:lumMod val="65000"/>
+        <a:lumOff val="35000"/>
+      </a:schemeClr>
+    </cs:fontRef>
+    <cs:spPr>
+      <a:noFill/>
+      <a:ln w="9525" cap="flat" cmpd="sng" algn="ctr">
+        <a:solidFill>
+          <a:schemeClr val="tx1">
+            <a:lumMod val="15000"/>
+            <a:lumOff val="85000"/>
+          </a:schemeClr>
+        </a:solidFill>
+        <a:round/>
+      </a:ln>
+    </cs:spPr>
+    <cs:defRPr sz="900" kern="1200"/>
+  </cs:dataTable>
+  <cs:downBar>
+    <cs:lnRef idx="0"/>
+    <cs:fillRef idx="0"/>
+    <cs:effectRef idx="0"/>
+    <cs:fontRef idx="minor">
+      <a:schemeClr val="dk1"/>
+    </cs:fontRef>
+    <cs:spPr>
+      <a:solidFill>
+        <a:schemeClr val="dk1">
+          <a:lumMod val="65000"/>
+          <a:lumOff val="35000"/>
+        </a:schemeClr>
+      </a:solidFill>
+      <a:ln w="9525">
+        <a:solidFill>
+          <a:schemeClr val="tx1">
+            <a:lumMod val="65000"/>
+            <a:lumOff val="35000"/>
+          </a:schemeClr>
+        </a:solidFill>
+      </a:ln>
+    </cs:spPr>
+  </cs:downBar>
+  <cs:dropLine>
+    <cs:lnRef idx="0"/>
+    <cs:fillRef idx="0"/>
+    <cs:effectRef idx="0"/>
+    <cs:fontRef idx="minor">
+      <a:schemeClr val="tx1"/>
+    </cs:fontRef>
+    <cs:spPr>
+      <a:ln w="9525" cap="flat" cmpd="sng" algn="ctr">
+        <a:solidFill>
+          <a:schemeClr val="tx1">
+            <a:lumMod val="35000"/>
+            <a:lumOff val="65000"/>
+          </a:schemeClr>
+        </a:solidFill>
+        <a:round/>
+      </a:ln>
+    </cs:spPr>
+  </cs:dropLine>
+  <cs:errorBar>
+    <cs:lnRef idx="0"/>
+    <cs:fillRef idx="0"/>
+    <cs:effectRef idx="0"/>
+    <cs:fontRef idx="minor">
+      <a:schemeClr val="tx1"/>
+    </cs:fontRef>
+    <cs:spPr>
+      <a:ln w="9525" cap="flat" cmpd="sng" algn="ctr">
+        <a:solidFill>
+          <a:schemeClr val="tx1">
+            <a:lumMod val="65000"/>
+            <a:lumOff val="35000"/>
+          </a:schemeClr>
+        </a:solidFill>
+        <a:round/>
+      </a:ln>
+    </cs:spPr>
+  </cs:errorBar>
+  <cs:floor>
+    <cs:lnRef idx="0"/>
+    <cs:fillRef idx="0"/>
+    <cs:effectRef idx="0"/>
+    <cs:fontRef idx="minor">
+      <a:schemeClr val="tx1"/>
+    </cs:fontRef>
+    <cs:spPr>
+      <a:noFill/>
+      <a:ln>
+        <a:noFill/>
+      </a:ln>
+    </cs:spPr>
+  </cs:floor>
+  <cs:gridlineMajor>
+    <cs:lnRef idx="0"/>
+    <cs:fillRef idx="0"/>
+    <cs:effectRef idx="0"/>
+    <cs:fontRef idx="minor">
+      <a:schemeClr val="tx1"/>
+    </cs:fontRef>
+    <cs:spPr>
+      <a:ln w="9525" cap="flat" cmpd="sng" algn="ctr">
+        <a:solidFill>
+          <a:schemeClr val="tx1">
+            <a:lumMod val="15000"/>
+            <a:lumOff val="85000"/>
+          </a:schemeClr>
+        </a:solidFill>
+        <a:round/>
+      </a:ln>
+    </cs:spPr>
+  </cs:gridlineMajor>
+  <cs:gridlineMinor>
+    <cs:lnRef idx="0"/>
+    <cs:fillRef idx="0"/>
+    <cs:effectRef idx="0"/>
+    <cs:fontRef idx="minor">
+      <a:schemeClr val="tx1"/>
+    </cs:fontRef>
+    <cs:spPr>
+      <a:ln w="9525" cap="flat" cmpd="sng" algn="ctr">
+        <a:solidFill>
+          <a:schemeClr val="tx1">
+            <a:lumMod val="5000"/>
+            <a:lumOff val="95000"/>
+          </a:schemeClr>
+        </a:solidFill>
+        <a:round/>
+      </a:ln>
+    </cs:spPr>
+  </cs:gridlineMinor>
+  <cs:hiLoLine>
+    <cs:lnRef idx="0"/>
+    <cs:fillRef idx="0"/>
+    <cs:effectRef idx="0"/>
+    <cs:fontRef idx="minor">
+      <a:schemeClr val="tx1"/>
+    </cs:fontRef>
+    <cs:spPr>
+      <a:ln w="9525" cap="flat" cmpd="sng" algn="ctr">
+        <a:solidFill>
+          <a:schemeClr val="tx1">
+            <a:lumMod val="75000"/>
+            <a:lumOff val="25000"/>
+          </a:schemeClr>
+        </a:solidFill>
+        <a:round/>
+      </a:ln>
+    </cs:spPr>
+  </cs:hiLoLine>
+  <cs:leaderLine>
+    <cs:lnRef idx="0"/>
+    <cs:fillRef idx="0"/>
+    <cs:effectRef idx="0"/>
+    <cs:fontRef idx="minor">
+      <a:schemeClr val="tx1"/>
+    </cs:fontRef>
+    <cs:spPr>
+      <a:ln w="9525" cap="flat" cmpd="sng" algn="ctr">
+        <a:solidFill>
+          <a:schemeClr val="tx1">
+            <a:lumMod val="35000"/>
+            <a:lumOff val="65000"/>
+          </a:schemeClr>
+        </a:solidFill>
+        <a:round/>
+      </a:ln>
+    </cs:spPr>
+  </cs:leaderLine>
+  <cs:legend>
+    <cs:lnRef idx="0"/>
+    <cs:fillRef idx="0"/>
+    <cs:effectRef idx="0"/>
+    <cs:fontRef idx="minor">
+      <a:schemeClr val="tx1">
+        <a:lumMod val="65000"/>
+        <a:lumOff val="35000"/>
+      </a:schemeClr>
+    </cs:fontRef>
+    <cs:defRPr sz="900" kern="1200"/>
+  </cs:legend>
+  <cs:plotArea mods="allowNoFillOverride allowNoLineOverride">
+    <cs:lnRef idx="0"/>
+    <cs:fillRef idx="0"/>
+    <cs:effectRef idx="0"/>
+    <cs:fontRef idx="minor">
+      <a:schemeClr val="tx1"/>
+    </cs:fontRef>
+  </cs:plotArea>
+  <cs:plotArea3D mods="allowNoFillOverride allowNoLineOverride">
+    <cs:lnRef idx="0"/>
+    <cs:fillRef idx="0"/>
+    <cs:effectRef idx="0"/>
+    <cs:fontRef idx="minor">
+      <a:schemeClr val="tx1"/>
+    </cs:fontRef>
+  </cs:plotArea3D>
+  <cs:seriesAxis>
+    <cs:lnRef idx="0"/>
+    <cs:fillRef idx="0"/>
+    <cs:effectRef idx="0"/>
+    <cs:fontRef idx="minor">
+      <a:schemeClr val="tx1">
+        <a:lumMod val="65000"/>
+        <a:lumOff val="35000"/>
+      </a:schemeClr>
+    </cs:fontRef>
+    <cs:defRPr sz="900" kern="1200"/>
+  </cs:seriesAxis>
+  <cs:seriesLine>
+    <cs:lnRef idx="0"/>
+    <cs:fillRef idx="0"/>
+    <cs:effectRef idx="0"/>
+    <cs:fontRef idx="minor">
+      <a:schemeClr val="tx1"/>
+    </cs:fontRef>
+    <cs:spPr>
+      <a:ln w="9525" cap="flat" cmpd="sng" algn="ctr">
+        <a:solidFill>
+          <a:schemeClr val="tx1">
+            <a:lumMod val="35000"/>
+            <a:lumOff val="65000"/>
+          </a:schemeClr>
+        </a:solidFill>
+        <a:round/>
+      </a:ln>
+    </cs:spPr>
+  </cs:seriesLine>
+  <cs:title>
+    <cs:lnRef idx="0"/>
+    <cs:fillRef idx="0"/>
+    <cs:effectRef idx="0"/>
+    <cs:fontRef idx="minor">
+      <a:schemeClr val="tx1">
+        <a:lumMod val="65000"/>
+        <a:lumOff val="35000"/>
+      </a:schemeClr>
+    </cs:fontRef>
+    <cs:defRPr sz="1400" b="0" kern="1200" spc="0" baseline="0"/>
+  </cs:title>
+  <cs:trendline>
+    <cs:lnRef idx="0">
+      <cs:styleClr val="auto"/>
+    </cs:lnRef>
+    <cs:fillRef idx="0"/>
+    <cs:effectRef idx="0"/>
+    <cs:fontRef idx="minor">
+      <a:schemeClr val="tx1"/>
+    </cs:fontRef>
+    <cs:spPr>
+      <a:ln w="19050" cap="rnd">
+        <a:solidFill>
+          <a:schemeClr val="phClr"/>
+        </a:solidFill>
+        <a:prstDash val="sysDot"/>
+      </a:ln>
+    </cs:spPr>
+  </cs:trendline>
+  <cs:trendlineLabel>
+    <cs:lnRef idx="0"/>
+    <cs:fillRef idx="0"/>
+    <cs:effectRef idx="0"/>
+    <cs:fontRef idx="minor">
+      <a:schemeClr val="tx1">
+        <a:lumMod val="65000"/>
+        <a:lumOff val="35000"/>
+      </a:schemeClr>
+    </cs:fontRef>
+    <cs:defRPr sz="900" kern="1200"/>
+  </cs:trendlineLabel>
+  <cs:upBar>
+    <cs:lnRef idx="0"/>
+    <cs:fillRef idx="0"/>
+    <cs:effectRef idx="0"/>
+    <cs:fontRef idx="minor">
+      <a:schemeClr val="dk1"/>
+    </cs:fontRef>
+    <cs:spPr>
+      <a:solidFill>
+        <a:schemeClr val="lt1"/>
+      </a:solidFill>
+      <a:ln w="9525">
+        <a:solidFill>
+          <a:schemeClr val="tx1">
+            <a:lumMod val="15000"/>
+            <a:lumOff val="85000"/>
+          </a:schemeClr>
+        </a:solidFill>
+      </a:ln>
+    </cs:spPr>
+  </cs:upBar>
+  <cs:valueAxis>
+    <cs:lnRef idx="0"/>
+    <cs:fillRef idx="0"/>
+    <cs:effectRef idx="0"/>
+    <cs:fontRef idx="minor">
+      <a:schemeClr val="tx1">
+        <a:lumMod val="65000"/>
+        <a:lumOff val="35000"/>
+      </a:schemeClr>
+    </cs:fontRef>
+    <cs:defRPr sz="900" kern="1200"/>
+  </cs:valueAxis>
+  <cs:wall>
+    <cs:lnRef idx="0"/>
+    <cs:fillRef idx="0"/>
+    <cs:effectRef idx="0"/>
+    <cs:fontRef idx="minor">
+      <a:schemeClr val="tx1"/>
+    </cs:fontRef>
+    <cs:spPr>
+      <a:noFill/>
+      <a:ln>
+        <a:noFill/>
+      </a:ln>
+    </cs:spPr>
+  </cs:wall>
+</cs:chartStyle>
+</file>
+
+<file path=word/charts/style2.xml><?xml version="1.0" encoding="utf-8"?>
+<cs:chartStyle xmlns:cs="http://schemas.microsoft.com/office/drawing/2012/chartStyle" xmlns:a="http://schemas.openxmlformats.org/drawingml/2006/main" id="332">
+  <cs:axisTitle>
+    <cs:lnRef idx="0"/>
+    <cs:fillRef idx="0"/>
+    <cs:effectRef idx="0"/>
+    <cs:fontRef idx="minor">
+      <a:schemeClr val="tx1">
+        <a:lumMod val="65000"/>
+        <a:lumOff val="35000"/>
+      </a:schemeClr>
+    </cs:fontRef>
+    <cs:defRPr sz="1000" kern="1200"/>
+  </cs:axisTitle>
+  <cs:categoryAxis>
+    <cs:lnRef idx="0"/>
+    <cs:fillRef idx="0"/>
+    <cs:effectRef idx="0"/>
+    <cs:fontRef idx="minor">
+      <a:schemeClr val="tx1">
+        <a:lumMod val="65000"/>
+        <a:lumOff val="35000"/>
+      </a:schemeClr>
+    </cs:fontRef>
+    <cs:spPr>
+      <a:ln w="9525" cap="flat" cmpd="sng" algn="ctr">
+        <a:solidFill>
+          <a:schemeClr val="tx1">
+            <a:lumMod val="15000"/>
+            <a:lumOff val="85000"/>
+          </a:schemeClr>
+        </a:solidFill>
+        <a:round/>
+      </a:ln>
+    </cs:spPr>
+    <cs:defRPr sz="900" kern="1200"/>
+  </cs:categoryAxis>
+  <cs:chartArea mods="allowNoFillOverride allowNoLineOverride">
+    <cs:lnRef idx="0"/>
+    <cs:fillRef idx="0"/>
+    <cs:effectRef idx="0"/>
+    <cs:fontRef idx="minor">
+      <a:schemeClr val="tx1"/>
+    </cs:fontRef>
+    <cs:spPr>
+      <a:solidFill>
+        <a:schemeClr val="bg1"/>
+      </a:solidFill>
+      <a:ln w="9525" cap="flat" cmpd="sng" algn="ctr">
+        <a:solidFill>
+          <a:schemeClr val="tx1">
+            <a:lumMod val="15000"/>
+            <a:lumOff val="85000"/>
+          </a:schemeClr>
+        </a:solidFill>
+        <a:round/>
+      </a:ln>
+    </cs:spPr>
+    <cs:defRPr sz="1000" kern="1200"/>
+  </cs:chartArea>
+  <cs:dataLabel>
+    <cs:lnRef idx="0"/>
+    <cs:fillRef idx="0"/>
+    <cs:effectRef idx="0"/>
+    <cs:fontRef idx="minor">
+      <a:schemeClr val="tx1">
+        <a:lumMod val="75000"/>
+        <a:lumOff val="25000"/>
+      </a:schemeClr>
+    </cs:fontRef>
+    <cs:defRPr sz="900" kern="1200"/>
+  </cs:dataLabel>
+  <cs:dataLabelCallout>
+    <cs:lnRef idx="0"/>
+    <cs:fillRef idx="0"/>
+    <cs:effectRef idx="0"/>
+    <cs:fontRef idx="minor">
+      <a:schemeClr val="dk1">
+        <a:lumMod val="65000"/>
+        <a:lumOff val="35000"/>
+      </a:schemeClr>
+    </cs:fontRef>
+    <cs:spPr>
+      <a:solidFill>
+        <a:schemeClr val="lt1"/>
+      </a:solidFill>
+      <a:ln>
+        <a:solidFill>
+          <a:schemeClr val="dk1">
+            <a:lumMod val="25000"/>
+            <a:lumOff val="75000"/>
+          </a:schemeClr>
+        </a:solidFill>
+      </a:ln>
+    </cs:spPr>
+    <cs:defRPr sz="900" kern="1200"/>
+    <cs:bodyPr rot="0" spcFirstLastPara="1" vertOverflow="clip" horzOverflow="clip" vert="horz" wrap="square" lIns="36576" tIns="18288" rIns="36576" bIns="18288" anchor="ctr" anchorCtr="1">
+      <a:spAutoFit/>
+    </cs:bodyPr>
+  </cs:dataLabelCallout>
+  <cs:dataPoint>
+    <cs:lnRef idx="0"/>
+    <cs:fillRef idx="1">
+      <cs:styleClr val="auto"/>
+    </cs:fillRef>
+    <cs:effectRef idx="0"/>
+    <cs:fontRef idx="minor">
+      <a:schemeClr val="tx1"/>
+    </cs:fontRef>
+  </cs:dataPoint>
+  <cs:dataPoint3D>
+    <cs:lnRef idx="0"/>
+    <cs:fillRef idx="1">
+      <cs:styleClr val="auto"/>
+    </cs:fillRef>
+    <cs:effectRef idx="0"/>
+    <cs:fontRef idx="minor">
+      <a:schemeClr val="tx1"/>
+    </cs:fontRef>
+  </cs:dataPoint3D>
+  <cs:dataPointLine>
+    <cs:lnRef idx="0">
+      <cs:styleClr val="auto"/>
+    </cs:lnRef>
+    <cs:fillRef idx="1"/>
+    <cs:effectRef idx="0"/>
+    <cs:fontRef idx="minor">
+      <a:schemeClr val="tx1"/>
+    </cs:fontRef>
+    <cs:spPr>
+      <a:ln w="28575" cap="rnd">
+        <a:solidFill>
+          <a:schemeClr val="phClr"/>
+        </a:solidFill>
+        <a:round/>
+      </a:ln>
+    </cs:spPr>
+  </cs:dataPointLine>
+  <cs:dataPointMarker>
+    <cs:lnRef idx="0">
+      <cs:styleClr val="auto"/>
+    </cs:lnRef>
+    <cs:fillRef idx="1">
+      <cs:styleClr val="auto"/>
+    </cs:fillRef>
+    <cs:effectRef idx="0"/>
+    <cs:fontRef idx="minor">
+      <a:schemeClr val="tx1"/>
+    </cs:fontRef>
+    <cs:spPr>
+      <a:ln w="9525">
+        <a:solidFill>
+          <a:schemeClr val="phClr"/>
+        </a:solidFill>
+      </a:ln>
+    </cs:spPr>
+  </cs:dataPointMarker>
+  <cs:dataPointMarkerLayout symbol="circle" size="5"/>
+  <cs:dataPointWireframe>
+    <cs:lnRef idx="0">
+      <cs:styleClr val="auto"/>
+    </cs:lnRef>
+    <cs:fillRef idx="1"/>
+    <cs:effectRef idx="0"/>
+    <cs:fontRef idx="minor">
+      <a:schemeClr val="tx1"/>
+    </cs:fontRef>
+    <cs:spPr>
+      <a:ln w="9525" cap="rnd">
+        <a:solidFill>
+          <a:schemeClr val="phClr"/>
+        </a:solidFill>
+        <a:round/>
+      </a:ln>
+    </cs:spPr>
+  </cs:dataPointWireframe>
+  <cs:dataTable>
+    <cs:lnRef idx="0"/>
+    <cs:fillRef idx="0"/>
+    <cs:effectRef idx="0"/>
+    <cs:fontRef idx="minor">
+      <a:schemeClr val="tx1">
+        <a:lumMod val="65000"/>
+        <a:lumOff val="35000"/>
+      </a:schemeClr>
+    </cs:fontRef>
+    <cs:spPr>
+      <a:noFill/>
+      <a:ln w="9525" cap="flat" cmpd="sng" algn="ctr">
+        <a:solidFill>
+          <a:schemeClr val="tx1">
+            <a:lumMod val="15000"/>
+            <a:lumOff val="85000"/>
+          </a:schemeClr>
+        </a:solidFill>
+        <a:round/>
+      </a:ln>
+    </cs:spPr>
+    <cs:defRPr sz="900" kern="1200"/>
+  </cs:dataTable>
+  <cs:downBar>
+    <cs:lnRef idx="0"/>
+    <cs:fillRef idx="0"/>
+    <cs:effectRef idx="0"/>
+    <cs:fontRef idx="minor">
+      <a:schemeClr val="dk1"/>
+    </cs:fontRef>
+    <cs:spPr>
+      <a:solidFill>
+        <a:schemeClr val="dk1">
+          <a:lumMod val="65000"/>
+          <a:lumOff val="35000"/>
+        </a:schemeClr>
+      </a:solidFill>
+      <a:ln w="9525">
+        <a:solidFill>
+          <a:schemeClr val="tx1">
+            <a:lumMod val="65000"/>
+            <a:lumOff val="35000"/>
+          </a:schemeClr>
+        </a:solidFill>
+      </a:ln>
+    </cs:spPr>
+  </cs:downBar>
+  <cs:dropLine>
+    <cs:lnRef idx="0"/>
+    <cs:fillRef idx="0"/>
+    <cs:effectRef idx="0"/>
+    <cs:fontRef idx="minor">
+      <a:schemeClr val="tx1"/>
+    </cs:fontRef>
+    <cs:spPr>
+      <a:ln w="9525" cap="flat" cmpd="sng" algn="ctr">
+        <a:solidFill>
+          <a:schemeClr val="tx1">
+            <a:lumMod val="35000"/>
+            <a:lumOff val="65000"/>
+          </a:schemeClr>
+        </a:solidFill>
+        <a:round/>
+      </a:ln>
+    </cs:spPr>
+  </cs:dropLine>
+  <cs:errorBar>
+    <cs:lnRef idx="0"/>
+    <cs:fillRef idx="0"/>
+    <cs:effectRef idx="0"/>
+    <cs:fontRef idx="minor">
+      <a:schemeClr val="tx1"/>
+    </cs:fontRef>
+    <cs:spPr>
+      <a:ln w="9525" cap="flat" cmpd="sng" algn="ctr">
+        <a:solidFill>
+          <a:schemeClr val="tx1">
+            <a:lumMod val="65000"/>
+            <a:lumOff val="35000"/>
+          </a:schemeClr>
+        </a:solidFill>
+        <a:round/>
+      </a:ln>
+    </cs:spPr>
+  </cs:errorBar>
+  <cs:floor>
+    <cs:lnRef idx="0"/>
+    <cs:fillRef idx="0"/>
+    <cs:effectRef idx="0"/>
+    <cs:fontRef idx="minor">
+      <a:schemeClr val="tx1"/>
+    </cs:fontRef>
+    <cs:spPr>
+      <a:noFill/>
+      <a:ln>
+        <a:noFill/>
+      </a:ln>
+    </cs:spPr>
+  </cs:floor>
+  <cs:gridlineMajor>
+    <cs:lnRef idx="0"/>
+    <cs:fillRef idx="0"/>
+    <cs:effectRef idx="0"/>
+    <cs:fontRef idx="minor">
+      <a:schemeClr val="tx1"/>
+    </cs:fontRef>
+    <cs:spPr>
+      <a:ln w="9525" cap="flat" cmpd="sng" algn="ctr">
+        <a:solidFill>
+          <a:schemeClr val="tx1">
+            <a:lumMod val="15000"/>
+            <a:lumOff val="85000"/>
+          </a:schemeClr>
+        </a:solidFill>
+        <a:round/>
+      </a:ln>
+    </cs:spPr>
+  </cs:gridlineMajor>
+  <cs:gridlineMinor>
+    <cs:lnRef idx="0"/>
+    <cs:fillRef idx="0"/>
+    <cs:effectRef idx="0"/>
+    <cs:fontRef idx="minor">
+      <a:schemeClr val="tx1"/>
+    </cs:fontRef>
+    <cs:spPr>
+      <a:ln w="9525" cap="flat" cmpd="sng" algn="ctr">
+        <a:solidFill>
+          <a:schemeClr val="tx1">
+            <a:lumMod val="5000"/>
+            <a:lumOff val="95000"/>
+          </a:schemeClr>
+        </a:solidFill>
+        <a:round/>
+      </a:ln>
+    </cs:spPr>
+  </cs:gridlineMinor>
+  <cs:hiLoLine>
+    <cs:lnRef idx="0"/>
+    <cs:fillRef idx="0"/>
+    <cs:effectRef idx="0"/>
+    <cs:fontRef idx="minor">
+      <a:schemeClr val="tx1"/>
+    </cs:fontRef>
+    <cs:spPr>
+      <a:ln w="9525" cap="flat" cmpd="sng" algn="ctr">
+        <a:solidFill>
+          <a:schemeClr val="tx1">
+            <a:lumMod val="75000"/>
+            <a:lumOff val="25000"/>
+          </a:schemeClr>
+        </a:solidFill>
+        <a:round/>
+      </a:ln>
+    </cs:spPr>
+  </cs:hiLoLine>
+  <cs:leaderLine>
+    <cs:lnRef idx="0"/>
+    <cs:fillRef idx="0"/>
+    <cs:effectRef idx="0"/>
+    <cs:fontRef idx="minor">
+      <a:schemeClr val="tx1"/>
+    </cs:fontRef>
+    <cs:spPr>
+      <a:ln w="9525" cap="flat" cmpd="sng" algn="ctr">
+        <a:solidFill>
+          <a:schemeClr val="tx1">
+            <a:lumMod val="35000"/>
+            <a:lumOff val="65000"/>
+          </a:schemeClr>
+        </a:solidFill>
+        <a:round/>
+      </a:ln>
+    </cs:spPr>
+  </cs:leaderLine>
+  <cs:legend>
+    <cs:lnRef idx="0"/>
+    <cs:fillRef idx="0"/>
+    <cs:effectRef idx="0"/>
+    <cs:fontRef idx="minor">
+      <a:schemeClr val="tx1">
+        <a:lumMod val="65000"/>
+        <a:lumOff val="35000"/>
+      </a:schemeClr>
+    </cs:fontRef>
+    <cs:defRPr sz="900" kern="1200"/>
+  </cs:legend>
+  <cs:plotArea mods="allowNoFillOverride allowNoLineOverride">
+    <cs:lnRef idx="0"/>
+    <cs:fillRef idx="0"/>
+    <cs:effectRef idx="0"/>
+    <cs:fontRef idx="minor">
+      <a:schemeClr val="tx1"/>
+    </cs:fontRef>
+  </cs:plotArea>
+  <cs:plotArea3D mods="allowNoFillOverride allowNoLineOverride">
+    <cs:lnRef idx="0"/>
+    <cs:fillRef idx="0"/>
+    <cs:effectRef idx="0"/>
+    <cs:fontRef idx="minor">
+      <a:schemeClr val="tx1"/>
+    </cs:fontRef>
+  </cs:plotArea3D>
+  <cs:seriesAxis>
+    <cs:lnRef idx="0"/>
+    <cs:fillRef idx="0"/>
+    <cs:effectRef idx="0"/>
+    <cs:fontRef idx="minor">
+      <a:schemeClr val="tx1">
+        <a:lumMod val="65000"/>
+        <a:lumOff val="35000"/>
+      </a:schemeClr>
+    </cs:fontRef>
+    <cs:defRPr sz="900" kern="1200"/>
+  </cs:seriesAxis>
+  <cs:seriesLine>
+    <cs:lnRef idx="0"/>
+    <cs:fillRef idx="0"/>
+    <cs:effectRef idx="0"/>
+    <cs:fontRef idx="minor">
+      <a:schemeClr val="tx1"/>
+    </cs:fontRef>
+    <cs:spPr>
+      <a:ln w="9525" cap="flat" cmpd="sng" algn="ctr">
+        <a:solidFill>
+          <a:schemeClr val="tx1">
+            <a:lumMod val="35000"/>
+            <a:lumOff val="65000"/>
+          </a:schemeClr>
+        </a:solidFill>
+        <a:round/>
+      </a:ln>
+    </cs:spPr>
+  </cs:seriesLine>
+  <cs:title>
+    <cs:lnRef idx="0"/>
+    <cs:fillRef idx="0"/>
+    <cs:effectRef idx="0"/>
+    <cs:fontRef idx="minor">
+      <a:schemeClr val="tx1">
+        <a:lumMod val="65000"/>
+        <a:lumOff val="35000"/>
+      </a:schemeClr>
+    </cs:fontRef>
+    <cs:defRPr sz="1400" b="0" kern="1200" spc="0" baseline="0"/>
+  </cs:title>
+  <cs:trendline>
+    <cs:lnRef idx="0">
+      <cs:styleClr val="auto"/>
+    </cs:lnRef>
+    <cs:fillRef idx="0"/>
+    <cs:effectRef idx="0"/>
+    <cs:fontRef idx="minor">
+      <a:schemeClr val="tx1"/>
+    </cs:fontRef>
+    <cs:spPr>
+      <a:ln w="19050" cap="rnd">
+        <a:solidFill>
+          <a:schemeClr val="phClr"/>
+        </a:solidFill>
+        <a:prstDash val="sysDot"/>
+      </a:ln>
+    </cs:spPr>
+  </cs:trendline>
+  <cs:trendlineLabel>
+    <cs:lnRef idx="0"/>
+    <cs:fillRef idx="0"/>
+    <cs:effectRef idx="0"/>
+    <cs:fontRef idx="minor">
+      <a:schemeClr val="tx1">
+        <a:lumMod val="65000"/>
+        <a:lumOff val="35000"/>
+      </a:schemeClr>
+    </cs:fontRef>
+    <cs:defRPr sz="900" kern="1200"/>
+  </cs:trendlineLabel>
+  <cs:upBar>
+    <cs:lnRef idx="0"/>
+    <cs:fillRef idx="0"/>
+    <cs:effectRef idx="0"/>
+    <cs:fontRef idx="minor">
+      <a:schemeClr val="dk1"/>
+    </cs:fontRef>
+    <cs:spPr>
+      <a:solidFill>
+        <a:schemeClr val="lt1"/>
+      </a:solidFill>
+      <a:ln w="9525">
+        <a:solidFill>
+          <a:schemeClr val="tx1">
+            <a:lumMod val="15000"/>
+            <a:lumOff val="85000"/>
+          </a:schemeClr>
+        </a:solidFill>
+      </a:ln>
+    </cs:spPr>
+  </cs:upBar>
+  <cs:valueAxis>
+    <cs:lnRef idx="0"/>
+    <cs:fillRef idx="0"/>
+    <cs:effectRef idx="0"/>
+    <cs:fontRef idx="minor">
+      <a:schemeClr val="tx1">
+        <a:lumMod val="65000"/>
+        <a:lumOff val="35000"/>
+      </a:schemeClr>
+    </cs:fontRef>
+    <cs:defRPr sz="900" kern="1200"/>
+  </cs:valueAxis>
+  <cs:wall>
+    <cs:lnRef idx="0"/>
+    <cs:fillRef idx="0"/>
+    <cs:effectRef idx="0"/>
+    <cs:fontRef idx="minor">
+      <a:schemeClr val="tx1"/>
+    </cs:fontRef>
+    <cs:spPr>
+      <a:noFill/>
+      <a:ln>
+        <a:noFill/>
+      </a:ln>
+    </cs:spPr>
+  </cs:wall>
+</cs:chartStyle>
 </file>
 
 <file path=word/theme/theme1.xml><?xml version="1.0" encoding="utf-8"?>
@@ -9433,7 +13522,7 @@
 </file>
 
 <file path=customXml/itemProps1.xml><?xml version="1.0" encoding="utf-8"?>
-<ds:datastoreItem xmlns:ds="http://schemas.openxmlformats.org/officeDocument/2006/customXml" ds:itemID="{FA10C4BC-3164-46E4-8A47-B8FA63634E5D}">
+<ds:datastoreItem xmlns:ds="http://schemas.openxmlformats.org/officeDocument/2006/customXml" ds:itemID="{E23E021D-D612-481C-AAAA-16AA8FC284E1}">
   <ds:schemaRefs>
     <ds:schemaRef ds:uri="http://schemas.openxmlformats.org/officeDocument/2006/bibliography"/>
   </ds:schemaRefs>

--- a/Documentation/Пояснительная записка.docx
+++ b/Documentation/Пояснительная записка.docx
@@ -586,20 +586,13 @@
           <w:lang w:val="ru-RU"/>
         </w:rPr>
         <w:tab/>
-      </w:r>
-      <w:proofErr w:type="spellStart"/>
-      <w:r>
-        <w:rPr>
-          <w:lang w:val="ru-RU"/>
-        </w:rPr>
-        <w:t>Лабароторная</w:t>
-      </w:r>
-      <w:proofErr w:type="spellEnd"/>
-      <w:r>
-        <w:rPr>
-          <w:lang w:val="ru-RU"/>
-        </w:rPr>
-        <w:t xml:space="preserve"> работа, </w:t>
+        <w:t>Лабора</w:t>
+      </w:r>
+      <w:r>
+        <w:rPr>
+          <w:lang w:val="ru-RU"/>
+        </w:rPr>
+        <w:t xml:space="preserve">торная работа, </w:t>
       </w:r>
       <w:r>
         <w:rPr>
@@ -676,7 +669,15 @@
         <w:rPr>
           <w:lang w:val="ru-RU"/>
         </w:rPr>
-        <w:t>ПЛАГИН, РАЗРАБОТКА, КЛАПАН.</w:t>
+        <w:t>ПЛАГИН, РАЗРАБОТКА</w:t>
+      </w:r>
+      <w:bookmarkStart w:id="1" w:name="_GoBack"/>
+      <w:bookmarkEnd w:id="1"/>
+      <w:r>
+        <w:rPr>
+          <w:lang w:val="ru-RU"/>
+        </w:rPr>
+        <w:t>, КЛАПАН.</w:t>
       </w:r>
     </w:p>
     <w:p>
@@ -810,8 +811,6 @@
             <w:t>Оглавление</w:t>
           </w:r>
         </w:p>
-        <w:bookmarkStart w:id="1" w:name="_GoBack"/>
-        <w:bookmarkEnd w:id="1"/>
         <w:p>
           <w:pPr>
             <w:pStyle w:val="11"/>
@@ -6765,7 +6764,7 @@
         </w:rPr>
         <w:lastRenderedPageBreak/>
         <w:pict w14:anchorId="5EAA0FBA">
-          <v:shape id="_x0000_i1028" type="#_x0000_t75" style="width:465.75pt;height:342.75pt">
+          <v:shape id="_x0000_i1026" type="#_x0000_t75" style="width:465.75pt;height:342.75pt">
             <v:imagedata r:id="rId11" o:title="Starter Class Diagram2"/>
           </v:shape>
         </w:pict>
@@ -9235,7 +9234,7 @@
             <w:noProof/>
             <w:lang w:val="ru-RU"/>
           </w:rPr>
-          <w:t>21</w:t>
+          <w:t>22</w:t>
         </w:r>
         <w:r>
           <w:fldChar w:fldCharType="end"/>
@@ -13522,7 +13521,7 @@
 </file>
 
 <file path=customXml/itemProps1.xml><?xml version="1.0" encoding="utf-8"?>
-<ds:datastoreItem xmlns:ds="http://schemas.openxmlformats.org/officeDocument/2006/customXml" ds:itemID="{E23E021D-D612-481C-AAAA-16AA8FC284E1}">
+<ds:datastoreItem xmlns:ds="http://schemas.openxmlformats.org/officeDocument/2006/customXml" ds:itemID="{25CBB443-4226-49EA-A5BB-12BCD36F78CE}">
   <ds:schemaRefs>
     <ds:schemaRef ds:uri="http://schemas.openxmlformats.org/officeDocument/2006/bibliography"/>
   </ds:schemaRefs>

--- a/Documentation/Пояснительная записка.docx
+++ b/Documentation/Пояснительная записка.docx
@@ -669,15 +669,7 @@
         <w:rPr>
           <w:lang w:val="ru-RU"/>
         </w:rPr>
-        <w:t>ПЛАГИН, РАЗРАБОТКА</w:t>
-      </w:r>
-      <w:bookmarkStart w:id="1" w:name="_GoBack"/>
-      <w:bookmarkEnd w:id="1"/>
-      <w:r>
-        <w:rPr>
-          <w:lang w:val="ru-RU"/>
-        </w:rPr>
-        <w:t>, КЛАПАН.</w:t>
+        <w:t>ПЛАГИН, РАЗРАБОТКА, КЛАПАН.</w:t>
       </w:r>
     </w:p>
     <w:p>
@@ -1958,7 +1950,7 @@
           <w:rStyle w:val="10"/>
         </w:rPr>
       </w:pPr>
-      <w:bookmarkStart w:id="2" w:name="_Toc92221128"/>
+      <w:bookmarkStart w:id="1" w:name="_Toc92221128"/>
       <w:r>
         <w:lastRenderedPageBreak/>
         <w:t xml:space="preserve">1. </w:t>
@@ -1970,7 +1962,7 @@
         </w:rPr>
         <w:t>Описание САПР</w:t>
       </w:r>
-      <w:bookmarkEnd w:id="2"/>
+      <w:bookmarkEnd w:id="1"/>
     </w:p>
     <w:p>
       <w:pPr>
@@ -1986,7 +1978,7 @@
           <w:lang w:val="ru-RU"/>
         </w:rPr>
       </w:pPr>
-      <w:bookmarkStart w:id="3" w:name="_Toc92221129"/>
+      <w:bookmarkStart w:id="2" w:name="_Toc92221129"/>
       <w:r>
         <w:rPr>
           <w:rStyle w:val="10"/>
@@ -1997,7 +1989,7 @@
         </w:rPr>
         <w:t>1.1. Описание программы</w:t>
       </w:r>
-      <w:bookmarkEnd w:id="3"/>
+      <w:bookmarkEnd w:id="2"/>
     </w:p>
     <w:p>
       <w:pPr>
@@ -2208,7 +2200,7 @@
           <w:lang w:val="ru-RU"/>
         </w:rPr>
       </w:pPr>
-      <w:bookmarkStart w:id="4" w:name="_Toc92221130"/>
+      <w:bookmarkStart w:id="3" w:name="_Toc92221130"/>
       <w:r>
         <w:rPr>
           <w:lang w:val="ru-RU"/>
@@ -2218,7 +2210,7 @@
       <w:r>
         <w:t>API</w:t>
       </w:r>
-      <w:bookmarkEnd w:id="4"/>
+      <w:bookmarkEnd w:id="3"/>
     </w:p>
     <w:p>
       <w:pPr>
@@ -4865,7 +4857,7 @@
           <w:lang w:val="ru-RU"/>
         </w:rPr>
       </w:pPr>
-      <w:bookmarkStart w:id="5" w:name="_Toc92221131"/>
+      <w:bookmarkStart w:id="4" w:name="_Toc92221131"/>
       <w:r>
         <w:rPr>
           <w:lang w:val="ru-RU"/>
@@ -4879,7 +4871,7 @@
         </w:rPr>
         <w:t>Обзор аналогов</w:t>
       </w:r>
-      <w:bookmarkEnd w:id="5"/>
+      <w:bookmarkEnd w:id="4"/>
     </w:p>
     <w:p>
       <w:pPr>
@@ -5182,7 +5174,7 @@
         <w:ind w:firstLine="709"/>
         <w:contextualSpacing/>
       </w:pPr>
-      <w:bookmarkStart w:id="6" w:name="_Toc92221132"/>
+      <w:bookmarkStart w:id="5" w:name="_Toc92221132"/>
       <w:r>
         <w:lastRenderedPageBreak/>
         <w:t xml:space="preserve">2. </w:t>
@@ -5190,7 +5182,7 @@
       <w:r>
         <w:t>Описание предмета проектирования</w:t>
       </w:r>
-      <w:bookmarkEnd w:id="6"/>
+      <w:bookmarkEnd w:id="5"/>
     </w:p>
     <w:p>
       <w:pPr>
@@ -6330,7 +6322,7 @@
         <w:spacing w:line="360" w:lineRule="auto"/>
         <w:contextualSpacing/>
       </w:pPr>
-      <w:bookmarkStart w:id="7" w:name="_Toc92221133"/>
+      <w:bookmarkStart w:id="6" w:name="_Toc92221133"/>
       <w:r>
         <w:lastRenderedPageBreak/>
         <w:t xml:space="preserve">3. </w:t>
@@ -6344,25 +6336,25 @@
       <w:r>
         <w:t>плагина</w:t>
       </w:r>
+      <w:bookmarkEnd w:id="6"/>
+    </w:p>
+    <w:p>
+      <w:pPr>
+        <w:pStyle w:val="2"/>
+        <w:spacing w:line="360" w:lineRule="auto"/>
+        <w:jc w:val="center"/>
+        <w:rPr>
+          <w:lang w:val="ru-RU"/>
+        </w:rPr>
+      </w:pPr>
+      <w:bookmarkStart w:id="7" w:name="_Toc92221134"/>
+      <w:r>
+        <w:rPr>
+          <w:lang w:val="ru-RU"/>
+        </w:rPr>
+        <w:t>3.1 Диаграмма классов</w:t>
+      </w:r>
       <w:bookmarkEnd w:id="7"/>
-    </w:p>
-    <w:p>
-      <w:pPr>
-        <w:pStyle w:val="2"/>
-        <w:spacing w:line="360" w:lineRule="auto"/>
-        <w:jc w:val="center"/>
-        <w:rPr>
-          <w:lang w:val="ru-RU"/>
-        </w:rPr>
-      </w:pPr>
-      <w:bookmarkStart w:id="8" w:name="_Toc92221134"/>
-      <w:r>
-        <w:rPr>
-          <w:lang w:val="ru-RU"/>
-        </w:rPr>
-        <w:t>3.1 Диаграмма классов</w:t>
-      </w:r>
-      <w:bookmarkEnd w:id="8"/>
     </w:p>
     <w:p>
       <w:pPr>
@@ -7029,7 +7021,7 @@
           <w:lang w:val="ru-RU"/>
         </w:rPr>
       </w:pPr>
-      <w:bookmarkStart w:id="9" w:name="_Toc92221135"/>
+      <w:bookmarkStart w:id="8" w:name="_Toc92221135"/>
       <w:r>
         <w:rPr>
           <w:lang w:val="ru-RU"/>
@@ -7049,7 +7041,7 @@
         </w:rPr>
         <w:t xml:space="preserve"> Макет пользовательского интерфейса</w:t>
       </w:r>
-      <w:bookmarkEnd w:id="9"/>
+      <w:bookmarkEnd w:id="8"/>
     </w:p>
     <w:p>
       <w:pPr>
@@ -7430,30 +7422,30 @@
         <w:pStyle w:val="1"/>
         <w:spacing w:line="360" w:lineRule="auto"/>
       </w:pPr>
-      <w:bookmarkStart w:id="10" w:name="_Toc92221136"/>
+      <w:bookmarkStart w:id="9" w:name="_Toc92221136"/>
       <w:r>
         <w:lastRenderedPageBreak/>
         <w:t>4. Тестирование плагина</w:t>
       </w:r>
+      <w:bookmarkEnd w:id="9"/>
+    </w:p>
+    <w:p>
+      <w:pPr>
+        <w:pStyle w:val="2"/>
+        <w:spacing w:line="360" w:lineRule="auto"/>
+        <w:jc w:val="center"/>
+        <w:rPr>
+          <w:lang w:val="ru-RU"/>
+        </w:rPr>
+      </w:pPr>
+      <w:bookmarkStart w:id="10" w:name="_Toc92221137"/>
+      <w:r>
+        <w:rPr>
+          <w:lang w:val="ru-RU"/>
+        </w:rPr>
+        <w:t>4.1 Функциональное тестирование</w:t>
+      </w:r>
       <w:bookmarkEnd w:id="10"/>
-    </w:p>
-    <w:p>
-      <w:pPr>
-        <w:pStyle w:val="2"/>
-        <w:spacing w:line="360" w:lineRule="auto"/>
-        <w:jc w:val="center"/>
-        <w:rPr>
-          <w:lang w:val="ru-RU"/>
-        </w:rPr>
-      </w:pPr>
-      <w:bookmarkStart w:id="11" w:name="_Toc92221137"/>
-      <w:r>
-        <w:rPr>
-          <w:lang w:val="ru-RU"/>
-        </w:rPr>
-        <w:t>4.1 Функциональное тестирование</w:t>
-      </w:r>
-      <w:bookmarkEnd w:id="11"/>
     </w:p>
     <w:p>
       <w:pPr>
@@ -7515,6 +7507,453 @@
         <w:rPr>
           <w:lang w:val="ru-RU"/>
         </w:rPr>
+        <w:t>Стандартные</w:t>
+      </w:r>
+      <w:r>
+        <w:rPr>
+          <w:lang w:val="ru-RU"/>
+        </w:rPr>
+        <w:t xml:space="preserve"> параметры:</w:t>
+      </w:r>
+    </w:p>
+    <w:p>
+      <w:pPr>
+        <w:pStyle w:val="ac"/>
+        <w:numPr>
+          <w:ilvl w:val="0"/>
+          <w:numId w:val="6"/>
+        </w:numPr>
+        <w:spacing w:line="360" w:lineRule="auto"/>
+        <w:jc w:val="both"/>
+      </w:pPr>
+      <w:r>
+        <w:rPr>
+          <w:rFonts w:ascii="Times New Roman" w:hAnsi="Times New Roman" w:cs="Times New Roman"/>
+          <w:sz w:val="28"/>
+          <w:szCs w:val="28"/>
+        </w:rPr>
+        <w:t>Длина клапана –</w:t>
+      </w:r>
+      <w:r>
+        <w:rPr>
+          <w:rFonts w:ascii="Times New Roman" w:hAnsi="Times New Roman" w:cs="Times New Roman"/>
+          <w:sz w:val="28"/>
+          <w:szCs w:val="28"/>
+        </w:rPr>
+        <w:t xml:space="preserve"> 100</w:t>
+      </w:r>
+      <w:r>
+        <w:rPr>
+          <w:rFonts w:ascii="Times New Roman" w:hAnsi="Times New Roman" w:cs="Times New Roman"/>
+          <w:sz w:val="28"/>
+          <w:szCs w:val="28"/>
+        </w:rPr>
+        <w:t xml:space="preserve"> мм;</w:t>
+      </w:r>
+    </w:p>
+    <w:p>
+      <w:pPr>
+        <w:pStyle w:val="ac"/>
+        <w:numPr>
+          <w:ilvl w:val="0"/>
+          <w:numId w:val="6"/>
+        </w:numPr>
+        <w:spacing w:line="360" w:lineRule="auto"/>
+        <w:jc w:val="both"/>
+      </w:pPr>
+      <w:r>
+        <w:rPr>
+          <w:rFonts w:ascii="Times New Roman" w:hAnsi="Times New Roman" w:cs="Times New Roman"/>
+          <w:sz w:val="28"/>
+          <w:szCs w:val="28"/>
+        </w:rPr>
+        <w:t>Диаметр ножки клапана –</w:t>
+      </w:r>
+      <w:r>
+        <w:rPr>
+          <w:rFonts w:ascii="Times New Roman" w:hAnsi="Times New Roman" w:cs="Times New Roman"/>
+          <w:sz w:val="28"/>
+          <w:szCs w:val="28"/>
+        </w:rPr>
+        <w:t xml:space="preserve"> 8</w:t>
+      </w:r>
+      <w:r>
+        <w:rPr>
+          <w:rFonts w:ascii="Times New Roman" w:hAnsi="Times New Roman" w:cs="Times New Roman"/>
+          <w:sz w:val="28"/>
+          <w:szCs w:val="28"/>
+        </w:rPr>
+        <w:t xml:space="preserve"> мм;</w:t>
+      </w:r>
+    </w:p>
+    <w:p>
+      <w:pPr>
+        <w:pStyle w:val="ac"/>
+        <w:numPr>
+          <w:ilvl w:val="0"/>
+          <w:numId w:val="6"/>
+        </w:numPr>
+        <w:spacing w:line="360" w:lineRule="auto"/>
+        <w:jc w:val="both"/>
+      </w:pPr>
+      <w:r>
+        <w:rPr>
+          <w:rFonts w:ascii="Times New Roman" w:hAnsi="Times New Roman" w:cs="Times New Roman"/>
+          <w:sz w:val="28"/>
+          <w:szCs w:val="28"/>
+        </w:rPr>
+        <w:t xml:space="preserve">Ширина паза под сухарь – </w:t>
+      </w:r>
+      <w:r>
+        <w:rPr>
+          <w:rFonts w:ascii="Times New Roman" w:hAnsi="Times New Roman" w:cs="Times New Roman"/>
+          <w:sz w:val="28"/>
+          <w:szCs w:val="28"/>
+        </w:rPr>
+        <w:t>2</w:t>
+      </w:r>
+      <w:r>
+        <w:rPr>
+          <w:rFonts w:ascii="Times New Roman" w:hAnsi="Times New Roman" w:cs="Times New Roman"/>
+          <w:sz w:val="28"/>
+          <w:szCs w:val="28"/>
+        </w:rPr>
+        <w:t xml:space="preserve"> мм;</w:t>
+      </w:r>
+    </w:p>
+    <w:p>
+      <w:pPr>
+        <w:pStyle w:val="ac"/>
+        <w:numPr>
+          <w:ilvl w:val="0"/>
+          <w:numId w:val="6"/>
+        </w:numPr>
+        <w:spacing w:line="360" w:lineRule="auto"/>
+        <w:jc w:val="both"/>
+      </w:pPr>
+      <w:r>
+        <w:rPr>
+          <w:rFonts w:ascii="Times New Roman" w:hAnsi="Times New Roman" w:cs="Times New Roman"/>
+          <w:sz w:val="28"/>
+          <w:szCs w:val="28"/>
+        </w:rPr>
+        <w:t xml:space="preserve">Глубина паза под сухарь – </w:t>
+      </w:r>
+      <w:r>
+        <w:rPr>
+          <w:rFonts w:ascii="Times New Roman" w:hAnsi="Times New Roman" w:cs="Times New Roman"/>
+          <w:sz w:val="28"/>
+          <w:szCs w:val="28"/>
+        </w:rPr>
+        <w:t>2</w:t>
+      </w:r>
+      <w:r>
+        <w:rPr>
+          <w:rFonts w:ascii="Times New Roman" w:hAnsi="Times New Roman" w:cs="Times New Roman"/>
+          <w:sz w:val="28"/>
+          <w:szCs w:val="28"/>
+        </w:rPr>
+        <w:t xml:space="preserve"> мм;</w:t>
+      </w:r>
+    </w:p>
+    <w:p>
+      <w:pPr>
+        <w:pStyle w:val="ac"/>
+        <w:numPr>
+          <w:ilvl w:val="0"/>
+          <w:numId w:val="6"/>
+        </w:numPr>
+        <w:spacing w:line="360" w:lineRule="auto"/>
+        <w:jc w:val="both"/>
+      </w:pPr>
+      <w:r>
+        <w:rPr>
+          <w:rFonts w:ascii="Times New Roman" w:hAnsi="Times New Roman" w:cs="Times New Roman"/>
+          <w:sz w:val="28"/>
+          <w:szCs w:val="28"/>
+        </w:rPr>
+        <w:t xml:space="preserve">Расстояние до паза под сухарь – </w:t>
+      </w:r>
+      <w:r>
+        <w:rPr>
+          <w:rFonts w:ascii="Times New Roman" w:hAnsi="Times New Roman" w:cs="Times New Roman"/>
+          <w:sz w:val="28"/>
+          <w:szCs w:val="28"/>
+        </w:rPr>
+        <w:t>10</w:t>
+      </w:r>
+      <w:r>
+        <w:rPr>
+          <w:rFonts w:ascii="Times New Roman" w:hAnsi="Times New Roman" w:cs="Times New Roman"/>
+          <w:sz w:val="28"/>
+          <w:szCs w:val="28"/>
+        </w:rPr>
+        <w:t xml:space="preserve"> мм;</w:t>
+      </w:r>
+    </w:p>
+    <w:p>
+      <w:pPr>
+        <w:pStyle w:val="ac"/>
+        <w:numPr>
+          <w:ilvl w:val="0"/>
+          <w:numId w:val="6"/>
+        </w:numPr>
+        <w:spacing w:line="360" w:lineRule="auto"/>
+        <w:jc w:val="both"/>
+      </w:pPr>
+      <w:r>
+        <w:rPr>
+          <w:rFonts w:ascii="Times New Roman" w:hAnsi="Times New Roman" w:cs="Times New Roman"/>
+          <w:sz w:val="28"/>
+          <w:szCs w:val="28"/>
+        </w:rPr>
+        <w:t>Диаметр тарелки клапана –</w:t>
+      </w:r>
+      <w:r>
+        <w:rPr>
+          <w:rFonts w:ascii="Times New Roman" w:hAnsi="Times New Roman" w:cs="Times New Roman"/>
+          <w:sz w:val="28"/>
+          <w:szCs w:val="28"/>
+        </w:rPr>
+        <w:t xml:space="preserve"> 50</w:t>
+      </w:r>
+      <w:r>
+        <w:rPr>
+          <w:rFonts w:ascii="Times New Roman" w:hAnsi="Times New Roman" w:cs="Times New Roman"/>
+          <w:sz w:val="28"/>
+          <w:szCs w:val="28"/>
+        </w:rPr>
+        <w:t xml:space="preserve"> мм;</w:t>
+      </w:r>
+    </w:p>
+    <w:p>
+      <w:pPr>
+        <w:pStyle w:val="ac"/>
+        <w:numPr>
+          <w:ilvl w:val="0"/>
+          <w:numId w:val="6"/>
+        </w:numPr>
+        <w:spacing w:line="360" w:lineRule="auto"/>
+        <w:jc w:val="both"/>
+      </w:pPr>
+      <w:r>
+        <w:rPr>
+          <w:rFonts w:ascii="Times New Roman" w:hAnsi="Times New Roman" w:cs="Times New Roman"/>
+          <w:sz w:val="28"/>
+          <w:szCs w:val="28"/>
+        </w:rPr>
+        <w:t>Толщина тарелки клапана –</w:t>
+      </w:r>
+      <w:r>
+        <w:rPr>
+          <w:rFonts w:ascii="Times New Roman" w:hAnsi="Times New Roman" w:cs="Times New Roman"/>
+          <w:sz w:val="28"/>
+          <w:szCs w:val="28"/>
+        </w:rPr>
+        <w:t xml:space="preserve"> 2</w:t>
+      </w:r>
+      <w:r>
+        <w:rPr>
+          <w:rFonts w:ascii="Times New Roman" w:hAnsi="Times New Roman" w:cs="Times New Roman"/>
+          <w:sz w:val="28"/>
+          <w:szCs w:val="28"/>
+        </w:rPr>
+        <w:t xml:space="preserve"> мм;</w:t>
+      </w:r>
+    </w:p>
+    <w:p>
+      <w:pPr>
+        <w:pStyle w:val="ac"/>
+        <w:numPr>
+          <w:ilvl w:val="0"/>
+          <w:numId w:val="6"/>
+        </w:numPr>
+        <w:spacing w:line="360" w:lineRule="auto"/>
+        <w:jc w:val="both"/>
+      </w:pPr>
+      <w:r>
+        <w:rPr>
+          <w:rFonts w:ascii="Times New Roman" w:hAnsi="Times New Roman" w:cs="Times New Roman"/>
+          <w:sz w:val="28"/>
+          <w:szCs w:val="28"/>
+        </w:rPr>
+        <w:t>Длина рабочей фаски –</w:t>
+      </w:r>
+      <w:r>
+        <w:rPr>
+          <w:rFonts w:ascii="Times New Roman" w:hAnsi="Times New Roman" w:cs="Times New Roman"/>
+          <w:sz w:val="28"/>
+          <w:szCs w:val="28"/>
+        </w:rPr>
+        <w:t xml:space="preserve"> 3</w:t>
+      </w:r>
+      <w:r>
+        <w:rPr>
+          <w:rFonts w:ascii="Times New Roman" w:hAnsi="Times New Roman" w:cs="Times New Roman"/>
+          <w:sz w:val="28"/>
+          <w:szCs w:val="28"/>
+        </w:rPr>
+        <w:t xml:space="preserve"> мм;</w:t>
+      </w:r>
+    </w:p>
+    <w:p>
+      <w:pPr>
+        <w:pStyle w:val="ac"/>
+        <w:numPr>
+          <w:ilvl w:val="0"/>
+          <w:numId w:val="6"/>
+        </w:numPr>
+        <w:spacing w:line="360" w:lineRule="auto"/>
+        <w:jc w:val="both"/>
+      </w:pPr>
+      <w:r>
+        <w:rPr>
+          <w:rFonts w:ascii="Times New Roman" w:hAnsi="Times New Roman" w:cs="Times New Roman"/>
+          <w:sz w:val="28"/>
+          <w:szCs w:val="28"/>
+        </w:rPr>
+        <w:t>Радиус плавного перехода –</w:t>
+      </w:r>
+      <w:r>
+        <w:rPr>
+          <w:rFonts w:ascii="Times New Roman" w:hAnsi="Times New Roman" w:cs="Times New Roman"/>
+          <w:sz w:val="28"/>
+          <w:szCs w:val="28"/>
+        </w:rPr>
+        <w:t xml:space="preserve"> 20</w:t>
+      </w:r>
+      <w:r>
+        <w:rPr>
+          <w:rFonts w:ascii="Times New Roman" w:hAnsi="Times New Roman" w:cs="Times New Roman"/>
+          <w:sz w:val="28"/>
+          <w:szCs w:val="28"/>
+        </w:rPr>
+        <w:t xml:space="preserve"> мм;</w:t>
+      </w:r>
+    </w:p>
+    <w:p>
+      <w:pPr>
+        <w:spacing w:line="360" w:lineRule="auto"/>
+        <w:ind w:left="709"/>
+        <w:jc w:val="both"/>
+        <w:rPr>
+          <w:lang w:val="ru-RU"/>
+        </w:rPr>
+      </w:pPr>
+      <w:r>
+        <w:rPr>
+          <w:lang w:val="ru-RU"/>
+        </w:rPr>
+        <w:t>Дополнительные параметры:</w:t>
+      </w:r>
+    </w:p>
+    <w:p>
+      <w:pPr>
+        <w:pStyle w:val="ac"/>
+        <w:numPr>
+          <w:ilvl w:val="0"/>
+          <w:numId w:val="8"/>
+        </w:numPr>
+        <w:spacing w:line="360" w:lineRule="auto"/>
+        <w:jc w:val="both"/>
+        <w:rPr>
+          <w:rFonts w:ascii="Times New Roman" w:hAnsi="Times New Roman" w:cs="Times New Roman"/>
+          <w:sz w:val="28"/>
+          <w:szCs w:val="28"/>
+        </w:rPr>
+      </w:pPr>
+      <w:r>
+        <w:rPr>
+          <w:rFonts w:ascii="Times New Roman" w:hAnsi="Times New Roman" w:cs="Times New Roman"/>
+          <w:sz w:val="28"/>
+          <w:szCs w:val="28"/>
+        </w:rPr>
+        <w:t>Диаметр выреза – 2</w:t>
+      </w:r>
+      <w:r>
+        <w:rPr>
+          <w:rFonts w:ascii="Times New Roman" w:hAnsi="Times New Roman" w:cs="Times New Roman"/>
+          <w:sz w:val="28"/>
+          <w:szCs w:val="28"/>
+        </w:rPr>
+        <w:t>5</w:t>
+      </w:r>
+      <w:r>
+        <w:rPr>
+          <w:rFonts w:ascii="Times New Roman" w:hAnsi="Times New Roman" w:cs="Times New Roman"/>
+          <w:sz w:val="28"/>
+          <w:szCs w:val="28"/>
+        </w:rPr>
+        <w:t xml:space="preserve"> мм;</w:t>
+      </w:r>
+    </w:p>
+    <w:p>
+      <w:pPr>
+        <w:pStyle w:val="ac"/>
+        <w:numPr>
+          <w:ilvl w:val="0"/>
+          <w:numId w:val="8"/>
+        </w:numPr>
+        <w:spacing w:line="360" w:lineRule="auto"/>
+        <w:jc w:val="both"/>
+        <w:rPr>
+          <w:rFonts w:ascii="Times New Roman" w:hAnsi="Times New Roman" w:cs="Times New Roman"/>
+          <w:sz w:val="28"/>
+          <w:szCs w:val="28"/>
+        </w:rPr>
+      </w:pPr>
+      <w:r>
+        <w:rPr>
+          <w:rFonts w:ascii="Times New Roman" w:hAnsi="Times New Roman" w:cs="Times New Roman"/>
+          <w:sz w:val="28"/>
+          <w:szCs w:val="28"/>
+        </w:rPr>
+        <w:t xml:space="preserve">Глубина выреза – </w:t>
+      </w:r>
+      <w:r>
+        <w:rPr>
+          <w:rFonts w:ascii="Times New Roman" w:hAnsi="Times New Roman" w:cs="Times New Roman"/>
+          <w:sz w:val="28"/>
+          <w:szCs w:val="28"/>
+        </w:rPr>
+        <w:t>4</w:t>
+      </w:r>
+      <w:r>
+        <w:rPr>
+          <w:rFonts w:ascii="Times New Roman" w:hAnsi="Times New Roman" w:cs="Times New Roman"/>
+          <w:sz w:val="28"/>
+          <w:szCs w:val="28"/>
+        </w:rPr>
+        <w:t xml:space="preserve"> мм;</w:t>
+      </w:r>
+    </w:p>
+    <w:p>
+      <w:pPr>
+        <w:rPr>
+          <w:lang w:val="ru-RU"/>
+        </w:rPr>
+      </w:pPr>
+      <w:r>
+        <w:rPr>
+          <w:lang w:val="ru-RU"/>
+        </w:rPr>
+        <w:br w:type="page"/>
+      </w:r>
+    </w:p>
+    <w:p>
+      <w:pPr>
+        <w:spacing w:line="360" w:lineRule="auto"/>
+        <w:ind w:firstLine="709"/>
+        <w:jc w:val="both"/>
+        <w:rPr>
+          <w:lang w:val="ru-RU"/>
+        </w:rPr>
+      </w:pPr>
+      <w:r>
+        <w:rPr>
+          <w:lang w:val="ru-RU"/>
+        </w:rPr>
+        <w:lastRenderedPageBreak/>
         <w:t>На рисунке 4.1 представлена модель со стандартными параметрами.</w:t>
       </w:r>
     </w:p>
@@ -7687,7 +8126,290 @@
         <w:rPr>
           <w:lang w:val="ru-RU"/>
         </w:rPr>
+        <w:t>Максимальные параметры:</w:t>
+      </w:r>
+    </w:p>
+    <w:p>
+      <w:pPr>
+        <w:pStyle w:val="ac"/>
+        <w:numPr>
+          <w:ilvl w:val="0"/>
+          <w:numId w:val="6"/>
+        </w:numPr>
+        <w:spacing w:line="360" w:lineRule="auto"/>
+        <w:jc w:val="both"/>
+      </w:pPr>
+      <w:r>
+        <w:rPr>
+          <w:rFonts w:ascii="Times New Roman" w:hAnsi="Times New Roman" w:cs="Times New Roman"/>
+          <w:sz w:val="28"/>
+          <w:szCs w:val="28"/>
+        </w:rPr>
+        <w:t>Длина клапана – 150 мм;</w:t>
+      </w:r>
+    </w:p>
+    <w:p>
+      <w:pPr>
+        <w:pStyle w:val="ac"/>
+        <w:numPr>
+          <w:ilvl w:val="0"/>
+          <w:numId w:val="6"/>
+        </w:numPr>
+        <w:spacing w:line="360" w:lineRule="auto"/>
+        <w:jc w:val="both"/>
+      </w:pPr>
+      <w:r>
+        <w:rPr>
+          <w:rFonts w:ascii="Times New Roman" w:hAnsi="Times New Roman" w:cs="Times New Roman"/>
+          <w:sz w:val="28"/>
+          <w:szCs w:val="28"/>
+        </w:rPr>
+        <w:t>Диаметр ножки клапана – 15 мм;</w:t>
+      </w:r>
+    </w:p>
+    <w:p>
+      <w:pPr>
+        <w:pStyle w:val="ac"/>
+        <w:numPr>
+          <w:ilvl w:val="0"/>
+          <w:numId w:val="6"/>
+        </w:numPr>
+        <w:spacing w:line="360" w:lineRule="auto"/>
+        <w:jc w:val="both"/>
+      </w:pPr>
+      <w:r>
+        <w:rPr>
+          <w:rFonts w:ascii="Times New Roman" w:hAnsi="Times New Roman" w:cs="Times New Roman"/>
+          <w:sz w:val="28"/>
+          <w:szCs w:val="28"/>
+        </w:rPr>
+        <w:t>Ширина паза под сухарь – 15 мм;</w:t>
+      </w:r>
+    </w:p>
+    <w:p>
+      <w:pPr>
+        <w:pStyle w:val="ac"/>
+        <w:numPr>
+          <w:ilvl w:val="0"/>
+          <w:numId w:val="6"/>
+        </w:numPr>
+        <w:spacing w:line="360" w:lineRule="auto"/>
+        <w:jc w:val="both"/>
+      </w:pPr>
+      <w:r>
+        <w:rPr>
+          <w:rFonts w:ascii="Times New Roman" w:hAnsi="Times New Roman" w:cs="Times New Roman"/>
+          <w:sz w:val="28"/>
+          <w:szCs w:val="28"/>
+        </w:rPr>
+        <w:t>Глубина паза под сухарь – 3.75 мм;</w:t>
+      </w:r>
+    </w:p>
+    <w:p>
+      <w:pPr>
+        <w:pStyle w:val="ac"/>
+        <w:numPr>
+          <w:ilvl w:val="0"/>
+          <w:numId w:val="6"/>
+        </w:numPr>
+        <w:spacing w:line="360" w:lineRule="auto"/>
+        <w:jc w:val="both"/>
+      </w:pPr>
+      <w:r>
+        <w:rPr>
+          <w:rFonts w:ascii="Times New Roman" w:hAnsi="Times New Roman" w:cs="Times New Roman"/>
+          <w:sz w:val="28"/>
+          <w:szCs w:val="28"/>
+        </w:rPr>
+        <w:t>Расстояние до паза под сухарь – 37.5 мм;</w:t>
+      </w:r>
+    </w:p>
+    <w:p>
+      <w:pPr>
+        <w:pStyle w:val="ac"/>
+        <w:numPr>
+          <w:ilvl w:val="0"/>
+          <w:numId w:val="6"/>
+        </w:numPr>
+        <w:spacing w:line="360" w:lineRule="auto"/>
+        <w:jc w:val="both"/>
+      </w:pPr>
+      <w:r>
+        <w:rPr>
+          <w:rFonts w:ascii="Times New Roman" w:hAnsi="Times New Roman" w:cs="Times New Roman"/>
+          <w:sz w:val="28"/>
+          <w:szCs w:val="28"/>
+        </w:rPr>
+        <w:t>Диаметр тарелки клапана – 70 мм;</w:t>
+      </w:r>
+    </w:p>
+    <w:p>
+      <w:pPr>
+        <w:pStyle w:val="ac"/>
+        <w:numPr>
+          <w:ilvl w:val="0"/>
+          <w:numId w:val="6"/>
+        </w:numPr>
+        <w:spacing w:line="360" w:lineRule="auto"/>
+        <w:jc w:val="both"/>
+      </w:pPr>
+      <w:r>
+        <w:rPr>
+          <w:rFonts w:ascii="Times New Roman" w:hAnsi="Times New Roman" w:cs="Times New Roman"/>
+          <w:sz w:val="28"/>
+          <w:szCs w:val="28"/>
+        </w:rPr>
         <w:lastRenderedPageBreak/>
+        <w:t>Толщина тарелки клапана – 10 мм;</w:t>
+      </w:r>
+    </w:p>
+    <w:p>
+      <w:pPr>
+        <w:pStyle w:val="ac"/>
+        <w:numPr>
+          <w:ilvl w:val="0"/>
+          <w:numId w:val="6"/>
+        </w:numPr>
+        <w:spacing w:line="360" w:lineRule="auto"/>
+        <w:jc w:val="both"/>
+      </w:pPr>
+      <w:r>
+        <w:rPr>
+          <w:rFonts w:ascii="Times New Roman" w:hAnsi="Times New Roman" w:cs="Times New Roman"/>
+          <w:sz w:val="28"/>
+          <w:szCs w:val="28"/>
+        </w:rPr>
+        <w:t>Длина рабочей фаски – 10 мм;</w:t>
+      </w:r>
+    </w:p>
+    <w:p>
+      <w:pPr>
+        <w:pStyle w:val="ac"/>
+        <w:numPr>
+          <w:ilvl w:val="0"/>
+          <w:numId w:val="6"/>
+        </w:numPr>
+        <w:spacing w:line="360" w:lineRule="auto"/>
+        <w:jc w:val="both"/>
+      </w:pPr>
+      <w:r>
+        <w:rPr>
+          <w:rFonts w:ascii="Times New Roman" w:hAnsi="Times New Roman" w:cs="Times New Roman"/>
+          <w:sz w:val="28"/>
+          <w:szCs w:val="28"/>
+        </w:rPr>
+        <w:t>Радиус плавного перехода – 52.5 мм;</w:t>
+      </w:r>
+    </w:p>
+    <w:p>
+      <w:pPr>
+        <w:spacing w:line="360" w:lineRule="auto"/>
+        <w:ind w:left="709"/>
+        <w:jc w:val="both"/>
+        <w:rPr>
+          <w:lang w:val="ru-RU"/>
+        </w:rPr>
+      </w:pPr>
+      <w:r>
+        <w:rPr>
+          <w:lang w:val="ru-RU"/>
+        </w:rPr>
+        <w:t>Дополнительные параметры:</w:t>
+      </w:r>
+    </w:p>
+    <w:p>
+      <w:pPr>
+        <w:pStyle w:val="ac"/>
+        <w:numPr>
+          <w:ilvl w:val="0"/>
+          <w:numId w:val="8"/>
+        </w:numPr>
+        <w:spacing w:line="360" w:lineRule="auto"/>
+        <w:jc w:val="both"/>
+        <w:rPr>
+          <w:rFonts w:ascii="Times New Roman" w:hAnsi="Times New Roman" w:cs="Times New Roman"/>
+          <w:sz w:val="28"/>
+          <w:szCs w:val="28"/>
+        </w:rPr>
+      </w:pPr>
+      <w:r>
+        <w:rPr>
+          <w:rFonts w:ascii="Times New Roman" w:hAnsi="Times New Roman" w:cs="Times New Roman"/>
+          <w:sz w:val="28"/>
+          <w:szCs w:val="28"/>
+        </w:rPr>
+        <w:t>Диаметр выреза –</w:t>
+      </w:r>
+      <w:r>
+        <w:rPr>
+          <w:rFonts w:ascii="Times New Roman" w:hAnsi="Times New Roman" w:cs="Times New Roman"/>
+          <w:sz w:val="28"/>
+          <w:szCs w:val="28"/>
+        </w:rPr>
+        <w:t xml:space="preserve"> 70</w:t>
+      </w:r>
+      <w:r>
+        <w:rPr>
+          <w:rFonts w:ascii="Times New Roman" w:hAnsi="Times New Roman" w:cs="Times New Roman"/>
+          <w:sz w:val="28"/>
+          <w:szCs w:val="28"/>
+        </w:rPr>
+        <w:t xml:space="preserve"> мм;</w:t>
+      </w:r>
+    </w:p>
+    <w:p>
+      <w:pPr>
+        <w:pStyle w:val="ac"/>
+        <w:numPr>
+          <w:ilvl w:val="0"/>
+          <w:numId w:val="8"/>
+        </w:numPr>
+        <w:spacing w:line="360" w:lineRule="auto"/>
+        <w:jc w:val="both"/>
+        <w:rPr>
+          <w:rFonts w:ascii="Times New Roman" w:hAnsi="Times New Roman" w:cs="Times New Roman"/>
+          <w:sz w:val="28"/>
+          <w:szCs w:val="28"/>
+        </w:rPr>
+      </w:pPr>
+      <w:r>
+        <w:rPr>
+          <w:rFonts w:ascii="Times New Roman" w:hAnsi="Times New Roman" w:cs="Times New Roman"/>
+          <w:sz w:val="28"/>
+          <w:szCs w:val="28"/>
+        </w:rPr>
+        <w:t xml:space="preserve">Глубина выреза – </w:t>
+      </w:r>
+      <w:r>
+        <w:rPr>
+          <w:rFonts w:ascii="Times New Roman" w:hAnsi="Times New Roman" w:cs="Times New Roman"/>
+          <w:sz w:val="28"/>
+          <w:szCs w:val="28"/>
+        </w:rPr>
+        <w:t>40</w:t>
+      </w:r>
+      <w:r>
+        <w:rPr>
+          <w:rFonts w:ascii="Times New Roman" w:hAnsi="Times New Roman" w:cs="Times New Roman"/>
+          <w:sz w:val="28"/>
+          <w:szCs w:val="28"/>
+        </w:rPr>
+        <w:t xml:space="preserve"> мм;</w:t>
+      </w:r>
+    </w:p>
+    <w:p>
+      <w:pPr>
+        <w:spacing w:line="360" w:lineRule="auto"/>
+        <w:ind w:firstLine="709"/>
+        <w:jc w:val="both"/>
+        <w:rPr>
+          <w:lang w:val="ru-RU"/>
+        </w:rPr>
+      </w:pPr>
+      <w:r>
+        <w:rPr>
+          <w:lang w:val="ru-RU"/>
+        </w:rPr>
         <w:t>На рисунке 4.3 представлена модель с максимальными параметрами.</w:t>
       </w:r>
     </w:p>
@@ -7703,8 +8425,8 @@
           <w:lang w:val="ru-RU" w:eastAsia="ru-RU"/>
         </w:rPr>
         <w:drawing>
-          <wp:inline distT="0" distB="0" distL="0" distR="0" wp14:anchorId="4E05E881" wp14:editId="257A73F6">
-            <wp:extent cx="1398905" cy="2529757"/>
+          <wp:inline distT="0" distB="0" distL="0" distR="0" wp14:anchorId="4E05E881" wp14:editId="00380267">
+            <wp:extent cx="1114425" cy="2015309"/>
             <wp:effectExtent l="0" t="0" r="0" b="4445"/>
             <wp:docPr id="9" name="Рисунок 9"/>
             <wp:cNvGraphicFramePr>
@@ -7726,7 +8448,7 @@
                   <pic:spPr>
                     <a:xfrm>
                       <a:off x="0" y="0"/>
-                      <a:ext cx="1403422" cy="2537926"/>
+                      <a:ext cx="1120552" cy="2026389"/>
                     </a:xfrm>
                     <a:prstGeom prst="rect">
                       <a:avLst/>
@@ -7792,8 +8514,8 @@
           <w:lang w:val="ru-RU" w:eastAsia="ru-RU"/>
         </w:rPr>
         <w:drawing>
-          <wp:inline distT="0" distB="0" distL="0" distR="0" wp14:anchorId="620E59DB" wp14:editId="12DE068A">
-            <wp:extent cx="1258570" cy="2479756"/>
+          <wp:inline distT="0" distB="0" distL="0" distR="0" wp14:anchorId="620E59DB" wp14:editId="519FA675">
+            <wp:extent cx="1171575" cy="2308350"/>
             <wp:effectExtent l="0" t="0" r="0" b="0"/>
             <wp:docPr id="10" name="Рисунок 10"/>
             <wp:cNvGraphicFramePr>
@@ -7815,7 +8537,7 @@
                   <pic:spPr>
                     <a:xfrm>
                       <a:off x="0" y="0"/>
-                      <a:ext cx="1265905" cy="2494208"/>
+                      <a:ext cx="1181407" cy="2327722"/>
                     </a:xfrm>
                     <a:prstGeom prst="rect">
                       <a:avLst/>
@@ -7853,6 +8575,260 @@
           <w:lang w:val="ru-RU"/>
         </w:rPr>
       </w:pPr>
+      <w:bookmarkStart w:id="11" w:name="_GoBack"/>
+      <w:bookmarkEnd w:id="11"/>
+      <w:r>
+        <w:rPr>
+          <w:lang w:val="ru-RU"/>
+        </w:rPr>
+        <w:lastRenderedPageBreak/>
+        <w:t>Минимальные параметры:</w:t>
+      </w:r>
+    </w:p>
+    <w:p>
+      <w:pPr>
+        <w:pStyle w:val="ac"/>
+        <w:numPr>
+          <w:ilvl w:val="0"/>
+          <w:numId w:val="6"/>
+        </w:numPr>
+        <w:spacing w:line="360" w:lineRule="auto"/>
+        <w:jc w:val="both"/>
+      </w:pPr>
+      <w:r>
+        <w:rPr>
+          <w:rFonts w:ascii="Times New Roman" w:hAnsi="Times New Roman" w:cs="Times New Roman"/>
+          <w:sz w:val="28"/>
+          <w:szCs w:val="28"/>
+        </w:rPr>
+        <w:t>Длина клапана – 50 мм;</w:t>
+      </w:r>
+    </w:p>
+    <w:p>
+      <w:pPr>
+        <w:pStyle w:val="ac"/>
+        <w:numPr>
+          <w:ilvl w:val="0"/>
+          <w:numId w:val="6"/>
+        </w:numPr>
+        <w:spacing w:line="360" w:lineRule="auto"/>
+        <w:jc w:val="both"/>
+      </w:pPr>
+      <w:r>
+        <w:rPr>
+          <w:rFonts w:ascii="Times New Roman" w:hAnsi="Times New Roman" w:cs="Times New Roman"/>
+          <w:sz w:val="28"/>
+          <w:szCs w:val="28"/>
+        </w:rPr>
+        <w:t>Диаметр ножки клапана – 5 мм;</w:t>
+      </w:r>
+    </w:p>
+    <w:p>
+      <w:pPr>
+        <w:pStyle w:val="ac"/>
+        <w:numPr>
+          <w:ilvl w:val="0"/>
+          <w:numId w:val="6"/>
+        </w:numPr>
+        <w:spacing w:line="360" w:lineRule="auto"/>
+        <w:jc w:val="both"/>
+      </w:pPr>
+      <w:r>
+        <w:rPr>
+          <w:rFonts w:ascii="Times New Roman" w:hAnsi="Times New Roman" w:cs="Times New Roman"/>
+          <w:sz w:val="28"/>
+          <w:szCs w:val="28"/>
+        </w:rPr>
+        <w:t>Ширина паза под сухарь – 1 мм;</w:t>
+      </w:r>
+    </w:p>
+    <w:p>
+      <w:pPr>
+        <w:pStyle w:val="ac"/>
+        <w:numPr>
+          <w:ilvl w:val="0"/>
+          <w:numId w:val="6"/>
+        </w:numPr>
+        <w:spacing w:line="360" w:lineRule="auto"/>
+        <w:jc w:val="both"/>
+      </w:pPr>
+      <w:r>
+        <w:rPr>
+          <w:rFonts w:ascii="Times New Roman" w:hAnsi="Times New Roman" w:cs="Times New Roman"/>
+          <w:sz w:val="28"/>
+          <w:szCs w:val="28"/>
+        </w:rPr>
+        <w:t>Глубина паза под сухарь – 0.5 мм;</w:t>
+      </w:r>
+    </w:p>
+    <w:p>
+      <w:pPr>
+        <w:pStyle w:val="ac"/>
+        <w:numPr>
+          <w:ilvl w:val="0"/>
+          <w:numId w:val="6"/>
+        </w:numPr>
+        <w:spacing w:line="360" w:lineRule="auto"/>
+        <w:jc w:val="both"/>
+      </w:pPr>
+      <w:r>
+        <w:rPr>
+          <w:rFonts w:ascii="Times New Roman" w:hAnsi="Times New Roman" w:cs="Times New Roman"/>
+          <w:sz w:val="28"/>
+          <w:szCs w:val="28"/>
+        </w:rPr>
+        <w:t>Расстояние до паза под сухарь – 5 мм;</w:t>
+      </w:r>
+    </w:p>
+    <w:p>
+      <w:pPr>
+        <w:pStyle w:val="ac"/>
+        <w:numPr>
+          <w:ilvl w:val="0"/>
+          <w:numId w:val="6"/>
+        </w:numPr>
+        <w:spacing w:line="360" w:lineRule="auto"/>
+        <w:jc w:val="both"/>
+      </w:pPr>
+      <w:r>
+        <w:rPr>
+          <w:rFonts w:ascii="Times New Roman" w:hAnsi="Times New Roman" w:cs="Times New Roman"/>
+          <w:sz w:val="28"/>
+          <w:szCs w:val="28"/>
+        </w:rPr>
+        <w:t>Диаметр тарелки клапана – 10 мм;</w:t>
+      </w:r>
+    </w:p>
+    <w:p>
+      <w:pPr>
+        <w:pStyle w:val="ac"/>
+        <w:numPr>
+          <w:ilvl w:val="0"/>
+          <w:numId w:val="6"/>
+        </w:numPr>
+        <w:spacing w:line="360" w:lineRule="auto"/>
+        <w:jc w:val="both"/>
+      </w:pPr>
+      <w:r>
+        <w:rPr>
+          <w:rFonts w:ascii="Times New Roman" w:hAnsi="Times New Roman" w:cs="Times New Roman"/>
+          <w:sz w:val="28"/>
+          <w:szCs w:val="28"/>
+        </w:rPr>
+        <w:t>Толщина тарелки клапана – 1 мм;</w:t>
+      </w:r>
+    </w:p>
+    <w:p>
+      <w:pPr>
+        <w:pStyle w:val="ac"/>
+        <w:numPr>
+          <w:ilvl w:val="0"/>
+          <w:numId w:val="6"/>
+        </w:numPr>
+        <w:spacing w:line="360" w:lineRule="auto"/>
+        <w:jc w:val="both"/>
+      </w:pPr>
+      <w:r>
+        <w:rPr>
+          <w:rFonts w:ascii="Times New Roman" w:hAnsi="Times New Roman" w:cs="Times New Roman"/>
+          <w:sz w:val="28"/>
+          <w:szCs w:val="28"/>
+        </w:rPr>
+        <w:t>Длина рабочей фаски – 2 мм;</w:t>
+      </w:r>
+    </w:p>
+    <w:p>
+      <w:pPr>
+        <w:pStyle w:val="ac"/>
+        <w:numPr>
+          <w:ilvl w:val="0"/>
+          <w:numId w:val="6"/>
+        </w:numPr>
+        <w:spacing w:line="360" w:lineRule="auto"/>
+        <w:jc w:val="both"/>
+      </w:pPr>
+      <w:r>
+        <w:rPr>
+          <w:rFonts w:ascii="Times New Roman" w:hAnsi="Times New Roman" w:cs="Times New Roman"/>
+          <w:sz w:val="28"/>
+          <w:szCs w:val="28"/>
+        </w:rPr>
+        <w:t>Радиус плавного перехода – 5 мм;</w:t>
+      </w:r>
+    </w:p>
+    <w:p>
+      <w:pPr>
+        <w:spacing w:line="360" w:lineRule="auto"/>
+        <w:ind w:left="709"/>
+        <w:jc w:val="both"/>
+        <w:rPr>
+          <w:lang w:val="ru-RU"/>
+        </w:rPr>
+      </w:pPr>
+      <w:r>
+        <w:rPr>
+          <w:lang w:val="ru-RU"/>
+        </w:rPr>
+        <w:t>Дополнительные параметры:</w:t>
+      </w:r>
+    </w:p>
+    <w:p>
+      <w:pPr>
+        <w:pStyle w:val="ac"/>
+        <w:numPr>
+          <w:ilvl w:val="0"/>
+          <w:numId w:val="8"/>
+        </w:numPr>
+        <w:spacing w:line="360" w:lineRule="auto"/>
+        <w:jc w:val="both"/>
+        <w:rPr>
+          <w:rFonts w:ascii="Times New Roman" w:hAnsi="Times New Roman" w:cs="Times New Roman"/>
+          <w:sz w:val="28"/>
+          <w:szCs w:val="28"/>
+        </w:rPr>
+      </w:pPr>
+      <w:r>
+        <w:rPr>
+          <w:rFonts w:ascii="Times New Roman" w:hAnsi="Times New Roman" w:cs="Times New Roman"/>
+          <w:sz w:val="28"/>
+          <w:szCs w:val="28"/>
+        </w:rPr>
+        <w:t>Диаметр выреза – 2 мм;</w:t>
+      </w:r>
+    </w:p>
+    <w:p>
+      <w:pPr>
+        <w:pStyle w:val="ac"/>
+        <w:numPr>
+          <w:ilvl w:val="0"/>
+          <w:numId w:val="8"/>
+        </w:numPr>
+        <w:spacing w:line="360" w:lineRule="auto"/>
+        <w:jc w:val="both"/>
+        <w:rPr>
+          <w:rFonts w:ascii="Times New Roman" w:hAnsi="Times New Roman" w:cs="Times New Roman"/>
+          <w:sz w:val="28"/>
+          <w:szCs w:val="28"/>
+        </w:rPr>
+      </w:pPr>
+      <w:r>
+        <w:rPr>
+          <w:rFonts w:ascii="Times New Roman" w:hAnsi="Times New Roman" w:cs="Times New Roman"/>
+          <w:sz w:val="28"/>
+          <w:szCs w:val="28"/>
+        </w:rPr>
+        <w:t>Глубина выреза – 2 мм;</w:t>
+      </w:r>
+    </w:p>
+    <w:p>
+      <w:pPr>
+        <w:spacing w:line="360" w:lineRule="auto"/>
+        <w:ind w:firstLine="709"/>
+        <w:jc w:val="both"/>
+        <w:rPr>
+          <w:lang w:val="ru-RU"/>
+        </w:rPr>
+      </w:pPr>
       <w:r>
         <w:rPr>
           <w:lang w:val="ru-RU"/>
@@ -7874,7 +8850,6 @@
           <w:noProof/>
           <w:lang w:val="ru-RU" w:eastAsia="ru-RU"/>
         </w:rPr>
-        <w:lastRenderedPageBreak/>
         <w:drawing>
           <wp:inline distT="0" distB="0" distL="0" distR="0" wp14:anchorId="52D1FF38" wp14:editId="678F962D">
             <wp:extent cx="682597" cy="2514600"/>
@@ -7958,6 +8933,7 @@
           <w:noProof/>
           <w:lang w:val="ru-RU" w:eastAsia="ru-RU"/>
         </w:rPr>
+        <w:lastRenderedPageBreak/>
         <w:drawing>
           <wp:inline distT="0" distB="0" distL="0" distR="0" wp14:anchorId="2F333DE0" wp14:editId="0AC80837">
             <wp:extent cx="807476" cy="3305175"/>
@@ -9234,7 +10210,7 @@
             <w:noProof/>
             <w:lang w:val="ru-RU"/>
           </w:rPr>
-          <w:t>22</w:t>
+          <w:t>14</w:t>
         </w:r>
         <w:r>
           <w:fldChar w:fldCharType="end"/>
@@ -9339,6 +10315,183 @@
     </w:lvl>
   </w:abstractNum>
   <w:abstractNum w:abstractNumId="1" w15:restartNumberingAfterBreak="0">
+    <w:nsid w:val="27F6380D"/>
+    <w:multiLevelType w:val="hybridMultilevel"/>
+    <w:tmpl w:val="1532685A"/>
+    <w:lvl w:ilvl="0" w:tplc="0419000F">
+      <w:start w:val="1"/>
+      <w:numFmt w:val="decimal"/>
+      <w:lvlText w:val="%1."/>
+      <w:lvlJc w:val="left"/>
+      <w:pPr>
+        <w:ind w:left="1429" w:hanging="360"/>
+      </w:pPr>
+    </w:lvl>
+    <w:lvl w:ilvl="1" w:tplc="04190019" w:tentative="1">
+      <w:start w:val="1"/>
+      <w:numFmt w:val="lowerLetter"/>
+      <w:lvlText w:val="%2."/>
+      <w:lvlJc w:val="left"/>
+      <w:pPr>
+        <w:ind w:left="2149" w:hanging="360"/>
+      </w:pPr>
+    </w:lvl>
+    <w:lvl w:ilvl="2" w:tplc="0419001B" w:tentative="1">
+      <w:start w:val="1"/>
+      <w:numFmt w:val="lowerRoman"/>
+      <w:lvlText w:val="%3."/>
+      <w:lvlJc w:val="right"/>
+      <w:pPr>
+        <w:ind w:left="2869" w:hanging="180"/>
+      </w:pPr>
+    </w:lvl>
+    <w:lvl w:ilvl="3" w:tplc="0419000F" w:tentative="1">
+      <w:start w:val="1"/>
+      <w:numFmt w:val="decimal"/>
+      <w:lvlText w:val="%4."/>
+      <w:lvlJc w:val="left"/>
+      <w:pPr>
+        <w:ind w:left="3589" w:hanging="360"/>
+      </w:pPr>
+    </w:lvl>
+    <w:lvl w:ilvl="4" w:tplc="04190019" w:tentative="1">
+      <w:start w:val="1"/>
+      <w:numFmt w:val="lowerLetter"/>
+      <w:lvlText w:val="%5."/>
+      <w:lvlJc w:val="left"/>
+      <w:pPr>
+        <w:ind w:left="4309" w:hanging="360"/>
+      </w:pPr>
+    </w:lvl>
+    <w:lvl w:ilvl="5" w:tplc="0419001B" w:tentative="1">
+      <w:start w:val="1"/>
+      <w:numFmt w:val="lowerRoman"/>
+      <w:lvlText w:val="%6."/>
+      <w:lvlJc w:val="right"/>
+      <w:pPr>
+        <w:ind w:left="5029" w:hanging="180"/>
+      </w:pPr>
+    </w:lvl>
+    <w:lvl w:ilvl="6" w:tplc="0419000F" w:tentative="1">
+      <w:start w:val="1"/>
+      <w:numFmt w:val="decimal"/>
+      <w:lvlText w:val="%7."/>
+      <w:lvlJc w:val="left"/>
+      <w:pPr>
+        <w:ind w:left="5749" w:hanging="360"/>
+      </w:pPr>
+    </w:lvl>
+    <w:lvl w:ilvl="7" w:tplc="04190019" w:tentative="1">
+      <w:start w:val="1"/>
+      <w:numFmt w:val="lowerLetter"/>
+      <w:lvlText w:val="%8."/>
+      <w:lvlJc w:val="left"/>
+      <w:pPr>
+        <w:ind w:left="6469" w:hanging="360"/>
+      </w:pPr>
+    </w:lvl>
+    <w:lvl w:ilvl="8" w:tplc="0419001B" w:tentative="1">
+      <w:start w:val="1"/>
+      <w:numFmt w:val="lowerRoman"/>
+      <w:lvlText w:val="%9."/>
+      <w:lvlJc w:val="right"/>
+      <w:pPr>
+        <w:ind w:left="7189" w:hanging="180"/>
+      </w:pPr>
+    </w:lvl>
+  </w:abstractNum>
+  <w:abstractNum w:abstractNumId="2" w15:restartNumberingAfterBreak="0">
+    <w:nsid w:val="28993BA7"/>
+    <w:multiLevelType w:val="hybridMultilevel"/>
+    <w:tmpl w:val="95160884"/>
+    <w:lvl w:ilvl="0" w:tplc="EFAE6AF4">
+      <w:start w:val="1"/>
+      <w:numFmt w:val="decimal"/>
+      <w:lvlText w:val="%1."/>
+      <w:lvlJc w:val="left"/>
+      <w:pPr>
+        <w:ind w:left="1069" w:hanging="360"/>
+      </w:pPr>
+      <w:rPr>
+        <w:rFonts w:ascii="Times New Roman" w:hAnsi="Times New Roman" w:cs="Times New Roman" w:hint="default"/>
+        <w:sz w:val="28"/>
+        <w:szCs w:val="28"/>
+      </w:rPr>
+    </w:lvl>
+    <w:lvl w:ilvl="1" w:tplc="04190019" w:tentative="1">
+      <w:start w:val="1"/>
+      <w:numFmt w:val="lowerLetter"/>
+      <w:lvlText w:val="%2."/>
+      <w:lvlJc w:val="left"/>
+      <w:pPr>
+        <w:ind w:left="1789" w:hanging="360"/>
+      </w:pPr>
+    </w:lvl>
+    <w:lvl w:ilvl="2" w:tplc="0419001B" w:tentative="1">
+      <w:start w:val="1"/>
+      <w:numFmt w:val="lowerRoman"/>
+      <w:lvlText w:val="%3."/>
+      <w:lvlJc w:val="right"/>
+      <w:pPr>
+        <w:ind w:left="2509" w:hanging="180"/>
+      </w:pPr>
+    </w:lvl>
+    <w:lvl w:ilvl="3" w:tplc="0419000F" w:tentative="1">
+      <w:start w:val="1"/>
+      <w:numFmt w:val="decimal"/>
+      <w:lvlText w:val="%4."/>
+      <w:lvlJc w:val="left"/>
+      <w:pPr>
+        <w:ind w:left="3229" w:hanging="360"/>
+      </w:pPr>
+    </w:lvl>
+    <w:lvl w:ilvl="4" w:tplc="04190019" w:tentative="1">
+      <w:start w:val="1"/>
+      <w:numFmt w:val="lowerLetter"/>
+      <w:lvlText w:val="%5."/>
+      <w:lvlJc w:val="left"/>
+      <w:pPr>
+        <w:ind w:left="3949" w:hanging="360"/>
+      </w:pPr>
+    </w:lvl>
+    <w:lvl w:ilvl="5" w:tplc="0419001B" w:tentative="1">
+      <w:start w:val="1"/>
+      <w:numFmt w:val="lowerRoman"/>
+      <w:lvlText w:val="%6."/>
+      <w:lvlJc w:val="right"/>
+      <w:pPr>
+        <w:ind w:left="4669" w:hanging="180"/>
+      </w:pPr>
+    </w:lvl>
+    <w:lvl w:ilvl="6" w:tplc="0419000F" w:tentative="1">
+      <w:start w:val="1"/>
+      <w:numFmt w:val="decimal"/>
+      <w:lvlText w:val="%7."/>
+      <w:lvlJc w:val="left"/>
+      <w:pPr>
+        <w:ind w:left="5389" w:hanging="360"/>
+      </w:pPr>
+    </w:lvl>
+    <w:lvl w:ilvl="7" w:tplc="04190019" w:tentative="1">
+      <w:start w:val="1"/>
+      <w:numFmt w:val="lowerLetter"/>
+      <w:lvlText w:val="%8."/>
+      <w:lvlJc w:val="left"/>
+      <w:pPr>
+        <w:ind w:left="6109" w:hanging="360"/>
+      </w:pPr>
+    </w:lvl>
+    <w:lvl w:ilvl="8" w:tplc="0419001B" w:tentative="1">
+      <w:start w:val="1"/>
+      <w:numFmt w:val="lowerRoman"/>
+      <w:lvlText w:val="%9."/>
+      <w:lvlJc w:val="right"/>
+      <w:pPr>
+        <w:ind w:left="6829" w:hanging="180"/>
+      </w:pPr>
+    </w:lvl>
+  </w:abstractNum>
+  <w:abstractNum w:abstractNumId="3" w15:restartNumberingAfterBreak="0">
     <w:nsid w:val="33365B0D"/>
     <w:multiLevelType w:val="hybridMultilevel"/>
     <w:tmpl w:val="9244DB22"/>
@@ -9424,7 +10577,96 @@
       </w:pPr>
     </w:lvl>
   </w:abstractNum>
-  <w:abstractNum w:abstractNumId="2" w15:restartNumberingAfterBreak="0">
+  <w:abstractNum w:abstractNumId="4" w15:restartNumberingAfterBreak="0">
+    <w:nsid w:val="58A6235D"/>
+    <w:multiLevelType w:val="hybridMultilevel"/>
+    <w:tmpl w:val="EF02A310"/>
+    <w:lvl w:ilvl="0" w:tplc="FAD690E2">
+      <w:start w:val="1"/>
+      <w:numFmt w:val="decimal"/>
+      <w:lvlText w:val="%1."/>
+      <w:lvlJc w:val="left"/>
+      <w:pPr>
+        <w:ind w:left="1069" w:hanging="360"/>
+      </w:pPr>
+      <w:rPr>
+        <w:rFonts w:hint="default"/>
+      </w:rPr>
+    </w:lvl>
+    <w:lvl w:ilvl="1" w:tplc="04190019" w:tentative="1">
+      <w:start w:val="1"/>
+      <w:numFmt w:val="lowerLetter"/>
+      <w:lvlText w:val="%2."/>
+      <w:lvlJc w:val="left"/>
+      <w:pPr>
+        <w:ind w:left="1789" w:hanging="360"/>
+      </w:pPr>
+    </w:lvl>
+    <w:lvl w:ilvl="2" w:tplc="0419001B" w:tentative="1">
+      <w:start w:val="1"/>
+      <w:numFmt w:val="lowerRoman"/>
+      <w:lvlText w:val="%3."/>
+      <w:lvlJc w:val="right"/>
+      <w:pPr>
+        <w:ind w:left="2509" w:hanging="180"/>
+      </w:pPr>
+    </w:lvl>
+    <w:lvl w:ilvl="3" w:tplc="0419000F" w:tentative="1">
+      <w:start w:val="1"/>
+      <w:numFmt w:val="decimal"/>
+      <w:lvlText w:val="%4."/>
+      <w:lvlJc w:val="left"/>
+      <w:pPr>
+        <w:ind w:left="3229" w:hanging="360"/>
+      </w:pPr>
+    </w:lvl>
+    <w:lvl w:ilvl="4" w:tplc="04190019" w:tentative="1">
+      <w:start w:val="1"/>
+      <w:numFmt w:val="lowerLetter"/>
+      <w:lvlText w:val="%5."/>
+      <w:lvlJc w:val="left"/>
+      <w:pPr>
+        <w:ind w:left="3949" w:hanging="360"/>
+      </w:pPr>
+    </w:lvl>
+    <w:lvl w:ilvl="5" w:tplc="0419001B" w:tentative="1">
+      <w:start w:val="1"/>
+      <w:numFmt w:val="lowerRoman"/>
+      <w:lvlText w:val="%6."/>
+      <w:lvlJc w:val="right"/>
+      <w:pPr>
+        <w:ind w:left="4669" w:hanging="180"/>
+      </w:pPr>
+    </w:lvl>
+    <w:lvl w:ilvl="6" w:tplc="0419000F" w:tentative="1">
+      <w:start w:val="1"/>
+      <w:numFmt w:val="decimal"/>
+      <w:lvlText w:val="%7."/>
+      <w:lvlJc w:val="left"/>
+      <w:pPr>
+        <w:ind w:left="5389" w:hanging="360"/>
+      </w:pPr>
+    </w:lvl>
+    <w:lvl w:ilvl="7" w:tplc="04190019" w:tentative="1">
+      <w:start w:val="1"/>
+      <w:numFmt w:val="lowerLetter"/>
+      <w:lvlText w:val="%8."/>
+      <w:lvlJc w:val="left"/>
+      <w:pPr>
+        <w:ind w:left="6109" w:hanging="360"/>
+      </w:pPr>
+    </w:lvl>
+    <w:lvl w:ilvl="8" w:tplc="0419001B" w:tentative="1">
+      <w:start w:val="1"/>
+      <w:numFmt w:val="lowerRoman"/>
+      <w:lvlText w:val="%9."/>
+      <w:lvlJc w:val="right"/>
+      <w:pPr>
+        <w:ind w:left="6829" w:hanging="180"/>
+      </w:pPr>
+    </w:lvl>
+  </w:abstractNum>
+  <w:abstractNum w:abstractNumId="5" w15:restartNumberingAfterBreak="0">
     <w:nsid w:val="732F1DFF"/>
     <w:multiLevelType w:val="hybridMultilevel"/>
     <w:tmpl w:val="094A9F3C"/>
@@ -9537,7 +10779,7 @@
       </w:rPr>
     </w:lvl>
   </w:abstractNum>
-  <w:abstractNum w:abstractNumId="3" w15:restartNumberingAfterBreak="0">
+  <w:abstractNum w:abstractNumId="6" w15:restartNumberingAfterBreak="0">
     <w:nsid w:val="785C4066"/>
     <w:multiLevelType w:val="hybridMultilevel"/>
     <w:tmpl w:val="8E3AAD50"/>
@@ -9651,7 +10893,7 @@
     </w:lvl>
   </w:abstractNum>
   <w:num w:numId="1">
-    <w:abstractNumId w:val="1"/>
+    <w:abstractNumId w:val="3"/>
     <w:lvlOverride w:ilvl="0">
       <w:startOverride w:val="1"/>
     </w:lvlOverride>
@@ -9681,16 +10923,25 @@
     </w:lvlOverride>
   </w:num>
   <w:num w:numId="2">
-    <w:abstractNumId w:val="2"/>
+    <w:abstractNumId w:val="5"/>
   </w:num>
   <w:num w:numId="3">
-    <w:abstractNumId w:val="1"/>
+    <w:abstractNumId w:val="3"/>
   </w:num>
   <w:num w:numId="4">
-    <w:abstractNumId w:val="3"/>
+    <w:abstractNumId w:val="6"/>
   </w:num>
   <w:num w:numId="5">
     <w:abstractNumId w:val="0"/>
+  </w:num>
+  <w:num w:numId="6">
+    <w:abstractNumId w:val="2"/>
+  </w:num>
+  <w:num w:numId="7">
+    <w:abstractNumId w:val="1"/>
+  </w:num>
+  <w:num w:numId="8">
+    <w:abstractNumId w:val="4"/>
   </w:num>
 </w:numbering>
 </file>
@@ -13521,7 +14772,7 @@
 </file>
 
 <file path=customXml/itemProps1.xml><?xml version="1.0" encoding="utf-8"?>
-<ds:datastoreItem xmlns:ds="http://schemas.openxmlformats.org/officeDocument/2006/customXml" ds:itemID="{25CBB443-4226-49EA-A5BB-12BCD36F78CE}">
+<ds:datastoreItem xmlns:ds="http://schemas.openxmlformats.org/officeDocument/2006/customXml" ds:itemID="{5744C6C5-517F-4C20-82FA-823FCA7FBDAD}">
   <ds:schemaRefs>
     <ds:schemaRef ds:uri="http://schemas.openxmlformats.org/officeDocument/2006/bibliography"/>
   </ds:schemaRefs>

--- a/Documentation/Пояснительная записка.docx
+++ b/Documentation/Пояснительная записка.docx
@@ -1,6 +1,6 @@
 
 <file path=word/document.xml><?xml version="1.0" encoding="utf-8"?>
-<w:document xmlns:wpc="http://schemas.microsoft.com/office/word/2010/wordprocessingCanvas" xmlns:cx="http://schemas.microsoft.com/office/drawing/2014/chartex" xmlns:mc="http://schemas.openxmlformats.org/markup-compatibility/2006" xmlns:o="urn:schemas-microsoft-com:office:office" xmlns:r="http://schemas.openxmlformats.org/officeDocument/2006/relationships" xmlns:m="http://schemas.openxmlformats.org/officeDocument/2006/math" xmlns:v="urn:schemas-microsoft-com:vml" xmlns:wp14="http://schemas.microsoft.com/office/word/2010/wordprocessingDrawing" xmlns:wp="http://schemas.openxmlformats.org/drawingml/2006/wordprocessingDrawing" xmlns:w10="urn:schemas-microsoft-com:office:word" xmlns:w="http://schemas.openxmlformats.org/wordprocessingml/2006/main" xmlns:w14="http://schemas.microsoft.com/office/word/2010/wordml" xmlns:w15="http://schemas.microsoft.com/office/word/2012/wordml" xmlns:w16se="http://schemas.microsoft.com/office/word/2015/wordml/symex" xmlns:wpg="http://schemas.microsoft.com/office/word/2010/wordprocessingGroup" xmlns:wpi="http://schemas.microsoft.com/office/word/2010/wordprocessingInk" xmlns:wne="http://schemas.microsoft.com/office/word/2006/wordml" xmlns:wps="http://schemas.microsoft.com/office/word/2010/wordprocessingShape" mc:Ignorable="w14 w15 w16se wp14">
+<w:document xmlns:wpc="http://schemas.microsoft.com/office/word/2010/wordprocessingCanvas" xmlns:cx="http://schemas.microsoft.com/office/drawing/2014/chartex" xmlns:cx1="http://schemas.microsoft.com/office/drawing/2015/9/8/chartex" xmlns:cx2="http://schemas.microsoft.com/office/drawing/2015/10/21/chartex" xmlns:cx3="http://schemas.microsoft.com/office/drawing/2016/5/9/chartex" xmlns:cx4="http://schemas.microsoft.com/office/drawing/2016/5/10/chartex" xmlns:cx5="http://schemas.microsoft.com/office/drawing/2016/5/11/chartex" xmlns:cx6="http://schemas.microsoft.com/office/drawing/2016/5/12/chartex" xmlns:cx7="http://schemas.microsoft.com/office/drawing/2016/5/13/chartex" xmlns:cx8="http://schemas.microsoft.com/office/drawing/2016/5/14/chartex" xmlns:mc="http://schemas.openxmlformats.org/markup-compatibility/2006" xmlns:aink="http://schemas.microsoft.com/office/drawing/2016/ink" xmlns:am3d="http://schemas.microsoft.com/office/drawing/2017/model3d" xmlns:o="urn:schemas-microsoft-com:office:office" xmlns:r="http://schemas.openxmlformats.org/officeDocument/2006/relationships" xmlns:m="http://schemas.openxmlformats.org/officeDocument/2006/math" xmlns:v="urn:schemas-microsoft-com:vml" xmlns:wp14="http://schemas.microsoft.com/office/word/2010/wordprocessingDrawing" xmlns:wp="http://schemas.openxmlformats.org/drawingml/2006/wordprocessingDrawing" xmlns:w10="urn:schemas-microsoft-com:office:word" xmlns:w="http://schemas.openxmlformats.org/wordprocessingml/2006/main" xmlns:w14="http://schemas.microsoft.com/office/word/2010/wordml" xmlns:w15="http://schemas.microsoft.com/office/word/2012/wordml" xmlns:w16cex="http://schemas.microsoft.com/office/word/2018/wordml/cex" xmlns:w16cid="http://schemas.microsoft.com/office/word/2016/wordml/cid" xmlns:w16="http://schemas.microsoft.com/office/word/2018/wordml" xmlns:w16sdtdh="http://schemas.microsoft.com/office/word/2020/wordml/sdtdatahash" xmlns:w16se="http://schemas.microsoft.com/office/word/2015/wordml/symex" xmlns:wpg="http://schemas.microsoft.com/office/word/2010/wordprocessingGroup" xmlns:wpi="http://schemas.microsoft.com/office/word/2010/wordprocessingInk" xmlns:wne="http://schemas.microsoft.com/office/word/2006/wordml" xmlns:wps="http://schemas.microsoft.com/office/word/2010/wordprocessingShape" mc:Ignorable="w14 w15 w16se w16cid w16 w16cex w16sdtdh wp14">
   <w:body>
     <w:p>
       <w:pPr>
@@ -548,7 +548,7 @@
     </w:p>
     <w:p>
       <w:pPr>
-        <w:pStyle w:val="1"/>
+        <w:pStyle w:val="Heading1"/>
         <w:spacing w:line="360" w:lineRule="auto"/>
         <w:sectPr>
           <w:headerReference w:type="default" r:id="rId8"/>
@@ -562,7 +562,7 @@
     </w:p>
     <w:p>
       <w:pPr>
-        <w:pStyle w:val="1"/>
+        <w:pStyle w:val="Heading1"/>
         <w:spacing w:line="360" w:lineRule="auto"/>
       </w:pPr>
       <w:bookmarkStart w:id="0" w:name="_Toc92221127"/>
@@ -581,6 +581,7 @@
           <w:lang w:val="ru-RU"/>
         </w:rPr>
       </w:pPr>
+      <w:commentRangeStart w:id="1"/>
       <w:r>
         <w:rPr>
           <w:lang w:val="ru-RU"/>
@@ -731,6 +732,13 @@
           <w:lang w:val="ru-RU"/>
         </w:rPr>
         <w:t xml:space="preserve"> 2016.</w:t>
+      </w:r>
+      <w:commentRangeEnd w:id="1"/>
+      <w:r>
+        <w:rPr>
+          <w:rStyle w:val="CommentReference"/>
+        </w:rPr>
+        <w:commentReference w:id="1"/>
       </w:r>
     </w:p>
     <w:p>
@@ -781,7 +789,7 @@
       <w:sdtContent>
         <w:p>
           <w:pPr>
-            <w:pStyle w:val="a7"/>
+            <w:pStyle w:val="TOCHeading"/>
             <w:spacing w:line="360" w:lineRule="auto"/>
             <w:jc w:val="center"/>
             <w:rPr>
@@ -805,7 +813,7 @@
         </w:p>
         <w:p>
           <w:pPr>
-            <w:pStyle w:val="11"/>
+            <w:pStyle w:val="TOC1"/>
             <w:tabs>
               <w:tab w:val="right" w:leader="dot" w:pos="9628"/>
             </w:tabs>
@@ -829,7 +837,7 @@
           <w:hyperlink w:anchor="_Toc92221127" w:history="1">
             <w:r>
               <w:rPr>
-                <w:rStyle w:val="a6"/>
+                <w:rStyle w:val="Hyperlink"/>
                 <w:noProof/>
               </w:rPr>
               <w:t>Реферат</w:t>
@@ -886,7 +894,7 @@
         </w:p>
         <w:p>
           <w:pPr>
-            <w:pStyle w:val="11"/>
+            <w:pStyle w:val="TOC1"/>
             <w:tabs>
               <w:tab w:val="right" w:leader="dot" w:pos="9628"/>
             </w:tabs>
@@ -901,7 +909,7 @@
           <w:hyperlink w:anchor="_Toc92221128" w:history="1">
             <w:r>
               <w:rPr>
-                <w:rStyle w:val="a6"/>
+                <w:rStyle w:val="Hyperlink"/>
                 <w:noProof/>
               </w:rPr>
               <w:t>1. Описание САПР</w:t>
@@ -958,7 +966,7 @@
         </w:p>
         <w:p>
           <w:pPr>
-            <w:pStyle w:val="21"/>
+            <w:pStyle w:val="TOC2"/>
             <w:tabs>
               <w:tab w:val="right" w:leader="dot" w:pos="9628"/>
             </w:tabs>
@@ -973,7 +981,7 @@
           <w:hyperlink w:anchor="_Toc92221129" w:history="1">
             <w:r>
               <w:rPr>
-                <w:rStyle w:val="a6"/>
+                <w:rStyle w:val="Hyperlink"/>
                 <w:noProof/>
                 <w:lang w:val="ru-RU"/>
               </w:rPr>
@@ -1031,7 +1039,7 @@
         </w:p>
         <w:p>
           <w:pPr>
-            <w:pStyle w:val="21"/>
+            <w:pStyle w:val="TOC2"/>
             <w:tabs>
               <w:tab w:val="right" w:leader="dot" w:pos="9628"/>
             </w:tabs>
@@ -1046,7 +1054,7 @@
           <w:hyperlink w:anchor="_Toc92221130" w:history="1">
             <w:r>
               <w:rPr>
-                <w:rStyle w:val="a6"/>
+                <w:rStyle w:val="Hyperlink"/>
                 <w:noProof/>
                 <w:lang w:val="ru-RU"/>
               </w:rPr>
@@ -1054,7 +1062,7 @@
             </w:r>
             <w:r>
               <w:rPr>
-                <w:rStyle w:val="a6"/>
+                <w:rStyle w:val="Hyperlink"/>
                 <w:noProof/>
               </w:rPr>
               <w:t>API</w:t>
@@ -1111,7 +1119,7 @@
         </w:p>
         <w:p>
           <w:pPr>
-            <w:pStyle w:val="21"/>
+            <w:pStyle w:val="TOC2"/>
             <w:tabs>
               <w:tab w:val="right" w:leader="dot" w:pos="9628"/>
             </w:tabs>
@@ -1126,7 +1134,7 @@
           <w:hyperlink w:anchor="_Toc92221131" w:history="1">
             <w:r>
               <w:rPr>
-                <w:rStyle w:val="a6"/>
+                <w:rStyle w:val="Hyperlink"/>
                 <w:noProof/>
                 <w:lang w:val="ru-RU"/>
               </w:rPr>
@@ -1184,7 +1192,7 @@
         </w:p>
         <w:p>
           <w:pPr>
-            <w:pStyle w:val="11"/>
+            <w:pStyle w:val="TOC1"/>
             <w:tabs>
               <w:tab w:val="right" w:leader="dot" w:pos="9628"/>
             </w:tabs>
@@ -1199,7 +1207,7 @@
           <w:hyperlink w:anchor="_Toc92221132" w:history="1">
             <w:r>
               <w:rPr>
-                <w:rStyle w:val="a6"/>
+                <w:rStyle w:val="Hyperlink"/>
                 <w:noProof/>
               </w:rPr>
               <w:t>2. Описание предмета проектирования</w:t>
@@ -1256,7 +1264,7 @@
         </w:p>
         <w:p>
           <w:pPr>
-            <w:pStyle w:val="11"/>
+            <w:pStyle w:val="TOC1"/>
             <w:tabs>
               <w:tab w:val="right" w:leader="dot" w:pos="9628"/>
             </w:tabs>
@@ -1271,7 +1279,7 @@
           <w:hyperlink w:anchor="_Toc92221133" w:history="1">
             <w:r>
               <w:rPr>
-                <w:rStyle w:val="a6"/>
+                <w:rStyle w:val="Hyperlink"/>
                 <w:noProof/>
               </w:rPr>
               <w:t>3. Описание плагина</w:t>
@@ -1328,7 +1336,7 @@
         </w:p>
         <w:p>
           <w:pPr>
-            <w:pStyle w:val="21"/>
+            <w:pStyle w:val="TOC2"/>
             <w:tabs>
               <w:tab w:val="right" w:leader="dot" w:pos="9628"/>
             </w:tabs>
@@ -1343,7 +1351,7 @@
           <w:hyperlink w:anchor="_Toc92221134" w:history="1">
             <w:r>
               <w:rPr>
-                <w:rStyle w:val="a6"/>
+                <w:rStyle w:val="Hyperlink"/>
                 <w:noProof/>
                 <w:lang w:val="ru-RU"/>
               </w:rPr>
@@ -1401,7 +1409,7 @@
         </w:p>
         <w:p>
           <w:pPr>
-            <w:pStyle w:val="21"/>
+            <w:pStyle w:val="TOC2"/>
             <w:tabs>
               <w:tab w:val="right" w:leader="dot" w:pos="9628"/>
             </w:tabs>
@@ -1416,7 +1424,7 @@
           <w:hyperlink w:anchor="_Toc92221135" w:history="1">
             <w:r>
               <w:rPr>
-                <w:rStyle w:val="a6"/>
+                <w:rStyle w:val="Hyperlink"/>
                 <w:noProof/>
                 <w:lang w:val="ru-RU"/>
               </w:rPr>
@@ -1474,7 +1482,7 @@
         </w:p>
         <w:p>
           <w:pPr>
-            <w:pStyle w:val="11"/>
+            <w:pStyle w:val="TOC1"/>
             <w:tabs>
               <w:tab w:val="right" w:leader="dot" w:pos="9628"/>
             </w:tabs>
@@ -1489,7 +1497,7 @@
           <w:hyperlink w:anchor="_Toc92221136" w:history="1">
             <w:r>
               <w:rPr>
-                <w:rStyle w:val="a6"/>
+                <w:rStyle w:val="Hyperlink"/>
                 <w:noProof/>
               </w:rPr>
               <w:t>4. Тестирование плагина</w:t>
@@ -1546,7 +1554,7 @@
         </w:p>
         <w:p>
           <w:pPr>
-            <w:pStyle w:val="21"/>
+            <w:pStyle w:val="TOC2"/>
             <w:tabs>
               <w:tab w:val="right" w:leader="dot" w:pos="9628"/>
             </w:tabs>
@@ -1561,7 +1569,7 @@
           <w:hyperlink w:anchor="_Toc92221137" w:history="1">
             <w:r>
               <w:rPr>
-                <w:rStyle w:val="a6"/>
+                <w:rStyle w:val="Hyperlink"/>
                 <w:noProof/>
                 <w:lang w:val="ru-RU"/>
               </w:rPr>
@@ -1619,7 +1627,7 @@
         </w:p>
         <w:p>
           <w:pPr>
-            <w:pStyle w:val="21"/>
+            <w:pStyle w:val="TOC2"/>
             <w:tabs>
               <w:tab w:val="right" w:leader="dot" w:pos="9628"/>
             </w:tabs>
@@ -1634,7 +1642,7 @@
           <w:hyperlink w:anchor="_Toc92221138" w:history="1">
             <w:r>
               <w:rPr>
-                <w:rStyle w:val="a6"/>
+                <w:rStyle w:val="Hyperlink"/>
                 <w:noProof/>
                 <w:lang w:val="ru-RU"/>
               </w:rPr>
@@ -1692,7 +1700,7 @@
         </w:p>
         <w:p>
           <w:pPr>
-            <w:pStyle w:val="21"/>
+            <w:pStyle w:val="TOC2"/>
             <w:tabs>
               <w:tab w:val="right" w:leader="dot" w:pos="9628"/>
             </w:tabs>
@@ -1707,7 +1715,7 @@
           <w:hyperlink w:anchor="_Toc92221139" w:history="1">
             <w:r>
               <w:rPr>
-                <w:rStyle w:val="a6"/>
+                <w:rStyle w:val="Hyperlink"/>
                 <w:rFonts w:eastAsia="Calibri"/>
                 <w:noProof/>
                 <w:lang w:val="ru-RU"/>
@@ -1766,7 +1774,7 @@
         </w:p>
         <w:p>
           <w:pPr>
-            <w:pStyle w:val="11"/>
+            <w:pStyle w:val="TOC1"/>
             <w:tabs>
               <w:tab w:val="right" w:leader="dot" w:pos="9628"/>
             </w:tabs>
@@ -1781,7 +1789,7 @@
           <w:hyperlink w:anchor="_Toc92221140" w:history="1">
             <w:r>
               <w:rPr>
-                <w:rStyle w:val="a6"/>
+                <w:rStyle w:val="Hyperlink"/>
                 <w:noProof/>
                 <w:shd w:val="clear" w:color="auto" w:fill="FFFFFF"/>
               </w:rPr>
@@ -1839,7 +1847,7 @@
         </w:p>
         <w:p>
           <w:pPr>
-            <w:pStyle w:val="11"/>
+            <w:pStyle w:val="TOC1"/>
             <w:tabs>
               <w:tab w:val="right" w:leader="dot" w:pos="9628"/>
             </w:tabs>
@@ -1854,7 +1862,7 @@
           <w:hyperlink w:anchor="_Toc92221141" w:history="1">
             <w:r>
               <w:rPr>
-                <w:rStyle w:val="a6"/>
+                <w:rStyle w:val="Hyperlink"/>
                 <w:noProof/>
               </w:rPr>
               <w:t>Список литературы</w:t>
@@ -1943,45 +1951,45 @@
     </w:p>
     <w:p>
       <w:pPr>
-        <w:pStyle w:val="1"/>
+        <w:pStyle w:val="Heading1"/>
         <w:spacing w:line="360" w:lineRule="auto"/>
         <w:contextualSpacing/>
         <w:rPr>
-          <w:rStyle w:val="10"/>
-        </w:rPr>
-      </w:pPr>
-      <w:bookmarkStart w:id="1" w:name="_Toc92221128"/>
+          <w:rStyle w:val="Heading1Char"/>
+        </w:rPr>
+      </w:pPr>
+      <w:bookmarkStart w:id="2" w:name="_Toc92221128"/>
       <w:r>
         <w:lastRenderedPageBreak/>
         <w:t xml:space="preserve">1. </w:t>
       </w:r>
       <w:r>
         <w:rPr>
-          <w:rStyle w:val="10"/>
+          <w:rStyle w:val="Heading1Char"/>
           <w:b/>
         </w:rPr>
         <w:t>Описание САПР</w:t>
       </w:r>
-      <w:bookmarkEnd w:id="1"/>
-    </w:p>
-    <w:p>
-      <w:pPr>
-        <w:pStyle w:val="2"/>
+      <w:bookmarkEnd w:id="2"/>
+    </w:p>
+    <w:p>
+      <w:pPr>
+        <w:pStyle w:val="Heading2"/>
         <w:spacing w:line="360" w:lineRule="auto"/>
         <w:contextualSpacing/>
         <w:jc w:val="center"/>
         <w:rPr>
-          <w:rStyle w:val="10"/>
+          <w:rStyle w:val="Heading1Char"/>
           <w:rFonts w:cstheme="majorBidi"/>
           <w:b/>
           <w:szCs w:val="26"/>
           <w:lang w:val="ru-RU"/>
         </w:rPr>
       </w:pPr>
-      <w:bookmarkStart w:id="2" w:name="_Toc92221129"/>
-      <w:r>
-        <w:rPr>
-          <w:rStyle w:val="10"/>
+      <w:bookmarkStart w:id="3" w:name="_Toc92221129"/>
+      <w:r>
+        <w:rPr>
+          <w:rStyle w:val="Heading1Char"/>
           <w:rFonts w:cstheme="majorBidi"/>
           <w:b/>
           <w:szCs w:val="26"/>
@@ -1989,7 +1997,7 @@
         </w:rPr>
         <w:t>1.1. Описание программы</w:t>
       </w:r>
-      <w:bookmarkEnd w:id="2"/>
+      <w:bookmarkEnd w:id="3"/>
     </w:p>
     <w:p>
       <w:pPr>
@@ -2091,6 +2099,26 @@
         <w:rPr>
           <w:lang w:val="ru-RU"/>
         </w:rPr>
+        <w:t xml:space="preserve">, Autodesk </w:t>
+      </w:r>
+      <w:proofErr w:type="spellStart"/>
+      <w:r>
+        <w:rPr>
+          <w:lang w:val="ru-RU"/>
+        </w:rPr>
+        <w:t>Invento</w:t>
+      </w:r>
+      <w:r>
+        <w:rPr>
+          <w:lang w:val="ru-RU"/>
+        </w:rPr>
+        <w:t>r</w:t>
+      </w:r>
+      <w:proofErr w:type="spellEnd"/>
+      <w:r>
+        <w:rPr>
+          <w:lang w:val="ru-RU"/>
+        </w:rPr>
         <w:t xml:space="preserve">, </w:t>
       </w:r>
       <w:proofErr w:type="spellStart"/>
@@ -2098,89 +2126,41 @@
         <w:rPr>
           <w:lang w:val="ru-RU"/>
         </w:rPr>
-        <w:t>Autodesk</w:t>
+        <w:t>Solid</w:t>
       </w:r>
       <w:proofErr w:type="spellEnd"/>
       <w:r>
         <w:rPr>
           <w:lang w:val="ru-RU"/>
         </w:rPr>
-        <w:t xml:space="preserve"> </w:t>
+        <w:t xml:space="preserve"> Edge, </w:t>
       </w:r>
       <w:proofErr w:type="spellStart"/>
       <w:r>
         <w:rPr>
           <w:lang w:val="ru-RU"/>
         </w:rPr>
-        <w:t>Invento</w:t>
-      </w:r>
-      <w:r>
-        <w:rPr>
-          <w:lang w:val="ru-RU"/>
-        </w:rPr>
-        <w:t>r</w:t>
+        <w:t>Creo</w:t>
       </w:r>
       <w:proofErr w:type="spellEnd"/>
       <w:r>
         <w:rPr>
           <w:lang w:val="ru-RU"/>
         </w:rPr>
-        <w:t xml:space="preserve">, </w:t>
+        <w:t xml:space="preserve">, NX, </w:t>
       </w:r>
       <w:proofErr w:type="spellStart"/>
       <w:r>
         <w:rPr>
           <w:lang w:val="ru-RU"/>
         </w:rPr>
-        <w:t>Solid</w:t>
+        <w:t>Catia</w:t>
       </w:r>
       <w:proofErr w:type="spellEnd"/>
       <w:r>
         <w:rPr>
           <w:lang w:val="ru-RU"/>
         </w:rPr>
-        <w:t xml:space="preserve"> </w:t>
-      </w:r>
-      <w:proofErr w:type="spellStart"/>
-      <w:r>
-        <w:rPr>
-          <w:lang w:val="ru-RU"/>
-        </w:rPr>
-        <w:t>Edge</w:t>
-      </w:r>
-      <w:proofErr w:type="spellEnd"/>
-      <w:r>
-        <w:rPr>
-          <w:lang w:val="ru-RU"/>
-        </w:rPr>
-        <w:t xml:space="preserve">, </w:t>
-      </w:r>
-      <w:proofErr w:type="spellStart"/>
-      <w:r>
-        <w:rPr>
-          <w:lang w:val="ru-RU"/>
-        </w:rPr>
-        <w:t>Creo</w:t>
-      </w:r>
-      <w:proofErr w:type="spellEnd"/>
-      <w:r>
-        <w:rPr>
-          <w:lang w:val="ru-RU"/>
-        </w:rPr>
-        <w:t xml:space="preserve">, NX, </w:t>
-      </w:r>
-      <w:proofErr w:type="spellStart"/>
-      <w:r>
-        <w:rPr>
-          <w:lang w:val="ru-RU"/>
-        </w:rPr>
-        <w:t>Catia</w:t>
-      </w:r>
-      <w:proofErr w:type="spellEnd"/>
-      <w:r>
-        <w:rPr>
-          <w:lang w:val="ru-RU"/>
-        </w:rPr>
         <w:t>), что позволяет организовывать совместную работу со смежными организациями и заказчиками, использующими другие программные продукты.</w:t>
       </w:r>
       <w:r>
@@ -2192,7 +2172,7 @@
     </w:p>
     <w:p>
       <w:pPr>
-        <w:pStyle w:val="2"/>
+        <w:pStyle w:val="Heading2"/>
         <w:spacing w:line="360" w:lineRule="auto"/>
         <w:contextualSpacing/>
         <w:jc w:val="center"/>
@@ -2200,7 +2180,7 @@
           <w:lang w:val="ru-RU"/>
         </w:rPr>
       </w:pPr>
-      <w:bookmarkStart w:id="3" w:name="_Toc92221130"/>
+      <w:bookmarkStart w:id="4" w:name="_Toc92221130"/>
       <w:r>
         <w:rPr>
           <w:lang w:val="ru-RU"/>
@@ -2210,7 +2190,7 @@
       <w:r>
         <w:t>API</w:t>
       </w:r>
-      <w:bookmarkEnd w:id="3"/>
+      <w:bookmarkEnd w:id="4"/>
     </w:p>
     <w:p>
       <w:pPr>
@@ -2326,7 +2306,6 @@
         <w:t xml:space="preserve">. Получить указатель на этот интерфейс (если быть точным, на интерфейс приложения API 5) можно с помощью экспортной функции </w:t>
       </w:r>
       <w:proofErr w:type="spellStart"/>
-      <w:proofErr w:type="gramStart"/>
       <w:r>
         <w:rPr>
           <w:lang w:val="ru-RU"/>
@@ -2344,14 +2323,7 @@
         <w:rPr>
           <w:lang w:val="ru-RU"/>
         </w:rPr>
-        <w:t>(</w:t>
-      </w:r>
-      <w:proofErr w:type="gramEnd"/>
-      <w:r>
-        <w:rPr>
-          <w:lang w:val="ru-RU"/>
-        </w:rPr>
-        <w:t xml:space="preserve">). Методы этого интерфейса </w:t>
+        <w:t xml:space="preserve">(). Методы этого интерфейса </w:t>
       </w:r>
       <w:r>
         <w:rPr>
@@ -2426,7 +2398,7 @@
     </w:p>
     <w:tbl>
       <w:tblPr>
-        <w:tblStyle w:val="a3"/>
+        <w:tblStyle w:val="TableGrid"/>
         <w:tblW w:w="0" w:type="auto"/>
         <w:tblLook w:val="04A0" w:firstRow="1" w:lastRow="0" w:firstColumn="1" w:lastColumn="0" w:noHBand="0" w:noVBand="1"/>
       </w:tblPr>
@@ -2929,7 +2901,7 @@
     </w:p>
     <w:tbl>
       <w:tblPr>
-        <w:tblStyle w:val="a3"/>
+        <w:tblStyle w:val="TableGrid"/>
         <w:tblW w:w="0" w:type="auto"/>
         <w:tblLook w:val="04A0" w:firstRow="1" w:lastRow="0" w:firstColumn="1" w:lastColumn="0" w:noHBand="0" w:noVBand="1"/>
       </w:tblPr>
@@ -3334,7 +3306,7 @@
     </w:p>
     <w:tbl>
       <w:tblPr>
-        <w:tblStyle w:val="a3"/>
+        <w:tblStyle w:val="TableGrid"/>
         <w:tblW w:w="0" w:type="auto"/>
         <w:tblLook w:val="04A0" w:firstRow="1" w:lastRow="0" w:firstColumn="1" w:lastColumn="0" w:noHBand="0" w:noVBand="1"/>
       </w:tblPr>
@@ -3856,7 +3828,7 @@
     </w:p>
     <w:tbl>
       <w:tblPr>
-        <w:tblStyle w:val="a3"/>
+        <w:tblStyle w:val="TableGrid"/>
         <w:tblW w:w="0" w:type="auto"/>
         <w:tblLook w:val="04A0" w:firstRow="1" w:lastRow="0" w:firstColumn="1" w:lastColumn="0" w:noHBand="0" w:noVBand="1"/>
       </w:tblPr>
@@ -4092,19 +4064,11 @@
                 <w:lang w:val="ru-RU"/>
               </w:rPr>
             </w:pPr>
-            <w:proofErr w:type="spellStart"/>
             <w:r>
               <w:rPr>
                 <w:lang w:val="ru-RU"/>
               </w:rPr>
-              <w:t>Update</w:t>
-            </w:r>
-            <w:proofErr w:type="spellEnd"/>
-            <w:r>
-              <w:rPr>
-                <w:lang w:val="ru-RU"/>
-              </w:rPr>
-              <w:t>()</w:t>
+              <w:t>Update()</w:t>
             </w:r>
           </w:p>
         </w:tc>
@@ -4267,7 +4231,7 @@
     </w:p>
     <w:tbl>
       <w:tblPr>
-        <w:tblStyle w:val="a3"/>
+        <w:tblStyle w:val="TableGrid"/>
         <w:tblW w:w="0" w:type="auto"/>
         <w:tblLook w:val="04A0" w:firstRow="1" w:lastRow="0" w:firstColumn="1" w:lastColumn="0" w:noHBand="0" w:noVBand="1"/>
       </w:tblPr>
@@ -4510,7 +4474,7 @@
     </w:p>
     <w:tbl>
       <w:tblPr>
-        <w:tblStyle w:val="a3"/>
+        <w:tblStyle w:val="TableGrid"/>
         <w:tblW w:w="0" w:type="auto"/>
         <w:tblLook w:val="04A0" w:firstRow="1" w:lastRow="0" w:firstColumn="1" w:lastColumn="0" w:noHBand="0" w:noVBand="1"/>
       </w:tblPr>
@@ -4849,7 +4813,7 @@
     </w:p>
     <w:p>
       <w:pPr>
-        <w:pStyle w:val="2"/>
+        <w:pStyle w:val="Heading2"/>
         <w:spacing w:line="360" w:lineRule="auto"/>
         <w:contextualSpacing/>
         <w:jc w:val="center"/>
@@ -4857,7 +4821,7 @@
           <w:lang w:val="ru-RU"/>
         </w:rPr>
       </w:pPr>
-      <w:bookmarkStart w:id="4" w:name="_Toc92221131"/>
+      <w:bookmarkStart w:id="5" w:name="_Toc92221131"/>
       <w:r>
         <w:rPr>
           <w:lang w:val="ru-RU"/>
@@ -4871,7 +4835,7 @@
         </w:rPr>
         <w:t>Обзор аналогов</w:t>
       </w:r>
-      <w:bookmarkEnd w:id="4"/>
+      <w:bookmarkEnd w:id="5"/>
     </w:p>
     <w:p>
       <w:pPr>
@@ -5046,21 +5010,7 @@
         <w:rPr>
           <w:lang w:val="ru-RU"/>
         </w:rPr>
-        <w:t xml:space="preserve"> и </w:t>
-      </w:r>
-      <w:proofErr w:type="spellStart"/>
-      <w:r>
-        <w:rPr>
-          <w:lang w:val="ru-RU"/>
-        </w:rPr>
-        <w:t>Autodesk</w:t>
-      </w:r>
-      <w:proofErr w:type="spellEnd"/>
-      <w:r>
-        <w:rPr>
-          <w:lang w:val="ru-RU"/>
-        </w:rPr>
-        <w:t xml:space="preserve"> </w:t>
+        <w:t xml:space="preserve"> и Autodesk </w:t>
       </w:r>
       <w:proofErr w:type="spellStart"/>
       <w:r>
@@ -5169,12 +5119,12 @@
     </w:p>
     <w:p>
       <w:pPr>
-        <w:pStyle w:val="1"/>
+        <w:pStyle w:val="Heading1"/>
         <w:spacing w:line="360" w:lineRule="auto"/>
         <w:ind w:firstLine="709"/>
         <w:contextualSpacing/>
       </w:pPr>
-      <w:bookmarkStart w:id="5" w:name="_Toc92221132"/>
+      <w:bookmarkStart w:id="6" w:name="_Toc92221132"/>
       <w:r>
         <w:lastRenderedPageBreak/>
         <w:t xml:space="preserve">2. </w:t>
@@ -5182,7 +5132,7 @@
       <w:r>
         <w:t>Описание предмета проектирования</w:t>
       </w:r>
-      <w:bookmarkEnd w:id="5"/>
+      <w:bookmarkEnd w:id="6"/>
     </w:p>
     <w:p>
       <w:pPr>
@@ -5203,7 +5153,7 @@
     </w:p>
     <w:p>
       <w:pPr>
-        <w:pStyle w:val="a4"/>
+        <w:pStyle w:val="BodyText"/>
         <w:numPr>
           <w:ilvl w:val="0"/>
           <w:numId w:val="1"/>
@@ -5268,7 +5218,7 @@
     </w:p>
     <w:p>
       <w:pPr>
-        <w:pStyle w:val="a4"/>
+        <w:pStyle w:val="BodyText"/>
         <w:numPr>
           <w:ilvl w:val="0"/>
           <w:numId w:val="1"/>
@@ -5334,7 +5284,7 @@
     </w:p>
     <w:p>
       <w:pPr>
-        <w:pStyle w:val="a4"/>
+        <w:pStyle w:val="BodyText"/>
         <w:numPr>
           <w:ilvl w:val="0"/>
           <w:numId w:val="1"/>
@@ -5440,7 +5390,7 @@
     </w:p>
     <w:p>
       <w:pPr>
-        <w:pStyle w:val="a4"/>
+        <w:pStyle w:val="BodyText"/>
         <w:numPr>
           <w:ilvl w:val="0"/>
           <w:numId w:val="1"/>
@@ -5579,7 +5529,7 @@
     </w:p>
     <w:p>
       <w:pPr>
-        <w:pStyle w:val="a4"/>
+        <w:pStyle w:val="BodyText"/>
         <w:numPr>
           <w:ilvl w:val="0"/>
           <w:numId w:val="1"/>
@@ -5710,7 +5660,7 @@
     </w:p>
     <w:p>
       <w:pPr>
-        <w:pStyle w:val="a4"/>
+        <w:pStyle w:val="BodyText"/>
         <w:numPr>
           <w:ilvl w:val="0"/>
           <w:numId w:val="1"/>
@@ -5833,7 +5783,7 @@
     </w:p>
     <w:p>
       <w:pPr>
-        <w:pStyle w:val="a4"/>
+        <w:pStyle w:val="BodyText"/>
         <w:numPr>
           <w:ilvl w:val="0"/>
           <w:numId w:val="1"/>
@@ -5972,7 +5922,7 @@
     </w:p>
     <w:p>
       <w:pPr>
-        <w:pStyle w:val="a4"/>
+        <w:pStyle w:val="BodyText"/>
         <w:numPr>
           <w:ilvl w:val="0"/>
           <w:numId w:val="1"/>
@@ -6078,7 +6028,7 @@
     </w:p>
     <w:p>
       <w:pPr>
-        <w:pStyle w:val="a4"/>
+        <w:pStyle w:val="BodyText"/>
         <w:numPr>
           <w:ilvl w:val="0"/>
           <w:numId w:val="1"/>
@@ -6256,7 +6206,7 @@
                     </pic:cNvPicPr>
                   </pic:nvPicPr>
                   <pic:blipFill>
-                    <a:blip r:embed="rId9">
+                    <a:blip r:embed="rId13">
                       <a:extLst>
                         <a:ext uri="{28A0092B-C50C-407E-A947-70E740481C1C}">
                           <a14:useLocalDpi xmlns:a14="http://schemas.microsoft.com/office/drawing/2010/main" val="0"/>
@@ -6318,11 +6268,11 @@
     </w:p>
     <w:p>
       <w:pPr>
-        <w:pStyle w:val="1"/>
+        <w:pStyle w:val="Heading1"/>
         <w:spacing w:line="360" w:lineRule="auto"/>
         <w:contextualSpacing/>
       </w:pPr>
-      <w:bookmarkStart w:id="6" w:name="_Toc92221133"/>
+      <w:bookmarkStart w:id="7" w:name="_Toc92221133"/>
       <w:r>
         <w:lastRenderedPageBreak/>
         <w:t xml:space="preserve">3. </w:t>
@@ -6336,29 +6286,29 @@
       <w:r>
         <w:t>плагина</w:t>
       </w:r>
-      <w:bookmarkEnd w:id="6"/>
-    </w:p>
-    <w:p>
-      <w:pPr>
-        <w:pStyle w:val="2"/>
+      <w:bookmarkEnd w:id="7"/>
+    </w:p>
+    <w:p>
+      <w:pPr>
+        <w:pStyle w:val="Heading2"/>
         <w:spacing w:line="360" w:lineRule="auto"/>
         <w:jc w:val="center"/>
         <w:rPr>
           <w:lang w:val="ru-RU"/>
         </w:rPr>
       </w:pPr>
-      <w:bookmarkStart w:id="7" w:name="_Toc92221134"/>
+      <w:bookmarkStart w:id="8" w:name="_Toc92221134"/>
       <w:r>
         <w:rPr>
           <w:lang w:val="ru-RU"/>
         </w:rPr>
         <w:t>3.1 Диаграмма классов</w:t>
       </w:r>
-      <w:bookmarkEnd w:id="7"/>
-    </w:p>
-    <w:p>
-      <w:pPr>
-        <w:pStyle w:val="ac"/>
+      <w:bookmarkEnd w:id="8"/>
+    </w:p>
+    <w:p>
+      <w:pPr>
+        <w:pStyle w:val="ListParagraph"/>
         <w:spacing w:after="0" w:line="360" w:lineRule="auto"/>
         <w:ind w:left="0" w:firstLine="709"/>
         <w:jc w:val="both"/>
@@ -6382,16 +6332,7 @@
           <w:sz w:val="28"/>
           <w:szCs w:val="28"/>
         </w:rPr>
-        <w:t xml:space="preserve">дываются на связи между </w:t>
-      </w:r>
-      <w:proofErr w:type="gramStart"/>
-      <w:r>
-        <w:rPr>
-          <w:rFonts w:ascii="Times New Roman" w:hAnsi="Times New Roman" w:cs="Times New Roman"/>
-          <w:sz w:val="28"/>
-          <w:szCs w:val="28"/>
-        </w:rPr>
-        <w:t>классами</w:t>
+        <w:t>дываются на связи между классами</w:t>
       </w:r>
       <w:r>
         <w:rPr>
@@ -6407,16 +6348,7 @@
           <w:sz w:val="28"/>
           <w:szCs w:val="28"/>
         </w:rPr>
-        <w:t>[</w:t>
-      </w:r>
-      <w:proofErr w:type="gramEnd"/>
-      <w:r>
-        <w:rPr>
-          <w:rFonts w:ascii="Times New Roman" w:hAnsi="Times New Roman" w:cs="Times New Roman"/>
-          <w:sz w:val="28"/>
-          <w:szCs w:val="28"/>
-        </w:rPr>
-        <w:t>4</w:t>
+        <w:t>[4</w:t>
       </w:r>
       <w:r>
         <w:rPr>
@@ -6453,7 +6385,7 @@
     </w:p>
     <w:p>
       <w:pPr>
-        <w:pStyle w:val="ac"/>
+        <w:pStyle w:val="ListParagraph"/>
         <w:spacing w:after="0" w:line="360" w:lineRule="auto"/>
         <w:ind w:left="0" w:firstLine="709"/>
         <w:jc w:val="both"/>
@@ -6482,7 +6414,7 @@
     </w:p>
     <w:p>
       <w:pPr>
-        <w:pStyle w:val="ac"/>
+        <w:pStyle w:val="ListParagraph"/>
         <w:spacing w:after="0" w:line="360" w:lineRule="auto"/>
         <w:ind w:left="0"/>
         <w:jc w:val="center"/>
@@ -6522,15 +6454,15 @@
             <v:path o:extrusionok="f" gradientshapeok="t" o:connecttype="rect"/>
             <o:lock v:ext="edit" aspectratio="t"/>
           </v:shapetype>
-          <v:shape id="_x0000_i1025" type="#_x0000_t75" style="width:457.5pt;height:262.5pt">
-            <v:imagedata r:id="rId10" o:title="Basic Class Diagram with Attributes and Operations" croptop="4064f" cropbottom="2032f" cropleft="1225f" cropright="2042f"/>
+          <v:shape id="_x0000_i1025" type="#_x0000_t75" style="width:457.25pt;height:262.2pt">
+            <v:imagedata r:id="rId14" o:title="Basic Class Diagram with Attributes and Operations" croptop="4064f" cropbottom="2032f" cropleft="1225f" cropright="2042f"/>
           </v:shape>
         </w:pict>
       </w:r>
     </w:p>
     <w:p>
       <w:pPr>
-        <w:pStyle w:val="ac"/>
+        <w:pStyle w:val="ListParagraph"/>
         <w:spacing w:after="0" w:line="360" w:lineRule="auto"/>
         <w:ind w:left="0" w:firstLine="709"/>
         <w:jc w:val="center"/>
@@ -6551,7 +6483,7 @@
     </w:p>
     <w:p>
       <w:pPr>
-        <w:pStyle w:val="ac"/>
+        <w:pStyle w:val="ListParagraph"/>
         <w:numPr>
           <w:ilvl w:val="0"/>
           <w:numId w:val="2"/>
@@ -6593,7 +6525,7 @@
     </w:p>
     <w:p>
       <w:pPr>
-        <w:pStyle w:val="ac"/>
+        <w:pStyle w:val="ListParagraph"/>
         <w:numPr>
           <w:ilvl w:val="0"/>
           <w:numId w:val="2"/>
@@ -6635,7 +6567,7 @@
     </w:p>
     <w:p>
       <w:pPr>
-        <w:pStyle w:val="ac"/>
+        <w:pStyle w:val="ListParagraph"/>
         <w:numPr>
           <w:ilvl w:val="0"/>
           <w:numId w:val="2"/>
@@ -6669,7 +6601,7 @@
     </w:p>
     <w:p>
       <w:pPr>
-        <w:pStyle w:val="ac"/>
+        <w:pStyle w:val="ListParagraph"/>
         <w:numPr>
           <w:ilvl w:val="0"/>
           <w:numId w:val="2"/>
@@ -6756,8 +6688,8 @@
         </w:rPr>
         <w:lastRenderedPageBreak/>
         <w:pict w14:anchorId="5EAA0FBA">
-          <v:shape id="_x0000_i1026" type="#_x0000_t75" style="width:465.75pt;height:342.75pt">
-            <v:imagedata r:id="rId11" o:title="Starter Class Diagram2"/>
+          <v:shape id="_x0000_i1026" type="#_x0000_t75" style="width:465.85pt;height:342.25pt">
+            <v:imagedata r:id="rId15" o:title="Starter Class Diagram2"/>
           </v:shape>
         </w:pict>
       </w:r>
@@ -7013,7 +6945,7 @@
     </w:p>
     <w:p>
       <w:pPr>
-        <w:pStyle w:val="2"/>
+        <w:pStyle w:val="Heading2"/>
         <w:spacing w:line="360" w:lineRule="auto"/>
         <w:contextualSpacing/>
         <w:jc w:val="center"/>
@@ -7021,7 +6953,7 @@
           <w:lang w:val="ru-RU"/>
         </w:rPr>
       </w:pPr>
-      <w:bookmarkStart w:id="8" w:name="_Toc92221135"/>
+      <w:bookmarkStart w:id="9" w:name="_Toc92221135"/>
       <w:r>
         <w:rPr>
           <w:lang w:val="ru-RU"/>
@@ -7041,7 +6973,7 @@
         </w:rPr>
         <w:t xml:space="preserve"> Макет пользовательского интерфейса</w:t>
       </w:r>
-      <w:bookmarkEnd w:id="8"/>
+      <w:bookmarkEnd w:id="9"/>
     </w:p>
     <w:p>
       <w:pPr>
@@ -7144,927 +7076,6 @@
             <wp:extent cx="4867954" cy="4124901"/>
             <wp:effectExtent l="0" t="0" r="0" b="9525"/>
             <wp:docPr id="2" name="Рисунок 2"/>
-            <wp:cNvGraphicFramePr>
-              <a:graphicFrameLocks xmlns:a="http://schemas.openxmlformats.org/drawingml/2006/main" noChangeAspect="1"/>
-            </wp:cNvGraphicFramePr>
-            <a:graphic xmlns:a="http://schemas.openxmlformats.org/drawingml/2006/main">
-              <a:graphicData uri="http://schemas.openxmlformats.org/drawingml/2006/picture">
-                <pic:pic xmlns:pic="http://schemas.openxmlformats.org/drawingml/2006/picture">
-                  <pic:nvPicPr>
-                    <pic:cNvPr id="1" name=""/>
-                    <pic:cNvPicPr/>
-                  </pic:nvPicPr>
-                  <pic:blipFill>
-                    <a:blip r:embed="rId12"/>
-                    <a:stretch>
-                      <a:fillRect/>
-                    </a:stretch>
-                  </pic:blipFill>
-                  <pic:spPr>
-                    <a:xfrm>
-                      <a:off x="0" y="0"/>
-                      <a:ext cx="4867954" cy="4124901"/>
-                    </a:xfrm>
-                    <a:prstGeom prst="rect">
-                      <a:avLst/>
-                    </a:prstGeom>
-                  </pic:spPr>
-                </pic:pic>
-              </a:graphicData>
-            </a:graphic>
-          </wp:inline>
-        </w:drawing>
-      </w:r>
-    </w:p>
-    <w:p>
-      <w:pPr>
-        <w:spacing w:line="360" w:lineRule="auto"/>
-        <w:ind w:firstLine="709"/>
-        <w:contextualSpacing/>
-        <w:jc w:val="center"/>
-        <w:rPr>
-          <w:lang w:val="ru-RU"/>
-        </w:rPr>
-      </w:pPr>
-      <w:r>
-        <w:rPr>
-          <w:lang w:val="ru-RU"/>
-        </w:rPr>
-        <w:t>Рисунок 3.3</w:t>
-      </w:r>
-      <w:r>
-        <w:rPr>
-          <w:lang w:val="ru-RU"/>
-        </w:rPr>
-        <w:t xml:space="preserve"> – Макет пользовательского интерфейса.</w:t>
-      </w:r>
-    </w:p>
-    <w:p>
-      <w:pPr>
-        <w:spacing w:line="360" w:lineRule="auto"/>
-        <w:ind w:firstLine="709"/>
-        <w:contextualSpacing/>
-        <w:jc w:val="both"/>
-        <w:rPr>
-          <w:lang w:val="ru-RU"/>
-        </w:rPr>
-      </w:pPr>
-      <w:r>
-        <w:rPr>
-          <w:lang w:val="ru-RU"/>
-        </w:rPr>
-        <w:t xml:space="preserve">При попытке построить модель с неверными параметрами программа выдаст </w:t>
-      </w:r>
-      <w:r>
-        <w:rPr>
-          <w:lang w:val="ru-RU"/>
-        </w:rPr>
-        <w:t>соответствующее</w:t>
-      </w:r>
-      <w:r>
-        <w:rPr>
-          <w:lang w:val="ru-RU"/>
-        </w:rPr>
-        <w:t xml:space="preserve"> сообщение</w:t>
-      </w:r>
-      <w:r>
-        <w:rPr>
-          <w:lang w:val="ru-RU"/>
-        </w:rPr>
-        <w:t>. Пример сооб</w:t>
-      </w:r>
-      <w:r>
-        <w:rPr>
-          <w:lang w:val="ru-RU"/>
-        </w:rPr>
-        <w:t>щения представлен на рисунке 3.4</w:t>
-      </w:r>
-      <w:r>
-        <w:rPr>
-          <w:lang w:val="ru-RU"/>
-        </w:rPr>
-        <w:t>.</w:t>
-      </w:r>
-    </w:p>
-    <w:p>
-      <w:pPr>
-        <w:spacing w:line="360" w:lineRule="auto"/>
-        <w:contextualSpacing/>
-        <w:jc w:val="center"/>
-        <w:rPr>
-          <w:lang w:val="ru-RU"/>
-        </w:rPr>
-      </w:pPr>
-      <w:r>
-        <w:rPr>
-          <w:noProof/>
-          <w:lang w:val="ru-RU" w:eastAsia="ru-RU"/>
-        </w:rPr>
-        <w:lastRenderedPageBreak/>
-        <w:drawing>
-          <wp:inline distT="0" distB="0" distL="0" distR="0" wp14:anchorId="13E4F2A7" wp14:editId="513DAC16">
-            <wp:extent cx="3048425" cy="1448002"/>
-            <wp:effectExtent l="0" t="0" r="0" b="0"/>
-            <wp:docPr id="4" name="Рисунок 4"/>
-            <wp:cNvGraphicFramePr>
-              <a:graphicFrameLocks xmlns:a="http://schemas.openxmlformats.org/drawingml/2006/main" noChangeAspect="1"/>
-            </wp:cNvGraphicFramePr>
-            <a:graphic xmlns:a="http://schemas.openxmlformats.org/drawingml/2006/main">
-              <a:graphicData uri="http://schemas.openxmlformats.org/drawingml/2006/picture">
-                <pic:pic xmlns:pic="http://schemas.openxmlformats.org/drawingml/2006/picture">
-                  <pic:nvPicPr>
-                    <pic:cNvPr id="1" name=""/>
-                    <pic:cNvPicPr/>
-                  </pic:nvPicPr>
-                  <pic:blipFill>
-                    <a:blip r:embed="rId13"/>
-                    <a:stretch>
-                      <a:fillRect/>
-                    </a:stretch>
-                  </pic:blipFill>
-                  <pic:spPr>
-                    <a:xfrm>
-                      <a:off x="0" y="0"/>
-                      <a:ext cx="3048425" cy="1448002"/>
-                    </a:xfrm>
-                    <a:prstGeom prst="rect">
-                      <a:avLst/>
-                    </a:prstGeom>
-                  </pic:spPr>
-                </pic:pic>
-              </a:graphicData>
-            </a:graphic>
-          </wp:inline>
-        </w:drawing>
-      </w:r>
-    </w:p>
-    <w:p>
-      <w:pPr>
-        <w:spacing w:line="360" w:lineRule="auto"/>
-        <w:ind w:firstLine="709"/>
-        <w:contextualSpacing/>
-        <w:jc w:val="center"/>
-        <w:rPr>
-          <w:lang w:val="ru-RU"/>
-        </w:rPr>
-      </w:pPr>
-      <w:r>
-        <w:rPr>
-          <w:lang w:val="ru-RU"/>
-        </w:rPr>
-        <w:t>Рисунок 3.4</w:t>
-      </w:r>
-      <w:r>
-        <w:rPr>
-          <w:lang w:val="ru-RU"/>
-        </w:rPr>
-        <w:t xml:space="preserve"> – Пример сообщения о некорректности данных.</w:t>
-      </w:r>
-    </w:p>
-    <w:p>
-      <w:pPr>
-        <w:spacing w:line="360" w:lineRule="auto"/>
-        <w:ind w:firstLine="709"/>
-        <w:contextualSpacing/>
-        <w:jc w:val="both"/>
-        <w:rPr>
-          <w:lang w:val="ru-RU"/>
-        </w:rPr>
-      </w:pPr>
-      <w:r>
-        <w:rPr>
-          <w:lang w:val="ru-RU"/>
-        </w:rPr>
-        <w:t>При активации переключателя дополнительной функциональности окно программы меняет свой вид: появляются дополнительные поля для ввода необходимых параметров, кнопка «Построить» меняет своё местоположение. Макет пользовательского интерфейса после активации дополнительной функциональности представлен на рисунке 3.5.</w:t>
-      </w:r>
-    </w:p>
-    <w:p>
-      <w:pPr>
-        <w:spacing w:line="360" w:lineRule="auto"/>
-        <w:contextualSpacing/>
-        <w:jc w:val="center"/>
-        <w:rPr>
-          <w:lang w:val="ru-RU"/>
-        </w:rPr>
-      </w:pPr>
-      <w:r>
-        <w:rPr>
-          <w:noProof/>
-          <w:lang w:val="ru-RU" w:eastAsia="ru-RU"/>
-        </w:rPr>
-        <w:drawing>
-          <wp:inline distT="0" distB="0" distL="0" distR="0" wp14:anchorId="7C93ED77" wp14:editId="5209FBEB">
-            <wp:extent cx="4867954" cy="4696480"/>
-            <wp:effectExtent l="0" t="0" r="8890" b="8890"/>
-            <wp:docPr id="6" name="Рисунок 6"/>
-            <wp:cNvGraphicFramePr>
-              <a:graphicFrameLocks xmlns:a="http://schemas.openxmlformats.org/drawingml/2006/main" noChangeAspect="1"/>
-            </wp:cNvGraphicFramePr>
-            <a:graphic xmlns:a="http://schemas.openxmlformats.org/drawingml/2006/main">
-              <a:graphicData uri="http://schemas.openxmlformats.org/drawingml/2006/picture">
-                <pic:pic xmlns:pic="http://schemas.openxmlformats.org/drawingml/2006/picture">
-                  <pic:nvPicPr>
-                    <pic:cNvPr id="1" name=""/>
-                    <pic:cNvPicPr/>
-                  </pic:nvPicPr>
-                  <pic:blipFill>
-                    <a:blip r:embed="rId14"/>
-                    <a:stretch>
-                      <a:fillRect/>
-                    </a:stretch>
-                  </pic:blipFill>
-                  <pic:spPr>
-                    <a:xfrm>
-                      <a:off x="0" y="0"/>
-                      <a:ext cx="4867954" cy="4696480"/>
-                    </a:xfrm>
-                    <a:prstGeom prst="rect">
-                      <a:avLst/>
-                    </a:prstGeom>
-                  </pic:spPr>
-                </pic:pic>
-              </a:graphicData>
-            </a:graphic>
-          </wp:inline>
-        </w:drawing>
-      </w:r>
-    </w:p>
-    <w:p>
-      <w:pPr>
-        <w:spacing w:line="360" w:lineRule="auto"/>
-        <w:ind w:firstLine="709"/>
-        <w:contextualSpacing/>
-        <w:jc w:val="center"/>
-        <w:rPr>
-          <w:lang w:val="ru-RU"/>
-        </w:rPr>
-      </w:pPr>
-      <w:r>
-        <w:rPr>
-          <w:lang w:val="ru-RU"/>
-        </w:rPr>
-        <w:t>Рисунок 3.5 – Макет пользовательского интерфейса после активации дополнительной функциональности.</w:t>
-      </w:r>
-    </w:p>
-    <w:p>
-      <w:pPr>
-        <w:spacing w:line="360" w:lineRule="auto"/>
-        <w:ind w:firstLine="709"/>
-        <w:contextualSpacing/>
-        <w:jc w:val="center"/>
-        <w:rPr>
-          <w:lang w:val="ru-RU"/>
-        </w:rPr>
-      </w:pPr>
-    </w:p>
-    <w:p>
-      <w:pPr>
-        <w:pStyle w:val="1"/>
-        <w:spacing w:line="360" w:lineRule="auto"/>
-      </w:pPr>
-      <w:bookmarkStart w:id="9" w:name="_Toc92221136"/>
-      <w:r>
-        <w:lastRenderedPageBreak/>
-        <w:t>4. Тестирование плагина</w:t>
-      </w:r>
-      <w:bookmarkEnd w:id="9"/>
-    </w:p>
-    <w:p>
-      <w:pPr>
-        <w:pStyle w:val="2"/>
-        <w:spacing w:line="360" w:lineRule="auto"/>
-        <w:jc w:val="center"/>
-        <w:rPr>
-          <w:lang w:val="ru-RU"/>
-        </w:rPr>
-      </w:pPr>
-      <w:bookmarkStart w:id="10" w:name="_Toc92221137"/>
-      <w:r>
-        <w:rPr>
-          <w:lang w:val="ru-RU"/>
-        </w:rPr>
-        <w:t>4.1 Функциональное тестирование</w:t>
-      </w:r>
-      <w:bookmarkEnd w:id="10"/>
-    </w:p>
-    <w:p>
-      <w:pPr>
-        <w:spacing w:line="360" w:lineRule="auto"/>
-        <w:ind w:firstLine="709"/>
-        <w:jc w:val="both"/>
-        <w:rPr>
-          <w:lang w:val="ru-RU"/>
-        </w:rPr>
-      </w:pPr>
-      <w:r>
-        <w:rPr>
-          <w:lang w:val="ru-RU"/>
-        </w:rPr>
-        <w:t xml:space="preserve">При функциональном тестировании проверялась корректность работы плагина «Клапан ДВС», а именно, соответствие полученной трёхмерной модели с входными параметрами. </w:t>
-      </w:r>
-    </w:p>
-    <w:p>
-      <w:pPr>
-        <w:spacing w:line="360" w:lineRule="auto"/>
-        <w:ind w:firstLine="709"/>
-        <w:jc w:val="both"/>
-        <w:rPr>
-          <w:lang w:val="ru-RU"/>
-        </w:rPr>
-      </w:pPr>
-      <w:r>
-        <w:rPr>
-          <w:lang w:val="ru-RU"/>
-        </w:rPr>
-        <w:t>Проведено тестирование с максимальными, минимальными и данными по умолчанию</w:t>
-      </w:r>
-      <w:r>
-        <w:rPr>
-          <w:lang w:val="ru-RU"/>
-        </w:rPr>
-        <w:t xml:space="preserve"> </w:t>
-      </w:r>
-      <w:r>
-        <w:t>[5]</w:t>
-      </w:r>
-      <w:r>
-        <w:rPr>
-          <w:lang w:val="ru-RU"/>
-        </w:rPr>
-        <w:t xml:space="preserve">. </w:t>
-      </w:r>
-    </w:p>
-    <w:p>
-      <w:pPr>
-        <w:spacing w:line="360" w:lineRule="auto"/>
-        <w:ind w:firstLine="709"/>
-        <w:jc w:val="both"/>
-        <w:rPr>
-          <w:lang w:val="ru-RU"/>
-        </w:rPr>
-      </w:pPr>
-      <w:r>
-        <w:rPr>
-          <w:lang w:val="ru-RU"/>
-        </w:rPr>
-        <w:t>Стандартные</w:t>
-      </w:r>
-      <w:r>
-        <w:rPr>
-          <w:lang w:val="ru-RU"/>
-        </w:rPr>
-        <w:t xml:space="preserve"> параметры:</w:t>
-      </w:r>
-    </w:p>
-    <w:p>
-      <w:pPr>
-        <w:pStyle w:val="ac"/>
-        <w:numPr>
-          <w:ilvl w:val="0"/>
-          <w:numId w:val="6"/>
-        </w:numPr>
-        <w:spacing w:line="360" w:lineRule="auto"/>
-        <w:jc w:val="both"/>
-      </w:pPr>
-      <w:r>
-        <w:rPr>
-          <w:rFonts w:ascii="Times New Roman" w:hAnsi="Times New Roman" w:cs="Times New Roman"/>
-          <w:sz w:val="28"/>
-          <w:szCs w:val="28"/>
-        </w:rPr>
-        <w:t>Длина клапана –</w:t>
-      </w:r>
-      <w:r>
-        <w:rPr>
-          <w:rFonts w:ascii="Times New Roman" w:hAnsi="Times New Roman" w:cs="Times New Roman"/>
-          <w:sz w:val="28"/>
-          <w:szCs w:val="28"/>
-        </w:rPr>
-        <w:t xml:space="preserve"> 100</w:t>
-      </w:r>
-      <w:r>
-        <w:rPr>
-          <w:rFonts w:ascii="Times New Roman" w:hAnsi="Times New Roman" w:cs="Times New Roman"/>
-          <w:sz w:val="28"/>
-          <w:szCs w:val="28"/>
-        </w:rPr>
-        <w:t xml:space="preserve"> мм;</w:t>
-      </w:r>
-    </w:p>
-    <w:p>
-      <w:pPr>
-        <w:pStyle w:val="ac"/>
-        <w:numPr>
-          <w:ilvl w:val="0"/>
-          <w:numId w:val="6"/>
-        </w:numPr>
-        <w:spacing w:line="360" w:lineRule="auto"/>
-        <w:jc w:val="both"/>
-      </w:pPr>
-      <w:r>
-        <w:rPr>
-          <w:rFonts w:ascii="Times New Roman" w:hAnsi="Times New Roman" w:cs="Times New Roman"/>
-          <w:sz w:val="28"/>
-          <w:szCs w:val="28"/>
-        </w:rPr>
-        <w:t>Диаметр ножки клапана –</w:t>
-      </w:r>
-      <w:r>
-        <w:rPr>
-          <w:rFonts w:ascii="Times New Roman" w:hAnsi="Times New Roman" w:cs="Times New Roman"/>
-          <w:sz w:val="28"/>
-          <w:szCs w:val="28"/>
-        </w:rPr>
-        <w:t xml:space="preserve"> 8</w:t>
-      </w:r>
-      <w:r>
-        <w:rPr>
-          <w:rFonts w:ascii="Times New Roman" w:hAnsi="Times New Roman" w:cs="Times New Roman"/>
-          <w:sz w:val="28"/>
-          <w:szCs w:val="28"/>
-        </w:rPr>
-        <w:t xml:space="preserve"> мм;</w:t>
-      </w:r>
-    </w:p>
-    <w:p>
-      <w:pPr>
-        <w:pStyle w:val="ac"/>
-        <w:numPr>
-          <w:ilvl w:val="0"/>
-          <w:numId w:val="6"/>
-        </w:numPr>
-        <w:spacing w:line="360" w:lineRule="auto"/>
-        <w:jc w:val="both"/>
-      </w:pPr>
-      <w:r>
-        <w:rPr>
-          <w:rFonts w:ascii="Times New Roman" w:hAnsi="Times New Roman" w:cs="Times New Roman"/>
-          <w:sz w:val="28"/>
-          <w:szCs w:val="28"/>
-        </w:rPr>
-        <w:t xml:space="preserve">Ширина паза под сухарь – </w:t>
-      </w:r>
-      <w:r>
-        <w:rPr>
-          <w:rFonts w:ascii="Times New Roman" w:hAnsi="Times New Roman" w:cs="Times New Roman"/>
-          <w:sz w:val="28"/>
-          <w:szCs w:val="28"/>
-        </w:rPr>
-        <w:t>2</w:t>
-      </w:r>
-      <w:r>
-        <w:rPr>
-          <w:rFonts w:ascii="Times New Roman" w:hAnsi="Times New Roman" w:cs="Times New Roman"/>
-          <w:sz w:val="28"/>
-          <w:szCs w:val="28"/>
-        </w:rPr>
-        <w:t xml:space="preserve"> мм;</w:t>
-      </w:r>
-    </w:p>
-    <w:p>
-      <w:pPr>
-        <w:pStyle w:val="ac"/>
-        <w:numPr>
-          <w:ilvl w:val="0"/>
-          <w:numId w:val="6"/>
-        </w:numPr>
-        <w:spacing w:line="360" w:lineRule="auto"/>
-        <w:jc w:val="both"/>
-      </w:pPr>
-      <w:r>
-        <w:rPr>
-          <w:rFonts w:ascii="Times New Roman" w:hAnsi="Times New Roman" w:cs="Times New Roman"/>
-          <w:sz w:val="28"/>
-          <w:szCs w:val="28"/>
-        </w:rPr>
-        <w:t xml:space="preserve">Глубина паза под сухарь – </w:t>
-      </w:r>
-      <w:r>
-        <w:rPr>
-          <w:rFonts w:ascii="Times New Roman" w:hAnsi="Times New Roman" w:cs="Times New Roman"/>
-          <w:sz w:val="28"/>
-          <w:szCs w:val="28"/>
-        </w:rPr>
-        <w:t>2</w:t>
-      </w:r>
-      <w:r>
-        <w:rPr>
-          <w:rFonts w:ascii="Times New Roman" w:hAnsi="Times New Roman" w:cs="Times New Roman"/>
-          <w:sz w:val="28"/>
-          <w:szCs w:val="28"/>
-        </w:rPr>
-        <w:t xml:space="preserve"> мм;</w:t>
-      </w:r>
-    </w:p>
-    <w:p>
-      <w:pPr>
-        <w:pStyle w:val="ac"/>
-        <w:numPr>
-          <w:ilvl w:val="0"/>
-          <w:numId w:val="6"/>
-        </w:numPr>
-        <w:spacing w:line="360" w:lineRule="auto"/>
-        <w:jc w:val="both"/>
-      </w:pPr>
-      <w:r>
-        <w:rPr>
-          <w:rFonts w:ascii="Times New Roman" w:hAnsi="Times New Roman" w:cs="Times New Roman"/>
-          <w:sz w:val="28"/>
-          <w:szCs w:val="28"/>
-        </w:rPr>
-        <w:t xml:space="preserve">Расстояние до паза под сухарь – </w:t>
-      </w:r>
-      <w:r>
-        <w:rPr>
-          <w:rFonts w:ascii="Times New Roman" w:hAnsi="Times New Roman" w:cs="Times New Roman"/>
-          <w:sz w:val="28"/>
-          <w:szCs w:val="28"/>
-        </w:rPr>
-        <w:t>10</w:t>
-      </w:r>
-      <w:r>
-        <w:rPr>
-          <w:rFonts w:ascii="Times New Roman" w:hAnsi="Times New Roman" w:cs="Times New Roman"/>
-          <w:sz w:val="28"/>
-          <w:szCs w:val="28"/>
-        </w:rPr>
-        <w:t xml:space="preserve"> мм;</w:t>
-      </w:r>
-    </w:p>
-    <w:p>
-      <w:pPr>
-        <w:pStyle w:val="ac"/>
-        <w:numPr>
-          <w:ilvl w:val="0"/>
-          <w:numId w:val="6"/>
-        </w:numPr>
-        <w:spacing w:line="360" w:lineRule="auto"/>
-        <w:jc w:val="both"/>
-      </w:pPr>
-      <w:r>
-        <w:rPr>
-          <w:rFonts w:ascii="Times New Roman" w:hAnsi="Times New Roman" w:cs="Times New Roman"/>
-          <w:sz w:val="28"/>
-          <w:szCs w:val="28"/>
-        </w:rPr>
-        <w:t>Диаметр тарелки клапана –</w:t>
-      </w:r>
-      <w:r>
-        <w:rPr>
-          <w:rFonts w:ascii="Times New Roman" w:hAnsi="Times New Roman" w:cs="Times New Roman"/>
-          <w:sz w:val="28"/>
-          <w:szCs w:val="28"/>
-        </w:rPr>
-        <w:t xml:space="preserve"> 50</w:t>
-      </w:r>
-      <w:r>
-        <w:rPr>
-          <w:rFonts w:ascii="Times New Roman" w:hAnsi="Times New Roman" w:cs="Times New Roman"/>
-          <w:sz w:val="28"/>
-          <w:szCs w:val="28"/>
-        </w:rPr>
-        <w:t xml:space="preserve"> мм;</w:t>
-      </w:r>
-    </w:p>
-    <w:p>
-      <w:pPr>
-        <w:pStyle w:val="ac"/>
-        <w:numPr>
-          <w:ilvl w:val="0"/>
-          <w:numId w:val="6"/>
-        </w:numPr>
-        <w:spacing w:line="360" w:lineRule="auto"/>
-        <w:jc w:val="both"/>
-      </w:pPr>
-      <w:r>
-        <w:rPr>
-          <w:rFonts w:ascii="Times New Roman" w:hAnsi="Times New Roman" w:cs="Times New Roman"/>
-          <w:sz w:val="28"/>
-          <w:szCs w:val="28"/>
-        </w:rPr>
-        <w:t>Толщина тарелки клапана –</w:t>
-      </w:r>
-      <w:r>
-        <w:rPr>
-          <w:rFonts w:ascii="Times New Roman" w:hAnsi="Times New Roman" w:cs="Times New Roman"/>
-          <w:sz w:val="28"/>
-          <w:szCs w:val="28"/>
-        </w:rPr>
-        <w:t xml:space="preserve"> 2</w:t>
-      </w:r>
-      <w:r>
-        <w:rPr>
-          <w:rFonts w:ascii="Times New Roman" w:hAnsi="Times New Roman" w:cs="Times New Roman"/>
-          <w:sz w:val="28"/>
-          <w:szCs w:val="28"/>
-        </w:rPr>
-        <w:t xml:space="preserve"> мм;</w:t>
-      </w:r>
-    </w:p>
-    <w:p>
-      <w:pPr>
-        <w:pStyle w:val="ac"/>
-        <w:numPr>
-          <w:ilvl w:val="0"/>
-          <w:numId w:val="6"/>
-        </w:numPr>
-        <w:spacing w:line="360" w:lineRule="auto"/>
-        <w:jc w:val="both"/>
-      </w:pPr>
-      <w:r>
-        <w:rPr>
-          <w:rFonts w:ascii="Times New Roman" w:hAnsi="Times New Roman" w:cs="Times New Roman"/>
-          <w:sz w:val="28"/>
-          <w:szCs w:val="28"/>
-        </w:rPr>
-        <w:t>Длина рабочей фаски –</w:t>
-      </w:r>
-      <w:r>
-        <w:rPr>
-          <w:rFonts w:ascii="Times New Roman" w:hAnsi="Times New Roman" w:cs="Times New Roman"/>
-          <w:sz w:val="28"/>
-          <w:szCs w:val="28"/>
-        </w:rPr>
-        <w:t xml:space="preserve"> 3</w:t>
-      </w:r>
-      <w:r>
-        <w:rPr>
-          <w:rFonts w:ascii="Times New Roman" w:hAnsi="Times New Roman" w:cs="Times New Roman"/>
-          <w:sz w:val="28"/>
-          <w:szCs w:val="28"/>
-        </w:rPr>
-        <w:t xml:space="preserve"> мм;</w:t>
-      </w:r>
-    </w:p>
-    <w:p>
-      <w:pPr>
-        <w:pStyle w:val="ac"/>
-        <w:numPr>
-          <w:ilvl w:val="0"/>
-          <w:numId w:val="6"/>
-        </w:numPr>
-        <w:spacing w:line="360" w:lineRule="auto"/>
-        <w:jc w:val="both"/>
-      </w:pPr>
-      <w:r>
-        <w:rPr>
-          <w:rFonts w:ascii="Times New Roman" w:hAnsi="Times New Roman" w:cs="Times New Roman"/>
-          <w:sz w:val="28"/>
-          <w:szCs w:val="28"/>
-        </w:rPr>
-        <w:t>Радиус плавного перехода –</w:t>
-      </w:r>
-      <w:r>
-        <w:rPr>
-          <w:rFonts w:ascii="Times New Roman" w:hAnsi="Times New Roman" w:cs="Times New Roman"/>
-          <w:sz w:val="28"/>
-          <w:szCs w:val="28"/>
-        </w:rPr>
-        <w:t xml:space="preserve"> 20</w:t>
-      </w:r>
-      <w:r>
-        <w:rPr>
-          <w:rFonts w:ascii="Times New Roman" w:hAnsi="Times New Roman" w:cs="Times New Roman"/>
-          <w:sz w:val="28"/>
-          <w:szCs w:val="28"/>
-        </w:rPr>
-        <w:t xml:space="preserve"> мм;</w:t>
-      </w:r>
-    </w:p>
-    <w:p>
-      <w:pPr>
-        <w:spacing w:line="360" w:lineRule="auto"/>
-        <w:ind w:left="709"/>
-        <w:jc w:val="both"/>
-        <w:rPr>
-          <w:lang w:val="ru-RU"/>
-        </w:rPr>
-      </w:pPr>
-      <w:r>
-        <w:rPr>
-          <w:lang w:val="ru-RU"/>
-        </w:rPr>
-        <w:t>Дополнительные параметры:</w:t>
-      </w:r>
-    </w:p>
-    <w:p>
-      <w:pPr>
-        <w:pStyle w:val="ac"/>
-        <w:numPr>
-          <w:ilvl w:val="0"/>
-          <w:numId w:val="8"/>
-        </w:numPr>
-        <w:spacing w:line="360" w:lineRule="auto"/>
-        <w:jc w:val="both"/>
-        <w:rPr>
-          <w:rFonts w:ascii="Times New Roman" w:hAnsi="Times New Roman" w:cs="Times New Roman"/>
-          <w:sz w:val="28"/>
-          <w:szCs w:val="28"/>
-        </w:rPr>
-      </w:pPr>
-      <w:r>
-        <w:rPr>
-          <w:rFonts w:ascii="Times New Roman" w:hAnsi="Times New Roman" w:cs="Times New Roman"/>
-          <w:sz w:val="28"/>
-          <w:szCs w:val="28"/>
-        </w:rPr>
-        <w:t>Диаметр выреза – 2</w:t>
-      </w:r>
-      <w:r>
-        <w:rPr>
-          <w:rFonts w:ascii="Times New Roman" w:hAnsi="Times New Roman" w:cs="Times New Roman"/>
-          <w:sz w:val="28"/>
-          <w:szCs w:val="28"/>
-        </w:rPr>
-        <w:t>5</w:t>
-      </w:r>
-      <w:r>
-        <w:rPr>
-          <w:rFonts w:ascii="Times New Roman" w:hAnsi="Times New Roman" w:cs="Times New Roman"/>
-          <w:sz w:val="28"/>
-          <w:szCs w:val="28"/>
-        </w:rPr>
-        <w:t xml:space="preserve"> мм;</w:t>
-      </w:r>
-    </w:p>
-    <w:p>
-      <w:pPr>
-        <w:pStyle w:val="ac"/>
-        <w:numPr>
-          <w:ilvl w:val="0"/>
-          <w:numId w:val="8"/>
-        </w:numPr>
-        <w:spacing w:line="360" w:lineRule="auto"/>
-        <w:jc w:val="both"/>
-        <w:rPr>
-          <w:rFonts w:ascii="Times New Roman" w:hAnsi="Times New Roman" w:cs="Times New Roman"/>
-          <w:sz w:val="28"/>
-          <w:szCs w:val="28"/>
-        </w:rPr>
-      </w:pPr>
-      <w:r>
-        <w:rPr>
-          <w:rFonts w:ascii="Times New Roman" w:hAnsi="Times New Roman" w:cs="Times New Roman"/>
-          <w:sz w:val="28"/>
-          <w:szCs w:val="28"/>
-        </w:rPr>
-        <w:t xml:space="preserve">Глубина выреза – </w:t>
-      </w:r>
-      <w:r>
-        <w:rPr>
-          <w:rFonts w:ascii="Times New Roman" w:hAnsi="Times New Roman" w:cs="Times New Roman"/>
-          <w:sz w:val="28"/>
-          <w:szCs w:val="28"/>
-        </w:rPr>
-        <w:t>4</w:t>
-      </w:r>
-      <w:r>
-        <w:rPr>
-          <w:rFonts w:ascii="Times New Roman" w:hAnsi="Times New Roman" w:cs="Times New Roman"/>
-          <w:sz w:val="28"/>
-          <w:szCs w:val="28"/>
-        </w:rPr>
-        <w:t xml:space="preserve"> мм;</w:t>
-      </w:r>
-    </w:p>
-    <w:p>
-      <w:pPr>
-        <w:rPr>
-          <w:lang w:val="ru-RU"/>
-        </w:rPr>
-      </w:pPr>
-      <w:r>
-        <w:rPr>
-          <w:lang w:val="ru-RU"/>
-        </w:rPr>
-        <w:br w:type="page"/>
-      </w:r>
-    </w:p>
-    <w:p>
-      <w:pPr>
-        <w:spacing w:line="360" w:lineRule="auto"/>
-        <w:ind w:firstLine="709"/>
-        <w:jc w:val="both"/>
-        <w:rPr>
-          <w:lang w:val="ru-RU"/>
-        </w:rPr>
-      </w:pPr>
-      <w:r>
-        <w:rPr>
-          <w:lang w:val="ru-RU"/>
-        </w:rPr>
-        <w:lastRenderedPageBreak/>
-        <w:t>На рисунке 4.1 представлена модель со стандартными параметрами.</w:t>
-      </w:r>
-    </w:p>
-    <w:p>
-      <w:pPr>
-        <w:spacing w:line="360" w:lineRule="auto"/>
-        <w:ind w:firstLine="709"/>
-        <w:jc w:val="center"/>
-        <w:rPr>
-          <w:lang w:val="ru-RU"/>
-        </w:rPr>
-      </w:pPr>
-      <w:r>
-        <w:rPr>
-          <w:noProof/>
-          <w:lang w:val="ru-RU" w:eastAsia="ru-RU"/>
-        </w:rPr>
-        <w:drawing>
-          <wp:inline distT="0" distB="0" distL="0" distR="0" wp14:anchorId="7EDF8286" wp14:editId="45B2A762">
-            <wp:extent cx="1133553" cy="1905000"/>
-            <wp:effectExtent l="0" t="0" r="9525" b="0"/>
-            <wp:docPr id="7" name="Рисунок 7"/>
-            <wp:cNvGraphicFramePr>
-              <a:graphicFrameLocks xmlns:a="http://schemas.openxmlformats.org/drawingml/2006/main" noChangeAspect="1"/>
-            </wp:cNvGraphicFramePr>
-            <a:graphic xmlns:a="http://schemas.openxmlformats.org/drawingml/2006/main">
-              <a:graphicData uri="http://schemas.openxmlformats.org/drawingml/2006/picture">
-                <pic:pic xmlns:pic="http://schemas.openxmlformats.org/drawingml/2006/picture">
-                  <pic:nvPicPr>
-                    <pic:cNvPr id="1" name=""/>
-                    <pic:cNvPicPr/>
-                  </pic:nvPicPr>
-                  <pic:blipFill>
-                    <a:blip r:embed="rId15"/>
-                    <a:stretch>
-                      <a:fillRect/>
-                    </a:stretch>
-                  </pic:blipFill>
-                  <pic:spPr>
-                    <a:xfrm>
-                      <a:off x="0" y="0"/>
-                      <a:ext cx="1147133" cy="1927822"/>
-                    </a:xfrm>
-                    <a:prstGeom prst="rect">
-                      <a:avLst/>
-                    </a:prstGeom>
-                  </pic:spPr>
-                </pic:pic>
-              </a:graphicData>
-            </a:graphic>
-          </wp:inline>
-        </w:drawing>
-      </w:r>
-    </w:p>
-    <w:p>
-      <w:pPr>
-        <w:spacing w:line="360" w:lineRule="auto"/>
-        <w:ind w:firstLine="709"/>
-        <w:jc w:val="center"/>
-        <w:rPr>
-          <w:lang w:val="ru-RU"/>
-        </w:rPr>
-      </w:pPr>
-      <w:r>
-        <w:rPr>
-          <w:lang w:val="ru-RU"/>
-        </w:rPr>
-        <w:t xml:space="preserve">Рисунок 4.1 – Модель </w:t>
-      </w:r>
-      <w:r>
-        <w:rPr>
-          <w:lang w:val="ru-RU"/>
-        </w:rPr>
-        <w:t>клапана с параметрами по умолчанию, без выреза в тарелке.</w:t>
-      </w:r>
-    </w:p>
-    <w:p>
-      <w:pPr>
-        <w:spacing w:line="360" w:lineRule="auto"/>
-        <w:ind w:firstLine="709"/>
-        <w:jc w:val="both"/>
-        <w:rPr>
-          <w:lang w:val="ru-RU"/>
-        </w:rPr>
-      </w:pPr>
-      <w:r>
-        <w:rPr>
-          <w:lang w:val="ru-RU"/>
-        </w:rPr>
-        <w:t>На рисунке 4.2 представлено сечение модели со стандартными параметрами с вырезом в тарелке клапана</w:t>
-      </w:r>
-    </w:p>
-    <w:p>
-      <w:pPr>
-        <w:spacing w:line="360" w:lineRule="auto"/>
-        <w:ind w:firstLine="709"/>
-        <w:jc w:val="center"/>
-        <w:rPr>
-          <w:lang w:val="ru-RU"/>
-        </w:rPr>
-      </w:pPr>
-      <w:r>
-        <w:rPr>
-          <w:noProof/>
-          <w:lang w:val="ru-RU" w:eastAsia="ru-RU"/>
-        </w:rPr>
-        <w:drawing>
-          <wp:inline distT="0" distB="0" distL="0" distR="0" wp14:anchorId="47B1C373" wp14:editId="63FB8FE1">
-            <wp:extent cx="990992" cy="1933575"/>
-            <wp:effectExtent l="0" t="0" r="0" b="0"/>
-            <wp:docPr id="8" name="Рисунок 8"/>
             <wp:cNvGraphicFramePr>
               <a:graphicFrameLocks xmlns:a="http://schemas.openxmlformats.org/drawingml/2006/main" noChangeAspect="1"/>
             </wp:cNvGraphicFramePr>
@@ -8084,7 +7095,7 @@
                   <pic:spPr>
                     <a:xfrm>
                       <a:off x="0" y="0"/>
-                      <a:ext cx="998094" cy="1947432"/>
+                      <a:ext cx="4867954" cy="4124901"/>
                     </a:xfrm>
                     <a:prstGeom prst="rect">
                       <a:avLst/>
@@ -8101,6 +7112,7 @@
       <w:pPr>
         <w:spacing w:line="360" w:lineRule="auto"/>
         <w:ind w:firstLine="709"/>
+        <w:contextualSpacing/>
         <w:jc w:val="center"/>
         <w:rPr>
           <w:lang w:val="ru-RU"/>
@@ -8110,13 +7122,20 @@
         <w:rPr>
           <w:lang w:val="ru-RU"/>
         </w:rPr>
-        <w:t>Рисунок 4.2 - Сечение модели со стандартными параметрами и вырезом в тарелке клапана.</w:t>
+        <w:t>Рисунок 3.3</w:t>
+      </w:r>
+      <w:r>
+        <w:rPr>
+          <w:lang w:val="ru-RU"/>
+        </w:rPr>
+        <w:t xml:space="preserve"> – Макет пользовательского интерфейса.</w:t>
       </w:r>
     </w:p>
     <w:p>
       <w:pPr>
         <w:spacing w:line="360" w:lineRule="auto"/>
         <w:ind w:firstLine="709"/>
+        <w:contextualSpacing/>
         <w:jc w:val="both"/>
         <w:rPr>
           <w:lang w:val="ru-RU"/>
@@ -8126,309 +7145,60 @@
         <w:rPr>
           <w:lang w:val="ru-RU"/>
         </w:rPr>
-        <w:t>Максимальные параметры:</w:t>
-      </w:r>
-    </w:p>
-    <w:p>
-      <w:pPr>
-        <w:pStyle w:val="ac"/>
-        <w:numPr>
-          <w:ilvl w:val="0"/>
-          <w:numId w:val="6"/>
-        </w:numPr>
+        <w:t xml:space="preserve">При попытке построить модель с неверными параметрами программа выдаст </w:t>
+      </w:r>
+      <w:r>
+        <w:rPr>
+          <w:lang w:val="ru-RU"/>
+        </w:rPr>
+        <w:t>соответствующее</w:t>
+      </w:r>
+      <w:r>
+        <w:rPr>
+          <w:lang w:val="ru-RU"/>
+        </w:rPr>
+        <w:t xml:space="preserve"> сообщение</w:t>
+      </w:r>
+      <w:r>
+        <w:rPr>
+          <w:lang w:val="ru-RU"/>
+        </w:rPr>
+        <w:t>. Пример сооб</w:t>
+      </w:r>
+      <w:r>
+        <w:rPr>
+          <w:lang w:val="ru-RU"/>
+        </w:rPr>
+        <w:t>щения представлен на рисунке 3.4</w:t>
+      </w:r>
+      <w:r>
+        <w:rPr>
+          <w:lang w:val="ru-RU"/>
+        </w:rPr>
+        <w:t>.</w:t>
+      </w:r>
+    </w:p>
+    <w:p>
+      <w:pPr>
         <w:spacing w:line="360" w:lineRule="auto"/>
-        <w:jc w:val="both"/>
-      </w:pPr>
-      <w:r>
-        <w:rPr>
-          <w:rFonts w:ascii="Times New Roman" w:hAnsi="Times New Roman" w:cs="Times New Roman"/>
-          <w:sz w:val="28"/>
-          <w:szCs w:val="28"/>
-        </w:rPr>
-        <w:t>Длина клапана – 150 мм;</w:t>
-      </w:r>
-    </w:p>
-    <w:p>
-      <w:pPr>
-        <w:pStyle w:val="ac"/>
-        <w:numPr>
-          <w:ilvl w:val="0"/>
-          <w:numId w:val="6"/>
-        </w:numPr>
-        <w:spacing w:line="360" w:lineRule="auto"/>
-        <w:jc w:val="both"/>
-      </w:pPr>
-      <w:r>
-        <w:rPr>
-          <w:rFonts w:ascii="Times New Roman" w:hAnsi="Times New Roman" w:cs="Times New Roman"/>
-          <w:sz w:val="28"/>
-          <w:szCs w:val="28"/>
-        </w:rPr>
-        <w:t>Диаметр ножки клапана – 15 мм;</w:t>
-      </w:r>
-    </w:p>
-    <w:p>
-      <w:pPr>
-        <w:pStyle w:val="ac"/>
-        <w:numPr>
-          <w:ilvl w:val="0"/>
-          <w:numId w:val="6"/>
-        </w:numPr>
-        <w:spacing w:line="360" w:lineRule="auto"/>
-        <w:jc w:val="both"/>
-      </w:pPr>
-      <w:r>
-        <w:rPr>
-          <w:rFonts w:ascii="Times New Roman" w:hAnsi="Times New Roman" w:cs="Times New Roman"/>
-          <w:sz w:val="28"/>
-          <w:szCs w:val="28"/>
-        </w:rPr>
-        <w:t>Ширина паза под сухарь – 15 мм;</w:t>
-      </w:r>
-    </w:p>
-    <w:p>
-      <w:pPr>
-        <w:pStyle w:val="ac"/>
-        <w:numPr>
-          <w:ilvl w:val="0"/>
-          <w:numId w:val="6"/>
-        </w:numPr>
-        <w:spacing w:line="360" w:lineRule="auto"/>
-        <w:jc w:val="both"/>
-      </w:pPr>
-      <w:r>
-        <w:rPr>
-          <w:rFonts w:ascii="Times New Roman" w:hAnsi="Times New Roman" w:cs="Times New Roman"/>
-          <w:sz w:val="28"/>
-          <w:szCs w:val="28"/>
-        </w:rPr>
-        <w:t>Глубина паза под сухарь – 3.75 мм;</w:t>
-      </w:r>
-    </w:p>
-    <w:p>
-      <w:pPr>
-        <w:pStyle w:val="ac"/>
-        <w:numPr>
-          <w:ilvl w:val="0"/>
-          <w:numId w:val="6"/>
-        </w:numPr>
-        <w:spacing w:line="360" w:lineRule="auto"/>
-        <w:jc w:val="both"/>
-      </w:pPr>
-      <w:r>
-        <w:rPr>
-          <w:rFonts w:ascii="Times New Roman" w:hAnsi="Times New Roman" w:cs="Times New Roman"/>
-          <w:sz w:val="28"/>
-          <w:szCs w:val="28"/>
-        </w:rPr>
-        <w:t>Расстояние до паза под сухарь – 37.5 мм;</w:t>
-      </w:r>
-    </w:p>
-    <w:p>
-      <w:pPr>
-        <w:pStyle w:val="ac"/>
-        <w:numPr>
-          <w:ilvl w:val="0"/>
-          <w:numId w:val="6"/>
-        </w:numPr>
-        <w:spacing w:line="360" w:lineRule="auto"/>
-        <w:jc w:val="both"/>
-      </w:pPr>
-      <w:r>
-        <w:rPr>
-          <w:rFonts w:ascii="Times New Roman" w:hAnsi="Times New Roman" w:cs="Times New Roman"/>
-          <w:sz w:val="28"/>
-          <w:szCs w:val="28"/>
-        </w:rPr>
-        <w:t>Диаметр тарелки клапана – 70 мм;</w:t>
-      </w:r>
-    </w:p>
-    <w:p>
-      <w:pPr>
-        <w:pStyle w:val="ac"/>
-        <w:numPr>
-          <w:ilvl w:val="0"/>
-          <w:numId w:val="6"/>
-        </w:numPr>
-        <w:spacing w:line="360" w:lineRule="auto"/>
-        <w:jc w:val="both"/>
-      </w:pPr>
-      <w:r>
-        <w:rPr>
-          <w:rFonts w:ascii="Times New Roman" w:hAnsi="Times New Roman" w:cs="Times New Roman"/>
-          <w:sz w:val="28"/>
-          <w:szCs w:val="28"/>
-        </w:rPr>
-        <w:lastRenderedPageBreak/>
-        <w:t>Толщина тарелки клапана – 10 мм;</w:t>
-      </w:r>
-    </w:p>
-    <w:p>
-      <w:pPr>
-        <w:pStyle w:val="ac"/>
-        <w:numPr>
-          <w:ilvl w:val="0"/>
-          <w:numId w:val="6"/>
-        </w:numPr>
-        <w:spacing w:line="360" w:lineRule="auto"/>
-        <w:jc w:val="both"/>
-      </w:pPr>
-      <w:r>
-        <w:rPr>
-          <w:rFonts w:ascii="Times New Roman" w:hAnsi="Times New Roman" w:cs="Times New Roman"/>
-          <w:sz w:val="28"/>
-          <w:szCs w:val="28"/>
-        </w:rPr>
-        <w:t>Длина рабочей фаски – 10 мм;</w:t>
-      </w:r>
-    </w:p>
-    <w:p>
-      <w:pPr>
-        <w:pStyle w:val="ac"/>
-        <w:numPr>
-          <w:ilvl w:val="0"/>
-          <w:numId w:val="6"/>
-        </w:numPr>
-        <w:spacing w:line="360" w:lineRule="auto"/>
-        <w:jc w:val="both"/>
-      </w:pPr>
-      <w:r>
-        <w:rPr>
-          <w:rFonts w:ascii="Times New Roman" w:hAnsi="Times New Roman" w:cs="Times New Roman"/>
-          <w:sz w:val="28"/>
-          <w:szCs w:val="28"/>
-        </w:rPr>
-        <w:t>Радиус плавного перехода – 52.5 мм;</w:t>
-      </w:r>
-    </w:p>
-    <w:p>
-      <w:pPr>
-        <w:spacing w:line="360" w:lineRule="auto"/>
-        <w:ind w:left="709"/>
-        <w:jc w:val="both"/>
-        <w:rPr>
-          <w:lang w:val="ru-RU"/>
-        </w:rPr>
-      </w:pPr>
-      <w:r>
-        <w:rPr>
-          <w:lang w:val="ru-RU"/>
-        </w:rPr>
-        <w:t>Дополнительные параметры:</w:t>
-      </w:r>
-    </w:p>
-    <w:p>
-      <w:pPr>
-        <w:pStyle w:val="ac"/>
-        <w:numPr>
-          <w:ilvl w:val="0"/>
-          <w:numId w:val="8"/>
-        </w:numPr>
-        <w:spacing w:line="360" w:lineRule="auto"/>
-        <w:jc w:val="both"/>
-        <w:rPr>
-          <w:rFonts w:ascii="Times New Roman" w:hAnsi="Times New Roman" w:cs="Times New Roman"/>
-          <w:sz w:val="28"/>
-          <w:szCs w:val="28"/>
-        </w:rPr>
-      </w:pPr>
-      <w:r>
-        <w:rPr>
-          <w:rFonts w:ascii="Times New Roman" w:hAnsi="Times New Roman" w:cs="Times New Roman"/>
-          <w:sz w:val="28"/>
-          <w:szCs w:val="28"/>
-        </w:rPr>
-        <w:t>Диаметр выреза –</w:t>
-      </w:r>
-      <w:r>
-        <w:rPr>
-          <w:rFonts w:ascii="Times New Roman" w:hAnsi="Times New Roman" w:cs="Times New Roman"/>
-          <w:sz w:val="28"/>
-          <w:szCs w:val="28"/>
-        </w:rPr>
-        <w:t xml:space="preserve"> 70</w:t>
-      </w:r>
-      <w:r>
-        <w:rPr>
-          <w:rFonts w:ascii="Times New Roman" w:hAnsi="Times New Roman" w:cs="Times New Roman"/>
-          <w:sz w:val="28"/>
-          <w:szCs w:val="28"/>
-        </w:rPr>
-        <w:t xml:space="preserve"> мм;</w:t>
-      </w:r>
-    </w:p>
-    <w:p>
-      <w:pPr>
-        <w:pStyle w:val="ac"/>
-        <w:numPr>
-          <w:ilvl w:val="0"/>
-          <w:numId w:val="8"/>
-        </w:numPr>
-        <w:spacing w:line="360" w:lineRule="auto"/>
-        <w:jc w:val="both"/>
-        <w:rPr>
-          <w:rFonts w:ascii="Times New Roman" w:hAnsi="Times New Roman" w:cs="Times New Roman"/>
-          <w:sz w:val="28"/>
-          <w:szCs w:val="28"/>
-        </w:rPr>
-      </w:pPr>
-      <w:r>
-        <w:rPr>
-          <w:rFonts w:ascii="Times New Roman" w:hAnsi="Times New Roman" w:cs="Times New Roman"/>
-          <w:sz w:val="28"/>
-          <w:szCs w:val="28"/>
-        </w:rPr>
-        <w:t xml:space="preserve">Глубина выреза – </w:t>
-      </w:r>
-      <w:r>
-        <w:rPr>
-          <w:rFonts w:ascii="Times New Roman" w:hAnsi="Times New Roman" w:cs="Times New Roman"/>
-          <w:sz w:val="28"/>
-          <w:szCs w:val="28"/>
-        </w:rPr>
-        <w:t>40</w:t>
-      </w:r>
-      <w:r>
-        <w:rPr>
-          <w:rFonts w:ascii="Times New Roman" w:hAnsi="Times New Roman" w:cs="Times New Roman"/>
-          <w:sz w:val="28"/>
-          <w:szCs w:val="28"/>
-        </w:rPr>
-        <w:t xml:space="preserve"> мм;</w:t>
-      </w:r>
-    </w:p>
-    <w:p>
-      <w:pPr>
-        <w:spacing w:line="360" w:lineRule="auto"/>
-        <w:ind w:firstLine="709"/>
-        <w:jc w:val="both"/>
-        <w:rPr>
-          <w:lang w:val="ru-RU"/>
-        </w:rPr>
-      </w:pPr>
-      <w:r>
-        <w:rPr>
-          <w:lang w:val="ru-RU"/>
-        </w:rPr>
-        <w:t>На рисунке 4.3 представлена модель с максимальными параметрами.</w:t>
-      </w:r>
-    </w:p>
-    <w:p>
-      <w:pPr>
-        <w:spacing w:line="360" w:lineRule="auto"/>
-        <w:ind w:firstLine="709"/>
+        <w:contextualSpacing/>
         <w:jc w:val="center"/>
-      </w:pPr>
+        <w:rPr>
+          <w:lang w:val="ru-RU"/>
+        </w:rPr>
+      </w:pPr>
+      <w:commentRangeStart w:id="10"/>
       <w:r>
         <w:rPr>
           <w:noProof/>
           <w:lang w:val="ru-RU" w:eastAsia="ru-RU"/>
         </w:rPr>
+        <w:lastRenderedPageBreak/>
         <w:drawing>
-          <wp:inline distT="0" distB="0" distL="0" distR="0" wp14:anchorId="4E05E881" wp14:editId="00380267">
-            <wp:extent cx="1114425" cy="2015309"/>
-            <wp:effectExtent l="0" t="0" r="0" b="4445"/>
-            <wp:docPr id="9" name="Рисунок 9"/>
+          <wp:inline distT="0" distB="0" distL="0" distR="0" wp14:anchorId="13E4F2A7" wp14:editId="513DAC16">
+            <wp:extent cx="3048425" cy="1448002"/>
+            <wp:effectExtent l="0" t="0" r="0" b="0"/>
+            <wp:docPr id="4" name="Рисунок 4"/>
             <wp:cNvGraphicFramePr>
               <a:graphicFrameLocks xmlns:a="http://schemas.openxmlformats.org/drawingml/2006/main" noChangeAspect="1"/>
             </wp:cNvGraphicFramePr>
@@ -8448,7 +7218,7 @@
                   <pic:spPr>
                     <a:xfrm>
                       <a:off x="0" y="0"/>
-                      <a:ext cx="1120552" cy="2026389"/>
+                      <a:ext cx="3048425" cy="1448002"/>
                     </a:xfrm>
                     <a:prstGeom prst="rect">
                       <a:avLst/>
@@ -8460,11 +7230,19 @@
           </wp:inline>
         </w:drawing>
       </w:r>
+      <w:commentRangeEnd w:id="10"/>
+      <w:r>
+        <w:rPr>
+          <w:rStyle w:val="CommentReference"/>
+        </w:rPr>
+        <w:commentReference w:id="10"/>
+      </w:r>
     </w:p>
     <w:p>
       <w:pPr>
         <w:spacing w:line="360" w:lineRule="auto"/>
         <w:ind w:firstLine="709"/>
+        <w:contextualSpacing/>
         <w:jc w:val="center"/>
         <w:rPr>
           <w:lang w:val="ru-RU"/>
@@ -8474,13 +7252,20 @@
         <w:rPr>
           <w:lang w:val="ru-RU"/>
         </w:rPr>
-        <w:t>Рисунок 4.3 – Модель с максимальными параметрами.</w:t>
+        <w:t>Рисунок 3.4</w:t>
+      </w:r>
+      <w:r>
+        <w:rPr>
+          <w:lang w:val="ru-RU"/>
+        </w:rPr>
+        <w:t xml:space="preserve"> – Пример сообщения о некорректности данных.</w:t>
       </w:r>
     </w:p>
     <w:p>
       <w:pPr>
         <w:spacing w:line="360" w:lineRule="auto"/>
         <w:ind w:firstLine="709"/>
+        <w:contextualSpacing/>
         <w:jc w:val="both"/>
         <w:rPr>
           <w:lang w:val="ru-RU"/>
@@ -8490,19 +7275,13 @@
         <w:rPr>
           <w:lang w:val="ru-RU"/>
         </w:rPr>
-        <w:t>На рисунке 4.4 представлено сечение модели с максимальными параметрами и вырезом в тарелке клапана</w:t>
-      </w:r>
-      <w:r>
-        <w:rPr>
-          <w:lang w:val="ru-RU"/>
-        </w:rPr>
-        <w:t>.</w:t>
+        <w:t>При активации переключателя дополнительной функциональности окно программы меняет свой вид: появляются дополнительные поля для ввода необходимых параметров, кнопка «Построить» меняет своё местоположение. Макет пользовательского интерфейса после активации дополнительной функциональности представлен на рисунке 3.5.</w:t>
       </w:r>
     </w:p>
     <w:p>
       <w:pPr>
         <w:spacing w:line="360" w:lineRule="auto"/>
-        <w:ind w:firstLine="709"/>
+        <w:contextualSpacing/>
         <w:jc w:val="center"/>
         <w:rPr>
           <w:lang w:val="ru-RU"/>
@@ -8514,10 +7293,10 @@
           <w:lang w:val="ru-RU" w:eastAsia="ru-RU"/>
         </w:rPr>
         <w:drawing>
-          <wp:inline distT="0" distB="0" distL="0" distR="0" wp14:anchorId="620E59DB" wp14:editId="519FA675">
-            <wp:extent cx="1171575" cy="2308350"/>
-            <wp:effectExtent l="0" t="0" r="0" b="0"/>
-            <wp:docPr id="10" name="Рисунок 10"/>
+          <wp:inline distT="0" distB="0" distL="0" distR="0" wp14:anchorId="7C93ED77" wp14:editId="5209FBEB">
+            <wp:extent cx="4867954" cy="4696480"/>
+            <wp:effectExtent l="0" t="0" r="8890" b="8890"/>
+            <wp:docPr id="6" name="Рисунок 6"/>
             <wp:cNvGraphicFramePr>
               <a:graphicFrameLocks xmlns:a="http://schemas.openxmlformats.org/drawingml/2006/main" noChangeAspect="1"/>
             </wp:cNvGraphicFramePr>
@@ -8537,7 +7316,7 @@
                   <pic:spPr>
                     <a:xfrm>
                       <a:off x="0" y="0"/>
-                      <a:ext cx="1181407" cy="2327722"/>
+                      <a:ext cx="4867954" cy="4696480"/>
                     </a:xfrm>
                     <a:prstGeom prst="rect">
                       <a:avLst/>
@@ -8554,6 +7333,7 @@
       <w:pPr>
         <w:spacing w:line="360" w:lineRule="auto"/>
         <w:ind w:firstLine="709"/>
+        <w:contextualSpacing/>
         <w:jc w:val="center"/>
         <w:rPr>
           <w:lang w:val="ru-RU"/>
@@ -8563,8 +7343,49 @@
         <w:rPr>
           <w:lang w:val="ru-RU"/>
         </w:rPr>
-        <w:t>Рисунок 4.4 - Модель с максимальными параметрами и вырезом в тарелке.</w:t>
-      </w:r>
+        <w:t>Рисунок 3.5 – Макет пользовательского интерфейса после активации дополнительной функциональности.</w:t>
+      </w:r>
+    </w:p>
+    <w:p>
+      <w:pPr>
+        <w:spacing w:line="360" w:lineRule="auto"/>
+        <w:ind w:firstLine="709"/>
+        <w:contextualSpacing/>
+        <w:jc w:val="center"/>
+        <w:rPr>
+          <w:lang w:val="ru-RU"/>
+        </w:rPr>
+      </w:pPr>
+    </w:p>
+    <w:p>
+      <w:pPr>
+        <w:pStyle w:val="Heading1"/>
+        <w:spacing w:line="360" w:lineRule="auto"/>
+      </w:pPr>
+      <w:bookmarkStart w:id="11" w:name="_Toc92221136"/>
+      <w:r>
+        <w:lastRenderedPageBreak/>
+        <w:t>4. Тестирование плагина</w:t>
+      </w:r>
+      <w:bookmarkEnd w:id="11"/>
+    </w:p>
+    <w:p>
+      <w:pPr>
+        <w:pStyle w:val="Heading2"/>
+        <w:spacing w:line="360" w:lineRule="auto"/>
+        <w:jc w:val="center"/>
+        <w:rPr>
+          <w:lang w:val="ru-RU"/>
+        </w:rPr>
+      </w:pPr>
+      <w:bookmarkStart w:id="12" w:name="_Toc92221137"/>
+      <w:r>
+        <w:rPr>
+          <w:lang w:val="ru-RU"/>
+        </w:rPr>
+        <w:t>4.1 Функциональное тестирование</w:t>
+      </w:r>
+      <w:bookmarkEnd w:id="12"/>
     </w:p>
     <w:p>
       <w:pPr>
@@ -8575,19 +7396,70 @@
           <w:lang w:val="ru-RU"/>
         </w:rPr>
       </w:pPr>
-      <w:bookmarkStart w:id="11" w:name="_GoBack"/>
-      <w:bookmarkEnd w:id="11"/>
-      <w:r>
-        <w:rPr>
-          <w:lang w:val="ru-RU"/>
-        </w:rPr>
-        <w:lastRenderedPageBreak/>
-        <w:t>Минимальные параметры:</w:t>
-      </w:r>
-    </w:p>
-    <w:p>
-      <w:pPr>
-        <w:pStyle w:val="ac"/>
+      <w:r>
+        <w:rPr>
+          <w:lang w:val="ru-RU"/>
+        </w:rPr>
+        <w:t>При функциональном тестировании проверялась корректность работы плагина «</w:t>
+      </w:r>
+      <w:commentRangeStart w:id="13"/>
+      <w:r>
+        <w:rPr>
+          <w:lang w:val="ru-RU"/>
+        </w:rPr>
+        <w:t xml:space="preserve">Клапан ДВС», а именно, соответствие полученной трёхмерной модели с входными параметрами. </w:t>
+      </w:r>
+    </w:p>
+    <w:p>
+      <w:pPr>
+        <w:spacing w:line="360" w:lineRule="auto"/>
+        <w:ind w:firstLine="709"/>
+        <w:jc w:val="both"/>
+        <w:rPr>
+          <w:lang w:val="ru-RU"/>
+        </w:rPr>
+      </w:pPr>
+      <w:r>
+        <w:rPr>
+          <w:lang w:val="ru-RU"/>
+        </w:rPr>
+        <w:t>Проведено тестирование с максимальными, минимальными и данными по умолчанию</w:t>
+      </w:r>
+      <w:r>
+        <w:rPr>
+          <w:lang w:val="ru-RU"/>
+        </w:rPr>
+        <w:t xml:space="preserve"> </w:t>
+      </w:r>
+      <w:r>
+        <w:t>[5]</w:t>
+      </w:r>
+      <w:r>
+        <w:rPr>
+          <w:lang w:val="ru-RU"/>
+        </w:rPr>
+        <w:t xml:space="preserve">. </w:t>
+      </w:r>
+    </w:p>
+    <w:p>
+      <w:pPr>
+        <w:spacing w:line="360" w:lineRule="auto"/>
+        <w:ind w:firstLine="709"/>
+        <w:jc w:val="both"/>
+        <w:rPr>
+          <w:lang w:val="ru-RU"/>
+        </w:rPr>
+      </w:pPr>
+      <w:r>
+        <w:rPr>
+          <w:lang w:val="ru-RU"/>
+        </w:rPr>
+        <w:t>Стандартные параметры:</w:t>
+      </w:r>
+    </w:p>
+    <w:p>
+      <w:pPr>
+        <w:pStyle w:val="ListParagraph"/>
         <w:numPr>
           <w:ilvl w:val="0"/>
           <w:numId w:val="6"/>
@@ -8601,12 +7473,29 @@
           <w:sz w:val="28"/>
           <w:szCs w:val="28"/>
         </w:rPr>
-        <w:t>Длина клапана – 50 мм;</w:t>
-      </w:r>
-    </w:p>
-    <w:p>
-      <w:pPr>
-        <w:pStyle w:val="ac"/>
+        <w:t>Длина клапана – 1</w:t>
+      </w:r>
+      <w:commentRangeEnd w:id="13"/>
+      <w:r>
+        <w:rPr>
+          <w:rStyle w:val="CommentReference"/>
+          <w:rFonts w:ascii="Times New Roman" w:hAnsi="Times New Roman" w:cs="Times New Roman"/>
+          <w:lang w:val="en-US"/>
+        </w:rPr>
+        <w:commentReference w:id="13"/>
+      </w:r>
+      <w:r>
+        <w:rPr>
+          <w:rFonts w:ascii="Times New Roman" w:hAnsi="Times New Roman" w:cs="Times New Roman"/>
+          <w:sz w:val="28"/>
+          <w:szCs w:val="28"/>
+        </w:rPr>
+        <w:t>00 мм;</w:t>
+      </w:r>
+    </w:p>
+    <w:p>
+      <w:pPr>
+        <w:pStyle w:val="ListParagraph"/>
         <w:numPr>
           <w:ilvl w:val="0"/>
           <w:numId w:val="6"/>
@@ -8620,12 +7509,12 @@
           <w:sz w:val="28"/>
           <w:szCs w:val="28"/>
         </w:rPr>
-        <w:t>Диаметр ножки клапана – 5 мм;</w:t>
-      </w:r>
-    </w:p>
-    <w:p>
-      <w:pPr>
-        <w:pStyle w:val="ac"/>
+        <w:t>Диаметр ножки клапана – 8 мм;</w:t>
+      </w:r>
+    </w:p>
+    <w:p>
+      <w:pPr>
+        <w:pStyle w:val="ListParagraph"/>
         <w:numPr>
           <w:ilvl w:val="0"/>
           <w:numId w:val="6"/>
@@ -8639,12 +7528,12 @@
           <w:sz w:val="28"/>
           <w:szCs w:val="28"/>
         </w:rPr>
-        <w:t>Ширина паза под сухарь – 1 мм;</w:t>
-      </w:r>
-    </w:p>
-    <w:p>
-      <w:pPr>
-        <w:pStyle w:val="ac"/>
+        <w:t>Ширина паза под сухарь – 2 мм;</w:t>
+      </w:r>
+    </w:p>
+    <w:p>
+      <w:pPr>
+        <w:pStyle w:val="ListParagraph"/>
         <w:numPr>
           <w:ilvl w:val="0"/>
           <w:numId w:val="6"/>
@@ -8658,12 +7547,12 @@
           <w:sz w:val="28"/>
           <w:szCs w:val="28"/>
         </w:rPr>
-        <w:t>Глубина паза под сухарь – 0.5 мм;</w:t>
-      </w:r>
-    </w:p>
-    <w:p>
-      <w:pPr>
-        <w:pStyle w:val="ac"/>
+        <w:t>Глубина паза под сухарь – 2 мм;</w:t>
+      </w:r>
+    </w:p>
+    <w:p>
+      <w:pPr>
+        <w:pStyle w:val="ListParagraph"/>
         <w:numPr>
           <w:ilvl w:val="0"/>
           <w:numId w:val="6"/>
@@ -8677,12 +7566,12 @@
           <w:sz w:val="28"/>
           <w:szCs w:val="28"/>
         </w:rPr>
-        <w:t>Расстояние до паза под сухарь – 5 мм;</w:t>
-      </w:r>
-    </w:p>
-    <w:p>
-      <w:pPr>
-        <w:pStyle w:val="ac"/>
+        <w:t>Расстояние до паза под сухарь – 10 мм;</w:t>
+      </w:r>
+    </w:p>
+    <w:p>
+      <w:pPr>
+        <w:pStyle w:val="ListParagraph"/>
         <w:numPr>
           <w:ilvl w:val="0"/>
           <w:numId w:val="6"/>
@@ -8696,12 +7585,12 @@
           <w:sz w:val="28"/>
           <w:szCs w:val="28"/>
         </w:rPr>
-        <w:t>Диаметр тарелки клапана – 10 мм;</w:t>
-      </w:r>
-    </w:p>
-    <w:p>
-      <w:pPr>
-        <w:pStyle w:val="ac"/>
+        <w:t>Диаметр тарелки клапана – 50 мм;</w:t>
+      </w:r>
+    </w:p>
+    <w:p>
+      <w:pPr>
+        <w:pStyle w:val="ListParagraph"/>
         <w:numPr>
           <w:ilvl w:val="0"/>
           <w:numId w:val="6"/>
@@ -8715,12 +7604,12 @@
           <w:sz w:val="28"/>
           <w:szCs w:val="28"/>
         </w:rPr>
-        <w:t>Толщина тарелки клапана – 1 мм;</w:t>
-      </w:r>
-    </w:p>
-    <w:p>
-      <w:pPr>
-        <w:pStyle w:val="ac"/>
+        <w:t>Толщина тарелки клапана – 2 мм;</w:t>
+      </w:r>
+    </w:p>
+    <w:p>
+      <w:pPr>
+        <w:pStyle w:val="ListParagraph"/>
         <w:numPr>
           <w:ilvl w:val="0"/>
           <w:numId w:val="6"/>
@@ -8734,12 +7623,12 @@
           <w:sz w:val="28"/>
           <w:szCs w:val="28"/>
         </w:rPr>
-        <w:t>Длина рабочей фаски – 2 мм;</w:t>
-      </w:r>
-    </w:p>
-    <w:p>
-      <w:pPr>
-        <w:pStyle w:val="ac"/>
+        <w:t>Длина рабочей фаски – 3 мм;</w:t>
+      </w:r>
+    </w:p>
+    <w:p>
+      <w:pPr>
+        <w:pStyle w:val="ListParagraph"/>
         <w:numPr>
           <w:ilvl w:val="0"/>
           <w:numId w:val="6"/>
@@ -8753,7 +7642,7 @@
           <w:sz w:val="28"/>
           <w:szCs w:val="28"/>
         </w:rPr>
-        <w:t>Радиус плавного перехода – 5 мм;</w:t>
+        <w:t>Радиус плавного перехода – 20 мм;</w:t>
       </w:r>
     </w:p>
     <w:p>
@@ -8774,7 +7663,7 @@
     </w:p>
     <w:p>
       <w:pPr>
-        <w:pStyle w:val="ac"/>
+        <w:pStyle w:val="ListParagraph"/>
         <w:numPr>
           <w:ilvl w:val="0"/>
           <w:numId w:val="8"/>
@@ -8793,12 +7682,28 @@
           <w:sz w:val="28"/>
           <w:szCs w:val="28"/>
         </w:rPr>
-        <w:t>Диаметр выреза – 2 мм;</w:t>
-      </w:r>
-    </w:p>
-    <w:p>
-      <w:pPr>
-        <w:pStyle w:val="ac"/>
+        <w:t>Диаметр выреза – 2</w:t>
+      </w:r>
+      <w:r>
+        <w:rPr>
+          <w:rFonts w:ascii="Times New Roman" w:hAnsi="Times New Roman" w:cs="Times New Roman"/>
+          <w:sz w:val="28"/>
+          <w:szCs w:val="28"/>
+        </w:rPr>
+        <w:t>5</w:t>
+      </w:r>
+      <w:r>
+        <w:rPr>
+          <w:rFonts w:ascii="Times New Roman" w:hAnsi="Times New Roman" w:cs="Times New Roman"/>
+          <w:sz w:val="28"/>
+          <w:szCs w:val="28"/>
+        </w:rPr>
+        <w:t xml:space="preserve"> мм;</w:t>
+      </w:r>
+    </w:p>
+    <w:p>
+      <w:pPr>
+        <w:pStyle w:val="ListParagraph"/>
         <w:numPr>
           <w:ilvl w:val="0"/>
           <w:numId w:val="8"/>
@@ -8817,7 +7722,36 @@
           <w:sz w:val="28"/>
           <w:szCs w:val="28"/>
         </w:rPr>
-        <w:t>Глубина выреза – 2 мм;</w:t>
+        <w:t xml:space="preserve">Глубина выреза – </w:t>
+      </w:r>
+      <w:r>
+        <w:rPr>
+          <w:rFonts w:ascii="Times New Roman" w:hAnsi="Times New Roman" w:cs="Times New Roman"/>
+          <w:sz w:val="28"/>
+          <w:szCs w:val="28"/>
+        </w:rPr>
+        <w:t>4</w:t>
+      </w:r>
+      <w:r>
+        <w:rPr>
+          <w:rFonts w:ascii="Times New Roman" w:hAnsi="Times New Roman" w:cs="Times New Roman"/>
+          <w:sz w:val="28"/>
+          <w:szCs w:val="28"/>
+        </w:rPr>
+        <w:t xml:space="preserve"> мм;</w:t>
+      </w:r>
+    </w:p>
+    <w:p>
+      <w:pPr>
+        <w:rPr>
+          <w:lang w:val="ru-RU"/>
+        </w:rPr>
+      </w:pPr>
+      <w:r>
+        <w:rPr>
+          <w:lang w:val="ru-RU"/>
+        </w:rPr>
+        <w:br w:type="page"/>
       </w:r>
     </w:p>
     <w:p>
@@ -8833,7 +7767,8 @@
         <w:rPr>
           <w:lang w:val="ru-RU"/>
         </w:rPr>
-        <w:t>На рисунке 4.5 представлена модель с минимальными параметрами.</w:t>
+        <w:lastRenderedPageBreak/>
+        <w:t>На рисунке 4.1 представлена модель со стандартными параметрами.</w:t>
       </w:r>
     </w:p>
     <w:p>
@@ -8851,10 +7786,10 @@
           <w:lang w:val="ru-RU" w:eastAsia="ru-RU"/>
         </w:rPr>
         <w:drawing>
-          <wp:inline distT="0" distB="0" distL="0" distR="0" wp14:anchorId="52D1FF38" wp14:editId="678F962D">
-            <wp:extent cx="682597" cy="2514600"/>
-            <wp:effectExtent l="0" t="0" r="3810" b="0"/>
-            <wp:docPr id="11" name="Рисунок 11"/>
+          <wp:inline distT="0" distB="0" distL="0" distR="0" wp14:anchorId="7EDF8286" wp14:editId="45B2A762">
+            <wp:extent cx="1133553" cy="1905000"/>
+            <wp:effectExtent l="0" t="0" r="9525" b="0"/>
+            <wp:docPr id="7" name="Рисунок 7"/>
             <wp:cNvGraphicFramePr>
               <a:graphicFrameLocks xmlns:a="http://schemas.openxmlformats.org/drawingml/2006/main" noChangeAspect="1"/>
             </wp:cNvGraphicFramePr>
@@ -8874,7 +7809,7 @@
                   <pic:spPr>
                     <a:xfrm>
                       <a:off x="0" y="0"/>
-                      <a:ext cx="690790" cy="2544783"/>
+                      <a:ext cx="1147133" cy="1927822"/>
                     </a:xfrm>
                     <a:prstGeom prst="rect">
                       <a:avLst/>
@@ -8900,7 +7835,13 @@
         <w:rPr>
           <w:lang w:val="ru-RU"/>
         </w:rPr>
-        <w:t>Рисунок 4.5 – Модель с минимальными параметрами.</w:t>
+        <w:t xml:space="preserve">Рисунок 4.1 – Модель </w:t>
+      </w:r>
+      <w:r>
+        <w:rPr>
+          <w:lang w:val="ru-RU"/>
+        </w:rPr>
+        <w:t>клапана с параметрами по умолчанию, без выреза в тарелке.</w:t>
       </w:r>
     </w:p>
     <w:p>
@@ -8916,7 +7857,7 @@
         <w:rPr>
           <w:lang w:val="ru-RU"/>
         </w:rPr>
-        <w:t>На рисунке 4.6 представлено сечение модели с минимальными параметрами и вырезом в тарелке клапана.</w:t>
+        <w:t>На рисунке 4.2 представлено сечение модели со стандартными параметрами с вырезом в тарелке клапана</w:t>
       </w:r>
     </w:p>
     <w:p>
@@ -8933,12 +7874,11 @@
           <w:noProof/>
           <w:lang w:val="ru-RU" w:eastAsia="ru-RU"/>
         </w:rPr>
-        <w:lastRenderedPageBreak/>
         <w:drawing>
-          <wp:inline distT="0" distB="0" distL="0" distR="0" wp14:anchorId="2F333DE0" wp14:editId="0AC80837">
-            <wp:extent cx="807476" cy="3305175"/>
+          <wp:inline distT="0" distB="0" distL="0" distR="0" wp14:anchorId="47B1C373" wp14:editId="63FB8FE1">
+            <wp:extent cx="990992" cy="1933575"/>
             <wp:effectExtent l="0" t="0" r="0" b="0"/>
-            <wp:docPr id="12" name="Рисунок 12"/>
+            <wp:docPr id="8" name="Рисунок 8"/>
             <wp:cNvGraphicFramePr>
               <a:graphicFrameLocks xmlns:a="http://schemas.openxmlformats.org/drawingml/2006/main" noChangeAspect="1"/>
             </wp:cNvGraphicFramePr>
@@ -8958,7 +7898,7 @@
                   <pic:spPr>
                     <a:xfrm>
                       <a:off x="0" y="0"/>
-                      <a:ext cx="812047" cy="3323886"/>
+                      <a:ext cx="998094" cy="1947432"/>
                     </a:xfrm>
                     <a:prstGeom prst="rect">
                       <a:avLst/>
@@ -8984,7 +7924,343 @@
         <w:rPr>
           <w:lang w:val="ru-RU"/>
         </w:rPr>
-        <w:t>Рисунок 4.6 - Модель с минимальными параметрами и вырезом в тарелке.</w:t>
+        <w:t>Рисунок 4.2 - Сечение модели со стандартными параметрами и вырезом в тарелке клапана.</w:t>
+      </w:r>
+    </w:p>
+    <w:p>
+      <w:pPr>
+        <w:spacing w:line="360" w:lineRule="auto"/>
+        <w:ind w:firstLine="709"/>
+        <w:jc w:val="both"/>
+        <w:rPr>
+          <w:lang w:val="ru-RU"/>
+        </w:rPr>
+      </w:pPr>
+      <w:r>
+        <w:rPr>
+          <w:lang w:val="ru-RU"/>
+        </w:rPr>
+        <w:t>Максимальные параметры:</w:t>
+      </w:r>
+    </w:p>
+    <w:p>
+      <w:pPr>
+        <w:pStyle w:val="ListParagraph"/>
+        <w:numPr>
+          <w:ilvl w:val="0"/>
+          <w:numId w:val="6"/>
+        </w:numPr>
+        <w:spacing w:line="360" w:lineRule="auto"/>
+        <w:jc w:val="both"/>
+      </w:pPr>
+      <w:commentRangeStart w:id="14"/>
+      <w:r>
+        <w:rPr>
+          <w:rFonts w:ascii="Times New Roman" w:hAnsi="Times New Roman" w:cs="Times New Roman"/>
+          <w:sz w:val="28"/>
+          <w:szCs w:val="28"/>
+        </w:rPr>
+        <w:t>Длина</w:t>
+      </w:r>
+      <w:commentRangeEnd w:id="14"/>
+      <w:r>
+        <w:rPr>
+          <w:rStyle w:val="CommentReference"/>
+          <w:rFonts w:ascii="Times New Roman" w:hAnsi="Times New Roman" w:cs="Times New Roman"/>
+          <w:lang w:val="en-US"/>
+        </w:rPr>
+        <w:commentReference w:id="14"/>
+      </w:r>
+      <w:r>
+        <w:rPr>
+          <w:rFonts w:ascii="Times New Roman" w:hAnsi="Times New Roman" w:cs="Times New Roman"/>
+          <w:sz w:val="28"/>
+          <w:szCs w:val="28"/>
+        </w:rPr>
+        <w:t xml:space="preserve"> клапана – 150 мм;</w:t>
+      </w:r>
+    </w:p>
+    <w:p>
+      <w:pPr>
+        <w:pStyle w:val="ListParagraph"/>
+        <w:numPr>
+          <w:ilvl w:val="0"/>
+          <w:numId w:val="6"/>
+        </w:numPr>
+        <w:spacing w:line="360" w:lineRule="auto"/>
+        <w:jc w:val="both"/>
+      </w:pPr>
+      <w:r>
+        <w:rPr>
+          <w:rFonts w:ascii="Times New Roman" w:hAnsi="Times New Roman" w:cs="Times New Roman"/>
+          <w:sz w:val="28"/>
+          <w:szCs w:val="28"/>
+        </w:rPr>
+        <w:t>Диаметр ножки клапана – 15 мм;</w:t>
+      </w:r>
+    </w:p>
+    <w:p>
+      <w:pPr>
+        <w:pStyle w:val="ListParagraph"/>
+        <w:numPr>
+          <w:ilvl w:val="0"/>
+          <w:numId w:val="6"/>
+        </w:numPr>
+        <w:spacing w:line="360" w:lineRule="auto"/>
+        <w:jc w:val="both"/>
+      </w:pPr>
+      <w:r>
+        <w:rPr>
+          <w:rFonts w:ascii="Times New Roman" w:hAnsi="Times New Roman" w:cs="Times New Roman"/>
+          <w:sz w:val="28"/>
+          <w:szCs w:val="28"/>
+        </w:rPr>
+        <w:t>Ширина паза под сухарь – 15 мм;</w:t>
+      </w:r>
+    </w:p>
+    <w:p>
+      <w:pPr>
+        <w:pStyle w:val="ListParagraph"/>
+        <w:numPr>
+          <w:ilvl w:val="0"/>
+          <w:numId w:val="6"/>
+        </w:numPr>
+        <w:spacing w:line="360" w:lineRule="auto"/>
+        <w:jc w:val="both"/>
+      </w:pPr>
+      <w:r>
+        <w:rPr>
+          <w:rFonts w:ascii="Times New Roman" w:hAnsi="Times New Roman" w:cs="Times New Roman"/>
+          <w:sz w:val="28"/>
+          <w:szCs w:val="28"/>
+        </w:rPr>
+        <w:t>Глубина паза под сухарь – 3.75 мм;</w:t>
+      </w:r>
+    </w:p>
+    <w:p>
+      <w:pPr>
+        <w:pStyle w:val="ListParagraph"/>
+        <w:numPr>
+          <w:ilvl w:val="0"/>
+          <w:numId w:val="6"/>
+        </w:numPr>
+        <w:spacing w:line="360" w:lineRule="auto"/>
+        <w:jc w:val="both"/>
+      </w:pPr>
+      <w:r>
+        <w:rPr>
+          <w:rFonts w:ascii="Times New Roman" w:hAnsi="Times New Roman" w:cs="Times New Roman"/>
+          <w:sz w:val="28"/>
+          <w:szCs w:val="28"/>
+        </w:rPr>
+        <w:t>Расстояние до паза под сухарь – 37.5 мм;</w:t>
+      </w:r>
+    </w:p>
+    <w:p>
+      <w:pPr>
+        <w:pStyle w:val="ListParagraph"/>
+        <w:numPr>
+          <w:ilvl w:val="0"/>
+          <w:numId w:val="6"/>
+        </w:numPr>
+        <w:spacing w:line="360" w:lineRule="auto"/>
+        <w:jc w:val="both"/>
+      </w:pPr>
+      <w:r>
+        <w:rPr>
+          <w:rFonts w:ascii="Times New Roman" w:hAnsi="Times New Roman" w:cs="Times New Roman"/>
+          <w:sz w:val="28"/>
+          <w:szCs w:val="28"/>
+        </w:rPr>
+        <w:t>Диаметр тарелки клапана – 70 мм;</w:t>
+      </w:r>
+    </w:p>
+    <w:p>
+      <w:pPr>
+        <w:pStyle w:val="ListParagraph"/>
+        <w:numPr>
+          <w:ilvl w:val="0"/>
+          <w:numId w:val="6"/>
+        </w:numPr>
+        <w:spacing w:line="360" w:lineRule="auto"/>
+        <w:jc w:val="both"/>
+      </w:pPr>
+      <w:r>
+        <w:rPr>
+          <w:rFonts w:ascii="Times New Roman" w:hAnsi="Times New Roman" w:cs="Times New Roman"/>
+          <w:sz w:val="28"/>
+          <w:szCs w:val="28"/>
+        </w:rPr>
+        <w:lastRenderedPageBreak/>
+        <w:t>Толщина тарелки клапана – 10 мм;</w:t>
+      </w:r>
+    </w:p>
+    <w:p>
+      <w:pPr>
+        <w:pStyle w:val="ListParagraph"/>
+        <w:numPr>
+          <w:ilvl w:val="0"/>
+          <w:numId w:val="6"/>
+        </w:numPr>
+        <w:spacing w:line="360" w:lineRule="auto"/>
+        <w:jc w:val="both"/>
+      </w:pPr>
+      <w:r>
+        <w:rPr>
+          <w:rFonts w:ascii="Times New Roman" w:hAnsi="Times New Roman" w:cs="Times New Roman"/>
+          <w:sz w:val="28"/>
+          <w:szCs w:val="28"/>
+        </w:rPr>
+        <w:t>Длина рабочей фаски – 10 мм;</w:t>
+      </w:r>
+    </w:p>
+    <w:p>
+      <w:pPr>
+        <w:pStyle w:val="ListParagraph"/>
+        <w:numPr>
+          <w:ilvl w:val="0"/>
+          <w:numId w:val="6"/>
+        </w:numPr>
+        <w:spacing w:line="360" w:lineRule="auto"/>
+        <w:jc w:val="both"/>
+      </w:pPr>
+      <w:r>
+        <w:rPr>
+          <w:rFonts w:ascii="Times New Roman" w:hAnsi="Times New Roman" w:cs="Times New Roman"/>
+          <w:sz w:val="28"/>
+          <w:szCs w:val="28"/>
+        </w:rPr>
+        <w:t>Радиус плавного перехода – 52.5 мм;</w:t>
+      </w:r>
+    </w:p>
+    <w:p>
+      <w:pPr>
+        <w:spacing w:line="360" w:lineRule="auto"/>
+        <w:ind w:left="709"/>
+        <w:jc w:val="both"/>
+        <w:rPr>
+          <w:lang w:val="ru-RU"/>
+        </w:rPr>
+      </w:pPr>
+      <w:r>
+        <w:rPr>
+          <w:lang w:val="ru-RU"/>
+        </w:rPr>
+        <w:t>Дополнительные параметры:</w:t>
+      </w:r>
+    </w:p>
+    <w:p>
+      <w:pPr>
+        <w:pStyle w:val="ListParagraph"/>
+        <w:numPr>
+          <w:ilvl w:val="0"/>
+          <w:numId w:val="8"/>
+        </w:numPr>
+        <w:spacing w:line="360" w:lineRule="auto"/>
+        <w:jc w:val="both"/>
+        <w:rPr>
+          <w:rFonts w:ascii="Times New Roman" w:hAnsi="Times New Roman" w:cs="Times New Roman"/>
+          <w:sz w:val="28"/>
+          <w:szCs w:val="28"/>
+        </w:rPr>
+      </w:pPr>
+      <w:commentRangeStart w:id="15"/>
+      <w:r>
+        <w:rPr>
+          <w:rFonts w:ascii="Times New Roman" w:hAnsi="Times New Roman" w:cs="Times New Roman"/>
+          <w:sz w:val="28"/>
+          <w:szCs w:val="28"/>
+        </w:rPr>
+        <w:t>Диаметр</w:t>
+      </w:r>
+      <w:commentRangeEnd w:id="15"/>
+      <w:r>
+        <w:rPr>
+          <w:rStyle w:val="CommentReference"/>
+          <w:rFonts w:ascii="Times New Roman" w:hAnsi="Times New Roman" w:cs="Times New Roman"/>
+          <w:lang w:val="en-US"/>
+        </w:rPr>
+        <w:commentReference w:id="15"/>
+      </w:r>
+      <w:r>
+        <w:rPr>
+          <w:rFonts w:ascii="Times New Roman" w:hAnsi="Times New Roman" w:cs="Times New Roman"/>
+          <w:sz w:val="28"/>
+          <w:szCs w:val="28"/>
+        </w:rPr>
+        <w:t xml:space="preserve"> выреза –</w:t>
+      </w:r>
+      <w:r>
+        <w:rPr>
+          <w:rFonts w:ascii="Times New Roman" w:hAnsi="Times New Roman" w:cs="Times New Roman"/>
+          <w:sz w:val="28"/>
+          <w:szCs w:val="28"/>
+        </w:rPr>
+        <w:t xml:space="preserve"> 70</w:t>
+      </w:r>
+      <w:r>
+        <w:rPr>
+          <w:rFonts w:ascii="Times New Roman" w:hAnsi="Times New Roman" w:cs="Times New Roman"/>
+          <w:sz w:val="28"/>
+          <w:szCs w:val="28"/>
+        </w:rPr>
+        <w:t xml:space="preserve"> мм;</w:t>
+      </w:r>
+    </w:p>
+    <w:p>
+      <w:pPr>
+        <w:pStyle w:val="ListParagraph"/>
+        <w:numPr>
+          <w:ilvl w:val="0"/>
+          <w:numId w:val="8"/>
+        </w:numPr>
+        <w:spacing w:line="360" w:lineRule="auto"/>
+        <w:jc w:val="both"/>
+        <w:rPr>
+          <w:rFonts w:ascii="Times New Roman" w:hAnsi="Times New Roman" w:cs="Times New Roman"/>
+          <w:sz w:val="28"/>
+          <w:szCs w:val="28"/>
+        </w:rPr>
+      </w:pPr>
+      <w:r>
+        <w:rPr>
+          <w:rFonts w:ascii="Times New Roman" w:hAnsi="Times New Roman" w:cs="Times New Roman"/>
+          <w:sz w:val="28"/>
+          <w:szCs w:val="28"/>
+        </w:rPr>
+        <w:t xml:space="preserve">Глубина выреза – </w:t>
+      </w:r>
+      <w:r>
+        <w:rPr>
+          <w:rFonts w:ascii="Times New Roman" w:hAnsi="Times New Roman" w:cs="Times New Roman"/>
+          <w:sz w:val="28"/>
+          <w:szCs w:val="28"/>
+        </w:rPr>
+        <w:t>40</w:t>
+      </w:r>
+      <w:r>
+        <w:rPr>
+          <w:rFonts w:ascii="Times New Roman" w:hAnsi="Times New Roman" w:cs="Times New Roman"/>
+          <w:sz w:val="28"/>
+          <w:szCs w:val="28"/>
+        </w:rPr>
+        <w:t xml:space="preserve"> мм;</w:t>
+      </w:r>
+    </w:p>
+    <w:p>
+      <w:pPr>
+        <w:spacing w:line="360" w:lineRule="auto"/>
+        <w:ind w:firstLine="709"/>
+        <w:jc w:val="both"/>
+        <w:rPr>
+          <w:lang w:val="ru-RU"/>
+        </w:rPr>
+      </w:pPr>
+      <w:r>
+        <w:rPr>
+          <w:lang w:val="ru-RU"/>
+        </w:rPr>
+        <w:t>На рисунке 4.3 представлена модель с максимальными параметрами.</w:t>
       </w:r>
     </w:p>
     <w:p>
@@ -8992,182 +8268,17 @@
         <w:spacing w:line="360" w:lineRule="auto"/>
         <w:ind w:firstLine="709"/>
         <w:jc w:val="center"/>
-        <w:rPr>
-          <w:lang w:val="ru-RU"/>
-        </w:rPr>
-      </w:pPr>
-    </w:p>
-    <w:p>
-      <w:pPr>
-        <w:spacing w:line="360" w:lineRule="auto"/>
-        <w:ind w:firstLine="709"/>
-        <w:rPr>
-          <w:rFonts w:eastAsiaTheme="majorEastAsia" w:cstheme="majorBidi"/>
-          <w:b/>
-          <w:color w:val="000000" w:themeColor="text1"/>
-          <w:szCs w:val="26"/>
-          <w:lang w:val="ru-RU"/>
-        </w:rPr>
-      </w:pPr>
-      <w:r>
-        <w:rPr>
-          <w:lang w:val="ru-RU"/>
-        </w:rPr>
-        <w:br w:type="page"/>
-      </w:r>
-    </w:p>
-    <w:p>
-      <w:pPr>
-        <w:pStyle w:val="2"/>
-        <w:spacing w:line="360" w:lineRule="auto"/>
-        <w:jc w:val="center"/>
-        <w:rPr>
-          <w:lang w:val="ru-RU"/>
-        </w:rPr>
-      </w:pPr>
-      <w:bookmarkStart w:id="12" w:name="_Toc92221138"/>
-      <w:r>
-        <w:rPr>
-          <w:lang w:val="ru-RU"/>
-        </w:rPr>
-        <w:lastRenderedPageBreak/>
-        <w:t>4.2 Модульное тестирование</w:t>
-      </w:r>
-      <w:bookmarkEnd w:id="12"/>
-    </w:p>
-    <w:p>
-      <w:pPr>
-        <w:spacing w:line="360" w:lineRule="auto"/>
-        <w:ind w:firstLine="709"/>
-        <w:rPr>
-          <w:rFonts w:eastAsia="Calibri"/>
-          <w:lang w:val="ru-RU"/>
-        </w:rPr>
-      </w:pPr>
-      <w:r>
-        <w:rPr>
-          <w:rFonts w:eastAsia="Calibri"/>
-          <w:lang w:val="ru-RU"/>
-        </w:rPr>
-        <w:t xml:space="preserve">В целях проверки корректности работы методов и свойств классов при помощи </w:t>
-      </w:r>
-      <w:r>
-        <w:rPr>
-          <w:lang w:val="ru-RU"/>
-        </w:rPr>
-        <w:t xml:space="preserve">тестового </w:t>
-      </w:r>
-      <w:proofErr w:type="spellStart"/>
-      <w:r>
-        <w:rPr>
-          <w:lang w:val="ru-RU"/>
-        </w:rPr>
-        <w:t>фреймворка</w:t>
-      </w:r>
-      <w:proofErr w:type="spellEnd"/>
-      <w:r>
-        <w:rPr>
-          <w:lang w:val="ru-RU"/>
-        </w:rPr>
-        <w:t xml:space="preserve"> </w:t>
-      </w:r>
-      <w:proofErr w:type="spellStart"/>
-      <w:r>
-        <w:t>NUnit</w:t>
-      </w:r>
-      <w:proofErr w:type="spellEnd"/>
-      <w:r>
-        <w:rPr>
-          <w:lang w:val="ru-RU"/>
-        </w:rPr>
-        <w:t xml:space="preserve"> [6]</w:t>
-      </w:r>
-      <w:r>
-        <w:rPr>
-          <w:lang w:val="ru-RU"/>
-        </w:rPr>
-        <w:t xml:space="preserve"> версии 3.13 </w:t>
-      </w:r>
-      <w:r>
-        <w:rPr>
-          <w:rFonts w:eastAsia="Calibri"/>
-          <w:lang w:val="ru-RU"/>
-        </w:rPr>
-        <w:t>проведено модульное тестирование, проверялись открытые поля, свойства и методы.</w:t>
-      </w:r>
-      <w:r>
-        <w:rPr>
-          <w:rFonts w:eastAsia="Calibri"/>
-          <w:lang w:val="ru-RU"/>
-        </w:rPr>
-        <w:t xml:space="preserve"> Были протестированы классы </w:t>
-      </w:r>
-      <w:proofErr w:type="spellStart"/>
-      <w:r>
-        <w:rPr>
-          <w:rFonts w:eastAsia="Calibri"/>
-        </w:rPr>
-        <w:t>EngineValveParameter</w:t>
-      </w:r>
-      <w:proofErr w:type="spellEnd"/>
-      <w:r>
-        <w:rPr>
-          <w:rFonts w:eastAsia="Calibri"/>
-          <w:lang w:val="ru-RU"/>
-        </w:rPr>
-        <w:t xml:space="preserve"> и </w:t>
-      </w:r>
-      <w:r>
-        <w:rPr>
-          <w:rFonts w:eastAsia="Calibri"/>
-        </w:rPr>
-        <w:t>Parameter</w:t>
-      </w:r>
-      <w:r>
-        <w:rPr>
-          <w:rFonts w:eastAsia="Calibri"/>
-          <w:lang w:val="ru-RU"/>
-        </w:rPr>
-        <w:t>.</w:t>
-      </w:r>
-    </w:p>
-    <w:p>
-      <w:pPr>
-        <w:spacing w:line="360" w:lineRule="auto"/>
-        <w:ind w:firstLine="709"/>
-        <w:rPr>
-          <w:rFonts w:eastAsia="Calibri"/>
-          <w:lang w:val="ru-RU"/>
-        </w:rPr>
-      </w:pPr>
-      <w:r>
-        <w:rPr>
-          <w:rFonts w:eastAsia="Calibri"/>
-          <w:lang w:val="ru-RU"/>
-        </w:rPr>
-        <w:t>На рисунке 4.7 представлена информация о модульном тестировании программы.</w:t>
-      </w:r>
-    </w:p>
-    <w:p>
-      <w:pPr>
-        <w:spacing w:line="360" w:lineRule="auto"/>
-        <w:jc w:val="center"/>
-        <w:rPr>
-          <w:rFonts w:eastAsia="Calibri"/>
-          <w:lang w:val="ru-RU"/>
-        </w:rPr>
-      </w:pPr>
-      <w:r>
-        <w:rPr>
-          <w:rFonts w:eastAsia="Calibri"/>
+      </w:pPr>
+      <w:r>
+        <w:rPr>
           <w:noProof/>
           <w:lang w:val="ru-RU" w:eastAsia="ru-RU"/>
         </w:rPr>
         <w:drawing>
-          <wp:inline distT="0" distB="0" distL="0" distR="0" wp14:anchorId="5080D226" wp14:editId="2D4D591F">
-            <wp:extent cx="4772025" cy="4948469"/>
-            <wp:effectExtent l="0" t="0" r="0" b="5080"/>
-            <wp:docPr id="3" name="Рисунок 3"/>
+          <wp:inline distT="0" distB="0" distL="0" distR="0" wp14:anchorId="4E05E881" wp14:editId="00380267">
+            <wp:extent cx="1114425" cy="2015309"/>
+            <wp:effectExtent l="0" t="0" r="0" b="4445"/>
+            <wp:docPr id="9" name="Рисунок 9"/>
             <wp:cNvGraphicFramePr>
               <a:graphicFrameLocks xmlns:a="http://schemas.openxmlformats.org/drawingml/2006/main" noChangeAspect="1"/>
             </wp:cNvGraphicFramePr>
@@ -9187,6 +8298,802 @@
                   <pic:spPr>
                     <a:xfrm>
                       <a:off x="0" y="0"/>
+                      <a:ext cx="1120552" cy="2026389"/>
+                    </a:xfrm>
+                    <a:prstGeom prst="rect">
+                      <a:avLst/>
+                    </a:prstGeom>
+                  </pic:spPr>
+                </pic:pic>
+              </a:graphicData>
+            </a:graphic>
+          </wp:inline>
+        </w:drawing>
+      </w:r>
+    </w:p>
+    <w:p>
+      <w:pPr>
+        <w:spacing w:line="360" w:lineRule="auto"/>
+        <w:ind w:firstLine="709"/>
+        <w:jc w:val="center"/>
+        <w:rPr>
+          <w:lang w:val="ru-RU"/>
+        </w:rPr>
+      </w:pPr>
+      <w:r>
+        <w:rPr>
+          <w:lang w:val="ru-RU"/>
+        </w:rPr>
+        <w:t>Рисунок 4.3 – Модель с максимальными параметрами.</w:t>
+      </w:r>
+    </w:p>
+    <w:p>
+      <w:pPr>
+        <w:spacing w:line="360" w:lineRule="auto"/>
+        <w:ind w:firstLine="709"/>
+        <w:jc w:val="both"/>
+        <w:rPr>
+          <w:lang w:val="ru-RU"/>
+        </w:rPr>
+      </w:pPr>
+      <w:r>
+        <w:rPr>
+          <w:lang w:val="ru-RU"/>
+        </w:rPr>
+        <w:t>На рисунке 4.4 представлено сечение модели с максимальными параметрами и вырезом в тарелке клапана</w:t>
+      </w:r>
+      <w:r>
+        <w:rPr>
+          <w:lang w:val="ru-RU"/>
+        </w:rPr>
+        <w:t>.</w:t>
+      </w:r>
+    </w:p>
+    <w:p>
+      <w:pPr>
+        <w:spacing w:line="360" w:lineRule="auto"/>
+        <w:ind w:firstLine="709"/>
+        <w:jc w:val="center"/>
+        <w:rPr>
+          <w:lang w:val="ru-RU"/>
+        </w:rPr>
+      </w:pPr>
+      <w:r>
+        <w:rPr>
+          <w:noProof/>
+          <w:lang w:val="ru-RU" w:eastAsia="ru-RU"/>
+        </w:rPr>
+        <w:drawing>
+          <wp:inline distT="0" distB="0" distL="0" distR="0" wp14:anchorId="620E59DB" wp14:editId="519FA675">
+            <wp:extent cx="1171575" cy="2308350"/>
+            <wp:effectExtent l="0" t="0" r="0" b="0"/>
+            <wp:docPr id="10" name="Рисунок 10"/>
+            <wp:cNvGraphicFramePr>
+              <a:graphicFrameLocks xmlns:a="http://schemas.openxmlformats.org/drawingml/2006/main" noChangeAspect="1"/>
+            </wp:cNvGraphicFramePr>
+            <a:graphic xmlns:a="http://schemas.openxmlformats.org/drawingml/2006/main">
+              <a:graphicData uri="http://schemas.openxmlformats.org/drawingml/2006/picture">
+                <pic:pic xmlns:pic="http://schemas.openxmlformats.org/drawingml/2006/picture">
+                  <pic:nvPicPr>
+                    <pic:cNvPr id="1" name=""/>
+                    <pic:cNvPicPr/>
+                  </pic:nvPicPr>
+                  <pic:blipFill>
+                    <a:blip r:embed="rId22"/>
+                    <a:stretch>
+                      <a:fillRect/>
+                    </a:stretch>
+                  </pic:blipFill>
+                  <pic:spPr>
+                    <a:xfrm>
+                      <a:off x="0" y="0"/>
+                      <a:ext cx="1181407" cy="2327722"/>
+                    </a:xfrm>
+                    <a:prstGeom prst="rect">
+                      <a:avLst/>
+                    </a:prstGeom>
+                  </pic:spPr>
+                </pic:pic>
+              </a:graphicData>
+            </a:graphic>
+          </wp:inline>
+        </w:drawing>
+      </w:r>
+    </w:p>
+    <w:p>
+      <w:pPr>
+        <w:spacing w:line="360" w:lineRule="auto"/>
+        <w:ind w:firstLine="709"/>
+        <w:jc w:val="center"/>
+        <w:rPr>
+          <w:lang w:val="ru-RU"/>
+        </w:rPr>
+      </w:pPr>
+      <w:r>
+        <w:rPr>
+          <w:lang w:val="ru-RU"/>
+        </w:rPr>
+        <w:t>Рисунок 4.4 - Модель с максимальными параметрами и вырезом в тарелке.</w:t>
+      </w:r>
+    </w:p>
+    <w:p>
+      <w:pPr>
+        <w:spacing w:line="360" w:lineRule="auto"/>
+        <w:ind w:firstLine="709"/>
+        <w:jc w:val="both"/>
+        <w:rPr>
+          <w:lang w:val="ru-RU"/>
+        </w:rPr>
+      </w:pPr>
+      <w:r>
+        <w:rPr>
+          <w:lang w:val="ru-RU"/>
+        </w:rPr>
+        <w:lastRenderedPageBreak/>
+        <w:t>Минимальные параметры:</w:t>
+      </w:r>
+    </w:p>
+    <w:p>
+      <w:pPr>
+        <w:pStyle w:val="ListParagraph"/>
+        <w:numPr>
+          <w:ilvl w:val="0"/>
+          <w:numId w:val="6"/>
+        </w:numPr>
+        <w:spacing w:line="360" w:lineRule="auto"/>
+        <w:jc w:val="both"/>
+      </w:pPr>
+      <w:commentRangeStart w:id="16"/>
+      <w:r>
+        <w:rPr>
+          <w:rFonts w:ascii="Times New Roman" w:hAnsi="Times New Roman" w:cs="Times New Roman"/>
+          <w:sz w:val="28"/>
+          <w:szCs w:val="28"/>
+        </w:rPr>
+        <w:t>Длина</w:t>
+      </w:r>
+      <w:commentRangeEnd w:id="16"/>
+      <w:r>
+        <w:rPr>
+          <w:rStyle w:val="CommentReference"/>
+          <w:rFonts w:ascii="Times New Roman" w:hAnsi="Times New Roman" w:cs="Times New Roman"/>
+          <w:lang w:val="en-US"/>
+        </w:rPr>
+        <w:commentReference w:id="16"/>
+      </w:r>
+      <w:r>
+        <w:rPr>
+          <w:rFonts w:ascii="Times New Roman" w:hAnsi="Times New Roman" w:cs="Times New Roman"/>
+          <w:sz w:val="28"/>
+          <w:szCs w:val="28"/>
+        </w:rPr>
+        <w:t xml:space="preserve"> клапана – 50 мм;</w:t>
+      </w:r>
+    </w:p>
+    <w:p>
+      <w:pPr>
+        <w:pStyle w:val="ListParagraph"/>
+        <w:numPr>
+          <w:ilvl w:val="0"/>
+          <w:numId w:val="6"/>
+        </w:numPr>
+        <w:spacing w:line="360" w:lineRule="auto"/>
+        <w:jc w:val="both"/>
+      </w:pPr>
+      <w:r>
+        <w:rPr>
+          <w:rFonts w:ascii="Times New Roman" w:hAnsi="Times New Roman" w:cs="Times New Roman"/>
+          <w:sz w:val="28"/>
+          <w:szCs w:val="28"/>
+        </w:rPr>
+        <w:t>Диаметр ножки клапана – 5 мм;</w:t>
+      </w:r>
+    </w:p>
+    <w:p>
+      <w:pPr>
+        <w:pStyle w:val="ListParagraph"/>
+        <w:numPr>
+          <w:ilvl w:val="0"/>
+          <w:numId w:val="6"/>
+        </w:numPr>
+        <w:spacing w:line="360" w:lineRule="auto"/>
+        <w:jc w:val="both"/>
+      </w:pPr>
+      <w:r>
+        <w:rPr>
+          <w:rFonts w:ascii="Times New Roman" w:hAnsi="Times New Roman" w:cs="Times New Roman"/>
+          <w:sz w:val="28"/>
+          <w:szCs w:val="28"/>
+        </w:rPr>
+        <w:t>Ширина паза под сухарь – 1 мм;</w:t>
+      </w:r>
+    </w:p>
+    <w:p>
+      <w:pPr>
+        <w:pStyle w:val="ListParagraph"/>
+        <w:numPr>
+          <w:ilvl w:val="0"/>
+          <w:numId w:val="6"/>
+        </w:numPr>
+        <w:spacing w:line="360" w:lineRule="auto"/>
+        <w:jc w:val="both"/>
+      </w:pPr>
+      <w:r>
+        <w:rPr>
+          <w:rFonts w:ascii="Times New Roman" w:hAnsi="Times New Roman" w:cs="Times New Roman"/>
+          <w:sz w:val="28"/>
+          <w:szCs w:val="28"/>
+        </w:rPr>
+        <w:t>Глубина паза под сухарь – 0.5 мм;</w:t>
+      </w:r>
+    </w:p>
+    <w:p>
+      <w:pPr>
+        <w:pStyle w:val="ListParagraph"/>
+        <w:numPr>
+          <w:ilvl w:val="0"/>
+          <w:numId w:val="6"/>
+        </w:numPr>
+        <w:spacing w:line="360" w:lineRule="auto"/>
+        <w:jc w:val="both"/>
+      </w:pPr>
+      <w:r>
+        <w:rPr>
+          <w:rFonts w:ascii="Times New Roman" w:hAnsi="Times New Roman" w:cs="Times New Roman"/>
+          <w:sz w:val="28"/>
+          <w:szCs w:val="28"/>
+        </w:rPr>
+        <w:t>Расстояние до паза под сухарь – 5 мм;</w:t>
+      </w:r>
+    </w:p>
+    <w:p>
+      <w:pPr>
+        <w:pStyle w:val="ListParagraph"/>
+        <w:numPr>
+          <w:ilvl w:val="0"/>
+          <w:numId w:val="6"/>
+        </w:numPr>
+        <w:spacing w:line="360" w:lineRule="auto"/>
+        <w:jc w:val="both"/>
+      </w:pPr>
+      <w:r>
+        <w:rPr>
+          <w:rFonts w:ascii="Times New Roman" w:hAnsi="Times New Roman" w:cs="Times New Roman"/>
+          <w:sz w:val="28"/>
+          <w:szCs w:val="28"/>
+        </w:rPr>
+        <w:t>Диаметр тарелки клапана – 10 мм;</w:t>
+      </w:r>
+    </w:p>
+    <w:p>
+      <w:pPr>
+        <w:pStyle w:val="ListParagraph"/>
+        <w:numPr>
+          <w:ilvl w:val="0"/>
+          <w:numId w:val="6"/>
+        </w:numPr>
+        <w:spacing w:line="360" w:lineRule="auto"/>
+        <w:jc w:val="both"/>
+      </w:pPr>
+      <w:r>
+        <w:rPr>
+          <w:rFonts w:ascii="Times New Roman" w:hAnsi="Times New Roman" w:cs="Times New Roman"/>
+          <w:sz w:val="28"/>
+          <w:szCs w:val="28"/>
+        </w:rPr>
+        <w:t>Толщина тарелки клапана – 1 мм;</w:t>
+      </w:r>
+    </w:p>
+    <w:p>
+      <w:pPr>
+        <w:pStyle w:val="ListParagraph"/>
+        <w:numPr>
+          <w:ilvl w:val="0"/>
+          <w:numId w:val="6"/>
+        </w:numPr>
+        <w:spacing w:line="360" w:lineRule="auto"/>
+        <w:jc w:val="both"/>
+      </w:pPr>
+      <w:r>
+        <w:rPr>
+          <w:rFonts w:ascii="Times New Roman" w:hAnsi="Times New Roman" w:cs="Times New Roman"/>
+          <w:sz w:val="28"/>
+          <w:szCs w:val="28"/>
+        </w:rPr>
+        <w:t>Длина рабочей фаски – 2 мм;</w:t>
+      </w:r>
+    </w:p>
+    <w:p>
+      <w:pPr>
+        <w:pStyle w:val="ListParagraph"/>
+        <w:numPr>
+          <w:ilvl w:val="0"/>
+          <w:numId w:val="6"/>
+        </w:numPr>
+        <w:spacing w:line="360" w:lineRule="auto"/>
+        <w:jc w:val="both"/>
+      </w:pPr>
+      <w:r>
+        <w:rPr>
+          <w:rFonts w:ascii="Times New Roman" w:hAnsi="Times New Roman" w:cs="Times New Roman"/>
+          <w:sz w:val="28"/>
+          <w:szCs w:val="28"/>
+        </w:rPr>
+        <w:t>Радиус плавного перехода – 5 мм;</w:t>
+      </w:r>
+    </w:p>
+    <w:p>
+      <w:pPr>
+        <w:spacing w:line="360" w:lineRule="auto"/>
+        <w:ind w:left="709"/>
+        <w:jc w:val="both"/>
+        <w:rPr>
+          <w:lang w:val="ru-RU"/>
+        </w:rPr>
+      </w:pPr>
+      <w:r>
+        <w:rPr>
+          <w:lang w:val="ru-RU"/>
+        </w:rPr>
+        <w:t>Дополнительные параметры:</w:t>
+      </w:r>
+    </w:p>
+    <w:p>
+      <w:pPr>
+        <w:pStyle w:val="ListParagraph"/>
+        <w:numPr>
+          <w:ilvl w:val="0"/>
+          <w:numId w:val="8"/>
+        </w:numPr>
+        <w:spacing w:line="360" w:lineRule="auto"/>
+        <w:jc w:val="both"/>
+        <w:rPr>
+          <w:rFonts w:ascii="Times New Roman" w:hAnsi="Times New Roman" w:cs="Times New Roman"/>
+          <w:sz w:val="28"/>
+          <w:szCs w:val="28"/>
+        </w:rPr>
+      </w:pPr>
+      <w:commentRangeStart w:id="17"/>
+      <w:r>
+        <w:rPr>
+          <w:rFonts w:ascii="Times New Roman" w:hAnsi="Times New Roman" w:cs="Times New Roman"/>
+          <w:sz w:val="28"/>
+          <w:szCs w:val="28"/>
+        </w:rPr>
+        <w:t>Диаметр</w:t>
+      </w:r>
+      <w:commentRangeEnd w:id="17"/>
+      <w:r>
+        <w:rPr>
+          <w:rStyle w:val="CommentReference"/>
+          <w:rFonts w:ascii="Times New Roman" w:hAnsi="Times New Roman" w:cs="Times New Roman"/>
+          <w:lang w:val="en-US"/>
+        </w:rPr>
+        <w:commentReference w:id="17"/>
+      </w:r>
+      <w:r>
+        <w:rPr>
+          <w:rFonts w:ascii="Times New Roman" w:hAnsi="Times New Roman" w:cs="Times New Roman"/>
+          <w:sz w:val="28"/>
+          <w:szCs w:val="28"/>
+        </w:rPr>
+        <w:t xml:space="preserve"> выреза – 2 мм;</w:t>
+      </w:r>
+    </w:p>
+    <w:p>
+      <w:pPr>
+        <w:pStyle w:val="ListParagraph"/>
+        <w:numPr>
+          <w:ilvl w:val="0"/>
+          <w:numId w:val="8"/>
+        </w:numPr>
+        <w:spacing w:line="360" w:lineRule="auto"/>
+        <w:jc w:val="both"/>
+        <w:rPr>
+          <w:rFonts w:ascii="Times New Roman" w:hAnsi="Times New Roman" w:cs="Times New Roman"/>
+          <w:sz w:val="28"/>
+          <w:szCs w:val="28"/>
+        </w:rPr>
+      </w:pPr>
+      <w:r>
+        <w:rPr>
+          <w:rFonts w:ascii="Times New Roman" w:hAnsi="Times New Roman" w:cs="Times New Roman"/>
+          <w:sz w:val="28"/>
+          <w:szCs w:val="28"/>
+        </w:rPr>
+        <w:t>Глубина выреза – 2 мм;</w:t>
+      </w:r>
+    </w:p>
+    <w:p>
+      <w:pPr>
+        <w:spacing w:line="360" w:lineRule="auto"/>
+        <w:ind w:firstLine="709"/>
+        <w:jc w:val="both"/>
+        <w:rPr>
+          <w:lang w:val="ru-RU"/>
+        </w:rPr>
+      </w:pPr>
+      <w:r>
+        <w:rPr>
+          <w:lang w:val="ru-RU"/>
+        </w:rPr>
+        <w:t>На рисунке 4.5 представлена модель с минимальными параметрами.</w:t>
+      </w:r>
+    </w:p>
+    <w:p>
+      <w:pPr>
+        <w:spacing w:line="360" w:lineRule="auto"/>
+        <w:ind w:firstLine="709"/>
+        <w:jc w:val="center"/>
+        <w:rPr>
+          <w:lang w:val="ru-RU"/>
+        </w:rPr>
+      </w:pPr>
+      <w:r>
+        <w:rPr>
+          <w:noProof/>
+          <w:lang w:val="ru-RU" w:eastAsia="ru-RU"/>
+        </w:rPr>
+        <w:drawing>
+          <wp:inline distT="0" distB="0" distL="0" distR="0" wp14:anchorId="52D1FF38" wp14:editId="678F962D">
+            <wp:extent cx="682597" cy="2514600"/>
+            <wp:effectExtent l="0" t="0" r="3810" b="0"/>
+            <wp:docPr id="11" name="Рисунок 11"/>
+            <wp:cNvGraphicFramePr>
+              <a:graphicFrameLocks xmlns:a="http://schemas.openxmlformats.org/drawingml/2006/main" noChangeAspect="1"/>
+            </wp:cNvGraphicFramePr>
+            <a:graphic xmlns:a="http://schemas.openxmlformats.org/drawingml/2006/main">
+              <a:graphicData uri="http://schemas.openxmlformats.org/drawingml/2006/picture">
+                <pic:pic xmlns:pic="http://schemas.openxmlformats.org/drawingml/2006/picture">
+                  <pic:nvPicPr>
+                    <pic:cNvPr id="1" name=""/>
+                    <pic:cNvPicPr/>
+                  </pic:nvPicPr>
+                  <pic:blipFill>
+                    <a:blip r:embed="rId23"/>
+                    <a:stretch>
+                      <a:fillRect/>
+                    </a:stretch>
+                  </pic:blipFill>
+                  <pic:spPr>
+                    <a:xfrm>
+                      <a:off x="0" y="0"/>
+                      <a:ext cx="690790" cy="2544783"/>
+                    </a:xfrm>
+                    <a:prstGeom prst="rect">
+                      <a:avLst/>
+                    </a:prstGeom>
+                  </pic:spPr>
+                </pic:pic>
+              </a:graphicData>
+            </a:graphic>
+          </wp:inline>
+        </w:drawing>
+      </w:r>
+    </w:p>
+    <w:p>
+      <w:pPr>
+        <w:spacing w:line="360" w:lineRule="auto"/>
+        <w:ind w:firstLine="709"/>
+        <w:jc w:val="center"/>
+        <w:rPr>
+          <w:lang w:val="ru-RU"/>
+        </w:rPr>
+      </w:pPr>
+      <w:r>
+        <w:rPr>
+          <w:lang w:val="ru-RU"/>
+        </w:rPr>
+        <w:t>Рисунок 4.5 – Модель с минимальными параметрами.</w:t>
+      </w:r>
+    </w:p>
+    <w:p>
+      <w:pPr>
+        <w:spacing w:line="360" w:lineRule="auto"/>
+        <w:ind w:firstLine="709"/>
+        <w:jc w:val="both"/>
+        <w:rPr>
+          <w:lang w:val="ru-RU"/>
+        </w:rPr>
+      </w:pPr>
+      <w:r>
+        <w:rPr>
+          <w:lang w:val="ru-RU"/>
+        </w:rPr>
+        <w:t>На рисунке 4.6 представлено сечение модели с минимальными параметрами и вырезом в тарелке клапана.</w:t>
+      </w:r>
+    </w:p>
+    <w:p>
+      <w:pPr>
+        <w:spacing w:line="360" w:lineRule="auto"/>
+        <w:ind w:firstLine="709"/>
+        <w:jc w:val="center"/>
+        <w:rPr>
+          <w:lang w:val="ru-RU"/>
+        </w:rPr>
+      </w:pPr>
+      <w:r>
+        <w:rPr>
+          <w:noProof/>
+          <w:lang w:val="ru-RU" w:eastAsia="ru-RU"/>
+        </w:rPr>
+        <w:lastRenderedPageBreak/>
+        <w:drawing>
+          <wp:inline distT="0" distB="0" distL="0" distR="0" wp14:anchorId="2F333DE0" wp14:editId="0AC80837">
+            <wp:extent cx="807476" cy="3305175"/>
+            <wp:effectExtent l="0" t="0" r="0" b="0"/>
+            <wp:docPr id="12" name="Рисунок 12"/>
+            <wp:cNvGraphicFramePr>
+              <a:graphicFrameLocks xmlns:a="http://schemas.openxmlformats.org/drawingml/2006/main" noChangeAspect="1"/>
+            </wp:cNvGraphicFramePr>
+            <a:graphic xmlns:a="http://schemas.openxmlformats.org/drawingml/2006/main">
+              <a:graphicData uri="http://schemas.openxmlformats.org/drawingml/2006/picture">
+                <pic:pic xmlns:pic="http://schemas.openxmlformats.org/drawingml/2006/picture">
+                  <pic:nvPicPr>
+                    <pic:cNvPr id="1" name=""/>
+                    <pic:cNvPicPr/>
+                  </pic:nvPicPr>
+                  <pic:blipFill>
+                    <a:blip r:embed="rId24"/>
+                    <a:stretch>
+                      <a:fillRect/>
+                    </a:stretch>
+                  </pic:blipFill>
+                  <pic:spPr>
+                    <a:xfrm>
+                      <a:off x="0" y="0"/>
+                      <a:ext cx="812047" cy="3323886"/>
+                    </a:xfrm>
+                    <a:prstGeom prst="rect">
+                      <a:avLst/>
+                    </a:prstGeom>
+                  </pic:spPr>
+                </pic:pic>
+              </a:graphicData>
+            </a:graphic>
+          </wp:inline>
+        </w:drawing>
+      </w:r>
+    </w:p>
+    <w:p>
+      <w:pPr>
+        <w:spacing w:line="360" w:lineRule="auto"/>
+        <w:ind w:firstLine="709"/>
+        <w:jc w:val="center"/>
+        <w:rPr>
+          <w:lang w:val="ru-RU"/>
+        </w:rPr>
+      </w:pPr>
+      <w:r>
+        <w:rPr>
+          <w:lang w:val="ru-RU"/>
+        </w:rPr>
+        <w:t>Рисунок 4.6 - Модель с минимальными параметрами и вырезом в тарелке.</w:t>
+      </w:r>
+    </w:p>
+    <w:p>
+      <w:pPr>
+        <w:spacing w:line="360" w:lineRule="auto"/>
+        <w:ind w:firstLine="709"/>
+        <w:jc w:val="center"/>
+        <w:rPr>
+          <w:lang w:val="ru-RU"/>
+        </w:rPr>
+      </w:pPr>
+    </w:p>
+    <w:p>
+      <w:pPr>
+        <w:spacing w:line="360" w:lineRule="auto"/>
+        <w:ind w:firstLine="709"/>
+        <w:rPr>
+          <w:rFonts w:eastAsiaTheme="majorEastAsia" w:cstheme="majorBidi"/>
+          <w:b/>
+          <w:color w:val="000000" w:themeColor="text1"/>
+          <w:szCs w:val="26"/>
+          <w:lang w:val="ru-RU"/>
+        </w:rPr>
+      </w:pPr>
+      <w:r>
+        <w:rPr>
+          <w:lang w:val="ru-RU"/>
+        </w:rPr>
+        <w:br w:type="page"/>
+      </w:r>
+    </w:p>
+    <w:p>
+      <w:pPr>
+        <w:pStyle w:val="Heading2"/>
+        <w:spacing w:line="360" w:lineRule="auto"/>
+        <w:jc w:val="center"/>
+        <w:rPr>
+          <w:lang w:val="ru-RU"/>
+        </w:rPr>
+      </w:pPr>
+      <w:bookmarkStart w:id="18" w:name="_Toc92221138"/>
+      <w:r>
+        <w:rPr>
+          <w:lang w:val="ru-RU"/>
+        </w:rPr>
+        <w:lastRenderedPageBreak/>
+        <w:t>4.2 Модульное тестирование</w:t>
+      </w:r>
+      <w:bookmarkEnd w:id="18"/>
+    </w:p>
+    <w:p>
+      <w:pPr>
+        <w:spacing w:line="360" w:lineRule="auto"/>
+        <w:ind w:firstLine="709"/>
+        <w:rPr>
+          <w:rFonts w:eastAsia="Calibri"/>
+          <w:lang w:val="ru-RU"/>
+        </w:rPr>
+      </w:pPr>
+      <w:r>
+        <w:rPr>
+          <w:rFonts w:eastAsia="Calibri"/>
+          <w:lang w:val="ru-RU"/>
+        </w:rPr>
+        <w:t xml:space="preserve">В </w:t>
+      </w:r>
+      <w:commentRangeStart w:id="19"/>
+      <w:r>
+        <w:rPr>
+          <w:rFonts w:eastAsia="Calibri"/>
+          <w:lang w:val="ru-RU"/>
+        </w:rPr>
+        <w:t xml:space="preserve">целях проверки корректности работы методов и свойств классов при помощи </w:t>
+      </w:r>
+      <w:r>
+        <w:rPr>
+          <w:lang w:val="ru-RU"/>
+        </w:rPr>
+        <w:t xml:space="preserve">тестового фреймворка </w:t>
+      </w:r>
+      <w:proofErr w:type="spellStart"/>
+      <w:r>
+        <w:t>NUnit</w:t>
+      </w:r>
+      <w:proofErr w:type="spellEnd"/>
+      <w:r>
+        <w:rPr>
+          <w:lang w:val="ru-RU"/>
+        </w:rPr>
+        <w:t xml:space="preserve"> [6]</w:t>
+      </w:r>
+      <w:r>
+        <w:rPr>
+          <w:lang w:val="ru-RU"/>
+        </w:rPr>
+        <w:t xml:space="preserve"> версии 3.13 </w:t>
+      </w:r>
+      <w:r>
+        <w:rPr>
+          <w:rFonts w:eastAsia="Calibri"/>
+          <w:lang w:val="ru-RU"/>
+        </w:rPr>
+        <w:t>проведено модульное тестирование, проверялись открытые поля, свойства и методы.</w:t>
+      </w:r>
+      <w:r>
+        <w:rPr>
+          <w:rFonts w:eastAsia="Calibri"/>
+          <w:lang w:val="ru-RU"/>
+        </w:rPr>
+        <w:t xml:space="preserve"> Были протестированы классы </w:t>
+      </w:r>
+      <w:proofErr w:type="spellStart"/>
+      <w:r>
+        <w:rPr>
+          <w:rFonts w:eastAsia="Calibri"/>
+        </w:rPr>
+        <w:t>EngineValveParameter</w:t>
+      </w:r>
+      <w:proofErr w:type="spellEnd"/>
+      <w:r>
+        <w:rPr>
+          <w:rFonts w:eastAsia="Calibri"/>
+          <w:lang w:val="ru-RU"/>
+        </w:rPr>
+        <w:t xml:space="preserve"> и </w:t>
+      </w:r>
+      <w:r>
+        <w:rPr>
+          <w:rFonts w:eastAsia="Calibri"/>
+        </w:rPr>
+        <w:t>Parameter</w:t>
+      </w:r>
+      <w:r>
+        <w:rPr>
+          <w:rFonts w:eastAsia="Calibri"/>
+          <w:lang w:val="ru-RU"/>
+        </w:rPr>
+        <w:t>.</w:t>
+      </w:r>
+    </w:p>
+    <w:p>
+      <w:pPr>
+        <w:spacing w:line="360" w:lineRule="auto"/>
+        <w:ind w:firstLine="709"/>
+        <w:rPr>
+          <w:rFonts w:eastAsia="Calibri"/>
+          <w:lang w:val="ru-RU"/>
+        </w:rPr>
+      </w:pPr>
+      <w:r>
+        <w:rPr>
+          <w:rFonts w:eastAsia="Calibri"/>
+          <w:lang w:val="ru-RU"/>
+        </w:rPr>
+        <w:t xml:space="preserve">На рисунке 4.7 представлена информация о модульном тестировании </w:t>
+      </w:r>
+      <w:commentRangeStart w:id="20"/>
+      <w:r>
+        <w:rPr>
+          <w:rFonts w:eastAsia="Calibri"/>
+          <w:lang w:val="ru-RU"/>
+        </w:rPr>
+        <w:t>программы</w:t>
+      </w:r>
+      <w:commentRangeEnd w:id="20"/>
+      <w:r>
+        <w:rPr>
+          <w:rStyle w:val="CommentReference"/>
+        </w:rPr>
+        <w:commentReference w:id="20"/>
+      </w:r>
+      <w:r>
+        <w:rPr>
+          <w:rFonts w:eastAsia="Calibri"/>
+          <w:lang w:val="ru-RU"/>
+        </w:rPr>
+        <w:t>.</w:t>
+      </w:r>
+      <w:commentRangeEnd w:id="19"/>
+      <w:r>
+        <w:rPr>
+          <w:rStyle w:val="CommentReference"/>
+        </w:rPr>
+        <w:commentReference w:id="19"/>
+      </w:r>
+    </w:p>
+    <w:p>
+      <w:pPr>
+        <w:spacing w:line="360" w:lineRule="auto"/>
+        <w:jc w:val="center"/>
+        <w:rPr>
+          <w:rFonts w:eastAsia="Calibri"/>
+          <w:lang w:val="ru-RU"/>
+        </w:rPr>
+      </w:pPr>
+      <w:r>
+        <w:rPr>
+          <w:rFonts w:eastAsia="Calibri"/>
+          <w:noProof/>
+          <w:lang w:val="ru-RU" w:eastAsia="ru-RU"/>
+        </w:rPr>
+        <w:drawing>
+          <wp:inline distT="0" distB="0" distL="0" distR="0" wp14:anchorId="5080D226" wp14:editId="2D4D591F">
+            <wp:extent cx="4772025" cy="4948469"/>
+            <wp:effectExtent l="0" t="0" r="0" b="5080"/>
+            <wp:docPr id="3" name="Рисунок 3"/>
+            <wp:cNvGraphicFramePr>
+              <a:graphicFrameLocks xmlns:a="http://schemas.openxmlformats.org/drawingml/2006/main" noChangeAspect="1"/>
+            </wp:cNvGraphicFramePr>
+            <a:graphic xmlns:a="http://schemas.openxmlformats.org/drawingml/2006/main">
+              <a:graphicData uri="http://schemas.openxmlformats.org/drawingml/2006/picture">
+                <pic:pic xmlns:pic="http://schemas.openxmlformats.org/drawingml/2006/picture">
+                  <pic:nvPicPr>
+                    <pic:cNvPr id="1" name=""/>
+                    <pic:cNvPicPr/>
+                  </pic:nvPicPr>
+                  <pic:blipFill>
+                    <a:blip r:embed="rId25"/>
+                    <a:stretch>
+                      <a:fillRect/>
+                    </a:stretch>
+                  </pic:blipFill>
+                  <pic:spPr>
+                    <a:xfrm>
+                      <a:off x="0" y="0"/>
                       <a:ext cx="4777718" cy="4954373"/>
                     </a:xfrm>
                     <a:prstGeom prst="rect">
@@ -9237,7 +9144,7 @@
     </w:p>
     <w:p>
       <w:pPr>
-        <w:pStyle w:val="2"/>
+        <w:pStyle w:val="Heading2"/>
         <w:spacing w:line="360" w:lineRule="auto"/>
         <w:jc w:val="center"/>
         <w:rPr>
@@ -9245,7 +9152,7 @@
           <w:lang w:val="ru-RU"/>
         </w:rPr>
       </w:pPr>
-      <w:bookmarkStart w:id="13" w:name="_Toc92221139"/>
+      <w:bookmarkStart w:id="21" w:name="_Toc92221139"/>
       <w:r>
         <w:rPr>
           <w:rFonts w:eastAsia="Calibri"/>
@@ -9254,7 +9161,7 @@
         <w:lastRenderedPageBreak/>
         <w:t>4.3 Нагрузочное тестирование</w:t>
       </w:r>
-      <w:bookmarkEnd w:id="13"/>
+      <w:bookmarkEnd w:id="21"/>
     </w:p>
     <w:p>
       <w:pPr>
@@ -9276,7 +9183,7 @@
     </w:p>
     <w:p>
       <w:pPr>
-        <w:pStyle w:val="ac"/>
+        <w:pStyle w:val="ListParagraph"/>
         <w:numPr>
           <w:ilvl w:val="0"/>
           <w:numId w:val="4"/>
@@ -9328,7 +9235,7 @@
     </w:p>
     <w:p>
       <w:pPr>
-        <w:pStyle w:val="ac"/>
+        <w:pStyle w:val="ListParagraph"/>
         <w:numPr>
           <w:ilvl w:val="0"/>
           <w:numId w:val="4"/>
@@ -9391,7 +9298,7 @@
     </w:p>
     <w:p>
       <w:pPr>
-        <w:pStyle w:val="ac"/>
+        <w:pStyle w:val="ListParagraph"/>
         <w:numPr>
           <w:ilvl w:val="0"/>
           <w:numId w:val="4"/>
@@ -9470,7 +9377,16 @@
           <w:sz w:val="28"/>
           <w:szCs w:val="28"/>
         </w:rPr>
-        <w:t>с объёмом выделенной памяти 1024 Мб.</w:t>
+        <w:t xml:space="preserve">с </w:t>
+      </w:r>
+      <w:commentRangeStart w:id="22"/>
+      <w:r>
+        <w:rPr>
+          <w:rFonts w:ascii="Times New Roman" w:eastAsia="Calibri" w:hAnsi="Times New Roman" w:cs="Times New Roman"/>
+          <w:sz w:val="28"/>
+          <w:szCs w:val="28"/>
+        </w:rPr>
+        <w:t>объёмом выделенной памяти 1024 Мб.</w:t>
       </w:r>
     </w:p>
     <w:p>
@@ -9488,13 +9404,27 @@
           <w:rFonts w:eastAsia="Calibri"/>
           <w:lang w:val="ru-RU"/>
         </w:rPr>
-        <w:t>Для проведения нагрузочного тестирования был добавлен секундомер, который засекал время от начал</w:t>
+        <w:t xml:space="preserve">Для проведения нагрузочного тестирования был добавлен секундомер, который засекал </w:t>
+      </w:r>
+      <w:commentRangeEnd w:id="22"/>
+      <w:r>
+        <w:rPr>
+          <w:rStyle w:val="CommentReference"/>
+        </w:rPr>
+        <w:commentReference w:id="22"/>
       </w:r>
       <w:r>
         <w:rPr>
           <w:rFonts w:eastAsia="Calibri"/>
           <w:lang w:val="ru-RU"/>
         </w:rPr>
+        <w:t>время от начал</w:t>
+      </w:r>
+      <w:r>
+        <w:rPr>
+          <w:rFonts w:eastAsia="Calibri"/>
+          <w:lang w:val="ru-RU"/>
+        </w:rPr>
         <w:t>а построения, с каждым</w:t>
       </w:r>
       <w:r>
@@ -9509,7 +9439,15 @@
           <w:rFonts w:eastAsia="Calibri"/>
           <w:lang w:val="ru-RU"/>
         </w:rPr>
-        <w:t xml:space="preserve"> Всего было построено </w:t>
+        <w:t xml:space="preserve"> Всего </w:t>
+      </w:r>
+      <w:commentRangeStart w:id="23"/>
+      <w:r>
+        <w:rPr>
+          <w:rFonts w:eastAsia="Calibri"/>
+          <w:lang w:val="ru-RU"/>
+        </w:rPr>
+        <w:t xml:space="preserve">было построено </w:t>
       </w:r>
       <w:r>
         <w:rPr>
@@ -9577,7 +9515,21 @@
           <w:rFonts w:eastAsia="Calibri"/>
           <w:lang w:val="ru-RU"/>
         </w:rPr>
-        <w:t>На рисунке 4.8 представлен график зависимости времени построения детали от количества построенных деталей</w:t>
+        <w:t>На ри</w:t>
+      </w:r>
+      <w:commentRangeEnd w:id="23"/>
+      <w:r>
+        <w:rPr>
+          <w:rStyle w:val="CommentReference"/>
+        </w:rPr>
+        <w:commentReference w:id="23"/>
+      </w:r>
+      <w:r>
+        <w:rPr>
+          <w:rFonts w:eastAsia="Calibri"/>
+          <w:lang w:val="ru-RU"/>
+        </w:rPr>
+        <w:t>сунке 4.8 представлен график зависимости времени построения детали от количества построенных деталей</w:t>
       </w:r>
     </w:p>
     <w:p>
@@ -9604,7 +9556,7 @@
             <wp:cNvGraphicFramePr/>
             <a:graphic xmlns:a="http://schemas.openxmlformats.org/drawingml/2006/main">
               <a:graphicData uri="http://schemas.openxmlformats.org/drawingml/2006/chart">
-                <c:chart xmlns:c="http://schemas.openxmlformats.org/drawingml/2006/chart" xmlns:r="http://schemas.openxmlformats.org/officeDocument/2006/relationships" r:id="rId22"/>
+                <c:chart xmlns:c="http://schemas.openxmlformats.org/drawingml/2006/chart" xmlns:r="http://schemas.openxmlformats.org/officeDocument/2006/relationships" r:id="rId26"/>
               </a:graphicData>
             </a:graphic>
           </wp:inline>
@@ -9645,7 +9597,15 @@
           <w:lang w:val="ru-RU"/>
         </w:rPr>
         <w:lastRenderedPageBreak/>
-        <w:t xml:space="preserve">Долгое время построения первой детали можно объяснить затратами, необходимыми для открытия САПР. Время, необходимое для построения следующих деталей варьируется от 1 до 5 секунд. </w:t>
+        <w:t xml:space="preserve">Долгое время построения первой детали можно объяснить затратами, необходимыми для </w:t>
+      </w:r>
+      <w:commentRangeStart w:id="24"/>
+      <w:r>
+        <w:rPr>
+          <w:rFonts w:eastAsia="Calibri"/>
+          <w:lang w:val="ru-RU"/>
+        </w:rPr>
+        <w:t xml:space="preserve">открытия САПР. Время, необходимое для построения следующих деталей варьируется от 1 до 5 секунд. </w:t>
       </w:r>
     </w:p>
     <w:p>
@@ -9663,7 +9623,21 @@
           <w:rFonts w:eastAsia="Calibri"/>
           <w:lang w:val="ru-RU"/>
         </w:rPr>
-        <w:t>На рисунке 4.9 представлен график зависимости загруженности оперативной памяти от количества построенных деталей.</w:t>
+        <w:t>На рисунке 4.9 пре</w:t>
+      </w:r>
+      <w:commentRangeEnd w:id="24"/>
+      <w:r>
+        <w:rPr>
+          <w:rStyle w:val="CommentReference"/>
+        </w:rPr>
+        <w:commentReference w:id="24"/>
+      </w:r>
+      <w:r>
+        <w:rPr>
+          <w:rFonts w:eastAsia="Calibri"/>
+          <w:lang w:val="ru-RU"/>
+        </w:rPr>
+        <w:t>дставлен график зависимости загруженности оперативной памяти от количества построенных деталей.</w:t>
       </w:r>
     </w:p>
     <w:p>
@@ -9689,7 +9663,7 @@
             <wp:cNvGraphicFramePr/>
             <a:graphic xmlns:a="http://schemas.openxmlformats.org/drawingml/2006/main">
               <a:graphicData uri="http://schemas.openxmlformats.org/drawingml/2006/chart">
-                <c:chart xmlns:c="http://schemas.openxmlformats.org/drawingml/2006/chart" xmlns:r="http://schemas.openxmlformats.org/officeDocument/2006/relationships" r:id="rId23"/>
+                <c:chart xmlns:c="http://schemas.openxmlformats.org/drawingml/2006/chart" xmlns:r="http://schemas.openxmlformats.org/officeDocument/2006/relationships" r:id="rId27"/>
               </a:graphicData>
             </a:graphic>
           </wp:inline>
@@ -9734,7 +9708,14 @@
         <w:rPr>
           <w:lang w:val="ru-RU"/>
         </w:rPr>
-        <w:t>з графика, представленном на рисунке 4.9</w:t>
+        <w:t xml:space="preserve">з </w:t>
+      </w:r>
+      <w:commentRangeStart w:id="25"/>
+      <w:r>
+        <w:rPr>
+          <w:lang w:val="ru-RU"/>
+        </w:rPr>
+        <w:t>графика, представленном на рисунке 4.9</w:t>
       </w:r>
       <w:r>
         <w:rPr>
@@ -9747,6 +9728,13 @@
           <w:lang w:val="ru-RU"/>
         </w:rPr>
         <w:t xml:space="preserve">. </w:t>
+      </w:r>
+      <w:commentRangeEnd w:id="25"/>
+      <w:r>
+        <w:rPr>
+          <w:rStyle w:val="CommentReference"/>
+        </w:rPr>
+        <w:commentReference w:id="25"/>
       </w:r>
     </w:p>
     <w:p>
@@ -9770,13 +9758,14 @@
     </w:p>
     <w:p>
       <w:pPr>
-        <w:pStyle w:val="1"/>
+        <w:pStyle w:val="Heading1"/>
         <w:spacing w:line="360" w:lineRule="auto"/>
         <w:rPr>
           <w:shd w:val="clear" w:color="auto" w:fill="FFFFFF"/>
         </w:rPr>
       </w:pPr>
-      <w:bookmarkStart w:id="14" w:name="_Toc92221140"/>
+      <w:bookmarkStart w:id="26" w:name="_Toc92221140"/>
+      <w:commentRangeStart w:id="27"/>
       <w:r>
         <w:rPr>
           <w:shd w:val="clear" w:color="auto" w:fill="FFFFFF"/>
@@ -9784,7 +9773,7 @@
         <w:lastRenderedPageBreak/>
         <w:t>Заключение</w:t>
       </w:r>
-      <w:bookmarkEnd w:id="14"/>
+      <w:bookmarkEnd w:id="26"/>
       <w:r>
         <w:rPr>
           <w:shd w:val="clear" w:color="auto" w:fill="FFFFFF"/>
@@ -9818,78 +9807,45 @@
         </w:rPr>
         <w:t>», проведены модульные, функциональные и нагрузочные тесты.</w:t>
       </w:r>
+      <w:commentRangeEnd w:id="27"/>
+      <w:r>
+        <w:rPr>
+          <w:rStyle w:val="CommentReference"/>
+        </w:rPr>
+        <w:commentReference w:id="27"/>
+      </w:r>
     </w:p>
     <w:p>
       <w:pPr>
         <w:spacing w:line="360" w:lineRule="auto"/>
         <w:ind w:firstLine="709"/>
-        <w:jc w:val="center"/>
-        <w:rPr>
-          <w:lang w:val="ru-RU"/>
-        </w:rPr>
-      </w:pPr>
-    </w:p>
-    <w:p>
-      <w:pPr>
+        <w:rPr>
+          <w:b/>
+          <w:lang w:val="ru-RU"/>
+        </w:rPr>
+      </w:pPr>
+      <w:r>
+        <w:rPr>
+          <w:lang w:val="ru-RU"/>
+        </w:rPr>
+        <w:br w:type="page"/>
+      </w:r>
+    </w:p>
+    <w:p>
+      <w:pPr>
+        <w:pStyle w:val="Heading1"/>
         <w:spacing w:line="360" w:lineRule="auto"/>
-        <w:ind w:firstLine="709"/>
-        <w:jc w:val="both"/>
-        <w:rPr>
-          <w:lang w:val="ru-RU"/>
-        </w:rPr>
-      </w:pPr>
-    </w:p>
-    <w:p>
-      <w:pPr>
-        <w:spacing w:line="360" w:lineRule="auto"/>
-        <w:ind w:firstLine="709"/>
-        <w:jc w:val="center"/>
-        <w:rPr>
-          <w:lang w:val="ru-RU"/>
-        </w:rPr>
-      </w:pPr>
-    </w:p>
-    <w:p>
-      <w:pPr>
-        <w:spacing w:line="360" w:lineRule="auto"/>
-        <w:ind w:firstLine="709"/>
-        <w:jc w:val="both"/>
-        <w:rPr>
-          <w:lang w:val="ru-RU"/>
-        </w:rPr>
-      </w:pPr>
-    </w:p>
-    <w:p>
-      <w:pPr>
-        <w:spacing w:line="360" w:lineRule="auto"/>
-        <w:ind w:firstLine="709"/>
-        <w:rPr>
-          <w:b/>
-          <w:lang w:val="ru-RU"/>
-        </w:rPr>
-      </w:pPr>
-      <w:r>
-        <w:rPr>
-          <w:lang w:val="ru-RU"/>
-        </w:rPr>
-        <w:br w:type="page"/>
-      </w:r>
-    </w:p>
-    <w:p>
-      <w:pPr>
-        <w:pStyle w:val="1"/>
-        <w:spacing w:line="360" w:lineRule="auto"/>
-      </w:pPr>
-      <w:bookmarkStart w:id="15" w:name="_Toc92221141"/>
+      </w:pPr>
+      <w:bookmarkStart w:id="28" w:name="_Toc92221141"/>
       <w:r>
         <w:lastRenderedPageBreak/>
         <w:t>Список литературы</w:t>
       </w:r>
-      <w:bookmarkEnd w:id="15"/>
-    </w:p>
-    <w:p>
-      <w:pPr>
-        <w:pStyle w:val="ac"/>
+      <w:bookmarkEnd w:id="28"/>
+    </w:p>
+    <w:p>
+      <w:pPr>
+        <w:pStyle w:val="ListParagraph"/>
         <w:numPr>
           <w:ilvl w:val="0"/>
           <w:numId w:val="5"/>
@@ -9922,7 +9878,7 @@
     </w:p>
     <w:p>
       <w:pPr>
-        <w:pStyle w:val="ac"/>
+        <w:pStyle w:val="ListParagraph"/>
         <w:numPr>
           <w:ilvl w:val="0"/>
           <w:numId w:val="5"/>
@@ -9955,7 +9911,7 @@
     </w:p>
     <w:p>
       <w:pPr>
-        <w:pStyle w:val="ac"/>
+        <w:pStyle w:val="ListParagraph"/>
         <w:numPr>
           <w:ilvl w:val="0"/>
           <w:numId w:val="5"/>
@@ -9998,7 +9954,7 @@
     </w:p>
     <w:p>
       <w:pPr>
-        <w:pStyle w:val="ac"/>
+        <w:pStyle w:val="ListParagraph"/>
         <w:numPr>
           <w:ilvl w:val="0"/>
           <w:numId w:val="5"/>
@@ -10059,7 +10015,7 @@
     </w:p>
     <w:p>
       <w:pPr>
-        <w:pStyle w:val="ac"/>
+        <w:pStyle w:val="ListParagraph"/>
         <w:numPr>
           <w:ilvl w:val="0"/>
           <w:numId w:val="5"/>
@@ -10084,7 +10040,7 @@
     </w:p>
     <w:p>
       <w:pPr>
-        <w:pStyle w:val="ac"/>
+        <w:pStyle w:val="ListParagraph"/>
         <w:numPr>
           <w:ilvl w:val="0"/>
           <w:numId w:val="5"/>
@@ -10129,8 +10085,270 @@
 </w:document>
 </file>
 
+<file path=word/comments.xml><?xml version="1.0" encoding="utf-8"?>
+<w:comments xmlns:wpc="http://schemas.microsoft.com/office/word/2010/wordprocessingCanvas" xmlns:cx="http://schemas.microsoft.com/office/drawing/2014/chartex" xmlns:cx1="http://schemas.microsoft.com/office/drawing/2015/9/8/chartex" xmlns:cx2="http://schemas.microsoft.com/office/drawing/2015/10/21/chartex" xmlns:cx3="http://schemas.microsoft.com/office/drawing/2016/5/9/chartex" xmlns:cx4="http://schemas.microsoft.com/office/drawing/2016/5/10/chartex" xmlns:cx5="http://schemas.microsoft.com/office/drawing/2016/5/11/chartex" xmlns:cx6="http://schemas.microsoft.com/office/drawing/2016/5/12/chartex" xmlns:cx7="http://schemas.microsoft.com/office/drawing/2016/5/13/chartex" xmlns:cx8="http://schemas.microsoft.com/office/drawing/2016/5/14/chartex" xmlns:mc="http://schemas.openxmlformats.org/markup-compatibility/2006" xmlns:aink="http://schemas.microsoft.com/office/drawing/2016/ink" xmlns:am3d="http://schemas.microsoft.com/office/drawing/2017/model3d" xmlns:o="urn:schemas-microsoft-com:office:office" xmlns:r="http://schemas.openxmlformats.org/officeDocument/2006/relationships" xmlns:m="http://schemas.openxmlformats.org/officeDocument/2006/math" xmlns:v="urn:schemas-microsoft-com:vml" xmlns:wp14="http://schemas.microsoft.com/office/word/2010/wordprocessingDrawing" xmlns:wp="http://schemas.openxmlformats.org/drawingml/2006/wordprocessingDrawing" xmlns:w10="urn:schemas-microsoft-com:office:word" xmlns:w="http://schemas.openxmlformats.org/wordprocessingml/2006/main" xmlns:w14="http://schemas.microsoft.com/office/word/2010/wordml" xmlns:w15="http://schemas.microsoft.com/office/word/2012/wordml" xmlns:w16cex="http://schemas.microsoft.com/office/word/2018/wordml/cex" xmlns:w16cid="http://schemas.microsoft.com/office/word/2016/wordml/cid" xmlns:w16="http://schemas.microsoft.com/office/word/2018/wordml" xmlns:w16sdtdh="http://schemas.microsoft.com/office/word/2020/wordml/sdtdatahash" xmlns:w16se="http://schemas.microsoft.com/office/word/2015/wordml/symex" xmlns:wpg="http://schemas.microsoft.com/office/word/2010/wordprocessingGroup" xmlns:wpi="http://schemas.microsoft.com/office/word/2010/wordprocessingInk" xmlns:wne="http://schemas.microsoft.com/office/word/2006/wordml" xmlns:wps="http://schemas.microsoft.com/office/word/2010/wordprocessingShape" mc:Ignorable="w14 w15 w16se w16cid w16 w16cex w16sdtdh wp14">
+  <w:comment w:id="1" w:author="AAK" w:date="2022-01-22T15:39:00Z" w:initials="A">
+    <w:p>
+      <w:pPr>
+        <w:pStyle w:val="CommentText"/>
+      </w:pPr>
+      <w:r>
+        <w:rPr>
+          <w:rStyle w:val="CommentReference"/>
+        </w:rPr>
+        <w:annotationRef/>
+      </w:r>
+    </w:p>
+  </w:comment>
+  <w:comment w:id="10" w:author="AAK" w:date="2022-01-22T15:40:00Z" w:initials="A">
+    <w:p>
+      <w:pPr>
+        <w:pStyle w:val="CommentText"/>
+        <w:rPr>
+          <w:lang w:val="ru-RU"/>
+        </w:rPr>
+      </w:pPr>
+      <w:r>
+        <w:rPr>
+          <w:rStyle w:val="CommentReference"/>
+        </w:rPr>
+        <w:annotationRef/>
+      </w:r>
+      <w:r>
+        <w:rPr>
+          <w:lang w:val="ru-RU"/>
+        </w:rPr>
+        <w:t>Единообразие используемого языка.</w:t>
+      </w:r>
+    </w:p>
+  </w:comment>
+  <w:comment w:id="13" w:author="AAK" w:date="2022-01-22T15:41:00Z" w:initials="A">
+    <w:p>
+      <w:pPr>
+        <w:pStyle w:val="CommentText"/>
+      </w:pPr>
+      <w:r>
+        <w:rPr>
+          <w:rStyle w:val="CommentReference"/>
+        </w:rPr>
+        <w:annotationRef/>
+      </w:r>
+    </w:p>
+  </w:comment>
+  <w:comment w:id="14" w:author="AAK" w:date="2022-01-22T15:41:00Z" w:initials="A">
+    <w:p>
+      <w:pPr>
+        <w:pStyle w:val="CommentText"/>
+      </w:pPr>
+      <w:r>
+        <w:rPr>
+          <w:rStyle w:val="CommentReference"/>
+        </w:rPr>
+        <w:annotationRef/>
+      </w:r>
+    </w:p>
+  </w:comment>
+  <w:comment w:id="15" w:author="AAK" w:date="2022-01-22T15:41:00Z" w:initials="A">
+    <w:p>
+      <w:pPr>
+        <w:pStyle w:val="CommentText"/>
+      </w:pPr>
+      <w:r>
+        <w:rPr>
+          <w:rStyle w:val="CommentReference"/>
+        </w:rPr>
+        <w:annotationRef/>
+      </w:r>
+    </w:p>
+  </w:comment>
+  <w:comment w:id="16" w:author="AAK" w:date="2022-01-22T15:41:00Z" w:initials="A">
+    <w:p>
+      <w:pPr>
+        <w:pStyle w:val="CommentText"/>
+      </w:pPr>
+      <w:r>
+        <w:rPr>
+          <w:rStyle w:val="CommentReference"/>
+        </w:rPr>
+        <w:annotationRef/>
+      </w:r>
+    </w:p>
+  </w:comment>
+  <w:comment w:id="17" w:author="AAK" w:date="2022-01-22T15:41:00Z" w:initials="A">
+    <w:p>
+      <w:pPr>
+        <w:pStyle w:val="CommentText"/>
+      </w:pPr>
+      <w:r>
+        <w:rPr>
+          <w:rStyle w:val="CommentReference"/>
+        </w:rPr>
+        <w:annotationRef/>
+      </w:r>
+    </w:p>
+  </w:comment>
+  <w:comment w:id="20" w:author="AAK" w:date="2022-01-22T15:41:00Z" w:initials="A">
+    <w:p>
+      <w:pPr>
+        <w:pStyle w:val="CommentText"/>
+        <w:rPr>
+          <w:lang w:val="ru-RU"/>
+        </w:rPr>
+      </w:pPr>
+      <w:r>
+        <w:rPr>
+          <w:rStyle w:val="CommentReference"/>
+        </w:rPr>
+        <w:annotationRef/>
+      </w:r>
+      <w:r>
+        <w:rPr>
+          <w:lang w:val="ru-RU"/>
+        </w:rPr>
+        <w:t>Показать покрытие тестами</w:t>
+      </w:r>
+    </w:p>
+  </w:comment>
+  <w:comment w:id="19" w:author="AAK" w:date="2022-01-22T15:41:00Z" w:initials="A">
+    <w:p>
+      <w:pPr>
+        <w:pStyle w:val="CommentText"/>
+      </w:pPr>
+      <w:r>
+        <w:rPr>
+          <w:rStyle w:val="CommentReference"/>
+        </w:rPr>
+        <w:annotationRef/>
+      </w:r>
+    </w:p>
+  </w:comment>
+  <w:comment w:id="22" w:author="AAK" w:date="2022-01-22T15:41:00Z" w:initials="A">
+    <w:p>
+      <w:pPr>
+        <w:pStyle w:val="CommentText"/>
+      </w:pPr>
+      <w:r>
+        <w:rPr>
+          <w:rStyle w:val="CommentReference"/>
+        </w:rPr>
+        <w:annotationRef/>
+      </w:r>
+    </w:p>
+  </w:comment>
+  <w:comment w:id="23" w:author="AAK" w:date="2022-01-22T15:42:00Z" w:initials="A">
+    <w:p>
+      <w:pPr>
+        <w:pStyle w:val="CommentText"/>
+      </w:pPr>
+      <w:r>
+        <w:rPr>
+          <w:rStyle w:val="CommentReference"/>
+        </w:rPr>
+        <w:annotationRef/>
+      </w:r>
+    </w:p>
+  </w:comment>
+  <w:comment w:id="24" w:author="AAK" w:date="2022-01-22T15:42:00Z" w:initials="A">
+    <w:p>
+      <w:pPr>
+        <w:pStyle w:val="CommentText"/>
+      </w:pPr>
+      <w:r>
+        <w:rPr>
+          <w:rStyle w:val="CommentReference"/>
+        </w:rPr>
+        <w:annotationRef/>
+      </w:r>
+    </w:p>
+  </w:comment>
+  <w:comment w:id="25" w:author="AAK" w:date="2022-01-22T15:42:00Z" w:initials="A">
+    <w:p>
+      <w:pPr>
+        <w:pStyle w:val="CommentText"/>
+      </w:pPr>
+      <w:r>
+        <w:rPr>
+          <w:rStyle w:val="CommentReference"/>
+        </w:rPr>
+        <w:annotationRef/>
+      </w:r>
+    </w:p>
+  </w:comment>
+  <w:comment w:id="27" w:author="AAK" w:date="2022-01-22T15:42:00Z" w:initials="A">
+    <w:p>
+      <w:pPr>
+        <w:pStyle w:val="CommentText"/>
+      </w:pPr>
+      <w:r>
+        <w:rPr>
+          <w:rStyle w:val="CommentReference"/>
+        </w:rPr>
+        <w:annotationRef/>
+      </w:r>
+    </w:p>
+  </w:comment>
+</w:comments>
+</file>
+
+<file path=word/commentsExtended.xml><?xml version="1.0" encoding="utf-8"?>
+<w15:commentsEx xmlns:wpc="http://schemas.microsoft.com/office/word/2010/wordprocessingCanvas" xmlns:cx="http://schemas.microsoft.com/office/drawing/2014/chartex" xmlns:cx1="http://schemas.microsoft.com/office/drawing/2015/9/8/chartex" xmlns:cx2="http://schemas.microsoft.com/office/drawing/2015/10/21/chartex" xmlns:cx3="http://schemas.microsoft.com/office/drawing/2016/5/9/chartex" xmlns:cx4="http://schemas.microsoft.com/office/drawing/2016/5/10/chartex" xmlns:cx5="http://schemas.microsoft.com/office/drawing/2016/5/11/chartex" xmlns:cx6="http://schemas.microsoft.com/office/drawing/2016/5/12/chartex" xmlns:cx7="http://schemas.microsoft.com/office/drawing/2016/5/13/chartex" xmlns:cx8="http://schemas.microsoft.com/office/drawing/2016/5/14/chartex" xmlns:mc="http://schemas.openxmlformats.org/markup-compatibility/2006" xmlns:aink="http://schemas.microsoft.com/office/drawing/2016/ink" xmlns:am3d="http://schemas.microsoft.com/office/drawing/2017/model3d" xmlns:o="urn:schemas-microsoft-com:office:office" xmlns:r="http://schemas.openxmlformats.org/officeDocument/2006/relationships" xmlns:m="http://schemas.openxmlformats.org/officeDocument/2006/math" xmlns:v="urn:schemas-microsoft-com:vml" xmlns:wp14="http://schemas.microsoft.com/office/word/2010/wordprocessingDrawing" xmlns:wp="http://schemas.openxmlformats.org/drawingml/2006/wordprocessingDrawing" xmlns:w10="urn:schemas-microsoft-com:office:word" xmlns:w="http://schemas.openxmlformats.org/wordprocessingml/2006/main" xmlns:w14="http://schemas.microsoft.com/office/word/2010/wordml" xmlns:w15="http://schemas.microsoft.com/office/word/2012/wordml" xmlns:w16cex="http://schemas.microsoft.com/office/word/2018/wordml/cex" xmlns:w16cid="http://schemas.microsoft.com/office/word/2016/wordml/cid" xmlns:w16="http://schemas.microsoft.com/office/word/2018/wordml" xmlns:w16sdtdh="http://schemas.microsoft.com/office/word/2020/wordml/sdtdatahash" xmlns:w16se="http://schemas.microsoft.com/office/word/2015/wordml/symex" xmlns:wpg="http://schemas.microsoft.com/office/word/2010/wordprocessingGroup" xmlns:wpi="http://schemas.microsoft.com/office/word/2010/wordprocessingInk" xmlns:wne="http://schemas.microsoft.com/office/word/2006/wordml" xmlns:wps="http://schemas.microsoft.com/office/word/2010/wordprocessingShape" mc:Ignorable="w14 w15 w16se w16cid w16 w16cex w16sdtdh wp14">
+  <w15:commentEx w15:paraId="58D6E273" w15:done="0"/>
+  <w15:commentEx w15:paraId="71933D1E" w15:done="0"/>
+  <w15:commentEx w15:paraId="7B745C26" w15:done="0"/>
+  <w15:commentEx w15:paraId="31470794" w15:done="0"/>
+  <w15:commentEx w15:paraId="026446AB" w15:done="0"/>
+  <w15:commentEx w15:paraId="49E7C679" w15:done="0"/>
+  <w15:commentEx w15:paraId="6D4443DD" w15:done="0"/>
+  <w15:commentEx w15:paraId="3E966F25" w15:done="0"/>
+  <w15:commentEx w15:paraId="7FDA145C" w15:done="0"/>
+  <w15:commentEx w15:paraId="390EAE0F" w15:done="0"/>
+  <w15:commentEx w15:paraId="20E7EB56" w15:done="0"/>
+  <w15:commentEx w15:paraId="23D87650" w15:done="0"/>
+  <w15:commentEx w15:paraId="1EBBAE3C" w15:done="0"/>
+  <w15:commentEx w15:paraId="2DBCB258" w15:done="0"/>
+</w15:commentsEx>
+</file>
+
+<file path=word/commentsExtensible.xml><?xml version="1.0" encoding="utf-8"?>
+<w16cex:commentsExtensible xmlns:wpc="http://schemas.microsoft.com/office/word/2010/wordprocessingCanvas" xmlns:cx="http://schemas.microsoft.com/office/drawing/2014/chartex" xmlns:cx1="http://schemas.microsoft.com/office/drawing/2015/9/8/chartex" xmlns:cx2="http://schemas.microsoft.com/office/drawing/2015/10/21/chartex" xmlns:cx3="http://schemas.microsoft.com/office/drawing/2016/5/9/chartex" xmlns:cx4="http://schemas.microsoft.com/office/drawing/2016/5/10/chartex" xmlns:cx5="http://schemas.microsoft.com/office/drawing/2016/5/11/chartex" xmlns:cx6="http://schemas.microsoft.com/office/drawing/2016/5/12/chartex" xmlns:cx7="http://schemas.microsoft.com/office/drawing/2016/5/13/chartex" xmlns:cx8="http://schemas.microsoft.com/office/drawing/2016/5/14/chartex" xmlns:mc="http://schemas.openxmlformats.org/markup-compatibility/2006" xmlns:aink="http://schemas.microsoft.com/office/drawing/2016/ink" xmlns:am3d="http://schemas.microsoft.com/office/drawing/2017/model3d" xmlns:o="urn:schemas-microsoft-com:office:office" xmlns:r="http://schemas.openxmlformats.org/officeDocument/2006/relationships" xmlns:m="http://schemas.openxmlformats.org/officeDocument/2006/math" xmlns:v="urn:schemas-microsoft-com:vml" xmlns:wp14="http://schemas.microsoft.com/office/word/2010/wordprocessingDrawing" xmlns:wp="http://schemas.openxmlformats.org/drawingml/2006/wordprocessingDrawing" xmlns:w10="urn:schemas-microsoft-com:office:word" xmlns:w="http://schemas.openxmlformats.org/wordprocessingml/2006/main" xmlns:w14="http://schemas.microsoft.com/office/word/2010/wordml" xmlns:w15="http://schemas.microsoft.com/office/word/2012/wordml" xmlns:w16cex="http://schemas.microsoft.com/office/word/2018/wordml/cex" xmlns:w16cid="http://schemas.microsoft.com/office/word/2016/wordml/cid" xmlns:w16="http://schemas.microsoft.com/office/word/2018/wordml" xmlns:w16sdtdh="http://schemas.microsoft.com/office/word/2020/wordml/sdtdatahash" xmlns:w16se="http://schemas.microsoft.com/office/word/2015/wordml/symex" xmlns:wpg="http://schemas.microsoft.com/office/word/2010/wordprocessingGroup" xmlns:wpi="http://schemas.microsoft.com/office/word/2010/wordprocessingInk" xmlns:wne="http://schemas.microsoft.com/office/word/2006/wordml" xmlns:wps="http://schemas.microsoft.com/office/word/2010/wordprocessingShape" mc:Ignorable="w14 w15 w16se w16cid w16 w16cex w16sdtdh wp14">
+  <w16cex:commentExtensible w16cex:durableId="2596A3B8" w16cex:dateUtc="2022-01-22T08:39:00Z"/>
+  <w16cex:commentExtensible w16cex:durableId="2596A3F7" w16cex:dateUtc="2022-01-22T08:40:00Z"/>
+  <w16cex:commentExtensible w16cex:durableId="2596A40D" w16cex:dateUtc="2022-01-22T08:41:00Z"/>
+  <w16cex:commentExtensible w16cex:durableId="2596A417" w16cex:dateUtc="2022-01-22T08:41:00Z"/>
+  <w16cex:commentExtensible w16cex:durableId="2596A41C" w16cex:dateUtc="2022-01-22T08:41:00Z"/>
+  <w16cex:commentExtensible w16cex:durableId="2596A427" w16cex:dateUtc="2022-01-22T08:41:00Z"/>
+  <w16cex:commentExtensible w16cex:durableId="2596A429" w16cex:dateUtc="2022-01-22T08:41:00Z"/>
+  <w16cex:commentExtensible w16cex:durableId="2596A439" w16cex:dateUtc="2022-01-22T08:41:00Z"/>
+  <w16cex:commentExtensible w16cex:durableId="2596A42F" w16cex:dateUtc="2022-01-22T08:41:00Z"/>
+  <w16cex:commentExtensible w16cex:durableId="2596A446" w16cex:dateUtc="2022-01-22T08:41:00Z"/>
+  <w16cex:commentExtensible w16cex:durableId="2596A44A" w16cex:dateUtc="2022-01-22T08:42:00Z"/>
+  <w16cex:commentExtensible w16cex:durableId="2596A452" w16cex:dateUtc="2022-01-22T08:42:00Z"/>
+  <w16cex:commentExtensible w16cex:durableId="2596A459" w16cex:dateUtc="2022-01-22T08:42:00Z"/>
+  <w16cex:commentExtensible w16cex:durableId="2596A45E" w16cex:dateUtc="2022-01-22T08:42:00Z"/>
+</w16cex:commentsExtensible>
+</file>
+
+<file path=word/commentsIds.xml><?xml version="1.0" encoding="utf-8"?>
+<w16cid:commentsIds xmlns:wpc="http://schemas.microsoft.com/office/word/2010/wordprocessingCanvas" xmlns:cx="http://schemas.microsoft.com/office/drawing/2014/chartex" xmlns:cx1="http://schemas.microsoft.com/office/drawing/2015/9/8/chartex" xmlns:cx2="http://schemas.microsoft.com/office/drawing/2015/10/21/chartex" xmlns:cx3="http://schemas.microsoft.com/office/drawing/2016/5/9/chartex" xmlns:cx4="http://schemas.microsoft.com/office/drawing/2016/5/10/chartex" xmlns:cx5="http://schemas.microsoft.com/office/drawing/2016/5/11/chartex" xmlns:cx6="http://schemas.microsoft.com/office/drawing/2016/5/12/chartex" xmlns:cx7="http://schemas.microsoft.com/office/drawing/2016/5/13/chartex" xmlns:cx8="http://schemas.microsoft.com/office/drawing/2016/5/14/chartex" xmlns:mc="http://schemas.openxmlformats.org/markup-compatibility/2006" xmlns:aink="http://schemas.microsoft.com/office/drawing/2016/ink" xmlns:am3d="http://schemas.microsoft.com/office/drawing/2017/model3d" xmlns:o="urn:schemas-microsoft-com:office:office" xmlns:r="http://schemas.openxmlformats.org/officeDocument/2006/relationships" xmlns:m="http://schemas.openxmlformats.org/officeDocument/2006/math" xmlns:v="urn:schemas-microsoft-com:vml" xmlns:wp14="http://schemas.microsoft.com/office/word/2010/wordprocessingDrawing" xmlns:wp="http://schemas.openxmlformats.org/drawingml/2006/wordprocessingDrawing" xmlns:w10="urn:schemas-microsoft-com:office:word" xmlns:w="http://schemas.openxmlformats.org/wordprocessingml/2006/main" xmlns:w14="http://schemas.microsoft.com/office/word/2010/wordml" xmlns:w15="http://schemas.microsoft.com/office/word/2012/wordml" xmlns:w16cex="http://schemas.microsoft.com/office/word/2018/wordml/cex" xmlns:w16cid="http://schemas.microsoft.com/office/word/2016/wordml/cid" xmlns:w16="http://schemas.microsoft.com/office/word/2018/wordml" xmlns:w16sdtdh="http://schemas.microsoft.com/office/word/2020/wordml/sdtdatahash" xmlns:w16se="http://schemas.microsoft.com/office/word/2015/wordml/symex" xmlns:wpg="http://schemas.microsoft.com/office/word/2010/wordprocessingGroup" xmlns:wpi="http://schemas.microsoft.com/office/word/2010/wordprocessingInk" xmlns:wne="http://schemas.microsoft.com/office/word/2006/wordml" xmlns:wps="http://schemas.microsoft.com/office/word/2010/wordprocessingShape" mc:Ignorable="w14 w15 w16se w16cid w16 w16cex w16sdtdh wp14">
+  <w16cid:commentId w16cid:paraId="58D6E273" w16cid:durableId="2596A3B8"/>
+  <w16cid:commentId w16cid:paraId="71933D1E" w16cid:durableId="2596A3F7"/>
+  <w16cid:commentId w16cid:paraId="7B745C26" w16cid:durableId="2596A40D"/>
+  <w16cid:commentId w16cid:paraId="31470794" w16cid:durableId="2596A417"/>
+  <w16cid:commentId w16cid:paraId="026446AB" w16cid:durableId="2596A41C"/>
+  <w16cid:commentId w16cid:paraId="49E7C679" w16cid:durableId="2596A427"/>
+  <w16cid:commentId w16cid:paraId="6D4443DD" w16cid:durableId="2596A429"/>
+  <w16cid:commentId w16cid:paraId="3E966F25" w16cid:durableId="2596A439"/>
+  <w16cid:commentId w16cid:paraId="7FDA145C" w16cid:durableId="2596A42F"/>
+  <w16cid:commentId w16cid:paraId="390EAE0F" w16cid:durableId="2596A446"/>
+  <w16cid:commentId w16cid:paraId="20E7EB56" w16cid:durableId="2596A44A"/>
+  <w16cid:commentId w16cid:paraId="23D87650" w16cid:durableId="2596A452"/>
+  <w16cid:commentId w16cid:paraId="1EBBAE3C" w16cid:durableId="2596A459"/>
+  <w16cid:commentId w16cid:paraId="2DBCB258" w16cid:durableId="2596A45E"/>
+</w16cid:commentsIds>
+</file>
+
 <file path=word/endnotes.xml><?xml version="1.0" encoding="utf-8"?>
-<w:endnotes xmlns:wpc="http://schemas.microsoft.com/office/word/2010/wordprocessingCanvas" xmlns:cx="http://schemas.microsoft.com/office/drawing/2014/chartex" xmlns:mc="http://schemas.openxmlformats.org/markup-compatibility/2006" xmlns:o="urn:schemas-microsoft-com:office:office" xmlns:r="http://schemas.openxmlformats.org/officeDocument/2006/relationships" xmlns:m="http://schemas.openxmlformats.org/officeDocument/2006/math" xmlns:v="urn:schemas-microsoft-com:vml" xmlns:wp14="http://schemas.microsoft.com/office/word/2010/wordprocessingDrawing" xmlns:wp="http://schemas.openxmlformats.org/drawingml/2006/wordprocessingDrawing" xmlns:w10="urn:schemas-microsoft-com:office:word" xmlns:w="http://schemas.openxmlformats.org/wordprocessingml/2006/main" xmlns:w14="http://schemas.microsoft.com/office/word/2010/wordml" xmlns:w15="http://schemas.microsoft.com/office/word/2012/wordml" xmlns:w16se="http://schemas.microsoft.com/office/word/2015/wordml/symex" xmlns:wpg="http://schemas.microsoft.com/office/word/2010/wordprocessingGroup" xmlns:wpi="http://schemas.microsoft.com/office/word/2010/wordprocessingInk" xmlns:wne="http://schemas.microsoft.com/office/word/2006/wordml" xmlns:wps="http://schemas.microsoft.com/office/word/2010/wordprocessingShape" mc:Ignorable="w14 w15 w16se wp14">
+<w:endnotes xmlns:wpc="http://schemas.microsoft.com/office/word/2010/wordprocessingCanvas" xmlns:cx="http://schemas.microsoft.com/office/drawing/2014/chartex" xmlns:cx1="http://schemas.microsoft.com/office/drawing/2015/9/8/chartex" xmlns:cx2="http://schemas.microsoft.com/office/drawing/2015/10/21/chartex" xmlns:cx3="http://schemas.microsoft.com/office/drawing/2016/5/9/chartex" xmlns:cx4="http://schemas.microsoft.com/office/drawing/2016/5/10/chartex" xmlns:cx5="http://schemas.microsoft.com/office/drawing/2016/5/11/chartex" xmlns:cx6="http://schemas.microsoft.com/office/drawing/2016/5/12/chartex" xmlns:cx7="http://schemas.microsoft.com/office/drawing/2016/5/13/chartex" xmlns:cx8="http://schemas.microsoft.com/office/drawing/2016/5/14/chartex" xmlns:mc="http://schemas.openxmlformats.org/markup-compatibility/2006" xmlns:aink="http://schemas.microsoft.com/office/drawing/2016/ink" xmlns:am3d="http://schemas.microsoft.com/office/drawing/2017/model3d" xmlns:o="urn:schemas-microsoft-com:office:office" xmlns:r="http://schemas.openxmlformats.org/officeDocument/2006/relationships" xmlns:m="http://schemas.openxmlformats.org/officeDocument/2006/math" xmlns:v="urn:schemas-microsoft-com:vml" xmlns:wp14="http://schemas.microsoft.com/office/word/2010/wordprocessingDrawing" xmlns:wp="http://schemas.openxmlformats.org/drawingml/2006/wordprocessingDrawing" xmlns:w10="urn:schemas-microsoft-com:office:word" xmlns:w="http://schemas.openxmlformats.org/wordprocessingml/2006/main" xmlns:w14="http://schemas.microsoft.com/office/word/2010/wordml" xmlns:w15="http://schemas.microsoft.com/office/word/2012/wordml" xmlns:w16cex="http://schemas.microsoft.com/office/word/2018/wordml/cex" xmlns:w16cid="http://schemas.microsoft.com/office/word/2016/wordml/cid" xmlns:w16="http://schemas.microsoft.com/office/word/2018/wordml" xmlns:w16sdtdh="http://schemas.microsoft.com/office/word/2020/wordml/sdtdatahash" xmlns:w16se="http://schemas.microsoft.com/office/word/2015/wordml/symex" xmlns:wpg="http://schemas.microsoft.com/office/word/2010/wordprocessingGroup" xmlns:wpi="http://schemas.microsoft.com/office/word/2010/wordprocessingInk" xmlns:wne="http://schemas.microsoft.com/office/word/2006/wordml" xmlns:wps="http://schemas.microsoft.com/office/word/2010/wordprocessingShape" mc:Ignorable="w14 w15 w16se w16cid w16 w16cex w16sdtdh wp14">
   <w:endnote w:type="separator" w:id="-1">
     <w:p>
       <w:pPr>
@@ -10155,7 +10373,7 @@
 </file>
 
 <file path=word/footnotes.xml><?xml version="1.0" encoding="utf-8"?>
-<w:footnotes xmlns:wpc="http://schemas.microsoft.com/office/word/2010/wordprocessingCanvas" xmlns:cx="http://schemas.microsoft.com/office/drawing/2014/chartex" xmlns:mc="http://schemas.openxmlformats.org/markup-compatibility/2006" xmlns:o="urn:schemas-microsoft-com:office:office" xmlns:r="http://schemas.openxmlformats.org/officeDocument/2006/relationships" xmlns:m="http://schemas.openxmlformats.org/officeDocument/2006/math" xmlns:v="urn:schemas-microsoft-com:vml" xmlns:wp14="http://schemas.microsoft.com/office/word/2010/wordprocessingDrawing" xmlns:wp="http://schemas.openxmlformats.org/drawingml/2006/wordprocessingDrawing" xmlns:w10="urn:schemas-microsoft-com:office:word" xmlns:w="http://schemas.openxmlformats.org/wordprocessingml/2006/main" xmlns:w14="http://schemas.microsoft.com/office/word/2010/wordml" xmlns:w15="http://schemas.microsoft.com/office/word/2012/wordml" xmlns:w16se="http://schemas.microsoft.com/office/word/2015/wordml/symex" xmlns:wpg="http://schemas.microsoft.com/office/word/2010/wordprocessingGroup" xmlns:wpi="http://schemas.microsoft.com/office/word/2010/wordprocessingInk" xmlns:wne="http://schemas.microsoft.com/office/word/2006/wordml" xmlns:wps="http://schemas.microsoft.com/office/word/2010/wordprocessingShape" mc:Ignorable="w14 w15 w16se wp14">
+<w:footnotes xmlns:wpc="http://schemas.microsoft.com/office/word/2010/wordprocessingCanvas" xmlns:cx="http://schemas.microsoft.com/office/drawing/2014/chartex" xmlns:cx1="http://schemas.microsoft.com/office/drawing/2015/9/8/chartex" xmlns:cx2="http://schemas.microsoft.com/office/drawing/2015/10/21/chartex" xmlns:cx3="http://schemas.microsoft.com/office/drawing/2016/5/9/chartex" xmlns:cx4="http://schemas.microsoft.com/office/drawing/2016/5/10/chartex" xmlns:cx5="http://schemas.microsoft.com/office/drawing/2016/5/11/chartex" xmlns:cx6="http://schemas.microsoft.com/office/drawing/2016/5/12/chartex" xmlns:cx7="http://schemas.microsoft.com/office/drawing/2016/5/13/chartex" xmlns:cx8="http://schemas.microsoft.com/office/drawing/2016/5/14/chartex" xmlns:mc="http://schemas.openxmlformats.org/markup-compatibility/2006" xmlns:aink="http://schemas.microsoft.com/office/drawing/2016/ink" xmlns:am3d="http://schemas.microsoft.com/office/drawing/2017/model3d" xmlns:o="urn:schemas-microsoft-com:office:office" xmlns:r="http://schemas.openxmlformats.org/officeDocument/2006/relationships" xmlns:m="http://schemas.openxmlformats.org/officeDocument/2006/math" xmlns:v="urn:schemas-microsoft-com:vml" xmlns:wp14="http://schemas.microsoft.com/office/word/2010/wordprocessingDrawing" xmlns:wp="http://schemas.openxmlformats.org/drawingml/2006/wordprocessingDrawing" xmlns:w10="urn:schemas-microsoft-com:office:word" xmlns:w="http://schemas.openxmlformats.org/wordprocessingml/2006/main" xmlns:w14="http://schemas.microsoft.com/office/word/2010/wordml" xmlns:w15="http://schemas.microsoft.com/office/word/2012/wordml" xmlns:w16cex="http://schemas.microsoft.com/office/word/2018/wordml/cex" xmlns:w16cid="http://schemas.microsoft.com/office/word/2016/wordml/cid" xmlns:w16="http://schemas.microsoft.com/office/word/2018/wordml" xmlns:w16sdtdh="http://schemas.microsoft.com/office/word/2020/wordml/sdtdatahash" xmlns:w16se="http://schemas.microsoft.com/office/word/2015/wordml/symex" xmlns:wpg="http://schemas.microsoft.com/office/word/2010/wordprocessingGroup" xmlns:wpi="http://schemas.microsoft.com/office/word/2010/wordprocessingInk" xmlns:wne="http://schemas.microsoft.com/office/word/2006/wordml" xmlns:wps="http://schemas.microsoft.com/office/word/2010/wordprocessingShape" mc:Ignorable="w14 w15 w16se w16cid w16 w16cex w16sdtdh wp14">
   <w:footnote w:type="separator" w:id="-1">
     <w:p>
       <w:pPr>
@@ -10180,7 +10398,7 @@
 </file>
 
 <file path=word/header1.xml><?xml version="1.0" encoding="utf-8"?>
-<w:hdr xmlns:wpc="http://schemas.microsoft.com/office/word/2010/wordprocessingCanvas" xmlns:cx="http://schemas.microsoft.com/office/drawing/2014/chartex" xmlns:mc="http://schemas.openxmlformats.org/markup-compatibility/2006" xmlns:o="urn:schemas-microsoft-com:office:office" xmlns:r="http://schemas.openxmlformats.org/officeDocument/2006/relationships" xmlns:m="http://schemas.openxmlformats.org/officeDocument/2006/math" xmlns:v="urn:schemas-microsoft-com:vml" xmlns:wp14="http://schemas.microsoft.com/office/word/2010/wordprocessingDrawing" xmlns:wp="http://schemas.openxmlformats.org/drawingml/2006/wordprocessingDrawing" xmlns:w10="urn:schemas-microsoft-com:office:word" xmlns:w="http://schemas.openxmlformats.org/wordprocessingml/2006/main" xmlns:w14="http://schemas.microsoft.com/office/word/2010/wordml" xmlns:w15="http://schemas.microsoft.com/office/word/2012/wordml" xmlns:w16se="http://schemas.microsoft.com/office/word/2015/wordml/symex" xmlns:wpg="http://schemas.microsoft.com/office/word/2010/wordprocessingGroup" xmlns:wpi="http://schemas.microsoft.com/office/word/2010/wordprocessingInk" xmlns:wne="http://schemas.microsoft.com/office/word/2006/wordml" xmlns:wps="http://schemas.microsoft.com/office/word/2010/wordprocessingShape" mc:Ignorable="w14 w15 w16se wp14">
+<w:hdr xmlns:wpc="http://schemas.microsoft.com/office/word/2010/wordprocessingCanvas" xmlns:cx="http://schemas.microsoft.com/office/drawing/2014/chartex" xmlns:cx1="http://schemas.microsoft.com/office/drawing/2015/9/8/chartex" xmlns:cx2="http://schemas.microsoft.com/office/drawing/2015/10/21/chartex" xmlns:cx3="http://schemas.microsoft.com/office/drawing/2016/5/9/chartex" xmlns:cx4="http://schemas.microsoft.com/office/drawing/2016/5/10/chartex" xmlns:cx5="http://schemas.microsoft.com/office/drawing/2016/5/11/chartex" xmlns:cx6="http://schemas.microsoft.com/office/drawing/2016/5/12/chartex" xmlns:cx7="http://schemas.microsoft.com/office/drawing/2016/5/13/chartex" xmlns:cx8="http://schemas.microsoft.com/office/drawing/2016/5/14/chartex" xmlns:mc="http://schemas.openxmlformats.org/markup-compatibility/2006" xmlns:aink="http://schemas.microsoft.com/office/drawing/2016/ink" xmlns:am3d="http://schemas.microsoft.com/office/drawing/2017/model3d" xmlns:o="urn:schemas-microsoft-com:office:office" xmlns:r="http://schemas.openxmlformats.org/officeDocument/2006/relationships" xmlns:m="http://schemas.openxmlformats.org/officeDocument/2006/math" xmlns:v="urn:schemas-microsoft-com:vml" xmlns:wp14="http://schemas.microsoft.com/office/word/2010/wordprocessingDrawing" xmlns:wp="http://schemas.openxmlformats.org/drawingml/2006/wordprocessingDrawing" xmlns:w10="urn:schemas-microsoft-com:office:word" xmlns:w="http://schemas.openxmlformats.org/wordprocessingml/2006/main" xmlns:w14="http://schemas.microsoft.com/office/word/2010/wordml" xmlns:w15="http://schemas.microsoft.com/office/word/2012/wordml" xmlns:w16cex="http://schemas.microsoft.com/office/word/2018/wordml/cex" xmlns:w16cid="http://schemas.microsoft.com/office/word/2016/wordml/cid" xmlns:w16="http://schemas.microsoft.com/office/word/2018/wordml" xmlns:w16sdtdh="http://schemas.microsoft.com/office/word/2020/wordml/sdtdatahash" xmlns:w16se="http://schemas.microsoft.com/office/word/2015/wordml/symex" xmlns:wpg="http://schemas.microsoft.com/office/word/2010/wordprocessingGroup" xmlns:wpi="http://schemas.microsoft.com/office/word/2010/wordprocessingInk" xmlns:wne="http://schemas.microsoft.com/office/word/2006/wordml" xmlns:wps="http://schemas.microsoft.com/office/word/2010/wordprocessingShape" mc:Ignorable="w14 w15 w16se w16cid w16 w16cex w16sdtdh wp14">
   <w:sdt>
     <w:sdtPr>
       <w:id w:val="183798132"/>
@@ -10193,7 +10411,7 @@
     <w:sdtContent>
       <w:p>
         <w:pPr>
-          <w:pStyle w:val="a8"/>
+          <w:pStyle w:val="Header"/>
           <w:jc w:val="center"/>
         </w:pPr>
         <w:r>
@@ -10220,14 +10438,14 @@
   </w:sdt>
   <w:p>
     <w:pPr>
-      <w:pStyle w:val="a8"/>
+      <w:pStyle w:val="Header"/>
     </w:pPr>
   </w:p>
 </w:hdr>
 </file>
 
 <file path=word/numbering.xml><?xml version="1.0" encoding="utf-8"?>
-<w:numbering xmlns:wpc="http://schemas.microsoft.com/office/word/2010/wordprocessingCanvas" xmlns:cx="http://schemas.microsoft.com/office/drawing/2014/chartex" xmlns:mc="http://schemas.openxmlformats.org/markup-compatibility/2006" xmlns:o="urn:schemas-microsoft-com:office:office" xmlns:r="http://schemas.openxmlformats.org/officeDocument/2006/relationships" xmlns:m="http://schemas.openxmlformats.org/officeDocument/2006/math" xmlns:v="urn:schemas-microsoft-com:vml" xmlns:wp14="http://schemas.microsoft.com/office/word/2010/wordprocessingDrawing" xmlns:wp="http://schemas.openxmlformats.org/drawingml/2006/wordprocessingDrawing" xmlns:w10="urn:schemas-microsoft-com:office:word" xmlns:w="http://schemas.openxmlformats.org/wordprocessingml/2006/main" xmlns:w14="http://schemas.microsoft.com/office/word/2010/wordml" xmlns:w15="http://schemas.microsoft.com/office/word/2012/wordml" xmlns:w16se="http://schemas.microsoft.com/office/word/2015/wordml/symex" xmlns:wpg="http://schemas.microsoft.com/office/word/2010/wordprocessingGroup" xmlns:wpi="http://schemas.microsoft.com/office/word/2010/wordprocessingInk" xmlns:wne="http://schemas.microsoft.com/office/word/2006/wordml" xmlns:wps="http://schemas.microsoft.com/office/word/2010/wordprocessingShape" mc:Ignorable="w14 w15 w16se wp14">
+<w:numbering xmlns:wpc="http://schemas.microsoft.com/office/word/2010/wordprocessingCanvas" xmlns:cx="http://schemas.microsoft.com/office/drawing/2014/chartex" xmlns:cx1="http://schemas.microsoft.com/office/drawing/2015/9/8/chartex" xmlns:cx2="http://schemas.microsoft.com/office/drawing/2015/10/21/chartex" xmlns:cx3="http://schemas.microsoft.com/office/drawing/2016/5/9/chartex" xmlns:cx4="http://schemas.microsoft.com/office/drawing/2016/5/10/chartex" xmlns:cx5="http://schemas.microsoft.com/office/drawing/2016/5/11/chartex" xmlns:cx6="http://schemas.microsoft.com/office/drawing/2016/5/12/chartex" xmlns:cx7="http://schemas.microsoft.com/office/drawing/2016/5/13/chartex" xmlns:cx8="http://schemas.microsoft.com/office/drawing/2016/5/14/chartex" xmlns:mc="http://schemas.openxmlformats.org/markup-compatibility/2006" xmlns:aink="http://schemas.microsoft.com/office/drawing/2016/ink" xmlns:am3d="http://schemas.microsoft.com/office/drawing/2017/model3d" xmlns:o="urn:schemas-microsoft-com:office:office" xmlns:r="http://schemas.openxmlformats.org/officeDocument/2006/relationships" xmlns:m="http://schemas.openxmlformats.org/officeDocument/2006/math" xmlns:v="urn:schemas-microsoft-com:vml" xmlns:wp14="http://schemas.microsoft.com/office/word/2010/wordprocessingDrawing" xmlns:wp="http://schemas.openxmlformats.org/drawingml/2006/wordprocessingDrawing" xmlns:w10="urn:schemas-microsoft-com:office:word" xmlns:w="http://schemas.openxmlformats.org/wordprocessingml/2006/main" xmlns:w14="http://schemas.microsoft.com/office/word/2010/wordml" xmlns:w15="http://schemas.microsoft.com/office/word/2012/wordml" xmlns:w16cex="http://schemas.microsoft.com/office/word/2018/wordml/cex" xmlns:w16cid="http://schemas.microsoft.com/office/word/2016/wordml/cid" xmlns:w16="http://schemas.microsoft.com/office/word/2018/wordml" xmlns:w16sdtdh="http://schemas.microsoft.com/office/word/2020/wordml/sdtdatahash" xmlns:w16se="http://schemas.microsoft.com/office/word/2015/wordml/symex" xmlns:wpg="http://schemas.microsoft.com/office/word/2010/wordprocessingGroup" xmlns:wpi="http://schemas.microsoft.com/office/word/2010/wordprocessingInk" xmlns:wne="http://schemas.microsoft.com/office/word/2006/wordml" xmlns:wps="http://schemas.microsoft.com/office/word/2010/wordprocessingShape" mc:Ignorable="w14 w15 w16se w16cid w16 w16cex w16sdtdh wp14">
   <w:abstractNum w:abstractNumId="0" w15:restartNumberingAfterBreak="0">
     <w:nsid w:val="041E1826"/>
     <w:multiLevelType w:val="hybridMultilevel"/>
@@ -10946,8 +11164,16 @@
 </w:numbering>
 </file>
 
+<file path=word/people.xml><?xml version="1.0" encoding="utf-8"?>
+<w15:people xmlns:wpc="http://schemas.microsoft.com/office/word/2010/wordprocessingCanvas" xmlns:cx="http://schemas.microsoft.com/office/drawing/2014/chartex" xmlns:cx1="http://schemas.microsoft.com/office/drawing/2015/9/8/chartex" xmlns:cx2="http://schemas.microsoft.com/office/drawing/2015/10/21/chartex" xmlns:cx3="http://schemas.microsoft.com/office/drawing/2016/5/9/chartex" xmlns:cx4="http://schemas.microsoft.com/office/drawing/2016/5/10/chartex" xmlns:cx5="http://schemas.microsoft.com/office/drawing/2016/5/11/chartex" xmlns:cx6="http://schemas.microsoft.com/office/drawing/2016/5/12/chartex" xmlns:cx7="http://schemas.microsoft.com/office/drawing/2016/5/13/chartex" xmlns:cx8="http://schemas.microsoft.com/office/drawing/2016/5/14/chartex" xmlns:mc="http://schemas.openxmlformats.org/markup-compatibility/2006" xmlns:aink="http://schemas.microsoft.com/office/drawing/2016/ink" xmlns:am3d="http://schemas.microsoft.com/office/drawing/2017/model3d" xmlns:o="urn:schemas-microsoft-com:office:office" xmlns:r="http://schemas.openxmlformats.org/officeDocument/2006/relationships" xmlns:m="http://schemas.openxmlformats.org/officeDocument/2006/math" xmlns:v="urn:schemas-microsoft-com:vml" xmlns:wp14="http://schemas.microsoft.com/office/word/2010/wordprocessingDrawing" xmlns:wp="http://schemas.openxmlformats.org/drawingml/2006/wordprocessingDrawing" xmlns:w10="urn:schemas-microsoft-com:office:word" xmlns:w="http://schemas.openxmlformats.org/wordprocessingml/2006/main" xmlns:w14="http://schemas.microsoft.com/office/word/2010/wordml" xmlns:w15="http://schemas.microsoft.com/office/word/2012/wordml" xmlns:w16cex="http://schemas.microsoft.com/office/word/2018/wordml/cex" xmlns:w16cid="http://schemas.microsoft.com/office/word/2016/wordml/cid" xmlns:w16="http://schemas.microsoft.com/office/word/2018/wordml" xmlns:w16sdtdh="http://schemas.microsoft.com/office/word/2020/wordml/sdtdatahash" xmlns:w16se="http://schemas.microsoft.com/office/word/2015/wordml/symex" xmlns:wpg="http://schemas.microsoft.com/office/word/2010/wordprocessingGroup" xmlns:wpi="http://schemas.microsoft.com/office/word/2010/wordprocessingInk" xmlns:wne="http://schemas.microsoft.com/office/word/2006/wordml" xmlns:wps="http://schemas.microsoft.com/office/word/2010/wordprocessingShape" mc:Ignorable="w14 w15 w16se w16cid w16 w16cex w16sdtdh wp14">
+  <w15:person w15:author="AAK">
+    <w15:presenceInfo w15:providerId="AD" w15:userId="S-1-5-21-2301979571-1751391163-971761870-1106"/>
+  </w15:person>
+</w15:people>
+</file>
+
 <file path=word/styles.xml><?xml version="1.0" encoding="utf-8"?>
-<w:styles xmlns:mc="http://schemas.openxmlformats.org/markup-compatibility/2006" xmlns:r="http://schemas.openxmlformats.org/officeDocument/2006/relationships" xmlns:w="http://schemas.openxmlformats.org/wordprocessingml/2006/main" xmlns:w14="http://schemas.microsoft.com/office/word/2010/wordml" xmlns:w15="http://schemas.microsoft.com/office/word/2012/wordml" xmlns:w16se="http://schemas.microsoft.com/office/word/2015/wordml/symex" mc:Ignorable="w14 w15 w16se">
+<w:styles xmlns:mc="http://schemas.openxmlformats.org/markup-compatibility/2006" xmlns:r="http://schemas.openxmlformats.org/officeDocument/2006/relationships" xmlns:w="http://schemas.openxmlformats.org/wordprocessingml/2006/main" xmlns:w14="http://schemas.microsoft.com/office/word/2010/wordml" xmlns:w15="http://schemas.microsoft.com/office/word/2012/wordml" xmlns:w16cex="http://schemas.microsoft.com/office/word/2018/wordml/cex" xmlns:w16cid="http://schemas.microsoft.com/office/word/2016/wordml/cid" xmlns:w16="http://schemas.microsoft.com/office/word/2018/wordml" xmlns:w16sdtdh="http://schemas.microsoft.com/office/word/2020/wordml/sdtdatahash" xmlns:w16se="http://schemas.microsoft.com/office/word/2015/wordml/symex" mc:Ignorable="w14 w15 w16se w16cid w16 w16cex w16sdtdh">
   <w:docDefaults>
     <w:rPrDefault>
       <w:rPr>
@@ -10963,7 +11189,7 @@
       </w:pPr>
     </w:pPrDefault>
   </w:docDefaults>
-  <w:latentStyles w:defLockedState="0" w:defUIPriority="99" w:defSemiHidden="0" w:defUnhideWhenUsed="0" w:defQFormat="0" w:count="371">
+  <w:latentStyles w:defLockedState="0" w:defUIPriority="99" w:defSemiHidden="0" w:defUnhideWhenUsed="0" w:defQFormat="0" w:count="376">
     <w:lsdException w:name="Normal" w:uiPriority="0" w:qFormat="1"/>
     <w:lsdException w:name="heading 1" w:uiPriority="9" w:qFormat="1"/>
     <w:lsdException w:name="heading 2" w:semiHidden="1" w:uiPriority="9" w:unhideWhenUsed="1" w:qFormat="1"/>
@@ -11069,7 +11295,6 @@
     <w:lsdException w:name="HTML Sample" w:semiHidden="1" w:unhideWhenUsed="1"/>
     <w:lsdException w:name="HTML Typewriter" w:semiHidden="1" w:unhideWhenUsed="1"/>
     <w:lsdException w:name="HTML Variable" w:semiHidden="1" w:unhideWhenUsed="1"/>
-    <w:lsdException w:name="Normal Table" w:semiHidden="1" w:unhideWhenUsed="1"/>
     <w:lsdException w:name="annotation subject" w:semiHidden="1" w:unhideWhenUsed="1"/>
     <w:lsdException w:name="No List" w:semiHidden="1" w:unhideWhenUsed="1"/>
     <w:lsdException w:name="Outline List 1" w:semiHidden="1" w:unhideWhenUsed="1"/>
@@ -11112,11 +11337,8 @@
     <w:lsdException w:name="Table Contemporary" w:semiHidden="1" w:unhideWhenUsed="1"/>
     <w:lsdException w:name="Table Elegant" w:semiHidden="1" w:unhideWhenUsed="1"/>
     <w:lsdException w:name="Table Professional" w:semiHidden="1" w:unhideWhenUsed="1"/>
-    <w:lsdException w:name="Table Subtle 1" w:semiHidden="1" w:unhideWhenUsed="1"/>
     <w:lsdException w:name="Table Subtle 2" w:semiHidden="1" w:unhideWhenUsed="1"/>
     <w:lsdException w:name="Table Web 1" w:semiHidden="1" w:unhideWhenUsed="1"/>
-    <w:lsdException w:name="Table Web 2" w:semiHidden="1" w:unhideWhenUsed="1"/>
-    <w:lsdException w:name="Table Web 3" w:semiHidden="1" w:unhideWhenUsed="1"/>
     <w:lsdException w:name="Balloon Text" w:semiHidden="1" w:unhideWhenUsed="1"/>
     <w:lsdException w:name="Table Grid" w:uiPriority="39"/>
     <w:lsdException w:name="Table Theme" w:semiHidden="1" w:unhideWhenUsed="1"/>
@@ -11335,8 +11557,13 @@
     <w:lsdException w:name="List Table 5 Dark Accent 6" w:uiPriority="50"/>
     <w:lsdException w:name="List Table 6 Colorful Accent 6" w:uiPriority="51"/>
     <w:lsdException w:name="List Table 7 Colorful Accent 6" w:uiPriority="52"/>
+    <w:lsdException w:name="Mention" w:semiHidden="1" w:unhideWhenUsed="1"/>
+    <w:lsdException w:name="Smart Hyperlink" w:semiHidden="1" w:unhideWhenUsed="1"/>
+    <w:lsdException w:name="Hashtag" w:semiHidden="1" w:unhideWhenUsed="1"/>
+    <w:lsdException w:name="Unresolved Mention" w:semiHidden="1" w:unhideWhenUsed="1"/>
+    <w:lsdException w:name="Smart Link" w:semiHidden="1" w:unhideWhenUsed="1"/>
   </w:latentStyles>
-  <w:style w:type="paragraph" w:default="1" w:styleId="a">
+  <w:style w:type="paragraph" w:default="1" w:styleId="Normal">
     <w:name w:val="Normal"/>
     <w:qFormat/>
     <w:rsid w:val="00295ED5"/>
@@ -11347,11 +11574,11 @@
       <w:lang w:val="en-US"/>
     </w:rPr>
   </w:style>
-  <w:style w:type="paragraph" w:styleId="1">
+  <w:style w:type="paragraph" w:styleId="Heading1">
     <w:name w:val="heading 1"/>
-    <w:basedOn w:val="a"/>
-    <w:next w:val="a"/>
-    <w:link w:val="10"/>
+    <w:basedOn w:val="Normal"/>
+    <w:next w:val="Normal"/>
+    <w:link w:val="Heading1Char"/>
     <w:uiPriority w:val="9"/>
     <w:qFormat/>
     <w:rsid w:val="00295ED5"/>
@@ -11364,11 +11591,11 @@
       <w:lang w:val="ru-RU"/>
     </w:rPr>
   </w:style>
-  <w:style w:type="paragraph" w:styleId="2">
+  <w:style w:type="paragraph" w:styleId="Heading2">
     <w:name w:val="heading 2"/>
-    <w:basedOn w:val="a"/>
-    <w:next w:val="a"/>
-    <w:link w:val="20"/>
+    <w:basedOn w:val="Normal"/>
+    <w:next w:val="Normal"/>
+    <w:link w:val="Heading2Char"/>
     <w:uiPriority w:val="9"/>
     <w:unhideWhenUsed/>
     <w:qFormat/>
@@ -11386,13 +11613,13 @@
       <w:szCs w:val="26"/>
     </w:rPr>
   </w:style>
-  <w:style w:type="character" w:default="1" w:styleId="a0">
+  <w:style w:type="character" w:default="1" w:styleId="DefaultParagraphFont">
     <w:name w:val="Default Paragraph Font"/>
     <w:uiPriority w:val="1"/>
     <w:semiHidden/>
     <w:unhideWhenUsed/>
   </w:style>
-  <w:style w:type="table" w:default="1" w:styleId="a1">
+  <w:style w:type="table" w:default="1" w:styleId="TableNormal">
     <w:name w:val="Normal Table"/>
     <w:uiPriority w:val="99"/>
     <w:semiHidden/>
@@ -11407,16 +11634,16 @@
       </w:tblCellMar>
     </w:tblPr>
   </w:style>
-  <w:style w:type="numbering" w:default="1" w:styleId="a2">
+  <w:style w:type="numbering" w:default="1" w:styleId="NoList">
     <w:name w:val="No List"/>
     <w:uiPriority w:val="99"/>
     <w:semiHidden/>
     <w:unhideWhenUsed/>
   </w:style>
-  <w:style w:type="character" w:customStyle="1" w:styleId="10">
-    <w:name w:val="Заголовок 1 Знак"/>
-    <w:basedOn w:val="a0"/>
-    <w:link w:val="1"/>
+  <w:style w:type="character" w:customStyle="1" w:styleId="Heading1Char">
+    <w:name w:val="Heading 1 Char"/>
+    <w:basedOn w:val="DefaultParagraphFont"/>
+    <w:link w:val="Heading1"/>
     <w:uiPriority w:val="9"/>
     <w:rsid w:val="00295ED5"/>
     <w:rPr>
@@ -11426,10 +11653,10 @@
       <w:szCs w:val="28"/>
     </w:rPr>
   </w:style>
-  <w:style w:type="character" w:customStyle="1" w:styleId="20">
-    <w:name w:val="Заголовок 2 Знак"/>
-    <w:basedOn w:val="a0"/>
-    <w:link w:val="2"/>
+  <w:style w:type="character" w:customStyle="1" w:styleId="Heading2Char">
+    <w:name w:val="Heading 2 Char"/>
+    <w:basedOn w:val="DefaultParagraphFont"/>
+    <w:link w:val="Heading2"/>
     <w:uiPriority w:val="9"/>
     <w:rsid w:val="00295ED5"/>
     <w:rPr>
@@ -11441,9 +11668,9 @@
       <w:lang w:val="en-US"/>
     </w:rPr>
   </w:style>
-  <w:style w:type="table" w:styleId="a3">
+  <w:style w:type="table" w:styleId="TableGrid">
     <w:name w:val="Table Grid"/>
-    <w:basedOn w:val="a1"/>
+    <w:basedOn w:val="TableNormal"/>
     <w:uiPriority w:val="39"/>
     <w:rsid w:val="00496084"/>
     <w:pPr>
@@ -11460,10 +11687,10 @@
       </w:tblBorders>
     </w:tblPr>
   </w:style>
-  <w:style w:type="paragraph" w:styleId="a4">
+  <w:style w:type="paragraph" w:styleId="BodyText">
     <w:name w:val="Body Text"/>
-    <w:basedOn w:val="a"/>
-    <w:link w:val="a5"/>
+    <w:basedOn w:val="Normal"/>
+    <w:link w:val="BodyTextChar"/>
     <w:uiPriority w:val="99"/>
     <w:unhideWhenUsed/>
     <w:rsid w:val="00353FA4"/>
@@ -11477,10 +11704,10 @@
       <w:lang w:val="ru-RU" w:eastAsia="ru-RU"/>
     </w:rPr>
   </w:style>
-  <w:style w:type="character" w:customStyle="1" w:styleId="a5">
-    <w:name w:val="Основной текст Знак"/>
-    <w:basedOn w:val="a0"/>
-    <w:link w:val="a4"/>
+  <w:style w:type="character" w:customStyle="1" w:styleId="BodyTextChar">
+    <w:name w:val="Body Text Char"/>
+    <w:basedOn w:val="DefaultParagraphFont"/>
+    <w:link w:val="BodyText"/>
     <w:uiPriority w:val="99"/>
     <w:rsid w:val="00353FA4"/>
     <w:rPr>
@@ -11490,9 +11717,9 @@
       <w:lang w:eastAsia="ru-RU"/>
     </w:rPr>
   </w:style>
-  <w:style w:type="character" w:styleId="a6">
+  <w:style w:type="character" w:styleId="Hyperlink">
     <w:name w:val="Hyperlink"/>
-    <w:basedOn w:val="a0"/>
+    <w:basedOn w:val="DefaultParagraphFont"/>
     <w:uiPriority w:val="99"/>
     <w:unhideWhenUsed/>
     <w:rsid w:val="00BE29F2"/>
@@ -11501,10 +11728,10 @@
       <w:u w:val="single"/>
     </w:rPr>
   </w:style>
-  <w:style w:type="paragraph" w:styleId="a7">
+  <w:style w:type="paragraph" w:styleId="TOCHeading">
     <w:name w:val="TOC Heading"/>
-    <w:basedOn w:val="1"/>
-    <w:next w:val="a"/>
+    <w:basedOn w:val="Heading1"/>
+    <w:next w:val="Normal"/>
     <w:uiPriority w:val="39"/>
     <w:unhideWhenUsed/>
     <w:qFormat/>
@@ -11525,10 +11752,10 @@
       <w:lang w:eastAsia="ru-RU"/>
     </w:rPr>
   </w:style>
-  <w:style w:type="paragraph" w:styleId="11">
+  <w:style w:type="paragraph" w:styleId="TOC1">
     <w:name w:val="toc 1"/>
-    <w:basedOn w:val="a"/>
-    <w:next w:val="a"/>
+    <w:basedOn w:val="Normal"/>
+    <w:next w:val="Normal"/>
     <w:autoRedefine/>
     <w:uiPriority w:val="39"/>
     <w:unhideWhenUsed/>
@@ -11537,10 +11764,10 @@
       <w:spacing w:after="100"/>
     </w:pPr>
   </w:style>
-  <w:style w:type="paragraph" w:styleId="21">
+  <w:style w:type="paragraph" w:styleId="TOC2">
     <w:name w:val="toc 2"/>
-    <w:basedOn w:val="a"/>
-    <w:next w:val="a"/>
+    <w:basedOn w:val="Normal"/>
+    <w:next w:val="Normal"/>
     <w:autoRedefine/>
     <w:uiPriority w:val="39"/>
     <w:unhideWhenUsed/>
@@ -11550,10 +11777,10 @@
       <w:ind w:left="280"/>
     </w:pPr>
   </w:style>
-  <w:style w:type="paragraph" w:styleId="a8">
+  <w:style w:type="paragraph" w:styleId="Header">
     <w:name w:val="header"/>
-    <w:basedOn w:val="a"/>
-    <w:link w:val="a9"/>
+    <w:basedOn w:val="Normal"/>
+    <w:link w:val="HeaderChar"/>
     <w:uiPriority w:val="99"/>
     <w:unhideWhenUsed/>
     <w:rsid w:val="004809FF"/>
@@ -11565,10 +11792,10 @@
       <w:spacing w:after="0" w:line="240" w:lineRule="auto"/>
     </w:pPr>
   </w:style>
-  <w:style w:type="character" w:customStyle="1" w:styleId="a9">
-    <w:name w:val="Верхний колонтитул Знак"/>
-    <w:basedOn w:val="a0"/>
-    <w:link w:val="a8"/>
+  <w:style w:type="character" w:customStyle="1" w:styleId="HeaderChar">
+    <w:name w:val="Header Char"/>
+    <w:basedOn w:val="DefaultParagraphFont"/>
+    <w:link w:val="Header"/>
     <w:uiPriority w:val="99"/>
     <w:rsid w:val="004809FF"/>
     <w:rPr>
@@ -11578,10 +11805,10 @@
       <w:lang w:val="en-US"/>
     </w:rPr>
   </w:style>
-  <w:style w:type="paragraph" w:styleId="aa">
+  <w:style w:type="paragraph" w:styleId="Footer">
     <w:name w:val="footer"/>
-    <w:basedOn w:val="a"/>
-    <w:link w:val="ab"/>
+    <w:basedOn w:val="Normal"/>
+    <w:link w:val="FooterChar"/>
     <w:uiPriority w:val="99"/>
     <w:unhideWhenUsed/>
     <w:rsid w:val="004809FF"/>
@@ -11593,10 +11820,10 @@
       <w:spacing w:after="0" w:line="240" w:lineRule="auto"/>
     </w:pPr>
   </w:style>
-  <w:style w:type="character" w:customStyle="1" w:styleId="ab">
-    <w:name w:val="Нижний колонтитул Знак"/>
-    <w:basedOn w:val="a0"/>
-    <w:link w:val="aa"/>
+  <w:style w:type="character" w:customStyle="1" w:styleId="FooterChar">
+    <w:name w:val="Footer Char"/>
+    <w:basedOn w:val="DefaultParagraphFont"/>
+    <w:link w:val="Footer"/>
     <w:uiPriority w:val="99"/>
     <w:rsid w:val="004809FF"/>
     <w:rPr>
@@ -11606,9 +11833,9 @@
       <w:lang w:val="en-US"/>
     </w:rPr>
   </w:style>
-  <w:style w:type="paragraph" w:styleId="ac">
+  <w:style w:type="paragraph" w:styleId="ListParagraph">
     <w:name w:val="List Paragraph"/>
-    <w:basedOn w:val="a"/>
+    <w:basedOn w:val="Normal"/>
     <w:uiPriority w:val="34"/>
     <w:qFormat/>
     <w:rsid w:val="00984A9B"/>
@@ -11624,9 +11851,9 @@
       <w:lang w:val="ru-RU"/>
     </w:rPr>
   </w:style>
-  <w:style w:type="character" w:styleId="ad">
+  <w:style w:type="character" w:styleId="CommentReference">
     <w:name w:val="annotation reference"/>
-    <w:basedOn w:val="a0"/>
+    <w:basedOn w:val="DefaultParagraphFont"/>
     <w:uiPriority w:val="99"/>
     <w:semiHidden/>
     <w:unhideWhenUsed/>
@@ -11636,10 +11863,10 @@
       <w:szCs w:val="16"/>
     </w:rPr>
   </w:style>
-  <w:style w:type="paragraph" w:styleId="ae">
+  <w:style w:type="paragraph" w:styleId="CommentText">
     <w:name w:val="annotation text"/>
-    <w:basedOn w:val="a"/>
-    <w:link w:val="af"/>
+    <w:basedOn w:val="Normal"/>
+    <w:link w:val="CommentTextChar"/>
     <w:uiPriority w:val="99"/>
     <w:unhideWhenUsed/>
     <w:rsid w:val="001602FA"/>
@@ -11651,10 +11878,10 @@
       <w:szCs w:val="20"/>
     </w:rPr>
   </w:style>
-  <w:style w:type="character" w:customStyle="1" w:styleId="af">
-    <w:name w:val="Текст примечания Знак"/>
-    <w:basedOn w:val="a0"/>
-    <w:link w:val="ae"/>
+  <w:style w:type="character" w:customStyle="1" w:styleId="CommentTextChar">
+    <w:name w:val="Comment Text Char"/>
+    <w:basedOn w:val="DefaultParagraphFont"/>
+    <w:link w:val="CommentText"/>
     <w:uiPriority w:val="99"/>
     <w:rsid w:val="001602FA"/>
     <w:rPr>
@@ -11664,11 +11891,11 @@
       <w:lang w:val="en-US"/>
     </w:rPr>
   </w:style>
-  <w:style w:type="paragraph" w:styleId="af0">
+  <w:style w:type="paragraph" w:styleId="CommentSubject">
     <w:name w:val="annotation subject"/>
-    <w:basedOn w:val="ae"/>
-    <w:next w:val="ae"/>
-    <w:link w:val="af1"/>
+    <w:basedOn w:val="CommentText"/>
+    <w:next w:val="CommentText"/>
+    <w:link w:val="CommentSubjectChar"/>
     <w:uiPriority w:val="99"/>
     <w:semiHidden/>
     <w:unhideWhenUsed/>
@@ -11678,10 +11905,10 @@
       <w:bCs/>
     </w:rPr>
   </w:style>
-  <w:style w:type="character" w:customStyle="1" w:styleId="af1">
-    <w:name w:val="Тема примечания Знак"/>
-    <w:basedOn w:val="af"/>
-    <w:link w:val="af0"/>
+  <w:style w:type="character" w:customStyle="1" w:styleId="CommentSubjectChar">
+    <w:name w:val="Comment Subject Char"/>
+    <w:basedOn w:val="CommentTextChar"/>
+    <w:link w:val="CommentSubject"/>
     <w:uiPriority w:val="99"/>
     <w:semiHidden/>
     <w:rsid w:val="001602FA"/>
@@ -11694,10 +11921,10 @@
       <w:lang w:val="en-US"/>
     </w:rPr>
   </w:style>
-  <w:style w:type="paragraph" w:styleId="af2">
+  <w:style w:type="paragraph" w:styleId="BalloonText">
     <w:name w:val="Balloon Text"/>
-    <w:basedOn w:val="a"/>
-    <w:link w:val="af3"/>
+    <w:basedOn w:val="Normal"/>
+    <w:link w:val="BalloonTextChar"/>
     <w:uiPriority w:val="99"/>
     <w:semiHidden/>
     <w:unhideWhenUsed/>
@@ -11711,10 +11938,10 @@
       <w:szCs w:val="18"/>
     </w:rPr>
   </w:style>
-  <w:style w:type="character" w:customStyle="1" w:styleId="af3">
-    <w:name w:val="Текст выноски Знак"/>
-    <w:basedOn w:val="a0"/>
-    <w:link w:val="af2"/>
+  <w:style w:type="character" w:customStyle="1" w:styleId="BalloonTextChar">
+    <w:name w:val="Balloon Text Char"/>
+    <w:basedOn w:val="DefaultParagraphFont"/>
+    <w:link w:val="BalloonText"/>
     <w:uiPriority w:val="99"/>
     <w:semiHidden/>
     <w:rsid w:val="00DD547E"/>
@@ -11725,9 +11952,9 @@
       <w:lang w:val="en-US"/>
     </w:rPr>
   </w:style>
-  <w:style w:type="character" w:customStyle="1" w:styleId="af4">
+  <w:style w:type="character" w:customStyle="1" w:styleId="a">
     <w:name w:val="мой стиль Знак"/>
-    <w:link w:val="af5"/>
+    <w:link w:val="a0"/>
     <w:locked/>
     <w:rsid w:val="005730F9"/>
     <w:rPr>
@@ -11736,10 +11963,10 @@
       <w:szCs w:val="32"/>
     </w:rPr>
   </w:style>
-  <w:style w:type="paragraph" w:customStyle="1" w:styleId="af5">
+  <w:style w:type="paragraph" w:customStyle="1" w:styleId="a0">
     <w:name w:val="мой стиль"/>
-    <w:basedOn w:val="a"/>
-    <w:link w:val="af4"/>
+    <w:basedOn w:val="Normal"/>
+    <w:link w:val="a"/>
     <w:qFormat/>
     <w:rsid w:val="005730F9"/>
     <w:pPr>
@@ -11761,7 +11988,7 @@
 <file path=word/charts/chart1.xml><?xml version="1.0" encoding="utf-8"?>
 <c:chartSpace xmlns:c="http://schemas.openxmlformats.org/drawingml/2006/chart" xmlns:a="http://schemas.openxmlformats.org/drawingml/2006/main" xmlns:r="http://schemas.openxmlformats.org/officeDocument/2006/relationships" xmlns:c16r2="http://schemas.microsoft.com/office/drawing/2015/06/chart">
   <c:date1904 val="0"/>
-  <c:lang val="ru-RU"/>
+  <c:lang val="en-US"/>
   <c:roundedCorners val="0"/>
   <mc:AlternateContent xmlns:mc="http://schemas.openxmlformats.org/markup-compatibility/2006">
     <mc:Choice xmlns:c14="http://schemas.microsoft.com/office/drawing/2007/8/2/chart" Requires="c14">
@@ -11828,7 +12055,7 @@
               <a:cs typeface="+mn-cs"/>
             </a:defRPr>
           </a:pPr>
-          <a:endParaRPr lang="ru-RU"/>
+          <a:endParaRPr lang="en-US"/>
         </a:p>
       </c:txPr>
     </c:title>
@@ -12380,7 +12607,7 @@
                   <a:cs typeface="+mn-cs"/>
                 </a:defRPr>
               </a:pPr>
-              <a:endParaRPr lang="ru-RU"/>
+              <a:endParaRPr lang="en-US"/>
             </a:p>
           </c:txPr>
         </c:title>
@@ -12418,7 +12645,7 @@
                 <a:cs typeface="+mn-cs"/>
               </a:defRPr>
             </a:pPr>
-            <a:endParaRPr lang="ru-RU"/>
+            <a:endParaRPr lang="en-US"/>
           </a:p>
         </c:txPr>
         <c:crossAx val="409519488"/>
@@ -12504,7 +12731,7 @@
                   <a:cs typeface="+mn-cs"/>
                 </a:defRPr>
               </a:pPr>
-              <a:endParaRPr lang="ru-RU"/>
+              <a:endParaRPr lang="en-US"/>
             </a:p>
           </c:txPr>
         </c:title>
@@ -12536,7 +12763,7 @@
                 <a:cs typeface="+mn-cs"/>
               </a:defRPr>
             </a:pPr>
-            <a:endParaRPr lang="ru-RU"/>
+            <a:endParaRPr lang="en-US"/>
           </a:p>
         </c:txPr>
         <c:crossAx val="409513256"/>
@@ -12577,7 +12804,7 @@
       <a:pPr>
         <a:defRPr/>
       </a:pPr>
-      <a:endParaRPr lang="ru-RU"/>
+      <a:endParaRPr lang="en-US"/>
     </a:p>
   </c:txPr>
   <c:externalData r:id="rId3">
@@ -12589,7 +12816,7 @@
 <file path=word/charts/chart2.xml><?xml version="1.0" encoding="utf-8"?>
 <c:chartSpace xmlns:c="http://schemas.openxmlformats.org/drawingml/2006/chart" xmlns:a="http://schemas.openxmlformats.org/drawingml/2006/main" xmlns:r="http://schemas.openxmlformats.org/officeDocument/2006/relationships" xmlns:c16r2="http://schemas.microsoft.com/office/drawing/2015/06/chart">
   <c:date1904 val="0"/>
-  <c:lang val="ru-RU"/>
+  <c:lang val="en-US"/>
   <c:roundedCorners val="0"/>
   <mc:AlternateContent xmlns:mc="http://schemas.openxmlformats.org/markup-compatibility/2006">
     <mc:Choice xmlns:c14="http://schemas.microsoft.com/office/drawing/2007/8/2/chart" Requires="c14">
@@ -12655,7 +12882,7 @@
               <a:cs typeface="+mn-cs"/>
             </a:defRPr>
           </a:pPr>
-          <a:endParaRPr lang="ru-RU"/>
+          <a:endParaRPr lang="en-US"/>
         </a:p>
       </c:txPr>
     </c:title>
@@ -13212,7 +13439,7 @@
                   <a:cs typeface="+mn-cs"/>
                 </a:defRPr>
               </a:pPr>
-              <a:endParaRPr lang="ru-RU"/>
+              <a:endParaRPr lang="en-US"/>
             </a:p>
           </c:txPr>
         </c:title>
@@ -13250,7 +13477,7 @@
                 <a:cs typeface="+mn-cs"/>
               </a:defRPr>
             </a:pPr>
-            <a:endParaRPr lang="ru-RU"/>
+            <a:endParaRPr lang="en-US"/>
           </a:p>
         </c:txPr>
         <c:crossAx val="516125072"/>
@@ -13338,7 +13565,7 @@
                   <a:cs typeface="+mn-cs"/>
                 </a:defRPr>
               </a:pPr>
-              <a:endParaRPr lang="ru-RU"/>
+              <a:endParaRPr lang="en-US"/>
             </a:p>
           </c:txPr>
         </c:title>
@@ -13370,7 +13597,7 @@
                 <a:cs typeface="+mn-cs"/>
               </a:defRPr>
             </a:pPr>
-            <a:endParaRPr lang="ru-RU"/>
+            <a:endParaRPr lang="en-US"/>
           </a:p>
         </c:txPr>
         <c:crossAx val="516119496"/>
@@ -13411,7 +13638,7 @@
       <a:pPr>
         <a:defRPr/>
       </a:pPr>
-      <a:endParaRPr lang="ru-RU"/>
+      <a:endParaRPr lang="en-US"/>
     </a:p>
   </c:txPr>
   <c:externalData r:id="rId3">

--- a/Documentation/Пояснительная записка.docx
+++ b/Documentation/Пояснительная записка.docx
@@ -1,10 +1,11 @@
 
 <file path=word/document.xml><?xml version="1.0" encoding="utf-8"?>
-<w:document xmlns:wpc="http://schemas.microsoft.com/office/word/2010/wordprocessingCanvas" xmlns:cx="http://schemas.microsoft.com/office/drawing/2014/chartex" xmlns:cx1="http://schemas.microsoft.com/office/drawing/2015/9/8/chartex" xmlns:cx2="http://schemas.microsoft.com/office/drawing/2015/10/21/chartex" xmlns:cx3="http://schemas.microsoft.com/office/drawing/2016/5/9/chartex" xmlns:cx4="http://schemas.microsoft.com/office/drawing/2016/5/10/chartex" xmlns:cx5="http://schemas.microsoft.com/office/drawing/2016/5/11/chartex" xmlns:cx6="http://schemas.microsoft.com/office/drawing/2016/5/12/chartex" xmlns:cx7="http://schemas.microsoft.com/office/drawing/2016/5/13/chartex" xmlns:cx8="http://schemas.microsoft.com/office/drawing/2016/5/14/chartex" xmlns:mc="http://schemas.openxmlformats.org/markup-compatibility/2006" xmlns:aink="http://schemas.microsoft.com/office/drawing/2016/ink" xmlns:am3d="http://schemas.microsoft.com/office/drawing/2017/model3d" xmlns:o="urn:schemas-microsoft-com:office:office" xmlns:r="http://schemas.openxmlformats.org/officeDocument/2006/relationships" xmlns:m="http://schemas.openxmlformats.org/officeDocument/2006/math" xmlns:v="urn:schemas-microsoft-com:vml" xmlns:wp14="http://schemas.microsoft.com/office/word/2010/wordprocessingDrawing" xmlns:wp="http://schemas.openxmlformats.org/drawingml/2006/wordprocessingDrawing" xmlns:w10="urn:schemas-microsoft-com:office:word" xmlns:w="http://schemas.openxmlformats.org/wordprocessingml/2006/main" xmlns:w14="http://schemas.microsoft.com/office/word/2010/wordml" xmlns:w15="http://schemas.microsoft.com/office/word/2012/wordml" xmlns:w16cex="http://schemas.microsoft.com/office/word/2018/wordml/cex" xmlns:w16cid="http://schemas.microsoft.com/office/word/2016/wordml/cid" xmlns:w16="http://schemas.microsoft.com/office/word/2018/wordml" xmlns:w16sdtdh="http://schemas.microsoft.com/office/word/2020/wordml/sdtdatahash" xmlns:w16se="http://schemas.microsoft.com/office/word/2015/wordml/symex" xmlns:wpg="http://schemas.microsoft.com/office/word/2010/wordprocessingGroup" xmlns:wpi="http://schemas.microsoft.com/office/word/2010/wordprocessingInk" xmlns:wne="http://schemas.microsoft.com/office/word/2006/wordml" xmlns:wps="http://schemas.microsoft.com/office/word/2010/wordprocessingShape" mc:Ignorable="w14 w15 w16se w16cid w16 w16cex w16sdtdh wp14">
+<w:document xmlns:wpc="http://schemas.microsoft.com/office/word/2010/wordprocessingCanvas" xmlns:cx="http://schemas.microsoft.com/office/drawing/2014/chartex" xmlns:mc="http://schemas.openxmlformats.org/markup-compatibility/2006" xmlns:o="urn:schemas-microsoft-com:office:office" xmlns:r="http://schemas.openxmlformats.org/officeDocument/2006/relationships" xmlns:m="http://schemas.openxmlformats.org/officeDocument/2006/math" xmlns:v="urn:schemas-microsoft-com:vml" xmlns:wp14="http://schemas.microsoft.com/office/word/2010/wordprocessingDrawing" xmlns:wp="http://schemas.openxmlformats.org/drawingml/2006/wordprocessingDrawing" xmlns:w10="urn:schemas-microsoft-com:office:word" xmlns:w="http://schemas.openxmlformats.org/wordprocessingml/2006/main" xmlns:w14="http://schemas.microsoft.com/office/word/2010/wordml" xmlns:w15="http://schemas.microsoft.com/office/word/2012/wordml" xmlns:w16se="http://schemas.microsoft.com/office/word/2015/wordml/symex" xmlns:wpg="http://schemas.microsoft.com/office/word/2010/wordprocessingGroup" xmlns:wpi="http://schemas.microsoft.com/office/word/2010/wordprocessingInk" xmlns:wne="http://schemas.microsoft.com/office/word/2006/wordml" xmlns:wps="http://schemas.microsoft.com/office/word/2010/wordprocessingShape" mc:Ignorable="w14 w15 w16se wp14">
   <w:body>
     <w:p>
       <w:pPr>
         <w:spacing w:after="0" w:line="360" w:lineRule="auto"/>
+        <w:contextualSpacing/>
         <w:jc w:val="center"/>
         <w:rPr>
           <w:rFonts w:eastAsia="Times New Roman"/>
@@ -22,6 +23,7 @@
     <w:p>
       <w:pPr>
         <w:spacing w:after="0" w:line="360" w:lineRule="auto"/>
+        <w:contextualSpacing/>
         <w:jc w:val="center"/>
         <w:rPr>
           <w:rFonts w:eastAsia="Times New Roman"/>
@@ -39,6 +41,7 @@
     <w:p>
       <w:pPr>
         <w:spacing w:after="0" w:line="360" w:lineRule="auto"/>
+        <w:contextualSpacing/>
         <w:rPr>
           <w:rFonts w:eastAsia="Times New Roman"/>
           <w:lang w:val="ru-RU" w:eastAsia="ru-RU"/>
@@ -49,6 +52,7 @@
       <w:pPr>
         <w:spacing w:after="0" w:line="360" w:lineRule="auto"/>
         <w:ind w:right="-19"/>
+        <w:contextualSpacing/>
         <w:jc w:val="center"/>
         <w:rPr>
           <w:rFonts w:eastAsia="Times New Roman"/>
@@ -67,6 +71,7 @@
       <w:pPr>
         <w:spacing w:after="0" w:line="360" w:lineRule="auto"/>
         <w:ind w:right="-19"/>
+        <w:contextualSpacing/>
         <w:jc w:val="center"/>
         <w:rPr>
           <w:rFonts w:eastAsia="Times New Roman"/>
@@ -78,6 +83,7 @@
       <w:pPr>
         <w:spacing w:after="0" w:line="360" w:lineRule="auto"/>
         <w:ind w:right="-19"/>
+        <w:contextualSpacing/>
         <w:jc w:val="center"/>
         <w:rPr>
           <w:rFonts w:eastAsia="Times New Roman"/>
@@ -96,6 +102,7 @@
       <w:pPr>
         <w:spacing w:after="0" w:line="360" w:lineRule="auto"/>
         <w:ind w:right="-39"/>
+        <w:contextualSpacing/>
         <w:jc w:val="center"/>
         <w:rPr>
           <w:rFonts w:eastAsia="Times New Roman"/>
@@ -113,6 +120,7 @@
     <w:p>
       <w:pPr>
         <w:spacing w:after="0" w:line="360" w:lineRule="auto"/>
+        <w:contextualSpacing/>
         <w:rPr>
           <w:rFonts w:eastAsia="Times New Roman"/>
           <w:lang w:val="ru-RU" w:eastAsia="ru-RU"/>
@@ -125,6 +133,7 @@
           <w:tab w:val="left" w:pos="0"/>
         </w:tabs>
         <w:spacing w:after="0" w:line="360" w:lineRule="auto"/>
+        <w:contextualSpacing/>
         <w:jc w:val="center"/>
         <w:rPr>
           <w:rFonts w:eastAsia="Times New Roman"/>
@@ -179,6 +188,7 @@
           <w:tab w:val="left" w:pos="0"/>
         </w:tabs>
         <w:spacing w:after="0" w:line="360" w:lineRule="auto"/>
+        <w:contextualSpacing/>
         <w:jc w:val="center"/>
         <w:rPr>
           <w:rFonts w:eastAsia="Times New Roman"/>
@@ -206,6 +216,7 @@
           <w:tab w:val="left" w:pos="0"/>
         </w:tabs>
         <w:spacing w:after="0" w:line="360" w:lineRule="auto"/>
+        <w:contextualSpacing/>
         <w:jc w:val="center"/>
         <w:rPr>
           <w:rFonts w:eastAsia="Times New Roman"/>
@@ -226,6 +237,7 @@
           <w:tab w:val="left" w:pos="0"/>
         </w:tabs>
         <w:spacing w:after="0" w:line="360" w:lineRule="auto"/>
+        <w:contextualSpacing/>
         <w:jc w:val="center"/>
         <w:rPr>
           <w:rFonts w:eastAsia="Times New Roman"/>
@@ -238,6 +250,7 @@
       <w:pPr>
         <w:spacing w:after="0" w:line="360" w:lineRule="auto"/>
         <w:ind w:left="6237"/>
+        <w:contextualSpacing/>
         <w:rPr>
           <w:rFonts w:eastAsia="Times New Roman"/>
           <w:lang w:val="ru-RU" w:eastAsia="ru-RU"/>
@@ -255,6 +268,7 @@
       <w:pPr>
         <w:spacing w:after="0" w:line="360" w:lineRule="auto"/>
         <w:ind w:left="6237"/>
+        <w:contextualSpacing/>
         <w:rPr>
           <w:rFonts w:eastAsia="Times New Roman"/>
           <w:lang w:val="ru-RU" w:eastAsia="ru-RU"/>
@@ -272,6 +286,7 @@
       <w:pPr>
         <w:spacing w:after="0" w:line="360" w:lineRule="auto"/>
         <w:ind w:left="6237"/>
+        <w:contextualSpacing/>
         <w:rPr>
           <w:rFonts w:eastAsia="Times New Roman"/>
           <w:lang w:val="ru-RU" w:eastAsia="ru-RU"/>
@@ -289,6 +304,7 @@
       <w:pPr>
         <w:spacing w:after="0" w:line="360" w:lineRule="auto"/>
         <w:ind w:left="6237"/>
+        <w:contextualSpacing/>
         <w:rPr>
           <w:rFonts w:eastAsia="Times New Roman"/>
           <w:lang w:val="ru-RU" w:eastAsia="ru-RU"/>
@@ -334,6 +350,7 @@
       <w:pPr>
         <w:spacing w:after="0" w:line="360" w:lineRule="auto"/>
         <w:ind w:left="6521"/>
+        <w:contextualSpacing/>
         <w:rPr>
           <w:rFonts w:eastAsia="Times New Roman"/>
           <w:lang w:val="ru-RU" w:eastAsia="ru-RU"/>
@@ -344,6 +361,7 @@
       <w:pPr>
         <w:spacing w:after="0" w:line="360" w:lineRule="auto"/>
         <w:ind w:left="6521"/>
+        <w:contextualSpacing/>
         <w:rPr>
           <w:rFonts w:eastAsia="Times New Roman"/>
           <w:lang w:val="ru-RU" w:eastAsia="ru-RU"/>
@@ -354,6 +372,7 @@
       <w:pPr>
         <w:spacing w:after="0" w:line="360" w:lineRule="auto"/>
         <w:ind w:left="6237"/>
+        <w:contextualSpacing/>
         <w:rPr>
           <w:rFonts w:eastAsia="Times New Roman"/>
           <w:lang w:val="ru-RU" w:eastAsia="ru-RU"/>
@@ -378,6 +397,7 @@
       <w:pPr>
         <w:spacing w:after="0" w:line="360" w:lineRule="auto"/>
         <w:ind w:left="6237"/>
+        <w:contextualSpacing/>
         <w:rPr>
           <w:rFonts w:eastAsia="Times New Roman"/>
           <w:lang w:val="ru-RU" w:eastAsia="ru-RU"/>
@@ -409,6 +429,7 @@
       <w:pPr>
         <w:spacing w:after="0" w:line="360" w:lineRule="auto"/>
         <w:ind w:left="6237"/>
+        <w:contextualSpacing/>
         <w:rPr>
           <w:rFonts w:eastAsia="Times New Roman"/>
           <w:lang w:val="ru-RU" w:eastAsia="ru-RU"/>
@@ -463,6 +484,7 @@
       <w:pPr>
         <w:spacing w:after="0" w:line="360" w:lineRule="auto"/>
         <w:ind w:left="6237"/>
+        <w:contextualSpacing/>
         <w:rPr>
           <w:rFonts w:eastAsia="Times New Roman"/>
           <w:lang w:val="ru-RU" w:eastAsia="ru-RU"/>
@@ -507,6 +529,7 @@
     <w:p>
       <w:pPr>
         <w:spacing w:after="200" w:line="360" w:lineRule="auto"/>
+        <w:contextualSpacing/>
         <w:rPr>
           <w:rFonts w:eastAsia="Times New Roman"/>
           <w:lang w:val="ru-RU" w:eastAsia="ru-RU"/>
@@ -516,6 +539,7 @@
     <w:p>
       <w:pPr>
         <w:spacing w:after="200" w:line="360" w:lineRule="auto"/>
+        <w:contextualSpacing/>
         <w:rPr>
           <w:rFonts w:eastAsia="Times New Roman"/>
           <w:lang w:val="ru-RU" w:eastAsia="ru-RU"/>
@@ -525,6 +549,7 @@
     <w:p>
       <w:pPr>
         <w:spacing w:after="200" w:line="360" w:lineRule="auto"/>
+        <w:contextualSpacing/>
         <w:rPr>
           <w:rFonts w:eastAsia="Times New Roman"/>
           <w:lang w:val="ru-RU" w:eastAsia="ru-RU"/>
@@ -533,9 +558,31 @@
     </w:p>
     <w:p>
       <w:pPr>
+        <w:spacing w:after="200" w:line="360" w:lineRule="auto"/>
+        <w:contextualSpacing/>
+        <w:rPr>
+          <w:rFonts w:eastAsia="Times New Roman"/>
+          <w:lang w:val="ru-RU" w:eastAsia="ru-RU"/>
+        </w:rPr>
+      </w:pPr>
+    </w:p>
+    <w:p>
+      <w:pPr>
+        <w:spacing w:after="200" w:line="360" w:lineRule="auto"/>
+        <w:contextualSpacing/>
+        <w:rPr>
+          <w:rFonts w:eastAsia="Times New Roman"/>
+          <w:lang w:val="ru-RU" w:eastAsia="ru-RU"/>
+        </w:rPr>
+      </w:pPr>
+    </w:p>
+    <w:p>
+      <w:pPr>
         <w:spacing w:line="360" w:lineRule="auto"/>
+        <w:contextualSpacing/>
         <w:jc w:val="center"/>
         <w:rPr>
+          <w:b/>
           <w:lang w:val="ru-RU"/>
         </w:rPr>
       </w:pPr>
@@ -545,11 +592,15 @@
         </w:rPr>
         <w:t>Томск 2021</w:t>
       </w:r>
-    </w:p>
-    <w:p>
-      <w:pPr>
-        <w:pStyle w:val="Heading1"/>
+      <w:r>
+        <w:br w:type="page"/>
+      </w:r>
+    </w:p>
+    <w:p>
+      <w:pPr>
+        <w:pStyle w:val="1"/>
         <w:spacing w:line="360" w:lineRule="auto"/>
+        <w:contextualSpacing/>
         <w:sectPr>
           <w:headerReference w:type="default" r:id="rId8"/>
           <w:pgSz w:w="11906" w:h="16838"/>
@@ -562,189 +613,200 @@
     </w:p>
     <w:p>
       <w:pPr>
-        <w:pStyle w:val="Heading1"/>
-        <w:spacing w:line="360" w:lineRule="auto"/>
-      </w:pPr>
-      <w:bookmarkStart w:id="0" w:name="_Toc92221127"/>
-      <w:r>
+        <w:jc w:val="center"/>
+      </w:pPr>
+      <w:r>
+        <w:rPr>
+          <w:b/>
+        </w:rPr>
         <w:lastRenderedPageBreak/>
         <w:t>Реферат</w:t>
       </w:r>
-      <w:bookmarkEnd w:id="0"/>
+    </w:p>
+    <w:p>
+      <w:pPr>
+        <w:spacing w:after="0" w:line="360" w:lineRule="auto"/>
+        <w:ind w:firstLine="709"/>
+        <w:contextualSpacing/>
+        <w:jc w:val="both"/>
+        <w:rPr>
+          <w:lang w:val="ru-RU"/>
+        </w:rPr>
+      </w:pPr>
+      <w:commentRangeStart w:id="0"/>
+      <w:r>
+        <w:rPr>
+          <w:lang w:val="ru-RU"/>
+        </w:rPr>
+        <w:tab/>
+        <w:t>Лабора</w:t>
+      </w:r>
+      <w:r>
+        <w:rPr>
+          <w:lang w:val="ru-RU"/>
+        </w:rPr>
+        <w:t xml:space="preserve">торная работа, </w:t>
+      </w:r>
+      <w:r>
+        <w:rPr>
+          <w:lang w:val="ru-RU"/>
+        </w:rPr>
+        <w:t xml:space="preserve">19 </w:t>
+      </w:r>
+      <w:r>
+        <w:rPr>
+          <w:lang w:val="ru-RU"/>
+        </w:rPr>
+        <w:t xml:space="preserve">страниц, </w:t>
+      </w:r>
+      <w:r>
+        <w:rPr>
+          <w:lang w:val="ru-RU"/>
+        </w:rPr>
+        <w:t>16</w:t>
+      </w:r>
+      <w:r>
+        <w:rPr>
+          <w:lang w:val="ru-RU"/>
+        </w:rPr>
+        <w:t xml:space="preserve"> </w:t>
+      </w:r>
+      <w:r>
+        <w:rPr>
+          <w:lang w:val="ru-RU"/>
+        </w:rPr>
+        <w:t>рисунков</w:t>
+      </w:r>
+      <w:r>
+        <w:rPr>
+          <w:lang w:val="ru-RU"/>
+        </w:rPr>
+        <w:t xml:space="preserve">, </w:t>
+      </w:r>
+      <w:r>
+        <w:rPr>
+          <w:lang w:val="ru-RU"/>
+        </w:rPr>
+        <w:t>7 источников</w:t>
+      </w:r>
+    </w:p>
+    <w:p>
+      <w:pPr>
+        <w:spacing w:after="0" w:line="360" w:lineRule="auto"/>
+        <w:ind w:firstLine="709"/>
+        <w:contextualSpacing/>
+        <w:jc w:val="both"/>
+        <w:rPr>
+          <w:lang w:val="ru-RU"/>
+        </w:rPr>
+      </w:pPr>
+      <w:r>
+        <w:rPr>
+          <w:lang w:val="ru-RU"/>
+        </w:rPr>
+        <w:tab/>
+        <w:t>Ключевые слова: САПР, КОМПАС-3</w:t>
+      </w:r>
+      <w:r>
+        <w:t>D</w:t>
+      </w:r>
+      <w:r>
+        <w:rPr>
+          <w:lang w:val="ru-RU"/>
+        </w:rPr>
+        <w:t xml:space="preserve">, </w:t>
+      </w:r>
+      <w:r>
+        <w:t>API</w:t>
+      </w:r>
+      <w:r>
+        <w:rPr>
+          <w:lang w:val="ru-RU"/>
+        </w:rPr>
+        <w:t xml:space="preserve">, </w:t>
+      </w:r>
+      <w:r>
+        <w:rPr>
+          <w:lang w:val="ru-RU"/>
+        </w:rPr>
+        <w:t>ПЛАГИН, РАЗРАБОТКА, КЛАПАН.</w:t>
+      </w:r>
+    </w:p>
+    <w:p>
+      <w:pPr>
+        <w:spacing w:after="0" w:line="360" w:lineRule="auto"/>
+        <w:ind w:firstLine="709"/>
+        <w:contextualSpacing/>
+        <w:jc w:val="both"/>
+        <w:rPr>
+          <w:lang w:val="ru-RU"/>
+        </w:rPr>
+      </w:pPr>
+      <w:r>
+        <w:rPr>
+          <w:lang w:val="ru-RU"/>
+        </w:rPr>
+        <w:tab/>
+        <w:t>Целью данной работы является разработка плагина для создания трёхмерных моделей тарельчатого клапана, согласно заданным параметрам, для системы автоматизированного проектирования «КОМПАС-3</w:t>
+      </w:r>
+      <w:r>
+        <w:t>D</w:t>
+      </w:r>
+      <w:r>
+        <w:rPr>
+          <w:lang w:val="ru-RU"/>
+        </w:rPr>
+        <w:t xml:space="preserve">» </w:t>
+      </w:r>
+    </w:p>
+    <w:p>
+      <w:pPr>
+        <w:spacing w:after="0" w:line="360" w:lineRule="auto"/>
+        <w:ind w:firstLine="709"/>
+        <w:contextualSpacing/>
+        <w:jc w:val="both"/>
+        <w:rPr>
+          <w:lang w:val="ru-RU"/>
+        </w:rPr>
+      </w:pPr>
+      <w:r>
+        <w:rPr>
+          <w:lang w:val="ru-RU"/>
+        </w:rPr>
+        <w:tab/>
+        <w:t xml:space="preserve">Отчёт по лабораторной работе выполнен в текстовом редакторе </w:t>
+      </w:r>
+      <w:r>
+        <w:t>Microsoft</w:t>
+      </w:r>
+      <w:r>
+        <w:rPr>
+          <w:lang w:val="ru-RU"/>
+        </w:rPr>
+        <w:t xml:space="preserve"> </w:t>
+      </w:r>
+      <w:r>
+        <w:t>Word</w:t>
+      </w:r>
+      <w:r>
+        <w:rPr>
+          <w:lang w:val="ru-RU"/>
+        </w:rPr>
+        <w:t xml:space="preserve"> 2016.</w:t>
+      </w:r>
+      <w:commentRangeEnd w:id="0"/>
+      <w:r>
+        <w:rPr>
+          <w:rStyle w:val="ad"/>
+        </w:rPr>
+        <w:commentReference w:id="0"/>
+      </w:r>
     </w:p>
     <w:p>
       <w:pPr>
         <w:spacing w:line="360" w:lineRule="auto"/>
         <w:ind w:firstLine="709"/>
-        <w:jc w:val="both"/>
-        <w:rPr>
-          <w:lang w:val="ru-RU"/>
-        </w:rPr>
-      </w:pPr>
-      <w:commentRangeStart w:id="1"/>
-      <w:r>
-        <w:rPr>
-          <w:lang w:val="ru-RU"/>
-        </w:rPr>
-        <w:tab/>
-        <w:t>Лабора</w:t>
-      </w:r>
-      <w:r>
-        <w:rPr>
-          <w:lang w:val="ru-RU"/>
-        </w:rPr>
-        <w:t xml:space="preserve">торная работа, </w:t>
-      </w:r>
-      <w:r>
-        <w:rPr>
-          <w:lang w:val="ru-RU"/>
-        </w:rPr>
-        <w:t xml:space="preserve">19 </w:t>
-      </w:r>
-      <w:r>
-        <w:rPr>
-          <w:lang w:val="ru-RU"/>
-        </w:rPr>
-        <w:t xml:space="preserve">страниц, </w:t>
-      </w:r>
-      <w:r>
-        <w:rPr>
-          <w:lang w:val="ru-RU"/>
-        </w:rPr>
-        <w:t xml:space="preserve">15 </w:t>
-      </w:r>
-      <w:r>
-        <w:rPr>
-          <w:lang w:val="ru-RU"/>
-        </w:rPr>
-        <w:t>рисунков</w:t>
-      </w:r>
-      <w:r>
-        <w:rPr>
-          <w:lang w:val="ru-RU"/>
-        </w:rPr>
-        <w:t xml:space="preserve">, </w:t>
-      </w:r>
-      <w:r>
-        <w:rPr>
-          <w:lang w:val="ru-RU"/>
-        </w:rPr>
-        <w:t>7 источников</w:t>
-      </w:r>
-    </w:p>
-    <w:p>
-      <w:pPr>
-        <w:spacing w:line="360" w:lineRule="auto"/>
-        <w:ind w:firstLine="709"/>
-        <w:jc w:val="both"/>
-        <w:rPr>
-          <w:lang w:val="ru-RU"/>
-        </w:rPr>
-      </w:pPr>
-      <w:r>
-        <w:rPr>
-          <w:lang w:val="ru-RU"/>
-        </w:rPr>
-        <w:tab/>
-        <w:t>Ключевые слова: САПР, КОМПАС-3</w:t>
-      </w:r>
-      <w:r>
-        <w:t>D</w:t>
-      </w:r>
-      <w:r>
-        <w:rPr>
-          <w:lang w:val="ru-RU"/>
-        </w:rPr>
-        <w:t xml:space="preserve">, </w:t>
-      </w:r>
-      <w:r>
-        <w:t>API</w:t>
-      </w:r>
-      <w:r>
-        <w:rPr>
-          <w:lang w:val="ru-RU"/>
-        </w:rPr>
-        <w:t xml:space="preserve">, </w:t>
-      </w:r>
-      <w:r>
-        <w:rPr>
-          <w:lang w:val="ru-RU"/>
-        </w:rPr>
-        <w:t>ПЛАГИН, РАЗРАБОТКА, КЛАПАН.</w:t>
-      </w:r>
-    </w:p>
-    <w:p>
-      <w:pPr>
-        <w:spacing w:line="360" w:lineRule="auto"/>
-        <w:ind w:firstLine="709"/>
-        <w:jc w:val="both"/>
-        <w:rPr>
-          <w:lang w:val="ru-RU"/>
-        </w:rPr>
-      </w:pPr>
-      <w:r>
-        <w:rPr>
-          <w:lang w:val="ru-RU"/>
-        </w:rPr>
-        <w:tab/>
-        <w:t>Целью данной работы является разработка плагина для создания трёхмерных моделей тарельчатого клапана, согласно заданным параметрам, для системы автоматизированного проектирования «КОМПАС-3</w:t>
-      </w:r>
-      <w:r>
-        <w:t>D</w:t>
-      </w:r>
-      <w:r>
-        <w:rPr>
-          <w:lang w:val="ru-RU"/>
-        </w:rPr>
-        <w:t xml:space="preserve">» </w:t>
-      </w:r>
-    </w:p>
-    <w:p>
-      <w:pPr>
-        <w:spacing w:line="360" w:lineRule="auto"/>
-        <w:ind w:firstLine="709"/>
-        <w:jc w:val="both"/>
-        <w:rPr>
-          <w:lang w:val="ru-RU"/>
-        </w:rPr>
-      </w:pPr>
-      <w:r>
-        <w:rPr>
-          <w:lang w:val="ru-RU"/>
-        </w:rPr>
-        <w:tab/>
-        <w:t xml:space="preserve">Отчёт по лабораторной работе выполнен в текстовом редакторе </w:t>
-      </w:r>
-      <w:r>
-        <w:t>Microsoft</w:t>
-      </w:r>
-      <w:r>
-        <w:rPr>
-          <w:lang w:val="ru-RU"/>
-        </w:rPr>
-        <w:t xml:space="preserve"> </w:t>
-      </w:r>
-      <w:r>
-        <w:t>Word</w:t>
-      </w:r>
-      <w:r>
-        <w:rPr>
-          <w:lang w:val="ru-RU"/>
-        </w:rPr>
-        <w:t xml:space="preserve"> 2016.</w:t>
-      </w:r>
-      <w:commentRangeEnd w:id="1"/>
-      <w:r>
-        <w:rPr>
-          <w:rStyle w:val="CommentReference"/>
-        </w:rPr>
-        <w:commentReference w:id="1"/>
-      </w:r>
-    </w:p>
-    <w:p>
-      <w:pPr>
-        <w:spacing w:line="360" w:lineRule="auto"/>
-        <w:ind w:firstLine="709"/>
+        <w:contextualSpacing/>
         <w:rPr>
           <w:b/>
           <w:lang w:val="ru-RU"/>
@@ -789,8 +851,9 @@
       <w:sdtContent>
         <w:p>
           <w:pPr>
-            <w:pStyle w:val="TOCHeading"/>
+            <w:pStyle w:val="a7"/>
             <w:spacing w:line="360" w:lineRule="auto"/>
+            <w:contextualSpacing/>
             <w:jc w:val="center"/>
             <w:rPr>
               <w:rFonts w:ascii="Times New Roman" w:hAnsi="Times New Roman" w:cs="Times New Roman"/>
@@ -813,7 +876,7 @@
         </w:p>
         <w:p>
           <w:pPr>
-            <w:pStyle w:val="TOC1"/>
+            <w:pStyle w:val="11"/>
             <w:tabs>
               <w:tab w:val="right" w:leader="dot" w:pos="9628"/>
             </w:tabs>
@@ -834,13 +897,13 @@
           <w:r>
             <w:fldChar w:fldCharType="separate"/>
           </w:r>
-          <w:hyperlink w:anchor="_Toc92221127" w:history="1">
-            <w:r>
-              <w:rPr>
-                <w:rStyle w:val="Hyperlink"/>
+          <w:hyperlink w:anchor="_Toc93853257" w:history="1">
+            <w:r>
+              <w:rPr>
+                <w:rStyle w:val="a6"/>
                 <w:noProof/>
               </w:rPr>
-              <w:t>Реферат</w:t>
+              <w:t>1. Описание САПР</w:t>
             </w:r>
             <w:r>
               <w:rPr>
@@ -861,7 +924,7 @@
                 <w:noProof/>
                 <w:webHidden/>
               </w:rPr>
-              <w:instrText xml:space="preserve"> PAGEREF _Toc92221127 \h </w:instrText>
+              <w:instrText xml:space="preserve"> PAGEREF _Toc93853257 \h </w:instrText>
             </w:r>
             <w:r>
               <w:rPr>
@@ -881,7 +944,7 @@
                 <w:noProof/>
                 <w:webHidden/>
               </w:rPr>
-              <w:t>2</w:t>
+              <w:t>4</w:t>
             </w:r>
             <w:r>
               <w:rPr>
@@ -894,7 +957,7 @@
         </w:p>
         <w:p>
           <w:pPr>
-            <w:pStyle w:val="TOC1"/>
+            <w:pStyle w:val="21"/>
             <w:tabs>
               <w:tab w:val="right" w:leader="dot" w:pos="9628"/>
             </w:tabs>
@@ -906,13 +969,14 @@
               <w:lang w:val="ru-RU" w:eastAsia="ru-RU"/>
             </w:rPr>
           </w:pPr>
-          <w:hyperlink w:anchor="_Toc92221128" w:history="1">
-            <w:r>
-              <w:rPr>
-                <w:rStyle w:val="Hyperlink"/>
+          <w:hyperlink w:anchor="_Toc93853258" w:history="1">
+            <w:r>
+              <w:rPr>
+                <w:rStyle w:val="a6"/>
                 <w:noProof/>
-              </w:rPr>
-              <w:t>1. Описание САПР</w:t>
+                <w:lang w:val="ru-RU"/>
+              </w:rPr>
+              <w:t>1.1. Описание программы</w:t>
             </w:r>
             <w:r>
               <w:rPr>
@@ -933,7 +997,7 @@
                 <w:noProof/>
                 <w:webHidden/>
               </w:rPr>
-              <w:instrText xml:space="preserve"> PAGEREF _Toc92221128 \h </w:instrText>
+              <w:instrText xml:space="preserve"> PAGEREF _Toc93853258 \h </w:instrText>
             </w:r>
             <w:r>
               <w:rPr>
@@ -966,7 +1030,7 @@
         </w:p>
         <w:p>
           <w:pPr>
-            <w:pStyle w:val="TOC2"/>
+            <w:pStyle w:val="21"/>
             <w:tabs>
               <w:tab w:val="right" w:leader="dot" w:pos="9628"/>
             </w:tabs>
@@ -978,14 +1042,21 @@
               <w:lang w:val="ru-RU" w:eastAsia="ru-RU"/>
             </w:rPr>
           </w:pPr>
-          <w:hyperlink w:anchor="_Toc92221129" w:history="1">
-            <w:r>
-              <w:rPr>
-                <w:rStyle w:val="Hyperlink"/>
+          <w:hyperlink w:anchor="_Toc93853259" w:history="1">
+            <w:r>
+              <w:rPr>
+                <w:rStyle w:val="a6"/>
                 <w:noProof/>
                 <w:lang w:val="ru-RU"/>
               </w:rPr>
-              <w:t>1.1. Описание программы</w:t>
+              <w:t xml:space="preserve">1.2. Описание </w:t>
+            </w:r>
+            <w:r>
+              <w:rPr>
+                <w:rStyle w:val="a6"/>
+                <w:noProof/>
+              </w:rPr>
+              <w:t>API</w:t>
             </w:r>
             <w:r>
               <w:rPr>
@@ -1006,7 +1077,7 @@
                 <w:noProof/>
                 <w:webHidden/>
               </w:rPr>
-              <w:instrText xml:space="preserve"> PAGEREF _Toc92221129 \h </w:instrText>
+              <w:instrText xml:space="preserve"> PAGEREF _Toc93853259 \h </w:instrText>
             </w:r>
             <w:r>
               <w:rPr>
@@ -1039,7 +1110,7 @@
         </w:p>
         <w:p>
           <w:pPr>
-            <w:pStyle w:val="TOC2"/>
+            <w:pStyle w:val="21"/>
             <w:tabs>
               <w:tab w:val="right" w:leader="dot" w:pos="9628"/>
             </w:tabs>
@@ -1051,21 +1122,14 @@
               <w:lang w:val="ru-RU" w:eastAsia="ru-RU"/>
             </w:rPr>
           </w:pPr>
-          <w:hyperlink w:anchor="_Toc92221130" w:history="1">
-            <w:r>
-              <w:rPr>
-                <w:rStyle w:val="Hyperlink"/>
+          <w:hyperlink w:anchor="_Toc93853260" w:history="1">
+            <w:r>
+              <w:rPr>
+                <w:rStyle w:val="a6"/>
                 <w:noProof/>
                 <w:lang w:val="ru-RU"/>
               </w:rPr>
-              <w:t xml:space="preserve">1.2. Описание </w:t>
-            </w:r>
-            <w:r>
-              <w:rPr>
-                <w:rStyle w:val="Hyperlink"/>
-                <w:noProof/>
-              </w:rPr>
-              <w:t>API</w:t>
+              <w:t>1.3. Обзор аналогов</w:t>
             </w:r>
             <w:r>
               <w:rPr>
@@ -1086,7 +1150,7 @@
                 <w:noProof/>
                 <w:webHidden/>
               </w:rPr>
-              <w:instrText xml:space="preserve"> PAGEREF _Toc92221130 \h </w:instrText>
+              <w:instrText xml:space="preserve"> PAGEREF _Toc93853260 \h </w:instrText>
             </w:r>
             <w:r>
               <w:rPr>
@@ -1106,7 +1170,7 @@
                 <w:noProof/>
                 <w:webHidden/>
               </w:rPr>
-              <w:t>4</w:t>
+              <w:t>9</w:t>
             </w:r>
             <w:r>
               <w:rPr>
@@ -1119,7 +1183,7 @@
         </w:p>
         <w:p>
           <w:pPr>
-            <w:pStyle w:val="TOC2"/>
+            <w:pStyle w:val="11"/>
             <w:tabs>
               <w:tab w:val="right" w:leader="dot" w:pos="9628"/>
             </w:tabs>
@@ -1131,14 +1195,13 @@
               <w:lang w:val="ru-RU" w:eastAsia="ru-RU"/>
             </w:rPr>
           </w:pPr>
-          <w:hyperlink w:anchor="_Toc92221131" w:history="1">
-            <w:r>
-              <w:rPr>
-                <w:rStyle w:val="Hyperlink"/>
+          <w:hyperlink w:anchor="_Toc93853261" w:history="1">
+            <w:r>
+              <w:rPr>
+                <w:rStyle w:val="a6"/>
                 <w:noProof/>
-                <w:lang w:val="ru-RU"/>
-              </w:rPr>
-              <w:t>1.3. Обзор аналогов</w:t>
+              </w:rPr>
+              <w:t>2. Описание предмета проектирования</w:t>
             </w:r>
             <w:r>
               <w:rPr>
@@ -1159,7 +1222,7 @@
                 <w:noProof/>
                 <w:webHidden/>
               </w:rPr>
-              <w:instrText xml:space="preserve"> PAGEREF _Toc92221131 \h </w:instrText>
+              <w:instrText xml:space="preserve"> PAGEREF _Toc93853261 \h </w:instrText>
             </w:r>
             <w:r>
               <w:rPr>
@@ -1179,7 +1242,7 @@
                 <w:noProof/>
                 <w:webHidden/>
               </w:rPr>
-              <w:t>9</w:t>
+              <w:t>10</w:t>
             </w:r>
             <w:r>
               <w:rPr>
@@ -1192,7 +1255,7 @@
         </w:p>
         <w:p>
           <w:pPr>
-            <w:pStyle w:val="TOC1"/>
+            <w:pStyle w:val="11"/>
             <w:tabs>
               <w:tab w:val="right" w:leader="dot" w:pos="9628"/>
             </w:tabs>
@@ -1204,13 +1267,13 @@
               <w:lang w:val="ru-RU" w:eastAsia="ru-RU"/>
             </w:rPr>
           </w:pPr>
-          <w:hyperlink w:anchor="_Toc92221132" w:history="1">
-            <w:r>
-              <w:rPr>
-                <w:rStyle w:val="Hyperlink"/>
+          <w:hyperlink w:anchor="_Toc93853262" w:history="1">
+            <w:r>
+              <w:rPr>
+                <w:rStyle w:val="a6"/>
                 <w:noProof/>
               </w:rPr>
-              <w:t>2. Описание предмета проектирования</w:t>
+              <w:t>3. Описание плагина</w:t>
             </w:r>
             <w:r>
               <w:rPr>
@@ -1231,7 +1294,7 @@
                 <w:noProof/>
                 <w:webHidden/>
               </w:rPr>
-              <w:instrText xml:space="preserve"> PAGEREF _Toc92221132 \h </w:instrText>
+              <w:instrText xml:space="preserve"> PAGEREF _Toc93853262 \h </w:instrText>
             </w:r>
             <w:r>
               <w:rPr>
@@ -1251,7 +1314,7 @@
                 <w:noProof/>
                 <w:webHidden/>
               </w:rPr>
-              <w:t>10</w:t>
+              <w:t>11</w:t>
             </w:r>
             <w:r>
               <w:rPr>
@@ -1264,7 +1327,7 @@
         </w:p>
         <w:p>
           <w:pPr>
-            <w:pStyle w:val="TOC1"/>
+            <w:pStyle w:val="21"/>
             <w:tabs>
               <w:tab w:val="right" w:leader="dot" w:pos="9628"/>
             </w:tabs>
@@ -1276,13 +1339,14 @@
               <w:lang w:val="ru-RU" w:eastAsia="ru-RU"/>
             </w:rPr>
           </w:pPr>
-          <w:hyperlink w:anchor="_Toc92221133" w:history="1">
-            <w:r>
-              <w:rPr>
-                <w:rStyle w:val="Hyperlink"/>
+          <w:hyperlink w:anchor="_Toc93853263" w:history="1">
+            <w:r>
+              <w:rPr>
+                <w:rStyle w:val="a6"/>
                 <w:noProof/>
-              </w:rPr>
-              <w:t>3. Описание плагина</w:t>
+                <w:lang w:val="ru-RU"/>
+              </w:rPr>
+              <w:t>3.1 Диаграмма классов</w:t>
             </w:r>
             <w:r>
               <w:rPr>
@@ -1303,7 +1367,7 @@
                 <w:noProof/>
                 <w:webHidden/>
               </w:rPr>
-              <w:instrText xml:space="preserve"> PAGEREF _Toc92221133 \h </w:instrText>
+              <w:instrText xml:space="preserve"> PAGEREF _Toc93853263 \h </w:instrText>
             </w:r>
             <w:r>
               <w:rPr>
@@ -1336,7 +1400,7 @@
         </w:p>
         <w:p>
           <w:pPr>
-            <w:pStyle w:val="TOC2"/>
+            <w:pStyle w:val="21"/>
             <w:tabs>
               <w:tab w:val="right" w:leader="dot" w:pos="9628"/>
             </w:tabs>
@@ -1348,14 +1412,14 @@
               <w:lang w:val="ru-RU" w:eastAsia="ru-RU"/>
             </w:rPr>
           </w:pPr>
-          <w:hyperlink w:anchor="_Toc92221134" w:history="1">
-            <w:r>
-              <w:rPr>
-                <w:rStyle w:val="Hyperlink"/>
+          <w:hyperlink w:anchor="_Toc93853264" w:history="1">
+            <w:r>
+              <w:rPr>
+                <w:rStyle w:val="a6"/>
                 <w:noProof/>
                 <w:lang w:val="ru-RU"/>
               </w:rPr>
-              <w:t>3.1 Диаграмма классов</w:t>
+              <w:t>3.2 Макет пользовательского интерфейса</w:t>
             </w:r>
             <w:r>
               <w:rPr>
@@ -1376,7 +1440,7 @@
                 <w:noProof/>
                 <w:webHidden/>
               </w:rPr>
-              <w:instrText xml:space="preserve"> PAGEREF _Toc92221134 \h </w:instrText>
+              <w:instrText xml:space="preserve"> PAGEREF _Toc93853264 \h </w:instrText>
             </w:r>
             <w:r>
               <w:rPr>
@@ -1396,7 +1460,7 @@
                 <w:noProof/>
                 <w:webHidden/>
               </w:rPr>
-              <w:t>11</w:t>
+              <w:t>13</w:t>
             </w:r>
             <w:r>
               <w:rPr>
@@ -1409,7 +1473,7 @@
         </w:p>
         <w:p>
           <w:pPr>
-            <w:pStyle w:val="TOC2"/>
+            <w:pStyle w:val="11"/>
             <w:tabs>
               <w:tab w:val="right" w:leader="dot" w:pos="9628"/>
             </w:tabs>
@@ -1421,14 +1485,13 @@
               <w:lang w:val="ru-RU" w:eastAsia="ru-RU"/>
             </w:rPr>
           </w:pPr>
-          <w:hyperlink w:anchor="_Toc92221135" w:history="1">
-            <w:r>
-              <w:rPr>
-                <w:rStyle w:val="Hyperlink"/>
+          <w:hyperlink w:anchor="_Toc93853265" w:history="1">
+            <w:r>
+              <w:rPr>
+                <w:rStyle w:val="a6"/>
                 <w:noProof/>
-                <w:lang w:val="ru-RU"/>
-              </w:rPr>
-              <w:t>3.2 Макет пользовательского интерфейса</w:t>
+              </w:rPr>
+              <w:t>4. Тестирование плагина</w:t>
             </w:r>
             <w:r>
               <w:rPr>
@@ -1449,7 +1512,7 @@
                 <w:noProof/>
                 <w:webHidden/>
               </w:rPr>
-              <w:instrText xml:space="preserve"> PAGEREF _Toc92221135 \h </w:instrText>
+              <w:instrText xml:space="preserve"> PAGEREF _Toc93853265 \h </w:instrText>
             </w:r>
             <w:r>
               <w:rPr>
@@ -1469,7 +1532,7 @@
                 <w:noProof/>
                 <w:webHidden/>
               </w:rPr>
-              <w:t>13</w:t>
+              <w:t>15</w:t>
             </w:r>
             <w:r>
               <w:rPr>
@@ -1482,7 +1545,7 @@
         </w:p>
         <w:p>
           <w:pPr>
-            <w:pStyle w:val="TOC1"/>
+            <w:pStyle w:val="21"/>
             <w:tabs>
               <w:tab w:val="right" w:leader="dot" w:pos="9628"/>
             </w:tabs>
@@ -1494,13 +1557,14 @@
               <w:lang w:val="ru-RU" w:eastAsia="ru-RU"/>
             </w:rPr>
           </w:pPr>
-          <w:hyperlink w:anchor="_Toc92221136" w:history="1">
-            <w:r>
-              <w:rPr>
-                <w:rStyle w:val="Hyperlink"/>
+          <w:hyperlink w:anchor="_Toc93853266" w:history="1">
+            <w:r>
+              <w:rPr>
+                <w:rStyle w:val="a6"/>
                 <w:noProof/>
-              </w:rPr>
-              <w:t>4. Тестирование плагина</w:t>
+                <w:lang w:val="ru-RU"/>
+              </w:rPr>
+              <w:t>4.1 Функциональное тестирование</w:t>
             </w:r>
             <w:r>
               <w:rPr>
@@ -1521,7 +1585,7 @@
                 <w:noProof/>
                 <w:webHidden/>
               </w:rPr>
-              <w:instrText xml:space="preserve"> PAGEREF _Toc92221136 \h </w:instrText>
+              <w:instrText xml:space="preserve"> PAGEREF _Toc93853266 \h </w:instrText>
             </w:r>
             <w:r>
               <w:rPr>
@@ -1554,7 +1618,7 @@
         </w:p>
         <w:p>
           <w:pPr>
-            <w:pStyle w:val="TOC2"/>
+            <w:pStyle w:val="21"/>
             <w:tabs>
               <w:tab w:val="right" w:leader="dot" w:pos="9628"/>
             </w:tabs>
@@ -1566,14 +1630,14 @@
               <w:lang w:val="ru-RU" w:eastAsia="ru-RU"/>
             </w:rPr>
           </w:pPr>
-          <w:hyperlink w:anchor="_Toc92221137" w:history="1">
-            <w:r>
-              <w:rPr>
-                <w:rStyle w:val="Hyperlink"/>
+          <w:hyperlink w:anchor="_Toc93853267" w:history="1">
+            <w:r>
+              <w:rPr>
+                <w:rStyle w:val="a6"/>
                 <w:noProof/>
                 <w:lang w:val="ru-RU"/>
               </w:rPr>
-              <w:t>4.1 Функциональное тестирование</w:t>
+              <w:t>4.2 Модульное тестирование</w:t>
             </w:r>
             <w:r>
               <w:rPr>
@@ -1594,7 +1658,7 @@
                 <w:noProof/>
                 <w:webHidden/>
               </w:rPr>
-              <w:instrText xml:space="preserve"> PAGEREF _Toc92221137 \h </w:instrText>
+              <w:instrText xml:space="preserve"> PAGEREF _Toc93853267 \h </w:instrText>
             </w:r>
             <w:r>
               <w:rPr>
@@ -1614,7 +1678,7 @@
                 <w:noProof/>
                 <w:webHidden/>
               </w:rPr>
-              <w:t>15</w:t>
+              <w:t>20</w:t>
             </w:r>
             <w:r>
               <w:rPr>
@@ -1627,7 +1691,101 @@
         </w:p>
         <w:p>
           <w:pPr>
-            <w:pStyle w:val="TOC2"/>
+            <w:pStyle w:val="21"/>
+            <w:tabs>
+              <w:tab w:val="left" w:pos="880"/>
+              <w:tab w:val="right" w:leader="dot" w:pos="9628"/>
+            </w:tabs>
+            <w:rPr>
+              <w:rFonts w:asciiTheme="minorHAnsi" w:eastAsiaTheme="minorEastAsia" w:hAnsiTheme="minorHAnsi" w:cstheme="minorBidi"/>
+              <w:noProof/>
+              <w:sz w:val="22"/>
+              <w:szCs w:val="22"/>
+              <w:lang w:val="ru-RU" w:eastAsia="ru-RU"/>
+            </w:rPr>
+          </w:pPr>
+          <w:hyperlink w:anchor="_Toc93853268" w:history="1">
+            <w:r>
+              <w:rPr>
+                <w:rStyle w:val="a6"/>
+                <w:rFonts w:eastAsia="Calibri"/>
+                <w:noProof/>
+                <w:lang w:val="ru-RU"/>
+              </w:rPr>
+              <w:t>4.3</w:t>
+            </w:r>
+            <w:r>
+              <w:rPr>
+                <w:rFonts w:asciiTheme="minorHAnsi" w:eastAsiaTheme="minorEastAsia" w:hAnsiTheme="minorHAnsi" w:cstheme="minorBidi"/>
+                <w:noProof/>
+                <w:sz w:val="22"/>
+                <w:szCs w:val="22"/>
+                <w:lang w:val="ru-RU" w:eastAsia="ru-RU"/>
+              </w:rPr>
+              <w:tab/>
+            </w:r>
+            <w:r>
+              <w:rPr>
+                <w:rStyle w:val="a6"/>
+                <w:rFonts w:eastAsia="Calibri"/>
+                <w:noProof/>
+                <w:lang w:val="ru-RU"/>
+              </w:rPr>
+              <w:t>Нагрузочное тестирование</w:t>
+            </w:r>
+            <w:r>
+              <w:rPr>
+                <w:noProof/>
+                <w:webHidden/>
+              </w:rPr>
+              <w:tab/>
+            </w:r>
+            <w:r>
+              <w:rPr>
+                <w:noProof/>
+                <w:webHidden/>
+              </w:rPr>
+              <w:fldChar w:fldCharType="begin"/>
+            </w:r>
+            <w:r>
+              <w:rPr>
+                <w:noProof/>
+                <w:webHidden/>
+              </w:rPr>
+              <w:instrText xml:space="preserve"> PAGEREF _Toc93853268 \h </w:instrText>
+            </w:r>
+            <w:r>
+              <w:rPr>
+                <w:noProof/>
+                <w:webHidden/>
+              </w:rPr>
+            </w:r>
+            <w:r>
+              <w:rPr>
+                <w:noProof/>
+                <w:webHidden/>
+              </w:rPr>
+              <w:fldChar w:fldCharType="separate"/>
+            </w:r>
+            <w:r>
+              <w:rPr>
+                <w:noProof/>
+                <w:webHidden/>
+              </w:rPr>
+              <w:t>21</w:t>
+            </w:r>
+            <w:r>
+              <w:rPr>
+                <w:noProof/>
+                <w:webHidden/>
+              </w:rPr>
+              <w:fldChar w:fldCharType="end"/>
+            </w:r>
+          </w:hyperlink>
+        </w:p>
+        <w:p>
+          <w:pPr>
+            <w:pStyle w:val="11"/>
             <w:tabs>
               <w:tab w:val="right" w:leader="dot" w:pos="9628"/>
             </w:tabs>
@@ -1639,14 +1797,14 @@
               <w:lang w:val="ru-RU" w:eastAsia="ru-RU"/>
             </w:rPr>
           </w:pPr>
-          <w:hyperlink w:anchor="_Toc92221138" w:history="1">
-            <w:r>
-              <w:rPr>
-                <w:rStyle w:val="Hyperlink"/>
+          <w:hyperlink w:anchor="_Toc93853269" w:history="1">
+            <w:r>
+              <w:rPr>
+                <w:rStyle w:val="a6"/>
                 <w:noProof/>
-                <w:lang w:val="ru-RU"/>
-              </w:rPr>
-              <w:t>4.2 Модульное тестирование</w:t>
+                <w:shd w:val="clear" w:color="auto" w:fill="FFFFFF"/>
+              </w:rPr>
+              <w:t>Заключение</w:t>
             </w:r>
             <w:r>
               <w:rPr>
@@ -1667,7 +1825,7 @@
                 <w:noProof/>
                 <w:webHidden/>
               </w:rPr>
-              <w:instrText xml:space="preserve"> PAGEREF _Toc92221138 \h </w:instrText>
+              <w:instrText xml:space="preserve"> PAGEREF _Toc93853269 \h </w:instrText>
             </w:r>
             <w:r>
               <w:rPr>
@@ -1687,7 +1845,7 @@
                 <w:noProof/>
                 <w:webHidden/>
               </w:rPr>
-              <w:t>18</w:t>
+              <w:t>23</w:t>
             </w:r>
             <w:r>
               <w:rPr>
@@ -1700,7 +1858,7 @@
         </w:p>
         <w:p>
           <w:pPr>
-            <w:pStyle w:val="TOC2"/>
+            <w:pStyle w:val="11"/>
             <w:tabs>
               <w:tab w:val="right" w:leader="dot" w:pos="9628"/>
             </w:tabs>
@@ -1712,15 +1870,13 @@
               <w:lang w:val="ru-RU" w:eastAsia="ru-RU"/>
             </w:rPr>
           </w:pPr>
-          <w:hyperlink w:anchor="_Toc92221139" w:history="1">
-            <w:r>
-              <w:rPr>
-                <w:rStyle w:val="Hyperlink"/>
-                <w:rFonts w:eastAsia="Calibri"/>
+          <w:hyperlink w:anchor="_Toc93853270" w:history="1">
+            <w:r>
+              <w:rPr>
+                <w:rStyle w:val="a6"/>
                 <w:noProof/>
-                <w:lang w:val="ru-RU"/>
-              </w:rPr>
-              <w:t>4.3 Нагрузочное тестирование</w:t>
+              </w:rPr>
+              <w:t>Список литературы</w:t>
             </w:r>
             <w:r>
               <w:rPr>
@@ -1741,7 +1897,7 @@
                 <w:noProof/>
                 <w:webHidden/>
               </w:rPr>
-              <w:instrText xml:space="preserve"> PAGEREF _Toc92221139 \h </w:instrText>
+              <w:instrText xml:space="preserve"> PAGEREF _Toc93853270 \h </w:instrText>
             </w:r>
             <w:r>
               <w:rPr>
@@ -1761,152 +1917,7 @@
                 <w:noProof/>
                 <w:webHidden/>
               </w:rPr>
-              <w:t>19</w:t>
-            </w:r>
-            <w:r>
-              <w:rPr>
-                <w:noProof/>
-                <w:webHidden/>
-              </w:rPr>
-              <w:fldChar w:fldCharType="end"/>
-            </w:r>
-          </w:hyperlink>
-        </w:p>
-        <w:p>
-          <w:pPr>
-            <w:pStyle w:val="TOC1"/>
-            <w:tabs>
-              <w:tab w:val="right" w:leader="dot" w:pos="9628"/>
-            </w:tabs>
-            <w:rPr>
-              <w:rFonts w:asciiTheme="minorHAnsi" w:eastAsiaTheme="minorEastAsia" w:hAnsiTheme="minorHAnsi" w:cstheme="minorBidi"/>
-              <w:noProof/>
-              <w:sz w:val="22"/>
-              <w:szCs w:val="22"/>
-              <w:lang w:val="ru-RU" w:eastAsia="ru-RU"/>
-            </w:rPr>
-          </w:pPr>
-          <w:hyperlink w:anchor="_Toc92221140" w:history="1">
-            <w:r>
-              <w:rPr>
-                <w:rStyle w:val="Hyperlink"/>
-                <w:noProof/>
-                <w:shd w:val="clear" w:color="auto" w:fill="FFFFFF"/>
-              </w:rPr>
-              <w:t>Заключение</w:t>
-            </w:r>
-            <w:r>
-              <w:rPr>
-                <w:noProof/>
-                <w:webHidden/>
-              </w:rPr>
-              <w:tab/>
-            </w:r>
-            <w:r>
-              <w:rPr>
-                <w:noProof/>
-                <w:webHidden/>
-              </w:rPr>
-              <w:fldChar w:fldCharType="begin"/>
-            </w:r>
-            <w:r>
-              <w:rPr>
-                <w:noProof/>
-                <w:webHidden/>
-              </w:rPr>
-              <w:instrText xml:space="preserve"> PAGEREF _Toc92221140 \h </w:instrText>
-            </w:r>
-            <w:r>
-              <w:rPr>
-                <w:noProof/>
-                <w:webHidden/>
-              </w:rPr>
-            </w:r>
-            <w:r>
-              <w:rPr>
-                <w:noProof/>
-                <w:webHidden/>
-              </w:rPr>
-              <w:fldChar w:fldCharType="separate"/>
-            </w:r>
-            <w:r>
-              <w:rPr>
-                <w:noProof/>
-                <w:webHidden/>
-              </w:rPr>
-              <w:t>21</w:t>
-            </w:r>
-            <w:r>
-              <w:rPr>
-                <w:noProof/>
-                <w:webHidden/>
-              </w:rPr>
-              <w:fldChar w:fldCharType="end"/>
-            </w:r>
-          </w:hyperlink>
-        </w:p>
-        <w:p>
-          <w:pPr>
-            <w:pStyle w:val="TOC1"/>
-            <w:tabs>
-              <w:tab w:val="right" w:leader="dot" w:pos="9628"/>
-            </w:tabs>
-            <w:rPr>
-              <w:rFonts w:asciiTheme="minorHAnsi" w:eastAsiaTheme="minorEastAsia" w:hAnsiTheme="minorHAnsi" w:cstheme="minorBidi"/>
-              <w:noProof/>
-              <w:sz w:val="22"/>
-              <w:szCs w:val="22"/>
-              <w:lang w:val="ru-RU" w:eastAsia="ru-RU"/>
-            </w:rPr>
-          </w:pPr>
-          <w:hyperlink w:anchor="_Toc92221141" w:history="1">
-            <w:r>
-              <w:rPr>
-                <w:rStyle w:val="Hyperlink"/>
-                <w:noProof/>
-              </w:rPr>
-              <w:t>Список литературы</w:t>
-            </w:r>
-            <w:r>
-              <w:rPr>
-                <w:noProof/>
-                <w:webHidden/>
-              </w:rPr>
-              <w:tab/>
-            </w:r>
-            <w:r>
-              <w:rPr>
-                <w:noProof/>
-                <w:webHidden/>
-              </w:rPr>
-              <w:fldChar w:fldCharType="begin"/>
-            </w:r>
-            <w:r>
-              <w:rPr>
-                <w:noProof/>
-                <w:webHidden/>
-              </w:rPr>
-              <w:instrText xml:space="preserve"> PAGEREF _Toc92221141 \h </w:instrText>
-            </w:r>
-            <w:r>
-              <w:rPr>
-                <w:noProof/>
-                <w:webHidden/>
-              </w:rPr>
-            </w:r>
-            <w:r>
-              <w:rPr>
-                <w:noProof/>
-                <w:webHidden/>
-              </w:rPr>
-              <w:fldChar w:fldCharType="separate"/>
-            </w:r>
-            <w:r>
-              <w:rPr>
-                <w:noProof/>
-                <w:webHidden/>
-              </w:rPr>
-              <w:t>22</w:t>
+              <w:t>24</w:t>
             </w:r>
             <w:r>
               <w:rPr>
@@ -1921,6 +1932,7 @@
           <w:pPr>
             <w:spacing w:line="360" w:lineRule="auto"/>
             <w:ind w:firstLine="709"/>
+            <w:contextualSpacing/>
           </w:pPr>
           <w:r>
             <w:rPr>
@@ -1936,6 +1948,7 @@
       <w:pPr>
         <w:spacing w:line="360" w:lineRule="auto"/>
         <w:ind w:firstLine="709"/>
+        <w:contextualSpacing/>
         <w:rPr>
           <w:b/>
           <w:lang w:val="ru-RU"/>
@@ -1951,45 +1964,45 @@
     </w:p>
     <w:p>
       <w:pPr>
-        <w:pStyle w:val="Heading1"/>
-        <w:spacing w:line="360" w:lineRule="auto"/>
-        <w:contextualSpacing/>
-        <w:rPr>
-          <w:rStyle w:val="Heading1Char"/>
-        </w:rPr>
-      </w:pPr>
-      <w:bookmarkStart w:id="2" w:name="_Toc92221128"/>
+        <w:pStyle w:val="1"/>
+        <w:spacing w:after="0" w:line="360" w:lineRule="auto"/>
+        <w:contextualSpacing/>
+        <w:rPr>
+          <w:rStyle w:val="10"/>
+        </w:rPr>
+      </w:pPr>
+      <w:bookmarkStart w:id="1" w:name="_Toc93853257"/>
       <w:r>
         <w:lastRenderedPageBreak/>
         <w:t xml:space="preserve">1. </w:t>
       </w:r>
       <w:r>
         <w:rPr>
-          <w:rStyle w:val="Heading1Char"/>
+          <w:rStyle w:val="10"/>
           <w:b/>
         </w:rPr>
         <w:t>Описание САПР</w:t>
       </w:r>
-      <w:bookmarkEnd w:id="2"/>
-    </w:p>
-    <w:p>
-      <w:pPr>
-        <w:pStyle w:val="Heading2"/>
-        <w:spacing w:line="360" w:lineRule="auto"/>
+      <w:bookmarkEnd w:id="1"/>
+    </w:p>
+    <w:p>
+      <w:pPr>
+        <w:pStyle w:val="2"/>
+        <w:spacing w:before="0" w:line="360" w:lineRule="auto"/>
         <w:contextualSpacing/>
         <w:jc w:val="center"/>
         <w:rPr>
-          <w:rStyle w:val="Heading1Char"/>
+          <w:rStyle w:val="10"/>
           <w:rFonts w:cstheme="majorBidi"/>
           <w:b/>
           <w:szCs w:val="26"/>
           <w:lang w:val="ru-RU"/>
         </w:rPr>
       </w:pPr>
-      <w:bookmarkStart w:id="3" w:name="_Toc92221129"/>
-      <w:r>
-        <w:rPr>
-          <w:rStyle w:val="Heading1Char"/>
+      <w:bookmarkStart w:id="2" w:name="_Toc93853258"/>
+      <w:r>
+        <w:rPr>
+          <w:rStyle w:val="10"/>
           <w:rFonts w:cstheme="majorBidi"/>
           <w:b/>
           <w:szCs w:val="26"/>
@@ -1997,7 +2010,7 @@
         </w:rPr>
         <w:t>1.1. Описание программы</w:t>
       </w:r>
-      <w:bookmarkEnd w:id="3"/>
+      <w:bookmarkEnd w:id="2"/>
     </w:p>
     <w:p>
       <w:pPr>
@@ -2099,13 +2112,27 @@
         <w:rPr>
           <w:lang w:val="ru-RU"/>
         </w:rPr>
-        <w:t xml:space="preserve">, Autodesk </w:t>
+        <w:t xml:space="preserve">, </w:t>
       </w:r>
       <w:proofErr w:type="spellStart"/>
       <w:r>
         <w:rPr>
           <w:lang w:val="ru-RU"/>
         </w:rPr>
+        <w:t>Autodesk</w:t>
+      </w:r>
+      <w:proofErr w:type="spellEnd"/>
+      <w:r>
+        <w:rPr>
+          <w:lang w:val="ru-RU"/>
+        </w:rPr>
+        <w:t xml:space="preserve"> </w:t>
+      </w:r>
+      <w:proofErr w:type="spellStart"/>
+      <w:r>
+        <w:rPr>
+          <w:lang w:val="ru-RU"/>
+        </w:rPr>
         <w:t>Invento</w:t>
       </w:r>
       <w:r>
@@ -2133,13 +2160,27 @@
         <w:rPr>
           <w:lang w:val="ru-RU"/>
         </w:rPr>
-        <w:t xml:space="preserve"> Edge, </w:t>
+        <w:t xml:space="preserve"> </w:t>
       </w:r>
       <w:proofErr w:type="spellStart"/>
       <w:r>
         <w:rPr>
           <w:lang w:val="ru-RU"/>
         </w:rPr>
+        <w:t>Edge</w:t>
+      </w:r>
+      <w:proofErr w:type="spellEnd"/>
+      <w:r>
+        <w:rPr>
+          <w:lang w:val="ru-RU"/>
+        </w:rPr>
+        <w:t xml:space="preserve">, </w:t>
+      </w:r>
+      <w:proofErr w:type="spellStart"/>
+      <w:r>
+        <w:rPr>
+          <w:lang w:val="ru-RU"/>
+        </w:rPr>
         <w:t>Creo</w:t>
       </w:r>
       <w:proofErr w:type="spellEnd"/>
@@ -2161,26 +2202,40 @@
         <w:rPr>
           <w:lang w:val="ru-RU"/>
         </w:rPr>
-        <w:t>), что позволяет организовывать совместную работу со смежными организациями и заказчиками, использующими другие программные продукты.</w:t>
-      </w:r>
-      <w:r>
-        <w:rPr>
-          <w:lang w:val="ru-RU"/>
-        </w:rPr>
-        <w:t>[1]</w:t>
-      </w:r>
-    </w:p>
-    <w:p>
-      <w:pPr>
-        <w:pStyle w:val="Heading2"/>
-        <w:spacing w:line="360" w:lineRule="auto"/>
+        <w:t xml:space="preserve">), что позволяет организовывать совместную работу со смежными организациями и заказчиками, использующими другие программные </w:t>
+      </w:r>
+      <w:proofErr w:type="gramStart"/>
+      <w:r>
+        <w:rPr>
+          <w:lang w:val="ru-RU"/>
+        </w:rPr>
+        <w:t>продукты.</w:t>
+      </w:r>
+      <w:r>
+        <w:rPr>
+          <w:lang w:val="ru-RU"/>
+        </w:rPr>
+        <w:t>[</w:t>
+      </w:r>
+      <w:proofErr w:type="gramEnd"/>
+      <w:r>
+        <w:rPr>
+          <w:lang w:val="ru-RU"/>
+        </w:rPr>
+        <w:t>1]</w:t>
+      </w:r>
+    </w:p>
+    <w:p>
+      <w:pPr>
+        <w:pStyle w:val="2"/>
+        <w:spacing w:before="0" w:line="360" w:lineRule="auto"/>
         <w:contextualSpacing/>
         <w:jc w:val="center"/>
         <w:rPr>
           <w:lang w:val="ru-RU"/>
         </w:rPr>
       </w:pPr>
-      <w:bookmarkStart w:id="4" w:name="_Toc92221130"/>
+      <w:bookmarkStart w:id="3" w:name="_Toc93853259"/>
       <w:r>
         <w:rPr>
           <w:lang w:val="ru-RU"/>
@@ -2190,7 +2245,7 @@
       <w:r>
         <w:t>API</w:t>
       </w:r>
-      <w:bookmarkEnd w:id="4"/>
+      <w:bookmarkEnd w:id="3"/>
     </w:p>
     <w:p>
       <w:pPr>
@@ -2306,6 +2361,7 @@
         <w:t xml:space="preserve">. Получить указатель на этот интерфейс (если быть точным, на интерфейс приложения API 5) можно с помощью экспортной функции </w:t>
       </w:r>
       <w:proofErr w:type="spellStart"/>
+      <w:proofErr w:type="gramStart"/>
       <w:r>
         <w:rPr>
           <w:lang w:val="ru-RU"/>
@@ -2323,7 +2379,14 @@
         <w:rPr>
           <w:lang w:val="ru-RU"/>
         </w:rPr>
-        <w:t xml:space="preserve">(). Методы этого интерфейса </w:t>
+        <w:t>(</w:t>
+      </w:r>
+      <w:proofErr w:type="gramEnd"/>
+      <w:r>
+        <w:rPr>
+          <w:lang w:val="ru-RU"/>
+        </w:rPr>
+        <w:t xml:space="preserve">). Методы этого интерфейса </w:t>
       </w:r>
       <w:r>
         <w:rPr>
@@ -2398,7 +2461,7 @@
     </w:p>
     <w:tbl>
       <w:tblPr>
-        <w:tblStyle w:val="TableGrid"/>
+        <w:tblStyle w:val="a3"/>
         <w:tblW w:w="0" w:type="auto"/>
         <w:tblLook w:val="04A0" w:firstRow="1" w:lastRow="0" w:firstColumn="1" w:lastColumn="0" w:noHBand="0" w:noVBand="1"/>
       </w:tblPr>
@@ -2901,7 +2964,7 @@
     </w:p>
     <w:tbl>
       <w:tblPr>
-        <w:tblStyle w:val="TableGrid"/>
+        <w:tblStyle w:val="a3"/>
         <w:tblW w:w="0" w:type="auto"/>
         <w:tblLook w:val="04A0" w:firstRow="1" w:lastRow="0" w:firstColumn="1" w:lastColumn="0" w:noHBand="0" w:noVBand="1"/>
       </w:tblPr>
@@ -3306,7 +3369,7 @@
     </w:p>
     <w:tbl>
       <w:tblPr>
-        <w:tblStyle w:val="TableGrid"/>
+        <w:tblStyle w:val="a3"/>
         <w:tblW w:w="0" w:type="auto"/>
         <w:tblLook w:val="04A0" w:firstRow="1" w:lastRow="0" w:firstColumn="1" w:lastColumn="0" w:noHBand="0" w:noVBand="1"/>
       </w:tblPr>
@@ -3828,7 +3891,7 @@
     </w:p>
     <w:tbl>
       <w:tblPr>
-        <w:tblStyle w:val="TableGrid"/>
+        <w:tblStyle w:val="a3"/>
         <w:tblW w:w="0" w:type="auto"/>
         <w:tblLook w:val="04A0" w:firstRow="1" w:lastRow="0" w:firstColumn="1" w:lastColumn="0" w:noHBand="0" w:noVBand="1"/>
       </w:tblPr>
@@ -4064,11 +4127,19 @@
                 <w:lang w:val="ru-RU"/>
               </w:rPr>
             </w:pPr>
+            <w:proofErr w:type="spellStart"/>
             <w:r>
               <w:rPr>
                 <w:lang w:val="ru-RU"/>
               </w:rPr>
-              <w:t>Update()</w:t>
+              <w:t>Update</w:t>
+            </w:r>
+            <w:proofErr w:type="spellEnd"/>
+            <w:r>
+              <w:rPr>
+                <w:lang w:val="ru-RU"/>
+              </w:rPr>
+              <w:t>()</w:t>
             </w:r>
           </w:p>
         </w:tc>
@@ -4183,6 +4254,7 @@
       <w:pPr>
         <w:spacing w:line="360" w:lineRule="auto"/>
         <w:ind w:firstLine="709"/>
+        <w:contextualSpacing/>
         <w:rPr>
           <w:lang w:val="ru-RU"/>
         </w:rPr>
@@ -4231,7 +4303,7 @@
     </w:p>
     <w:tbl>
       <w:tblPr>
-        <w:tblStyle w:val="TableGrid"/>
+        <w:tblStyle w:val="a3"/>
         <w:tblW w:w="0" w:type="auto"/>
         <w:tblLook w:val="04A0" w:firstRow="1" w:lastRow="0" w:firstColumn="1" w:lastColumn="0" w:noHBand="0" w:noVBand="1"/>
       </w:tblPr>
@@ -4474,7 +4546,7 @@
     </w:p>
     <w:tbl>
       <w:tblPr>
-        <w:tblStyle w:val="TableGrid"/>
+        <w:tblStyle w:val="a3"/>
         <w:tblW w:w="0" w:type="auto"/>
         <w:tblLook w:val="04A0" w:firstRow="1" w:lastRow="0" w:firstColumn="1" w:lastColumn="0" w:noHBand="0" w:noVBand="1"/>
       </w:tblPr>
@@ -4813,15 +4885,15 @@
     </w:p>
     <w:p>
       <w:pPr>
-        <w:pStyle w:val="Heading2"/>
-        <w:spacing w:line="360" w:lineRule="auto"/>
+        <w:pStyle w:val="2"/>
+        <w:spacing w:before="0" w:line="360" w:lineRule="auto"/>
         <w:contextualSpacing/>
         <w:jc w:val="center"/>
         <w:rPr>
           <w:lang w:val="ru-RU"/>
         </w:rPr>
       </w:pPr>
-      <w:bookmarkStart w:id="5" w:name="_Toc92221131"/>
+      <w:bookmarkStart w:id="4" w:name="_Toc93853260"/>
       <w:r>
         <w:rPr>
           <w:lang w:val="ru-RU"/>
@@ -4835,11 +4907,11 @@
         </w:rPr>
         <w:t>Обзор аналогов</w:t>
       </w:r>
-      <w:bookmarkEnd w:id="5"/>
-    </w:p>
-    <w:p>
-      <w:pPr>
-        <w:spacing w:line="360" w:lineRule="auto"/>
+      <w:bookmarkEnd w:id="4"/>
+    </w:p>
+    <w:p>
+      <w:pPr>
+        <w:spacing w:after="0" w:line="360" w:lineRule="auto"/>
         <w:contextualSpacing/>
         <w:jc w:val="center"/>
         <w:rPr>
@@ -5010,7 +5082,21 @@
         <w:rPr>
           <w:lang w:val="ru-RU"/>
         </w:rPr>
-        <w:t xml:space="preserve"> и Autodesk </w:t>
+        <w:t xml:space="preserve"> и </w:t>
+      </w:r>
+      <w:proofErr w:type="spellStart"/>
+      <w:r>
+        <w:rPr>
+          <w:lang w:val="ru-RU"/>
+        </w:rPr>
+        <w:t>Autodesk</w:t>
+      </w:r>
+      <w:proofErr w:type="spellEnd"/>
+      <w:r>
+        <w:rPr>
+          <w:lang w:val="ru-RU"/>
+        </w:rPr>
+        <w:t xml:space="preserve"> </w:t>
       </w:r>
       <w:proofErr w:type="spellStart"/>
       <w:r>
@@ -5119,26 +5205,26 @@
     </w:p>
     <w:p>
       <w:pPr>
-        <w:pStyle w:val="Heading1"/>
+        <w:pStyle w:val="1"/>
+        <w:spacing w:after="0" w:line="360" w:lineRule="auto"/>
+        <w:ind w:firstLine="709"/>
+        <w:contextualSpacing/>
+      </w:pPr>
+      <w:bookmarkStart w:id="5" w:name="_Toc93853261"/>
+      <w:r>
+        <w:lastRenderedPageBreak/>
+        <w:t xml:space="preserve">2. </w:t>
+      </w:r>
+      <w:r>
+        <w:t>Описание предмета проектирования</w:t>
+      </w:r>
+      <w:bookmarkEnd w:id="5"/>
+    </w:p>
+    <w:p>
+      <w:pPr>
         <w:spacing w:line="360" w:lineRule="auto"/>
         <w:ind w:firstLine="709"/>
         <w:contextualSpacing/>
-      </w:pPr>
-      <w:bookmarkStart w:id="6" w:name="_Toc92221132"/>
-      <w:r>
-        <w:lastRenderedPageBreak/>
-        <w:t xml:space="preserve">2. </w:t>
-      </w:r>
-      <w:r>
-        <w:t>Описание предмета проектирования</w:t>
-      </w:r>
-      <w:bookmarkEnd w:id="6"/>
-    </w:p>
-    <w:p>
-      <w:pPr>
-        <w:spacing w:line="360" w:lineRule="auto"/>
-        <w:ind w:firstLine="709"/>
-        <w:contextualSpacing/>
         <w:jc w:val="both"/>
         <w:rPr>
           <w:lang w:val="ru-RU"/>
@@ -5153,7 +5239,7 @@
     </w:p>
     <w:p>
       <w:pPr>
-        <w:pStyle w:val="BodyText"/>
+        <w:pStyle w:val="a4"/>
         <w:numPr>
           <w:ilvl w:val="0"/>
           <w:numId w:val="1"/>
@@ -5218,7 +5304,7 @@
     </w:p>
     <w:p>
       <w:pPr>
-        <w:pStyle w:val="BodyText"/>
+        <w:pStyle w:val="a4"/>
         <w:numPr>
           <w:ilvl w:val="0"/>
           <w:numId w:val="1"/>
@@ -5284,7 +5370,7 @@
     </w:p>
     <w:p>
       <w:pPr>
-        <w:pStyle w:val="BodyText"/>
+        <w:pStyle w:val="a4"/>
         <w:numPr>
           <w:ilvl w:val="0"/>
           <w:numId w:val="1"/>
@@ -5390,7 +5476,7 @@
     </w:p>
     <w:p>
       <w:pPr>
-        <w:pStyle w:val="BodyText"/>
+        <w:pStyle w:val="a4"/>
         <w:numPr>
           <w:ilvl w:val="0"/>
           <w:numId w:val="1"/>
@@ -5529,7 +5615,7 @@
     </w:p>
     <w:p>
       <w:pPr>
-        <w:pStyle w:val="BodyText"/>
+        <w:pStyle w:val="a4"/>
         <w:numPr>
           <w:ilvl w:val="0"/>
           <w:numId w:val="1"/>
@@ -5660,7 +5746,7 @@
     </w:p>
     <w:p>
       <w:pPr>
-        <w:pStyle w:val="BodyText"/>
+        <w:pStyle w:val="a4"/>
         <w:numPr>
           <w:ilvl w:val="0"/>
           <w:numId w:val="1"/>
@@ -5783,7 +5869,7 @@
     </w:p>
     <w:p>
       <w:pPr>
-        <w:pStyle w:val="BodyText"/>
+        <w:pStyle w:val="a4"/>
         <w:numPr>
           <w:ilvl w:val="0"/>
           <w:numId w:val="1"/>
@@ -5922,7 +6008,7 @@
     </w:p>
     <w:p>
       <w:pPr>
-        <w:pStyle w:val="BodyText"/>
+        <w:pStyle w:val="a4"/>
         <w:numPr>
           <w:ilvl w:val="0"/>
           <w:numId w:val="1"/>
@@ -6028,7 +6114,7 @@
     </w:p>
     <w:p>
       <w:pPr>
-        <w:pStyle w:val="BodyText"/>
+        <w:pStyle w:val="a4"/>
         <w:numPr>
           <w:ilvl w:val="0"/>
           <w:numId w:val="1"/>
@@ -6206,7 +6292,7 @@
                     </pic:cNvPicPr>
                   </pic:nvPicPr>
                   <pic:blipFill>
-                    <a:blip r:embed="rId13">
+                    <a:blip r:embed="rId11">
                       <a:extLst>
                         <a:ext uri="{28A0092B-C50C-407E-A947-70E740481C1C}">
                           <a14:useLocalDpi xmlns:a14="http://schemas.microsoft.com/office/drawing/2010/main" val="0"/>
@@ -6268,11 +6354,11 @@
     </w:p>
     <w:p>
       <w:pPr>
-        <w:pStyle w:val="Heading1"/>
-        <w:spacing w:line="360" w:lineRule="auto"/>
-        <w:contextualSpacing/>
-      </w:pPr>
-      <w:bookmarkStart w:id="7" w:name="_Toc92221133"/>
+        <w:pStyle w:val="1"/>
+        <w:spacing w:after="0" w:line="360" w:lineRule="auto"/>
+        <w:contextualSpacing/>
+      </w:pPr>
+      <w:bookmarkStart w:id="6" w:name="_Toc93853262"/>
       <w:r>
         <w:lastRenderedPageBreak/>
         <w:t xml:space="preserve">3. </w:t>
@@ -6286,29 +6372,30 @@
       <w:r>
         <w:t>плагина</w:t>
       </w:r>
+      <w:bookmarkEnd w:id="6"/>
+    </w:p>
+    <w:p>
+      <w:pPr>
+        <w:pStyle w:val="2"/>
+        <w:spacing w:before="0" w:line="360" w:lineRule="auto"/>
+        <w:contextualSpacing/>
+        <w:jc w:val="center"/>
+        <w:rPr>
+          <w:lang w:val="ru-RU"/>
+        </w:rPr>
+      </w:pPr>
+      <w:bookmarkStart w:id="7" w:name="_Toc93853263"/>
+      <w:r>
+        <w:rPr>
+          <w:lang w:val="ru-RU"/>
+        </w:rPr>
+        <w:t>3.1 Диаграмма классов</w:t>
+      </w:r>
       <w:bookmarkEnd w:id="7"/>
     </w:p>
     <w:p>
       <w:pPr>
-        <w:pStyle w:val="Heading2"/>
-        <w:spacing w:line="360" w:lineRule="auto"/>
-        <w:jc w:val="center"/>
-        <w:rPr>
-          <w:lang w:val="ru-RU"/>
-        </w:rPr>
-      </w:pPr>
-      <w:bookmarkStart w:id="8" w:name="_Toc92221134"/>
-      <w:r>
-        <w:rPr>
-          <w:lang w:val="ru-RU"/>
-        </w:rPr>
-        <w:t>3.1 Диаграмма классов</w:t>
-      </w:r>
-      <w:bookmarkEnd w:id="8"/>
-    </w:p>
-    <w:p>
-      <w:pPr>
-        <w:pStyle w:val="ListParagraph"/>
+        <w:pStyle w:val="ac"/>
         <w:spacing w:after="0" w:line="360" w:lineRule="auto"/>
         <w:ind w:left="0" w:firstLine="709"/>
         <w:jc w:val="both"/>
@@ -6332,7 +6419,16 @@
           <w:sz w:val="28"/>
           <w:szCs w:val="28"/>
         </w:rPr>
-        <w:t>дываются на связи между классами</w:t>
+        <w:t xml:space="preserve">дываются на связи между </w:t>
+      </w:r>
+      <w:proofErr w:type="gramStart"/>
+      <w:r>
+        <w:rPr>
+          <w:rFonts w:ascii="Times New Roman" w:hAnsi="Times New Roman" w:cs="Times New Roman"/>
+          <w:sz w:val="28"/>
+          <w:szCs w:val="28"/>
+        </w:rPr>
+        <w:t>классами</w:t>
       </w:r>
       <w:r>
         <w:rPr>
@@ -6348,7 +6444,16 @@
           <w:sz w:val="28"/>
           <w:szCs w:val="28"/>
         </w:rPr>
-        <w:t>[4</w:t>
+        <w:t>[</w:t>
+      </w:r>
+      <w:proofErr w:type="gramEnd"/>
+      <w:r>
+        <w:rPr>
+          <w:rFonts w:ascii="Times New Roman" w:hAnsi="Times New Roman" w:cs="Times New Roman"/>
+          <w:sz w:val="28"/>
+          <w:szCs w:val="28"/>
+        </w:rPr>
+        <w:t>4</w:t>
       </w:r>
       <w:r>
         <w:rPr>
@@ -6385,7 +6490,7 @@
     </w:p>
     <w:p>
       <w:pPr>
-        <w:pStyle w:val="ListParagraph"/>
+        <w:pStyle w:val="ac"/>
         <w:spacing w:after="0" w:line="360" w:lineRule="auto"/>
         <w:ind w:left="0" w:firstLine="709"/>
         <w:jc w:val="both"/>
@@ -6414,7 +6519,7 @@
     </w:p>
     <w:p>
       <w:pPr>
-        <w:pStyle w:val="ListParagraph"/>
+        <w:pStyle w:val="ac"/>
         <w:spacing w:after="0" w:line="360" w:lineRule="auto"/>
         <w:ind w:left="0"/>
         <w:jc w:val="center"/>
@@ -6454,15 +6559,15 @@
             <v:path o:extrusionok="f" gradientshapeok="t" o:connecttype="rect"/>
             <o:lock v:ext="edit" aspectratio="t"/>
           </v:shapetype>
-          <v:shape id="_x0000_i1025" type="#_x0000_t75" style="width:457.25pt;height:262.2pt">
-            <v:imagedata r:id="rId14" o:title="Basic Class Diagram with Attributes and Operations" croptop="4064f" cropbottom="2032f" cropleft="1225f" cropright="2042f"/>
+          <v:shape id="_x0000_i1025" type="#_x0000_t75" style="width:457.5pt;height:262.5pt">
+            <v:imagedata r:id="rId12" o:title="Basic Class Diagram with Attributes and Operations" croptop="4064f" cropbottom="2032f" cropleft="1225f" cropright="2042f"/>
           </v:shape>
         </w:pict>
       </w:r>
     </w:p>
     <w:p>
       <w:pPr>
-        <w:pStyle w:val="ListParagraph"/>
+        <w:pStyle w:val="ac"/>
         <w:spacing w:after="0" w:line="360" w:lineRule="auto"/>
         <w:ind w:left="0" w:firstLine="709"/>
         <w:jc w:val="center"/>
@@ -6483,7 +6588,7 @@
     </w:p>
     <w:p>
       <w:pPr>
-        <w:pStyle w:val="ListParagraph"/>
+        <w:pStyle w:val="ac"/>
         <w:numPr>
           <w:ilvl w:val="0"/>
           <w:numId w:val="2"/>
@@ -6525,7 +6630,7 @@
     </w:p>
     <w:p>
       <w:pPr>
-        <w:pStyle w:val="ListParagraph"/>
+        <w:pStyle w:val="ac"/>
         <w:numPr>
           <w:ilvl w:val="0"/>
           <w:numId w:val="2"/>
@@ -6567,7 +6672,7 @@
     </w:p>
     <w:p>
       <w:pPr>
-        <w:pStyle w:val="ListParagraph"/>
+        <w:pStyle w:val="ac"/>
         <w:numPr>
           <w:ilvl w:val="0"/>
           <w:numId w:val="2"/>
@@ -6601,7 +6706,7 @@
     </w:p>
     <w:p>
       <w:pPr>
-        <w:pStyle w:val="ListParagraph"/>
+        <w:pStyle w:val="ac"/>
         <w:numPr>
           <w:ilvl w:val="0"/>
           <w:numId w:val="2"/>
@@ -6662,6 +6767,7 @@
       <w:pPr>
         <w:spacing w:after="0" w:line="360" w:lineRule="auto"/>
         <w:ind w:firstLine="709"/>
+        <w:contextualSpacing/>
         <w:jc w:val="both"/>
         <w:rPr>
           <w:lang w:val="ru-RU"/>
@@ -6677,6 +6783,7 @@
     <w:p>
       <w:pPr>
         <w:spacing w:after="0" w:line="360" w:lineRule="auto"/>
+        <w:contextualSpacing/>
         <w:jc w:val="center"/>
         <w:rPr>
           <w:lang w:val="ru-RU"/>
@@ -6688,8 +6795,8 @@
         </w:rPr>
         <w:lastRenderedPageBreak/>
         <w:pict w14:anchorId="5EAA0FBA">
-          <v:shape id="_x0000_i1026" type="#_x0000_t75" style="width:465.85pt;height:342.25pt">
-            <v:imagedata r:id="rId15" o:title="Starter Class Diagram2"/>
+          <v:shape id="_x0000_i1026" type="#_x0000_t75" style="width:465.75pt;height:342.75pt">
+            <v:imagedata r:id="rId13" o:title="Starter Class Diagram2"/>
           </v:shape>
         </w:pict>
       </w:r>
@@ -6698,6 +6805,7 @@
       <w:pPr>
         <w:spacing w:after="0" w:line="360" w:lineRule="auto"/>
         <w:ind w:firstLine="709"/>
+        <w:contextualSpacing/>
         <w:jc w:val="center"/>
         <w:rPr>
           <w:lang w:val="ru-RU"/>
@@ -6714,6 +6822,7 @@
       <w:pPr>
         <w:spacing w:after="0" w:line="360" w:lineRule="auto"/>
         <w:ind w:firstLine="709"/>
+        <w:contextualSpacing/>
         <w:jc w:val="both"/>
         <w:rPr>
           <w:lang w:val="ru-RU"/>
@@ -6742,6 +6851,7 @@
       <w:pPr>
         <w:spacing w:after="0" w:line="360" w:lineRule="auto"/>
         <w:ind w:firstLine="709"/>
+        <w:contextualSpacing/>
         <w:jc w:val="both"/>
         <w:rPr>
           <w:lang w:val="ru-RU"/>
@@ -6773,6 +6883,7 @@
       <w:pPr>
         <w:spacing w:after="0" w:line="360" w:lineRule="auto"/>
         <w:ind w:firstLine="709"/>
+        <w:contextualSpacing/>
         <w:jc w:val="both"/>
         <w:rPr>
           <w:lang w:val="ru-RU"/>
@@ -6850,6 +6961,7 @@
       <w:pPr>
         <w:spacing w:after="0" w:line="360" w:lineRule="auto"/>
         <w:ind w:firstLine="709"/>
+        <w:contextualSpacing/>
         <w:jc w:val="both"/>
         <w:rPr>
           <w:lang w:val="ru-RU"/>
@@ -6914,6 +7026,7 @@
       <w:pPr>
         <w:spacing w:after="0" w:line="360" w:lineRule="auto"/>
         <w:ind w:firstLine="709"/>
+        <w:contextualSpacing/>
         <w:jc w:val="both"/>
         <w:rPr>
           <w:lang w:val="ru-RU"/>
@@ -6945,15 +7058,15 @@
     </w:p>
     <w:p>
       <w:pPr>
-        <w:pStyle w:val="Heading2"/>
-        <w:spacing w:line="360" w:lineRule="auto"/>
+        <w:pStyle w:val="2"/>
+        <w:spacing w:before="0" w:line="360" w:lineRule="auto"/>
         <w:contextualSpacing/>
         <w:jc w:val="center"/>
         <w:rPr>
           <w:lang w:val="ru-RU"/>
         </w:rPr>
       </w:pPr>
-      <w:bookmarkStart w:id="9" w:name="_Toc92221135"/>
+      <w:bookmarkStart w:id="8" w:name="_Toc93853264"/>
       <w:r>
         <w:rPr>
           <w:lang w:val="ru-RU"/>
@@ -6973,7 +7086,7 @@
         </w:rPr>
         <w:t xml:space="preserve"> Макет пользовательского интерфейса</w:t>
       </w:r>
-      <w:bookmarkEnd w:id="9"/>
+      <w:bookmarkEnd w:id="8"/>
     </w:p>
     <w:p>
       <w:pPr>
@@ -6995,13 +7108,193 @@
         <w:rPr>
           <w:lang w:val="ru-RU"/>
         </w:rPr>
-        <w:t>полями для ввода 9 геометрических параметров: «Длина клапана», «Диаметр ножки клапана», «Ширина паза под сухарь», «Глубина паза под сухарь», «Расстояние до паза под сухарь», «Диаметр тарелки клапана», «Толщина тарелки клапана», «Длина рабочей фаски», «Радиус плавного перехода»</w:t>
-      </w:r>
-      <w:r>
-        <w:rPr>
-          <w:lang w:val="ru-RU"/>
-        </w:rPr>
-        <w:t xml:space="preserve">. </w:t>
+        <w:t>полями для ввода 9 геометрических параметров: «</w:t>
+      </w:r>
+      <w:r>
+        <w:t>Length</w:t>
+      </w:r>
+      <w:r>
+        <w:rPr>
+          <w:lang w:val="ru-RU"/>
+        </w:rPr>
+        <w:t xml:space="preserve"> </w:t>
+      </w:r>
+      <w:r>
+        <w:t>valve</w:t>
+      </w:r>
+      <w:r>
+        <w:rPr>
+          <w:lang w:val="ru-RU"/>
+        </w:rPr>
+        <w:t>», «</w:t>
+      </w:r>
+      <w:r>
+        <w:t>Diameter</w:t>
+      </w:r>
+      <w:r>
+        <w:rPr>
+          <w:lang w:val="ru-RU"/>
+        </w:rPr>
+        <w:t xml:space="preserve"> </w:t>
+      </w:r>
+      <w:r>
+        <w:t>stem</w:t>
+      </w:r>
+      <w:r>
+        <w:rPr>
+          <w:lang w:val="ru-RU"/>
+        </w:rPr>
+        <w:t>», «</w:t>
+      </w:r>
+      <w:r>
+        <w:t>Width</w:t>
+      </w:r>
+      <w:r>
+        <w:rPr>
+          <w:lang w:val="ru-RU"/>
+        </w:rPr>
+        <w:t xml:space="preserve"> </w:t>
+      </w:r>
+      <w:r>
+        <w:t>groove</w:t>
+      </w:r>
+      <w:r>
+        <w:rPr>
+          <w:lang w:val="ru-RU"/>
+        </w:rPr>
+        <w:t>», «</w:t>
+      </w:r>
+      <w:r>
+        <w:t>Depth</w:t>
+      </w:r>
+      <w:r>
+        <w:rPr>
+          <w:lang w:val="ru-RU"/>
+        </w:rPr>
+        <w:t xml:space="preserve"> </w:t>
+      </w:r>
+      <w:r>
+        <w:t>groove</w:t>
+      </w:r>
+      <w:r>
+        <w:rPr>
+          <w:lang w:val="ru-RU"/>
+        </w:rPr>
+        <w:t>», «</w:t>
+      </w:r>
+      <w:r>
+        <w:t>Distance</w:t>
+      </w:r>
+      <w:r>
+        <w:rPr>
+          <w:lang w:val="ru-RU"/>
+        </w:rPr>
+        <w:t xml:space="preserve"> </w:t>
+      </w:r>
+      <w:r>
+        <w:t>groove</w:t>
+      </w:r>
+      <w:r>
+        <w:rPr>
+          <w:lang w:val="ru-RU"/>
+        </w:rPr>
+        <w:t>», «</w:t>
+      </w:r>
+      <w:r>
+        <w:t>Diameter</w:t>
+      </w:r>
+      <w:r>
+        <w:rPr>
+          <w:lang w:val="ru-RU"/>
+        </w:rPr>
+        <w:t xml:space="preserve"> </w:t>
+      </w:r>
+      <w:r>
+        <w:t>plate</w:t>
+      </w:r>
+      <w:r>
+        <w:rPr>
+          <w:lang w:val="ru-RU"/>
+        </w:rPr>
+        <w:t>», «</w:t>
+      </w:r>
+      <w:r>
+        <w:t>Thickness</w:t>
+      </w:r>
+      <w:r>
+        <w:rPr>
+          <w:lang w:val="ru-RU"/>
+        </w:rPr>
+        <w:t xml:space="preserve"> </w:t>
+      </w:r>
+      <w:r>
+        <w:t>plate</w:t>
+      </w:r>
+      <w:r>
+        <w:rPr>
+          <w:lang w:val="ru-RU"/>
+        </w:rPr>
+        <w:t>», «</w:t>
+      </w:r>
+      <w:r>
+        <w:t>Length</w:t>
+      </w:r>
+      <w:r>
+        <w:rPr>
+          <w:lang w:val="ru-RU"/>
+        </w:rPr>
+        <w:t xml:space="preserve"> </w:t>
+      </w:r>
+      <w:r>
+        <w:t>chamfer</w:t>
+      </w:r>
+      <w:r>
+        <w:rPr>
+          <w:lang w:val="ru-RU"/>
+        </w:rPr>
+        <w:t>», «</w:t>
+      </w:r>
+      <w:r>
+        <w:t>Radius</w:t>
+      </w:r>
+      <w:r>
+        <w:rPr>
+          <w:lang w:val="ru-RU"/>
+        </w:rPr>
+        <w:t xml:space="preserve"> </w:t>
+      </w:r>
+      <w:r>
+        <w:t>transition</w:t>
+      </w:r>
+      <w:r>
+        <w:rPr>
+          <w:lang w:val="ru-RU"/>
+        </w:rPr>
+        <w:t>»</w:t>
+      </w:r>
+      <w:r>
+        <w:rPr>
+          <w:lang w:val="ru-RU"/>
+        </w:rPr>
+        <w:t>.</w:t>
+      </w:r>
+      <w:r>
+        <w:rPr>
+          <w:lang w:val="ru-RU"/>
+        </w:rPr>
+        <w:t xml:space="preserve"> </w:t>
+      </w:r>
+      <w:r>
+        <w:rPr>
+          <w:lang w:val="ru-RU"/>
+        </w:rPr>
+        <w:t>Под ними расположен переключатель, активирующий дополнительную функциональность.</w:t>
+      </w:r>
+      <w:r>
+        <w:rPr>
+          <w:lang w:val="ru-RU"/>
+        </w:rPr>
+        <w:t xml:space="preserve"> </w:t>
       </w:r>
       <w:r>
         <w:rPr>
@@ -7025,7 +7318,7 @@
         <w:rPr>
           <w:lang w:val="ru-RU"/>
         </w:rPr>
-        <w:t xml:space="preserve"> Под изображением расположен переключатель, активирующий дополнительную функциональность.</w:t>
+        <w:t xml:space="preserve"> </w:t>
       </w:r>
     </w:p>
     <w:p>
@@ -7068,14 +7361,237 @@
       </w:pPr>
       <w:r>
         <w:rPr>
+          <w:lang w:val="ru-RU"/>
+        </w:rPr>
+        <w:drawing>
+          <wp:inline distT="0" distB="0" distL="0" distR="0" wp14:anchorId="2E6C2172" wp14:editId="054BE750">
+            <wp:extent cx="4867954" cy="4124901"/>
+            <wp:effectExtent l="0" t="0" r="0" b="9525"/>
+            <wp:docPr id="17" name="Рисунок 17"/>
+            <wp:cNvGraphicFramePr>
+              <a:graphicFrameLocks xmlns:a="http://schemas.openxmlformats.org/drawingml/2006/main" noChangeAspect="1"/>
+            </wp:cNvGraphicFramePr>
+            <a:graphic xmlns:a="http://schemas.openxmlformats.org/drawingml/2006/main">
+              <a:graphicData uri="http://schemas.openxmlformats.org/drawingml/2006/picture">
+                <pic:pic xmlns:pic="http://schemas.openxmlformats.org/drawingml/2006/picture">
+                  <pic:nvPicPr>
+                    <pic:cNvPr id="1" name=""/>
+                    <pic:cNvPicPr/>
+                  </pic:nvPicPr>
+                  <pic:blipFill>
+                    <a:blip r:embed="rId14"/>
+                    <a:stretch>
+                      <a:fillRect/>
+                    </a:stretch>
+                  </pic:blipFill>
+                  <pic:spPr>
+                    <a:xfrm>
+                      <a:off x="0" y="0"/>
+                      <a:ext cx="4867954" cy="4124901"/>
+                    </a:xfrm>
+                    <a:prstGeom prst="rect">
+                      <a:avLst/>
+                    </a:prstGeom>
+                  </pic:spPr>
+                </pic:pic>
+              </a:graphicData>
+            </a:graphic>
+          </wp:inline>
+        </w:drawing>
+      </w:r>
+    </w:p>
+    <w:p>
+      <w:pPr>
+        <w:spacing w:line="360" w:lineRule="auto"/>
+        <w:ind w:firstLine="709"/>
+        <w:contextualSpacing/>
+        <w:jc w:val="center"/>
+        <w:rPr>
+          <w:lang w:val="ru-RU"/>
+        </w:rPr>
+      </w:pPr>
+      <w:r>
+        <w:rPr>
+          <w:lang w:val="ru-RU"/>
+        </w:rPr>
+        <w:t>Рисунок 3.3</w:t>
+      </w:r>
+      <w:r>
+        <w:rPr>
+          <w:lang w:val="ru-RU"/>
+        </w:rPr>
+        <w:t xml:space="preserve"> – Макет пользовательского интерфейса.</w:t>
+      </w:r>
+    </w:p>
+    <w:p>
+      <w:pPr>
+        <w:spacing w:line="360" w:lineRule="auto"/>
+        <w:ind w:firstLine="709"/>
+        <w:contextualSpacing/>
+        <w:jc w:val="both"/>
+        <w:rPr>
+          <w:lang w:val="ru-RU"/>
+        </w:rPr>
+      </w:pPr>
+      <w:r>
+        <w:rPr>
+          <w:lang w:val="ru-RU"/>
+        </w:rPr>
+        <w:t xml:space="preserve">При попытке построить модель с неверными параметрами программа выдаст </w:t>
+      </w:r>
+      <w:r>
+        <w:rPr>
+          <w:lang w:val="ru-RU"/>
+        </w:rPr>
+        <w:t>соответствующее</w:t>
+      </w:r>
+      <w:r>
+        <w:rPr>
+          <w:lang w:val="ru-RU"/>
+        </w:rPr>
+        <w:t xml:space="preserve"> сообщение</w:t>
+      </w:r>
+      <w:r>
+        <w:rPr>
+          <w:lang w:val="ru-RU"/>
+        </w:rPr>
+        <w:t>. Пример сооб</w:t>
+      </w:r>
+      <w:r>
+        <w:rPr>
+          <w:lang w:val="ru-RU"/>
+        </w:rPr>
+        <w:t>щения представлен на рисунке 3.4</w:t>
+      </w:r>
+      <w:r>
+        <w:rPr>
+          <w:lang w:val="ru-RU"/>
+        </w:rPr>
+        <w:t>.</w:t>
+      </w:r>
+    </w:p>
+    <w:p>
+      <w:pPr>
+        <w:spacing w:line="360" w:lineRule="auto"/>
+        <w:contextualSpacing/>
+        <w:jc w:val="center"/>
+        <w:rPr>
+          <w:lang w:val="ru-RU"/>
+        </w:rPr>
+      </w:pPr>
+      <w:r>
+        <w:rPr>
+          <w:rStyle w:val="ad"/>
+        </w:rPr>
+        <w:lastRenderedPageBreak/>
+        <w:commentReference w:id="9"/>
+      </w:r>
+      <w:r>
+        <w:rPr>
           <w:noProof/>
           <w:lang w:val="ru-RU" w:eastAsia="ru-RU"/>
         </w:rPr>
+        <w:t xml:space="preserve"> </w:t>
+      </w:r>
+      <w:r>
+        <w:rPr>
+          <w:lang w:val="ru-RU"/>
+        </w:rPr>
         <w:drawing>
-          <wp:inline distT="0" distB="0" distL="0" distR="0" wp14:anchorId="04A13AB1" wp14:editId="3855512C">
-            <wp:extent cx="4867954" cy="4124901"/>
+          <wp:inline distT="0" distB="0" distL="0" distR="0" wp14:anchorId="6405B618" wp14:editId="4A27A397">
+            <wp:extent cx="3019846" cy="1448002"/>
+            <wp:effectExtent l="0" t="0" r="9525" b="0"/>
+            <wp:docPr id="18" name="Рисунок 18"/>
+            <wp:cNvGraphicFramePr>
+              <a:graphicFrameLocks xmlns:a="http://schemas.openxmlformats.org/drawingml/2006/main" noChangeAspect="1"/>
+            </wp:cNvGraphicFramePr>
+            <a:graphic xmlns:a="http://schemas.openxmlformats.org/drawingml/2006/main">
+              <a:graphicData uri="http://schemas.openxmlformats.org/drawingml/2006/picture">
+                <pic:pic xmlns:pic="http://schemas.openxmlformats.org/drawingml/2006/picture">
+                  <pic:nvPicPr>
+                    <pic:cNvPr id="1" name=""/>
+                    <pic:cNvPicPr/>
+                  </pic:nvPicPr>
+                  <pic:blipFill>
+                    <a:blip r:embed="rId15"/>
+                    <a:stretch>
+                      <a:fillRect/>
+                    </a:stretch>
+                  </pic:blipFill>
+                  <pic:spPr>
+                    <a:xfrm>
+                      <a:off x="0" y="0"/>
+                      <a:ext cx="3019846" cy="1448002"/>
+                    </a:xfrm>
+                    <a:prstGeom prst="rect">
+                      <a:avLst/>
+                    </a:prstGeom>
+                  </pic:spPr>
+                </pic:pic>
+              </a:graphicData>
+            </a:graphic>
+          </wp:inline>
+        </w:drawing>
+      </w:r>
+    </w:p>
+    <w:p>
+      <w:pPr>
+        <w:spacing w:line="360" w:lineRule="auto"/>
+        <w:ind w:firstLine="709"/>
+        <w:contextualSpacing/>
+        <w:jc w:val="center"/>
+        <w:rPr>
+          <w:lang w:val="ru-RU"/>
+        </w:rPr>
+      </w:pPr>
+      <w:r>
+        <w:rPr>
+          <w:lang w:val="ru-RU"/>
+        </w:rPr>
+        <w:t>Рисунок 3.4</w:t>
+      </w:r>
+      <w:r>
+        <w:rPr>
+          <w:lang w:val="ru-RU"/>
+        </w:rPr>
+        <w:t xml:space="preserve"> – Пример сообщения о некорректности данных.</w:t>
+      </w:r>
+    </w:p>
+    <w:p>
+      <w:pPr>
+        <w:spacing w:line="360" w:lineRule="auto"/>
+        <w:ind w:firstLine="709"/>
+        <w:contextualSpacing/>
+        <w:jc w:val="both"/>
+        <w:rPr>
+          <w:lang w:val="ru-RU"/>
+        </w:rPr>
+      </w:pPr>
+      <w:r>
+        <w:rPr>
+          <w:lang w:val="ru-RU"/>
+        </w:rPr>
+        <w:t>При активации переключателя дополнительной функциональности окно программы меняет свой вид: появляются дополнительные поля для ввода необходимых параметров, кнопка «Построить» меняет своё местоположение. Макет пользовательского интерфейса после активации дополнительной функциональности представлен на рисунке 3.5.</w:t>
+      </w:r>
+    </w:p>
+    <w:p>
+      <w:pPr>
+        <w:spacing w:line="360" w:lineRule="auto"/>
+        <w:contextualSpacing/>
+        <w:jc w:val="center"/>
+        <w:rPr>
+          <w:lang w:val="ru-RU"/>
+        </w:rPr>
+      </w:pPr>
+      <w:r>
+        <w:rPr>
+          <w:lang w:val="ru-RU"/>
+        </w:rPr>
+        <w:drawing>
+          <wp:inline distT="0" distB="0" distL="0" distR="0" wp14:anchorId="006E3481" wp14:editId="1EE0DF4E">
+            <wp:extent cx="4867954" cy="4410691"/>
             <wp:effectExtent l="0" t="0" r="0" b="9525"/>
-            <wp:docPr id="2" name="Рисунок 2"/>
+            <wp:docPr id="19" name="Рисунок 19"/>
             <wp:cNvGraphicFramePr>
               <a:graphicFrameLocks xmlns:a="http://schemas.openxmlformats.org/drawingml/2006/main" noChangeAspect="1"/>
             </wp:cNvGraphicFramePr>
@@ -7095,7 +7611,7 @@
                   <pic:spPr>
                     <a:xfrm>
                       <a:off x="0" y="0"/>
-                      <a:ext cx="4867954" cy="4124901"/>
+                      <a:ext cx="4867954" cy="4410691"/>
                     </a:xfrm>
                     <a:prstGeom prst="rect">
                       <a:avLst/>
@@ -7122,13 +7638,7 @@
         <w:rPr>
           <w:lang w:val="ru-RU"/>
         </w:rPr>
-        <w:t>Рисунок 3.3</w:t>
-      </w:r>
-      <w:r>
-        <w:rPr>
-          <w:lang w:val="ru-RU"/>
-        </w:rPr>
-        <w:t xml:space="preserve"> – Макет пользовательского интерфейса.</w:t>
+        <w:t>Рисунок 3.5 – Макет пользовательского интерфейса после активации дополнительной функциональности.</w:t>
       </w:r>
     </w:p>
     <w:p>
@@ -7136,6 +7646,49 @@
         <w:spacing w:line="360" w:lineRule="auto"/>
         <w:ind w:firstLine="709"/>
         <w:contextualSpacing/>
+        <w:jc w:val="center"/>
+        <w:rPr>
+          <w:lang w:val="ru-RU"/>
+        </w:rPr>
+      </w:pPr>
+    </w:p>
+    <w:p>
+      <w:pPr>
+        <w:pStyle w:val="1"/>
+        <w:spacing w:after="0" w:line="360" w:lineRule="auto"/>
+        <w:contextualSpacing/>
+      </w:pPr>
+      <w:bookmarkStart w:id="10" w:name="_Toc93853265"/>
+      <w:r>
+        <w:lastRenderedPageBreak/>
+        <w:t>4. Тестирование плагина</w:t>
+      </w:r>
+      <w:bookmarkEnd w:id="10"/>
+    </w:p>
+    <w:p>
+      <w:pPr>
+        <w:pStyle w:val="2"/>
+        <w:spacing w:before="0" w:line="360" w:lineRule="auto"/>
+        <w:contextualSpacing/>
+        <w:jc w:val="center"/>
+        <w:rPr>
+          <w:lang w:val="ru-RU"/>
+        </w:rPr>
+      </w:pPr>
+      <w:bookmarkStart w:id="11" w:name="_Toc93853266"/>
+      <w:r>
+        <w:rPr>
+          <w:lang w:val="ru-RU"/>
+        </w:rPr>
+        <w:t>4.1 Функциональное тестирование</w:t>
+      </w:r>
+      <w:bookmarkEnd w:id="11"/>
+    </w:p>
+    <w:p>
+      <w:pPr>
+        <w:spacing w:line="360" w:lineRule="auto"/>
+        <w:ind w:firstLine="709"/>
+        <w:contextualSpacing/>
         <w:jc w:val="both"/>
         <w:rPr>
           <w:lang w:val="ru-RU"/>
@@ -7145,60 +7698,402 @@
         <w:rPr>
           <w:lang w:val="ru-RU"/>
         </w:rPr>
-        <w:t xml:space="preserve">При попытке построить модель с неверными параметрами программа выдаст </w:t>
-      </w:r>
-      <w:r>
-        <w:rPr>
-          <w:lang w:val="ru-RU"/>
-        </w:rPr>
-        <w:t>соответствующее</w:t>
-      </w:r>
-      <w:r>
-        <w:rPr>
-          <w:lang w:val="ru-RU"/>
-        </w:rPr>
-        <w:t xml:space="preserve"> сообщение</w:t>
-      </w:r>
-      <w:r>
-        <w:rPr>
-          <w:lang w:val="ru-RU"/>
-        </w:rPr>
-        <w:t>. Пример сооб</w:t>
-      </w:r>
-      <w:r>
-        <w:rPr>
-          <w:lang w:val="ru-RU"/>
-        </w:rPr>
-        <w:t>щения представлен на рисунке 3.4</w:t>
-      </w:r>
-      <w:r>
-        <w:rPr>
-          <w:lang w:val="ru-RU"/>
-        </w:rPr>
-        <w:t>.</w:t>
+        <w:t>При функциональном тестировании проверялась корректность работы плагина «</w:t>
+      </w:r>
+      <w:commentRangeStart w:id="12"/>
+      <w:r>
+        <w:rPr>
+          <w:lang w:val="ru-RU"/>
+        </w:rPr>
+        <w:t xml:space="preserve">Клапан ДВС», а именно, соответствие полученной трёхмерной модели с входными параметрами. </w:t>
       </w:r>
     </w:p>
     <w:p>
       <w:pPr>
         <w:spacing w:line="360" w:lineRule="auto"/>
+        <w:ind w:firstLine="709"/>
+        <w:contextualSpacing/>
+        <w:jc w:val="both"/>
+        <w:rPr>
+          <w:lang w:val="ru-RU"/>
+        </w:rPr>
+      </w:pPr>
+      <w:r>
+        <w:rPr>
+          <w:lang w:val="ru-RU"/>
+        </w:rPr>
+        <w:t>Проведено тестирование с максимальными, минимальными и данными по умолчанию</w:t>
+      </w:r>
+      <w:r>
+        <w:rPr>
+          <w:lang w:val="ru-RU"/>
+        </w:rPr>
+        <w:t xml:space="preserve"> </w:t>
+      </w:r>
+      <w:r>
+        <w:t>[5]</w:t>
+      </w:r>
+      <w:r>
+        <w:rPr>
+          <w:lang w:val="ru-RU"/>
+        </w:rPr>
+        <w:t xml:space="preserve">. </w:t>
+      </w:r>
+    </w:p>
+    <w:p>
+      <w:pPr>
+        <w:spacing w:line="360" w:lineRule="auto"/>
+        <w:ind w:firstLine="709"/>
+        <w:contextualSpacing/>
+        <w:jc w:val="both"/>
+        <w:rPr>
+          <w:lang w:val="ru-RU"/>
+        </w:rPr>
+      </w:pPr>
+      <w:r>
+        <w:rPr>
+          <w:lang w:val="ru-RU"/>
+        </w:rPr>
+        <w:t>Стандартные параметры:</w:t>
+      </w:r>
+    </w:p>
+    <w:p>
+      <w:pPr>
+        <w:pStyle w:val="ac"/>
+        <w:numPr>
+          <w:ilvl w:val="0"/>
+          <w:numId w:val="6"/>
+        </w:numPr>
+        <w:spacing w:line="360" w:lineRule="auto"/>
+        <w:jc w:val="both"/>
+      </w:pPr>
+      <w:r>
+        <w:rPr>
+          <w:rFonts w:ascii="Times New Roman" w:hAnsi="Times New Roman" w:cs="Times New Roman"/>
+          <w:sz w:val="28"/>
+          <w:szCs w:val="28"/>
+        </w:rPr>
+        <w:t>Длина клапана – 1</w:t>
+      </w:r>
+      <w:commentRangeEnd w:id="12"/>
+      <w:r>
+        <w:rPr>
+          <w:rStyle w:val="ad"/>
+          <w:rFonts w:ascii="Times New Roman" w:hAnsi="Times New Roman" w:cs="Times New Roman"/>
+          <w:lang w:val="en-US"/>
+        </w:rPr>
+        <w:commentReference w:id="12"/>
+      </w:r>
+      <w:r>
+        <w:rPr>
+          <w:rFonts w:ascii="Times New Roman" w:hAnsi="Times New Roman" w:cs="Times New Roman"/>
+          <w:sz w:val="28"/>
+          <w:szCs w:val="28"/>
+        </w:rPr>
+        <w:t>00 мм;</w:t>
+      </w:r>
+    </w:p>
+    <w:p>
+      <w:pPr>
+        <w:pStyle w:val="ac"/>
+        <w:numPr>
+          <w:ilvl w:val="0"/>
+          <w:numId w:val="6"/>
+        </w:numPr>
+        <w:spacing w:line="360" w:lineRule="auto"/>
+        <w:jc w:val="both"/>
+      </w:pPr>
+      <w:r>
+        <w:rPr>
+          <w:rFonts w:ascii="Times New Roman" w:hAnsi="Times New Roman" w:cs="Times New Roman"/>
+          <w:sz w:val="28"/>
+          <w:szCs w:val="28"/>
+        </w:rPr>
+        <w:t>Диаметр ножки клапана – 8 мм;</w:t>
+      </w:r>
+    </w:p>
+    <w:p>
+      <w:pPr>
+        <w:pStyle w:val="ac"/>
+        <w:numPr>
+          <w:ilvl w:val="0"/>
+          <w:numId w:val="6"/>
+        </w:numPr>
+        <w:spacing w:line="360" w:lineRule="auto"/>
+        <w:jc w:val="both"/>
+      </w:pPr>
+      <w:r>
+        <w:rPr>
+          <w:rFonts w:ascii="Times New Roman" w:hAnsi="Times New Roman" w:cs="Times New Roman"/>
+          <w:sz w:val="28"/>
+          <w:szCs w:val="28"/>
+        </w:rPr>
+        <w:t>Ширина паза под сухарь – 2 мм;</w:t>
+      </w:r>
+    </w:p>
+    <w:p>
+      <w:pPr>
+        <w:pStyle w:val="ac"/>
+        <w:numPr>
+          <w:ilvl w:val="0"/>
+          <w:numId w:val="6"/>
+        </w:numPr>
+        <w:spacing w:line="360" w:lineRule="auto"/>
+        <w:jc w:val="both"/>
+      </w:pPr>
+      <w:r>
+        <w:rPr>
+          <w:rFonts w:ascii="Times New Roman" w:hAnsi="Times New Roman" w:cs="Times New Roman"/>
+          <w:sz w:val="28"/>
+          <w:szCs w:val="28"/>
+        </w:rPr>
+        <w:t>Глубина паза под сухарь – 2 мм;</w:t>
+      </w:r>
+    </w:p>
+    <w:p>
+      <w:pPr>
+        <w:pStyle w:val="ac"/>
+        <w:numPr>
+          <w:ilvl w:val="0"/>
+          <w:numId w:val="6"/>
+        </w:numPr>
+        <w:spacing w:line="360" w:lineRule="auto"/>
+        <w:jc w:val="both"/>
+      </w:pPr>
+      <w:r>
+        <w:rPr>
+          <w:rFonts w:ascii="Times New Roman" w:hAnsi="Times New Roman" w:cs="Times New Roman"/>
+          <w:sz w:val="28"/>
+          <w:szCs w:val="28"/>
+        </w:rPr>
+        <w:t>Расстояние до паза под сухарь – 10 мм;</w:t>
+      </w:r>
+    </w:p>
+    <w:p>
+      <w:pPr>
+        <w:pStyle w:val="ac"/>
+        <w:numPr>
+          <w:ilvl w:val="0"/>
+          <w:numId w:val="6"/>
+        </w:numPr>
+        <w:spacing w:line="360" w:lineRule="auto"/>
+        <w:jc w:val="both"/>
+      </w:pPr>
+      <w:r>
+        <w:rPr>
+          <w:rFonts w:ascii="Times New Roman" w:hAnsi="Times New Roman" w:cs="Times New Roman"/>
+          <w:sz w:val="28"/>
+          <w:szCs w:val="28"/>
+        </w:rPr>
+        <w:t>Диаметр тарелки клапана – 50 мм;</w:t>
+      </w:r>
+    </w:p>
+    <w:p>
+      <w:pPr>
+        <w:pStyle w:val="ac"/>
+        <w:numPr>
+          <w:ilvl w:val="0"/>
+          <w:numId w:val="6"/>
+        </w:numPr>
+        <w:spacing w:line="360" w:lineRule="auto"/>
+        <w:jc w:val="both"/>
+      </w:pPr>
+      <w:r>
+        <w:rPr>
+          <w:rFonts w:ascii="Times New Roman" w:hAnsi="Times New Roman" w:cs="Times New Roman"/>
+          <w:sz w:val="28"/>
+          <w:szCs w:val="28"/>
+        </w:rPr>
+        <w:t>Толщина тарелки клапана – 2 мм;</w:t>
+      </w:r>
+    </w:p>
+    <w:p>
+      <w:pPr>
+        <w:pStyle w:val="ac"/>
+        <w:numPr>
+          <w:ilvl w:val="0"/>
+          <w:numId w:val="6"/>
+        </w:numPr>
+        <w:spacing w:line="360" w:lineRule="auto"/>
+        <w:jc w:val="both"/>
+      </w:pPr>
+      <w:r>
+        <w:rPr>
+          <w:rFonts w:ascii="Times New Roman" w:hAnsi="Times New Roman" w:cs="Times New Roman"/>
+          <w:sz w:val="28"/>
+          <w:szCs w:val="28"/>
+        </w:rPr>
+        <w:t>Длина рабочей фаски – 3 мм;</w:t>
+      </w:r>
+    </w:p>
+    <w:p>
+      <w:pPr>
+        <w:pStyle w:val="ac"/>
+        <w:numPr>
+          <w:ilvl w:val="0"/>
+          <w:numId w:val="6"/>
+        </w:numPr>
+        <w:spacing w:line="360" w:lineRule="auto"/>
+        <w:jc w:val="both"/>
+      </w:pPr>
+      <w:r>
+        <w:rPr>
+          <w:rFonts w:ascii="Times New Roman" w:hAnsi="Times New Roman" w:cs="Times New Roman"/>
+          <w:sz w:val="28"/>
+          <w:szCs w:val="28"/>
+        </w:rPr>
+        <w:t>Радиус плавного перехода – 20 мм;</w:t>
+      </w:r>
+    </w:p>
+    <w:p>
+      <w:pPr>
+        <w:spacing w:line="360" w:lineRule="auto"/>
+        <w:ind w:left="709"/>
+        <w:contextualSpacing/>
+        <w:jc w:val="both"/>
+        <w:rPr>
+          <w:lang w:val="ru-RU"/>
+        </w:rPr>
+      </w:pPr>
+      <w:r>
+        <w:rPr>
+          <w:lang w:val="ru-RU"/>
+        </w:rPr>
+        <w:t>Дополнительные параметры:</w:t>
+      </w:r>
+    </w:p>
+    <w:p>
+      <w:pPr>
+        <w:pStyle w:val="ac"/>
+        <w:numPr>
+          <w:ilvl w:val="0"/>
+          <w:numId w:val="8"/>
+        </w:numPr>
+        <w:spacing w:line="360" w:lineRule="auto"/>
+        <w:jc w:val="both"/>
+        <w:rPr>
+          <w:rFonts w:ascii="Times New Roman" w:hAnsi="Times New Roman" w:cs="Times New Roman"/>
+          <w:sz w:val="28"/>
+          <w:szCs w:val="28"/>
+        </w:rPr>
+      </w:pPr>
+      <w:r>
+        <w:rPr>
+          <w:rFonts w:ascii="Times New Roman" w:hAnsi="Times New Roman" w:cs="Times New Roman"/>
+          <w:sz w:val="28"/>
+          <w:szCs w:val="28"/>
+        </w:rPr>
+        <w:t>Диаметр выреза – 2</w:t>
+      </w:r>
+      <w:r>
+        <w:rPr>
+          <w:rFonts w:ascii="Times New Roman" w:hAnsi="Times New Roman" w:cs="Times New Roman"/>
+          <w:sz w:val="28"/>
+          <w:szCs w:val="28"/>
+        </w:rPr>
+        <w:t>5</w:t>
+      </w:r>
+      <w:r>
+        <w:rPr>
+          <w:rFonts w:ascii="Times New Roman" w:hAnsi="Times New Roman" w:cs="Times New Roman"/>
+          <w:sz w:val="28"/>
+          <w:szCs w:val="28"/>
+        </w:rPr>
+        <w:t xml:space="preserve"> мм;</w:t>
+      </w:r>
+    </w:p>
+    <w:p>
+      <w:pPr>
+        <w:pStyle w:val="ac"/>
+        <w:numPr>
+          <w:ilvl w:val="0"/>
+          <w:numId w:val="8"/>
+        </w:numPr>
+        <w:spacing w:line="360" w:lineRule="auto"/>
+        <w:jc w:val="both"/>
+        <w:rPr>
+          <w:rFonts w:ascii="Times New Roman" w:hAnsi="Times New Roman" w:cs="Times New Roman"/>
+          <w:sz w:val="28"/>
+          <w:szCs w:val="28"/>
+        </w:rPr>
+      </w:pPr>
+      <w:r>
+        <w:rPr>
+          <w:rFonts w:ascii="Times New Roman" w:hAnsi="Times New Roman" w:cs="Times New Roman"/>
+          <w:sz w:val="28"/>
+          <w:szCs w:val="28"/>
+        </w:rPr>
+        <w:t xml:space="preserve">Глубина выреза – </w:t>
+      </w:r>
+      <w:r>
+        <w:rPr>
+          <w:rFonts w:ascii="Times New Roman" w:hAnsi="Times New Roman" w:cs="Times New Roman"/>
+          <w:sz w:val="28"/>
+          <w:szCs w:val="28"/>
+        </w:rPr>
+        <w:t>4</w:t>
+      </w:r>
+      <w:r>
+        <w:rPr>
+          <w:rFonts w:ascii="Times New Roman" w:hAnsi="Times New Roman" w:cs="Times New Roman"/>
+          <w:sz w:val="28"/>
+          <w:szCs w:val="28"/>
+        </w:rPr>
+        <w:t xml:space="preserve"> мм;</w:t>
+      </w:r>
+    </w:p>
+    <w:p>
+      <w:pPr>
+        <w:contextualSpacing/>
+        <w:rPr>
+          <w:lang w:val="ru-RU"/>
+        </w:rPr>
+      </w:pPr>
+      <w:r>
+        <w:rPr>
+          <w:lang w:val="ru-RU"/>
+        </w:rPr>
+        <w:br w:type="page"/>
+      </w:r>
+    </w:p>
+    <w:p>
+      <w:pPr>
+        <w:spacing w:line="360" w:lineRule="auto"/>
+        <w:ind w:firstLine="709"/>
+        <w:contextualSpacing/>
+        <w:jc w:val="both"/>
+        <w:rPr>
+          <w:lang w:val="ru-RU"/>
+        </w:rPr>
+      </w:pPr>
+      <w:r>
+        <w:rPr>
+          <w:lang w:val="ru-RU"/>
+        </w:rPr>
+        <w:lastRenderedPageBreak/>
+        <w:t>На рисунке 4.1 представлена модель со стандартными параметрами.</w:t>
+      </w:r>
+    </w:p>
+    <w:p>
+      <w:pPr>
+        <w:spacing w:line="360" w:lineRule="auto"/>
+        <w:ind w:firstLine="709"/>
         <w:contextualSpacing/>
         <w:jc w:val="center"/>
         <w:rPr>
           <w:lang w:val="ru-RU"/>
         </w:rPr>
       </w:pPr>
-      <w:commentRangeStart w:id="10"/>
       <w:r>
         <w:rPr>
           <w:noProof/>
           <w:lang w:val="ru-RU" w:eastAsia="ru-RU"/>
         </w:rPr>
-        <w:lastRenderedPageBreak/>
         <w:drawing>
-          <wp:inline distT="0" distB="0" distL="0" distR="0" wp14:anchorId="13E4F2A7" wp14:editId="513DAC16">
-            <wp:extent cx="3048425" cy="1448002"/>
-            <wp:effectExtent l="0" t="0" r="0" b="0"/>
-            <wp:docPr id="4" name="Рисунок 4"/>
+          <wp:inline distT="0" distB="0" distL="0" distR="0" wp14:anchorId="7EDF8286" wp14:editId="6ABD76BF">
+            <wp:extent cx="1438275" cy="2417103"/>
+            <wp:effectExtent l="0" t="0" r="0" b="2540"/>
+            <wp:docPr id="7" name="Рисунок 7"/>
             <wp:cNvGraphicFramePr>
               <a:graphicFrameLocks xmlns:a="http://schemas.openxmlformats.org/drawingml/2006/main" noChangeAspect="1"/>
             </wp:cNvGraphicFramePr>
@@ -7218,7 +8113,7 @@
                   <pic:spPr>
                     <a:xfrm>
                       <a:off x="0" y="0"/>
-                      <a:ext cx="3048425" cy="1448002"/>
+                      <a:ext cx="1460740" cy="2454857"/>
                     </a:xfrm>
                     <a:prstGeom prst="rect">
                       <a:avLst/>
@@ -7230,13 +8125,6 @@
           </wp:inline>
         </w:drawing>
       </w:r>
-      <w:commentRangeEnd w:id="10"/>
-      <w:r>
-        <w:rPr>
-          <w:rStyle w:val="CommentReference"/>
-        </w:rPr>
-        <w:commentReference w:id="10"/>
-      </w:r>
     </w:p>
     <w:p>
       <w:pPr>
@@ -7252,13 +8140,13 @@
         <w:rPr>
           <w:lang w:val="ru-RU"/>
         </w:rPr>
-        <w:t>Рисунок 3.4</w:t>
-      </w:r>
-      <w:r>
-        <w:rPr>
-          <w:lang w:val="ru-RU"/>
-        </w:rPr>
-        <w:t xml:space="preserve"> – Пример сообщения о некорректности данных.</w:t>
+        <w:t xml:space="preserve">Рисунок 4.1 – Модель </w:t>
+      </w:r>
+      <w:r>
+        <w:rPr>
+          <w:lang w:val="ru-RU"/>
+        </w:rPr>
+        <w:t>клапана с параметрами по умолчанию, без выреза в тарелке.</w:t>
       </w:r>
     </w:p>
     <w:p>
@@ -7275,12 +8163,13 @@
         <w:rPr>
           <w:lang w:val="ru-RU"/>
         </w:rPr>
-        <w:t>При активации переключателя дополнительной функциональности окно программы меняет свой вид: появляются дополнительные поля для ввода необходимых параметров, кнопка «Построить» меняет своё местоположение. Макет пользовательского интерфейса после активации дополнительной функциональности представлен на рисунке 3.5.</w:t>
+        <w:t>На рисунке 4.2 представлено сечение модели со стандартными параметрами с вырезом в тарелке клапана</w:t>
       </w:r>
     </w:p>
     <w:p>
       <w:pPr>
         <w:spacing w:line="360" w:lineRule="auto"/>
+        <w:ind w:firstLine="709"/>
         <w:contextualSpacing/>
         <w:jc w:val="center"/>
         <w:rPr>
@@ -7293,10 +8182,10 @@
           <w:lang w:val="ru-RU" w:eastAsia="ru-RU"/>
         </w:rPr>
         <w:drawing>
-          <wp:inline distT="0" distB="0" distL="0" distR="0" wp14:anchorId="7C93ED77" wp14:editId="5209FBEB">
-            <wp:extent cx="4867954" cy="4696480"/>
-            <wp:effectExtent l="0" t="0" r="8890" b="8890"/>
-            <wp:docPr id="6" name="Рисунок 6"/>
+          <wp:inline distT="0" distB="0" distL="0" distR="0" wp14:anchorId="47B1C373" wp14:editId="2D385F19">
+            <wp:extent cx="1362075" cy="2657615"/>
+            <wp:effectExtent l="0" t="0" r="0" b="9525"/>
+            <wp:docPr id="8" name="Рисунок 8"/>
             <wp:cNvGraphicFramePr>
               <a:graphicFrameLocks xmlns:a="http://schemas.openxmlformats.org/drawingml/2006/main" noChangeAspect="1"/>
             </wp:cNvGraphicFramePr>
@@ -7316,7 +8205,7 @@
                   <pic:spPr>
                     <a:xfrm>
                       <a:off x="0" y="0"/>
-                      <a:ext cx="4867954" cy="4696480"/>
+                      <a:ext cx="1379463" cy="2691541"/>
                     </a:xfrm>
                     <a:prstGeom prst="rect">
                       <a:avLst/>
@@ -7343,7 +8232,21 @@
         <w:rPr>
           <w:lang w:val="ru-RU"/>
         </w:rPr>
-        <w:t>Рисунок 3.5 – Макет пользовательского интерфейса после активации дополнительной функциональности.</w:t>
+        <w:t>Рисунок 4.2 - Сечение модели со стандартными параметрами и вырезом в тарелке клапана.</w:t>
+      </w:r>
+    </w:p>
+    <w:p>
+      <w:pPr>
+        <w:contextualSpacing/>
+        <w:rPr>
+          <w:lang w:val="ru-RU"/>
+        </w:rPr>
+      </w:pPr>
+      <w:r>
+        <w:rPr>
+          <w:lang w:val="ru-RU"/>
+        </w:rPr>
+        <w:br w:type="page"/>
       </w:r>
     </w:p>
     <w:p>
@@ -7351,134 +8254,42 @@
         <w:spacing w:line="360" w:lineRule="auto"/>
         <w:ind w:firstLine="709"/>
         <w:contextualSpacing/>
-        <w:jc w:val="center"/>
-        <w:rPr>
-          <w:lang w:val="ru-RU"/>
-        </w:rPr>
-      </w:pPr>
-    </w:p>
-    <w:p>
-      <w:pPr>
-        <w:pStyle w:val="Heading1"/>
-        <w:spacing w:line="360" w:lineRule="auto"/>
-      </w:pPr>
-      <w:bookmarkStart w:id="11" w:name="_Toc92221136"/>
-      <w:r>
+        <w:jc w:val="both"/>
+        <w:rPr>
+          <w:lang w:val="ru-RU"/>
+        </w:rPr>
+      </w:pPr>
+      <w:r>
+        <w:rPr>
+          <w:lang w:val="ru-RU"/>
+        </w:rPr>
         <w:lastRenderedPageBreak/>
-        <w:t>4. Тестирование плагина</w:t>
-      </w:r>
-      <w:bookmarkEnd w:id="11"/>
-    </w:p>
-    <w:p>
-      <w:pPr>
-        <w:pStyle w:val="Heading2"/>
-        <w:spacing w:line="360" w:lineRule="auto"/>
-        <w:jc w:val="center"/>
-        <w:rPr>
-          <w:lang w:val="ru-RU"/>
-        </w:rPr>
-      </w:pPr>
-      <w:bookmarkStart w:id="12" w:name="_Toc92221137"/>
-      <w:r>
-        <w:rPr>
-          <w:lang w:val="ru-RU"/>
-        </w:rPr>
-        <w:t>4.1 Функциональное тестирование</w:t>
-      </w:r>
-      <w:bookmarkEnd w:id="12"/>
-    </w:p>
-    <w:p>
-      <w:pPr>
-        <w:spacing w:line="360" w:lineRule="auto"/>
-        <w:ind w:firstLine="709"/>
-        <w:jc w:val="both"/>
-        <w:rPr>
-          <w:lang w:val="ru-RU"/>
-        </w:rPr>
-      </w:pPr>
-      <w:r>
-        <w:rPr>
-          <w:lang w:val="ru-RU"/>
-        </w:rPr>
-        <w:t>При функциональном тестировании проверялась корректность работы плагина «</w:t>
-      </w:r>
-      <w:commentRangeStart w:id="13"/>
-      <w:r>
-        <w:rPr>
-          <w:lang w:val="ru-RU"/>
-        </w:rPr>
-        <w:t xml:space="preserve">Клапан ДВС», а именно, соответствие полученной трёхмерной модели с входными параметрами. </w:t>
-      </w:r>
-    </w:p>
-    <w:p>
-      <w:pPr>
-        <w:spacing w:line="360" w:lineRule="auto"/>
-        <w:ind w:firstLine="709"/>
-        <w:jc w:val="both"/>
-        <w:rPr>
-          <w:lang w:val="ru-RU"/>
-        </w:rPr>
-      </w:pPr>
-      <w:r>
-        <w:rPr>
-          <w:lang w:val="ru-RU"/>
-        </w:rPr>
-        <w:t>Проведено тестирование с максимальными, минимальными и данными по умолчанию</w:t>
-      </w:r>
-      <w:r>
-        <w:rPr>
-          <w:lang w:val="ru-RU"/>
-        </w:rPr>
-        <w:t xml:space="preserve"> </w:t>
-      </w:r>
-      <w:r>
-        <w:t>[5]</w:t>
-      </w:r>
-      <w:r>
-        <w:rPr>
-          <w:lang w:val="ru-RU"/>
-        </w:rPr>
-        <w:t xml:space="preserve">. </w:t>
-      </w:r>
-    </w:p>
-    <w:p>
-      <w:pPr>
-        <w:spacing w:line="360" w:lineRule="auto"/>
-        <w:ind w:firstLine="709"/>
-        <w:jc w:val="both"/>
-        <w:rPr>
-          <w:lang w:val="ru-RU"/>
-        </w:rPr>
-      </w:pPr>
-      <w:r>
-        <w:rPr>
-          <w:lang w:val="ru-RU"/>
-        </w:rPr>
-        <w:t>Стандартные параметры:</w:t>
-      </w:r>
-    </w:p>
-    <w:p>
-      <w:pPr>
-        <w:pStyle w:val="ListParagraph"/>
+        <w:t>Максимальные параметры:</w:t>
+      </w:r>
+    </w:p>
+    <w:p>
+      <w:pPr>
+        <w:pStyle w:val="ac"/>
         <w:numPr>
           <w:ilvl w:val="0"/>
-          <w:numId w:val="6"/>
+          <w:numId w:val="9"/>
         </w:numPr>
         <w:spacing w:line="360" w:lineRule="auto"/>
         <w:jc w:val="both"/>
       </w:pPr>
-      <w:r>
-        <w:rPr>
-          <w:rFonts w:ascii="Times New Roman" w:hAnsi="Times New Roman" w:cs="Times New Roman"/>
-          <w:sz w:val="28"/>
-          <w:szCs w:val="28"/>
-        </w:rPr>
-        <w:t>Длина клапана – 1</w:t>
+      <w:commentRangeStart w:id="13"/>
+      <w:r>
+        <w:rPr>
+          <w:rFonts w:ascii="Times New Roman" w:hAnsi="Times New Roman" w:cs="Times New Roman"/>
+          <w:sz w:val="28"/>
+          <w:szCs w:val="28"/>
+        </w:rPr>
+        <w:t>Длина</w:t>
       </w:r>
       <w:commentRangeEnd w:id="13"/>
       <w:r>
         <w:rPr>
-          <w:rStyle w:val="CommentReference"/>
+          <w:rStyle w:val="ad"/>
           <w:rFonts w:ascii="Times New Roman" w:hAnsi="Times New Roman" w:cs="Times New Roman"/>
           <w:lang w:val="en-US"/>
         </w:rPr>
@@ -7490,15 +8301,15 @@
           <w:sz w:val="28"/>
           <w:szCs w:val="28"/>
         </w:rPr>
-        <w:t>00 мм;</w:t>
-      </w:r>
-    </w:p>
-    <w:p>
-      <w:pPr>
-        <w:pStyle w:val="ListParagraph"/>
+        <w:t xml:space="preserve"> клапана – 150 мм;</w:t>
+      </w:r>
+    </w:p>
+    <w:p>
+      <w:pPr>
+        <w:pStyle w:val="ac"/>
         <w:numPr>
           <w:ilvl w:val="0"/>
-          <w:numId w:val="6"/>
+          <w:numId w:val="9"/>
         </w:numPr>
         <w:spacing w:line="360" w:lineRule="auto"/>
         <w:jc w:val="both"/>
@@ -7509,15 +8320,15 @@
           <w:sz w:val="28"/>
           <w:szCs w:val="28"/>
         </w:rPr>
-        <w:t>Диаметр ножки клапана – 8 мм;</w:t>
-      </w:r>
-    </w:p>
-    <w:p>
-      <w:pPr>
-        <w:pStyle w:val="ListParagraph"/>
+        <w:t>Диаметр ножки клапана – 15 мм;</w:t>
+      </w:r>
+    </w:p>
+    <w:p>
+      <w:pPr>
+        <w:pStyle w:val="ac"/>
         <w:numPr>
           <w:ilvl w:val="0"/>
-          <w:numId w:val="6"/>
+          <w:numId w:val="9"/>
         </w:numPr>
         <w:spacing w:line="360" w:lineRule="auto"/>
         <w:jc w:val="both"/>
@@ -7528,15 +8339,15 @@
           <w:sz w:val="28"/>
           <w:szCs w:val="28"/>
         </w:rPr>
-        <w:t>Ширина паза под сухарь – 2 мм;</w:t>
-      </w:r>
-    </w:p>
-    <w:p>
-      <w:pPr>
-        <w:pStyle w:val="ListParagraph"/>
+        <w:t>Ширина паза под сухарь – 15 мм;</w:t>
+      </w:r>
+    </w:p>
+    <w:p>
+      <w:pPr>
+        <w:pStyle w:val="ac"/>
         <w:numPr>
           <w:ilvl w:val="0"/>
-          <w:numId w:val="6"/>
+          <w:numId w:val="9"/>
         </w:numPr>
         <w:spacing w:line="360" w:lineRule="auto"/>
         <w:jc w:val="both"/>
@@ -7547,15 +8358,15 @@
           <w:sz w:val="28"/>
           <w:szCs w:val="28"/>
         </w:rPr>
-        <w:t>Глубина паза под сухарь – 2 мм;</w:t>
-      </w:r>
-    </w:p>
-    <w:p>
-      <w:pPr>
-        <w:pStyle w:val="ListParagraph"/>
+        <w:t>Глубина паза под сухарь – 3.75 мм;</w:t>
+      </w:r>
+    </w:p>
+    <w:p>
+      <w:pPr>
+        <w:pStyle w:val="ac"/>
         <w:numPr>
           <w:ilvl w:val="0"/>
-          <w:numId w:val="6"/>
+          <w:numId w:val="9"/>
         </w:numPr>
         <w:spacing w:line="360" w:lineRule="auto"/>
         <w:jc w:val="both"/>
@@ -7566,15 +8377,15 @@
           <w:sz w:val="28"/>
           <w:szCs w:val="28"/>
         </w:rPr>
-        <w:t>Расстояние до паза под сухарь – 10 мм;</w:t>
-      </w:r>
-    </w:p>
-    <w:p>
-      <w:pPr>
-        <w:pStyle w:val="ListParagraph"/>
+        <w:t>Расстояние до паза под сухарь – 37.5 мм;</w:t>
+      </w:r>
+    </w:p>
+    <w:p>
+      <w:pPr>
+        <w:pStyle w:val="ac"/>
         <w:numPr>
           <w:ilvl w:val="0"/>
-          <w:numId w:val="6"/>
+          <w:numId w:val="9"/>
         </w:numPr>
         <w:spacing w:line="360" w:lineRule="auto"/>
         <w:jc w:val="both"/>
@@ -7585,15 +8396,15 @@
           <w:sz w:val="28"/>
           <w:szCs w:val="28"/>
         </w:rPr>
-        <w:t>Диаметр тарелки клапана – 50 мм;</w:t>
-      </w:r>
-    </w:p>
-    <w:p>
-      <w:pPr>
-        <w:pStyle w:val="ListParagraph"/>
+        <w:t>Диаметр тарелки клапана – 70 мм;</w:t>
+      </w:r>
+    </w:p>
+    <w:p>
+      <w:pPr>
+        <w:pStyle w:val="ac"/>
         <w:numPr>
           <w:ilvl w:val="0"/>
-          <w:numId w:val="6"/>
+          <w:numId w:val="9"/>
         </w:numPr>
         <w:spacing w:line="360" w:lineRule="auto"/>
         <w:jc w:val="both"/>
@@ -7604,15 +8415,15 @@
           <w:sz w:val="28"/>
           <w:szCs w:val="28"/>
         </w:rPr>
-        <w:t>Толщина тарелки клапана – 2 мм;</w:t>
-      </w:r>
-    </w:p>
-    <w:p>
-      <w:pPr>
-        <w:pStyle w:val="ListParagraph"/>
+        <w:t>Толщина тарелки клапана – 10 мм;</w:t>
+      </w:r>
+    </w:p>
+    <w:p>
+      <w:pPr>
+        <w:pStyle w:val="ac"/>
         <w:numPr>
           <w:ilvl w:val="0"/>
-          <w:numId w:val="6"/>
+          <w:numId w:val="9"/>
         </w:numPr>
         <w:spacing w:line="360" w:lineRule="auto"/>
         <w:jc w:val="both"/>
@@ -7623,15 +8434,15 @@
           <w:sz w:val="28"/>
           <w:szCs w:val="28"/>
         </w:rPr>
-        <w:t>Длина рабочей фаски – 3 мм;</w:t>
-      </w:r>
-    </w:p>
-    <w:p>
-      <w:pPr>
-        <w:pStyle w:val="ListParagraph"/>
+        <w:t>Длина рабочей фаски – 10 мм;</w:t>
+      </w:r>
+    </w:p>
+    <w:p>
+      <w:pPr>
+        <w:pStyle w:val="ac"/>
         <w:numPr>
           <w:ilvl w:val="0"/>
-          <w:numId w:val="6"/>
+          <w:numId w:val="9"/>
         </w:numPr>
         <w:spacing w:line="360" w:lineRule="auto"/>
         <w:jc w:val="both"/>
@@ -7642,13 +8453,14 @@
           <w:sz w:val="28"/>
           <w:szCs w:val="28"/>
         </w:rPr>
-        <w:t>Радиус плавного перехода – 20 мм;</w:t>
+        <w:t>Радиус плавного перехода – 52.5 мм;</w:t>
       </w:r>
     </w:p>
     <w:p>
       <w:pPr>
         <w:spacing w:line="360" w:lineRule="auto"/>
         <w:ind w:left="709"/>
+        <w:contextualSpacing/>
         <w:jc w:val="both"/>
         <w:rPr>
           <w:lang w:val="ru-RU"/>
@@ -7663,10 +8475,10 @@
     </w:p>
     <w:p>
       <w:pPr>
-        <w:pStyle w:val="ListParagraph"/>
+        <w:pStyle w:val="ac"/>
         <w:numPr>
           <w:ilvl w:val="0"/>
-          <w:numId w:val="8"/>
+          <w:numId w:val="10"/>
         </w:numPr>
         <w:spacing w:line="360" w:lineRule="auto"/>
         <w:jc w:val="both"/>
@@ -7676,21 +8488,39 @@
           <w:szCs w:val="28"/>
         </w:rPr>
       </w:pPr>
-      <w:r>
-        <w:rPr>
-          <w:rFonts w:ascii="Times New Roman" w:hAnsi="Times New Roman" w:cs="Times New Roman"/>
-          <w:sz w:val="28"/>
-          <w:szCs w:val="28"/>
-        </w:rPr>
-        <w:t>Диаметр выреза – 2</w:t>
-      </w:r>
-      <w:r>
-        <w:rPr>
-          <w:rFonts w:ascii="Times New Roman" w:hAnsi="Times New Roman" w:cs="Times New Roman"/>
-          <w:sz w:val="28"/>
-          <w:szCs w:val="28"/>
-        </w:rPr>
-        <w:t>5</w:t>
+      <w:commentRangeStart w:id="14"/>
+      <w:r>
+        <w:rPr>
+          <w:rFonts w:ascii="Times New Roman" w:hAnsi="Times New Roman" w:cs="Times New Roman"/>
+          <w:sz w:val="28"/>
+          <w:szCs w:val="28"/>
+        </w:rPr>
+        <w:t>Диаметр</w:t>
+      </w:r>
+      <w:commentRangeEnd w:id="14"/>
+      <w:r>
+        <w:rPr>
+          <w:rStyle w:val="ad"/>
+          <w:rFonts w:ascii="Times New Roman" w:hAnsi="Times New Roman" w:cs="Times New Roman"/>
+          <w:lang w:val="en-US"/>
+        </w:rPr>
+        <w:commentReference w:id="14"/>
+      </w:r>
+      <w:r>
+        <w:rPr>
+          <w:rFonts w:ascii="Times New Roman" w:hAnsi="Times New Roman" w:cs="Times New Roman"/>
+          <w:sz w:val="28"/>
+          <w:szCs w:val="28"/>
+        </w:rPr>
+        <w:t xml:space="preserve"> выреза –</w:t>
+      </w:r>
+      <w:r>
+        <w:rPr>
+          <w:rFonts w:ascii="Times New Roman" w:hAnsi="Times New Roman" w:cs="Times New Roman"/>
+          <w:sz w:val="28"/>
+          <w:szCs w:val="28"/>
+        </w:rPr>
+        <w:t xml:space="preserve"> 70</w:t>
       </w:r>
       <w:r>
         <w:rPr>
@@ -7703,10 +8533,10 @@
     </w:p>
     <w:p>
       <w:pPr>
-        <w:pStyle w:val="ListParagraph"/>
+        <w:pStyle w:val="ac"/>
         <w:numPr>
           <w:ilvl w:val="0"/>
-          <w:numId w:val="8"/>
+          <w:numId w:val="10"/>
         </w:numPr>
         <w:spacing w:line="360" w:lineRule="auto"/>
         <w:jc w:val="both"/>
@@ -7730,7 +8560,7 @@
           <w:sz w:val="28"/>
           <w:szCs w:val="28"/>
         </w:rPr>
-        <w:t>4</w:t>
+        <w:t>40</w:t>
       </w:r>
       <w:r>
         <w:rPr>
@@ -7739,25 +8569,13 @@
           <w:szCs w:val="28"/>
         </w:rPr>
         <w:t xml:space="preserve"> мм;</w:t>
-      </w:r>
-    </w:p>
-    <w:p>
-      <w:pPr>
-        <w:rPr>
-          <w:lang w:val="ru-RU"/>
-        </w:rPr>
-      </w:pPr>
-      <w:r>
-        <w:rPr>
-          <w:lang w:val="ru-RU"/>
-        </w:rPr>
-        <w:br w:type="page"/>
       </w:r>
     </w:p>
     <w:p>
       <w:pPr>
         <w:spacing w:line="360" w:lineRule="auto"/>
         <w:ind w:firstLine="709"/>
+        <w:contextualSpacing/>
         <w:jc w:val="both"/>
         <w:rPr>
           <w:lang w:val="ru-RU"/>
@@ -7767,18 +8585,15 @@
         <w:rPr>
           <w:lang w:val="ru-RU"/>
         </w:rPr>
-        <w:lastRenderedPageBreak/>
-        <w:t>На рисунке 4.1 представлена модель со стандартными параметрами.</w:t>
+        <w:t>На рисунке 4.3 представлена модель с максимальными параметрами.</w:t>
       </w:r>
     </w:p>
     <w:p>
       <w:pPr>
         <w:spacing w:line="360" w:lineRule="auto"/>
         <w:ind w:firstLine="709"/>
+        <w:contextualSpacing/>
         <w:jc w:val="center"/>
-        <w:rPr>
-          <w:lang w:val="ru-RU"/>
-        </w:rPr>
       </w:pPr>
       <w:r>
         <w:rPr>
@@ -7786,10 +8601,10 @@
           <w:lang w:val="ru-RU" w:eastAsia="ru-RU"/>
         </w:rPr>
         <w:drawing>
-          <wp:inline distT="0" distB="0" distL="0" distR="0" wp14:anchorId="7EDF8286" wp14:editId="45B2A762">
-            <wp:extent cx="1133553" cy="1905000"/>
-            <wp:effectExtent l="0" t="0" r="9525" b="0"/>
-            <wp:docPr id="7" name="Рисунок 7"/>
+          <wp:inline distT="0" distB="0" distL="0" distR="0" wp14:anchorId="4E05E881" wp14:editId="6668C8E9">
+            <wp:extent cx="1285875" cy="2325356"/>
+            <wp:effectExtent l="0" t="0" r="0" b="0"/>
+            <wp:docPr id="9" name="Рисунок 9"/>
             <wp:cNvGraphicFramePr>
               <a:graphicFrameLocks xmlns:a="http://schemas.openxmlformats.org/drawingml/2006/main" noChangeAspect="1"/>
             </wp:cNvGraphicFramePr>
@@ -7809,7 +8624,7 @@
                   <pic:spPr>
                     <a:xfrm>
                       <a:off x="0" y="0"/>
-                      <a:ext cx="1147133" cy="1927822"/>
+                      <a:ext cx="1296243" cy="2344106"/>
                     </a:xfrm>
                     <a:prstGeom prst="rect">
                       <a:avLst/>
@@ -7826,6 +8641,7 @@
       <w:pPr>
         <w:spacing w:line="360" w:lineRule="auto"/>
         <w:ind w:firstLine="709"/>
+        <w:contextualSpacing/>
         <w:jc w:val="center"/>
         <w:rPr>
           <w:lang w:val="ru-RU"/>
@@ -7835,19 +8651,14 @@
         <w:rPr>
           <w:lang w:val="ru-RU"/>
         </w:rPr>
-        <w:t xml:space="preserve">Рисунок 4.1 – Модель </w:t>
-      </w:r>
-      <w:r>
-        <w:rPr>
-          <w:lang w:val="ru-RU"/>
-        </w:rPr>
-        <w:t>клапана с параметрами по умолчанию, без выреза в тарелке.</w:t>
+        <w:t>Рисунок 4.3 – Модель с максимальными параметрами.</w:t>
       </w:r>
     </w:p>
     <w:p>
       <w:pPr>
         <w:spacing w:line="360" w:lineRule="auto"/>
         <w:ind w:firstLine="709"/>
+        <w:contextualSpacing/>
         <w:jc w:val="both"/>
         <w:rPr>
           <w:lang w:val="ru-RU"/>
@@ -7857,13 +8668,20 @@
         <w:rPr>
           <w:lang w:val="ru-RU"/>
         </w:rPr>
-        <w:t>На рисунке 4.2 представлено сечение модели со стандартными параметрами с вырезом в тарелке клапана</w:t>
+        <w:t>На рисунке 4.4 представлено сечение модели с максимальными параметрами и вырезом в тарелке клапана</w:t>
+      </w:r>
+      <w:r>
+        <w:rPr>
+          <w:lang w:val="ru-RU"/>
+        </w:rPr>
+        <w:t>.</w:t>
       </w:r>
     </w:p>
     <w:p>
       <w:pPr>
         <w:spacing w:line="360" w:lineRule="auto"/>
         <w:ind w:firstLine="709"/>
+        <w:contextualSpacing/>
         <w:jc w:val="center"/>
         <w:rPr>
           <w:lang w:val="ru-RU"/>
@@ -7874,11 +8692,12 @@
           <w:noProof/>
           <w:lang w:val="ru-RU" w:eastAsia="ru-RU"/>
         </w:rPr>
+        <w:lastRenderedPageBreak/>
         <w:drawing>
-          <wp:inline distT="0" distB="0" distL="0" distR="0" wp14:anchorId="47B1C373" wp14:editId="63FB8FE1">
-            <wp:extent cx="990992" cy="1933575"/>
-            <wp:effectExtent l="0" t="0" r="0" b="0"/>
-            <wp:docPr id="8" name="Рисунок 8"/>
+          <wp:inline distT="0" distB="0" distL="0" distR="0" wp14:anchorId="620E59DB" wp14:editId="409E280F">
+            <wp:extent cx="1362075" cy="2683690"/>
+            <wp:effectExtent l="0" t="0" r="0" b="2540"/>
+            <wp:docPr id="10" name="Рисунок 10"/>
             <wp:cNvGraphicFramePr>
               <a:graphicFrameLocks xmlns:a="http://schemas.openxmlformats.org/drawingml/2006/main" noChangeAspect="1"/>
             </wp:cNvGraphicFramePr>
@@ -7898,7 +8717,7 @@
                   <pic:spPr>
                     <a:xfrm>
                       <a:off x="0" y="0"/>
-                      <a:ext cx="998094" cy="1947432"/>
+                      <a:ext cx="1382642" cy="2724214"/>
                     </a:xfrm>
                     <a:prstGeom prst="rect">
                       <a:avLst/>
@@ -7915,6 +8734,7 @@
       <w:pPr>
         <w:spacing w:line="360" w:lineRule="auto"/>
         <w:ind w:firstLine="709"/>
+        <w:contextualSpacing/>
         <w:jc w:val="center"/>
         <w:rPr>
           <w:lang w:val="ru-RU"/>
@@ -7924,13 +8744,14 @@
         <w:rPr>
           <w:lang w:val="ru-RU"/>
         </w:rPr>
-        <w:t>Рисунок 4.2 - Сечение модели со стандартными параметрами и вырезом в тарелке клапана.</w:t>
+        <w:t>Рисунок 4.4 - Модель с максимальными параметрами и вырезом в тарелке.</w:t>
       </w:r>
     </w:p>
     <w:p>
       <w:pPr>
         <w:spacing w:line="360" w:lineRule="auto"/>
         <w:ind w:firstLine="709"/>
+        <w:contextualSpacing/>
         <w:jc w:val="both"/>
         <w:rPr>
           <w:lang w:val="ru-RU"/>
@@ -7940,20 +8761,20 @@
         <w:rPr>
           <w:lang w:val="ru-RU"/>
         </w:rPr>
-        <w:t>Максимальные параметры:</w:t>
-      </w:r>
-    </w:p>
-    <w:p>
-      <w:pPr>
-        <w:pStyle w:val="ListParagraph"/>
+        <w:t>Минимальные параметры:</w:t>
+      </w:r>
+    </w:p>
+    <w:p>
+      <w:pPr>
+        <w:pStyle w:val="ac"/>
         <w:numPr>
           <w:ilvl w:val="0"/>
-          <w:numId w:val="6"/>
+          <w:numId w:val="11"/>
         </w:numPr>
         <w:spacing w:line="360" w:lineRule="auto"/>
         <w:jc w:val="both"/>
       </w:pPr>
-      <w:commentRangeStart w:id="14"/>
+      <w:commentRangeStart w:id="15"/>
       <w:r>
         <w:rPr>
           <w:rFonts w:ascii="Times New Roman" w:hAnsi="Times New Roman" w:cs="Times New Roman"/>
@@ -7962,30 +8783,30 @@
         </w:rPr>
         <w:t>Длина</w:t>
       </w:r>
-      <w:commentRangeEnd w:id="14"/>
-      <w:r>
-        <w:rPr>
-          <w:rStyle w:val="CommentReference"/>
+      <w:commentRangeEnd w:id="15"/>
+      <w:r>
+        <w:rPr>
+          <w:rStyle w:val="ad"/>
           <w:rFonts w:ascii="Times New Roman" w:hAnsi="Times New Roman" w:cs="Times New Roman"/>
           <w:lang w:val="en-US"/>
         </w:rPr>
-        <w:commentReference w:id="14"/>
-      </w:r>
-      <w:r>
-        <w:rPr>
-          <w:rFonts w:ascii="Times New Roman" w:hAnsi="Times New Roman" w:cs="Times New Roman"/>
-          <w:sz w:val="28"/>
-          <w:szCs w:val="28"/>
-        </w:rPr>
-        <w:t xml:space="preserve"> клапана – 150 мм;</w:t>
-      </w:r>
-    </w:p>
-    <w:p>
-      <w:pPr>
-        <w:pStyle w:val="ListParagraph"/>
+        <w:commentReference w:id="15"/>
+      </w:r>
+      <w:r>
+        <w:rPr>
+          <w:rFonts w:ascii="Times New Roman" w:hAnsi="Times New Roman" w:cs="Times New Roman"/>
+          <w:sz w:val="28"/>
+          <w:szCs w:val="28"/>
+        </w:rPr>
+        <w:t xml:space="preserve"> клапана – 50 мм;</w:t>
+      </w:r>
+    </w:p>
+    <w:p>
+      <w:pPr>
+        <w:pStyle w:val="ac"/>
         <w:numPr>
           <w:ilvl w:val="0"/>
-          <w:numId w:val="6"/>
+          <w:numId w:val="11"/>
         </w:numPr>
         <w:spacing w:line="360" w:lineRule="auto"/>
         <w:jc w:val="both"/>
@@ -7996,15 +8817,15 @@
           <w:sz w:val="28"/>
           <w:szCs w:val="28"/>
         </w:rPr>
-        <w:t>Диаметр ножки клапана – 15 мм;</w:t>
-      </w:r>
-    </w:p>
-    <w:p>
-      <w:pPr>
-        <w:pStyle w:val="ListParagraph"/>
+        <w:t>Диаметр ножки клапана – 5 мм;</w:t>
+      </w:r>
+    </w:p>
+    <w:p>
+      <w:pPr>
+        <w:pStyle w:val="ac"/>
         <w:numPr>
           <w:ilvl w:val="0"/>
-          <w:numId w:val="6"/>
+          <w:numId w:val="11"/>
         </w:numPr>
         <w:spacing w:line="360" w:lineRule="auto"/>
         <w:jc w:val="both"/>
@@ -8015,15 +8836,15 @@
           <w:sz w:val="28"/>
           <w:szCs w:val="28"/>
         </w:rPr>
-        <w:t>Ширина паза под сухарь – 15 мм;</w:t>
-      </w:r>
-    </w:p>
-    <w:p>
-      <w:pPr>
-        <w:pStyle w:val="ListParagraph"/>
+        <w:t>Ширина паза под сухарь – 1 мм;</w:t>
+      </w:r>
+    </w:p>
+    <w:p>
+      <w:pPr>
+        <w:pStyle w:val="ac"/>
         <w:numPr>
           <w:ilvl w:val="0"/>
-          <w:numId w:val="6"/>
+          <w:numId w:val="11"/>
         </w:numPr>
         <w:spacing w:line="360" w:lineRule="auto"/>
         <w:jc w:val="both"/>
@@ -8034,15 +8855,15 @@
           <w:sz w:val="28"/>
           <w:szCs w:val="28"/>
         </w:rPr>
-        <w:t>Глубина паза под сухарь – 3.75 мм;</w:t>
-      </w:r>
-    </w:p>
-    <w:p>
-      <w:pPr>
-        <w:pStyle w:val="ListParagraph"/>
+        <w:t>Глубина паза под сухарь – 0.5 мм;</w:t>
+      </w:r>
+    </w:p>
+    <w:p>
+      <w:pPr>
+        <w:pStyle w:val="ac"/>
         <w:numPr>
           <w:ilvl w:val="0"/>
-          <w:numId w:val="6"/>
+          <w:numId w:val="11"/>
         </w:numPr>
         <w:spacing w:line="360" w:lineRule="auto"/>
         <w:jc w:val="both"/>
@@ -8053,15 +8874,15 @@
           <w:sz w:val="28"/>
           <w:szCs w:val="28"/>
         </w:rPr>
-        <w:t>Расстояние до паза под сухарь – 37.5 мм;</w:t>
-      </w:r>
-    </w:p>
-    <w:p>
-      <w:pPr>
-        <w:pStyle w:val="ListParagraph"/>
+        <w:t>Расстояние до паза под сухарь – 5 мм;</w:t>
+      </w:r>
+    </w:p>
+    <w:p>
+      <w:pPr>
+        <w:pStyle w:val="ac"/>
         <w:numPr>
           <w:ilvl w:val="0"/>
-          <w:numId w:val="6"/>
+          <w:numId w:val="11"/>
         </w:numPr>
         <w:spacing w:line="360" w:lineRule="auto"/>
         <w:jc w:val="both"/>
@@ -8072,15 +8893,15 @@
           <w:sz w:val="28"/>
           <w:szCs w:val="28"/>
         </w:rPr>
-        <w:t>Диаметр тарелки клапана – 70 мм;</w:t>
-      </w:r>
-    </w:p>
-    <w:p>
-      <w:pPr>
-        <w:pStyle w:val="ListParagraph"/>
+        <w:t>Диаметр тарелки клапана – 10 мм;</w:t>
+      </w:r>
+    </w:p>
+    <w:p>
+      <w:pPr>
+        <w:pStyle w:val="ac"/>
         <w:numPr>
           <w:ilvl w:val="0"/>
-          <w:numId w:val="6"/>
+          <w:numId w:val="11"/>
         </w:numPr>
         <w:spacing w:line="360" w:lineRule="auto"/>
         <w:jc w:val="both"/>
@@ -8091,16 +8912,15 @@
           <w:sz w:val="28"/>
           <w:szCs w:val="28"/>
         </w:rPr>
-        <w:lastRenderedPageBreak/>
-        <w:t>Толщина тарелки клапана – 10 мм;</w:t>
-      </w:r>
-    </w:p>
-    <w:p>
-      <w:pPr>
-        <w:pStyle w:val="ListParagraph"/>
+        <w:t>Толщина тарелки клапана – 1 мм;</w:t>
+      </w:r>
+    </w:p>
+    <w:p>
+      <w:pPr>
+        <w:pStyle w:val="ac"/>
         <w:numPr>
           <w:ilvl w:val="0"/>
-          <w:numId w:val="6"/>
+          <w:numId w:val="11"/>
         </w:numPr>
         <w:spacing w:line="360" w:lineRule="auto"/>
         <w:jc w:val="both"/>
@@ -8111,15 +8931,15 @@
           <w:sz w:val="28"/>
           <w:szCs w:val="28"/>
         </w:rPr>
-        <w:t>Длина рабочей фаски – 10 мм;</w:t>
-      </w:r>
-    </w:p>
-    <w:p>
-      <w:pPr>
-        <w:pStyle w:val="ListParagraph"/>
+        <w:t>Длина рабочей фаски – 2 мм;</w:t>
+      </w:r>
+    </w:p>
+    <w:p>
+      <w:pPr>
+        <w:pStyle w:val="ac"/>
         <w:numPr>
           <w:ilvl w:val="0"/>
-          <w:numId w:val="6"/>
+          <w:numId w:val="11"/>
         </w:numPr>
         <w:spacing w:line="360" w:lineRule="auto"/>
         <w:jc w:val="both"/>
@@ -8130,13 +8950,14 @@
           <w:sz w:val="28"/>
           <w:szCs w:val="28"/>
         </w:rPr>
-        <w:t>Радиус плавного перехода – 52.5 мм;</w:t>
+        <w:t>Радиус плавного перехода – 5 мм;</w:t>
       </w:r>
     </w:p>
     <w:p>
       <w:pPr>
         <w:spacing w:line="360" w:lineRule="auto"/>
         <w:ind w:left="709"/>
+        <w:contextualSpacing/>
         <w:jc w:val="both"/>
         <w:rPr>
           <w:lang w:val="ru-RU"/>
@@ -8151,10 +8972,10 @@
     </w:p>
     <w:p>
       <w:pPr>
-        <w:pStyle w:val="ListParagraph"/>
+        <w:pStyle w:val="ac"/>
         <w:numPr>
           <w:ilvl w:val="0"/>
-          <w:numId w:val="8"/>
+          <w:numId w:val="10"/>
         </w:numPr>
         <w:spacing w:line="360" w:lineRule="auto"/>
         <w:jc w:val="both"/>
@@ -8164,7 +8985,7 @@
           <w:szCs w:val="28"/>
         </w:rPr>
       </w:pPr>
-      <w:commentRangeStart w:id="15"/>
+      <w:commentRangeStart w:id="16"/>
       <w:r>
         <w:rPr>
           <w:rFonts w:ascii="Times New Roman" w:hAnsi="Times New Roman" w:cs="Times New Roman"/>
@@ -8173,46 +8994,30 @@
         </w:rPr>
         <w:t>Диаметр</w:t>
       </w:r>
-      <w:commentRangeEnd w:id="15"/>
-      <w:r>
-        <w:rPr>
-          <w:rStyle w:val="CommentReference"/>
+      <w:commentRangeEnd w:id="16"/>
+      <w:r>
+        <w:rPr>
+          <w:rStyle w:val="ad"/>
           <w:rFonts w:ascii="Times New Roman" w:hAnsi="Times New Roman" w:cs="Times New Roman"/>
           <w:lang w:val="en-US"/>
         </w:rPr>
-        <w:commentReference w:id="15"/>
-      </w:r>
-      <w:r>
-        <w:rPr>
-          <w:rFonts w:ascii="Times New Roman" w:hAnsi="Times New Roman" w:cs="Times New Roman"/>
-          <w:sz w:val="28"/>
-          <w:szCs w:val="28"/>
-        </w:rPr>
-        <w:t xml:space="preserve"> выреза –</w:t>
-      </w:r>
-      <w:r>
-        <w:rPr>
-          <w:rFonts w:ascii="Times New Roman" w:hAnsi="Times New Roman" w:cs="Times New Roman"/>
-          <w:sz w:val="28"/>
-          <w:szCs w:val="28"/>
-        </w:rPr>
-        <w:t xml:space="preserve"> 70</w:t>
-      </w:r>
-      <w:r>
-        <w:rPr>
-          <w:rFonts w:ascii="Times New Roman" w:hAnsi="Times New Roman" w:cs="Times New Roman"/>
-          <w:sz w:val="28"/>
-          <w:szCs w:val="28"/>
-        </w:rPr>
-        <w:t xml:space="preserve"> мм;</w:t>
-      </w:r>
-    </w:p>
-    <w:p>
-      <w:pPr>
-        <w:pStyle w:val="ListParagraph"/>
+        <w:commentReference w:id="16"/>
+      </w:r>
+      <w:r>
+        <w:rPr>
+          <w:rFonts w:ascii="Times New Roman" w:hAnsi="Times New Roman" w:cs="Times New Roman"/>
+          <w:sz w:val="28"/>
+          <w:szCs w:val="28"/>
+        </w:rPr>
+        <w:t xml:space="preserve"> выреза – 2 мм;</w:t>
+      </w:r>
+    </w:p>
+    <w:p>
+      <w:pPr>
+        <w:pStyle w:val="ac"/>
         <w:numPr>
           <w:ilvl w:val="0"/>
-          <w:numId w:val="8"/>
+          <w:numId w:val="10"/>
         </w:numPr>
         <w:spacing w:line="360" w:lineRule="auto"/>
         <w:jc w:val="both"/>
@@ -8228,29 +9033,14 @@
           <w:sz w:val="28"/>
           <w:szCs w:val="28"/>
         </w:rPr>
-        <w:t xml:space="preserve">Глубина выреза – </w:t>
-      </w:r>
-      <w:r>
-        <w:rPr>
-          <w:rFonts w:ascii="Times New Roman" w:hAnsi="Times New Roman" w:cs="Times New Roman"/>
-          <w:sz w:val="28"/>
-          <w:szCs w:val="28"/>
-        </w:rPr>
-        <w:t>40</w:t>
-      </w:r>
-      <w:r>
-        <w:rPr>
-          <w:rFonts w:ascii="Times New Roman" w:hAnsi="Times New Roman" w:cs="Times New Roman"/>
-          <w:sz w:val="28"/>
-          <w:szCs w:val="28"/>
-        </w:rPr>
-        <w:t xml:space="preserve"> мм;</w:t>
+        <w:t>Глубина выреза – 2 мм;</w:t>
       </w:r>
     </w:p>
     <w:p>
       <w:pPr>
         <w:spacing w:line="360" w:lineRule="auto"/>
         <w:ind w:firstLine="709"/>
+        <w:contextualSpacing/>
         <w:jc w:val="both"/>
         <w:rPr>
           <w:lang w:val="ru-RU"/>
@@ -8260,25 +9050,30 @@
         <w:rPr>
           <w:lang w:val="ru-RU"/>
         </w:rPr>
-        <w:t>На рисунке 4.3 представлена модель с максимальными параметрами.</w:t>
+        <w:t>На рисунке 4.5 представлена модель с минимальными параметрами.</w:t>
       </w:r>
     </w:p>
     <w:p>
       <w:pPr>
         <w:spacing w:line="360" w:lineRule="auto"/>
         <w:ind w:firstLine="709"/>
+        <w:contextualSpacing/>
         <w:jc w:val="center"/>
+        <w:rPr>
+          <w:lang w:val="ru-RU"/>
+        </w:rPr>
       </w:pPr>
       <w:r>
         <w:rPr>
           <w:noProof/>
           <w:lang w:val="ru-RU" w:eastAsia="ru-RU"/>
         </w:rPr>
+        <w:lastRenderedPageBreak/>
         <w:drawing>
-          <wp:inline distT="0" distB="0" distL="0" distR="0" wp14:anchorId="4E05E881" wp14:editId="00380267">
-            <wp:extent cx="1114425" cy="2015309"/>
-            <wp:effectExtent l="0" t="0" r="0" b="4445"/>
-            <wp:docPr id="9" name="Рисунок 9"/>
+          <wp:inline distT="0" distB="0" distL="0" distR="0" wp14:anchorId="52D1FF38" wp14:editId="2C2C320C">
+            <wp:extent cx="962025" cy="3543980"/>
+            <wp:effectExtent l="0" t="0" r="0" b="0"/>
+            <wp:docPr id="11" name="Рисунок 11"/>
             <wp:cNvGraphicFramePr>
               <a:graphicFrameLocks xmlns:a="http://schemas.openxmlformats.org/drawingml/2006/main" noChangeAspect="1"/>
             </wp:cNvGraphicFramePr>
@@ -8298,7 +9093,7 @@
                   <pic:spPr>
                     <a:xfrm>
                       <a:off x="0" y="0"/>
-                      <a:ext cx="1120552" cy="2026389"/>
+                      <a:ext cx="976582" cy="3597607"/>
                     </a:xfrm>
                     <a:prstGeom prst="rect">
                       <a:avLst/>
@@ -8315,6 +9110,7 @@
       <w:pPr>
         <w:spacing w:line="360" w:lineRule="auto"/>
         <w:ind w:firstLine="709"/>
+        <w:contextualSpacing/>
         <w:jc w:val="center"/>
         <w:rPr>
           <w:lang w:val="ru-RU"/>
@@ -8324,13 +9120,14 @@
         <w:rPr>
           <w:lang w:val="ru-RU"/>
         </w:rPr>
-        <w:t>Рисунок 4.3 – Модель с максимальными параметрами.</w:t>
+        <w:t>Рисунок 4.5 – Модель с минимальными параметрами.</w:t>
       </w:r>
     </w:p>
     <w:p>
       <w:pPr>
         <w:spacing w:line="360" w:lineRule="auto"/>
         <w:ind w:firstLine="709"/>
+        <w:contextualSpacing/>
         <w:jc w:val="both"/>
         <w:rPr>
           <w:lang w:val="ru-RU"/>
@@ -8340,19 +9137,14 @@
         <w:rPr>
           <w:lang w:val="ru-RU"/>
         </w:rPr>
-        <w:t>На рисунке 4.4 представлено сечение модели с максимальными параметрами и вырезом в тарелке клапана</w:t>
-      </w:r>
-      <w:r>
-        <w:rPr>
-          <w:lang w:val="ru-RU"/>
-        </w:rPr>
-        <w:t>.</w:t>
+        <w:t>На рисунке 4.6 представлено сечение модели с минимальными параметрами и вырезом в тарелке клапана.</w:t>
       </w:r>
     </w:p>
     <w:p>
       <w:pPr>
         <w:spacing w:line="360" w:lineRule="auto"/>
         <w:ind w:firstLine="709"/>
+        <w:contextualSpacing/>
         <w:jc w:val="center"/>
         <w:rPr>
           <w:lang w:val="ru-RU"/>
@@ -8364,10 +9156,10 @@
           <w:lang w:val="ru-RU" w:eastAsia="ru-RU"/>
         </w:rPr>
         <w:drawing>
-          <wp:inline distT="0" distB="0" distL="0" distR="0" wp14:anchorId="620E59DB" wp14:editId="519FA675">
-            <wp:extent cx="1171575" cy="2308350"/>
+          <wp:inline distT="0" distB="0" distL="0" distR="0" wp14:anchorId="2F333DE0" wp14:editId="32AD8B19">
+            <wp:extent cx="847725" cy="3469923"/>
             <wp:effectExtent l="0" t="0" r="0" b="0"/>
-            <wp:docPr id="10" name="Рисунок 10"/>
+            <wp:docPr id="12" name="Рисунок 12"/>
             <wp:cNvGraphicFramePr>
               <a:graphicFrameLocks xmlns:a="http://schemas.openxmlformats.org/drawingml/2006/main" noChangeAspect="1"/>
             </wp:cNvGraphicFramePr>
@@ -8387,7 +9179,7 @@
                   <pic:spPr>
                     <a:xfrm>
                       <a:off x="0" y="0"/>
-                      <a:ext cx="1181407" cy="2327722"/>
+                      <a:ext cx="854735" cy="3498615"/>
                     </a:xfrm>
                     <a:prstGeom prst="rect">
                       <a:avLst/>
@@ -8404,6 +9196,7 @@
       <w:pPr>
         <w:spacing w:line="360" w:lineRule="auto"/>
         <w:ind w:firstLine="709"/>
+        <w:contextualSpacing/>
         <w:jc w:val="center"/>
         <w:rPr>
           <w:lang w:val="ru-RU"/>
@@ -8413,332 +9206,232 @@
         <w:rPr>
           <w:lang w:val="ru-RU"/>
         </w:rPr>
-        <w:t>Рисунок 4.4 - Модель с максимальными параметрами и вырезом в тарелке.</w:t>
+        <w:t>Рисунок 4.6 - Модель с минимальными параметрами и вырезом в тарелке.</w:t>
       </w:r>
     </w:p>
     <w:p>
       <w:pPr>
         <w:spacing w:line="360" w:lineRule="auto"/>
         <w:ind w:firstLine="709"/>
-        <w:jc w:val="both"/>
-        <w:rPr>
-          <w:lang w:val="ru-RU"/>
-        </w:rPr>
-      </w:pPr>
-      <w:r>
-        <w:rPr>
-          <w:lang w:val="ru-RU"/>
-        </w:rPr>
-        <w:lastRenderedPageBreak/>
-        <w:t>Минимальные параметры:</w:t>
-      </w:r>
-    </w:p>
-    <w:p>
-      <w:pPr>
-        <w:pStyle w:val="ListParagraph"/>
-        <w:numPr>
-          <w:ilvl w:val="0"/>
-          <w:numId w:val="6"/>
-        </w:numPr>
-        <w:spacing w:line="360" w:lineRule="auto"/>
-        <w:jc w:val="both"/>
-      </w:pPr>
-      <w:commentRangeStart w:id="16"/>
-      <w:r>
-        <w:rPr>
-          <w:rFonts w:ascii="Times New Roman" w:hAnsi="Times New Roman" w:cs="Times New Roman"/>
-          <w:sz w:val="28"/>
-          <w:szCs w:val="28"/>
-        </w:rPr>
-        <w:t>Длина</w:t>
-      </w:r>
-      <w:commentRangeEnd w:id="16"/>
-      <w:r>
-        <w:rPr>
-          <w:rStyle w:val="CommentReference"/>
-          <w:rFonts w:ascii="Times New Roman" w:hAnsi="Times New Roman" w:cs="Times New Roman"/>
-          <w:lang w:val="en-US"/>
-        </w:rPr>
-        <w:commentReference w:id="16"/>
-      </w:r>
-      <w:r>
-        <w:rPr>
-          <w:rFonts w:ascii="Times New Roman" w:hAnsi="Times New Roman" w:cs="Times New Roman"/>
-          <w:sz w:val="28"/>
-          <w:szCs w:val="28"/>
-        </w:rPr>
-        <w:t xml:space="preserve"> клапана – 50 мм;</w:t>
-      </w:r>
-    </w:p>
-    <w:p>
-      <w:pPr>
-        <w:pStyle w:val="ListParagraph"/>
-        <w:numPr>
-          <w:ilvl w:val="0"/>
-          <w:numId w:val="6"/>
-        </w:numPr>
-        <w:spacing w:line="360" w:lineRule="auto"/>
-        <w:jc w:val="both"/>
-      </w:pPr>
-      <w:r>
-        <w:rPr>
-          <w:rFonts w:ascii="Times New Roman" w:hAnsi="Times New Roman" w:cs="Times New Roman"/>
-          <w:sz w:val="28"/>
-          <w:szCs w:val="28"/>
-        </w:rPr>
-        <w:t>Диаметр ножки клапана – 5 мм;</w:t>
-      </w:r>
-    </w:p>
-    <w:p>
-      <w:pPr>
-        <w:pStyle w:val="ListParagraph"/>
-        <w:numPr>
-          <w:ilvl w:val="0"/>
-          <w:numId w:val="6"/>
-        </w:numPr>
-        <w:spacing w:line="360" w:lineRule="auto"/>
-        <w:jc w:val="both"/>
-      </w:pPr>
-      <w:r>
-        <w:rPr>
-          <w:rFonts w:ascii="Times New Roman" w:hAnsi="Times New Roman" w:cs="Times New Roman"/>
-          <w:sz w:val="28"/>
-          <w:szCs w:val="28"/>
-        </w:rPr>
-        <w:t>Ширина паза под сухарь – 1 мм;</w:t>
-      </w:r>
-    </w:p>
-    <w:p>
-      <w:pPr>
-        <w:pStyle w:val="ListParagraph"/>
-        <w:numPr>
-          <w:ilvl w:val="0"/>
-          <w:numId w:val="6"/>
-        </w:numPr>
-        <w:spacing w:line="360" w:lineRule="auto"/>
-        <w:jc w:val="both"/>
-      </w:pPr>
-      <w:r>
-        <w:rPr>
-          <w:rFonts w:ascii="Times New Roman" w:hAnsi="Times New Roman" w:cs="Times New Roman"/>
-          <w:sz w:val="28"/>
-          <w:szCs w:val="28"/>
-        </w:rPr>
-        <w:t>Глубина паза под сухарь – 0.5 мм;</w:t>
-      </w:r>
-    </w:p>
-    <w:p>
-      <w:pPr>
-        <w:pStyle w:val="ListParagraph"/>
-        <w:numPr>
-          <w:ilvl w:val="0"/>
-          <w:numId w:val="6"/>
-        </w:numPr>
-        <w:spacing w:line="360" w:lineRule="auto"/>
-        <w:jc w:val="both"/>
-      </w:pPr>
-      <w:r>
-        <w:rPr>
-          <w:rFonts w:ascii="Times New Roman" w:hAnsi="Times New Roman" w:cs="Times New Roman"/>
-          <w:sz w:val="28"/>
-          <w:szCs w:val="28"/>
-        </w:rPr>
-        <w:t>Расстояние до паза под сухарь – 5 мм;</w:t>
-      </w:r>
-    </w:p>
-    <w:p>
-      <w:pPr>
-        <w:pStyle w:val="ListParagraph"/>
-        <w:numPr>
-          <w:ilvl w:val="0"/>
-          <w:numId w:val="6"/>
-        </w:numPr>
-        <w:spacing w:line="360" w:lineRule="auto"/>
-        <w:jc w:val="both"/>
-      </w:pPr>
-      <w:r>
-        <w:rPr>
-          <w:rFonts w:ascii="Times New Roman" w:hAnsi="Times New Roman" w:cs="Times New Roman"/>
-          <w:sz w:val="28"/>
-          <w:szCs w:val="28"/>
-        </w:rPr>
-        <w:t>Диаметр тарелки клапана – 10 мм;</w:t>
-      </w:r>
-    </w:p>
-    <w:p>
-      <w:pPr>
-        <w:pStyle w:val="ListParagraph"/>
-        <w:numPr>
-          <w:ilvl w:val="0"/>
-          <w:numId w:val="6"/>
-        </w:numPr>
-        <w:spacing w:line="360" w:lineRule="auto"/>
-        <w:jc w:val="both"/>
-      </w:pPr>
-      <w:r>
-        <w:rPr>
-          <w:rFonts w:ascii="Times New Roman" w:hAnsi="Times New Roman" w:cs="Times New Roman"/>
-          <w:sz w:val="28"/>
-          <w:szCs w:val="28"/>
-        </w:rPr>
-        <w:t>Толщина тарелки клапана – 1 мм;</w:t>
-      </w:r>
-    </w:p>
-    <w:p>
-      <w:pPr>
-        <w:pStyle w:val="ListParagraph"/>
-        <w:numPr>
-          <w:ilvl w:val="0"/>
-          <w:numId w:val="6"/>
-        </w:numPr>
-        <w:spacing w:line="360" w:lineRule="auto"/>
-        <w:jc w:val="both"/>
-      </w:pPr>
-      <w:r>
-        <w:rPr>
-          <w:rFonts w:ascii="Times New Roman" w:hAnsi="Times New Roman" w:cs="Times New Roman"/>
-          <w:sz w:val="28"/>
-          <w:szCs w:val="28"/>
-        </w:rPr>
-        <w:t>Длина рабочей фаски – 2 мм;</w:t>
-      </w:r>
-    </w:p>
-    <w:p>
-      <w:pPr>
-        <w:pStyle w:val="ListParagraph"/>
-        <w:numPr>
-          <w:ilvl w:val="0"/>
-          <w:numId w:val="6"/>
-        </w:numPr>
-        <w:spacing w:line="360" w:lineRule="auto"/>
-        <w:jc w:val="both"/>
-      </w:pPr>
-      <w:r>
-        <w:rPr>
-          <w:rFonts w:ascii="Times New Roman" w:hAnsi="Times New Roman" w:cs="Times New Roman"/>
-          <w:sz w:val="28"/>
-          <w:szCs w:val="28"/>
-        </w:rPr>
-        <w:t>Радиус плавного перехода – 5 мм;</w:t>
-      </w:r>
-    </w:p>
-    <w:p>
-      <w:pPr>
-        <w:spacing w:line="360" w:lineRule="auto"/>
-        <w:ind w:left="709"/>
-        <w:jc w:val="both"/>
-        <w:rPr>
-          <w:lang w:val="ru-RU"/>
-        </w:rPr>
-      </w:pPr>
-      <w:r>
-        <w:rPr>
-          <w:lang w:val="ru-RU"/>
-        </w:rPr>
-        <w:t>Дополнительные параметры:</w:t>
-      </w:r>
-    </w:p>
-    <w:p>
-      <w:pPr>
-        <w:pStyle w:val="ListParagraph"/>
-        <w:numPr>
-          <w:ilvl w:val="0"/>
-          <w:numId w:val="8"/>
-        </w:numPr>
-        <w:spacing w:line="360" w:lineRule="auto"/>
-        <w:jc w:val="both"/>
-        <w:rPr>
-          <w:rFonts w:ascii="Times New Roman" w:hAnsi="Times New Roman" w:cs="Times New Roman"/>
-          <w:sz w:val="28"/>
-          <w:szCs w:val="28"/>
-        </w:rPr>
-      </w:pPr>
-      <w:commentRangeStart w:id="17"/>
-      <w:r>
-        <w:rPr>
-          <w:rFonts w:ascii="Times New Roman" w:hAnsi="Times New Roman" w:cs="Times New Roman"/>
-          <w:sz w:val="28"/>
-          <w:szCs w:val="28"/>
-        </w:rPr>
-        <w:t>Диаметр</w:t>
-      </w:r>
-      <w:commentRangeEnd w:id="17"/>
-      <w:r>
-        <w:rPr>
-          <w:rStyle w:val="CommentReference"/>
-          <w:rFonts w:ascii="Times New Roman" w:hAnsi="Times New Roman" w:cs="Times New Roman"/>
-          <w:lang w:val="en-US"/>
-        </w:rPr>
-        <w:commentReference w:id="17"/>
-      </w:r>
-      <w:r>
-        <w:rPr>
-          <w:rFonts w:ascii="Times New Roman" w:hAnsi="Times New Roman" w:cs="Times New Roman"/>
-          <w:sz w:val="28"/>
-          <w:szCs w:val="28"/>
-        </w:rPr>
-        <w:t xml:space="preserve"> выреза – 2 мм;</w:t>
-      </w:r>
-    </w:p>
-    <w:p>
-      <w:pPr>
-        <w:pStyle w:val="ListParagraph"/>
-        <w:numPr>
-          <w:ilvl w:val="0"/>
-          <w:numId w:val="8"/>
-        </w:numPr>
-        <w:spacing w:line="360" w:lineRule="auto"/>
-        <w:jc w:val="both"/>
-        <w:rPr>
-          <w:rFonts w:ascii="Times New Roman" w:hAnsi="Times New Roman" w:cs="Times New Roman"/>
-          <w:sz w:val="28"/>
-          <w:szCs w:val="28"/>
-        </w:rPr>
-      </w:pPr>
-      <w:r>
-        <w:rPr>
-          <w:rFonts w:ascii="Times New Roman" w:hAnsi="Times New Roman" w:cs="Times New Roman"/>
-          <w:sz w:val="28"/>
-          <w:szCs w:val="28"/>
-        </w:rPr>
-        <w:t>Глубина выреза – 2 мм;</w:t>
-      </w:r>
+        <w:contextualSpacing/>
+        <w:jc w:val="center"/>
+        <w:rPr>
+          <w:lang w:val="ru-RU"/>
+        </w:rPr>
+      </w:pPr>
     </w:p>
     <w:p>
       <w:pPr>
         <w:spacing w:line="360" w:lineRule="auto"/>
         <w:ind w:firstLine="709"/>
+        <w:contextualSpacing/>
+        <w:rPr>
+          <w:rFonts w:eastAsiaTheme="majorEastAsia" w:cstheme="majorBidi"/>
+          <w:b/>
+          <w:color w:val="000000" w:themeColor="text1"/>
+          <w:szCs w:val="26"/>
+          <w:lang w:val="ru-RU"/>
+        </w:rPr>
+      </w:pPr>
+      <w:r>
+        <w:rPr>
+          <w:lang w:val="ru-RU"/>
+        </w:rPr>
+        <w:br w:type="page"/>
+      </w:r>
+    </w:p>
+    <w:p>
+      <w:pPr>
+        <w:pStyle w:val="2"/>
+        <w:spacing w:before="0" w:line="360" w:lineRule="auto"/>
+        <w:contextualSpacing/>
+        <w:jc w:val="center"/>
+        <w:rPr>
+          <w:lang w:val="ru-RU"/>
+        </w:rPr>
+      </w:pPr>
+      <w:bookmarkStart w:id="17" w:name="_Toc93853267"/>
+      <w:r>
+        <w:rPr>
+          <w:lang w:val="ru-RU"/>
+        </w:rPr>
+        <w:lastRenderedPageBreak/>
+        <w:t>4.2 Модульное тестирование</w:t>
+      </w:r>
+      <w:bookmarkEnd w:id="17"/>
+    </w:p>
+    <w:p>
+      <w:pPr>
+        <w:spacing w:after="0" w:line="360" w:lineRule="auto"/>
+        <w:ind w:firstLine="709"/>
+        <w:contextualSpacing/>
         <w:jc w:val="both"/>
         <w:rPr>
-          <w:lang w:val="ru-RU"/>
-        </w:rPr>
-      </w:pPr>
-      <w:r>
-        <w:rPr>
-          <w:lang w:val="ru-RU"/>
-        </w:rPr>
-        <w:t>На рисунке 4.5 представлена модель с минимальными параметрами.</w:t>
+          <w:rFonts w:eastAsia="Calibri"/>
+          <w:lang w:val="ru-RU"/>
+        </w:rPr>
+      </w:pPr>
+      <w:r>
+        <w:rPr>
+          <w:rFonts w:eastAsia="Calibri"/>
+          <w:lang w:val="ru-RU"/>
+        </w:rPr>
+        <w:t xml:space="preserve">В </w:t>
+      </w:r>
+      <w:commentRangeStart w:id="18"/>
+      <w:r>
+        <w:rPr>
+          <w:rFonts w:eastAsia="Calibri"/>
+          <w:lang w:val="ru-RU"/>
+        </w:rPr>
+        <w:t xml:space="preserve">целях проверки корректности работы методов и свойств классов при помощи </w:t>
+      </w:r>
+      <w:r>
+        <w:rPr>
+          <w:lang w:val="ru-RU"/>
+        </w:rPr>
+        <w:t xml:space="preserve">тестового </w:t>
+      </w:r>
+      <w:proofErr w:type="spellStart"/>
+      <w:r>
+        <w:rPr>
+          <w:lang w:val="ru-RU"/>
+        </w:rPr>
+        <w:t>фреймворка</w:t>
+      </w:r>
+      <w:proofErr w:type="spellEnd"/>
+      <w:r>
+        <w:rPr>
+          <w:lang w:val="ru-RU"/>
+        </w:rPr>
+        <w:t xml:space="preserve"> </w:t>
+      </w:r>
+      <w:proofErr w:type="spellStart"/>
+      <w:r>
+        <w:t>NUnit</w:t>
+      </w:r>
+      <w:proofErr w:type="spellEnd"/>
+      <w:r>
+        <w:rPr>
+          <w:lang w:val="ru-RU"/>
+        </w:rPr>
+        <w:t xml:space="preserve"> [6]</w:t>
+      </w:r>
+      <w:r>
+        <w:rPr>
+          <w:lang w:val="ru-RU"/>
+        </w:rPr>
+        <w:t xml:space="preserve"> версии 3.13 </w:t>
+      </w:r>
+      <w:r>
+        <w:rPr>
+          <w:rFonts w:eastAsia="Calibri"/>
+          <w:lang w:val="ru-RU"/>
+        </w:rPr>
+        <w:t>проведено модульное тестирование, проверялись открытые поля, свойства и методы.</w:t>
+      </w:r>
+      <w:r>
+        <w:rPr>
+          <w:rFonts w:eastAsia="Calibri"/>
+          <w:lang w:val="ru-RU"/>
+        </w:rPr>
+        <w:t xml:space="preserve"> Были протестированы классы </w:t>
+      </w:r>
+      <w:proofErr w:type="spellStart"/>
+      <w:r>
+        <w:rPr>
+          <w:rFonts w:eastAsia="Calibri"/>
+        </w:rPr>
+        <w:t>EngineValveParameter</w:t>
+      </w:r>
+      <w:proofErr w:type="spellEnd"/>
+      <w:r>
+        <w:rPr>
+          <w:rFonts w:eastAsia="Calibri"/>
+          <w:lang w:val="ru-RU"/>
+        </w:rPr>
+        <w:t xml:space="preserve"> и </w:t>
+      </w:r>
+      <w:r>
+        <w:rPr>
+          <w:rFonts w:eastAsia="Calibri"/>
+        </w:rPr>
+        <w:t>Parameter</w:t>
+      </w:r>
+      <w:r>
+        <w:rPr>
+          <w:rFonts w:eastAsia="Calibri"/>
+          <w:lang w:val="ru-RU"/>
+        </w:rPr>
+        <w:t>.</w:t>
       </w:r>
     </w:p>
     <w:p>
       <w:pPr>
         <w:spacing w:line="360" w:lineRule="auto"/>
         <w:ind w:firstLine="709"/>
+        <w:contextualSpacing/>
+        <w:rPr>
+          <w:rFonts w:eastAsia="Calibri"/>
+          <w:lang w:val="ru-RU"/>
+        </w:rPr>
+      </w:pPr>
+      <w:r>
+        <w:rPr>
+          <w:rFonts w:eastAsia="Calibri"/>
+          <w:lang w:val="ru-RU"/>
+        </w:rPr>
+        <w:t xml:space="preserve">На рисунке 4.7 представлена информация о модульном тестировании </w:t>
+      </w:r>
+      <w:commentRangeStart w:id="19"/>
+      <w:r>
+        <w:rPr>
+          <w:rFonts w:eastAsia="Calibri"/>
+          <w:lang w:val="ru-RU"/>
+        </w:rPr>
+        <w:t>программы</w:t>
+      </w:r>
+      <w:commentRangeEnd w:id="19"/>
+      <w:r>
+        <w:rPr>
+          <w:rStyle w:val="ad"/>
+        </w:rPr>
+        <w:commentReference w:id="19"/>
+      </w:r>
+      <w:r>
+        <w:rPr>
+          <w:rFonts w:eastAsia="Calibri"/>
+          <w:lang w:val="ru-RU"/>
+        </w:rPr>
+        <w:t>.</w:t>
+      </w:r>
+      <w:commentRangeEnd w:id="18"/>
+      <w:r>
+        <w:rPr>
+          <w:rStyle w:val="ad"/>
+        </w:rPr>
+        <w:commentReference w:id="18"/>
+      </w:r>
+    </w:p>
+    <w:p>
+      <w:pPr>
+        <w:spacing w:line="360" w:lineRule="auto"/>
+        <w:contextualSpacing/>
         <w:jc w:val="center"/>
         <w:rPr>
-          <w:lang w:val="ru-RU"/>
-        </w:rPr>
-      </w:pPr>
-      <w:r>
-        <w:rPr>
-          <w:noProof/>
-          <w:lang w:val="ru-RU" w:eastAsia="ru-RU"/>
+          <w:rFonts w:eastAsia="Calibri"/>
+        </w:rPr>
+      </w:pPr>
+      <w:r>
+        <w:rPr>
+          <w:rFonts w:eastAsia="Calibri"/>
+          <w:lang w:val="ru-RU"/>
         </w:rPr>
         <w:drawing>
-          <wp:inline distT="0" distB="0" distL="0" distR="0" wp14:anchorId="52D1FF38" wp14:editId="678F962D">
-            <wp:extent cx="682597" cy="2514600"/>
-            <wp:effectExtent l="0" t="0" r="3810" b="0"/>
-            <wp:docPr id="11" name="Рисунок 11"/>
+          <wp:inline distT="0" distB="0" distL="0" distR="0" wp14:anchorId="39371C53" wp14:editId="12467DC9">
+            <wp:extent cx="4934639" cy="1867161"/>
+            <wp:effectExtent l="0" t="0" r="0" b="0"/>
+            <wp:docPr id="14" name="Рисунок 14"/>
             <wp:cNvGraphicFramePr>
               <a:graphicFrameLocks xmlns:a="http://schemas.openxmlformats.org/drawingml/2006/main" noChangeAspect="1"/>
             </wp:cNvGraphicFramePr>
@@ -8758,7 +9451,7 @@
                   <pic:spPr>
                     <a:xfrm>
                       <a:off x="0" y="0"/>
-                      <a:ext cx="690790" cy="2544783"/>
+                      <a:ext cx="4934639" cy="1867161"/>
                     </a:xfrm>
                     <a:prstGeom prst="rect">
                       <a:avLst/>
@@ -8775,54 +9468,60 @@
       <w:pPr>
         <w:spacing w:line="360" w:lineRule="auto"/>
         <w:ind w:firstLine="709"/>
+        <w:contextualSpacing/>
         <w:jc w:val="center"/>
         <w:rPr>
-          <w:lang w:val="ru-RU"/>
-        </w:rPr>
-      </w:pPr>
-      <w:r>
-        <w:rPr>
-          <w:lang w:val="ru-RU"/>
-        </w:rPr>
-        <w:t>Рисунок 4.5 – Модель с минимальными параметрами.</w:t>
+          <w:rFonts w:eastAsia="Calibri"/>
+          <w:lang w:val="ru-RU"/>
+        </w:rPr>
+      </w:pPr>
+      <w:r>
+        <w:rPr>
+          <w:rFonts w:eastAsia="Calibri"/>
+          <w:lang w:val="ru-RU"/>
+        </w:rPr>
+        <w:t>Рисунок 4.7 – Модульное тестирование плагина.</w:t>
       </w:r>
     </w:p>
     <w:p>
       <w:pPr>
         <w:spacing w:line="360" w:lineRule="auto"/>
         <w:ind w:firstLine="709"/>
+        <w:contextualSpacing/>
         <w:jc w:val="both"/>
         <w:rPr>
-          <w:lang w:val="ru-RU"/>
-        </w:rPr>
-      </w:pPr>
-      <w:r>
-        <w:rPr>
-          <w:lang w:val="ru-RU"/>
-        </w:rPr>
-        <w:t>На рисунке 4.6 представлено сечение модели с минимальными параметрами и вырезом в тарелке клапана.</w:t>
+          <w:rFonts w:eastAsia="Calibri"/>
+          <w:lang w:val="ru-RU"/>
+        </w:rPr>
+      </w:pPr>
+      <w:r>
+        <w:rPr>
+          <w:rFonts w:eastAsia="Calibri"/>
+          <w:lang w:val="ru-RU"/>
+        </w:rPr>
+        <w:t>Покрытие программы тестами представлено на рисунке 4.8</w:t>
       </w:r>
     </w:p>
     <w:p>
       <w:pPr>
         <w:spacing w:line="360" w:lineRule="auto"/>
-        <w:ind w:firstLine="709"/>
+        <w:contextualSpacing/>
         <w:jc w:val="center"/>
         <w:rPr>
-          <w:lang w:val="ru-RU"/>
-        </w:rPr>
-      </w:pPr>
-      <w:r>
-        <w:rPr>
-          <w:noProof/>
-          <w:lang w:val="ru-RU" w:eastAsia="ru-RU"/>
-        </w:rPr>
-        <w:lastRenderedPageBreak/>
+          <w:rFonts w:eastAsia="Calibri"/>
+          <w:lang w:val="ru-RU"/>
+        </w:rPr>
+      </w:pPr>
+      <w:r>
+        <w:rPr>
+          <w:rFonts w:eastAsia="Calibri"/>
+          <w:lang w:val="ru-RU"/>
+        </w:rPr>
         <w:drawing>
-          <wp:inline distT="0" distB="0" distL="0" distR="0" wp14:anchorId="2F333DE0" wp14:editId="0AC80837">
-            <wp:extent cx="807476" cy="3305175"/>
-            <wp:effectExtent l="0" t="0" r="0" b="0"/>
-            <wp:docPr id="12" name="Рисунок 12"/>
+          <wp:inline distT="0" distB="0" distL="0" distR="0" wp14:anchorId="40A04ACB" wp14:editId="6062238A">
+            <wp:extent cx="3915321" cy="1219370"/>
+            <wp:effectExtent l="0" t="0" r="9525" b="0"/>
+            <wp:docPr id="15" name="Рисунок 15"/>
             <wp:cNvGraphicFramePr>
               <a:graphicFrameLocks xmlns:a="http://schemas.openxmlformats.org/drawingml/2006/main" noChangeAspect="1"/>
             </wp:cNvGraphicFramePr>
@@ -8842,7 +9541,7 @@
                   <pic:spPr>
                     <a:xfrm>
                       <a:off x="0" y="0"/>
-                      <a:ext cx="812047" cy="3323886"/>
+                      <a:ext cx="3915321" cy="1219370"/>
                     </a:xfrm>
                     <a:prstGeom prst="rect">
                       <a:avLst/>
@@ -8858,71 +9557,72 @@
     <w:p>
       <w:pPr>
         <w:spacing w:line="360" w:lineRule="auto"/>
-        <w:ind w:firstLine="709"/>
+        <w:contextualSpacing/>
         <w:jc w:val="center"/>
         <w:rPr>
-          <w:lang w:val="ru-RU"/>
-        </w:rPr>
-      </w:pPr>
-      <w:r>
-        <w:rPr>
-          <w:lang w:val="ru-RU"/>
-        </w:rPr>
-        <w:t>Рисунок 4.6 - Модель с минимальными параметрами и вырезом в тарелке.</w:t>
+          <w:rFonts w:eastAsia="Calibri"/>
+          <w:lang w:val="ru-RU"/>
+        </w:rPr>
+      </w:pPr>
+      <w:r>
+        <w:rPr>
+          <w:rFonts w:eastAsia="Calibri"/>
+          <w:lang w:val="ru-RU"/>
+        </w:rPr>
+        <w:t>Рисунок 4.8 – Покрытие плагина тестами.</w:t>
       </w:r>
     </w:p>
     <w:p>
       <w:pPr>
         <w:spacing w:line="360" w:lineRule="auto"/>
         <w:ind w:firstLine="709"/>
+        <w:contextualSpacing/>
+        <w:rPr>
+          <w:rFonts w:eastAsia="Calibri"/>
+          <w:lang w:val="ru-RU"/>
+        </w:rPr>
+      </w:pPr>
+      <w:r>
+        <w:rPr>
+          <w:rFonts w:eastAsia="Calibri"/>
+          <w:lang w:val="ru-RU"/>
+        </w:rPr>
+        <w:br w:type="page"/>
+      </w:r>
+    </w:p>
+    <w:p>
+      <w:pPr>
+        <w:pStyle w:val="2"/>
+        <w:numPr>
+          <w:ilvl w:val="1"/>
+          <w:numId w:val="10"/>
+        </w:numPr>
+        <w:spacing w:before="0" w:line="360" w:lineRule="auto"/>
+        <w:ind w:left="284" w:firstLine="0"/>
+        <w:contextualSpacing/>
         <w:jc w:val="center"/>
         <w:rPr>
-          <w:lang w:val="ru-RU"/>
-        </w:rPr>
-      </w:pPr>
+          <w:rFonts w:eastAsia="Calibri"/>
+          <w:lang w:val="ru-RU"/>
+        </w:rPr>
+      </w:pPr>
+      <w:bookmarkStart w:id="20" w:name="_Toc93853268"/>
+      <w:r>
+        <w:rPr>
+          <w:rFonts w:eastAsia="Calibri"/>
+          <w:lang w:val="ru-RU"/>
+        </w:rPr>
+        <w:lastRenderedPageBreak/>
+        <w:t>Нагрузочное тестирование</w:t>
+      </w:r>
+      <w:bookmarkEnd w:id="20"/>
     </w:p>
     <w:p>
       <w:pPr>
         <w:spacing w:line="360" w:lineRule="auto"/>
         <w:ind w:firstLine="709"/>
-        <w:rPr>
-          <w:rFonts w:eastAsiaTheme="majorEastAsia" w:cstheme="majorBidi"/>
-          <w:b/>
-          <w:color w:val="000000" w:themeColor="text1"/>
-          <w:szCs w:val="26"/>
-          <w:lang w:val="ru-RU"/>
-        </w:rPr>
-      </w:pPr>
-      <w:r>
-        <w:rPr>
-          <w:lang w:val="ru-RU"/>
-        </w:rPr>
-        <w:br w:type="page"/>
-      </w:r>
-    </w:p>
-    <w:p>
-      <w:pPr>
-        <w:pStyle w:val="Heading2"/>
-        <w:spacing w:line="360" w:lineRule="auto"/>
-        <w:jc w:val="center"/>
-        <w:rPr>
-          <w:lang w:val="ru-RU"/>
-        </w:rPr>
-      </w:pPr>
-      <w:bookmarkStart w:id="18" w:name="_Toc92221138"/>
-      <w:r>
-        <w:rPr>
-          <w:lang w:val="ru-RU"/>
-        </w:rPr>
-        <w:lastRenderedPageBreak/>
-        <w:t>4.2 Модульное тестирование</w:t>
-      </w:r>
-      <w:bookmarkEnd w:id="18"/>
-    </w:p>
-    <w:p>
-      <w:pPr>
-        <w:spacing w:line="360" w:lineRule="auto"/>
-        <w:ind w:firstLine="709"/>
+        <w:contextualSpacing/>
+        <w:jc w:val="both"/>
         <w:rPr>
           <w:rFonts w:eastAsia="Calibri"/>
           <w:lang w:val="ru-RU"/>
@@ -8933,257 +9633,12 @@
           <w:rFonts w:eastAsia="Calibri"/>
           <w:lang w:val="ru-RU"/>
         </w:rPr>
-        <w:t xml:space="preserve">В </w:t>
-      </w:r>
-      <w:commentRangeStart w:id="19"/>
-      <w:r>
-        <w:rPr>
-          <w:rFonts w:eastAsia="Calibri"/>
-          <w:lang w:val="ru-RU"/>
-        </w:rPr>
-        <w:t xml:space="preserve">целях проверки корректности работы методов и свойств классов при помощи </w:t>
-      </w:r>
-      <w:r>
-        <w:rPr>
-          <w:lang w:val="ru-RU"/>
-        </w:rPr>
-        <w:t xml:space="preserve">тестового фреймворка </w:t>
-      </w:r>
-      <w:proofErr w:type="spellStart"/>
-      <w:r>
-        <w:t>NUnit</w:t>
-      </w:r>
-      <w:proofErr w:type="spellEnd"/>
-      <w:r>
-        <w:rPr>
-          <w:lang w:val="ru-RU"/>
-        </w:rPr>
-        <w:t xml:space="preserve"> [6]</w:t>
-      </w:r>
-      <w:r>
-        <w:rPr>
-          <w:lang w:val="ru-RU"/>
-        </w:rPr>
-        <w:t xml:space="preserve"> версии 3.13 </w:t>
-      </w:r>
-      <w:r>
-        <w:rPr>
-          <w:rFonts w:eastAsia="Calibri"/>
-          <w:lang w:val="ru-RU"/>
-        </w:rPr>
-        <w:t>проведено модульное тестирование, проверялись открытые поля, свойства и методы.</w:t>
-      </w:r>
-      <w:r>
-        <w:rPr>
-          <w:rFonts w:eastAsia="Calibri"/>
-          <w:lang w:val="ru-RU"/>
-        </w:rPr>
-        <w:t xml:space="preserve"> Были протестированы классы </w:t>
-      </w:r>
-      <w:proofErr w:type="spellStart"/>
-      <w:r>
-        <w:rPr>
-          <w:rFonts w:eastAsia="Calibri"/>
-        </w:rPr>
-        <w:t>EngineValveParameter</w:t>
-      </w:r>
-      <w:proofErr w:type="spellEnd"/>
-      <w:r>
-        <w:rPr>
-          <w:rFonts w:eastAsia="Calibri"/>
-          <w:lang w:val="ru-RU"/>
-        </w:rPr>
-        <w:t xml:space="preserve"> и </w:t>
-      </w:r>
-      <w:r>
-        <w:rPr>
-          <w:rFonts w:eastAsia="Calibri"/>
-        </w:rPr>
-        <w:t>Parameter</w:t>
-      </w:r>
-      <w:r>
-        <w:rPr>
-          <w:rFonts w:eastAsia="Calibri"/>
-          <w:lang w:val="ru-RU"/>
-        </w:rPr>
-        <w:t>.</w:t>
-      </w:r>
-    </w:p>
-    <w:p>
-      <w:pPr>
-        <w:spacing w:line="360" w:lineRule="auto"/>
-        <w:ind w:firstLine="709"/>
-        <w:rPr>
-          <w:rFonts w:eastAsia="Calibri"/>
-          <w:lang w:val="ru-RU"/>
-        </w:rPr>
-      </w:pPr>
-      <w:r>
-        <w:rPr>
-          <w:rFonts w:eastAsia="Calibri"/>
-          <w:lang w:val="ru-RU"/>
-        </w:rPr>
-        <w:t xml:space="preserve">На рисунке 4.7 представлена информация о модульном тестировании </w:t>
-      </w:r>
-      <w:commentRangeStart w:id="20"/>
-      <w:r>
-        <w:rPr>
-          <w:rFonts w:eastAsia="Calibri"/>
-          <w:lang w:val="ru-RU"/>
-        </w:rPr>
-        <w:t>программы</w:t>
-      </w:r>
-      <w:commentRangeEnd w:id="20"/>
-      <w:r>
-        <w:rPr>
-          <w:rStyle w:val="CommentReference"/>
-        </w:rPr>
-        <w:commentReference w:id="20"/>
-      </w:r>
-      <w:r>
-        <w:rPr>
-          <w:rFonts w:eastAsia="Calibri"/>
-          <w:lang w:val="ru-RU"/>
-        </w:rPr>
-        <w:t>.</w:t>
-      </w:r>
-      <w:commentRangeEnd w:id="19"/>
-      <w:r>
-        <w:rPr>
-          <w:rStyle w:val="CommentReference"/>
-        </w:rPr>
-        <w:commentReference w:id="19"/>
-      </w:r>
-    </w:p>
-    <w:p>
-      <w:pPr>
-        <w:spacing w:line="360" w:lineRule="auto"/>
-        <w:jc w:val="center"/>
-        <w:rPr>
-          <w:rFonts w:eastAsia="Calibri"/>
-          <w:lang w:val="ru-RU"/>
-        </w:rPr>
-      </w:pPr>
-      <w:r>
-        <w:rPr>
-          <w:rFonts w:eastAsia="Calibri"/>
-          <w:noProof/>
-          <w:lang w:val="ru-RU" w:eastAsia="ru-RU"/>
-        </w:rPr>
-        <w:drawing>
-          <wp:inline distT="0" distB="0" distL="0" distR="0" wp14:anchorId="5080D226" wp14:editId="2D4D591F">
-            <wp:extent cx="4772025" cy="4948469"/>
-            <wp:effectExtent l="0" t="0" r="0" b="5080"/>
-            <wp:docPr id="3" name="Рисунок 3"/>
-            <wp:cNvGraphicFramePr>
-              <a:graphicFrameLocks xmlns:a="http://schemas.openxmlformats.org/drawingml/2006/main" noChangeAspect="1"/>
-            </wp:cNvGraphicFramePr>
-            <a:graphic xmlns:a="http://schemas.openxmlformats.org/drawingml/2006/main">
-              <a:graphicData uri="http://schemas.openxmlformats.org/drawingml/2006/picture">
-                <pic:pic xmlns:pic="http://schemas.openxmlformats.org/drawingml/2006/picture">
-                  <pic:nvPicPr>
-                    <pic:cNvPr id="1" name=""/>
-                    <pic:cNvPicPr/>
-                  </pic:nvPicPr>
-                  <pic:blipFill>
-                    <a:blip r:embed="rId25"/>
-                    <a:stretch>
-                      <a:fillRect/>
-                    </a:stretch>
-                  </pic:blipFill>
-                  <pic:spPr>
-                    <a:xfrm>
-                      <a:off x="0" y="0"/>
-                      <a:ext cx="4777718" cy="4954373"/>
-                    </a:xfrm>
-                    <a:prstGeom prst="rect">
-                      <a:avLst/>
-                    </a:prstGeom>
-                  </pic:spPr>
-                </pic:pic>
-              </a:graphicData>
-            </a:graphic>
-          </wp:inline>
-        </w:drawing>
-      </w:r>
-    </w:p>
-    <w:p>
-      <w:pPr>
-        <w:spacing w:line="360" w:lineRule="auto"/>
-        <w:ind w:firstLine="709"/>
-        <w:jc w:val="center"/>
-        <w:rPr>
-          <w:rFonts w:eastAsia="Calibri"/>
-          <w:lang w:val="ru-RU"/>
-        </w:rPr>
-      </w:pPr>
-      <w:r>
-        <w:rPr>
-          <w:rFonts w:eastAsia="Calibri"/>
-          <w:lang w:val="ru-RU"/>
-        </w:rPr>
-        <w:t>Рисунок 4.7 – Модульное тестирование плагина.</w:t>
-      </w:r>
-    </w:p>
-    <w:p>
-      <w:pPr>
-        <w:spacing w:line="360" w:lineRule="auto"/>
-        <w:ind w:firstLine="709"/>
-        <w:rPr>
-          <w:rFonts w:eastAsia="Calibri"/>
-          <w:lang w:val="ru-RU"/>
-        </w:rPr>
-      </w:pPr>
-      <w:r>
-        <w:rPr>
-          <w:rFonts w:eastAsia="Calibri"/>
-          <w:lang w:val="ru-RU"/>
-        </w:rPr>
-        <w:br w:type="page"/>
-      </w:r>
-    </w:p>
-    <w:p>
-      <w:pPr>
-        <w:pStyle w:val="Heading2"/>
-        <w:spacing w:line="360" w:lineRule="auto"/>
-        <w:jc w:val="center"/>
-        <w:rPr>
-          <w:rFonts w:eastAsia="Calibri"/>
-          <w:lang w:val="ru-RU"/>
-        </w:rPr>
-      </w:pPr>
-      <w:bookmarkStart w:id="21" w:name="_Toc92221139"/>
-      <w:r>
-        <w:rPr>
-          <w:rFonts w:eastAsia="Calibri"/>
-          <w:lang w:val="ru-RU"/>
-        </w:rPr>
-        <w:lastRenderedPageBreak/>
-        <w:t>4.3 Нагрузочное тестирование</w:t>
-      </w:r>
-      <w:bookmarkEnd w:id="21"/>
-    </w:p>
-    <w:p>
-      <w:pPr>
-        <w:spacing w:line="360" w:lineRule="auto"/>
-        <w:ind w:firstLine="709"/>
-        <w:jc w:val="both"/>
-        <w:rPr>
-          <w:rFonts w:eastAsia="Calibri"/>
-          <w:lang w:val="ru-RU"/>
-        </w:rPr>
-      </w:pPr>
-      <w:r>
-        <w:rPr>
-          <w:rFonts w:eastAsia="Calibri"/>
-          <w:lang w:val="ru-RU"/>
-        </w:rPr>
         <w:t>В целях проверки производительности работы плагина, было проведено нагрузочное тестирование. Тестирование производилось на ПК со следующей конфигурацией:</w:t>
       </w:r>
     </w:p>
     <w:p>
       <w:pPr>
-        <w:pStyle w:val="ListParagraph"/>
+        <w:pStyle w:val="ac"/>
         <w:numPr>
           <w:ilvl w:val="0"/>
           <w:numId w:val="4"/>
@@ -9235,7 +9690,7 @@
     </w:p>
     <w:p>
       <w:pPr>
-        <w:pStyle w:val="ListParagraph"/>
+        <w:pStyle w:val="ac"/>
         <w:numPr>
           <w:ilvl w:val="0"/>
           <w:numId w:val="4"/>
@@ -9298,7 +9753,7 @@
     </w:p>
     <w:p>
       <w:pPr>
-        <w:pStyle w:val="ListParagraph"/>
+        <w:pStyle w:val="ac"/>
         <w:numPr>
           <w:ilvl w:val="0"/>
           <w:numId w:val="4"/>
@@ -9379,7 +9834,7 @@
         </w:rPr>
         <w:t xml:space="preserve">с </w:t>
       </w:r>
-      <w:commentRangeStart w:id="22"/>
+      <w:commentRangeStart w:id="21"/>
       <w:r>
         <w:rPr>
           <w:rFonts w:ascii="Times New Roman" w:eastAsia="Calibri" w:hAnsi="Times New Roman" w:cs="Times New Roman"/>
@@ -9393,6 +9848,7 @@
       <w:pPr>
         <w:spacing w:line="360" w:lineRule="auto"/>
         <w:ind w:firstLine="709"/>
+        <w:contextualSpacing/>
         <w:jc w:val="both"/>
         <w:rPr>
           <w:rFonts w:eastAsia="Calibri"/>
@@ -9406,12 +9862,12 @@
         </w:rPr>
         <w:t xml:space="preserve">Для проведения нагрузочного тестирования был добавлен секундомер, который засекал </w:t>
       </w:r>
-      <w:commentRangeEnd w:id="22"/>
-      <w:r>
-        <w:rPr>
-          <w:rStyle w:val="CommentReference"/>
-        </w:rPr>
-        <w:commentReference w:id="22"/>
+      <w:commentRangeEnd w:id="21"/>
+      <w:r>
+        <w:rPr>
+          <w:rStyle w:val="ad"/>
+        </w:rPr>
+        <w:commentReference w:id="21"/>
       </w:r>
       <w:r>
         <w:rPr>
@@ -9441,7 +9897,7 @@
         </w:rPr>
         <w:t xml:space="preserve"> Всего </w:t>
       </w:r>
-      <w:commentRangeStart w:id="23"/>
+      <w:commentRangeStart w:id="22"/>
       <w:r>
         <w:rPr>
           <w:rFonts w:eastAsia="Calibri"/>
@@ -9504,6 +9960,7 @@
       <w:pPr>
         <w:spacing w:line="360" w:lineRule="auto"/>
         <w:ind w:firstLine="709"/>
+        <w:contextualSpacing/>
         <w:jc w:val="both"/>
         <w:rPr>
           <w:rFonts w:eastAsia="Calibri"/>
@@ -9517,25 +9974,33 @@
         </w:rPr>
         <w:t>На ри</w:t>
       </w:r>
-      <w:commentRangeEnd w:id="23"/>
-      <w:r>
-        <w:rPr>
-          <w:rStyle w:val="CommentReference"/>
-        </w:rPr>
-        <w:commentReference w:id="23"/>
+      <w:commentRangeEnd w:id="22"/>
+      <w:r>
+        <w:rPr>
+          <w:rStyle w:val="ad"/>
+        </w:rPr>
+        <w:commentReference w:id="22"/>
       </w:r>
       <w:r>
         <w:rPr>
           <w:rFonts w:eastAsia="Calibri"/>
           <w:lang w:val="ru-RU"/>
         </w:rPr>
-        <w:t>сунке 4.8 представлен график зависимости времени построения детали от количества построенных деталей</w:t>
+        <w:t>сунке 4.9</w:t>
+      </w:r>
+      <w:r>
+        <w:rPr>
+          <w:rFonts w:eastAsia="Calibri"/>
+          <w:lang w:val="ru-RU"/>
+        </w:rPr>
+        <w:t xml:space="preserve"> представлен график зависимости времени построения детали от количества построенных деталей</w:t>
       </w:r>
     </w:p>
     <w:p>
       <w:pPr>
         <w:spacing w:line="360" w:lineRule="auto"/>
         <w:ind w:firstLine="851"/>
+        <w:contextualSpacing/>
         <w:jc w:val="both"/>
         <w:rPr>
           <w:rFonts w:eastAsia="Calibri"/>
@@ -9556,7 +10021,7 @@
             <wp:cNvGraphicFramePr/>
             <a:graphic xmlns:a="http://schemas.openxmlformats.org/drawingml/2006/main">
               <a:graphicData uri="http://schemas.openxmlformats.org/drawingml/2006/chart">
-                <c:chart xmlns:c="http://schemas.openxmlformats.org/drawingml/2006/chart" xmlns:r="http://schemas.openxmlformats.org/officeDocument/2006/relationships" r:id="rId26"/>
+                <c:chart xmlns:c="http://schemas.openxmlformats.org/drawingml/2006/chart" xmlns:r="http://schemas.openxmlformats.org/officeDocument/2006/relationships" r:id="rId25"/>
               </a:graphicData>
             </a:graphic>
           </wp:inline>
@@ -9567,6 +10032,7 @@
       <w:pPr>
         <w:spacing w:line="360" w:lineRule="auto"/>
         <w:ind w:firstLine="709"/>
+        <w:contextualSpacing/>
         <w:jc w:val="center"/>
         <w:rPr>
           <w:rFonts w:eastAsia="Calibri"/>
@@ -9578,13 +10044,21 @@
           <w:rFonts w:eastAsia="Calibri"/>
           <w:lang w:val="ru-RU"/>
         </w:rPr>
-        <w:t>Рисунок 4.8 – График зависимости времени построения от количества построенных деталей.</w:t>
+        <w:t>Рисунок 4.9</w:t>
+      </w:r>
+      <w:r>
+        <w:rPr>
+          <w:rFonts w:eastAsia="Calibri"/>
+          <w:lang w:val="ru-RU"/>
+        </w:rPr>
+        <w:t xml:space="preserve"> – График зависимости времени построения от количества построенных деталей.</w:t>
       </w:r>
     </w:p>
     <w:p>
       <w:pPr>
         <w:spacing w:line="360" w:lineRule="auto"/>
         <w:ind w:firstLine="709"/>
+        <w:contextualSpacing/>
         <w:jc w:val="both"/>
         <w:rPr>
           <w:rFonts w:eastAsia="Calibri"/>
@@ -9599,7 +10073,7 @@
         <w:lastRenderedPageBreak/>
         <w:t xml:space="preserve">Долгое время построения первой детали можно объяснить затратами, необходимыми для </w:t>
       </w:r>
-      <w:commentRangeStart w:id="24"/>
+      <w:commentRangeStart w:id="23"/>
       <w:r>
         <w:rPr>
           <w:rFonts w:eastAsia="Calibri"/>
@@ -9612,6 +10086,7 @@
       <w:pPr>
         <w:spacing w:line="360" w:lineRule="auto"/>
         <w:ind w:firstLine="709"/>
+        <w:contextualSpacing/>
         <w:jc w:val="both"/>
         <w:rPr>
           <w:rFonts w:eastAsia="Calibri"/>
@@ -9623,26 +10098,34 @@
           <w:rFonts w:eastAsia="Calibri"/>
           <w:lang w:val="ru-RU"/>
         </w:rPr>
-        <w:t>На рисунке 4.9 пре</w:t>
-      </w:r>
-      <w:commentRangeEnd w:id="24"/>
-      <w:r>
-        <w:rPr>
-          <w:rStyle w:val="CommentReference"/>
-        </w:rPr>
-        <w:commentReference w:id="24"/>
+        <w:t>На рисунке 4.10</w:t>
       </w:r>
       <w:r>
         <w:rPr>
           <w:rFonts w:eastAsia="Calibri"/>
           <w:lang w:val="ru-RU"/>
         </w:rPr>
+        <w:t xml:space="preserve"> пре</w:t>
+      </w:r>
+      <w:commentRangeEnd w:id="23"/>
+      <w:r>
+        <w:rPr>
+          <w:rStyle w:val="ad"/>
+        </w:rPr>
+        <w:commentReference w:id="23"/>
+      </w:r>
+      <w:r>
+        <w:rPr>
+          <w:rFonts w:eastAsia="Calibri"/>
+          <w:lang w:val="ru-RU"/>
+        </w:rPr>
         <w:t>дставлен график зависимости загруженности оперативной памяти от количества построенных деталей.</w:t>
       </w:r>
     </w:p>
     <w:p>
       <w:pPr>
         <w:spacing w:line="360" w:lineRule="auto"/>
+        <w:contextualSpacing/>
         <w:jc w:val="center"/>
         <w:rPr>
           <w:rFonts w:eastAsia="Calibri"/>
@@ -9663,7 +10146,7 @@
             <wp:cNvGraphicFramePr/>
             <a:graphic xmlns:a="http://schemas.openxmlformats.org/drawingml/2006/main">
               <a:graphicData uri="http://schemas.openxmlformats.org/drawingml/2006/chart">
-                <c:chart xmlns:c="http://schemas.openxmlformats.org/drawingml/2006/chart" xmlns:r="http://schemas.openxmlformats.org/officeDocument/2006/relationships" r:id="rId27"/>
+                <c:chart xmlns:c="http://schemas.openxmlformats.org/drawingml/2006/chart" xmlns:r="http://schemas.openxmlformats.org/officeDocument/2006/relationships" r:id="rId26"/>
               </a:graphicData>
             </a:graphic>
           </wp:inline>
@@ -9674,6 +10157,7 @@
       <w:pPr>
         <w:spacing w:line="360" w:lineRule="auto"/>
         <w:ind w:firstLine="709"/>
+        <w:contextualSpacing/>
         <w:jc w:val="center"/>
         <w:rPr>
           <w:rFonts w:eastAsia="Calibri"/>
@@ -9685,13 +10169,24 @@
           <w:rFonts w:eastAsia="Calibri"/>
           <w:lang w:val="ru-RU"/>
         </w:rPr>
-        <w:t>Рисунок 4.9 – График зависимости загруженности памяти от количества построенных деталей.</w:t>
+        <w:t>Рисунок 4.10</w:t>
+      </w:r>
+      <w:bookmarkStart w:id="24" w:name="_GoBack"/>
+      <w:bookmarkEnd w:id="24"/>
+      <w:r>
+        <w:rPr>
+          <w:rFonts w:eastAsia="Calibri"/>
+          <w:lang w:val="ru-RU"/>
+        </w:rPr>
+        <w:t xml:space="preserve"> – График зависимости загруженности памяти от количества построенных деталей.</w:t>
       </w:r>
     </w:p>
     <w:p>
       <w:pPr>
         <w:spacing w:line="360" w:lineRule="auto"/>
         <w:ind w:firstLine="709"/>
+        <w:contextualSpacing/>
+        <w:jc w:val="both"/>
         <w:rPr>
           <w:color w:val="202122"/>
           <w:shd w:val="clear" w:color="auto" w:fill="FFFFFF"/>
@@ -9732,7 +10227,7 @@
       <w:commentRangeEnd w:id="25"/>
       <w:r>
         <w:rPr>
-          <w:rStyle w:val="CommentReference"/>
+          <w:rStyle w:val="ad"/>
         </w:rPr>
         <w:commentReference w:id="25"/>
       </w:r>
@@ -9741,6 +10236,7 @@
       <w:pPr>
         <w:spacing w:line="360" w:lineRule="auto"/>
         <w:ind w:firstLine="709"/>
+        <w:contextualSpacing/>
         <w:rPr>
           <w:color w:val="202122"/>
           <w:shd w:val="clear" w:color="auto" w:fill="FFFFFF"/>
@@ -9758,13 +10254,14 @@
     </w:p>
     <w:p>
       <w:pPr>
-        <w:pStyle w:val="Heading1"/>
-        <w:spacing w:line="360" w:lineRule="auto"/>
+        <w:pStyle w:val="1"/>
+        <w:spacing w:after="0" w:line="360" w:lineRule="auto"/>
+        <w:contextualSpacing/>
         <w:rPr>
           <w:shd w:val="clear" w:color="auto" w:fill="FFFFFF"/>
         </w:rPr>
       </w:pPr>
-      <w:bookmarkStart w:id="26" w:name="_Toc92221140"/>
+      <w:bookmarkStart w:id="26" w:name="_Toc93853269"/>
       <w:commentRangeStart w:id="27"/>
       <w:r>
         <w:rPr>
@@ -9783,42 +10280,45 @@
     </w:p>
     <w:p>
       <w:pPr>
+        <w:spacing w:after="0" w:line="360" w:lineRule="auto"/>
+        <w:ind w:firstLine="709"/>
+        <w:contextualSpacing/>
+        <w:jc w:val="both"/>
+        <w:rPr>
+          <w:lang w:val="ru-RU"/>
+        </w:rPr>
+      </w:pPr>
+      <w:r>
+        <w:rPr>
+          <w:lang w:val="ru-RU"/>
+        </w:rPr>
+        <w:t>В ходе выполнения лабораторных работ были изучены предметная область проектирования, предмет проектирования, аналоги предмета проектирования, API и на основании полученных данных были спроектированы архитектура и макет системы, создан плагин «</w:t>
+      </w:r>
+      <w:r>
+        <w:rPr>
+          <w:lang w:val="ru-RU"/>
+        </w:rPr>
+        <w:t>Клапан ДВС</w:t>
+      </w:r>
+      <w:r>
+        <w:rPr>
+          <w:lang w:val="ru-RU"/>
+        </w:rPr>
+        <w:t>», проведены модульные, функциональные и нагрузочные тесты.</w:t>
+      </w:r>
+      <w:commentRangeEnd w:id="27"/>
+      <w:r>
+        <w:rPr>
+          <w:rStyle w:val="ad"/>
+        </w:rPr>
+        <w:commentReference w:id="27"/>
+      </w:r>
+    </w:p>
+    <w:p>
+      <w:pPr>
         <w:spacing w:line="360" w:lineRule="auto"/>
         <w:ind w:firstLine="709"/>
-        <w:rPr>
-          <w:lang w:val="ru-RU"/>
-        </w:rPr>
-      </w:pPr>
-      <w:r>
-        <w:rPr>
-          <w:lang w:val="ru-RU"/>
-        </w:rPr>
-        <w:t>В ходе выполнения лабораторных работ были изучены предметная область проектирования, предмет проектирования, аналоги предмета проектирования, API и на основании полученных данных были спроектированы архитектура и макет системы, создан плагин «</w:t>
-      </w:r>
-      <w:r>
-        <w:rPr>
-          <w:lang w:val="ru-RU"/>
-        </w:rPr>
-        <w:t>Клапан ДВС</w:t>
-      </w:r>
-      <w:r>
-        <w:rPr>
-          <w:lang w:val="ru-RU"/>
-        </w:rPr>
-        <w:t>», проведены модульные, функциональные и нагрузочные тесты.</w:t>
-      </w:r>
-      <w:commentRangeEnd w:id="27"/>
-      <w:r>
-        <w:rPr>
-          <w:rStyle w:val="CommentReference"/>
-        </w:rPr>
-        <w:commentReference w:id="27"/>
-      </w:r>
-    </w:p>
-    <w:p>
-      <w:pPr>
-        <w:spacing w:line="360" w:lineRule="auto"/>
-        <w:ind w:firstLine="709"/>
+        <w:contextualSpacing/>
         <w:rPr>
           <w:b/>
           <w:lang w:val="ru-RU"/>
@@ -9833,10 +10333,11 @@
     </w:p>
     <w:p>
       <w:pPr>
-        <w:pStyle w:val="Heading1"/>
-        <w:spacing w:line="360" w:lineRule="auto"/>
-      </w:pPr>
-      <w:bookmarkStart w:id="28" w:name="_Toc92221141"/>
+        <w:pStyle w:val="1"/>
+        <w:spacing w:after="0" w:line="360" w:lineRule="auto"/>
+        <w:contextualSpacing/>
+      </w:pPr>
+      <w:bookmarkStart w:id="28" w:name="_Toc93853270"/>
       <w:r>
         <w:lastRenderedPageBreak/>
         <w:t>Список литературы</w:t>
@@ -9845,7 +10346,7 @@
     </w:p>
     <w:p>
       <w:pPr>
-        <w:pStyle w:val="ListParagraph"/>
+        <w:pStyle w:val="ac"/>
         <w:numPr>
           <w:ilvl w:val="0"/>
           <w:numId w:val="5"/>
@@ -9878,7 +10379,7 @@
     </w:p>
     <w:p>
       <w:pPr>
-        <w:pStyle w:val="ListParagraph"/>
+        <w:pStyle w:val="ac"/>
         <w:numPr>
           <w:ilvl w:val="0"/>
           <w:numId w:val="5"/>
@@ -9911,7 +10412,7 @@
     </w:p>
     <w:p>
       <w:pPr>
-        <w:pStyle w:val="ListParagraph"/>
+        <w:pStyle w:val="ac"/>
         <w:numPr>
           <w:ilvl w:val="0"/>
           <w:numId w:val="5"/>
@@ -9954,7 +10455,7 @@
     </w:p>
     <w:p>
       <w:pPr>
-        <w:pStyle w:val="ListParagraph"/>
+        <w:pStyle w:val="ac"/>
         <w:numPr>
           <w:ilvl w:val="0"/>
           <w:numId w:val="5"/>
@@ -10015,7 +10516,7 @@
     </w:p>
     <w:p>
       <w:pPr>
-        <w:pStyle w:val="ListParagraph"/>
+        <w:pStyle w:val="ac"/>
         <w:numPr>
           <w:ilvl w:val="0"/>
           <w:numId w:val="5"/>
@@ -10040,7 +10541,7 @@
     </w:p>
     <w:p>
       <w:pPr>
-        <w:pStyle w:val="ListParagraph"/>
+        <w:pStyle w:val="ac"/>
         <w:numPr>
           <w:ilvl w:val="0"/>
           <w:numId w:val="5"/>
@@ -10086,31 +10587,31 @@
 </file>
 
 <file path=word/comments.xml><?xml version="1.0" encoding="utf-8"?>
-<w:comments xmlns:wpc="http://schemas.microsoft.com/office/word/2010/wordprocessingCanvas" xmlns:cx="http://schemas.microsoft.com/office/drawing/2014/chartex" xmlns:cx1="http://schemas.microsoft.com/office/drawing/2015/9/8/chartex" xmlns:cx2="http://schemas.microsoft.com/office/drawing/2015/10/21/chartex" xmlns:cx3="http://schemas.microsoft.com/office/drawing/2016/5/9/chartex" xmlns:cx4="http://schemas.microsoft.com/office/drawing/2016/5/10/chartex" xmlns:cx5="http://schemas.microsoft.com/office/drawing/2016/5/11/chartex" xmlns:cx6="http://schemas.microsoft.com/office/drawing/2016/5/12/chartex" xmlns:cx7="http://schemas.microsoft.com/office/drawing/2016/5/13/chartex" xmlns:cx8="http://schemas.microsoft.com/office/drawing/2016/5/14/chartex" xmlns:mc="http://schemas.openxmlformats.org/markup-compatibility/2006" xmlns:aink="http://schemas.microsoft.com/office/drawing/2016/ink" xmlns:am3d="http://schemas.microsoft.com/office/drawing/2017/model3d" xmlns:o="urn:schemas-microsoft-com:office:office" xmlns:r="http://schemas.openxmlformats.org/officeDocument/2006/relationships" xmlns:m="http://schemas.openxmlformats.org/officeDocument/2006/math" xmlns:v="urn:schemas-microsoft-com:vml" xmlns:wp14="http://schemas.microsoft.com/office/word/2010/wordprocessingDrawing" xmlns:wp="http://schemas.openxmlformats.org/drawingml/2006/wordprocessingDrawing" xmlns:w10="urn:schemas-microsoft-com:office:word" xmlns:w="http://schemas.openxmlformats.org/wordprocessingml/2006/main" xmlns:w14="http://schemas.microsoft.com/office/word/2010/wordml" xmlns:w15="http://schemas.microsoft.com/office/word/2012/wordml" xmlns:w16cex="http://schemas.microsoft.com/office/word/2018/wordml/cex" xmlns:w16cid="http://schemas.microsoft.com/office/word/2016/wordml/cid" xmlns:w16="http://schemas.microsoft.com/office/word/2018/wordml" xmlns:w16sdtdh="http://schemas.microsoft.com/office/word/2020/wordml/sdtdatahash" xmlns:w16se="http://schemas.microsoft.com/office/word/2015/wordml/symex" xmlns:wpg="http://schemas.microsoft.com/office/word/2010/wordprocessingGroup" xmlns:wpi="http://schemas.microsoft.com/office/word/2010/wordprocessingInk" xmlns:wne="http://schemas.microsoft.com/office/word/2006/wordml" xmlns:wps="http://schemas.microsoft.com/office/word/2010/wordprocessingShape" mc:Ignorable="w14 w15 w16se w16cid w16 w16cex w16sdtdh wp14">
-  <w:comment w:id="1" w:author="AAK" w:date="2022-01-22T15:39:00Z" w:initials="A">
-    <w:p>
-      <w:pPr>
-        <w:pStyle w:val="CommentText"/>
-      </w:pPr>
-      <w:r>
-        <w:rPr>
-          <w:rStyle w:val="CommentReference"/>
+<w:comments xmlns:wpc="http://schemas.microsoft.com/office/word/2010/wordprocessingCanvas" xmlns:cx="http://schemas.microsoft.com/office/drawing/2014/chartex" xmlns:mc="http://schemas.openxmlformats.org/markup-compatibility/2006" xmlns:o="urn:schemas-microsoft-com:office:office" xmlns:r="http://schemas.openxmlformats.org/officeDocument/2006/relationships" xmlns:m="http://schemas.openxmlformats.org/officeDocument/2006/math" xmlns:v="urn:schemas-microsoft-com:vml" xmlns:wp14="http://schemas.microsoft.com/office/word/2010/wordprocessingDrawing" xmlns:wp="http://schemas.openxmlformats.org/drawingml/2006/wordprocessingDrawing" xmlns:w10="urn:schemas-microsoft-com:office:word" xmlns:w="http://schemas.openxmlformats.org/wordprocessingml/2006/main" xmlns:w14="http://schemas.microsoft.com/office/word/2010/wordml" xmlns:w15="http://schemas.microsoft.com/office/word/2012/wordml" xmlns:w16se="http://schemas.microsoft.com/office/word/2015/wordml/symex" xmlns:wpg="http://schemas.microsoft.com/office/word/2010/wordprocessingGroup" xmlns:wpi="http://schemas.microsoft.com/office/word/2010/wordprocessingInk" xmlns:wne="http://schemas.microsoft.com/office/word/2006/wordml" xmlns:wps="http://schemas.microsoft.com/office/word/2010/wordprocessingShape" mc:Ignorable="w14 w15 w16se wp14">
+  <w:comment w:id="0" w:author="AAK" w:date="2022-01-22T15:39:00Z" w:initials="A">
+    <w:p>
+      <w:pPr>
+        <w:pStyle w:val="ae"/>
+      </w:pPr>
+      <w:r>
+        <w:rPr>
+          <w:rStyle w:val="ad"/>
         </w:rPr>
         <w:annotationRef/>
       </w:r>
     </w:p>
   </w:comment>
-  <w:comment w:id="10" w:author="AAK" w:date="2022-01-22T15:40:00Z" w:initials="A">
-    <w:p>
-      <w:pPr>
-        <w:pStyle w:val="CommentText"/>
-        <w:rPr>
-          <w:lang w:val="ru-RU"/>
-        </w:rPr>
-      </w:pPr>
-      <w:r>
-        <w:rPr>
-          <w:rStyle w:val="CommentReference"/>
+  <w:comment w:id="9" w:author="AAK" w:date="2022-01-22T15:40:00Z" w:initials="A">
+    <w:p>
+      <w:pPr>
+        <w:pStyle w:val="ae"/>
+        <w:rPr>
+          <w:lang w:val="ru-RU"/>
+        </w:rPr>
+      </w:pPr>
+      <w:r>
+        <w:rPr>
+          <w:rStyle w:val="ad"/>
         </w:rPr>
         <w:annotationRef/>
       </w:r>
@@ -10119,17 +10620,36 @@
           <w:lang w:val="ru-RU"/>
         </w:rPr>
         <w:t>Единообразие используемого языка.</w:t>
+      </w:r>
+    </w:p>
+  </w:comment>
+  <w:comment w:id="12" w:author="AAK" w:date="2022-01-22T15:41:00Z" w:initials="A">
+    <w:p>
+      <w:pPr>
+        <w:pStyle w:val="ae"/>
+        <w:rPr>
+          <w:lang w:val="ru-RU"/>
+        </w:rPr>
+      </w:pPr>
+      <w:r>
+        <w:rPr>
+          <w:rStyle w:val="ad"/>
+        </w:rPr>
+        <w:annotationRef/>
       </w:r>
     </w:p>
   </w:comment>
   <w:comment w:id="13" w:author="AAK" w:date="2022-01-22T15:41:00Z" w:initials="A">
     <w:p>
       <w:pPr>
-        <w:pStyle w:val="CommentText"/>
-      </w:pPr>
-      <w:r>
-        <w:rPr>
-          <w:rStyle w:val="CommentReference"/>
+        <w:pStyle w:val="ae"/>
+        <w:rPr>
+          <w:lang w:val="ru-RU"/>
+        </w:rPr>
+      </w:pPr>
+      <w:r>
+        <w:rPr>
+          <w:rStyle w:val="ad"/>
         </w:rPr>
         <w:annotationRef/>
       </w:r>
@@ -10138,11 +10658,14 @@
   <w:comment w:id="14" w:author="AAK" w:date="2022-01-22T15:41:00Z" w:initials="A">
     <w:p>
       <w:pPr>
-        <w:pStyle w:val="CommentText"/>
-      </w:pPr>
-      <w:r>
-        <w:rPr>
-          <w:rStyle w:val="CommentReference"/>
+        <w:pStyle w:val="ae"/>
+        <w:rPr>
+          <w:lang w:val="ru-RU"/>
+        </w:rPr>
+      </w:pPr>
+      <w:r>
+        <w:rPr>
+          <w:rStyle w:val="ad"/>
         </w:rPr>
         <w:annotationRef/>
       </w:r>
@@ -10151,11 +10674,14 @@
   <w:comment w:id="15" w:author="AAK" w:date="2022-01-22T15:41:00Z" w:initials="A">
     <w:p>
       <w:pPr>
-        <w:pStyle w:val="CommentText"/>
-      </w:pPr>
-      <w:r>
-        <w:rPr>
-          <w:rStyle w:val="CommentReference"/>
+        <w:pStyle w:val="ae"/>
+        <w:rPr>
+          <w:lang w:val="ru-RU"/>
+        </w:rPr>
+      </w:pPr>
+      <w:r>
+        <w:rPr>
+          <w:rStyle w:val="ad"/>
         </w:rPr>
         <w:annotationRef/>
       </w:r>
@@ -10164,72 +10690,84 @@
   <w:comment w:id="16" w:author="AAK" w:date="2022-01-22T15:41:00Z" w:initials="A">
     <w:p>
       <w:pPr>
-        <w:pStyle w:val="CommentText"/>
-      </w:pPr>
-      <w:r>
-        <w:rPr>
-          <w:rStyle w:val="CommentReference"/>
+        <w:pStyle w:val="ae"/>
+        <w:rPr>
+          <w:lang w:val="ru-RU"/>
+        </w:rPr>
+      </w:pPr>
+      <w:r>
+        <w:rPr>
+          <w:rStyle w:val="ad"/>
         </w:rPr>
         <w:annotationRef/>
-      </w:r>
-    </w:p>
-  </w:comment>
-  <w:comment w:id="17" w:author="AAK" w:date="2022-01-22T15:41:00Z" w:initials="A">
-    <w:p>
-      <w:pPr>
-        <w:pStyle w:val="CommentText"/>
-      </w:pPr>
-      <w:r>
-        <w:rPr>
-          <w:rStyle w:val="CommentReference"/>
-        </w:rPr>
-        <w:annotationRef/>
-      </w:r>
-    </w:p>
-  </w:comment>
-  <w:comment w:id="20" w:author="AAK" w:date="2022-01-22T15:41:00Z" w:initials="A">
-    <w:p>
-      <w:pPr>
-        <w:pStyle w:val="CommentText"/>
-        <w:rPr>
-          <w:lang w:val="ru-RU"/>
-        </w:rPr>
-      </w:pPr>
-      <w:r>
-        <w:rPr>
-          <w:rStyle w:val="CommentReference"/>
-        </w:rPr>
-        <w:annotationRef/>
-      </w:r>
-      <w:r>
-        <w:rPr>
-          <w:lang w:val="ru-RU"/>
-        </w:rPr>
-        <w:t>Показать покрытие тестами</w:t>
       </w:r>
     </w:p>
   </w:comment>
   <w:comment w:id="19" w:author="AAK" w:date="2022-01-22T15:41:00Z" w:initials="A">
     <w:p>
       <w:pPr>
-        <w:pStyle w:val="CommentText"/>
-      </w:pPr>
-      <w:r>
-        <w:rPr>
-          <w:rStyle w:val="CommentReference"/>
+        <w:pStyle w:val="ae"/>
+        <w:rPr>
+          <w:lang w:val="ru-RU"/>
+        </w:rPr>
+      </w:pPr>
+      <w:r>
+        <w:rPr>
+          <w:rStyle w:val="ad"/>
         </w:rPr>
         <w:annotationRef/>
       </w:r>
+      <w:r>
+        <w:rPr>
+          <w:lang w:val="ru-RU"/>
+        </w:rPr>
+        <w:t>Показать покрытие тестами</w:t>
+      </w:r>
     </w:p>
   </w:comment>
-  <w:comment w:id="22" w:author="AAK" w:date="2022-01-22T15:41:00Z" w:initials="A">
-    <w:p>
-      <w:pPr>
-        <w:pStyle w:val="CommentText"/>
-      </w:pPr>
-      <w:r>
-        <w:rPr>
-          <w:rStyle w:val="CommentReference"/>
+  <w:comment w:id="18" w:author="AAK" w:date="2022-01-22T15:41:00Z" w:initials="A">
+    <w:p>
+      <w:pPr>
+        <w:pStyle w:val="ae"/>
+        <w:rPr>
+          <w:lang w:val="ru-RU"/>
+        </w:rPr>
+      </w:pPr>
+      <w:r>
+        <w:rPr>
+          <w:rStyle w:val="ad"/>
+        </w:rPr>
+        <w:annotationRef/>
+      </w:r>
+    </w:p>
+  </w:comment>
+  <w:comment w:id="21" w:author="AAK" w:date="2022-01-22T15:41:00Z" w:initials="A">
+    <w:p>
+      <w:pPr>
+        <w:pStyle w:val="ae"/>
+        <w:rPr>
+          <w:lang w:val="ru-RU"/>
+        </w:rPr>
+      </w:pPr>
+      <w:r>
+        <w:rPr>
+          <w:rStyle w:val="ad"/>
+        </w:rPr>
+        <w:annotationRef/>
+      </w:r>
+    </w:p>
+  </w:comment>
+  <w:comment w:id="22" w:author="AAK" w:date="2022-01-22T15:42:00Z" w:initials="A">
+    <w:p>
+      <w:pPr>
+        <w:pStyle w:val="ae"/>
+        <w:rPr>
+          <w:lang w:val="ru-RU"/>
+        </w:rPr>
+      </w:pPr>
+      <w:r>
+        <w:rPr>
+          <w:rStyle w:val="ad"/>
         </w:rPr>
         <w:annotationRef/>
       </w:r>
@@ -10238,24 +10776,14 @@
   <w:comment w:id="23" w:author="AAK" w:date="2022-01-22T15:42:00Z" w:initials="A">
     <w:p>
       <w:pPr>
-        <w:pStyle w:val="CommentText"/>
-      </w:pPr>
-      <w:r>
-        <w:rPr>
-          <w:rStyle w:val="CommentReference"/>
-        </w:rPr>
-        <w:annotationRef/>
-      </w:r>
-    </w:p>
-  </w:comment>
-  <w:comment w:id="24" w:author="AAK" w:date="2022-01-22T15:42:00Z" w:initials="A">
-    <w:p>
-      <w:pPr>
-        <w:pStyle w:val="CommentText"/>
-      </w:pPr>
-      <w:r>
-        <w:rPr>
-          <w:rStyle w:val="CommentReference"/>
+        <w:pStyle w:val="ae"/>
+        <w:rPr>
+          <w:lang w:val="ru-RU"/>
+        </w:rPr>
+      </w:pPr>
+      <w:r>
+        <w:rPr>
+          <w:rStyle w:val="ad"/>
         </w:rPr>
         <w:annotationRef/>
       </w:r>
@@ -10264,11 +10792,14 @@
   <w:comment w:id="25" w:author="AAK" w:date="2022-01-22T15:42:00Z" w:initials="A">
     <w:p>
       <w:pPr>
-        <w:pStyle w:val="CommentText"/>
-      </w:pPr>
-      <w:r>
-        <w:rPr>
-          <w:rStyle w:val="CommentReference"/>
+        <w:pStyle w:val="ae"/>
+        <w:rPr>
+          <w:lang w:val="ru-RU"/>
+        </w:rPr>
+      </w:pPr>
+      <w:r>
+        <w:rPr>
+          <w:rStyle w:val="ad"/>
         </w:rPr>
         <w:annotationRef/>
       </w:r>
@@ -10277,11 +10808,11 @@
   <w:comment w:id="27" w:author="AAK" w:date="2022-01-22T15:42:00Z" w:initials="A">
     <w:p>
       <w:pPr>
-        <w:pStyle w:val="CommentText"/>
-      </w:pPr>
-      <w:r>
-        <w:rPr>
-          <w:rStyle w:val="CommentReference"/>
+        <w:pStyle w:val="ae"/>
+      </w:pPr>
+      <w:r>
+        <w:rPr>
+          <w:rStyle w:val="ad"/>
         </w:rPr>
         <w:annotationRef/>
       </w:r>
@@ -10291,7 +10822,7 @@
 </file>
 
 <file path=word/commentsExtended.xml><?xml version="1.0" encoding="utf-8"?>
-<w15:commentsEx xmlns:wpc="http://schemas.microsoft.com/office/word/2010/wordprocessingCanvas" xmlns:cx="http://schemas.microsoft.com/office/drawing/2014/chartex" xmlns:cx1="http://schemas.microsoft.com/office/drawing/2015/9/8/chartex" xmlns:cx2="http://schemas.microsoft.com/office/drawing/2015/10/21/chartex" xmlns:cx3="http://schemas.microsoft.com/office/drawing/2016/5/9/chartex" xmlns:cx4="http://schemas.microsoft.com/office/drawing/2016/5/10/chartex" xmlns:cx5="http://schemas.microsoft.com/office/drawing/2016/5/11/chartex" xmlns:cx6="http://schemas.microsoft.com/office/drawing/2016/5/12/chartex" xmlns:cx7="http://schemas.microsoft.com/office/drawing/2016/5/13/chartex" xmlns:cx8="http://schemas.microsoft.com/office/drawing/2016/5/14/chartex" xmlns:mc="http://schemas.openxmlformats.org/markup-compatibility/2006" xmlns:aink="http://schemas.microsoft.com/office/drawing/2016/ink" xmlns:am3d="http://schemas.microsoft.com/office/drawing/2017/model3d" xmlns:o="urn:schemas-microsoft-com:office:office" xmlns:r="http://schemas.openxmlformats.org/officeDocument/2006/relationships" xmlns:m="http://schemas.openxmlformats.org/officeDocument/2006/math" xmlns:v="urn:schemas-microsoft-com:vml" xmlns:wp14="http://schemas.microsoft.com/office/word/2010/wordprocessingDrawing" xmlns:wp="http://schemas.openxmlformats.org/drawingml/2006/wordprocessingDrawing" xmlns:w10="urn:schemas-microsoft-com:office:word" xmlns:w="http://schemas.openxmlformats.org/wordprocessingml/2006/main" xmlns:w14="http://schemas.microsoft.com/office/word/2010/wordml" xmlns:w15="http://schemas.microsoft.com/office/word/2012/wordml" xmlns:w16cex="http://schemas.microsoft.com/office/word/2018/wordml/cex" xmlns:w16cid="http://schemas.microsoft.com/office/word/2016/wordml/cid" xmlns:w16="http://schemas.microsoft.com/office/word/2018/wordml" xmlns:w16sdtdh="http://schemas.microsoft.com/office/word/2020/wordml/sdtdatahash" xmlns:w16se="http://schemas.microsoft.com/office/word/2015/wordml/symex" xmlns:wpg="http://schemas.microsoft.com/office/word/2010/wordprocessingGroup" xmlns:wpi="http://schemas.microsoft.com/office/word/2010/wordprocessingInk" xmlns:wne="http://schemas.microsoft.com/office/word/2006/wordml" xmlns:wps="http://schemas.microsoft.com/office/word/2010/wordprocessingShape" mc:Ignorable="w14 w15 w16se w16cid w16 w16cex w16sdtdh wp14">
+<w15:commentsEx xmlns:wpc="http://schemas.microsoft.com/office/word/2010/wordprocessingCanvas" xmlns:cx="http://schemas.microsoft.com/office/drawing/2014/chartex" xmlns:mc="http://schemas.openxmlformats.org/markup-compatibility/2006" xmlns:o="urn:schemas-microsoft-com:office:office" xmlns:r="http://schemas.openxmlformats.org/officeDocument/2006/relationships" xmlns:m="http://schemas.openxmlformats.org/officeDocument/2006/math" xmlns:v="urn:schemas-microsoft-com:vml" xmlns:wp14="http://schemas.microsoft.com/office/word/2010/wordprocessingDrawing" xmlns:wp="http://schemas.openxmlformats.org/drawingml/2006/wordprocessingDrawing" xmlns:w10="urn:schemas-microsoft-com:office:word" xmlns:w="http://schemas.openxmlformats.org/wordprocessingml/2006/main" xmlns:w14="http://schemas.microsoft.com/office/word/2010/wordml" xmlns:w15="http://schemas.microsoft.com/office/word/2012/wordml" xmlns:w16se="http://schemas.microsoft.com/office/word/2015/wordml/symex" xmlns:wpg="http://schemas.microsoft.com/office/word/2010/wordprocessingGroup" xmlns:wpi="http://schemas.microsoft.com/office/word/2010/wordprocessingInk" xmlns:wne="http://schemas.microsoft.com/office/word/2006/wordml" xmlns:wps="http://schemas.microsoft.com/office/word/2010/wordprocessingShape" mc:Ignorable="w14 w15 w16se wp14">
   <w15:commentEx w15:paraId="58D6E273" w15:done="0"/>
   <w15:commentEx w15:paraId="71933D1E" w15:done="0"/>
   <w15:commentEx w15:paraId="7B745C26" w15:done="0"/>
@@ -10348,7 +10879,7 @@
 </file>
 
 <file path=word/endnotes.xml><?xml version="1.0" encoding="utf-8"?>
-<w:endnotes xmlns:wpc="http://schemas.microsoft.com/office/word/2010/wordprocessingCanvas" xmlns:cx="http://schemas.microsoft.com/office/drawing/2014/chartex" xmlns:cx1="http://schemas.microsoft.com/office/drawing/2015/9/8/chartex" xmlns:cx2="http://schemas.microsoft.com/office/drawing/2015/10/21/chartex" xmlns:cx3="http://schemas.microsoft.com/office/drawing/2016/5/9/chartex" xmlns:cx4="http://schemas.microsoft.com/office/drawing/2016/5/10/chartex" xmlns:cx5="http://schemas.microsoft.com/office/drawing/2016/5/11/chartex" xmlns:cx6="http://schemas.microsoft.com/office/drawing/2016/5/12/chartex" xmlns:cx7="http://schemas.microsoft.com/office/drawing/2016/5/13/chartex" xmlns:cx8="http://schemas.microsoft.com/office/drawing/2016/5/14/chartex" xmlns:mc="http://schemas.openxmlformats.org/markup-compatibility/2006" xmlns:aink="http://schemas.microsoft.com/office/drawing/2016/ink" xmlns:am3d="http://schemas.microsoft.com/office/drawing/2017/model3d" xmlns:o="urn:schemas-microsoft-com:office:office" xmlns:r="http://schemas.openxmlformats.org/officeDocument/2006/relationships" xmlns:m="http://schemas.openxmlformats.org/officeDocument/2006/math" xmlns:v="urn:schemas-microsoft-com:vml" xmlns:wp14="http://schemas.microsoft.com/office/word/2010/wordprocessingDrawing" xmlns:wp="http://schemas.openxmlformats.org/drawingml/2006/wordprocessingDrawing" xmlns:w10="urn:schemas-microsoft-com:office:word" xmlns:w="http://schemas.openxmlformats.org/wordprocessingml/2006/main" xmlns:w14="http://schemas.microsoft.com/office/word/2010/wordml" xmlns:w15="http://schemas.microsoft.com/office/word/2012/wordml" xmlns:w16cex="http://schemas.microsoft.com/office/word/2018/wordml/cex" xmlns:w16cid="http://schemas.microsoft.com/office/word/2016/wordml/cid" xmlns:w16="http://schemas.microsoft.com/office/word/2018/wordml" xmlns:w16sdtdh="http://schemas.microsoft.com/office/word/2020/wordml/sdtdatahash" xmlns:w16se="http://schemas.microsoft.com/office/word/2015/wordml/symex" xmlns:wpg="http://schemas.microsoft.com/office/word/2010/wordprocessingGroup" xmlns:wpi="http://schemas.microsoft.com/office/word/2010/wordprocessingInk" xmlns:wne="http://schemas.microsoft.com/office/word/2006/wordml" xmlns:wps="http://schemas.microsoft.com/office/word/2010/wordprocessingShape" mc:Ignorable="w14 w15 w16se w16cid w16 w16cex w16sdtdh wp14">
+<w:endnotes xmlns:wpc="http://schemas.microsoft.com/office/word/2010/wordprocessingCanvas" xmlns:cx="http://schemas.microsoft.com/office/drawing/2014/chartex" xmlns:mc="http://schemas.openxmlformats.org/markup-compatibility/2006" xmlns:o="urn:schemas-microsoft-com:office:office" xmlns:r="http://schemas.openxmlformats.org/officeDocument/2006/relationships" xmlns:m="http://schemas.openxmlformats.org/officeDocument/2006/math" xmlns:v="urn:schemas-microsoft-com:vml" xmlns:wp14="http://schemas.microsoft.com/office/word/2010/wordprocessingDrawing" xmlns:wp="http://schemas.openxmlformats.org/drawingml/2006/wordprocessingDrawing" xmlns:w10="urn:schemas-microsoft-com:office:word" xmlns:w="http://schemas.openxmlformats.org/wordprocessingml/2006/main" xmlns:w14="http://schemas.microsoft.com/office/word/2010/wordml" xmlns:w15="http://schemas.microsoft.com/office/word/2012/wordml" xmlns:w16se="http://schemas.microsoft.com/office/word/2015/wordml/symex" xmlns:wpg="http://schemas.microsoft.com/office/word/2010/wordprocessingGroup" xmlns:wpi="http://schemas.microsoft.com/office/word/2010/wordprocessingInk" xmlns:wne="http://schemas.microsoft.com/office/word/2006/wordml" xmlns:wps="http://schemas.microsoft.com/office/word/2010/wordprocessingShape" mc:Ignorable="w14 w15 w16se wp14">
   <w:endnote w:type="separator" w:id="-1">
     <w:p>
       <w:pPr>
@@ -10373,7 +10904,7 @@
 </file>
 
 <file path=word/footnotes.xml><?xml version="1.0" encoding="utf-8"?>
-<w:footnotes xmlns:wpc="http://schemas.microsoft.com/office/word/2010/wordprocessingCanvas" xmlns:cx="http://schemas.microsoft.com/office/drawing/2014/chartex" xmlns:cx1="http://schemas.microsoft.com/office/drawing/2015/9/8/chartex" xmlns:cx2="http://schemas.microsoft.com/office/drawing/2015/10/21/chartex" xmlns:cx3="http://schemas.microsoft.com/office/drawing/2016/5/9/chartex" xmlns:cx4="http://schemas.microsoft.com/office/drawing/2016/5/10/chartex" xmlns:cx5="http://schemas.microsoft.com/office/drawing/2016/5/11/chartex" xmlns:cx6="http://schemas.microsoft.com/office/drawing/2016/5/12/chartex" xmlns:cx7="http://schemas.microsoft.com/office/drawing/2016/5/13/chartex" xmlns:cx8="http://schemas.microsoft.com/office/drawing/2016/5/14/chartex" xmlns:mc="http://schemas.openxmlformats.org/markup-compatibility/2006" xmlns:aink="http://schemas.microsoft.com/office/drawing/2016/ink" xmlns:am3d="http://schemas.microsoft.com/office/drawing/2017/model3d" xmlns:o="urn:schemas-microsoft-com:office:office" xmlns:r="http://schemas.openxmlformats.org/officeDocument/2006/relationships" xmlns:m="http://schemas.openxmlformats.org/officeDocument/2006/math" xmlns:v="urn:schemas-microsoft-com:vml" xmlns:wp14="http://schemas.microsoft.com/office/word/2010/wordprocessingDrawing" xmlns:wp="http://schemas.openxmlformats.org/drawingml/2006/wordprocessingDrawing" xmlns:w10="urn:schemas-microsoft-com:office:word" xmlns:w="http://schemas.openxmlformats.org/wordprocessingml/2006/main" xmlns:w14="http://schemas.microsoft.com/office/word/2010/wordml" xmlns:w15="http://schemas.microsoft.com/office/word/2012/wordml" xmlns:w16cex="http://schemas.microsoft.com/office/word/2018/wordml/cex" xmlns:w16cid="http://schemas.microsoft.com/office/word/2016/wordml/cid" xmlns:w16="http://schemas.microsoft.com/office/word/2018/wordml" xmlns:w16sdtdh="http://schemas.microsoft.com/office/word/2020/wordml/sdtdatahash" xmlns:w16se="http://schemas.microsoft.com/office/word/2015/wordml/symex" xmlns:wpg="http://schemas.microsoft.com/office/word/2010/wordprocessingGroup" xmlns:wpi="http://schemas.microsoft.com/office/word/2010/wordprocessingInk" xmlns:wne="http://schemas.microsoft.com/office/word/2006/wordml" xmlns:wps="http://schemas.microsoft.com/office/word/2010/wordprocessingShape" mc:Ignorable="w14 w15 w16se w16cid w16 w16cex w16sdtdh wp14">
+<w:footnotes xmlns:wpc="http://schemas.microsoft.com/office/word/2010/wordprocessingCanvas" xmlns:cx="http://schemas.microsoft.com/office/drawing/2014/chartex" xmlns:mc="http://schemas.openxmlformats.org/markup-compatibility/2006" xmlns:o="urn:schemas-microsoft-com:office:office" xmlns:r="http://schemas.openxmlformats.org/officeDocument/2006/relationships" xmlns:m="http://schemas.openxmlformats.org/officeDocument/2006/math" xmlns:v="urn:schemas-microsoft-com:vml" xmlns:wp14="http://schemas.microsoft.com/office/word/2010/wordprocessingDrawing" xmlns:wp="http://schemas.openxmlformats.org/drawingml/2006/wordprocessingDrawing" xmlns:w10="urn:schemas-microsoft-com:office:word" xmlns:w="http://schemas.openxmlformats.org/wordprocessingml/2006/main" xmlns:w14="http://schemas.microsoft.com/office/word/2010/wordml" xmlns:w15="http://schemas.microsoft.com/office/word/2012/wordml" xmlns:w16se="http://schemas.microsoft.com/office/word/2015/wordml/symex" xmlns:wpg="http://schemas.microsoft.com/office/word/2010/wordprocessingGroup" xmlns:wpi="http://schemas.microsoft.com/office/word/2010/wordprocessingInk" xmlns:wne="http://schemas.microsoft.com/office/word/2006/wordml" xmlns:wps="http://schemas.microsoft.com/office/word/2010/wordprocessingShape" mc:Ignorable="w14 w15 w16se wp14">
   <w:footnote w:type="separator" w:id="-1">
     <w:p>
       <w:pPr>
@@ -10398,7 +10929,7 @@
 </file>
 
 <file path=word/header1.xml><?xml version="1.0" encoding="utf-8"?>
-<w:hdr xmlns:wpc="http://schemas.microsoft.com/office/word/2010/wordprocessingCanvas" xmlns:cx="http://schemas.microsoft.com/office/drawing/2014/chartex" xmlns:cx1="http://schemas.microsoft.com/office/drawing/2015/9/8/chartex" xmlns:cx2="http://schemas.microsoft.com/office/drawing/2015/10/21/chartex" xmlns:cx3="http://schemas.microsoft.com/office/drawing/2016/5/9/chartex" xmlns:cx4="http://schemas.microsoft.com/office/drawing/2016/5/10/chartex" xmlns:cx5="http://schemas.microsoft.com/office/drawing/2016/5/11/chartex" xmlns:cx6="http://schemas.microsoft.com/office/drawing/2016/5/12/chartex" xmlns:cx7="http://schemas.microsoft.com/office/drawing/2016/5/13/chartex" xmlns:cx8="http://schemas.microsoft.com/office/drawing/2016/5/14/chartex" xmlns:mc="http://schemas.openxmlformats.org/markup-compatibility/2006" xmlns:aink="http://schemas.microsoft.com/office/drawing/2016/ink" xmlns:am3d="http://schemas.microsoft.com/office/drawing/2017/model3d" xmlns:o="urn:schemas-microsoft-com:office:office" xmlns:r="http://schemas.openxmlformats.org/officeDocument/2006/relationships" xmlns:m="http://schemas.openxmlformats.org/officeDocument/2006/math" xmlns:v="urn:schemas-microsoft-com:vml" xmlns:wp14="http://schemas.microsoft.com/office/word/2010/wordprocessingDrawing" xmlns:wp="http://schemas.openxmlformats.org/drawingml/2006/wordprocessingDrawing" xmlns:w10="urn:schemas-microsoft-com:office:word" xmlns:w="http://schemas.openxmlformats.org/wordprocessingml/2006/main" xmlns:w14="http://schemas.microsoft.com/office/word/2010/wordml" xmlns:w15="http://schemas.microsoft.com/office/word/2012/wordml" xmlns:w16cex="http://schemas.microsoft.com/office/word/2018/wordml/cex" xmlns:w16cid="http://schemas.microsoft.com/office/word/2016/wordml/cid" xmlns:w16="http://schemas.microsoft.com/office/word/2018/wordml" xmlns:w16sdtdh="http://schemas.microsoft.com/office/word/2020/wordml/sdtdatahash" xmlns:w16se="http://schemas.microsoft.com/office/word/2015/wordml/symex" xmlns:wpg="http://schemas.microsoft.com/office/word/2010/wordprocessingGroup" xmlns:wpi="http://schemas.microsoft.com/office/word/2010/wordprocessingInk" xmlns:wne="http://schemas.microsoft.com/office/word/2006/wordml" xmlns:wps="http://schemas.microsoft.com/office/word/2010/wordprocessingShape" mc:Ignorable="w14 w15 w16se w16cid w16 w16cex w16sdtdh wp14">
+<w:hdr xmlns:wpc="http://schemas.microsoft.com/office/word/2010/wordprocessingCanvas" xmlns:cx="http://schemas.microsoft.com/office/drawing/2014/chartex" xmlns:mc="http://schemas.openxmlformats.org/markup-compatibility/2006" xmlns:o="urn:schemas-microsoft-com:office:office" xmlns:r="http://schemas.openxmlformats.org/officeDocument/2006/relationships" xmlns:m="http://schemas.openxmlformats.org/officeDocument/2006/math" xmlns:v="urn:schemas-microsoft-com:vml" xmlns:wp14="http://schemas.microsoft.com/office/word/2010/wordprocessingDrawing" xmlns:wp="http://schemas.openxmlformats.org/drawingml/2006/wordprocessingDrawing" xmlns:w10="urn:schemas-microsoft-com:office:word" xmlns:w="http://schemas.openxmlformats.org/wordprocessingml/2006/main" xmlns:w14="http://schemas.microsoft.com/office/word/2010/wordml" xmlns:w15="http://schemas.microsoft.com/office/word/2012/wordml" xmlns:w16se="http://schemas.microsoft.com/office/word/2015/wordml/symex" xmlns:wpg="http://schemas.microsoft.com/office/word/2010/wordprocessingGroup" xmlns:wpi="http://schemas.microsoft.com/office/word/2010/wordprocessingInk" xmlns:wne="http://schemas.microsoft.com/office/word/2006/wordml" xmlns:wps="http://schemas.microsoft.com/office/word/2010/wordprocessingShape" mc:Ignorable="w14 w15 w16se wp14">
   <w:sdt>
     <w:sdtPr>
       <w:id w:val="183798132"/>
@@ -10411,7 +10942,7 @@
     <w:sdtContent>
       <w:p>
         <w:pPr>
-          <w:pStyle w:val="Header"/>
+          <w:pStyle w:val="a8"/>
           <w:jc w:val="center"/>
         </w:pPr>
         <w:r>
@@ -10428,7 +10959,7 @@
             <w:noProof/>
             <w:lang w:val="ru-RU"/>
           </w:rPr>
-          <w:t>14</w:t>
+          <w:t>24</w:t>
         </w:r>
         <w:r>
           <w:fldChar w:fldCharType="end"/>
@@ -10438,14 +10969,14 @@
   </w:sdt>
   <w:p>
     <w:pPr>
-      <w:pStyle w:val="Header"/>
+      <w:pStyle w:val="a8"/>
     </w:pPr>
   </w:p>
 </w:hdr>
 </file>
 
 <file path=word/numbering.xml><?xml version="1.0" encoding="utf-8"?>
-<w:numbering xmlns:wpc="http://schemas.microsoft.com/office/word/2010/wordprocessingCanvas" xmlns:cx="http://schemas.microsoft.com/office/drawing/2014/chartex" xmlns:cx1="http://schemas.microsoft.com/office/drawing/2015/9/8/chartex" xmlns:cx2="http://schemas.microsoft.com/office/drawing/2015/10/21/chartex" xmlns:cx3="http://schemas.microsoft.com/office/drawing/2016/5/9/chartex" xmlns:cx4="http://schemas.microsoft.com/office/drawing/2016/5/10/chartex" xmlns:cx5="http://schemas.microsoft.com/office/drawing/2016/5/11/chartex" xmlns:cx6="http://schemas.microsoft.com/office/drawing/2016/5/12/chartex" xmlns:cx7="http://schemas.microsoft.com/office/drawing/2016/5/13/chartex" xmlns:cx8="http://schemas.microsoft.com/office/drawing/2016/5/14/chartex" xmlns:mc="http://schemas.openxmlformats.org/markup-compatibility/2006" xmlns:aink="http://schemas.microsoft.com/office/drawing/2016/ink" xmlns:am3d="http://schemas.microsoft.com/office/drawing/2017/model3d" xmlns:o="urn:schemas-microsoft-com:office:office" xmlns:r="http://schemas.openxmlformats.org/officeDocument/2006/relationships" xmlns:m="http://schemas.openxmlformats.org/officeDocument/2006/math" xmlns:v="urn:schemas-microsoft-com:vml" xmlns:wp14="http://schemas.microsoft.com/office/word/2010/wordprocessingDrawing" xmlns:wp="http://schemas.openxmlformats.org/drawingml/2006/wordprocessingDrawing" xmlns:w10="urn:schemas-microsoft-com:office:word" xmlns:w="http://schemas.openxmlformats.org/wordprocessingml/2006/main" xmlns:w14="http://schemas.microsoft.com/office/word/2010/wordml" xmlns:w15="http://schemas.microsoft.com/office/word/2012/wordml" xmlns:w16cex="http://schemas.microsoft.com/office/word/2018/wordml/cex" xmlns:w16cid="http://schemas.microsoft.com/office/word/2016/wordml/cid" xmlns:w16="http://schemas.microsoft.com/office/word/2018/wordml" xmlns:w16sdtdh="http://schemas.microsoft.com/office/word/2020/wordml/sdtdatahash" xmlns:w16se="http://schemas.microsoft.com/office/word/2015/wordml/symex" xmlns:wpg="http://schemas.microsoft.com/office/word/2010/wordprocessingGroup" xmlns:wpi="http://schemas.microsoft.com/office/word/2010/wordprocessingInk" xmlns:wne="http://schemas.microsoft.com/office/word/2006/wordml" xmlns:wps="http://schemas.microsoft.com/office/word/2010/wordprocessingShape" mc:Ignorable="w14 w15 w16se w16cid w16 w16cex w16sdtdh wp14">
+<w:numbering xmlns:wpc="http://schemas.microsoft.com/office/word/2010/wordprocessingCanvas" xmlns:cx="http://schemas.microsoft.com/office/drawing/2014/chartex" xmlns:mc="http://schemas.openxmlformats.org/markup-compatibility/2006" xmlns:o="urn:schemas-microsoft-com:office:office" xmlns:r="http://schemas.openxmlformats.org/officeDocument/2006/relationships" xmlns:m="http://schemas.openxmlformats.org/officeDocument/2006/math" xmlns:v="urn:schemas-microsoft-com:vml" xmlns:wp14="http://schemas.microsoft.com/office/word/2010/wordprocessingDrawing" xmlns:wp="http://schemas.openxmlformats.org/drawingml/2006/wordprocessingDrawing" xmlns:w10="urn:schemas-microsoft-com:office:word" xmlns:w="http://schemas.openxmlformats.org/wordprocessingml/2006/main" xmlns:w14="http://schemas.microsoft.com/office/word/2010/wordml" xmlns:w15="http://schemas.microsoft.com/office/word/2012/wordml" xmlns:w16se="http://schemas.microsoft.com/office/word/2015/wordml/symex" xmlns:wpg="http://schemas.microsoft.com/office/word/2010/wordprocessingGroup" xmlns:wpi="http://schemas.microsoft.com/office/word/2010/wordprocessingInk" xmlns:wne="http://schemas.microsoft.com/office/word/2006/wordml" xmlns:wps="http://schemas.microsoft.com/office/word/2010/wordprocessingShape" mc:Ignorable="w14 w15 w16se wp14">
   <w:abstractNum w:abstractNumId="0" w15:restartNumberingAfterBreak="0">
     <w:nsid w:val="041E1826"/>
     <w:multiLevelType w:val="hybridMultilevel"/>
@@ -10533,6 +11064,127 @@
     </w:lvl>
   </w:abstractNum>
   <w:abstractNum w:abstractNumId="1" w15:restartNumberingAfterBreak="0">
+    <w:nsid w:val="09901666"/>
+    <w:multiLevelType w:val="multilevel"/>
+    <w:tmpl w:val="47D079C2"/>
+    <w:lvl w:ilvl="0">
+      <w:start w:val="1"/>
+      <w:numFmt w:val="decimal"/>
+      <w:lvlText w:val="%1."/>
+      <w:lvlJc w:val="left"/>
+      <w:pPr>
+        <w:ind w:left="1069" w:hanging="360"/>
+      </w:pPr>
+      <w:rPr>
+        <w:rFonts w:hint="default"/>
+      </w:rPr>
+    </w:lvl>
+    <w:lvl w:ilvl="1">
+      <w:start w:val="3"/>
+      <w:numFmt w:val="decimal"/>
+      <w:isLgl/>
+      <w:lvlText w:val="%1.%2"/>
+      <w:lvlJc w:val="left"/>
+      <w:pPr>
+        <w:ind w:left="1129" w:hanging="420"/>
+      </w:pPr>
+      <w:rPr>
+        <w:rFonts w:hint="default"/>
+      </w:rPr>
+    </w:lvl>
+    <w:lvl w:ilvl="2">
+      <w:start w:val="1"/>
+      <w:numFmt w:val="decimal"/>
+      <w:isLgl/>
+      <w:lvlText w:val="%1.%2.%3"/>
+      <w:lvlJc w:val="left"/>
+      <w:pPr>
+        <w:ind w:left="1429" w:hanging="720"/>
+      </w:pPr>
+      <w:rPr>
+        <w:rFonts w:hint="default"/>
+      </w:rPr>
+    </w:lvl>
+    <w:lvl w:ilvl="3">
+      <w:start w:val="1"/>
+      <w:numFmt w:val="decimal"/>
+      <w:isLgl/>
+      <w:lvlText w:val="%1.%2.%3.%4"/>
+      <w:lvlJc w:val="left"/>
+      <w:pPr>
+        <w:ind w:left="1789" w:hanging="1080"/>
+      </w:pPr>
+      <w:rPr>
+        <w:rFonts w:hint="default"/>
+      </w:rPr>
+    </w:lvl>
+    <w:lvl w:ilvl="4">
+      <w:start w:val="1"/>
+      <w:numFmt w:val="decimal"/>
+      <w:isLgl/>
+      <w:lvlText w:val="%1.%2.%3.%4.%5"/>
+      <w:lvlJc w:val="left"/>
+      <w:pPr>
+        <w:ind w:left="1789" w:hanging="1080"/>
+      </w:pPr>
+      <w:rPr>
+        <w:rFonts w:hint="default"/>
+      </w:rPr>
+    </w:lvl>
+    <w:lvl w:ilvl="5">
+      <w:start w:val="1"/>
+      <w:numFmt w:val="decimal"/>
+      <w:isLgl/>
+      <w:lvlText w:val="%1.%2.%3.%4.%5.%6"/>
+      <w:lvlJc w:val="left"/>
+      <w:pPr>
+        <w:ind w:left="2149" w:hanging="1440"/>
+      </w:pPr>
+      <w:rPr>
+        <w:rFonts w:hint="default"/>
+      </w:rPr>
+    </w:lvl>
+    <w:lvl w:ilvl="6">
+      <w:start w:val="1"/>
+      <w:numFmt w:val="decimal"/>
+      <w:isLgl/>
+      <w:lvlText w:val="%1.%2.%3.%4.%5.%6.%7"/>
+      <w:lvlJc w:val="left"/>
+      <w:pPr>
+        <w:ind w:left="2149" w:hanging="1440"/>
+      </w:pPr>
+      <w:rPr>
+        <w:rFonts w:hint="default"/>
+      </w:rPr>
+    </w:lvl>
+    <w:lvl w:ilvl="7">
+      <w:start w:val="1"/>
+      <w:numFmt w:val="decimal"/>
+      <w:isLgl/>
+      <w:lvlText w:val="%1.%2.%3.%4.%5.%6.%7.%8"/>
+      <w:lvlJc w:val="left"/>
+      <w:pPr>
+        <w:ind w:left="2509" w:hanging="1800"/>
+      </w:pPr>
+      <w:rPr>
+        <w:rFonts w:hint="default"/>
+      </w:rPr>
+    </w:lvl>
+    <w:lvl w:ilvl="8">
+      <w:start w:val="1"/>
+      <w:numFmt w:val="decimal"/>
+      <w:isLgl/>
+      <w:lvlText w:val="%1.%2.%3.%4.%5.%6.%7.%8.%9"/>
+      <w:lvlJc w:val="left"/>
+      <w:pPr>
+        <w:ind w:left="2869" w:hanging="2160"/>
+      </w:pPr>
+      <w:rPr>
+        <w:rFonts w:hint="default"/>
+      </w:rPr>
+    </w:lvl>
+  </w:abstractNum>
+  <w:abstractNum w:abstractNumId="2" w15:restartNumberingAfterBreak="0">
     <w:nsid w:val="27F6380D"/>
     <w:multiLevelType w:val="hybridMultilevel"/>
     <w:tmpl w:val="1532685A"/>
@@ -10618,7 +11270,7 @@
       </w:pPr>
     </w:lvl>
   </w:abstractNum>
-  <w:abstractNum w:abstractNumId="2" w15:restartNumberingAfterBreak="0">
+  <w:abstractNum w:abstractNumId="3" w15:restartNumberingAfterBreak="0">
     <w:nsid w:val="28993BA7"/>
     <w:multiLevelType w:val="hybridMultilevel"/>
     <w:tmpl w:val="95160884"/>
@@ -10709,7 +11361,7 @@
       </w:pPr>
     </w:lvl>
   </w:abstractNum>
-  <w:abstractNum w:abstractNumId="3" w15:restartNumberingAfterBreak="0">
+  <w:abstractNum w:abstractNumId="4" w15:restartNumberingAfterBreak="0">
     <w:nsid w:val="33365B0D"/>
     <w:multiLevelType w:val="hybridMultilevel"/>
     <w:tmpl w:val="9244DB22"/>
@@ -10795,7 +11447,7 @@
       </w:pPr>
     </w:lvl>
   </w:abstractNum>
-  <w:abstractNum w:abstractNumId="4" w15:restartNumberingAfterBreak="0">
+  <w:abstractNum w:abstractNumId="5" w15:restartNumberingAfterBreak="0">
     <w:nsid w:val="58A6235D"/>
     <w:multiLevelType w:val="hybridMultilevel"/>
     <w:tmpl w:val="EF02A310"/>
@@ -10884,7 +11536,189 @@
       </w:pPr>
     </w:lvl>
   </w:abstractNum>
-  <w:abstractNum w:abstractNumId="5" w15:restartNumberingAfterBreak="0">
+  <w:abstractNum w:abstractNumId="6" w15:restartNumberingAfterBreak="0">
+    <w:nsid w:val="601F3E67"/>
+    <w:multiLevelType w:val="hybridMultilevel"/>
+    <w:tmpl w:val="95160884"/>
+    <w:lvl w:ilvl="0" w:tplc="EFAE6AF4">
+      <w:start w:val="1"/>
+      <w:numFmt w:val="decimal"/>
+      <w:lvlText w:val="%1."/>
+      <w:lvlJc w:val="left"/>
+      <w:pPr>
+        <w:ind w:left="1069" w:hanging="360"/>
+      </w:pPr>
+      <w:rPr>
+        <w:rFonts w:ascii="Times New Roman" w:hAnsi="Times New Roman" w:cs="Times New Roman" w:hint="default"/>
+        <w:sz w:val="28"/>
+        <w:szCs w:val="28"/>
+      </w:rPr>
+    </w:lvl>
+    <w:lvl w:ilvl="1" w:tplc="04190019" w:tentative="1">
+      <w:start w:val="1"/>
+      <w:numFmt w:val="lowerLetter"/>
+      <w:lvlText w:val="%2."/>
+      <w:lvlJc w:val="left"/>
+      <w:pPr>
+        <w:ind w:left="1789" w:hanging="360"/>
+      </w:pPr>
+    </w:lvl>
+    <w:lvl w:ilvl="2" w:tplc="0419001B" w:tentative="1">
+      <w:start w:val="1"/>
+      <w:numFmt w:val="lowerRoman"/>
+      <w:lvlText w:val="%3."/>
+      <w:lvlJc w:val="right"/>
+      <w:pPr>
+        <w:ind w:left="2509" w:hanging="180"/>
+      </w:pPr>
+    </w:lvl>
+    <w:lvl w:ilvl="3" w:tplc="0419000F" w:tentative="1">
+      <w:start w:val="1"/>
+      <w:numFmt w:val="decimal"/>
+      <w:lvlText w:val="%4."/>
+      <w:lvlJc w:val="left"/>
+      <w:pPr>
+        <w:ind w:left="3229" w:hanging="360"/>
+      </w:pPr>
+    </w:lvl>
+    <w:lvl w:ilvl="4" w:tplc="04190019" w:tentative="1">
+      <w:start w:val="1"/>
+      <w:numFmt w:val="lowerLetter"/>
+      <w:lvlText w:val="%5."/>
+      <w:lvlJc w:val="left"/>
+      <w:pPr>
+        <w:ind w:left="3949" w:hanging="360"/>
+      </w:pPr>
+    </w:lvl>
+    <w:lvl w:ilvl="5" w:tplc="0419001B" w:tentative="1">
+      <w:start w:val="1"/>
+      <w:numFmt w:val="lowerRoman"/>
+      <w:lvlText w:val="%6."/>
+      <w:lvlJc w:val="right"/>
+      <w:pPr>
+        <w:ind w:left="4669" w:hanging="180"/>
+      </w:pPr>
+    </w:lvl>
+    <w:lvl w:ilvl="6" w:tplc="0419000F" w:tentative="1">
+      <w:start w:val="1"/>
+      <w:numFmt w:val="decimal"/>
+      <w:lvlText w:val="%7."/>
+      <w:lvlJc w:val="left"/>
+      <w:pPr>
+        <w:ind w:left="5389" w:hanging="360"/>
+      </w:pPr>
+    </w:lvl>
+    <w:lvl w:ilvl="7" w:tplc="04190019" w:tentative="1">
+      <w:start w:val="1"/>
+      <w:numFmt w:val="lowerLetter"/>
+      <w:lvlText w:val="%8."/>
+      <w:lvlJc w:val="left"/>
+      <w:pPr>
+        <w:ind w:left="6109" w:hanging="360"/>
+      </w:pPr>
+    </w:lvl>
+    <w:lvl w:ilvl="8" w:tplc="0419001B" w:tentative="1">
+      <w:start w:val="1"/>
+      <w:numFmt w:val="lowerRoman"/>
+      <w:lvlText w:val="%9."/>
+      <w:lvlJc w:val="right"/>
+      <w:pPr>
+        <w:ind w:left="6829" w:hanging="180"/>
+      </w:pPr>
+    </w:lvl>
+  </w:abstractNum>
+  <w:abstractNum w:abstractNumId="7" w15:restartNumberingAfterBreak="0">
+    <w:nsid w:val="6ABF7BD0"/>
+    <w:multiLevelType w:val="hybridMultilevel"/>
+    <w:tmpl w:val="95160884"/>
+    <w:lvl w:ilvl="0" w:tplc="EFAE6AF4">
+      <w:start w:val="1"/>
+      <w:numFmt w:val="decimal"/>
+      <w:lvlText w:val="%1."/>
+      <w:lvlJc w:val="left"/>
+      <w:pPr>
+        <w:ind w:left="1069" w:hanging="360"/>
+      </w:pPr>
+      <w:rPr>
+        <w:rFonts w:ascii="Times New Roman" w:hAnsi="Times New Roman" w:cs="Times New Roman" w:hint="default"/>
+        <w:sz w:val="28"/>
+        <w:szCs w:val="28"/>
+      </w:rPr>
+    </w:lvl>
+    <w:lvl w:ilvl="1" w:tplc="04190019" w:tentative="1">
+      <w:start w:val="1"/>
+      <w:numFmt w:val="lowerLetter"/>
+      <w:lvlText w:val="%2."/>
+      <w:lvlJc w:val="left"/>
+      <w:pPr>
+        <w:ind w:left="1789" w:hanging="360"/>
+      </w:pPr>
+    </w:lvl>
+    <w:lvl w:ilvl="2" w:tplc="0419001B" w:tentative="1">
+      <w:start w:val="1"/>
+      <w:numFmt w:val="lowerRoman"/>
+      <w:lvlText w:val="%3."/>
+      <w:lvlJc w:val="right"/>
+      <w:pPr>
+        <w:ind w:left="2509" w:hanging="180"/>
+      </w:pPr>
+    </w:lvl>
+    <w:lvl w:ilvl="3" w:tplc="0419000F" w:tentative="1">
+      <w:start w:val="1"/>
+      <w:numFmt w:val="decimal"/>
+      <w:lvlText w:val="%4."/>
+      <w:lvlJc w:val="left"/>
+      <w:pPr>
+        <w:ind w:left="3229" w:hanging="360"/>
+      </w:pPr>
+    </w:lvl>
+    <w:lvl w:ilvl="4" w:tplc="04190019" w:tentative="1">
+      <w:start w:val="1"/>
+      <w:numFmt w:val="lowerLetter"/>
+      <w:lvlText w:val="%5."/>
+      <w:lvlJc w:val="left"/>
+      <w:pPr>
+        <w:ind w:left="3949" w:hanging="360"/>
+      </w:pPr>
+    </w:lvl>
+    <w:lvl w:ilvl="5" w:tplc="0419001B" w:tentative="1">
+      <w:start w:val="1"/>
+      <w:numFmt w:val="lowerRoman"/>
+      <w:lvlText w:val="%6."/>
+      <w:lvlJc w:val="right"/>
+      <w:pPr>
+        <w:ind w:left="4669" w:hanging="180"/>
+      </w:pPr>
+    </w:lvl>
+    <w:lvl w:ilvl="6" w:tplc="0419000F" w:tentative="1">
+      <w:start w:val="1"/>
+      <w:numFmt w:val="decimal"/>
+      <w:lvlText w:val="%7."/>
+      <w:lvlJc w:val="left"/>
+      <w:pPr>
+        <w:ind w:left="5389" w:hanging="360"/>
+      </w:pPr>
+    </w:lvl>
+    <w:lvl w:ilvl="7" w:tplc="04190019" w:tentative="1">
+      <w:start w:val="1"/>
+      <w:numFmt w:val="lowerLetter"/>
+      <w:lvlText w:val="%8."/>
+      <w:lvlJc w:val="left"/>
+      <w:pPr>
+        <w:ind w:left="6109" w:hanging="360"/>
+      </w:pPr>
+    </w:lvl>
+    <w:lvl w:ilvl="8" w:tplc="0419001B" w:tentative="1">
+      <w:start w:val="1"/>
+      <w:numFmt w:val="lowerRoman"/>
+      <w:lvlText w:val="%9."/>
+      <w:lvlJc w:val="right"/>
+      <w:pPr>
+        <w:ind w:left="6829" w:hanging="180"/>
+      </w:pPr>
+    </w:lvl>
+  </w:abstractNum>
+  <w:abstractNum w:abstractNumId="8" w15:restartNumberingAfterBreak="0">
     <w:nsid w:val="732F1DFF"/>
     <w:multiLevelType w:val="hybridMultilevel"/>
     <w:tmpl w:val="094A9F3C"/>
@@ -10997,7 +11831,7 @@
       </w:rPr>
     </w:lvl>
   </w:abstractNum>
-  <w:abstractNum w:abstractNumId="6" w15:restartNumberingAfterBreak="0">
+  <w:abstractNum w:abstractNumId="9" w15:restartNumberingAfterBreak="0">
     <w:nsid w:val="785C4066"/>
     <w:multiLevelType w:val="hybridMultilevel"/>
     <w:tmpl w:val="8E3AAD50"/>
@@ -11111,7 +11945,7 @@
     </w:lvl>
   </w:abstractNum>
   <w:num w:numId="1">
-    <w:abstractNumId w:val="3"/>
+    <w:abstractNumId w:val="4"/>
     <w:lvlOverride w:ilvl="0">
       <w:startOverride w:val="1"/>
     </w:lvlOverride>
@@ -11141,31 +11975,40 @@
     </w:lvlOverride>
   </w:num>
   <w:num w:numId="2">
-    <w:abstractNumId w:val="5"/>
+    <w:abstractNumId w:val="8"/>
   </w:num>
   <w:num w:numId="3">
-    <w:abstractNumId w:val="3"/>
+    <w:abstractNumId w:val="4"/>
   </w:num>
   <w:num w:numId="4">
-    <w:abstractNumId w:val="6"/>
+    <w:abstractNumId w:val="9"/>
   </w:num>
   <w:num w:numId="5">
     <w:abstractNumId w:val="0"/>
   </w:num>
   <w:num w:numId="6">
+    <w:abstractNumId w:val="3"/>
+  </w:num>
+  <w:num w:numId="7">
     <w:abstractNumId w:val="2"/>
   </w:num>
-  <w:num w:numId="7">
+  <w:num w:numId="8">
+    <w:abstractNumId w:val="5"/>
+  </w:num>
+  <w:num w:numId="9">
+    <w:abstractNumId w:val="6"/>
+  </w:num>
+  <w:num w:numId="10">
     <w:abstractNumId w:val="1"/>
   </w:num>
-  <w:num w:numId="8">
-    <w:abstractNumId w:val="4"/>
+  <w:num w:numId="11">
+    <w:abstractNumId w:val="7"/>
   </w:num>
 </w:numbering>
 </file>
 
 <file path=word/people.xml><?xml version="1.0" encoding="utf-8"?>
-<w15:people xmlns:wpc="http://schemas.microsoft.com/office/word/2010/wordprocessingCanvas" xmlns:cx="http://schemas.microsoft.com/office/drawing/2014/chartex" xmlns:cx1="http://schemas.microsoft.com/office/drawing/2015/9/8/chartex" xmlns:cx2="http://schemas.microsoft.com/office/drawing/2015/10/21/chartex" xmlns:cx3="http://schemas.microsoft.com/office/drawing/2016/5/9/chartex" xmlns:cx4="http://schemas.microsoft.com/office/drawing/2016/5/10/chartex" xmlns:cx5="http://schemas.microsoft.com/office/drawing/2016/5/11/chartex" xmlns:cx6="http://schemas.microsoft.com/office/drawing/2016/5/12/chartex" xmlns:cx7="http://schemas.microsoft.com/office/drawing/2016/5/13/chartex" xmlns:cx8="http://schemas.microsoft.com/office/drawing/2016/5/14/chartex" xmlns:mc="http://schemas.openxmlformats.org/markup-compatibility/2006" xmlns:aink="http://schemas.microsoft.com/office/drawing/2016/ink" xmlns:am3d="http://schemas.microsoft.com/office/drawing/2017/model3d" xmlns:o="urn:schemas-microsoft-com:office:office" xmlns:r="http://schemas.openxmlformats.org/officeDocument/2006/relationships" xmlns:m="http://schemas.openxmlformats.org/officeDocument/2006/math" xmlns:v="urn:schemas-microsoft-com:vml" xmlns:wp14="http://schemas.microsoft.com/office/word/2010/wordprocessingDrawing" xmlns:wp="http://schemas.openxmlformats.org/drawingml/2006/wordprocessingDrawing" xmlns:w10="urn:schemas-microsoft-com:office:word" xmlns:w="http://schemas.openxmlformats.org/wordprocessingml/2006/main" xmlns:w14="http://schemas.microsoft.com/office/word/2010/wordml" xmlns:w15="http://schemas.microsoft.com/office/word/2012/wordml" xmlns:w16cex="http://schemas.microsoft.com/office/word/2018/wordml/cex" xmlns:w16cid="http://schemas.microsoft.com/office/word/2016/wordml/cid" xmlns:w16="http://schemas.microsoft.com/office/word/2018/wordml" xmlns:w16sdtdh="http://schemas.microsoft.com/office/word/2020/wordml/sdtdatahash" xmlns:w16se="http://schemas.microsoft.com/office/word/2015/wordml/symex" xmlns:wpg="http://schemas.microsoft.com/office/word/2010/wordprocessingGroup" xmlns:wpi="http://schemas.microsoft.com/office/word/2010/wordprocessingInk" xmlns:wne="http://schemas.microsoft.com/office/word/2006/wordml" xmlns:wps="http://schemas.microsoft.com/office/word/2010/wordprocessingShape" mc:Ignorable="w14 w15 w16se w16cid w16 w16cex w16sdtdh wp14">
+<w15:people xmlns:wpc="http://schemas.microsoft.com/office/word/2010/wordprocessingCanvas" xmlns:cx="http://schemas.microsoft.com/office/drawing/2014/chartex" xmlns:mc="http://schemas.openxmlformats.org/markup-compatibility/2006" xmlns:o="urn:schemas-microsoft-com:office:office" xmlns:r="http://schemas.openxmlformats.org/officeDocument/2006/relationships" xmlns:m="http://schemas.openxmlformats.org/officeDocument/2006/math" xmlns:v="urn:schemas-microsoft-com:vml" xmlns:wp14="http://schemas.microsoft.com/office/word/2010/wordprocessingDrawing" xmlns:wp="http://schemas.openxmlformats.org/drawingml/2006/wordprocessingDrawing" xmlns:w10="urn:schemas-microsoft-com:office:word" xmlns:w="http://schemas.openxmlformats.org/wordprocessingml/2006/main" xmlns:w14="http://schemas.microsoft.com/office/word/2010/wordml" xmlns:w15="http://schemas.microsoft.com/office/word/2012/wordml" xmlns:w16se="http://schemas.microsoft.com/office/word/2015/wordml/symex" xmlns:wpg="http://schemas.microsoft.com/office/word/2010/wordprocessingGroup" xmlns:wpi="http://schemas.microsoft.com/office/word/2010/wordprocessingInk" xmlns:wne="http://schemas.microsoft.com/office/word/2006/wordml" xmlns:wps="http://schemas.microsoft.com/office/word/2010/wordprocessingShape" mc:Ignorable="w14 w15 w16se wp14">
   <w15:person w15:author="AAK">
     <w15:presenceInfo w15:providerId="AD" w15:userId="S-1-5-21-2301979571-1751391163-971761870-1106"/>
   </w15:person>
@@ -11173,7 +12016,7 @@
 </file>
 
 <file path=word/styles.xml><?xml version="1.0" encoding="utf-8"?>
-<w:styles xmlns:mc="http://schemas.openxmlformats.org/markup-compatibility/2006" xmlns:r="http://schemas.openxmlformats.org/officeDocument/2006/relationships" xmlns:w="http://schemas.openxmlformats.org/wordprocessingml/2006/main" xmlns:w14="http://schemas.microsoft.com/office/word/2010/wordml" xmlns:w15="http://schemas.microsoft.com/office/word/2012/wordml" xmlns:w16cex="http://schemas.microsoft.com/office/word/2018/wordml/cex" xmlns:w16cid="http://schemas.microsoft.com/office/word/2016/wordml/cid" xmlns:w16="http://schemas.microsoft.com/office/word/2018/wordml" xmlns:w16sdtdh="http://schemas.microsoft.com/office/word/2020/wordml/sdtdatahash" xmlns:w16se="http://schemas.microsoft.com/office/word/2015/wordml/symex" mc:Ignorable="w14 w15 w16se w16cid w16 w16cex w16sdtdh">
+<w:styles xmlns:mc="http://schemas.openxmlformats.org/markup-compatibility/2006" xmlns:r="http://schemas.openxmlformats.org/officeDocument/2006/relationships" xmlns:w="http://schemas.openxmlformats.org/wordprocessingml/2006/main" xmlns:w14="http://schemas.microsoft.com/office/word/2010/wordml" xmlns:w15="http://schemas.microsoft.com/office/word/2012/wordml" xmlns:w16se="http://schemas.microsoft.com/office/word/2015/wordml/symex" mc:Ignorable="w14 w15 w16se">
   <w:docDefaults>
     <w:rPrDefault>
       <w:rPr>
@@ -11189,7 +12032,7 @@
       </w:pPr>
     </w:pPrDefault>
   </w:docDefaults>
-  <w:latentStyles w:defLockedState="0" w:defUIPriority="99" w:defSemiHidden="0" w:defUnhideWhenUsed="0" w:defQFormat="0" w:count="376">
+  <w:latentStyles w:defLockedState="0" w:defUIPriority="99" w:defSemiHidden="0" w:defUnhideWhenUsed="0" w:defQFormat="0" w:count="371">
     <w:lsdException w:name="Normal" w:uiPriority="0" w:qFormat="1"/>
     <w:lsdException w:name="heading 1" w:uiPriority="9" w:qFormat="1"/>
     <w:lsdException w:name="heading 2" w:semiHidden="1" w:uiPriority="9" w:unhideWhenUsed="1" w:qFormat="1"/>
@@ -11295,6 +12138,7 @@
     <w:lsdException w:name="HTML Sample" w:semiHidden="1" w:unhideWhenUsed="1"/>
     <w:lsdException w:name="HTML Typewriter" w:semiHidden="1" w:unhideWhenUsed="1"/>
     <w:lsdException w:name="HTML Variable" w:semiHidden="1" w:unhideWhenUsed="1"/>
+    <w:lsdException w:name="Normal Table" w:semiHidden="1" w:unhideWhenUsed="1"/>
     <w:lsdException w:name="annotation subject" w:semiHidden="1" w:unhideWhenUsed="1"/>
     <w:lsdException w:name="No List" w:semiHidden="1" w:unhideWhenUsed="1"/>
     <w:lsdException w:name="Outline List 1" w:semiHidden="1" w:unhideWhenUsed="1"/>
@@ -11337,8 +12181,11 @@
     <w:lsdException w:name="Table Contemporary" w:semiHidden="1" w:unhideWhenUsed="1"/>
     <w:lsdException w:name="Table Elegant" w:semiHidden="1" w:unhideWhenUsed="1"/>
     <w:lsdException w:name="Table Professional" w:semiHidden="1" w:unhideWhenUsed="1"/>
+    <w:lsdException w:name="Table Subtle 1" w:semiHidden="1" w:unhideWhenUsed="1"/>
     <w:lsdException w:name="Table Subtle 2" w:semiHidden="1" w:unhideWhenUsed="1"/>
     <w:lsdException w:name="Table Web 1" w:semiHidden="1" w:unhideWhenUsed="1"/>
+    <w:lsdException w:name="Table Web 2" w:semiHidden="1" w:unhideWhenUsed="1"/>
+    <w:lsdException w:name="Table Web 3" w:semiHidden="1" w:unhideWhenUsed="1"/>
     <w:lsdException w:name="Balloon Text" w:semiHidden="1" w:unhideWhenUsed="1"/>
     <w:lsdException w:name="Table Grid" w:uiPriority="39"/>
     <w:lsdException w:name="Table Theme" w:semiHidden="1" w:unhideWhenUsed="1"/>
@@ -11557,13 +12404,8 @@
     <w:lsdException w:name="List Table 5 Dark Accent 6" w:uiPriority="50"/>
     <w:lsdException w:name="List Table 6 Colorful Accent 6" w:uiPriority="51"/>
     <w:lsdException w:name="List Table 7 Colorful Accent 6" w:uiPriority="52"/>
-    <w:lsdException w:name="Mention" w:semiHidden="1" w:unhideWhenUsed="1"/>
-    <w:lsdException w:name="Smart Hyperlink" w:semiHidden="1" w:unhideWhenUsed="1"/>
-    <w:lsdException w:name="Hashtag" w:semiHidden="1" w:unhideWhenUsed="1"/>
-    <w:lsdException w:name="Unresolved Mention" w:semiHidden="1" w:unhideWhenUsed="1"/>
-    <w:lsdException w:name="Smart Link" w:semiHidden="1" w:unhideWhenUsed="1"/>
   </w:latentStyles>
-  <w:style w:type="paragraph" w:default="1" w:styleId="Normal">
+  <w:style w:type="paragraph" w:default="1" w:styleId="a">
     <w:name w:val="Normal"/>
     <w:qFormat/>
     <w:rsid w:val="00295ED5"/>
@@ -11574,11 +12416,11 @@
       <w:lang w:val="en-US"/>
     </w:rPr>
   </w:style>
-  <w:style w:type="paragraph" w:styleId="Heading1">
+  <w:style w:type="paragraph" w:styleId="1">
     <w:name w:val="heading 1"/>
-    <w:basedOn w:val="Normal"/>
-    <w:next w:val="Normal"/>
-    <w:link w:val="Heading1Char"/>
+    <w:basedOn w:val="a"/>
+    <w:next w:val="a"/>
+    <w:link w:val="10"/>
     <w:uiPriority w:val="9"/>
     <w:qFormat/>
     <w:rsid w:val="00295ED5"/>
@@ -11591,11 +12433,11 @@
       <w:lang w:val="ru-RU"/>
     </w:rPr>
   </w:style>
-  <w:style w:type="paragraph" w:styleId="Heading2">
+  <w:style w:type="paragraph" w:styleId="2">
     <w:name w:val="heading 2"/>
-    <w:basedOn w:val="Normal"/>
-    <w:next w:val="Normal"/>
-    <w:link w:val="Heading2Char"/>
+    <w:basedOn w:val="a"/>
+    <w:next w:val="a"/>
+    <w:link w:val="20"/>
     <w:uiPriority w:val="9"/>
     <w:unhideWhenUsed/>
     <w:qFormat/>
@@ -11613,13 +12455,13 @@
       <w:szCs w:val="26"/>
     </w:rPr>
   </w:style>
-  <w:style w:type="character" w:default="1" w:styleId="DefaultParagraphFont">
+  <w:style w:type="character" w:default="1" w:styleId="a0">
     <w:name w:val="Default Paragraph Font"/>
     <w:uiPriority w:val="1"/>
     <w:semiHidden/>
     <w:unhideWhenUsed/>
   </w:style>
-  <w:style w:type="table" w:default="1" w:styleId="TableNormal">
+  <w:style w:type="table" w:default="1" w:styleId="a1">
     <w:name w:val="Normal Table"/>
     <w:uiPriority w:val="99"/>
     <w:semiHidden/>
@@ -11634,16 +12476,16 @@
       </w:tblCellMar>
     </w:tblPr>
   </w:style>
-  <w:style w:type="numbering" w:default="1" w:styleId="NoList">
+  <w:style w:type="numbering" w:default="1" w:styleId="a2">
     <w:name w:val="No List"/>
     <w:uiPriority w:val="99"/>
     <w:semiHidden/>
     <w:unhideWhenUsed/>
   </w:style>
-  <w:style w:type="character" w:customStyle="1" w:styleId="Heading1Char">
-    <w:name w:val="Heading 1 Char"/>
-    <w:basedOn w:val="DefaultParagraphFont"/>
-    <w:link w:val="Heading1"/>
+  <w:style w:type="character" w:customStyle="1" w:styleId="10">
+    <w:name w:val="Заголовок 1 Знак"/>
+    <w:basedOn w:val="a0"/>
+    <w:link w:val="1"/>
     <w:uiPriority w:val="9"/>
     <w:rsid w:val="00295ED5"/>
     <w:rPr>
@@ -11653,10 +12495,10 @@
       <w:szCs w:val="28"/>
     </w:rPr>
   </w:style>
-  <w:style w:type="character" w:customStyle="1" w:styleId="Heading2Char">
-    <w:name w:val="Heading 2 Char"/>
-    <w:basedOn w:val="DefaultParagraphFont"/>
-    <w:link w:val="Heading2"/>
+  <w:style w:type="character" w:customStyle="1" w:styleId="20">
+    <w:name w:val="Заголовок 2 Знак"/>
+    <w:basedOn w:val="a0"/>
+    <w:link w:val="2"/>
     <w:uiPriority w:val="9"/>
     <w:rsid w:val="00295ED5"/>
     <w:rPr>
@@ -11668,9 +12510,9 @@
       <w:lang w:val="en-US"/>
     </w:rPr>
   </w:style>
-  <w:style w:type="table" w:styleId="TableGrid">
+  <w:style w:type="table" w:styleId="a3">
     <w:name w:val="Table Grid"/>
-    <w:basedOn w:val="TableNormal"/>
+    <w:basedOn w:val="a1"/>
     <w:uiPriority w:val="39"/>
     <w:rsid w:val="00496084"/>
     <w:pPr>
@@ -11687,10 +12529,10 @@
       </w:tblBorders>
     </w:tblPr>
   </w:style>
-  <w:style w:type="paragraph" w:styleId="BodyText">
+  <w:style w:type="paragraph" w:styleId="a4">
     <w:name w:val="Body Text"/>
-    <w:basedOn w:val="Normal"/>
-    <w:link w:val="BodyTextChar"/>
+    <w:basedOn w:val="a"/>
+    <w:link w:val="a5"/>
     <w:uiPriority w:val="99"/>
     <w:unhideWhenUsed/>
     <w:rsid w:val="00353FA4"/>
@@ -11704,10 +12546,10 @@
       <w:lang w:val="ru-RU" w:eastAsia="ru-RU"/>
     </w:rPr>
   </w:style>
-  <w:style w:type="character" w:customStyle="1" w:styleId="BodyTextChar">
-    <w:name w:val="Body Text Char"/>
-    <w:basedOn w:val="DefaultParagraphFont"/>
-    <w:link w:val="BodyText"/>
+  <w:style w:type="character" w:customStyle="1" w:styleId="a5">
+    <w:name w:val="Основной текст Знак"/>
+    <w:basedOn w:val="a0"/>
+    <w:link w:val="a4"/>
     <w:uiPriority w:val="99"/>
     <w:rsid w:val="00353FA4"/>
     <w:rPr>
@@ -11717,9 +12559,9 @@
       <w:lang w:eastAsia="ru-RU"/>
     </w:rPr>
   </w:style>
-  <w:style w:type="character" w:styleId="Hyperlink">
+  <w:style w:type="character" w:styleId="a6">
     <w:name w:val="Hyperlink"/>
-    <w:basedOn w:val="DefaultParagraphFont"/>
+    <w:basedOn w:val="a0"/>
     <w:uiPriority w:val="99"/>
     <w:unhideWhenUsed/>
     <w:rsid w:val="00BE29F2"/>
@@ -11728,10 +12570,10 @@
       <w:u w:val="single"/>
     </w:rPr>
   </w:style>
-  <w:style w:type="paragraph" w:styleId="TOCHeading">
+  <w:style w:type="paragraph" w:styleId="a7">
     <w:name w:val="TOC Heading"/>
-    <w:basedOn w:val="Heading1"/>
-    <w:next w:val="Normal"/>
+    <w:basedOn w:val="1"/>
+    <w:next w:val="a"/>
     <w:uiPriority w:val="39"/>
     <w:unhideWhenUsed/>
     <w:qFormat/>
@@ -11752,10 +12594,10 @@
       <w:lang w:eastAsia="ru-RU"/>
     </w:rPr>
   </w:style>
-  <w:style w:type="paragraph" w:styleId="TOC1">
+  <w:style w:type="paragraph" w:styleId="11">
     <w:name w:val="toc 1"/>
-    <w:basedOn w:val="Normal"/>
-    <w:next w:val="Normal"/>
+    <w:basedOn w:val="a"/>
+    <w:next w:val="a"/>
     <w:autoRedefine/>
     <w:uiPriority w:val="39"/>
     <w:unhideWhenUsed/>
@@ -11764,10 +12606,10 @@
       <w:spacing w:after="100"/>
     </w:pPr>
   </w:style>
-  <w:style w:type="paragraph" w:styleId="TOC2">
+  <w:style w:type="paragraph" w:styleId="21">
     <w:name w:val="toc 2"/>
-    <w:basedOn w:val="Normal"/>
-    <w:next w:val="Normal"/>
+    <w:basedOn w:val="a"/>
+    <w:next w:val="a"/>
     <w:autoRedefine/>
     <w:uiPriority w:val="39"/>
     <w:unhideWhenUsed/>
@@ -11777,10 +12619,10 @@
       <w:ind w:left="280"/>
     </w:pPr>
   </w:style>
-  <w:style w:type="paragraph" w:styleId="Header">
+  <w:style w:type="paragraph" w:styleId="a8">
     <w:name w:val="header"/>
-    <w:basedOn w:val="Normal"/>
-    <w:link w:val="HeaderChar"/>
+    <w:basedOn w:val="a"/>
+    <w:link w:val="a9"/>
     <w:uiPriority w:val="99"/>
     <w:unhideWhenUsed/>
     <w:rsid w:val="004809FF"/>
@@ -11792,10 +12634,10 @@
       <w:spacing w:after="0" w:line="240" w:lineRule="auto"/>
     </w:pPr>
   </w:style>
-  <w:style w:type="character" w:customStyle="1" w:styleId="HeaderChar">
-    <w:name w:val="Header Char"/>
-    <w:basedOn w:val="DefaultParagraphFont"/>
-    <w:link w:val="Header"/>
+  <w:style w:type="character" w:customStyle="1" w:styleId="a9">
+    <w:name w:val="Верхний колонтитул Знак"/>
+    <w:basedOn w:val="a0"/>
+    <w:link w:val="a8"/>
     <w:uiPriority w:val="99"/>
     <w:rsid w:val="004809FF"/>
     <w:rPr>
@@ -11805,10 +12647,10 @@
       <w:lang w:val="en-US"/>
     </w:rPr>
   </w:style>
-  <w:style w:type="paragraph" w:styleId="Footer">
+  <w:style w:type="paragraph" w:styleId="aa">
     <w:name w:val="footer"/>
-    <w:basedOn w:val="Normal"/>
-    <w:link w:val="FooterChar"/>
+    <w:basedOn w:val="a"/>
+    <w:link w:val="ab"/>
     <w:uiPriority w:val="99"/>
     <w:unhideWhenUsed/>
     <w:rsid w:val="004809FF"/>
@@ -11820,10 +12662,10 @@
       <w:spacing w:after="0" w:line="240" w:lineRule="auto"/>
     </w:pPr>
   </w:style>
-  <w:style w:type="character" w:customStyle="1" w:styleId="FooterChar">
-    <w:name w:val="Footer Char"/>
-    <w:basedOn w:val="DefaultParagraphFont"/>
-    <w:link w:val="Footer"/>
+  <w:style w:type="character" w:customStyle="1" w:styleId="ab">
+    <w:name w:val="Нижний колонтитул Знак"/>
+    <w:basedOn w:val="a0"/>
+    <w:link w:val="aa"/>
     <w:uiPriority w:val="99"/>
     <w:rsid w:val="004809FF"/>
     <w:rPr>
@@ -11833,9 +12675,9 @@
       <w:lang w:val="en-US"/>
     </w:rPr>
   </w:style>
-  <w:style w:type="paragraph" w:styleId="ListParagraph">
+  <w:style w:type="paragraph" w:styleId="ac">
     <w:name w:val="List Paragraph"/>
-    <w:basedOn w:val="Normal"/>
+    <w:basedOn w:val="a"/>
     <w:uiPriority w:val="34"/>
     <w:qFormat/>
     <w:rsid w:val="00984A9B"/>
@@ -11851,9 +12693,9 @@
       <w:lang w:val="ru-RU"/>
     </w:rPr>
   </w:style>
-  <w:style w:type="character" w:styleId="CommentReference">
+  <w:style w:type="character" w:styleId="ad">
     <w:name w:val="annotation reference"/>
-    <w:basedOn w:val="DefaultParagraphFont"/>
+    <w:basedOn w:val="a0"/>
     <w:uiPriority w:val="99"/>
     <w:semiHidden/>
     <w:unhideWhenUsed/>
@@ -11863,10 +12705,10 @@
       <w:szCs w:val="16"/>
     </w:rPr>
   </w:style>
-  <w:style w:type="paragraph" w:styleId="CommentText">
+  <w:style w:type="paragraph" w:styleId="ae">
     <w:name w:val="annotation text"/>
-    <w:basedOn w:val="Normal"/>
-    <w:link w:val="CommentTextChar"/>
+    <w:basedOn w:val="a"/>
+    <w:link w:val="af"/>
     <w:uiPriority w:val="99"/>
     <w:unhideWhenUsed/>
     <w:rsid w:val="001602FA"/>
@@ -11878,10 +12720,10 @@
       <w:szCs w:val="20"/>
     </w:rPr>
   </w:style>
-  <w:style w:type="character" w:customStyle="1" w:styleId="CommentTextChar">
-    <w:name w:val="Comment Text Char"/>
-    <w:basedOn w:val="DefaultParagraphFont"/>
-    <w:link w:val="CommentText"/>
+  <w:style w:type="character" w:customStyle="1" w:styleId="af">
+    <w:name w:val="Текст примечания Знак"/>
+    <w:basedOn w:val="a0"/>
+    <w:link w:val="ae"/>
     <w:uiPriority w:val="99"/>
     <w:rsid w:val="001602FA"/>
     <w:rPr>
@@ -11891,11 +12733,11 @@
       <w:lang w:val="en-US"/>
     </w:rPr>
   </w:style>
-  <w:style w:type="paragraph" w:styleId="CommentSubject">
+  <w:style w:type="paragraph" w:styleId="af0">
     <w:name w:val="annotation subject"/>
-    <w:basedOn w:val="CommentText"/>
-    <w:next w:val="CommentText"/>
-    <w:link w:val="CommentSubjectChar"/>
+    <w:basedOn w:val="ae"/>
+    <w:next w:val="ae"/>
+    <w:link w:val="af1"/>
     <w:uiPriority w:val="99"/>
     <w:semiHidden/>
     <w:unhideWhenUsed/>
@@ -11905,10 +12747,10 @@
       <w:bCs/>
     </w:rPr>
   </w:style>
-  <w:style w:type="character" w:customStyle="1" w:styleId="CommentSubjectChar">
-    <w:name w:val="Comment Subject Char"/>
-    <w:basedOn w:val="CommentTextChar"/>
-    <w:link w:val="CommentSubject"/>
+  <w:style w:type="character" w:customStyle="1" w:styleId="af1">
+    <w:name w:val="Тема примечания Знак"/>
+    <w:basedOn w:val="af"/>
+    <w:link w:val="af0"/>
     <w:uiPriority w:val="99"/>
     <w:semiHidden/>
     <w:rsid w:val="001602FA"/>
@@ -11921,10 +12763,10 @@
       <w:lang w:val="en-US"/>
     </w:rPr>
   </w:style>
-  <w:style w:type="paragraph" w:styleId="BalloonText">
+  <w:style w:type="paragraph" w:styleId="af2">
     <w:name w:val="Balloon Text"/>
-    <w:basedOn w:val="Normal"/>
-    <w:link w:val="BalloonTextChar"/>
+    <w:basedOn w:val="a"/>
+    <w:link w:val="af3"/>
     <w:uiPriority w:val="99"/>
     <w:semiHidden/>
     <w:unhideWhenUsed/>
@@ -11938,10 +12780,10 @@
       <w:szCs w:val="18"/>
     </w:rPr>
   </w:style>
-  <w:style w:type="character" w:customStyle="1" w:styleId="BalloonTextChar">
-    <w:name w:val="Balloon Text Char"/>
-    <w:basedOn w:val="DefaultParagraphFont"/>
-    <w:link w:val="BalloonText"/>
+  <w:style w:type="character" w:customStyle="1" w:styleId="af3">
+    <w:name w:val="Текст выноски Знак"/>
+    <w:basedOn w:val="a0"/>
+    <w:link w:val="af2"/>
     <w:uiPriority w:val="99"/>
     <w:semiHidden/>
     <w:rsid w:val="00DD547E"/>
@@ -11952,9 +12794,9 @@
       <w:lang w:val="en-US"/>
     </w:rPr>
   </w:style>
-  <w:style w:type="character" w:customStyle="1" w:styleId="a">
+  <w:style w:type="character" w:customStyle="1" w:styleId="af4">
     <w:name w:val="мой стиль Знак"/>
-    <w:link w:val="a0"/>
+    <w:link w:val="af5"/>
     <w:locked/>
     <w:rsid w:val="005730F9"/>
     <w:rPr>
@@ -11963,10 +12805,10 @@
       <w:szCs w:val="32"/>
     </w:rPr>
   </w:style>
-  <w:style w:type="paragraph" w:customStyle="1" w:styleId="a0">
+  <w:style w:type="paragraph" w:customStyle="1" w:styleId="af5">
     <w:name w:val="мой стиль"/>
-    <w:basedOn w:val="Normal"/>
-    <w:link w:val="a"/>
+    <w:basedOn w:val="a"/>
+    <w:link w:val="af4"/>
     <w:qFormat/>
     <w:rsid w:val="005730F9"/>
     <w:pPr>
@@ -11988,7 +12830,7 @@
 <file path=word/charts/chart1.xml><?xml version="1.0" encoding="utf-8"?>
 <c:chartSpace xmlns:c="http://schemas.openxmlformats.org/drawingml/2006/chart" xmlns:a="http://schemas.openxmlformats.org/drawingml/2006/main" xmlns:r="http://schemas.openxmlformats.org/officeDocument/2006/relationships" xmlns:c16r2="http://schemas.microsoft.com/office/drawing/2015/06/chart">
   <c:date1904 val="0"/>
-  <c:lang val="en-US"/>
+  <c:lang val="ru-RU"/>
   <c:roundedCorners val="0"/>
   <mc:AlternateContent xmlns:mc="http://schemas.openxmlformats.org/markup-compatibility/2006">
     <mc:Choice xmlns:c14="http://schemas.microsoft.com/office/drawing/2007/8/2/chart" Requires="c14">
@@ -12055,7 +12897,7 @@
               <a:cs typeface="+mn-cs"/>
             </a:defRPr>
           </a:pPr>
-          <a:endParaRPr lang="en-US"/>
+          <a:endParaRPr lang="ru-RU"/>
         </a:p>
       </c:txPr>
     </c:title>
@@ -12607,7 +13449,7 @@
                   <a:cs typeface="+mn-cs"/>
                 </a:defRPr>
               </a:pPr>
-              <a:endParaRPr lang="en-US"/>
+              <a:endParaRPr lang="ru-RU"/>
             </a:p>
           </c:txPr>
         </c:title>
@@ -12645,7 +13487,7 @@
                 <a:cs typeface="+mn-cs"/>
               </a:defRPr>
             </a:pPr>
-            <a:endParaRPr lang="en-US"/>
+            <a:endParaRPr lang="ru-RU"/>
           </a:p>
         </c:txPr>
         <c:crossAx val="409519488"/>
@@ -12731,7 +13573,7 @@
                   <a:cs typeface="+mn-cs"/>
                 </a:defRPr>
               </a:pPr>
-              <a:endParaRPr lang="en-US"/>
+              <a:endParaRPr lang="ru-RU"/>
             </a:p>
           </c:txPr>
         </c:title>
@@ -12763,7 +13605,7 @@
                 <a:cs typeface="+mn-cs"/>
               </a:defRPr>
             </a:pPr>
-            <a:endParaRPr lang="en-US"/>
+            <a:endParaRPr lang="ru-RU"/>
           </a:p>
         </c:txPr>
         <c:crossAx val="409513256"/>
@@ -12804,7 +13646,7 @@
       <a:pPr>
         <a:defRPr/>
       </a:pPr>
-      <a:endParaRPr lang="en-US"/>
+      <a:endParaRPr lang="ru-RU"/>
     </a:p>
   </c:txPr>
   <c:externalData r:id="rId3">
@@ -12816,7 +13658,7 @@
 <file path=word/charts/chart2.xml><?xml version="1.0" encoding="utf-8"?>
 <c:chartSpace xmlns:c="http://schemas.openxmlformats.org/drawingml/2006/chart" xmlns:a="http://schemas.openxmlformats.org/drawingml/2006/main" xmlns:r="http://schemas.openxmlformats.org/officeDocument/2006/relationships" xmlns:c16r2="http://schemas.microsoft.com/office/drawing/2015/06/chart">
   <c:date1904 val="0"/>
-  <c:lang val="en-US"/>
+  <c:lang val="ru-RU"/>
   <c:roundedCorners val="0"/>
   <mc:AlternateContent xmlns:mc="http://schemas.openxmlformats.org/markup-compatibility/2006">
     <mc:Choice xmlns:c14="http://schemas.microsoft.com/office/drawing/2007/8/2/chart" Requires="c14">
@@ -12882,7 +13724,7 @@
               <a:cs typeface="+mn-cs"/>
             </a:defRPr>
           </a:pPr>
-          <a:endParaRPr lang="en-US"/>
+          <a:endParaRPr lang="ru-RU"/>
         </a:p>
       </c:txPr>
     </c:title>
@@ -13439,7 +14281,7 @@
                   <a:cs typeface="+mn-cs"/>
                 </a:defRPr>
               </a:pPr>
-              <a:endParaRPr lang="en-US"/>
+              <a:endParaRPr lang="ru-RU"/>
             </a:p>
           </c:txPr>
         </c:title>
@@ -13477,7 +14319,7 @@
                 <a:cs typeface="+mn-cs"/>
               </a:defRPr>
             </a:pPr>
-            <a:endParaRPr lang="en-US"/>
+            <a:endParaRPr lang="ru-RU"/>
           </a:p>
         </c:txPr>
         <c:crossAx val="516125072"/>
@@ -13565,7 +14407,7 @@
                   <a:cs typeface="+mn-cs"/>
                 </a:defRPr>
               </a:pPr>
-              <a:endParaRPr lang="en-US"/>
+              <a:endParaRPr lang="ru-RU"/>
             </a:p>
           </c:txPr>
         </c:title>
@@ -13597,7 +14439,7 @@
                 <a:cs typeface="+mn-cs"/>
               </a:defRPr>
             </a:pPr>
-            <a:endParaRPr lang="en-US"/>
+            <a:endParaRPr lang="ru-RU"/>
           </a:p>
         </c:txPr>
         <c:crossAx val="516119496"/>
@@ -13638,7 +14480,7 @@
       <a:pPr>
         <a:defRPr/>
       </a:pPr>
-      <a:endParaRPr lang="en-US"/>
+      <a:endParaRPr lang="ru-RU"/>
     </a:p>
   </c:txPr>
   <c:externalData r:id="rId3">
@@ -14999,7 +15841,7 @@
 </file>
 
 <file path=customXml/itemProps1.xml><?xml version="1.0" encoding="utf-8"?>
-<ds:datastoreItem xmlns:ds="http://schemas.openxmlformats.org/officeDocument/2006/customXml" ds:itemID="{5744C6C5-517F-4C20-82FA-823FCA7FBDAD}">
+<ds:datastoreItem xmlns:ds="http://schemas.openxmlformats.org/officeDocument/2006/customXml" ds:itemID="{88812A38-1C20-4BCF-942A-11A527B02269}">
   <ds:schemaRefs>
     <ds:schemaRef ds:uri="http://schemas.openxmlformats.org/officeDocument/2006/bibliography"/>
   </ds:schemaRefs>

--- a/Documentation/Пояснительная записка.docx
+++ b/Documentation/Пояснительная записка.docx
@@ -593,6 +593,9 @@
         <w:t>Томск 2021</w:t>
       </w:r>
       <w:r>
+        <w:rPr>
+          <w:lang w:val="ru-RU"/>
+        </w:rPr>
         <w:br w:type="page"/>
       </w:r>
     </w:p>
@@ -614,10 +617,14 @@
     <w:p>
       <w:pPr>
         <w:jc w:val="center"/>
+        <w:rPr>
+          <w:lang w:val="ru-RU"/>
+        </w:rPr>
       </w:pPr>
       <w:r>
         <w:rPr>
           <w:b/>
+          <w:lang w:val="ru-RU"/>
         </w:rPr>
         <w:lastRenderedPageBreak/>
         <w:t>Реферат</w:t>
@@ -7361,7 +7368,8 @@
       </w:pPr>
       <w:r>
         <w:rPr>
-          <w:lang w:val="ru-RU"/>
+          <w:noProof/>
+          <w:lang w:val="ru-RU" w:eastAsia="ru-RU"/>
         </w:rPr>
         <w:drawing>
           <wp:inline distT="0" distB="0" distL="0" distR="0" wp14:anchorId="2E6C2172" wp14:editId="054BE750">
@@ -7495,7 +7503,8 @@
       </w:r>
       <w:r>
         <w:rPr>
-          <w:lang w:val="ru-RU"/>
+          <w:noProof/>
+          <w:lang w:val="ru-RU" w:eastAsia="ru-RU"/>
         </w:rPr>
         <w:drawing>
           <wp:inline distT="0" distB="0" distL="0" distR="0" wp14:anchorId="6405B618" wp14:editId="4A27A397">
@@ -7585,7 +7594,8 @@
       </w:pPr>
       <w:r>
         <w:rPr>
-          <w:lang w:val="ru-RU"/>
+          <w:noProof/>
+          <w:lang w:val="ru-RU" w:eastAsia="ru-RU"/>
         </w:rPr>
         <w:drawing>
           <wp:inline distT="0" distB="0" distL="0" distR="0" wp14:anchorId="006E3481" wp14:editId="1EE0DF4E">
@@ -9425,7 +9435,8 @@
       <w:r>
         <w:rPr>
           <w:rFonts w:eastAsia="Calibri"/>
-          <w:lang w:val="ru-RU"/>
+          <w:noProof/>
+          <w:lang w:val="ru-RU" w:eastAsia="ru-RU"/>
         </w:rPr>
         <w:drawing>
           <wp:inline distT="0" distB="0" distL="0" distR="0" wp14:anchorId="39371C53" wp14:editId="12467DC9">
@@ -9515,7 +9526,8 @@
       <w:r>
         <w:rPr>
           <w:rFonts w:eastAsia="Calibri"/>
-          <w:lang w:val="ru-RU"/>
+          <w:noProof/>
+          <w:lang w:val="ru-RU" w:eastAsia="ru-RU"/>
         </w:rPr>
         <w:drawing>
           <wp:inline distT="0" distB="0" distL="0" distR="0" wp14:anchorId="40A04ACB" wp14:editId="6062238A">
@@ -9917,7 +9929,23 @@
           <w:rFonts w:eastAsia="Calibri"/>
           <w:lang w:val="ru-RU"/>
         </w:rPr>
-        <w:t xml:space="preserve"> деталей, после чего </w:t>
+        <w:t xml:space="preserve"> деталей</w:t>
+      </w:r>
+      <w:r>
+        <w:rPr>
+          <w:rFonts w:eastAsia="Calibri"/>
+          <w:lang w:val="ru-RU"/>
+        </w:rPr>
+        <w:t xml:space="preserve"> со стандартными параметрами</w:t>
+      </w:r>
+      <w:bookmarkStart w:id="23" w:name="_GoBack"/>
+      <w:bookmarkEnd w:id="23"/>
+      <w:r>
+        <w:rPr>
+          <w:rFonts w:eastAsia="Calibri"/>
+          <w:lang w:val="ru-RU"/>
+        </w:rPr>
+        <w:t xml:space="preserve">, после чего </w:t>
       </w:r>
       <w:r>
         <w:rPr>
@@ -10073,7 +10101,7 @@
         <w:lastRenderedPageBreak/>
         <w:t xml:space="preserve">Долгое время построения первой детали можно объяснить затратами, необходимыми для </w:t>
       </w:r>
-      <w:commentRangeStart w:id="23"/>
+      <w:commentRangeStart w:id="24"/>
       <w:r>
         <w:rPr>
           <w:rFonts w:eastAsia="Calibri"/>
@@ -10107,12 +10135,12 @@
         </w:rPr>
         <w:t xml:space="preserve"> пре</w:t>
       </w:r>
-      <w:commentRangeEnd w:id="23"/>
+      <w:commentRangeEnd w:id="24"/>
       <w:r>
         <w:rPr>
           <w:rStyle w:val="ad"/>
         </w:rPr>
-        <w:commentReference w:id="23"/>
+        <w:commentReference w:id="24"/>
       </w:r>
       <w:r>
         <w:rPr>
@@ -10171,8 +10199,6 @@
         </w:rPr>
         <w:t>Рисунок 4.10</w:t>
       </w:r>
-      <w:bookmarkStart w:id="24" w:name="_GoBack"/>
-      <w:bookmarkEnd w:id="24"/>
       <w:r>
         <w:rPr>
           <w:rFonts w:eastAsia="Calibri"/>
@@ -10773,7 +10799,7 @@
       </w:r>
     </w:p>
   </w:comment>
-  <w:comment w:id="23" w:author="AAK" w:date="2022-01-22T15:42:00Z" w:initials="A">
+  <w:comment w:id="24" w:author="AAK" w:date="2022-01-22T15:42:00Z" w:initials="A">
     <w:p>
       <w:pPr>
         <w:pStyle w:val="ae"/>
@@ -10959,7 +10985,7 @@
             <w:noProof/>
             <w:lang w:val="ru-RU"/>
           </w:rPr>
-          <w:t>24</w:t>
+          <w:t>22</w:t>
         </w:r>
         <w:r>
           <w:fldChar w:fldCharType="end"/>
@@ -15841,7 +15867,7 @@
 </file>
 
 <file path=customXml/itemProps1.xml><?xml version="1.0" encoding="utf-8"?>
-<ds:datastoreItem xmlns:ds="http://schemas.openxmlformats.org/officeDocument/2006/customXml" ds:itemID="{88812A38-1C20-4BCF-942A-11A527B02269}">
+<ds:datastoreItem xmlns:ds="http://schemas.openxmlformats.org/officeDocument/2006/customXml" ds:itemID="{85C70066-B0F6-4E71-B038-9940D68166BB}">
   <ds:schemaRefs>
     <ds:schemaRef ds:uri="http://schemas.openxmlformats.org/officeDocument/2006/bibliography"/>
   </ds:schemaRefs>

--- a/Documentation/Пояснительная записка.docx
+++ b/Documentation/Пояснительная записка.docx
@@ -1,6 +1,6 @@
 
 <file path=word/document.xml><?xml version="1.0" encoding="utf-8"?>
-<w:document xmlns:wpc="http://schemas.microsoft.com/office/word/2010/wordprocessingCanvas" xmlns:cx="http://schemas.microsoft.com/office/drawing/2014/chartex" xmlns:mc="http://schemas.openxmlformats.org/markup-compatibility/2006" xmlns:o="urn:schemas-microsoft-com:office:office" xmlns:r="http://schemas.openxmlformats.org/officeDocument/2006/relationships" xmlns:m="http://schemas.openxmlformats.org/officeDocument/2006/math" xmlns:v="urn:schemas-microsoft-com:vml" xmlns:wp14="http://schemas.microsoft.com/office/word/2010/wordprocessingDrawing" xmlns:wp="http://schemas.openxmlformats.org/drawingml/2006/wordprocessingDrawing" xmlns:w10="urn:schemas-microsoft-com:office:word" xmlns:w="http://schemas.openxmlformats.org/wordprocessingml/2006/main" xmlns:w14="http://schemas.microsoft.com/office/word/2010/wordml" xmlns:w15="http://schemas.microsoft.com/office/word/2012/wordml" xmlns:w16se="http://schemas.microsoft.com/office/word/2015/wordml/symex" xmlns:wpg="http://schemas.microsoft.com/office/word/2010/wordprocessingGroup" xmlns:wpi="http://schemas.microsoft.com/office/word/2010/wordprocessingInk" xmlns:wne="http://schemas.microsoft.com/office/word/2006/wordml" xmlns:wps="http://schemas.microsoft.com/office/word/2010/wordprocessingShape" mc:Ignorable="w14 w15 w16se wp14">
+<w:document xmlns:wpc="http://schemas.microsoft.com/office/word/2010/wordprocessingCanvas" xmlns:cx="http://schemas.microsoft.com/office/drawing/2014/chartex" xmlns:cx1="http://schemas.microsoft.com/office/drawing/2015/9/8/chartex" xmlns:cx2="http://schemas.microsoft.com/office/drawing/2015/10/21/chartex" xmlns:cx3="http://schemas.microsoft.com/office/drawing/2016/5/9/chartex" xmlns:cx4="http://schemas.microsoft.com/office/drawing/2016/5/10/chartex" xmlns:cx5="http://schemas.microsoft.com/office/drawing/2016/5/11/chartex" xmlns:cx6="http://schemas.microsoft.com/office/drawing/2016/5/12/chartex" xmlns:cx7="http://schemas.microsoft.com/office/drawing/2016/5/13/chartex" xmlns:cx8="http://schemas.microsoft.com/office/drawing/2016/5/14/chartex" xmlns:mc="http://schemas.openxmlformats.org/markup-compatibility/2006" xmlns:aink="http://schemas.microsoft.com/office/drawing/2016/ink" xmlns:am3d="http://schemas.microsoft.com/office/drawing/2017/model3d" xmlns:o="urn:schemas-microsoft-com:office:office" xmlns:r="http://schemas.openxmlformats.org/officeDocument/2006/relationships" xmlns:m="http://schemas.openxmlformats.org/officeDocument/2006/math" xmlns:v="urn:schemas-microsoft-com:vml" xmlns:wp14="http://schemas.microsoft.com/office/word/2010/wordprocessingDrawing" xmlns:wp="http://schemas.openxmlformats.org/drawingml/2006/wordprocessingDrawing" xmlns:w10="urn:schemas-microsoft-com:office:word" xmlns:w="http://schemas.openxmlformats.org/wordprocessingml/2006/main" xmlns:w14="http://schemas.microsoft.com/office/word/2010/wordml" xmlns:w15="http://schemas.microsoft.com/office/word/2012/wordml" xmlns:w16cex="http://schemas.microsoft.com/office/word/2018/wordml/cex" xmlns:w16cid="http://schemas.microsoft.com/office/word/2016/wordml/cid" xmlns:w16="http://schemas.microsoft.com/office/word/2018/wordml" xmlns:w16sdtdh="http://schemas.microsoft.com/office/word/2020/wordml/sdtdatahash" xmlns:w16se="http://schemas.microsoft.com/office/word/2015/wordml/symex" xmlns:wpg="http://schemas.microsoft.com/office/word/2010/wordprocessingGroup" xmlns:wpi="http://schemas.microsoft.com/office/word/2010/wordprocessingInk" xmlns:wne="http://schemas.microsoft.com/office/word/2006/wordml" xmlns:wps="http://schemas.microsoft.com/office/word/2010/wordprocessingShape" mc:Ignorable="w14 w15 w16se w16cid w16 w16cex w16sdtdh wp14">
   <w:body>
     <w:p>
       <w:pPr>
@@ -601,7 +601,7 @@
     </w:p>
     <w:p>
       <w:pPr>
-        <w:pStyle w:val="1"/>
+        <w:pStyle w:val="Heading1"/>
         <w:spacing w:line="360" w:lineRule="auto"/>
         <w:contextualSpacing/>
         <w:sectPr>
@@ -804,7 +804,7 @@
       <w:commentRangeEnd w:id="0"/>
       <w:r>
         <w:rPr>
-          <w:rStyle w:val="ad"/>
+          <w:rStyle w:val="CommentReference"/>
         </w:rPr>
         <w:commentReference w:id="0"/>
       </w:r>
@@ -858,7 +858,7 @@
       <w:sdtContent>
         <w:p>
           <w:pPr>
-            <w:pStyle w:val="a7"/>
+            <w:pStyle w:val="TOCHeading"/>
             <w:spacing w:line="360" w:lineRule="auto"/>
             <w:contextualSpacing/>
             <w:jc w:val="center"/>
@@ -883,7 +883,7 @@
         </w:p>
         <w:p>
           <w:pPr>
-            <w:pStyle w:val="11"/>
+            <w:pStyle w:val="TOC1"/>
             <w:tabs>
               <w:tab w:val="right" w:leader="dot" w:pos="9628"/>
             </w:tabs>
@@ -907,7 +907,7 @@
           <w:hyperlink w:anchor="_Toc93853257" w:history="1">
             <w:r>
               <w:rPr>
-                <w:rStyle w:val="a6"/>
+                <w:rStyle w:val="Hyperlink"/>
                 <w:noProof/>
               </w:rPr>
               <w:t>1. Описание САПР</w:t>
@@ -964,7 +964,7 @@
         </w:p>
         <w:p>
           <w:pPr>
-            <w:pStyle w:val="21"/>
+            <w:pStyle w:val="TOC2"/>
             <w:tabs>
               <w:tab w:val="right" w:leader="dot" w:pos="9628"/>
             </w:tabs>
@@ -979,7 +979,7 @@
           <w:hyperlink w:anchor="_Toc93853258" w:history="1">
             <w:r>
               <w:rPr>
-                <w:rStyle w:val="a6"/>
+                <w:rStyle w:val="Hyperlink"/>
                 <w:noProof/>
                 <w:lang w:val="ru-RU"/>
               </w:rPr>
@@ -1037,7 +1037,7 @@
         </w:p>
         <w:p>
           <w:pPr>
-            <w:pStyle w:val="21"/>
+            <w:pStyle w:val="TOC2"/>
             <w:tabs>
               <w:tab w:val="right" w:leader="dot" w:pos="9628"/>
             </w:tabs>
@@ -1052,7 +1052,7 @@
           <w:hyperlink w:anchor="_Toc93853259" w:history="1">
             <w:r>
               <w:rPr>
-                <w:rStyle w:val="a6"/>
+                <w:rStyle w:val="Hyperlink"/>
                 <w:noProof/>
                 <w:lang w:val="ru-RU"/>
               </w:rPr>
@@ -1060,7 +1060,7 @@
             </w:r>
             <w:r>
               <w:rPr>
-                <w:rStyle w:val="a6"/>
+                <w:rStyle w:val="Hyperlink"/>
                 <w:noProof/>
               </w:rPr>
               <w:t>API</w:t>
@@ -1117,7 +1117,7 @@
         </w:p>
         <w:p>
           <w:pPr>
-            <w:pStyle w:val="21"/>
+            <w:pStyle w:val="TOC2"/>
             <w:tabs>
               <w:tab w:val="right" w:leader="dot" w:pos="9628"/>
             </w:tabs>
@@ -1132,7 +1132,7 @@
           <w:hyperlink w:anchor="_Toc93853260" w:history="1">
             <w:r>
               <w:rPr>
-                <w:rStyle w:val="a6"/>
+                <w:rStyle w:val="Hyperlink"/>
                 <w:noProof/>
                 <w:lang w:val="ru-RU"/>
               </w:rPr>
@@ -1190,7 +1190,7 @@
         </w:p>
         <w:p>
           <w:pPr>
-            <w:pStyle w:val="11"/>
+            <w:pStyle w:val="TOC1"/>
             <w:tabs>
               <w:tab w:val="right" w:leader="dot" w:pos="9628"/>
             </w:tabs>
@@ -1205,7 +1205,7 @@
           <w:hyperlink w:anchor="_Toc93853261" w:history="1">
             <w:r>
               <w:rPr>
-                <w:rStyle w:val="a6"/>
+                <w:rStyle w:val="Hyperlink"/>
                 <w:noProof/>
               </w:rPr>
               <w:t>2. Описание предмета проектирования</w:t>
@@ -1262,7 +1262,7 @@
         </w:p>
         <w:p>
           <w:pPr>
-            <w:pStyle w:val="11"/>
+            <w:pStyle w:val="TOC1"/>
             <w:tabs>
               <w:tab w:val="right" w:leader="dot" w:pos="9628"/>
             </w:tabs>
@@ -1277,7 +1277,7 @@
           <w:hyperlink w:anchor="_Toc93853262" w:history="1">
             <w:r>
               <w:rPr>
-                <w:rStyle w:val="a6"/>
+                <w:rStyle w:val="Hyperlink"/>
                 <w:noProof/>
               </w:rPr>
               <w:t>3. Описание плагина</w:t>
@@ -1334,7 +1334,7 @@
         </w:p>
         <w:p>
           <w:pPr>
-            <w:pStyle w:val="21"/>
+            <w:pStyle w:val="TOC2"/>
             <w:tabs>
               <w:tab w:val="right" w:leader="dot" w:pos="9628"/>
             </w:tabs>
@@ -1349,7 +1349,7 @@
           <w:hyperlink w:anchor="_Toc93853263" w:history="1">
             <w:r>
               <w:rPr>
-                <w:rStyle w:val="a6"/>
+                <w:rStyle w:val="Hyperlink"/>
                 <w:noProof/>
                 <w:lang w:val="ru-RU"/>
               </w:rPr>
@@ -1407,7 +1407,7 @@
         </w:p>
         <w:p>
           <w:pPr>
-            <w:pStyle w:val="21"/>
+            <w:pStyle w:val="TOC2"/>
             <w:tabs>
               <w:tab w:val="right" w:leader="dot" w:pos="9628"/>
             </w:tabs>
@@ -1422,7 +1422,7 @@
           <w:hyperlink w:anchor="_Toc93853264" w:history="1">
             <w:r>
               <w:rPr>
-                <w:rStyle w:val="a6"/>
+                <w:rStyle w:val="Hyperlink"/>
                 <w:noProof/>
                 <w:lang w:val="ru-RU"/>
               </w:rPr>
@@ -1480,7 +1480,7 @@
         </w:p>
         <w:p>
           <w:pPr>
-            <w:pStyle w:val="11"/>
+            <w:pStyle w:val="TOC1"/>
             <w:tabs>
               <w:tab w:val="right" w:leader="dot" w:pos="9628"/>
             </w:tabs>
@@ -1495,7 +1495,7 @@
           <w:hyperlink w:anchor="_Toc93853265" w:history="1">
             <w:r>
               <w:rPr>
-                <w:rStyle w:val="a6"/>
+                <w:rStyle w:val="Hyperlink"/>
                 <w:noProof/>
               </w:rPr>
               <w:t>4. Тестирование плагина</w:t>
@@ -1552,7 +1552,7 @@
         </w:p>
         <w:p>
           <w:pPr>
-            <w:pStyle w:val="21"/>
+            <w:pStyle w:val="TOC2"/>
             <w:tabs>
               <w:tab w:val="right" w:leader="dot" w:pos="9628"/>
             </w:tabs>
@@ -1567,7 +1567,7 @@
           <w:hyperlink w:anchor="_Toc93853266" w:history="1">
             <w:r>
               <w:rPr>
-                <w:rStyle w:val="a6"/>
+                <w:rStyle w:val="Hyperlink"/>
                 <w:noProof/>
                 <w:lang w:val="ru-RU"/>
               </w:rPr>
@@ -1625,7 +1625,7 @@
         </w:p>
         <w:p>
           <w:pPr>
-            <w:pStyle w:val="21"/>
+            <w:pStyle w:val="TOC2"/>
             <w:tabs>
               <w:tab w:val="right" w:leader="dot" w:pos="9628"/>
             </w:tabs>
@@ -1640,7 +1640,7 @@
           <w:hyperlink w:anchor="_Toc93853267" w:history="1">
             <w:r>
               <w:rPr>
-                <w:rStyle w:val="a6"/>
+                <w:rStyle w:val="Hyperlink"/>
                 <w:noProof/>
                 <w:lang w:val="ru-RU"/>
               </w:rPr>
@@ -1698,7 +1698,7 @@
         </w:p>
         <w:p>
           <w:pPr>
-            <w:pStyle w:val="21"/>
+            <w:pStyle w:val="TOC2"/>
             <w:tabs>
               <w:tab w:val="left" w:pos="880"/>
               <w:tab w:val="right" w:leader="dot" w:pos="9628"/>
@@ -1714,7 +1714,7 @@
           <w:hyperlink w:anchor="_Toc93853268" w:history="1">
             <w:r>
               <w:rPr>
-                <w:rStyle w:val="a6"/>
+                <w:rStyle w:val="Hyperlink"/>
                 <w:rFonts w:eastAsia="Calibri"/>
                 <w:noProof/>
                 <w:lang w:val="ru-RU"/>
@@ -1733,7 +1733,7 @@
             </w:r>
             <w:r>
               <w:rPr>
-                <w:rStyle w:val="a6"/>
+                <w:rStyle w:val="Hyperlink"/>
                 <w:rFonts w:eastAsia="Calibri"/>
                 <w:noProof/>
                 <w:lang w:val="ru-RU"/>
@@ -1792,7 +1792,7 @@
         </w:p>
         <w:p>
           <w:pPr>
-            <w:pStyle w:val="11"/>
+            <w:pStyle w:val="TOC1"/>
             <w:tabs>
               <w:tab w:val="right" w:leader="dot" w:pos="9628"/>
             </w:tabs>
@@ -1807,7 +1807,7 @@
           <w:hyperlink w:anchor="_Toc93853269" w:history="1">
             <w:r>
               <w:rPr>
-                <w:rStyle w:val="a6"/>
+                <w:rStyle w:val="Hyperlink"/>
                 <w:noProof/>
                 <w:shd w:val="clear" w:color="auto" w:fill="FFFFFF"/>
               </w:rPr>
@@ -1865,7 +1865,7 @@
         </w:p>
         <w:p>
           <w:pPr>
-            <w:pStyle w:val="11"/>
+            <w:pStyle w:val="TOC1"/>
             <w:tabs>
               <w:tab w:val="right" w:leader="dot" w:pos="9628"/>
             </w:tabs>
@@ -1880,7 +1880,7 @@
           <w:hyperlink w:anchor="_Toc93853270" w:history="1">
             <w:r>
               <w:rPr>
-                <w:rStyle w:val="a6"/>
+                <w:rStyle w:val="Hyperlink"/>
                 <w:noProof/>
               </w:rPr>
               <w:t>Список литературы</w:t>
@@ -1971,11 +1971,11 @@
     </w:p>
     <w:p>
       <w:pPr>
-        <w:pStyle w:val="1"/>
+        <w:pStyle w:val="Heading1"/>
         <w:spacing w:after="0" w:line="360" w:lineRule="auto"/>
         <w:contextualSpacing/>
         <w:rPr>
-          <w:rStyle w:val="10"/>
+          <w:rStyle w:val="Heading1Char"/>
         </w:rPr>
       </w:pPr>
       <w:bookmarkStart w:id="1" w:name="_Toc93853257"/>
@@ -1985,7 +1985,7 @@
       </w:r>
       <w:r>
         <w:rPr>
-          <w:rStyle w:val="10"/>
+          <w:rStyle w:val="Heading1Char"/>
           <w:b/>
         </w:rPr>
         <w:t>Описание САПР</w:t>
@@ -1994,12 +1994,12 @@
     </w:p>
     <w:p>
       <w:pPr>
-        <w:pStyle w:val="2"/>
+        <w:pStyle w:val="Heading2"/>
         <w:spacing w:before="0" w:line="360" w:lineRule="auto"/>
         <w:contextualSpacing/>
         <w:jc w:val="center"/>
         <w:rPr>
-          <w:rStyle w:val="10"/>
+          <w:rStyle w:val="Heading1Char"/>
           <w:rFonts w:cstheme="majorBidi"/>
           <w:b/>
           <w:szCs w:val="26"/>
@@ -2009,7 +2009,7 @@
       <w:bookmarkStart w:id="2" w:name="_Toc93853258"/>
       <w:r>
         <w:rPr>
-          <w:rStyle w:val="10"/>
+          <w:rStyle w:val="Heading1Char"/>
           <w:rFonts w:cstheme="majorBidi"/>
           <w:b/>
           <w:szCs w:val="26"/>
@@ -2119,6 +2119,26 @@
         <w:rPr>
           <w:lang w:val="ru-RU"/>
         </w:rPr>
+        <w:t xml:space="preserve">, Autodesk </w:t>
+      </w:r>
+      <w:proofErr w:type="spellStart"/>
+      <w:r>
+        <w:rPr>
+          <w:lang w:val="ru-RU"/>
+        </w:rPr>
+        <w:t>Invento</w:t>
+      </w:r>
+      <w:r>
+        <w:rPr>
+          <w:lang w:val="ru-RU"/>
+        </w:rPr>
+        <w:t>r</w:t>
+      </w:r>
+      <w:proofErr w:type="spellEnd"/>
+      <w:r>
+        <w:rPr>
+          <w:lang w:val="ru-RU"/>
+        </w:rPr>
         <w:t xml:space="preserve">, </w:t>
       </w:r>
       <w:proofErr w:type="spellStart"/>
@@ -2126,115 +2146,53 @@
         <w:rPr>
           <w:lang w:val="ru-RU"/>
         </w:rPr>
-        <w:t>Autodesk</w:t>
+        <w:t>Solid</w:t>
       </w:r>
       <w:proofErr w:type="spellEnd"/>
       <w:r>
         <w:rPr>
           <w:lang w:val="ru-RU"/>
         </w:rPr>
-        <w:t xml:space="preserve"> </w:t>
+        <w:t xml:space="preserve"> Edge, </w:t>
       </w:r>
       <w:proofErr w:type="spellStart"/>
       <w:r>
         <w:rPr>
           <w:lang w:val="ru-RU"/>
         </w:rPr>
-        <w:t>Invento</w:t>
-      </w:r>
-      <w:r>
-        <w:rPr>
-          <w:lang w:val="ru-RU"/>
-        </w:rPr>
-        <w:t>r</w:t>
+        <w:t>Creo</w:t>
       </w:r>
       <w:proofErr w:type="spellEnd"/>
       <w:r>
         <w:rPr>
           <w:lang w:val="ru-RU"/>
         </w:rPr>
-        <w:t xml:space="preserve">, </w:t>
+        <w:t xml:space="preserve">, NX, </w:t>
       </w:r>
       <w:proofErr w:type="spellStart"/>
       <w:r>
         <w:rPr>
           <w:lang w:val="ru-RU"/>
         </w:rPr>
-        <w:t>Solid</w:t>
+        <w:t>Catia</w:t>
       </w:r>
       <w:proofErr w:type="spellEnd"/>
       <w:r>
         <w:rPr>
           <w:lang w:val="ru-RU"/>
         </w:rPr>
-        <w:t xml:space="preserve"> </w:t>
-      </w:r>
-      <w:proofErr w:type="spellStart"/>
-      <w:r>
-        <w:rPr>
-          <w:lang w:val="ru-RU"/>
-        </w:rPr>
-        <w:t>Edge</w:t>
-      </w:r>
-      <w:proofErr w:type="spellEnd"/>
-      <w:r>
-        <w:rPr>
-          <w:lang w:val="ru-RU"/>
-        </w:rPr>
-        <w:t xml:space="preserve">, </w:t>
-      </w:r>
-      <w:proofErr w:type="spellStart"/>
-      <w:r>
-        <w:rPr>
-          <w:lang w:val="ru-RU"/>
-        </w:rPr>
-        <w:t>Creo</w:t>
-      </w:r>
-      <w:proofErr w:type="spellEnd"/>
-      <w:r>
-        <w:rPr>
-          <w:lang w:val="ru-RU"/>
-        </w:rPr>
-        <w:t xml:space="preserve">, NX, </w:t>
-      </w:r>
-      <w:proofErr w:type="spellStart"/>
-      <w:r>
-        <w:rPr>
-          <w:lang w:val="ru-RU"/>
-        </w:rPr>
-        <w:t>Catia</w:t>
-      </w:r>
-      <w:proofErr w:type="spellEnd"/>
-      <w:r>
-        <w:rPr>
-          <w:lang w:val="ru-RU"/>
-        </w:rPr>
-        <w:t xml:space="preserve">), что позволяет организовывать совместную работу со смежными организациями и заказчиками, использующими другие программные </w:t>
-      </w:r>
-      <w:proofErr w:type="gramStart"/>
-      <w:r>
-        <w:rPr>
-          <w:lang w:val="ru-RU"/>
-        </w:rPr>
-        <w:t>продукты.</w:t>
-      </w:r>
-      <w:r>
-        <w:rPr>
-          <w:lang w:val="ru-RU"/>
-        </w:rPr>
-        <w:t>[</w:t>
-      </w:r>
-      <w:proofErr w:type="gramEnd"/>
-      <w:r>
-        <w:rPr>
-          <w:lang w:val="ru-RU"/>
-        </w:rPr>
-        <w:t>1]</w:t>
-      </w:r>
-    </w:p>
-    <w:p>
-      <w:pPr>
-        <w:pStyle w:val="2"/>
+        <w:t>), что позволяет организовывать совместную работу со смежными организациями и заказчиками, использующими другие программные продукты.</w:t>
+      </w:r>
+      <w:r>
+        <w:rPr>
+          <w:lang w:val="ru-RU"/>
+        </w:rPr>
+        <w:t>[1]</w:t>
+      </w:r>
+    </w:p>
+    <w:p>
+      <w:pPr>
+        <w:pStyle w:val="Heading2"/>
         <w:spacing w:before="0" w:line="360" w:lineRule="auto"/>
         <w:contextualSpacing/>
         <w:jc w:val="center"/>
@@ -2468,7 +2426,7 @@
     </w:p>
     <w:tbl>
       <w:tblPr>
-        <w:tblStyle w:val="a3"/>
+        <w:tblStyle w:val="TableGrid"/>
         <w:tblW w:w="0" w:type="auto"/>
         <w:tblLook w:val="04A0" w:firstRow="1" w:lastRow="0" w:firstColumn="1" w:lastColumn="0" w:noHBand="0" w:noVBand="1"/>
       </w:tblPr>
@@ -2618,7 +2576,15 @@
               <w:contextualSpacing/>
             </w:pPr>
             <w:r>
-              <w:t>GetMathematic2D()</w:t>
+              <w:t>GetMathematic2</w:t>
+            </w:r>
+            <w:proofErr w:type="gramStart"/>
+            <w:r>
+              <w:t>D(</w:t>
+            </w:r>
+            <w:proofErr w:type="gramEnd"/>
+            <w:r>
+              <w:t>)</w:t>
             </w:r>
           </w:p>
         </w:tc>
@@ -2671,12 +2637,17 @@
               <w:contextualSpacing/>
             </w:pPr>
             <w:proofErr w:type="spellStart"/>
+            <w:proofErr w:type="gramStart"/>
             <w:r>
               <w:t>GetDynamicArray</w:t>
             </w:r>
             <w:proofErr w:type="spellEnd"/>
             <w:r>
-              <w:t>(long type)</w:t>
+              <w:t>(</w:t>
+            </w:r>
+            <w:proofErr w:type="gramEnd"/>
+            <w:r>
+              <w:t>long type)</w:t>
             </w:r>
           </w:p>
         </w:tc>
@@ -2971,7 +2942,7 @@
     </w:p>
     <w:tbl>
       <w:tblPr>
-        <w:tblStyle w:val="a3"/>
+        <w:tblStyle w:val="TableGrid"/>
         <w:tblW w:w="0" w:type="auto"/>
         <w:tblLook w:val="04A0" w:firstRow="1" w:lastRow="0" w:firstColumn="1" w:lastColumn="0" w:noHBand="0" w:noVBand="1"/>
       </w:tblPr>
@@ -3134,6 +3105,7 @@
               </w:rPr>
             </w:pPr>
             <w:proofErr w:type="spellStart"/>
+            <w:proofErr w:type="gramStart"/>
             <w:r>
               <w:rPr>
                 <w:lang w:val="ru-RU"/>
@@ -3145,7 +3117,14 @@
               <w:rPr>
                 <w:lang w:val="ru-RU"/>
               </w:rPr>
-              <w:t>()</w:t>
+              <w:t>(</w:t>
+            </w:r>
+            <w:proofErr w:type="gramEnd"/>
+            <w:r>
+              <w:rPr>
+                <w:lang w:val="ru-RU"/>
+              </w:rPr>
+              <w:t>)</w:t>
             </w:r>
           </w:p>
         </w:tc>
@@ -3204,6 +3183,7 @@
               </w:rPr>
             </w:pPr>
             <w:proofErr w:type="spellStart"/>
+            <w:proofErr w:type="gramStart"/>
             <w:r>
               <w:rPr>
                 <w:lang w:val="ru-RU"/>
@@ -3218,6 +3198,7 @@
               <w:t>(</w:t>
             </w:r>
             <w:proofErr w:type="spellStart"/>
+            <w:proofErr w:type="gramEnd"/>
             <w:r>
               <w:rPr>
                 <w:lang w:val="ru-RU"/>
@@ -3376,7 +3357,7 @@
     </w:p>
     <w:tbl>
       <w:tblPr>
-        <w:tblStyle w:val="a3"/>
+        <w:tblStyle w:val="TableGrid"/>
         <w:tblW w:w="0" w:type="auto"/>
         <w:tblLook w:val="04A0" w:firstRow="1" w:lastRow="0" w:firstColumn="1" w:lastColumn="0" w:noHBand="0" w:noVBand="1"/>
       </w:tblPr>
@@ -3647,6 +3628,7 @@
               </w:rPr>
             </w:pPr>
             <w:proofErr w:type="spellStart"/>
+            <w:proofErr w:type="gramStart"/>
             <w:r>
               <w:rPr>
                 <w:lang w:val="ru-RU"/>
@@ -3661,6 +3643,7 @@
               <w:t>(</w:t>
             </w:r>
             <w:proofErr w:type="spellStart"/>
+            <w:proofErr w:type="gramEnd"/>
             <w:r>
               <w:rPr>
                 <w:lang w:val="ru-RU"/>
@@ -3898,7 +3881,7 @@
     </w:p>
     <w:tbl>
       <w:tblPr>
-        <w:tblStyle w:val="a3"/>
+        <w:tblStyle w:val="TableGrid"/>
         <w:tblW w:w="0" w:type="auto"/>
         <w:tblLook w:val="04A0" w:firstRow="1" w:lastRow="0" w:firstColumn="1" w:lastColumn="0" w:noHBand="0" w:noVBand="1"/>
       </w:tblPr>
@@ -4134,19 +4117,19 @@
                 <w:lang w:val="ru-RU"/>
               </w:rPr>
             </w:pPr>
-            <w:proofErr w:type="spellStart"/>
+            <w:proofErr w:type="gramStart"/>
             <w:r>
               <w:rPr>
                 <w:lang w:val="ru-RU"/>
               </w:rPr>
-              <w:t>Update</w:t>
-            </w:r>
-            <w:proofErr w:type="spellEnd"/>
+              <w:t>Update(</w:t>
+            </w:r>
+            <w:proofErr w:type="gramEnd"/>
             <w:r>
               <w:rPr>
                 <w:lang w:val="ru-RU"/>
               </w:rPr>
-              <w:t>()</w:t>
+              <w:t>)</w:t>
             </w:r>
           </w:p>
         </w:tc>
@@ -4310,7 +4293,7 @@
     </w:p>
     <w:tbl>
       <w:tblPr>
-        <w:tblStyle w:val="a3"/>
+        <w:tblStyle w:val="TableGrid"/>
         <w:tblW w:w="0" w:type="auto"/>
         <w:tblLook w:val="04A0" w:firstRow="1" w:lastRow="0" w:firstColumn="1" w:lastColumn="0" w:noHBand="0" w:noVBand="1"/>
       </w:tblPr>
@@ -4553,7 +4536,7 @@
     </w:p>
     <w:tbl>
       <w:tblPr>
-        <w:tblStyle w:val="a3"/>
+        <w:tblStyle w:val="TableGrid"/>
         <w:tblW w:w="0" w:type="auto"/>
         <w:tblLook w:val="04A0" w:firstRow="1" w:lastRow="0" w:firstColumn="1" w:lastColumn="0" w:noHBand="0" w:noVBand="1"/>
       </w:tblPr>
@@ -4892,7 +4875,7 @@
     </w:p>
     <w:p>
       <w:pPr>
-        <w:pStyle w:val="2"/>
+        <w:pStyle w:val="Heading2"/>
         <w:spacing w:before="0" w:line="360" w:lineRule="auto"/>
         <w:contextualSpacing/>
         <w:jc w:val="center"/>
@@ -5089,21 +5072,7 @@
         <w:rPr>
           <w:lang w:val="ru-RU"/>
         </w:rPr>
-        <w:t xml:space="preserve"> и </w:t>
-      </w:r>
-      <w:proofErr w:type="spellStart"/>
-      <w:r>
-        <w:rPr>
-          <w:lang w:val="ru-RU"/>
-        </w:rPr>
-        <w:t>Autodesk</w:t>
-      </w:r>
-      <w:proofErr w:type="spellEnd"/>
-      <w:r>
-        <w:rPr>
-          <w:lang w:val="ru-RU"/>
-        </w:rPr>
-        <w:t xml:space="preserve"> </w:t>
+        <w:t xml:space="preserve"> и Autodesk </w:t>
       </w:r>
       <w:proofErr w:type="spellStart"/>
       <w:r>
@@ -5212,7 +5181,7 @@
     </w:p>
     <w:p>
       <w:pPr>
-        <w:pStyle w:val="1"/>
+        <w:pStyle w:val="Heading1"/>
         <w:spacing w:after="0" w:line="360" w:lineRule="auto"/>
         <w:ind w:firstLine="709"/>
         <w:contextualSpacing/>
@@ -5246,7 +5215,7 @@
     </w:p>
     <w:p>
       <w:pPr>
-        <w:pStyle w:val="a4"/>
+        <w:pStyle w:val="BodyText"/>
         <w:numPr>
           <w:ilvl w:val="0"/>
           <w:numId w:val="1"/>
@@ -5311,7 +5280,7 @@
     </w:p>
     <w:p>
       <w:pPr>
-        <w:pStyle w:val="a4"/>
+        <w:pStyle w:val="BodyText"/>
         <w:numPr>
           <w:ilvl w:val="0"/>
           <w:numId w:val="1"/>
@@ -5377,7 +5346,7 @@
     </w:p>
     <w:p>
       <w:pPr>
-        <w:pStyle w:val="a4"/>
+        <w:pStyle w:val="BodyText"/>
         <w:numPr>
           <w:ilvl w:val="0"/>
           <w:numId w:val="1"/>
@@ -5483,7 +5452,7 @@
     </w:p>
     <w:p>
       <w:pPr>
-        <w:pStyle w:val="a4"/>
+        <w:pStyle w:val="BodyText"/>
         <w:numPr>
           <w:ilvl w:val="0"/>
           <w:numId w:val="1"/>
@@ -5622,7 +5591,7 @@
     </w:p>
     <w:p>
       <w:pPr>
-        <w:pStyle w:val="a4"/>
+        <w:pStyle w:val="BodyText"/>
         <w:numPr>
           <w:ilvl w:val="0"/>
           <w:numId w:val="1"/>
@@ -5753,7 +5722,7 @@
     </w:p>
     <w:p>
       <w:pPr>
-        <w:pStyle w:val="a4"/>
+        <w:pStyle w:val="BodyText"/>
         <w:numPr>
           <w:ilvl w:val="0"/>
           <w:numId w:val="1"/>
@@ -5876,7 +5845,7 @@
     </w:p>
     <w:p>
       <w:pPr>
-        <w:pStyle w:val="a4"/>
+        <w:pStyle w:val="BodyText"/>
         <w:numPr>
           <w:ilvl w:val="0"/>
           <w:numId w:val="1"/>
@@ -6015,7 +5984,7 @@
     </w:p>
     <w:p>
       <w:pPr>
-        <w:pStyle w:val="a4"/>
+        <w:pStyle w:val="BodyText"/>
         <w:numPr>
           <w:ilvl w:val="0"/>
           <w:numId w:val="1"/>
@@ -6121,7 +6090,7 @@
     </w:p>
     <w:p>
       <w:pPr>
-        <w:pStyle w:val="a4"/>
+        <w:pStyle w:val="BodyText"/>
         <w:numPr>
           <w:ilvl w:val="0"/>
           <w:numId w:val="1"/>
@@ -6299,7 +6268,7 @@
                     </pic:cNvPicPr>
                   </pic:nvPicPr>
                   <pic:blipFill>
-                    <a:blip r:embed="rId11">
+                    <a:blip r:embed="rId13">
                       <a:extLst>
                         <a:ext uri="{28A0092B-C50C-407E-A947-70E740481C1C}">
                           <a14:useLocalDpi xmlns:a14="http://schemas.microsoft.com/office/drawing/2010/main" val="0"/>
@@ -6361,7 +6330,7 @@
     </w:p>
     <w:p>
       <w:pPr>
-        <w:pStyle w:val="1"/>
+        <w:pStyle w:val="Heading1"/>
         <w:spacing w:after="0" w:line="360" w:lineRule="auto"/>
         <w:contextualSpacing/>
       </w:pPr>
@@ -6383,7 +6352,7 @@
     </w:p>
     <w:p>
       <w:pPr>
-        <w:pStyle w:val="2"/>
+        <w:pStyle w:val="Heading2"/>
         <w:spacing w:before="0" w:line="360" w:lineRule="auto"/>
         <w:contextualSpacing/>
         <w:jc w:val="center"/>
@@ -6402,7 +6371,7 @@
     </w:p>
     <w:p>
       <w:pPr>
-        <w:pStyle w:val="ac"/>
+        <w:pStyle w:val="ListParagraph"/>
         <w:spacing w:after="0" w:line="360" w:lineRule="auto"/>
         <w:ind w:left="0" w:firstLine="709"/>
         <w:jc w:val="both"/>
@@ -6426,16 +6395,7 @@
           <w:sz w:val="28"/>
           <w:szCs w:val="28"/>
         </w:rPr>
-        <w:t xml:space="preserve">дываются на связи между </w:t>
-      </w:r>
-      <w:proofErr w:type="gramStart"/>
-      <w:r>
-        <w:rPr>
-          <w:rFonts w:ascii="Times New Roman" w:hAnsi="Times New Roman" w:cs="Times New Roman"/>
-          <w:sz w:val="28"/>
-          <w:szCs w:val="28"/>
-        </w:rPr>
-        <w:t>классами</w:t>
+        <w:t>дываются на связи между классами</w:t>
       </w:r>
       <w:r>
         <w:rPr>
@@ -6451,16 +6411,7 @@
           <w:sz w:val="28"/>
           <w:szCs w:val="28"/>
         </w:rPr>
-        <w:t>[</w:t>
-      </w:r>
-      <w:proofErr w:type="gramEnd"/>
-      <w:r>
-        <w:rPr>
-          <w:rFonts w:ascii="Times New Roman" w:hAnsi="Times New Roman" w:cs="Times New Roman"/>
-          <w:sz w:val="28"/>
-          <w:szCs w:val="28"/>
-        </w:rPr>
-        <w:t>4</w:t>
+        <w:t>[4</w:t>
       </w:r>
       <w:r>
         <w:rPr>
@@ -6497,7 +6448,7 @@
     </w:p>
     <w:p>
       <w:pPr>
-        <w:pStyle w:val="ac"/>
+        <w:pStyle w:val="ListParagraph"/>
         <w:spacing w:after="0" w:line="360" w:lineRule="auto"/>
         <w:ind w:left="0" w:firstLine="709"/>
         <w:jc w:val="both"/>
@@ -6526,7 +6477,7 @@
     </w:p>
     <w:p>
       <w:pPr>
-        <w:pStyle w:val="ac"/>
+        <w:pStyle w:val="ListParagraph"/>
         <w:spacing w:after="0" w:line="360" w:lineRule="auto"/>
         <w:ind w:left="0"/>
         <w:jc w:val="center"/>
@@ -6566,15 +6517,15 @@
             <v:path o:extrusionok="f" gradientshapeok="t" o:connecttype="rect"/>
             <o:lock v:ext="edit" aspectratio="t"/>
           </v:shapetype>
-          <v:shape id="_x0000_i1025" type="#_x0000_t75" style="width:457.5pt;height:262.5pt">
-            <v:imagedata r:id="rId12" o:title="Basic Class Diagram with Attributes and Operations" croptop="4064f" cropbottom="2032f" cropleft="1225f" cropright="2042f"/>
+          <v:shape id="_x0000_i1025" type="#_x0000_t75" style="width:457.25pt;height:262.2pt">
+            <v:imagedata r:id="rId14" o:title="Basic Class Diagram with Attributes and Operations" croptop="4064f" cropbottom="2032f" cropleft="1225f" cropright="2042f"/>
           </v:shape>
         </w:pict>
       </w:r>
     </w:p>
     <w:p>
       <w:pPr>
-        <w:pStyle w:val="ac"/>
+        <w:pStyle w:val="ListParagraph"/>
         <w:spacing w:after="0" w:line="360" w:lineRule="auto"/>
         <w:ind w:left="0" w:firstLine="709"/>
         <w:jc w:val="center"/>
@@ -6595,7 +6546,7 @@
     </w:p>
     <w:p>
       <w:pPr>
-        <w:pStyle w:val="ac"/>
+        <w:pStyle w:val="ListParagraph"/>
         <w:numPr>
           <w:ilvl w:val="0"/>
           <w:numId w:val="2"/>
@@ -6637,7 +6588,7 @@
     </w:p>
     <w:p>
       <w:pPr>
-        <w:pStyle w:val="ac"/>
+        <w:pStyle w:val="ListParagraph"/>
         <w:numPr>
           <w:ilvl w:val="0"/>
           <w:numId w:val="2"/>
@@ -6679,7 +6630,7 @@
     </w:p>
     <w:p>
       <w:pPr>
-        <w:pStyle w:val="ac"/>
+        <w:pStyle w:val="ListParagraph"/>
         <w:numPr>
           <w:ilvl w:val="0"/>
           <w:numId w:val="2"/>
@@ -6713,7 +6664,7 @@
     </w:p>
     <w:p>
       <w:pPr>
-        <w:pStyle w:val="ac"/>
+        <w:pStyle w:val="ListParagraph"/>
         <w:numPr>
           <w:ilvl w:val="0"/>
           <w:numId w:val="2"/>
@@ -6802,8 +6753,8 @@
         </w:rPr>
         <w:lastRenderedPageBreak/>
         <w:pict w14:anchorId="5EAA0FBA">
-          <v:shape id="_x0000_i1026" type="#_x0000_t75" style="width:465.75pt;height:342.75pt">
-            <v:imagedata r:id="rId13" o:title="Starter Class Diagram2"/>
+          <v:shape id="_x0000_i1026" type="#_x0000_t75" style="width:465.85pt;height:342.25pt">
+            <v:imagedata r:id="rId15" o:title="Starter Class Diagram2"/>
           </v:shape>
         </w:pict>
       </w:r>
@@ -7065,7 +7016,7 @@
     </w:p>
     <w:p>
       <w:pPr>
-        <w:pStyle w:val="2"/>
+        <w:pStyle w:val="Heading2"/>
         <w:spacing w:before="0" w:line="360" w:lineRule="auto"/>
         <w:contextualSpacing/>
         <w:jc w:val="center"/>
@@ -7376,232 +7327,6 @@
             <wp:extent cx="4867954" cy="4124901"/>
             <wp:effectExtent l="0" t="0" r="0" b="9525"/>
             <wp:docPr id="17" name="Рисунок 17"/>
-            <wp:cNvGraphicFramePr>
-              <a:graphicFrameLocks xmlns:a="http://schemas.openxmlformats.org/drawingml/2006/main" noChangeAspect="1"/>
-            </wp:cNvGraphicFramePr>
-            <a:graphic xmlns:a="http://schemas.openxmlformats.org/drawingml/2006/main">
-              <a:graphicData uri="http://schemas.openxmlformats.org/drawingml/2006/picture">
-                <pic:pic xmlns:pic="http://schemas.openxmlformats.org/drawingml/2006/picture">
-                  <pic:nvPicPr>
-                    <pic:cNvPr id="1" name=""/>
-                    <pic:cNvPicPr/>
-                  </pic:nvPicPr>
-                  <pic:blipFill>
-                    <a:blip r:embed="rId14"/>
-                    <a:stretch>
-                      <a:fillRect/>
-                    </a:stretch>
-                  </pic:blipFill>
-                  <pic:spPr>
-                    <a:xfrm>
-                      <a:off x="0" y="0"/>
-                      <a:ext cx="4867954" cy="4124901"/>
-                    </a:xfrm>
-                    <a:prstGeom prst="rect">
-                      <a:avLst/>
-                    </a:prstGeom>
-                  </pic:spPr>
-                </pic:pic>
-              </a:graphicData>
-            </a:graphic>
-          </wp:inline>
-        </w:drawing>
-      </w:r>
-    </w:p>
-    <w:p>
-      <w:pPr>
-        <w:spacing w:line="360" w:lineRule="auto"/>
-        <w:ind w:firstLine="709"/>
-        <w:contextualSpacing/>
-        <w:jc w:val="center"/>
-        <w:rPr>
-          <w:lang w:val="ru-RU"/>
-        </w:rPr>
-      </w:pPr>
-      <w:r>
-        <w:rPr>
-          <w:lang w:val="ru-RU"/>
-        </w:rPr>
-        <w:t>Рисунок 3.3</w:t>
-      </w:r>
-      <w:r>
-        <w:rPr>
-          <w:lang w:val="ru-RU"/>
-        </w:rPr>
-        <w:t xml:space="preserve"> – Макет пользовательского интерфейса.</w:t>
-      </w:r>
-    </w:p>
-    <w:p>
-      <w:pPr>
-        <w:spacing w:line="360" w:lineRule="auto"/>
-        <w:ind w:firstLine="709"/>
-        <w:contextualSpacing/>
-        <w:jc w:val="both"/>
-        <w:rPr>
-          <w:lang w:val="ru-RU"/>
-        </w:rPr>
-      </w:pPr>
-      <w:r>
-        <w:rPr>
-          <w:lang w:val="ru-RU"/>
-        </w:rPr>
-        <w:t xml:space="preserve">При попытке построить модель с неверными параметрами программа выдаст </w:t>
-      </w:r>
-      <w:r>
-        <w:rPr>
-          <w:lang w:val="ru-RU"/>
-        </w:rPr>
-        <w:t>соответствующее</w:t>
-      </w:r>
-      <w:r>
-        <w:rPr>
-          <w:lang w:val="ru-RU"/>
-        </w:rPr>
-        <w:t xml:space="preserve"> сообщение</w:t>
-      </w:r>
-      <w:r>
-        <w:rPr>
-          <w:lang w:val="ru-RU"/>
-        </w:rPr>
-        <w:t>. Пример сооб</w:t>
-      </w:r>
-      <w:r>
-        <w:rPr>
-          <w:lang w:val="ru-RU"/>
-        </w:rPr>
-        <w:t>щения представлен на рисунке 3.4</w:t>
-      </w:r>
-      <w:r>
-        <w:rPr>
-          <w:lang w:val="ru-RU"/>
-        </w:rPr>
-        <w:t>.</w:t>
-      </w:r>
-    </w:p>
-    <w:p>
-      <w:pPr>
-        <w:spacing w:line="360" w:lineRule="auto"/>
-        <w:contextualSpacing/>
-        <w:jc w:val="center"/>
-        <w:rPr>
-          <w:lang w:val="ru-RU"/>
-        </w:rPr>
-      </w:pPr>
-      <w:r>
-        <w:rPr>
-          <w:rStyle w:val="ad"/>
-        </w:rPr>
-        <w:lastRenderedPageBreak/>
-        <w:commentReference w:id="9"/>
-      </w:r>
-      <w:r>
-        <w:rPr>
-          <w:noProof/>
-          <w:lang w:val="ru-RU" w:eastAsia="ru-RU"/>
-        </w:rPr>
-        <w:t xml:space="preserve"> </w:t>
-      </w:r>
-      <w:r>
-        <w:rPr>
-          <w:noProof/>
-          <w:lang w:val="ru-RU" w:eastAsia="ru-RU"/>
-        </w:rPr>
-        <w:drawing>
-          <wp:inline distT="0" distB="0" distL="0" distR="0" wp14:anchorId="6405B618" wp14:editId="4A27A397">
-            <wp:extent cx="3019846" cy="1448002"/>
-            <wp:effectExtent l="0" t="0" r="9525" b="0"/>
-            <wp:docPr id="18" name="Рисунок 18"/>
-            <wp:cNvGraphicFramePr>
-              <a:graphicFrameLocks xmlns:a="http://schemas.openxmlformats.org/drawingml/2006/main" noChangeAspect="1"/>
-            </wp:cNvGraphicFramePr>
-            <a:graphic xmlns:a="http://schemas.openxmlformats.org/drawingml/2006/main">
-              <a:graphicData uri="http://schemas.openxmlformats.org/drawingml/2006/picture">
-                <pic:pic xmlns:pic="http://schemas.openxmlformats.org/drawingml/2006/picture">
-                  <pic:nvPicPr>
-                    <pic:cNvPr id="1" name=""/>
-                    <pic:cNvPicPr/>
-                  </pic:nvPicPr>
-                  <pic:blipFill>
-                    <a:blip r:embed="rId15"/>
-                    <a:stretch>
-                      <a:fillRect/>
-                    </a:stretch>
-                  </pic:blipFill>
-                  <pic:spPr>
-                    <a:xfrm>
-                      <a:off x="0" y="0"/>
-                      <a:ext cx="3019846" cy="1448002"/>
-                    </a:xfrm>
-                    <a:prstGeom prst="rect">
-                      <a:avLst/>
-                    </a:prstGeom>
-                  </pic:spPr>
-                </pic:pic>
-              </a:graphicData>
-            </a:graphic>
-          </wp:inline>
-        </w:drawing>
-      </w:r>
-    </w:p>
-    <w:p>
-      <w:pPr>
-        <w:spacing w:line="360" w:lineRule="auto"/>
-        <w:ind w:firstLine="709"/>
-        <w:contextualSpacing/>
-        <w:jc w:val="center"/>
-        <w:rPr>
-          <w:lang w:val="ru-RU"/>
-        </w:rPr>
-      </w:pPr>
-      <w:r>
-        <w:rPr>
-          <w:lang w:val="ru-RU"/>
-        </w:rPr>
-        <w:t>Рисунок 3.4</w:t>
-      </w:r>
-      <w:r>
-        <w:rPr>
-          <w:lang w:val="ru-RU"/>
-        </w:rPr>
-        <w:t xml:space="preserve"> – Пример сообщения о некорректности данных.</w:t>
-      </w:r>
-    </w:p>
-    <w:p>
-      <w:pPr>
-        <w:spacing w:line="360" w:lineRule="auto"/>
-        <w:ind w:firstLine="709"/>
-        <w:contextualSpacing/>
-        <w:jc w:val="both"/>
-        <w:rPr>
-          <w:lang w:val="ru-RU"/>
-        </w:rPr>
-      </w:pPr>
-      <w:r>
-        <w:rPr>
-          <w:lang w:val="ru-RU"/>
-        </w:rPr>
-        <w:t>При активации переключателя дополнительной функциональности окно программы меняет свой вид: появляются дополнительные поля для ввода необходимых параметров, кнопка «Построить» меняет своё местоположение. Макет пользовательского интерфейса после активации дополнительной функциональности представлен на рисунке 3.5.</w:t>
-      </w:r>
-    </w:p>
-    <w:p>
-      <w:pPr>
-        <w:spacing w:line="360" w:lineRule="auto"/>
-        <w:contextualSpacing/>
-        <w:jc w:val="center"/>
-        <w:rPr>
-          <w:lang w:val="ru-RU"/>
-        </w:rPr>
-      </w:pPr>
-      <w:r>
-        <w:rPr>
-          <w:noProof/>
-          <w:lang w:val="ru-RU" w:eastAsia="ru-RU"/>
-        </w:rPr>
-        <w:drawing>
-          <wp:inline distT="0" distB="0" distL="0" distR="0" wp14:anchorId="006E3481" wp14:editId="1EE0DF4E">
-            <wp:extent cx="4867954" cy="4410691"/>
-            <wp:effectExtent l="0" t="0" r="0" b="9525"/>
-            <wp:docPr id="19" name="Рисунок 19"/>
             <wp:cNvGraphicFramePr>
               <a:graphicFrameLocks xmlns:a="http://schemas.openxmlformats.org/drawingml/2006/main" noChangeAspect="1"/>
             </wp:cNvGraphicFramePr>
@@ -7621,7 +7346,7 @@
                   <pic:spPr>
                     <a:xfrm>
                       <a:off x="0" y="0"/>
-                      <a:ext cx="4867954" cy="4410691"/>
+                      <a:ext cx="4867954" cy="4124901"/>
                     </a:xfrm>
                     <a:prstGeom prst="rect">
                       <a:avLst/>
@@ -7648,7 +7373,13 @@
         <w:rPr>
           <w:lang w:val="ru-RU"/>
         </w:rPr>
-        <w:t>Рисунок 3.5 – Макет пользовательского интерфейса после активации дополнительной функциональности.</w:t>
+        <w:t>Рисунок 3.3</w:t>
+      </w:r>
+      <w:r>
+        <w:rPr>
+          <w:lang w:val="ru-RU"/>
+        </w:rPr>
+        <w:t xml:space="preserve"> – Макет пользовательского интерфейса.</w:t>
       </w:r>
     </w:p>
     <w:p>
@@ -7656,438 +7387,51 @@
         <w:spacing w:line="360" w:lineRule="auto"/>
         <w:ind w:firstLine="709"/>
         <w:contextualSpacing/>
-        <w:jc w:val="center"/>
-        <w:rPr>
-          <w:lang w:val="ru-RU"/>
-        </w:rPr>
-      </w:pPr>
-    </w:p>
-    <w:p>
-      <w:pPr>
-        <w:pStyle w:val="1"/>
-        <w:spacing w:after="0" w:line="360" w:lineRule="auto"/>
-        <w:contextualSpacing/>
-      </w:pPr>
-      <w:bookmarkStart w:id="10" w:name="_Toc93853265"/>
-      <w:r>
-        <w:lastRenderedPageBreak/>
-        <w:t>4. Тестирование плагина</w:t>
-      </w:r>
-      <w:bookmarkEnd w:id="10"/>
-    </w:p>
-    <w:p>
-      <w:pPr>
-        <w:pStyle w:val="2"/>
-        <w:spacing w:before="0" w:line="360" w:lineRule="auto"/>
-        <w:contextualSpacing/>
-        <w:jc w:val="center"/>
-        <w:rPr>
-          <w:lang w:val="ru-RU"/>
-        </w:rPr>
-      </w:pPr>
-      <w:bookmarkStart w:id="11" w:name="_Toc93853266"/>
-      <w:r>
-        <w:rPr>
-          <w:lang w:val="ru-RU"/>
-        </w:rPr>
-        <w:t>4.1 Функциональное тестирование</w:t>
-      </w:r>
-      <w:bookmarkEnd w:id="11"/>
+        <w:jc w:val="both"/>
+        <w:rPr>
+          <w:lang w:val="ru-RU"/>
+        </w:rPr>
+      </w:pPr>
+      <w:r>
+        <w:rPr>
+          <w:lang w:val="ru-RU"/>
+        </w:rPr>
+        <w:t xml:space="preserve">При попытке построить модель с неверными параметрами программа выдаст </w:t>
+      </w:r>
+      <w:r>
+        <w:rPr>
+          <w:lang w:val="ru-RU"/>
+        </w:rPr>
+        <w:t>соответствующее</w:t>
+      </w:r>
+      <w:r>
+        <w:rPr>
+          <w:lang w:val="ru-RU"/>
+        </w:rPr>
+        <w:t xml:space="preserve"> сообщение</w:t>
+      </w:r>
+      <w:r>
+        <w:rPr>
+          <w:lang w:val="ru-RU"/>
+        </w:rPr>
+        <w:t>. Пример сооб</w:t>
+      </w:r>
+      <w:r>
+        <w:rPr>
+          <w:lang w:val="ru-RU"/>
+        </w:rPr>
+        <w:t>щения представлен на рисунке 3.4</w:t>
+      </w:r>
+      <w:r>
+        <w:rPr>
+          <w:lang w:val="ru-RU"/>
+        </w:rPr>
+        <w:t>.</w:t>
+      </w:r>
     </w:p>
     <w:p>
       <w:pPr>
         <w:spacing w:line="360" w:lineRule="auto"/>
-        <w:ind w:firstLine="709"/>
-        <w:contextualSpacing/>
-        <w:jc w:val="both"/>
-        <w:rPr>
-          <w:lang w:val="ru-RU"/>
-        </w:rPr>
-      </w:pPr>
-      <w:r>
-        <w:rPr>
-          <w:lang w:val="ru-RU"/>
-        </w:rPr>
-        <w:t>При функциональном тестировании проверялась корректность работы плагина «</w:t>
-      </w:r>
-      <w:commentRangeStart w:id="12"/>
-      <w:r>
-        <w:rPr>
-          <w:lang w:val="ru-RU"/>
-        </w:rPr>
-        <w:t xml:space="preserve">Клапан ДВС», а именно, соответствие полученной трёхмерной модели с входными параметрами. </w:t>
-      </w:r>
-    </w:p>
-    <w:p>
-      <w:pPr>
-        <w:spacing w:line="360" w:lineRule="auto"/>
-        <w:ind w:firstLine="709"/>
-        <w:contextualSpacing/>
-        <w:jc w:val="both"/>
-        <w:rPr>
-          <w:lang w:val="ru-RU"/>
-        </w:rPr>
-      </w:pPr>
-      <w:r>
-        <w:rPr>
-          <w:lang w:val="ru-RU"/>
-        </w:rPr>
-        <w:t>Проведено тестирование с максимальными, минимальными и данными по умолчанию</w:t>
-      </w:r>
-      <w:r>
-        <w:rPr>
-          <w:lang w:val="ru-RU"/>
-        </w:rPr>
-        <w:t xml:space="preserve"> </w:t>
-      </w:r>
-      <w:r>
-        <w:t>[5]</w:t>
-      </w:r>
-      <w:r>
-        <w:rPr>
-          <w:lang w:val="ru-RU"/>
-        </w:rPr>
-        <w:t xml:space="preserve">. </w:t>
-      </w:r>
-    </w:p>
-    <w:p>
-      <w:pPr>
-        <w:spacing w:line="360" w:lineRule="auto"/>
-        <w:ind w:firstLine="709"/>
-        <w:contextualSpacing/>
-        <w:jc w:val="both"/>
-        <w:rPr>
-          <w:lang w:val="ru-RU"/>
-        </w:rPr>
-      </w:pPr>
-      <w:r>
-        <w:rPr>
-          <w:lang w:val="ru-RU"/>
-        </w:rPr>
-        <w:t>Стандартные параметры:</w:t>
-      </w:r>
-    </w:p>
-    <w:p>
-      <w:pPr>
-        <w:pStyle w:val="ac"/>
-        <w:numPr>
-          <w:ilvl w:val="0"/>
-          <w:numId w:val="6"/>
-        </w:numPr>
-        <w:spacing w:line="360" w:lineRule="auto"/>
-        <w:jc w:val="both"/>
-      </w:pPr>
-      <w:r>
-        <w:rPr>
-          <w:rFonts w:ascii="Times New Roman" w:hAnsi="Times New Roman" w:cs="Times New Roman"/>
-          <w:sz w:val="28"/>
-          <w:szCs w:val="28"/>
-        </w:rPr>
-        <w:t>Длина клапана – 1</w:t>
-      </w:r>
-      <w:commentRangeEnd w:id="12"/>
-      <w:r>
-        <w:rPr>
-          <w:rStyle w:val="ad"/>
-          <w:rFonts w:ascii="Times New Roman" w:hAnsi="Times New Roman" w:cs="Times New Roman"/>
-          <w:lang w:val="en-US"/>
-        </w:rPr>
-        <w:commentReference w:id="12"/>
-      </w:r>
-      <w:r>
-        <w:rPr>
-          <w:rFonts w:ascii="Times New Roman" w:hAnsi="Times New Roman" w:cs="Times New Roman"/>
-          <w:sz w:val="28"/>
-          <w:szCs w:val="28"/>
-        </w:rPr>
-        <w:t>00 мм;</w:t>
-      </w:r>
-    </w:p>
-    <w:p>
-      <w:pPr>
-        <w:pStyle w:val="ac"/>
-        <w:numPr>
-          <w:ilvl w:val="0"/>
-          <w:numId w:val="6"/>
-        </w:numPr>
-        <w:spacing w:line="360" w:lineRule="auto"/>
-        <w:jc w:val="both"/>
-      </w:pPr>
-      <w:r>
-        <w:rPr>
-          <w:rFonts w:ascii="Times New Roman" w:hAnsi="Times New Roman" w:cs="Times New Roman"/>
-          <w:sz w:val="28"/>
-          <w:szCs w:val="28"/>
-        </w:rPr>
-        <w:t>Диаметр ножки клапана – 8 мм;</w:t>
-      </w:r>
-    </w:p>
-    <w:p>
-      <w:pPr>
-        <w:pStyle w:val="ac"/>
-        <w:numPr>
-          <w:ilvl w:val="0"/>
-          <w:numId w:val="6"/>
-        </w:numPr>
-        <w:spacing w:line="360" w:lineRule="auto"/>
-        <w:jc w:val="both"/>
-      </w:pPr>
-      <w:r>
-        <w:rPr>
-          <w:rFonts w:ascii="Times New Roman" w:hAnsi="Times New Roman" w:cs="Times New Roman"/>
-          <w:sz w:val="28"/>
-          <w:szCs w:val="28"/>
-        </w:rPr>
-        <w:t>Ширина паза под сухарь – 2 мм;</w:t>
-      </w:r>
-    </w:p>
-    <w:p>
-      <w:pPr>
-        <w:pStyle w:val="ac"/>
-        <w:numPr>
-          <w:ilvl w:val="0"/>
-          <w:numId w:val="6"/>
-        </w:numPr>
-        <w:spacing w:line="360" w:lineRule="auto"/>
-        <w:jc w:val="both"/>
-      </w:pPr>
-      <w:r>
-        <w:rPr>
-          <w:rFonts w:ascii="Times New Roman" w:hAnsi="Times New Roman" w:cs="Times New Roman"/>
-          <w:sz w:val="28"/>
-          <w:szCs w:val="28"/>
-        </w:rPr>
-        <w:t>Глубина паза под сухарь – 2 мм;</w:t>
-      </w:r>
-    </w:p>
-    <w:p>
-      <w:pPr>
-        <w:pStyle w:val="ac"/>
-        <w:numPr>
-          <w:ilvl w:val="0"/>
-          <w:numId w:val="6"/>
-        </w:numPr>
-        <w:spacing w:line="360" w:lineRule="auto"/>
-        <w:jc w:val="both"/>
-      </w:pPr>
-      <w:r>
-        <w:rPr>
-          <w:rFonts w:ascii="Times New Roman" w:hAnsi="Times New Roman" w:cs="Times New Roman"/>
-          <w:sz w:val="28"/>
-          <w:szCs w:val="28"/>
-        </w:rPr>
-        <w:t>Расстояние до паза под сухарь – 10 мм;</w:t>
-      </w:r>
-    </w:p>
-    <w:p>
-      <w:pPr>
-        <w:pStyle w:val="ac"/>
-        <w:numPr>
-          <w:ilvl w:val="0"/>
-          <w:numId w:val="6"/>
-        </w:numPr>
-        <w:spacing w:line="360" w:lineRule="auto"/>
-        <w:jc w:val="both"/>
-      </w:pPr>
-      <w:r>
-        <w:rPr>
-          <w:rFonts w:ascii="Times New Roman" w:hAnsi="Times New Roman" w:cs="Times New Roman"/>
-          <w:sz w:val="28"/>
-          <w:szCs w:val="28"/>
-        </w:rPr>
-        <w:t>Диаметр тарелки клапана – 50 мм;</w:t>
-      </w:r>
-    </w:p>
-    <w:p>
-      <w:pPr>
-        <w:pStyle w:val="ac"/>
-        <w:numPr>
-          <w:ilvl w:val="0"/>
-          <w:numId w:val="6"/>
-        </w:numPr>
-        <w:spacing w:line="360" w:lineRule="auto"/>
-        <w:jc w:val="both"/>
-      </w:pPr>
-      <w:r>
-        <w:rPr>
-          <w:rFonts w:ascii="Times New Roman" w:hAnsi="Times New Roman" w:cs="Times New Roman"/>
-          <w:sz w:val="28"/>
-          <w:szCs w:val="28"/>
-        </w:rPr>
-        <w:t>Толщина тарелки клапана – 2 мм;</w:t>
-      </w:r>
-    </w:p>
-    <w:p>
-      <w:pPr>
-        <w:pStyle w:val="ac"/>
-        <w:numPr>
-          <w:ilvl w:val="0"/>
-          <w:numId w:val="6"/>
-        </w:numPr>
-        <w:spacing w:line="360" w:lineRule="auto"/>
-        <w:jc w:val="both"/>
-      </w:pPr>
-      <w:r>
-        <w:rPr>
-          <w:rFonts w:ascii="Times New Roman" w:hAnsi="Times New Roman" w:cs="Times New Roman"/>
-          <w:sz w:val="28"/>
-          <w:szCs w:val="28"/>
-        </w:rPr>
-        <w:t>Длина рабочей фаски – 3 мм;</w:t>
-      </w:r>
-    </w:p>
-    <w:p>
-      <w:pPr>
-        <w:pStyle w:val="ac"/>
-        <w:numPr>
-          <w:ilvl w:val="0"/>
-          <w:numId w:val="6"/>
-        </w:numPr>
-        <w:spacing w:line="360" w:lineRule="auto"/>
-        <w:jc w:val="both"/>
-      </w:pPr>
-      <w:r>
-        <w:rPr>
-          <w:rFonts w:ascii="Times New Roman" w:hAnsi="Times New Roman" w:cs="Times New Roman"/>
-          <w:sz w:val="28"/>
-          <w:szCs w:val="28"/>
-        </w:rPr>
-        <w:t>Радиус плавного перехода – 20 мм;</w:t>
-      </w:r>
-    </w:p>
-    <w:p>
-      <w:pPr>
-        <w:spacing w:line="360" w:lineRule="auto"/>
-        <w:ind w:left="709"/>
-        <w:contextualSpacing/>
-        <w:jc w:val="both"/>
-        <w:rPr>
-          <w:lang w:val="ru-RU"/>
-        </w:rPr>
-      </w:pPr>
-      <w:r>
-        <w:rPr>
-          <w:lang w:val="ru-RU"/>
-        </w:rPr>
-        <w:t>Дополнительные параметры:</w:t>
-      </w:r>
-    </w:p>
-    <w:p>
-      <w:pPr>
-        <w:pStyle w:val="ac"/>
-        <w:numPr>
-          <w:ilvl w:val="0"/>
-          <w:numId w:val="8"/>
-        </w:numPr>
-        <w:spacing w:line="360" w:lineRule="auto"/>
-        <w:jc w:val="both"/>
-        <w:rPr>
-          <w:rFonts w:ascii="Times New Roman" w:hAnsi="Times New Roman" w:cs="Times New Roman"/>
-          <w:sz w:val="28"/>
-          <w:szCs w:val="28"/>
-        </w:rPr>
-      </w:pPr>
-      <w:r>
-        <w:rPr>
-          <w:rFonts w:ascii="Times New Roman" w:hAnsi="Times New Roman" w:cs="Times New Roman"/>
-          <w:sz w:val="28"/>
-          <w:szCs w:val="28"/>
-        </w:rPr>
-        <w:t>Диаметр выреза – 2</w:t>
-      </w:r>
-      <w:r>
-        <w:rPr>
-          <w:rFonts w:ascii="Times New Roman" w:hAnsi="Times New Roman" w:cs="Times New Roman"/>
-          <w:sz w:val="28"/>
-          <w:szCs w:val="28"/>
-        </w:rPr>
-        <w:t>5</w:t>
-      </w:r>
-      <w:r>
-        <w:rPr>
-          <w:rFonts w:ascii="Times New Roman" w:hAnsi="Times New Roman" w:cs="Times New Roman"/>
-          <w:sz w:val="28"/>
-          <w:szCs w:val="28"/>
-        </w:rPr>
-        <w:t xml:space="preserve"> мм;</w:t>
-      </w:r>
-    </w:p>
-    <w:p>
-      <w:pPr>
-        <w:pStyle w:val="ac"/>
-        <w:numPr>
-          <w:ilvl w:val="0"/>
-          <w:numId w:val="8"/>
-        </w:numPr>
-        <w:spacing w:line="360" w:lineRule="auto"/>
-        <w:jc w:val="both"/>
-        <w:rPr>
-          <w:rFonts w:ascii="Times New Roman" w:hAnsi="Times New Roman" w:cs="Times New Roman"/>
-          <w:sz w:val="28"/>
-          <w:szCs w:val="28"/>
-        </w:rPr>
-      </w:pPr>
-      <w:r>
-        <w:rPr>
-          <w:rFonts w:ascii="Times New Roman" w:hAnsi="Times New Roman" w:cs="Times New Roman"/>
-          <w:sz w:val="28"/>
-          <w:szCs w:val="28"/>
-        </w:rPr>
-        <w:t xml:space="preserve">Глубина выреза – </w:t>
-      </w:r>
-      <w:r>
-        <w:rPr>
-          <w:rFonts w:ascii="Times New Roman" w:hAnsi="Times New Roman" w:cs="Times New Roman"/>
-          <w:sz w:val="28"/>
-          <w:szCs w:val="28"/>
-        </w:rPr>
-        <w:t>4</w:t>
-      </w:r>
-      <w:r>
-        <w:rPr>
-          <w:rFonts w:ascii="Times New Roman" w:hAnsi="Times New Roman" w:cs="Times New Roman"/>
-          <w:sz w:val="28"/>
-          <w:szCs w:val="28"/>
-        </w:rPr>
-        <w:t xml:space="preserve"> мм;</w:t>
-      </w:r>
-    </w:p>
-    <w:p>
-      <w:pPr>
-        <w:contextualSpacing/>
-        <w:rPr>
-          <w:lang w:val="ru-RU"/>
-        </w:rPr>
-      </w:pPr>
-      <w:r>
-        <w:rPr>
-          <w:lang w:val="ru-RU"/>
-        </w:rPr>
-        <w:br w:type="page"/>
-      </w:r>
-    </w:p>
-    <w:p>
-      <w:pPr>
-        <w:spacing w:line="360" w:lineRule="auto"/>
-        <w:ind w:firstLine="709"/>
-        <w:contextualSpacing/>
-        <w:jc w:val="both"/>
-        <w:rPr>
-          <w:lang w:val="ru-RU"/>
-        </w:rPr>
-      </w:pPr>
-      <w:r>
-        <w:rPr>
-          <w:lang w:val="ru-RU"/>
-        </w:rPr>
-        <w:lastRenderedPageBreak/>
-        <w:t>На рисунке 4.1 представлена модель со стандартными параметрами.</w:t>
-      </w:r>
-    </w:p>
-    <w:p>
-      <w:pPr>
-        <w:spacing w:line="360" w:lineRule="auto"/>
-        <w:ind w:firstLine="709"/>
         <w:contextualSpacing/>
         <w:jc w:val="center"/>
         <w:rPr>
@@ -8099,11 +7443,19 @@
           <w:noProof/>
           <w:lang w:val="ru-RU" w:eastAsia="ru-RU"/>
         </w:rPr>
+        <w:lastRenderedPageBreak/>
+        <w:t xml:space="preserve"> </w:t>
+      </w:r>
+      <w:r>
+        <w:rPr>
+          <w:noProof/>
+          <w:lang w:val="ru-RU" w:eastAsia="ru-RU"/>
+        </w:rPr>
         <w:drawing>
-          <wp:inline distT="0" distB="0" distL="0" distR="0" wp14:anchorId="7EDF8286" wp14:editId="6ABD76BF">
-            <wp:extent cx="1438275" cy="2417103"/>
-            <wp:effectExtent l="0" t="0" r="0" b="2540"/>
-            <wp:docPr id="7" name="Рисунок 7"/>
+          <wp:inline distT="0" distB="0" distL="0" distR="0" wp14:anchorId="6405B618" wp14:editId="4A27A397">
+            <wp:extent cx="3019846" cy="1448002"/>
+            <wp:effectExtent l="0" t="0" r="9525" b="0"/>
+            <wp:docPr id="18" name="Рисунок 18"/>
             <wp:cNvGraphicFramePr>
               <a:graphicFrameLocks xmlns:a="http://schemas.openxmlformats.org/drawingml/2006/main" noChangeAspect="1"/>
             </wp:cNvGraphicFramePr>
@@ -8123,7 +7475,7 @@
                   <pic:spPr>
                     <a:xfrm>
                       <a:off x="0" y="0"/>
-                      <a:ext cx="1460740" cy="2454857"/>
+                      <a:ext cx="3019846" cy="1448002"/>
                     </a:xfrm>
                     <a:prstGeom prst="rect">
                       <a:avLst/>
@@ -8150,13 +7502,13 @@
         <w:rPr>
           <w:lang w:val="ru-RU"/>
         </w:rPr>
-        <w:t xml:space="preserve">Рисунок 4.1 – Модель </w:t>
-      </w:r>
-      <w:r>
-        <w:rPr>
-          <w:lang w:val="ru-RU"/>
-        </w:rPr>
-        <w:t>клапана с параметрами по умолчанию, без выреза в тарелке.</w:t>
+        <w:t>Рисунок 3.4</w:t>
+      </w:r>
+      <w:r>
+        <w:rPr>
+          <w:lang w:val="ru-RU"/>
+        </w:rPr>
+        <w:t xml:space="preserve"> – Пример сообщения о некорректности данных.</w:t>
       </w:r>
     </w:p>
     <w:p>
@@ -8173,13 +7525,12 @@
         <w:rPr>
           <w:lang w:val="ru-RU"/>
         </w:rPr>
-        <w:t>На рисунке 4.2 представлено сечение модели со стандартными параметрами с вырезом в тарелке клапана</w:t>
+        <w:t>При активации переключателя дополнительной функциональности окно программы меняет свой вид: появляются дополнительные поля для ввода необходимых параметров, кнопка «Построить» меняет своё местоположение. Макет пользовательского интерфейса после активации дополнительной функциональности представлен на рисунке 3.5.</w:t>
       </w:r>
     </w:p>
     <w:p>
       <w:pPr>
         <w:spacing w:line="360" w:lineRule="auto"/>
-        <w:ind w:firstLine="709"/>
         <w:contextualSpacing/>
         <w:jc w:val="center"/>
         <w:rPr>
@@ -8192,10 +7543,10 @@
           <w:lang w:val="ru-RU" w:eastAsia="ru-RU"/>
         </w:rPr>
         <w:drawing>
-          <wp:inline distT="0" distB="0" distL="0" distR="0" wp14:anchorId="47B1C373" wp14:editId="2D385F19">
-            <wp:extent cx="1362075" cy="2657615"/>
+          <wp:inline distT="0" distB="0" distL="0" distR="0" wp14:anchorId="006E3481" wp14:editId="1EE0DF4E">
+            <wp:extent cx="4867954" cy="4410691"/>
             <wp:effectExtent l="0" t="0" r="0" b="9525"/>
-            <wp:docPr id="8" name="Рисунок 8"/>
+            <wp:docPr id="19" name="Рисунок 19"/>
             <wp:cNvGraphicFramePr>
               <a:graphicFrameLocks xmlns:a="http://schemas.openxmlformats.org/drawingml/2006/main" noChangeAspect="1"/>
             </wp:cNvGraphicFramePr>
@@ -8215,7 +7566,7 @@
                   <pic:spPr>
                     <a:xfrm>
                       <a:off x="0" y="0"/>
-                      <a:ext cx="1379463" cy="2691541"/>
+                      <a:ext cx="4867954" cy="4410691"/>
                     </a:xfrm>
                     <a:prstGeom prst="rect">
                       <a:avLst/>
@@ -8242,21 +7593,7 @@
         <w:rPr>
           <w:lang w:val="ru-RU"/>
         </w:rPr>
-        <w:t>Рисунок 4.2 - Сечение модели со стандартными параметрами и вырезом в тарелке клапана.</w:t>
-      </w:r>
-    </w:p>
-    <w:p>
-      <w:pPr>
-        <w:contextualSpacing/>
-        <w:rPr>
-          <w:lang w:val="ru-RU"/>
-        </w:rPr>
-      </w:pPr>
-      <w:r>
-        <w:rPr>
-          <w:lang w:val="ru-RU"/>
-        </w:rPr>
-        <w:br w:type="page"/>
+        <w:t>Рисунок 3.5 – Макет пользовательского интерфейса после активации дополнительной функциональности.</w:t>
       </w:r>
     </w:p>
     <w:p>
@@ -8264,6 +7601,49 @@
         <w:spacing w:line="360" w:lineRule="auto"/>
         <w:ind w:firstLine="709"/>
         <w:contextualSpacing/>
+        <w:jc w:val="center"/>
+        <w:rPr>
+          <w:lang w:val="ru-RU"/>
+        </w:rPr>
+      </w:pPr>
+    </w:p>
+    <w:p>
+      <w:pPr>
+        <w:pStyle w:val="Heading1"/>
+        <w:spacing w:after="0" w:line="360" w:lineRule="auto"/>
+        <w:contextualSpacing/>
+      </w:pPr>
+      <w:bookmarkStart w:id="9" w:name="_Toc93853265"/>
+      <w:r>
+        <w:lastRenderedPageBreak/>
+        <w:t>4. Тестирование плагина</w:t>
+      </w:r>
+      <w:bookmarkEnd w:id="9"/>
+    </w:p>
+    <w:p>
+      <w:pPr>
+        <w:pStyle w:val="Heading2"/>
+        <w:spacing w:before="0" w:line="360" w:lineRule="auto"/>
+        <w:contextualSpacing/>
+        <w:jc w:val="center"/>
+        <w:rPr>
+          <w:lang w:val="ru-RU"/>
+        </w:rPr>
+      </w:pPr>
+      <w:bookmarkStart w:id="10" w:name="_Toc93853266"/>
+      <w:r>
+        <w:rPr>
+          <w:lang w:val="ru-RU"/>
+        </w:rPr>
+        <w:t>4.1 Функциональное тестирование</w:t>
+      </w:r>
+      <w:bookmarkEnd w:id="10"/>
+    </w:p>
+    <w:p>
+      <w:pPr>
+        <w:spacing w:line="360" w:lineRule="auto"/>
+        <w:ind w:firstLine="709"/>
+        <w:contextualSpacing/>
         <w:jc w:val="both"/>
         <w:rPr>
           <w:lang w:val="ru-RU"/>
@@ -8273,53 +7653,83 @@
         <w:rPr>
           <w:lang w:val="ru-RU"/>
         </w:rPr>
-        <w:lastRenderedPageBreak/>
-        <w:t>Максимальные параметры:</w:t>
-      </w:r>
-    </w:p>
-    <w:p>
-      <w:pPr>
-        <w:pStyle w:val="ac"/>
+        <w:t xml:space="preserve">При функциональном тестировании проверялась корректность работы плагина «Клапан ДВС», а именно, соответствие полученной трёхмерной модели с входными параметрами. </w:t>
+      </w:r>
+    </w:p>
+    <w:p>
+      <w:pPr>
+        <w:spacing w:line="360" w:lineRule="auto"/>
+        <w:ind w:firstLine="709"/>
+        <w:contextualSpacing/>
+        <w:jc w:val="both"/>
+        <w:rPr>
+          <w:lang w:val="ru-RU"/>
+        </w:rPr>
+      </w:pPr>
+      <w:r>
+        <w:rPr>
+          <w:lang w:val="ru-RU"/>
+        </w:rPr>
+        <w:t>Проведено тестирование с максимальными, минимальными и данными по умолчанию</w:t>
+      </w:r>
+      <w:r>
+        <w:rPr>
+          <w:lang w:val="ru-RU"/>
+        </w:rPr>
+        <w:t xml:space="preserve"> </w:t>
+      </w:r>
+      <w:r>
+        <w:t>[5]</w:t>
+      </w:r>
+      <w:r>
+        <w:rPr>
+          <w:lang w:val="ru-RU"/>
+        </w:rPr>
+        <w:t xml:space="preserve">. </w:t>
+      </w:r>
+    </w:p>
+    <w:p>
+      <w:pPr>
+        <w:spacing w:line="360" w:lineRule="auto"/>
+        <w:ind w:firstLine="709"/>
+        <w:contextualSpacing/>
+        <w:jc w:val="both"/>
+        <w:rPr>
+          <w:lang w:val="ru-RU"/>
+        </w:rPr>
+      </w:pPr>
+      <w:r>
+        <w:rPr>
+          <w:lang w:val="ru-RU"/>
+        </w:rPr>
+        <w:t>Стандартные параметры:</w:t>
+      </w:r>
+    </w:p>
+    <w:p>
+      <w:pPr>
+        <w:pStyle w:val="ListParagraph"/>
         <w:numPr>
           <w:ilvl w:val="0"/>
-          <w:numId w:val="9"/>
+          <w:numId w:val="6"/>
         </w:numPr>
         <w:spacing w:line="360" w:lineRule="auto"/>
         <w:jc w:val="both"/>
       </w:pPr>
-      <w:commentRangeStart w:id="13"/>
-      <w:r>
-        <w:rPr>
-          <w:rFonts w:ascii="Times New Roman" w:hAnsi="Times New Roman" w:cs="Times New Roman"/>
-          <w:sz w:val="28"/>
-          <w:szCs w:val="28"/>
-        </w:rPr>
-        <w:t>Длина</w:t>
-      </w:r>
-      <w:commentRangeEnd w:id="13"/>
-      <w:r>
-        <w:rPr>
-          <w:rStyle w:val="ad"/>
-          <w:rFonts w:ascii="Times New Roman" w:hAnsi="Times New Roman" w:cs="Times New Roman"/>
-          <w:lang w:val="en-US"/>
-        </w:rPr>
-        <w:commentReference w:id="13"/>
-      </w:r>
-      <w:r>
-        <w:rPr>
-          <w:rFonts w:ascii="Times New Roman" w:hAnsi="Times New Roman" w:cs="Times New Roman"/>
-          <w:sz w:val="28"/>
-          <w:szCs w:val="28"/>
-        </w:rPr>
-        <w:t xml:space="preserve"> клапана – 150 мм;</w:t>
-      </w:r>
-    </w:p>
-    <w:p>
-      <w:pPr>
-        <w:pStyle w:val="ac"/>
+      <w:r>
+        <w:rPr>
+          <w:rFonts w:ascii="Times New Roman" w:hAnsi="Times New Roman" w:cs="Times New Roman"/>
+          <w:sz w:val="28"/>
+          <w:szCs w:val="28"/>
+        </w:rPr>
+        <w:t>Длина клапана – 100 мм;</w:t>
+      </w:r>
+    </w:p>
+    <w:p>
+      <w:pPr>
+        <w:pStyle w:val="ListParagraph"/>
         <w:numPr>
           <w:ilvl w:val="0"/>
-          <w:numId w:val="9"/>
+          <w:numId w:val="6"/>
         </w:numPr>
         <w:spacing w:line="360" w:lineRule="auto"/>
         <w:jc w:val="both"/>
@@ -8330,15 +7740,15 @@
           <w:sz w:val="28"/>
           <w:szCs w:val="28"/>
         </w:rPr>
-        <w:t>Диаметр ножки клапана – 15 мм;</w:t>
-      </w:r>
-    </w:p>
-    <w:p>
-      <w:pPr>
-        <w:pStyle w:val="ac"/>
+        <w:t>Диаметр ножки клапана – 8 мм;</w:t>
+      </w:r>
+    </w:p>
+    <w:p>
+      <w:pPr>
+        <w:pStyle w:val="ListParagraph"/>
         <w:numPr>
           <w:ilvl w:val="0"/>
-          <w:numId w:val="9"/>
+          <w:numId w:val="6"/>
         </w:numPr>
         <w:spacing w:line="360" w:lineRule="auto"/>
         <w:jc w:val="both"/>
@@ -8349,15 +7759,15 @@
           <w:sz w:val="28"/>
           <w:szCs w:val="28"/>
         </w:rPr>
-        <w:t>Ширина паза под сухарь – 15 мм;</w:t>
-      </w:r>
-    </w:p>
-    <w:p>
-      <w:pPr>
-        <w:pStyle w:val="ac"/>
+        <w:t>Ширина паза под сухарь – 2 мм;</w:t>
+      </w:r>
+    </w:p>
+    <w:p>
+      <w:pPr>
+        <w:pStyle w:val="ListParagraph"/>
         <w:numPr>
           <w:ilvl w:val="0"/>
-          <w:numId w:val="9"/>
+          <w:numId w:val="6"/>
         </w:numPr>
         <w:spacing w:line="360" w:lineRule="auto"/>
         <w:jc w:val="both"/>
@@ -8368,15 +7778,15 @@
           <w:sz w:val="28"/>
           <w:szCs w:val="28"/>
         </w:rPr>
-        <w:t>Глубина паза под сухарь – 3.75 мм;</w:t>
-      </w:r>
-    </w:p>
-    <w:p>
-      <w:pPr>
-        <w:pStyle w:val="ac"/>
+        <w:t>Глубина паза под сухарь – 2 мм;</w:t>
+      </w:r>
+    </w:p>
+    <w:p>
+      <w:pPr>
+        <w:pStyle w:val="ListParagraph"/>
         <w:numPr>
           <w:ilvl w:val="0"/>
-          <w:numId w:val="9"/>
+          <w:numId w:val="6"/>
         </w:numPr>
         <w:spacing w:line="360" w:lineRule="auto"/>
         <w:jc w:val="both"/>
@@ -8387,15 +7797,15 @@
           <w:sz w:val="28"/>
           <w:szCs w:val="28"/>
         </w:rPr>
-        <w:t>Расстояние до паза под сухарь – 37.5 мм;</w:t>
-      </w:r>
-    </w:p>
-    <w:p>
-      <w:pPr>
-        <w:pStyle w:val="ac"/>
+        <w:t>Расстояние до паза под сухарь – 10 мм;</w:t>
+      </w:r>
+    </w:p>
+    <w:p>
+      <w:pPr>
+        <w:pStyle w:val="ListParagraph"/>
         <w:numPr>
           <w:ilvl w:val="0"/>
-          <w:numId w:val="9"/>
+          <w:numId w:val="6"/>
         </w:numPr>
         <w:spacing w:line="360" w:lineRule="auto"/>
         <w:jc w:val="both"/>
@@ -8406,15 +7816,15 @@
           <w:sz w:val="28"/>
           <w:szCs w:val="28"/>
         </w:rPr>
-        <w:t>Диаметр тарелки клапана – 70 мм;</w:t>
-      </w:r>
-    </w:p>
-    <w:p>
-      <w:pPr>
-        <w:pStyle w:val="ac"/>
+        <w:t>Диаметр тарелки клапана – 50 мм;</w:t>
+      </w:r>
+    </w:p>
+    <w:p>
+      <w:pPr>
+        <w:pStyle w:val="ListParagraph"/>
         <w:numPr>
           <w:ilvl w:val="0"/>
-          <w:numId w:val="9"/>
+          <w:numId w:val="6"/>
         </w:numPr>
         <w:spacing w:line="360" w:lineRule="auto"/>
         <w:jc w:val="both"/>
@@ -8425,15 +7835,15 @@
           <w:sz w:val="28"/>
           <w:szCs w:val="28"/>
         </w:rPr>
-        <w:t>Толщина тарелки клапана – 10 мм;</w:t>
-      </w:r>
-    </w:p>
-    <w:p>
-      <w:pPr>
-        <w:pStyle w:val="ac"/>
+        <w:t>Толщина тарелки клапана – 2 мм;</w:t>
+      </w:r>
+    </w:p>
+    <w:p>
+      <w:pPr>
+        <w:pStyle w:val="ListParagraph"/>
         <w:numPr>
           <w:ilvl w:val="0"/>
-          <w:numId w:val="9"/>
+          <w:numId w:val="6"/>
         </w:numPr>
         <w:spacing w:line="360" w:lineRule="auto"/>
         <w:jc w:val="both"/>
@@ -8444,15 +7854,15 @@
           <w:sz w:val="28"/>
           <w:szCs w:val="28"/>
         </w:rPr>
-        <w:t>Длина рабочей фаски – 10 мм;</w:t>
-      </w:r>
-    </w:p>
-    <w:p>
-      <w:pPr>
-        <w:pStyle w:val="ac"/>
+        <w:t>Длина рабочей фаски – 3 мм;</w:t>
+      </w:r>
+    </w:p>
+    <w:p>
+      <w:pPr>
+        <w:pStyle w:val="ListParagraph"/>
         <w:numPr>
           <w:ilvl w:val="0"/>
-          <w:numId w:val="9"/>
+          <w:numId w:val="6"/>
         </w:numPr>
         <w:spacing w:line="360" w:lineRule="auto"/>
         <w:jc w:val="both"/>
@@ -8463,7 +7873,7 @@
           <w:sz w:val="28"/>
           <w:szCs w:val="28"/>
         </w:rPr>
-        <w:t>Радиус плавного перехода – 52.5 мм;</w:t>
+        <w:t>Радиус плавного перехода – 20 мм;</w:t>
       </w:r>
     </w:p>
     <w:p>
@@ -8485,10 +7895,10 @@
     </w:p>
     <w:p>
       <w:pPr>
-        <w:pStyle w:val="ac"/>
+        <w:pStyle w:val="ListParagraph"/>
         <w:numPr>
           <w:ilvl w:val="0"/>
-          <w:numId w:val="10"/>
+          <w:numId w:val="8"/>
         </w:numPr>
         <w:spacing w:line="360" w:lineRule="auto"/>
         <w:jc w:val="both"/>
@@ -8498,39 +7908,21 @@
           <w:szCs w:val="28"/>
         </w:rPr>
       </w:pPr>
-      <w:commentRangeStart w:id="14"/>
-      <w:r>
-        <w:rPr>
-          <w:rFonts w:ascii="Times New Roman" w:hAnsi="Times New Roman" w:cs="Times New Roman"/>
-          <w:sz w:val="28"/>
-          <w:szCs w:val="28"/>
-        </w:rPr>
-        <w:t>Диаметр</w:t>
-      </w:r>
-      <w:commentRangeEnd w:id="14"/>
-      <w:r>
-        <w:rPr>
-          <w:rStyle w:val="ad"/>
-          <w:rFonts w:ascii="Times New Roman" w:hAnsi="Times New Roman" w:cs="Times New Roman"/>
-          <w:lang w:val="en-US"/>
-        </w:rPr>
-        <w:commentReference w:id="14"/>
-      </w:r>
-      <w:r>
-        <w:rPr>
-          <w:rFonts w:ascii="Times New Roman" w:hAnsi="Times New Roman" w:cs="Times New Roman"/>
-          <w:sz w:val="28"/>
-          <w:szCs w:val="28"/>
-        </w:rPr>
-        <w:t xml:space="preserve"> выреза –</w:t>
-      </w:r>
-      <w:r>
-        <w:rPr>
-          <w:rFonts w:ascii="Times New Roman" w:hAnsi="Times New Roman" w:cs="Times New Roman"/>
-          <w:sz w:val="28"/>
-          <w:szCs w:val="28"/>
-        </w:rPr>
-        <w:t xml:space="preserve"> 70</w:t>
+      <w:r>
+        <w:rPr>
+          <w:rFonts w:ascii="Times New Roman" w:hAnsi="Times New Roman" w:cs="Times New Roman"/>
+          <w:sz w:val="28"/>
+          <w:szCs w:val="28"/>
+        </w:rPr>
+        <w:t>Диаметр выреза – 2</w:t>
+      </w:r>
+      <w:r>
+        <w:rPr>
+          <w:rFonts w:ascii="Times New Roman" w:hAnsi="Times New Roman" w:cs="Times New Roman"/>
+          <w:sz w:val="28"/>
+          <w:szCs w:val="28"/>
+        </w:rPr>
+        <w:t>5</w:t>
       </w:r>
       <w:r>
         <w:rPr>
@@ -8543,10 +7935,10 @@
     </w:p>
     <w:p>
       <w:pPr>
-        <w:pStyle w:val="ac"/>
+        <w:pStyle w:val="ListParagraph"/>
         <w:numPr>
           <w:ilvl w:val="0"/>
-          <w:numId w:val="10"/>
+          <w:numId w:val="8"/>
         </w:numPr>
         <w:spacing w:line="360" w:lineRule="auto"/>
         <w:jc w:val="both"/>
@@ -8570,7 +7962,7 @@
           <w:sz w:val="28"/>
           <w:szCs w:val="28"/>
         </w:rPr>
-        <w:t>40</w:t>
+        <w:t>4</w:t>
       </w:r>
       <w:r>
         <w:rPr>
@@ -8579,6 +7971,20 @@
           <w:szCs w:val="28"/>
         </w:rPr>
         <w:t xml:space="preserve"> мм;</w:t>
+      </w:r>
+    </w:p>
+    <w:p>
+      <w:pPr>
+        <w:contextualSpacing/>
+        <w:rPr>
+          <w:lang w:val="ru-RU"/>
+        </w:rPr>
+      </w:pPr>
+      <w:r>
+        <w:rPr>
+          <w:lang w:val="ru-RU"/>
+        </w:rPr>
+        <w:br w:type="page"/>
       </w:r>
     </w:p>
     <w:p>
@@ -8595,7 +8001,8 @@
         <w:rPr>
           <w:lang w:val="ru-RU"/>
         </w:rPr>
-        <w:t>На рисунке 4.3 представлена модель с максимальными параметрами.</w:t>
+        <w:lastRenderedPageBreak/>
+        <w:t>На рисунке 4.1 представлена модель со стандартными параметрами.</w:t>
       </w:r>
     </w:p>
     <w:p>
@@ -8604,6 +8011,9 @@
         <w:ind w:firstLine="709"/>
         <w:contextualSpacing/>
         <w:jc w:val="center"/>
+        <w:rPr>
+          <w:lang w:val="ru-RU"/>
+        </w:rPr>
       </w:pPr>
       <w:r>
         <w:rPr>
@@ -8611,10 +8021,10 @@
           <w:lang w:val="ru-RU" w:eastAsia="ru-RU"/>
         </w:rPr>
         <w:drawing>
-          <wp:inline distT="0" distB="0" distL="0" distR="0" wp14:anchorId="4E05E881" wp14:editId="6668C8E9">
-            <wp:extent cx="1285875" cy="2325356"/>
-            <wp:effectExtent l="0" t="0" r="0" b="0"/>
-            <wp:docPr id="9" name="Рисунок 9"/>
+          <wp:inline distT="0" distB="0" distL="0" distR="0" wp14:anchorId="7EDF8286" wp14:editId="6ABD76BF">
+            <wp:extent cx="1438275" cy="2417103"/>
+            <wp:effectExtent l="0" t="0" r="0" b="2540"/>
+            <wp:docPr id="7" name="Рисунок 7"/>
             <wp:cNvGraphicFramePr>
               <a:graphicFrameLocks xmlns:a="http://schemas.openxmlformats.org/drawingml/2006/main" noChangeAspect="1"/>
             </wp:cNvGraphicFramePr>
@@ -8634,7 +8044,7 @@
                   <pic:spPr>
                     <a:xfrm>
                       <a:off x="0" y="0"/>
-                      <a:ext cx="1296243" cy="2344106"/>
+                      <a:ext cx="1460740" cy="2454857"/>
                     </a:xfrm>
                     <a:prstGeom prst="rect">
                       <a:avLst/>
@@ -8661,7 +8071,13 @@
         <w:rPr>
           <w:lang w:val="ru-RU"/>
         </w:rPr>
-        <w:t>Рисунок 4.3 – Модель с максимальными параметрами.</w:t>
+        <w:t xml:space="preserve">Рисунок 4.1 – Модель </w:t>
+      </w:r>
+      <w:r>
+        <w:rPr>
+          <w:lang w:val="ru-RU"/>
+        </w:rPr>
+        <w:t>клапана с параметрами по умолчанию, без выреза в тарелке.</w:t>
       </w:r>
     </w:p>
     <w:p>
@@ -8678,13 +8094,7 @@
         <w:rPr>
           <w:lang w:val="ru-RU"/>
         </w:rPr>
-        <w:t>На рисунке 4.4 представлено сечение модели с максимальными параметрами и вырезом в тарелке клапана</w:t>
-      </w:r>
-      <w:r>
-        <w:rPr>
-          <w:lang w:val="ru-RU"/>
-        </w:rPr>
-        <w:t>.</w:t>
+        <w:t>На рисунке 4.2 представлено сечение модели со стандартными параметрами с вырезом в тарелке клапана</w:t>
       </w:r>
     </w:p>
     <w:p>
@@ -8702,12 +8112,11 @@
           <w:noProof/>
           <w:lang w:val="ru-RU" w:eastAsia="ru-RU"/>
         </w:rPr>
-        <w:lastRenderedPageBreak/>
         <w:drawing>
-          <wp:inline distT="0" distB="0" distL="0" distR="0" wp14:anchorId="620E59DB" wp14:editId="409E280F">
-            <wp:extent cx="1362075" cy="2683690"/>
-            <wp:effectExtent l="0" t="0" r="0" b="2540"/>
-            <wp:docPr id="10" name="Рисунок 10"/>
+          <wp:inline distT="0" distB="0" distL="0" distR="0" wp14:anchorId="47B1C373" wp14:editId="2D385F19">
+            <wp:extent cx="1362075" cy="2657615"/>
+            <wp:effectExtent l="0" t="0" r="0" b="9525"/>
+            <wp:docPr id="8" name="Рисунок 8"/>
             <wp:cNvGraphicFramePr>
               <a:graphicFrameLocks xmlns:a="http://schemas.openxmlformats.org/drawingml/2006/main" noChangeAspect="1"/>
             </wp:cNvGraphicFramePr>
@@ -8727,7 +8136,7 @@
                   <pic:spPr>
                     <a:xfrm>
                       <a:off x="0" y="0"/>
-                      <a:ext cx="1382642" cy="2724214"/>
+                      <a:ext cx="1379463" cy="2691541"/>
                     </a:xfrm>
                     <a:prstGeom prst="rect">
                       <a:avLst/>
@@ -8754,7 +8163,21 @@
         <w:rPr>
           <w:lang w:val="ru-RU"/>
         </w:rPr>
-        <w:t>Рисунок 4.4 - Модель с максимальными параметрами и вырезом в тарелке.</w:t>
+        <w:t>Рисунок 4.2 - Сечение модели со стандартными параметрами и вырезом в тарелке клапана.</w:t>
+      </w:r>
+    </w:p>
+    <w:p>
+      <w:pPr>
+        <w:contextualSpacing/>
+        <w:rPr>
+          <w:lang w:val="ru-RU"/>
+        </w:rPr>
+      </w:pPr>
+      <w:r>
+        <w:rPr>
+          <w:lang w:val="ru-RU"/>
+        </w:rPr>
+        <w:br w:type="page"/>
       </w:r>
     </w:p>
     <w:p>
@@ -8771,52 +8194,35 @@
         <w:rPr>
           <w:lang w:val="ru-RU"/>
         </w:rPr>
-        <w:t>Минимальные параметры:</w:t>
-      </w:r>
-    </w:p>
-    <w:p>
-      <w:pPr>
-        <w:pStyle w:val="ac"/>
+        <w:lastRenderedPageBreak/>
+        <w:t>Максимальные параметры:</w:t>
+      </w:r>
+    </w:p>
+    <w:p>
+      <w:pPr>
+        <w:pStyle w:val="ListParagraph"/>
         <w:numPr>
           <w:ilvl w:val="0"/>
-          <w:numId w:val="11"/>
+          <w:numId w:val="9"/>
         </w:numPr>
         <w:spacing w:line="360" w:lineRule="auto"/>
         <w:jc w:val="both"/>
       </w:pPr>
-      <w:commentRangeStart w:id="15"/>
-      <w:r>
-        <w:rPr>
-          <w:rFonts w:ascii="Times New Roman" w:hAnsi="Times New Roman" w:cs="Times New Roman"/>
-          <w:sz w:val="28"/>
-          <w:szCs w:val="28"/>
-        </w:rPr>
-        <w:t>Длина</w:t>
-      </w:r>
-      <w:commentRangeEnd w:id="15"/>
-      <w:r>
-        <w:rPr>
-          <w:rStyle w:val="ad"/>
-          <w:rFonts w:ascii="Times New Roman" w:hAnsi="Times New Roman" w:cs="Times New Roman"/>
-          <w:lang w:val="en-US"/>
-        </w:rPr>
-        <w:commentReference w:id="15"/>
-      </w:r>
-      <w:r>
-        <w:rPr>
-          <w:rFonts w:ascii="Times New Roman" w:hAnsi="Times New Roman" w:cs="Times New Roman"/>
-          <w:sz w:val="28"/>
-          <w:szCs w:val="28"/>
-        </w:rPr>
-        <w:t xml:space="preserve"> клапана – 50 мм;</w:t>
-      </w:r>
-    </w:p>
-    <w:p>
-      <w:pPr>
-        <w:pStyle w:val="ac"/>
+      <w:r>
+        <w:rPr>
+          <w:rFonts w:ascii="Times New Roman" w:hAnsi="Times New Roman" w:cs="Times New Roman"/>
+          <w:sz w:val="28"/>
+          <w:szCs w:val="28"/>
+        </w:rPr>
+        <w:t>Длина клапана – 150 мм;</w:t>
+      </w:r>
+    </w:p>
+    <w:p>
+      <w:pPr>
+        <w:pStyle w:val="ListParagraph"/>
         <w:numPr>
           <w:ilvl w:val="0"/>
-          <w:numId w:val="11"/>
+          <w:numId w:val="9"/>
         </w:numPr>
         <w:spacing w:line="360" w:lineRule="auto"/>
         <w:jc w:val="both"/>
@@ -8827,15 +8233,15 @@
           <w:sz w:val="28"/>
           <w:szCs w:val="28"/>
         </w:rPr>
-        <w:t>Диаметр ножки клапана – 5 мм;</w:t>
-      </w:r>
-    </w:p>
-    <w:p>
-      <w:pPr>
-        <w:pStyle w:val="ac"/>
+        <w:t>Диаметр ножки клапана – 15 мм;</w:t>
+      </w:r>
+    </w:p>
+    <w:p>
+      <w:pPr>
+        <w:pStyle w:val="ListParagraph"/>
         <w:numPr>
           <w:ilvl w:val="0"/>
-          <w:numId w:val="11"/>
+          <w:numId w:val="9"/>
         </w:numPr>
         <w:spacing w:line="360" w:lineRule="auto"/>
         <w:jc w:val="both"/>
@@ -8846,15 +8252,15 @@
           <w:sz w:val="28"/>
           <w:szCs w:val="28"/>
         </w:rPr>
-        <w:t>Ширина паза под сухарь – 1 мм;</w:t>
-      </w:r>
-    </w:p>
-    <w:p>
-      <w:pPr>
-        <w:pStyle w:val="ac"/>
+        <w:t>Ширина паза под сухарь – 15 мм;</w:t>
+      </w:r>
+    </w:p>
+    <w:p>
+      <w:pPr>
+        <w:pStyle w:val="ListParagraph"/>
         <w:numPr>
           <w:ilvl w:val="0"/>
-          <w:numId w:val="11"/>
+          <w:numId w:val="9"/>
         </w:numPr>
         <w:spacing w:line="360" w:lineRule="auto"/>
         <w:jc w:val="both"/>
@@ -8865,15 +8271,15 @@
           <w:sz w:val="28"/>
           <w:szCs w:val="28"/>
         </w:rPr>
-        <w:t>Глубина паза под сухарь – 0.5 мм;</w:t>
-      </w:r>
-    </w:p>
-    <w:p>
-      <w:pPr>
-        <w:pStyle w:val="ac"/>
+        <w:t>Глубина паза под сухарь – 3.75 мм;</w:t>
+      </w:r>
+    </w:p>
+    <w:p>
+      <w:pPr>
+        <w:pStyle w:val="ListParagraph"/>
         <w:numPr>
           <w:ilvl w:val="0"/>
-          <w:numId w:val="11"/>
+          <w:numId w:val="9"/>
         </w:numPr>
         <w:spacing w:line="360" w:lineRule="auto"/>
         <w:jc w:val="both"/>
@@ -8884,15 +8290,15 @@
           <w:sz w:val="28"/>
           <w:szCs w:val="28"/>
         </w:rPr>
-        <w:t>Расстояние до паза под сухарь – 5 мм;</w:t>
-      </w:r>
-    </w:p>
-    <w:p>
-      <w:pPr>
-        <w:pStyle w:val="ac"/>
+        <w:t>Расстояние до паза под сухарь – 37.5 мм;</w:t>
+      </w:r>
+    </w:p>
+    <w:p>
+      <w:pPr>
+        <w:pStyle w:val="ListParagraph"/>
         <w:numPr>
           <w:ilvl w:val="0"/>
-          <w:numId w:val="11"/>
+          <w:numId w:val="9"/>
         </w:numPr>
         <w:spacing w:line="360" w:lineRule="auto"/>
         <w:jc w:val="both"/>
@@ -8903,15 +8309,15 @@
           <w:sz w:val="28"/>
           <w:szCs w:val="28"/>
         </w:rPr>
-        <w:t>Диаметр тарелки клапана – 10 мм;</w:t>
-      </w:r>
-    </w:p>
-    <w:p>
-      <w:pPr>
-        <w:pStyle w:val="ac"/>
+        <w:t>Диаметр тарелки клапана – 70 мм;</w:t>
+      </w:r>
+    </w:p>
+    <w:p>
+      <w:pPr>
+        <w:pStyle w:val="ListParagraph"/>
         <w:numPr>
           <w:ilvl w:val="0"/>
-          <w:numId w:val="11"/>
+          <w:numId w:val="9"/>
         </w:numPr>
         <w:spacing w:line="360" w:lineRule="auto"/>
         <w:jc w:val="both"/>
@@ -8922,15 +8328,15 @@
           <w:sz w:val="28"/>
           <w:szCs w:val="28"/>
         </w:rPr>
-        <w:t>Толщина тарелки клапана – 1 мм;</w:t>
-      </w:r>
-    </w:p>
-    <w:p>
-      <w:pPr>
-        <w:pStyle w:val="ac"/>
+        <w:t>Толщина тарелки клапана – 10 мм;</w:t>
+      </w:r>
+    </w:p>
+    <w:p>
+      <w:pPr>
+        <w:pStyle w:val="ListParagraph"/>
         <w:numPr>
           <w:ilvl w:val="0"/>
-          <w:numId w:val="11"/>
+          <w:numId w:val="9"/>
         </w:numPr>
         <w:spacing w:line="360" w:lineRule="auto"/>
         <w:jc w:val="both"/>
@@ -8941,15 +8347,15 @@
           <w:sz w:val="28"/>
           <w:szCs w:val="28"/>
         </w:rPr>
-        <w:t>Длина рабочей фаски – 2 мм;</w:t>
-      </w:r>
-    </w:p>
-    <w:p>
-      <w:pPr>
-        <w:pStyle w:val="ac"/>
+        <w:t>Длина рабочей фаски – 10 мм;</w:t>
+      </w:r>
+    </w:p>
+    <w:p>
+      <w:pPr>
+        <w:pStyle w:val="ListParagraph"/>
         <w:numPr>
           <w:ilvl w:val="0"/>
-          <w:numId w:val="11"/>
+          <w:numId w:val="9"/>
         </w:numPr>
         <w:spacing w:line="360" w:lineRule="auto"/>
         <w:jc w:val="both"/>
@@ -8960,7 +8366,7 @@
           <w:sz w:val="28"/>
           <w:szCs w:val="28"/>
         </w:rPr>
-        <w:t>Радиус плавного перехода – 5 мм;</w:t>
+        <w:t>Радиус плавного перехода – 52.5 мм;</w:t>
       </w:r>
     </w:p>
     <w:p>
@@ -8982,7 +8388,7 @@
     </w:p>
     <w:p>
       <w:pPr>
-        <w:pStyle w:val="ac"/>
+        <w:pStyle w:val="ListParagraph"/>
         <w:numPr>
           <w:ilvl w:val="0"/>
           <w:numId w:val="10"/>
@@ -8995,36 +8401,34 @@
           <w:szCs w:val="28"/>
         </w:rPr>
       </w:pPr>
-      <w:commentRangeStart w:id="16"/>
-      <w:r>
-        <w:rPr>
-          <w:rFonts w:ascii="Times New Roman" w:hAnsi="Times New Roman" w:cs="Times New Roman"/>
-          <w:sz w:val="28"/>
-          <w:szCs w:val="28"/>
-        </w:rPr>
-        <w:t>Диаметр</w:t>
-      </w:r>
-      <w:commentRangeEnd w:id="16"/>
-      <w:r>
-        <w:rPr>
-          <w:rStyle w:val="ad"/>
-          <w:rFonts w:ascii="Times New Roman" w:hAnsi="Times New Roman" w:cs="Times New Roman"/>
-          <w:lang w:val="en-US"/>
-        </w:rPr>
-        <w:commentReference w:id="16"/>
-      </w:r>
-      <w:r>
-        <w:rPr>
-          <w:rFonts w:ascii="Times New Roman" w:hAnsi="Times New Roman" w:cs="Times New Roman"/>
-          <w:sz w:val="28"/>
-          <w:szCs w:val="28"/>
-        </w:rPr>
-        <w:t xml:space="preserve"> выреза – 2 мм;</w:t>
-      </w:r>
-    </w:p>
-    <w:p>
-      <w:pPr>
-        <w:pStyle w:val="ac"/>
+      <w:r>
+        <w:rPr>
+          <w:rFonts w:ascii="Times New Roman" w:hAnsi="Times New Roman" w:cs="Times New Roman"/>
+          <w:sz w:val="28"/>
+          <w:szCs w:val="28"/>
+        </w:rPr>
+        <w:t>Диаметр выреза –</w:t>
+      </w:r>
+      <w:r>
+        <w:rPr>
+          <w:rFonts w:ascii="Times New Roman" w:hAnsi="Times New Roman" w:cs="Times New Roman"/>
+          <w:sz w:val="28"/>
+          <w:szCs w:val="28"/>
+        </w:rPr>
+        <w:t xml:space="preserve"> 70</w:t>
+      </w:r>
+      <w:r>
+        <w:rPr>
+          <w:rFonts w:ascii="Times New Roman" w:hAnsi="Times New Roman" w:cs="Times New Roman"/>
+          <w:sz w:val="28"/>
+          <w:szCs w:val="28"/>
+        </w:rPr>
+        <w:t xml:space="preserve"> мм;</w:t>
+      </w:r>
+    </w:p>
+    <w:p>
+      <w:pPr>
+        <w:pStyle w:val="ListParagraph"/>
         <w:numPr>
           <w:ilvl w:val="0"/>
           <w:numId w:val="10"/>
@@ -9043,7 +8447,23 @@
           <w:sz w:val="28"/>
           <w:szCs w:val="28"/>
         </w:rPr>
-        <w:t>Глубина выреза – 2 мм;</w:t>
+        <w:t xml:space="preserve">Глубина выреза – </w:t>
+      </w:r>
+      <w:r>
+        <w:rPr>
+          <w:rFonts w:ascii="Times New Roman" w:hAnsi="Times New Roman" w:cs="Times New Roman"/>
+          <w:sz w:val="28"/>
+          <w:szCs w:val="28"/>
+        </w:rPr>
+        <w:t>40</w:t>
+      </w:r>
+      <w:r>
+        <w:rPr>
+          <w:rFonts w:ascii="Times New Roman" w:hAnsi="Times New Roman" w:cs="Times New Roman"/>
+          <w:sz w:val="28"/>
+          <w:szCs w:val="28"/>
+        </w:rPr>
+        <w:t xml:space="preserve"> мм;</w:t>
       </w:r>
     </w:p>
     <w:p>
@@ -9060,7 +8480,7 @@
         <w:rPr>
           <w:lang w:val="ru-RU"/>
         </w:rPr>
-        <w:t>На рисунке 4.5 представлена модель с минимальными параметрами.</w:t>
+        <w:t>На рисунке 4.3 представлена модель с максимальными параметрами.</w:t>
       </w:r>
     </w:p>
     <w:p>
@@ -9069,21 +8489,17 @@
         <w:ind w:firstLine="709"/>
         <w:contextualSpacing/>
         <w:jc w:val="center"/>
-        <w:rPr>
-          <w:lang w:val="ru-RU"/>
-        </w:rPr>
       </w:pPr>
       <w:r>
         <w:rPr>
           <w:noProof/>
           <w:lang w:val="ru-RU" w:eastAsia="ru-RU"/>
         </w:rPr>
-        <w:lastRenderedPageBreak/>
         <w:drawing>
-          <wp:inline distT="0" distB="0" distL="0" distR="0" wp14:anchorId="52D1FF38" wp14:editId="2C2C320C">
-            <wp:extent cx="962025" cy="3543980"/>
+          <wp:inline distT="0" distB="0" distL="0" distR="0" wp14:anchorId="4E05E881" wp14:editId="6668C8E9">
+            <wp:extent cx="1285875" cy="2325356"/>
             <wp:effectExtent l="0" t="0" r="0" b="0"/>
-            <wp:docPr id="11" name="Рисунок 11"/>
+            <wp:docPr id="9" name="Рисунок 9"/>
             <wp:cNvGraphicFramePr>
               <a:graphicFrameLocks xmlns:a="http://schemas.openxmlformats.org/drawingml/2006/main" noChangeAspect="1"/>
             </wp:cNvGraphicFramePr>
@@ -9103,7 +8519,7 @@
                   <pic:spPr>
                     <a:xfrm>
                       <a:off x="0" y="0"/>
-                      <a:ext cx="976582" cy="3597607"/>
+                      <a:ext cx="1296243" cy="2344106"/>
                     </a:xfrm>
                     <a:prstGeom prst="rect">
                       <a:avLst/>
@@ -9130,7 +8546,7 @@
         <w:rPr>
           <w:lang w:val="ru-RU"/>
         </w:rPr>
-        <w:t>Рисунок 4.5 – Модель с минимальными параметрами.</w:t>
+        <w:t>Рисунок 4.3 – Модель с максимальными параметрами.</w:t>
       </w:r>
     </w:p>
     <w:p>
@@ -9147,7 +8563,13 @@
         <w:rPr>
           <w:lang w:val="ru-RU"/>
         </w:rPr>
-        <w:t>На рисунке 4.6 представлено сечение модели с минимальными параметрами и вырезом в тарелке клапана.</w:t>
+        <w:t>На рисунке 4.4 представлено сечение модели с максимальными параметрами и вырезом в тарелке клапана</w:t>
+      </w:r>
+      <w:r>
+        <w:rPr>
+          <w:lang w:val="ru-RU"/>
+        </w:rPr>
+        <w:t>.</w:t>
       </w:r>
     </w:p>
     <w:p>
@@ -9165,11 +8587,12 @@
           <w:noProof/>
           <w:lang w:val="ru-RU" w:eastAsia="ru-RU"/>
         </w:rPr>
+        <w:lastRenderedPageBreak/>
         <w:drawing>
-          <wp:inline distT="0" distB="0" distL="0" distR="0" wp14:anchorId="2F333DE0" wp14:editId="32AD8B19">
-            <wp:extent cx="847725" cy="3469923"/>
-            <wp:effectExtent l="0" t="0" r="0" b="0"/>
-            <wp:docPr id="12" name="Рисунок 12"/>
+          <wp:inline distT="0" distB="0" distL="0" distR="0" wp14:anchorId="620E59DB" wp14:editId="409E280F">
+            <wp:extent cx="1362075" cy="2683690"/>
+            <wp:effectExtent l="0" t="0" r="0" b="2540"/>
+            <wp:docPr id="10" name="Рисунок 10"/>
             <wp:cNvGraphicFramePr>
               <a:graphicFrameLocks xmlns:a="http://schemas.openxmlformats.org/drawingml/2006/main" noChangeAspect="1"/>
             </wp:cNvGraphicFramePr>
@@ -9189,7 +8612,7 @@
                   <pic:spPr>
                     <a:xfrm>
                       <a:off x="0" y="0"/>
-                      <a:ext cx="854735" cy="3498615"/>
+                      <a:ext cx="1382642" cy="2724214"/>
                     </a:xfrm>
                     <a:prstGeom prst="rect">
                       <a:avLst/>
@@ -9216,7 +8639,7 @@
         <w:rPr>
           <w:lang w:val="ru-RU"/>
         </w:rPr>
-        <w:t>Рисунок 4.6 - Модель с минимальными параметрами и вырезом в тарелке.</w:t>
+        <w:t>Рисунок 4.4 - Модель с максимальными параметрами и вырезом в тарелке.</w:t>
       </w:r>
     </w:p>
     <w:p>
@@ -9224,156 +8647,269 @@
         <w:spacing w:line="360" w:lineRule="auto"/>
         <w:ind w:firstLine="709"/>
         <w:contextualSpacing/>
-        <w:jc w:val="center"/>
-        <w:rPr>
-          <w:lang w:val="ru-RU"/>
-        </w:rPr>
-      </w:pPr>
+        <w:jc w:val="both"/>
+        <w:rPr>
+          <w:lang w:val="ru-RU"/>
+        </w:rPr>
+      </w:pPr>
+      <w:r>
+        <w:rPr>
+          <w:lang w:val="ru-RU"/>
+        </w:rPr>
+        <w:t>Минимальные параметры:</w:t>
+      </w:r>
+    </w:p>
+    <w:p>
+      <w:pPr>
+        <w:pStyle w:val="ListParagraph"/>
+        <w:numPr>
+          <w:ilvl w:val="0"/>
+          <w:numId w:val="11"/>
+        </w:numPr>
+        <w:spacing w:line="360" w:lineRule="auto"/>
+        <w:jc w:val="both"/>
+      </w:pPr>
+      <w:r>
+        <w:rPr>
+          <w:rFonts w:ascii="Times New Roman" w:hAnsi="Times New Roman" w:cs="Times New Roman"/>
+          <w:sz w:val="28"/>
+          <w:szCs w:val="28"/>
+        </w:rPr>
+        <w:t>Длина клапана – 50 мм;</w:t>
+      </w:r>
+    </w:p>
+    <w:p>
+      <w:pPr>
+        <w:pStyle w:val="ListParagraph"/>
+        <w:numPr>
+          <w:ilvl w:val="0"/>
+          <w:numId w:val="11"/>
+        </w:numPr>
+        <w:spacing w:line="360" w:lineRule="auto"/>
+        <w:jc w:val="both"/>
+      </w:pPr>
+      <w:r>
+        <w:rPr>
+          <w:rFonts w:ascii="Times New Roman" w:hAnsi="Times New Roman" w:cs="Times New Roman"/>
+          <w:sz w:val="28"/>
+          <w:szCs w:val="28"/>
+        </w:rPr>
+        <w:t>Диаметр ножки клапана – 5 мм;</w:t>
+      </w:r>
+    </w:p>
+    <w:p>
+      <w:pPr>
+        <w:pStyle w:val="ListParagraph"/>
+        <w:numPr>
+          <w:ilvl w:val="0"/>
+          <w:numId w:val="11"/>
+        </w:numPr>
+        <w:spacing w:line="360" w:lineRule="auto"/>
+        <w:jc w:val="both"/>
+      </w:pPr>
+      <w:r>
+        <w:rPr>
+          <w:rFonts w:ascii="Times New Roman" w:hAnsi="Times New Roman" w:cs="Times New Roman"/>
+          <w:sz w:val="28"/>
+          <w:szCs w:val="28"/>
+        </w:rPr>
+        <w:t>Ширина паза под сухарь – 1 мм;</w:t>
+      </w:r>
+    </w:p>
+    <w:p>
+      <w:pPr>
+        <w:pStyle w:val="ListParagraph"/>
+        <w:numPr>
+          <w:ilvl w:val="0"/>
+          <w:numId w:val="11"/>
+        </w:numPr>
+        <w:spacing w:line="360" w:lineRule="auto"/>
+        <w:jc w:val="both"/>
+      </w:pPr>
+      <w:r>
+        <w:rPr>
+          <w:rFonts w:ascii="Times New Roman" w:hAnsi="Times New Roman" w:cs="Times New Roman"/>
+          <w:sz w:val="28"/>
+          <w:szCs w:val="28"/>
+        </w:rPr>
+        <w:t>Глубина паза под сухарь – 0.5 мм;</w:t>
+      </w:r>
+    </w:p>
+    <w:p>
+      <w:pPr>
+        <w:pStyle w:val="ListParagraph"/>
+        <w:numPr>
+          <w:ilvl w:val="0"/>
+          <w:numId w:val="11"/>
+        </w:numPr>
+        <w:spacing w:line="360" w:lineRule="auto"/>
+        <w:jc w:val="both"/>
+      </w:pPr>
+      <w:r>
+        <w:rPr>
+          <w:rFonts w:ascii="Times New Roman" w:hAnsi="Times New Roman" w:cs="Times New Roman"/>
+          <w:sz w:val="28"/>
+          <w:szCs w:val="28"/>
+        </w:rPr>
+        <w:t>Расстояние до паза под сухарь – 5 мм;</w:t>
+      </w:r>
+    </w:p>
+    <w:p>
+      <w:pPr>
+        <w:pStyle w:val="ListParagraph"/>
+        <w:numPr>
+          <w:ilvl w:val="0"/>
+          <w:numId w:val="11"/>
+        </w:numPr>
+        <w:spacing w:line="360" w:lineRule="auto"/>
+        <w:jc w:val="both"/>
+      </w:pPr>
+      <w:r>
+        <w:rPr>
+          <w:rFonts w:ascii="Times New Roman" w:hAnsi="Times New Roman" w:cs="Times New Roman"/>
+          <w:sz w:val="28"/>
+          <w:szCs w:val="28"/>
+        </w:rPr>
+        <w:t>Диаметр тарелки клапана – 10 мм;</w:t>
+      </w:r>
+    </w:p>
+    <w:p>
+      <w:pPr>
+        <w:pStyle w:val="ListParagraph"/>
+        <w:numPr>
+          <w:ilvl w:val="0"/>
+          <w:numId w:val="11"/>
+        </w:numPr>
+        <w:spacing w:line="360" w:lineRule="auto"/>
+        <w:jc w:val="both"/>
+      </w:pPr>
+      <w:r>
+        <w:rPr>
+          <w:rFonts w:ascii="Times New Roman" w:hAnsi="Times New Roman" w:cs="Times New Roman"/>
+          <w:sz w:val="28"/>
+          <w:szCs w:val="28"/>
+        </w:rPr>
+        <w:t>Толщина тарелки клапана – 1 мм;</w:t>
+      </w:r>
+    </w:p>
+    <w:p>
+      <w:pPr>
+        <w:pStyle w:val="ListParagraph"/>
+        <w:numPr>
+          <w:ilvl w:val="0"/>
+          <w:numId w:val="11"/>
+        </w:numPr>
+        <w:spacing w:line="360" w:lineRule="auto"/>
+        <w:jc w:val="both"/>
+      </w:pPr>
+      <w:r>
+        <w:rPr>
+          <w:rFonts w:ascii="Times New Roman" w:hAnsi="Times New Roman" w:cs="Times New Roman"/>
+          <w:sz w:val="28"/>
+          <w:szCs w:val="28"/>
+        </w:rPr>
+        <w:t>Длина рабочей фаски – 2 мм;</w:t>
+      </w:r>
+    </w:p>
+    <w:p>
+      <w:pPr>
+        <w:pStyle w:val="ListParagraph"/>
+        <w:numPr>
+          <w:ilvl w:val="0"/>
+          <w:numId w:val="11"/>
+        </w:numPr>
+        <w:spacing w:line="360" w:lineRule="auto"/>
+        <w:jc w:val="both"/>
+      </w:pPr>
+      <w:r>
+        <w:rPr>
+          <w:rFonts w:ascii="Times New Roman" w:hAnsi="Times New Roman" w:cs="Times New Roman"/>
+          <w:sz w:val="28"/>
+          <w:szCs w:val="28"/>
+        </w:rPr>
+        <w:t>Радиус плавного перехода – 5 мм;</w:t>
+      </w:r>
+    </w:p>
+    <w:p>
+      <w:pPr>
+        <w:spacing w:line="360" w:lineRule="auto"/>
+        <w:ind w:left="709"/>
+        <w:contextualSpacing/>
+        <w:jc w:val="both"/>
+        <w:rPr>
+          <w:lang w:val="ru-RU"/>
+        </w:rPr>
+      </w:pPr>
+      <w:r>
+        <w:rPr>
+          <w:lang w:val="ru-RU"/>
+        </w:rPr>
+        <w:t>Дополнительные параметры:</w:t>
+      </w:r>
+    </w:p>
+    <w:p>
+      <w:pPr>
+        <w:pStyle w:val="ListParagraph"/>
+        <w:numPr>
+          <w:ilvl w:val="0"/>
+          <w:numId w:val="10"/>
+        </w:numPr>
+        <w:spacing w:line="360" w:lineRule="auto"/>
+        <w:jc w:val="both"/>
+        <w:rPr>
+          <w:rFonts w:ascii="Times New Roman" w:hAnsi="Times New Roman" w:cs="Times New Roman"/>
+          <w:sz w:val="28"/>
+          <w:szCs w:val="28"/>
+        </w:rPr>
+      </w:pPr>
+      <w:r>
+        <w:rPr>
+          <w:rFonts w:ascii="Times New Roman" w:hAnsi="Times New Roman" w:cs="Times New Roman"/>
+          <w:sz w:val="28"/>
+          <w:szCs w:val="28"/>
+        </w:rPr>
+        <w:t>Диаметр выреза – 2 мм;</w:t>
+      </w:r>
+    </w:p>
+    <w:p>
+      <w:pPr>
+        <w:pStyle w:val="ListParagraph"/>
+        <w:numPr>
+          <w:ilvl w:val="0"/>
+          <w:numId w:val="10"/>
+        </w:numPr>
+        <w:spacing w:line="360" w:lineRule="auto"/>
+        <w:jc w:val="both"/>
+        <w:rPr>
+          <w:rFonts w:ascii="Times New Roman" w:hAnsi="Times New Roman" w:cs="Times New Roman"/>
+          <w:sz w:val="28"/>
+          <w:szCs w:val="28"/>
+        </w:rPr>
+      </w:pPr>
+      <w:r>
+        <w:rPr>
+          <w:rFonts w:ascii="Times New Roman" w:hAnsi="Times New Roman" w:cs="Times New Roman"/>
+          <w:sz w:val="28"/>
+          <w:szCs w:val="28"/>
+        </w:rPr>
+        <w:t>Глубина выреза – 2 мм;</w:t>
+      </w:r>
     </w:p>
     <w:p>
       <w:pPr>
         <w:spacing w:line="360" w:lineRule="auto"/>
         <w:ind w:firstLine="709"/>
         <w:contextualSpacing/>
-        <w:rPr>
-          <w:rFonts w:eastAsiaTheme="majorEastAsia" w:cstheme="majorBidi"/>
-          <w:b/>
-          <w:color w:val="000000" w:themeColor="text1"/>
-          <w:szCs w:val="26"/>
-          <w:lang w:val="ru-RU"/>
-        </w:rPr>
-      </w:pPr>
-      <w:r>
-        <w:rPr>
-          <w:lang w:val="ru-RU"/>
-        </w:rPr>
-        <w:br w:type="page"/>
-      </w:r>
-    </w:p>
-    <w:p>
-      <w:pPr>
-        <w:pStyle w:val="2"/>
-        <w:spacing w:before="0" w:line="360" w:lineRule="auto"/>
-        <w:contextualSpacing/>
-        <w:jc w:val="center"/>
-        <w:rPr>
-          <w:lang w:val="ru-RU"/>
-        </w:rPr>
-      </w:pPr>
-      <w:bookmarkStart w:id="17" w:name="_Toc93853267"/>
-      <w:r>
-        <w:rPr>
-          <w:lang w:val="ru-RU"/>
-        </w:rPr>
-        <w:lastRenderedPageBreak/>
-        <w:t>4.2 Модульное тестирование</w:t>
-      </w:r>
-      <w:bookmarkEnd w:id="17"/>
-    </w:p>
-    <w:p>
-      <w:pPr>
-        <w:spacing w:after="0" w:line="360" w:lineRule="auto"/>
-        <w:ind w:firstLine="709"/>
-        <w:contextualSpacing/>
         <w:jc w:val="both"/>
         <w:rPr>
-          <w:rFonts w:eastAsia="Calibri"/>
-          <w:lang w:val="ru-RU"/>
-        </w:rPr>
-      </w:pPr>
-      <w:r>
-        <w:rPr>
-          <w:rFonts w:eastAsia="Calibri"/>
-          <w:lang w:val="ru-RU"/>
-        </w:rPr>
-        <w:t xml:space="preserve">В </w:t>
-      </w:r>
-      <w:commentRangeStart w:id="18"/>
-      <w:r>
-        <w:rPr>
-          <w:rFonts w:eastAsia="Calibri"/>
-          <w:lang w:val="ru-RU"/>
-        </w:rPr>
-        <w:t xml:space="preserve">целях проверки корректности работы методов и свойств классов при помощи </w:t>
-      </w:r>
-      <w:r>
-        <w:rPr>
-          <w:lang w:val="ru-RU"/>
-        </w:rPr>
-        <w:t xml:space="preserve">тестового </w:t>
-      </w:r>
-      <w:proofErr w:type="spellStart"/>
-      <w:r>
-        <w:rPr>
-          <w:lang w:val="ru-RU"/>
-        </w:rPr>
-        <w:t>фреймворка</w:t>
-      </w:r>
-      <w:proofErr w:type="spellEnd"/>
-      <w:r>
-        <w:rPr>
-          <w:lang w:val="ru-RU"/>
-        </w:rPr>
-        <w:t xml:space="preserve"> </w:t>
-      </w:r>
-      <w:proofErr w:type="spellStart"/>
-      <w:r>
-        <w:t>NUnit</w:t>
-      </w:r>
-      <w:proofErr w:type="spellEnd"/>
-      <w:r>
-        <w:rPr>
-          <w:lang w:val="ru-RU"/>
-        </w:rPr>
-        <w:t xml:space="preserve"> [6]</w:t>
-      </w:r>
-      <w:r>
-        <w:rPr>
-          <w:lang w:val="ru-RU"/>
-        </w:rPr>
-        <w:t xml:space="preserve"> версии 3.13 </w:t>
-      </w:r>
-      <w:r>
-        <w:rPr>
-          <w:rFonts w:eastAsia="Calibri"/>
-          <w:lang w:val="ru-RU"/>
-        </w:rPr>
-        <w:t>проведено модульное тестирование, проверялись открытые поля, свойства и методы.</w:t>
-      </w:r>
-      <w:r>
-        <w:rPr>
-          <w:rFonts w:eastAsia="Calibri"/>
-          <w:lang w:val="ru-RU"/>
-        </w:rPr>
-        <w:t xml:space="preserve"> Были протестированы классы </w:t>
-      </w:r>
-      <w:proofErr w:type="spellStart"/>
-      <w:r>
-        <w:rPr>
-          <w:rFonts w:eastAsia="Calibri"/>
-        </w:rPr>
-        <w:t>EngineValveParameter</w:t>
-      </w:r>
-      <w:proofErr w:type="spellEnd"/>
-      <w:r>
-        <w:rPr>
-          <w:rFonts w:eastAsia="Calibri"/>
-          <w:lang w:val="ru-RU"/>
-        </w:rPr>
-        <w:t xml:space="preserve"> и </w:t>
-      </w:r>
-      <w:r>
-        <w:rPr>
-          <w:rFonts w:eastAsia="Calibri"/>
-        </w:rPr>
-        <w:t>Parameter</w:t>
-      </w:r>
-      <w:r>
-        <w:rPr>
-          <w:rFonts w:eastAsia="Calibri"/>
-          <w:lang w:val="ru-RU"/>
-        </w:rPr>
-        <w:t>.</w:t>
+          <w:lang w:val="ru-RU"/>
+        </w:rPr>
+      </w:pPr>
+      <w:r>
+        <w:rPr>
+          <w:lang w:val="ru-RU"/>
+        </w:rPr>
+        <w:t>На рисунке 4.5 представлена модель с минимальными параметрами.</w:t>
       </w:r>
     </w:p>
     <w:p>
@@ -9381,68 +8917,22 @@
         <w:spacing w:line="360" w:lineRule="auto"/>
         <w:ind w:firstLine="709"/>
         <w:contextualSpacing/>
-        <w:rPr>
-          <w:rFonts w:eastAsia="Calibri"/>
-          <w:lang w:val="ru-RU"/>
-        </w:rPr>
-      </w:pPr>
-      <w:r>
-        <w:rPr>
-          <w:rFonts w:eastAsia="Calibri"/>
-          <w:lang w:val="ru-RU"/>
-        </w:rPr>
-        <w:t xml:space="preserve">На рисунке 4.7 представлена информация о модульном тестировании </w:t>
-      </w:r>
-      <w:commentRangeStart w:id="19"/>
-      <w:r>
-        <w:rPr>
-          <w:rFonts w:eastAsia="Calibri"/>
-          <w:lang w:val="ru-RU"/>
-        </w:rPr>
-        <w:t>программы</w:t>
-      </w:r>
-      <w:commentRangeEnd w:id="19"/>
-      <w:r>
-        <w:rPr>
-          <w:rStyle w:val="ad"/>
-        </w:rPr>
-        <w:commentReference w:id="19"/>
-      </w:r>
-      <w:r>
-        <w:rPr>
-          <w:rFonts w:eastAsia="Calibri"/>
-          <w:lang w:val="ru-RU"/>
-        </w:rPr>
-        <w:t>.</w:t>
-      </w:r>
-      <w:commentRangeEnd w:id="18"/>
-      <w:r>
-        <w:rPr>
-          <w:rStyle w:val="ad"/>
-        </w:rPr>
-        <w:commentReference w:id="18"/>
-      </w:r>
-    </w:p>
-    <w:p>
-      <w:pPr>
-        <w:spacing w:line="360" w:lineRule="auto"/>
-        <w:contextualSpacing/>
         <w:jc w:val="center"/>
         <w:rPr>
-          <w:rFonts w:eastAsia="Calibri"/>
-        </w:rPr>
-      </w:pPr>
-      <w:r>
-        <w:rPr>
-          <w:rFonts w:eastAsia="Calibri"/>
+          <w:lang w:val="ru-RU"/>
+        </w:rPr>
+      </w:pPr>
+      <w:r>
+        <w:rPr>
           <w:noProof/>
           <w:lang w:val="ru-RU" w:eastAsia="ru-RU"/>
         </w:rPr>
+        <w:lastRenderedPageBreak/>
         <w:drawing>
-          <wp:inline distT="0" distB="0" distL="0" distR="0" wp14:anchorId="39371C53" wp14:editId="12467DC9">
-            <wp:extent cx="4934639" cy="1867161"/>
+          <wp:inline distT="0" distB="0" distL="0" distR="0" wp14:anchorId="52D1FF38" wp14:editId="2C2C320C">
+            <wp:extent cx="962025" cy="3543980"/>
             <wp:effectExtent l="0" t="0" r="0" b="0"/>
-            <wp:docPr id="14" name="Рисунок 14"/>
+            <wp:docPr id="11" name="Рисунок 11"/>
             <wp:cNvGraphicFramePr>
               <a:graphicFrameLocks xmlns:a="http://schemas.openxmlformats.org/drawingml/2006/main" noChangeAspect="1"/>
             </wp:cNvGraphicFramePr>
@@ -9462,7 +8952,7 @@
                   <pic:spPr>
                     <a:xfrm>
                       <a:off x="0" y="0"/>
-                      <a:ext cx="4934639" cy="1867161"/>
+                      <a:ext cx="976582" cy="3597607"/>
                     </a:xfrm>
                     <a:prstGeom prst="rect">
                       <a:avLst/>
@@ -9482,16 +8972,14 @@
         <w:contextualSpacing/>
         <w:jc w:val="center"/>
         <w:rPr>
-          <w:rFonts w:eastAsia="Calibri"/>
-          <w:lang w:val="ru-RU"/>
-        </w:rPr>
-      </w:pPr>
-      <w:r>
-        <w:rPr>
-          <w:rFonts w:eastAsia="Calibri"/>
-          <w:lang w:val="ru-RU"/>
-        </w:rPr>
-        <w:t>Рисунок 4.7 – Модульное тестирование плагина.</w:t>
+          <w:lang w:val="ru-RU"/>
+        </w:rPr>
+      </w:pPr>
+      <w:r>
+        <w:rPr>
+          <w:lang w:val="ru-RU"/>
+        </w:rPr>
+        <w:t>Рисунок 4.5 – Модель с минимальными параметрами.</w:t>
       </w:r>
     </w:p>
     <w:p>
@@ -9501,39 +8989,36 @@
         <w:contextualSpacing/>
         <w:jc w:val="both"/>
         <w:rPr>
-          <w:rFonts w:eastAsia="Calibri"/>
-          <w:lang w:val="ru-RU"/>
-        </w:rPr>
-      </w:pPr>
-      <w:r>
-        <w:rPr>
-          <w:rFonts w:eastAsia="Calibri"/>
-          <w:lang w:val="ru-RU"/>
-        </w:rPr>
-        <w:t>Покрытие программы тестами представлено на рисунке 4.8</w:t>
+          <w:lang w:val="ru-RU"/>
+        </w:rPr>
+      </w:pPr>
+      <w:r>
+        <w:rPr>
+          <w:lang w:val="ru-RU"/>
+        </w:rPr>
+        <w:t>На рисунке 4.6 представлено сечение модели с минимальными параметрами и вырезом в тарелке клапана.</w:t>
       </w:r>
     </w:p>
     <w:p>
       <w:pPr>
         <w:spacing w:line="360" w:lineRule="auto"/>
+        <w:ind w:firstLine="709"/>
         <w:contextualSpacing/>
         <w:jc w:val="center"/>
         <w:rPr>
-          <w:rFonts w:eastAsia="Calibri"/>
-          <w:lang w:val="ru-RU"/>
-        </w:rPr>
-      </w:pPr>
-      <w:r>
-        <w:rPr>
-          <w:rFonts w:eastAsia="Calibri"/>
+          <w:lang w:val="ru-RU"/>
+        </w:rPr>
+      </w:pPr>
+      <w:r>
+        <w:rPr>
           <w:noProof/>
           <w:lang w:val="ru-RU" w:eastAsia="ru-RU"/>
         </w:rPr>
         <w:drawing>
-          <wp:inline distT="0" distB="0" distL="0" distR="0" wp14:anchorId="40A04ACB" wp14:editId="6062238A">
-            <wp:extent cx="3915321" cy="1219370"/>
-            <wp:effectExtent l="0" t="0" r="9525" b="0"/>
-            <wp:docPr id="15" name="Рисунок 15"/>
+          <wp:inline distT="0" distB="0" distL="0" distR="0" wp14:anchorId="2F333DE0" wp14:editId="32AD8B19">
+            <wp:extent cx="847725" cy="3469923"/>
+            <wp:effectExtent l="0" t="0" r="0" b="0"/>
+            <wp:docPr id="12" name="Рисунок 12"/>
             <wp:cNvGraphicFramePr>
               <a:graphicFrameLocks xmlns:a="http://schemas.openxmlformats.org/drawingml/2006/main" noChangeAspect="1"/>
             </wp:cNvGraphicFramePr>
@@ -9553,6 +9038,342 @@
                   <pic:spPr>
                     <a:xfrm>
                       <a:off x="0" y="0"/>
+                      <a:ext cx="854735" cy="3498615"/>
+                    </a:xfrm>
+                    <a:prstGeom prst="rect">
+                      <a:avLst/>
+                    </a:prstGeom>
+                  </pic:spPr>
+                </pic:pic>
+              </a:graphicData>
+            </a:graphic>
+          </wp:inline>
+        </w:drawing>
+      </w:r>
+    </w:p>
+    <w:p>
+      <w:pPr>
+        <w:spacing w:line="360" w:lineRule="auto"/>
+        <w:ind w:firstLine="709"/>
+        <w:contextualSpacing/>
+        <w:jc w:val="center"/>
+        <w:rPr>
+          <w:lang w:val="ru-RU"/>
+        </w:rPr>
+      </w:pPr>
+      <w:r>
+        <w:rPr>
+          <w:lang w:val="ru-RU"/>
+        </w:rPr>
+        <w:t>Рисунок 4.6 - Модель с минимальными параметрами и вырезом в тарелке.</w:t>
+      </w:r>
+    </w:p>
+    <w:p>
+      <w:pPr>
+        <w:spacing w:line="360" w:lineRule="auto"/>
+        <w:ind w:firstLine="709"/>
+        <w:contextualSpacing/>
+        <w:jc w:val="center"/>
+        <w:rPr>
+          <w:lang w:val="ru-RU"/>
+        </w:rPr>
+      </w:pPr>
+    </w:p>
+    <w:p>
+      <w:pPr>
+        <w:spacing w:line="360" w:lineRule="auto"/>
+        <w:ind w:firstLine="709"/>
+        <w:contextualSpacing/>
+        <w:rPr>
+          <w:rFonts w:eastAsiaTheme="majorEastAsia" w:cstheme="majorBidi"/>
+          <w:b/>
+          <w:color w:val="000000" w:themeColor="text1"/>
+          <w:szCs w:val="26"/>
+          <w:lang w:val="ru-RU"/>
+        </w:rPr>
+      </w:pPr>
+      <w:r>
+        <w:rPr>
+          <w:lang w:val="ru-RU"/>
+        </w:rPr>
+        <w:br w:type="page"/>
+      </w:r>
+    </w:p>
+    <w:p>
+      <w:pPr>
+        <w:pStyle w:val="Heading2"/>
+        <w:spacing w:before="0" w:line="360" w:lineRule="auto"/>
+        <w:contextualSpacing/>
+        <w:jc w:val="center"/>
+        <w:rPr>
+          <w:lang w:val="ru-RU"/>
+        </w:rPr>
+      </w:pPr>
+      <w:bookmarkStart w:id="11" w:name="_Toc93853267"/>
+      <w:r>
+        <w:rPr>
+          <w:lang w:val="ru-RU"/>
+        </w:rPr>
+        <w:lastRenderedPageBreak/>
+        <w:t>4.2 Модульное тестирование</w:t>
+      </w:r>
+      <w:bookmarkEnd w:id="11"/>
+    </w:p>
+    <w:p>
+      <w:pPr>
+        <w:spacing w:after="0" w:line="360" w:lineRule="auto"/>
+        <w:ind w:firstLine="709"/>
+        <w:contextualSpacing/>
+        <w:jc w:val="both"/>
+        <w:rPr>
+          <w:rFonts w:eastAsia="Calibri"/>
+          <w:lang w:val="ru-RU"/>
+        </w:rPr>
+      </w:pPr>
+      <w:r>
+        <w:rPr>
+          <w:rFonts w:eastAsia="Calibri"/>
+          <w:lang w:val="ru-RU"/>
+        </w:rPr>
+        <w:t xml:space="preserve">В целях проверки корректности работы методов и свойств классов при помощи </w:t>
+      </w:r>
+      <w:r>
+        <w:rPr>
+          <w:lang w:val="ru-RU"/>
+        </w:rPr>
+        <w:t xml:space="preserve">тестового фреймворка </w:t>
+      </w:r>
+      <w:proofErr w:type="spellStart"/>
+      <w:r>
+        <w:t>NUnit</w:t>
+      </w:r>
+      <w:proofErr w:type="spellEnd"/>
+      <w:r>
+        <w:rPr>
+          <w:lang w:val="ru-RU"/>
+        </w:rPr>
+        <w:t xml:space="preserve"> [6]</w:t>
+      </w:r>
+      <w:r>
+        <w:rPr>
+          <w:lang w:val="ru-RU"/>
+        </w:rPr>
+        <w:t xml:space="preserve"> версии 3.13 </w:t>
+      </w:r>
+      <w:r>
+        <w:rPr>
+          <w:rFonts w:eastAsia="Calibri"/>
+          <w:lang w:val="ru-RU"/>
+        </w:rPr>
+        <w:t>проведено модульное тестирование, проверялись открытые поля, свойства и методы.</w:t>
+      </w:r>
+      <w:r>
+        <w:rPr>
+          <w:rFonts w:eastAsia="Calibri"/>
+          <w:lang w:val="ru-RU"/>
+        </w:rPr>
+        <w:t xml:space="preserve"> Были протестированы классы </w:t>
+      </w:r>
+      <w:proofErr w:type="spellStart"/>
+      <w:r>
+        <w:rPr>
+          <w:rFonts w:eastAsia="Calibri"/>
+        </w:rPr>
+        <w:t>EngineValveParameter</w:t>
+      </w:r>
+      <w:proofErr w:type="spellEnd"/>
+      <w:r>
+        <w:rPr>
+          <w:rFonts w:eastAsia="Calibri"/>
+          <w:lang w:val="ru-RU"/>
+        </w:rPr>
+        <w:t xml:space="preserve"> и </w:t>
+      </w:r>
+      <w:r>
+        <w:rPr>
+          <w:rFonts w:eastAsia="Calibri"/>
+        </w:rPr>
+        <w:t>Parameter</w:t>
+      </w:r>
+      <w:r>
+        <w:rPr>
+          <w:rFonts w:eastAsia="Calibri"/>
+          <w:lang w:val="ru-RU"/>
+        </w:rPr>
+        <w:t>.</w:t>
+      </w:r>
+    </w:p>
+    <w:p>
+      <w:pPr>
+        <w:spacing w:line="360" w:lineRule="auto"/>
+        <w:ind w:firstLine="709"/>
+        <w:contextualSpacing/>
+        <w:jc w:val="both"/>
+        <w:rPr>
+          <w:rFonts w:eastAsia="Calibri"/>
+          <w:lang w:val="ru-RU"/>
+        </w:rPr>
+      </w:pPr>
+      <w:r>
+        <w:rPr>
+          <w:rFonts w:eastAsia="Calibri"/>
+          <w:lang w:val="ru-RU"/>
+        </w:rPr>
+        <w:t xml:space="preserve">На рисунке 4.7 представлена информация о </w:t>
+      </w:r>
+      <w:commentRangeStart w:id="12"/>
+      <w:r>
+        <w:rPr>
+          <w:rFonts w:eastAsia="Calibri"/>
+          <w:lang w:val="ru-RU"/>
+        </w:rPr>
+        <w:t>модульном</w:t>
+      </w:r>
+      <w:commentRangeEnd w:id="12"/>
+      <w:r>
+        <w:rPr>
+          <w:rStyle w:val="CommentReference"/>
+        </w:rPr>
+        <w:commentReference w:id="12"/>
+      </w:r>
+      <w:r>
+        <w:rPr>
+          <w:rFonts w:eastAsia="Calibri"/>
+          <w:lang w:val="ru-RU"/>
+        </w:rPr>
+        <w:t xml:space="preserve"> тестировании программы.</w:t>
+      </w:r>
+    </w:p>
+    <w:p>
+      <w:pPr>
+        <w:spacing w:line="360" w:lineRule="auto"/>
+        <w:contextualSpacing/>
+        <w:jc w:val="center"/>
+        <w:rPr>
+          <w:rFonts w:eastAsia="Calibri"/>
+        </w:rPr>
+      </w:pPr>
+      <w:r>
+        <w:rPr>
+          <w:rFonts w:eastAsia="Calibri"/>
+          <w:noProof/>
+          <w:lang w:val="ru-RU" w:eastAsia="ru-RU"/>
+        </w:rPr>
+        <w:drawing>
+          <wp:inline distT="0" distB="0" distL="0" distR="0" wp14:anchorId="39371C53" wp14:editId="12467DC9">
+            <wp:extent cx="4934639" cy="1867161"/>
+            <wp:effectExtent l="0" t="0" r="0" b="0"/>
+            <wp:docPr id="14" name="Рисунок 14"/>
+            <wp:cNvGraphicFramePr>
+              <a:graphicFrameLocks xmlns:a="http://schemas.openxmlformats.org/drawingml/2006/main" noChangeAspect="1"/>
+            </wp:cNvGraphicFramePr>
+            <a:graphic xmlns:a="http://schemas.openxmlformats.org/drawingml/2006/main">
+              <a:graphicData uri="http://schemas.openxmlformats.org/drawingml/2006/picture">
+                <pic:pic xmlns:pic="http://schemas.openxmlformats.org/drawingml/2006/picture">
+                  <pic:nvPicPr>
+                    <pic:cNvPr id="1" name=""/>
+                    <pic:cNvPicPr/>
+                  </pic:nvPicPr>
+                  <pic:blipFill>
+                    <a:blip r:embed="rId25"/>
+                    <a:stretch>
+                      <a:fillRect/>
+                    </a:stretch>
+                  </pic:blipFill>
+                  <pic:spPr>
+                    <a:xfrm>
+                      <a:off x="0" y="0"/>
+                      <a:ext cx="4934639" cy="1867161"/>
+                    </a:xfrm>
+                    <a:prstGeom prst="rect">
+                      <a:avLst/>
+                    </a:prstGeom>
+                  </pic:spPr>
+                </pic:pic>
+              </a:graphicData>
+            </a:graphic>
+          </wp:inline>
+        </w:drawing>
+      </w:r>
+    </w:p>
+    <w:p>
+      <w:pPr>
+        <w:spacing w:line="360" w:lineRule="auto"/>
+        <w:ind w:firstLine="709"/>
+        <w:contextualSpacing/>
+        <w:jc w:val="center"/>
+        <w:rPr>
+          <w:rFonts w:eastAsia="Calibri"/>
+          <w:lang w:val="ru-RU"/>
+        </w:rPr>
+      </w:pPr>
+      <w:r>
+        <w:rPr>
+          <w:rFonts w:eastAsia="Calibri"/>
+          <w:lang w:val="ru-RU"/>
+        </w:rPr>
+        <w:t>Рисунок 4.7 – Модульное тестирование плагина.</w:t>
+      </w:r>
+    </w:p>
+    <w:p>
+      <w:pPr>
+        <w:spacing w:line="360" w:lineRule="auto"/>
+        <w:ind w:firstLine="709"/>
+        <w:contextualSpacing/>
+        <w:jc w:val="both"/>
+        <w:rPr>
+          <w:rFonts w:eastAsia="Calibri"/>
+          <w:lang w:val="ru-RU"/>
+        </w:rPr>
+      </w:pPr>
+      <w:r>
+        <w:rPr>
+          <w:rFonts w:eastAsia="Calibri"/>
+          <w:lang w:val="ru-RU"/>
+        </w:rPr>
+        <w:t>Покрытие программы тестами представлено на рисунке 4.8</w:t>
+      </w:r>
+    </w:p>
+    <w:p>
+      <w:pPr>
+        <w:spacing w:line="360" w:lineRule="auto"/>
+        <w:contextualSpacing/>
+        <w:jc w:val="center"/>
+        <w:rPr>
+          <w:rFonts w:eastAsia="Calibri"/>
+          <w:lang w:val="ru-RU"/>
+        </w:rPr>
+      </w:pPr>
+      <w:r>
+        <w:rPr>
+          <w:rFonts w:eastAsia="Calibri"/>
+          <w:noProof/>
+          <w:lang w:val="ru-RU" w:eastAsia="ru-RU"/>
+        </w:rPr>
+        <w:drawing>
+          <wp:inline distT="0" distB="0" distL="0" distR="0" wp14:anchorId="40A04ACB" wp14:editId="6062238A">
+            <wp:extent cx="3915321" cy="1219370"/>
+            <wp:effectExtent l="0" t="0" r="9525" b="0"/>
+            <wp:docPr id="15" name="Рисунок 15"/>
+            <wp:cNvGraphicFramePr>
+              <a:graphicFrameLocks xmlns:a="http://schemas.openxmlformats.org/drawingml/2006/main" noChangeAspect="1"/>
+            </wp:cNvGraphicFramePr>
+            <a:graphic xmlns:a="http://schemas.openxmlformats.org/drawingml/2006/main">
+              <a:graphicData uri="http://schemas.openxmlformats.org/drawingml/2006/picture">
+                <pic:pic xmlns:pic="http://schemas.openxmlformats.org/drawingml/2006/picture">
+                  <pic:nvPicPr>
+                    <pic:cNvPr id="1" name=""/>
+                    <pic:cNvPicPr/>
+                  </pic:nvPicPr>
+                  <pic:blipFill>
+                    <a:blip r:embed="rId26"/>
+                    <a:stretch>
+                      <a:fillRect/>
+                    </a:stretch>
+                  </pic:blipFill>
+                  <pic:spPr>
+                    <a:xfrm>
+                      <a:off x="0" y="0"/>
                       <a:ext cx="3915321" cy="1219370"/>
                     </a:xfrm>
                     <a:prstGeom prst="rect">
@@ -9604,7 +9425,7 @@
     </w:p>
     <w:p>
       <w:pPr>
-        <w:pStyle w:val="2"/>
+        <w:pStyle w:val="Heading2"/>
         <w:numPr>
           <w:ilvl w:val="1"/>
           <w:numId w:val="10"/>
@@ -9618,7 +9439,7 @@
           <w:lang w:val="ru-RU"/>
         </w:rPr>
       </w:pPr>
-      <w:bookmarkStart w:id="20" w:name="_Toc93853268"/>
+      <w:bookmarkStart w:id="13" w:name="_Toc93853268"/>
       <w:r>
         <w:rPr>
           <w:rFonts w:eastAsia="Calibri"/>
@@ -9627,7 +9448,7 @@
         <w:lastRenderedPageBreak/>
         <w:t>Нагрузочное тестирование</w:t>
       </w:r>
-      <w:bookmarkEnd w:id="20"/>
+      <w:bookmarkEnd w:id="13"/>
     </w:p>
     <w:p>
       <w:pPr>
@@ -9650,7 +9471,7 @@
     </w:p>
     <w:p>
       <w:pPr>
-        <w:pStyle w:val="ac"/>
+        <w:pStyle w:val="ListParagraph"/>
         <w:numPr>
           <w:ilvl w:val="0"/>
           <w:numId w:val="4"/>
@@ -9702,7 +9523,7 @@
     </w:p>
     <w:p>
       <w:pPr>
-        <w:pStyle w:val="ac"/>
+        <w:pStyle w:val="ListParagraph"/>
         <w:numPr>
           <w:ilvl w:val="0"/>
           <w:numId w:val="4"/>
@@ -9765,7 +9586,7 @@
     </w:p>
     <w:p>
       <w:pPr>
-        <w:pStyle w:val="ac"/>
+        <w:pStyle w:val="ListParagraph"/>
         <w:numPr>
           <w:ilvl w:val="0"/>
           <w:numId w:val="4"/>
@@ -9846,7 +9667,7 @@
         </w:rPr>
         <w:t xml:space="preserve">с </w:t>
       </w:r>
-      <w:commentRangeStart w:id="21"/>
+      <w:commentRangeStart w:id="14"/>
       <w:r>
         <w:rPr>
           <w:rFonts w:ascii="Times New Roman" w:eastAsia="Calibri" w:hAnsi="Times New Roman" w:cs="Times New Roman"/>
@@ -9874,12 +9695,12 @@
         </w:rPr>
         <w:t xml:space="preserve">Для проведения нагрузочного тестирования был добавлен секундомер, который засекал </w:t>
       </w:r>
-      <w:commentRangeEnd w:id="21"/>
-      <w:r>
-        <w:rPr>
-          <w:rStyle w:val="ad"/>
-        </w:rPr>
-        <w:commentReference w:id="21"/>
+      <w:commentRangeEnd w:id="14"/>
+      <w:r>
+        <w:rPr>
+          <w:rStyle w:val="CommentReference"/>
+        </w:rPr>
+        <w:commentReference w:id="14"/>
       </w:r>
       <w:r>
         <w:rPr>
@@ -9907,39 +9728,29 @@
           <w:rFonts w:eastAsia="Calibri"/>
           <w:lang w:val="ru-RU"/>
         </w:rPr>
-        <w:t xml:space="preserve"> Всего </w:t>
-      </w:r>
-      <w:commentRangeStart w:id="22"/>
+        <w:t xml:space="preserve"> Всего было построено </w:t>
+      </w:r>
       <w:r>
         <w:rPr>
           <w:rFonts w:eastAsia="Calibri"/>
           <w:lang w:val="ru-RU"/>
         </w:rPr>
-        <w:t xml:space="preserve">было построено </w:t>
+        <w:t>шестьдесят восемь</w:t>
       </w:r>
       <w:r>
         <w:rPr>
           <w:rFonts w:eastAsia="Calibri"/>
           <w:lang w:val="ru-RU"/>
         </w:rPr>
-        <w:t>шестьдесят восемь</w:t>
+        <w:t xml:space="preserve"> деталей</w:t>
       </w:r>
       <w:r>
         <w:rPr>
           <w:rFonts w:eastAsia="Calibri"/>
           <w:lang w:val="ru-RU"/>
         </w:rPr>
-        <w:t xml:space="preserve"> деталей</w:t>
-      </w:r>
-      <w:r>
-        <w:rPr>
-          <w:rFonts w:eastAsia="Calibri"/>
-          <w:lang w:val="ru-RU"/>
-        </w:rPr>
         <w:t xml:space="preserve"> со стандартными параметрами</w:t>
       </w:r>
-      <w:bookmarkStart w:id="23" w:name="_GoBack"/>
-      <w:bookmarkEnd w:id="23"/>
       <w:r>
         <w:rPr>
           <w:rFonts w:eastAsia="Calibri"/>
@@ -10001,13 +9812,6 @@
           <w:lang w:val="ru-RU"/>
         </w:rPr>
         <w:t>На ри</w:t>
-      </w:r>
-      <w:commentRangeEnd w:id="22"/>
-      <w:r>
-        <w:rPr>
-          <w:rStyle w:val="ad"/>
-        </w:rPr>
-        <w:commentReference w:id="22"/>
       </w:r>
       <w:r>
         <w:rPr>
@@ -10049,7 +9853,7 @@
             <wp:cNvGraphicFramePr/>
             <a:graphic xmlns:a="http://schemas.openxmlformats.org/drawingml/2006/main">
               <a:graphicData uri="http://schemas.openxmlformats.org/drawingml/2006/chart">
-                <c:chart xmlns:c="http://schemas.openxmlformats.org/drawingml/2006/chart" xmlns:r="http://schemas.openxmlformats.org/officeDocument/2006/relationships" r:id="rId25"/>
+                <c:chart xmlns:c="http://schemas.openxmlformats.org/drawingml/2006/chart" xmlns:r="http://schemas.openxmlformats.org/officeDocument/2006/relationships" r:id="rId27"/>
               </a:graphicData>
             </a:graphic>
           </wp:inline>
@@ -10099,15 +9903,7 @@
           <w:lang w:val="ru-RU"/>
         </w:rPr>
         <w:lastRenderedPageBreak/>
-        <w:t xml:space="preserve">Долгое время построения первой детали можно объяснить затратами, необходимыми для </w:t>
-      </w:r>
-      <w:commentRangeStart w:id="24"/>
-      <w:r>
-        <w:rPr>
-          <w:rFonts w:eastAsia="Calibri"/>
-          <w:lang w:val="ru-RU"/>
-        </w:rPr>
-        <w:t xml:space="preserve">открытия САПР. Время, необходимое для построения следующих деталей варьируется от 1 до 5 секунд. </w:t>
+        <w:t xml:space="preserve">Долгое время построения первой детали можно объяснить затратами, необходимыми для открытия САПР. Время, необходимое для построения следующих деталей варьируется от 1 до 5 секунд. </w:t>
       </w:r>
     </w:p>
     <w:p>
@@ -10133,21 +9929,7 @@
           <w:rFonts w:eastAsia="Calibri"/>
           <w:lang w:val="ru-RU"/>
         </w:rPr>
-        <w:t xml:space="preserve"> пре</w:t>
-      </w:r>
-      <w:commentRangeEnd w:id="24"/>
-      <w:r>
-        <w:rPr>
-          <w:rStyle w:val="ad"/>
-        </w:rPr>
-        <w:commentReference w:id="24"/>
-      </w:r>
-      <w:r>
-        <w:rPr>
-          <w:rFonts w:eastAsia="Calibri"/>
-          <w:lang w:val="ru-RU"/>
-        </w:rPr>
-        <w:t>дставлен график зависимости загруженности оперативной памяти от количества построенных деталей.</w:t>
+        <w:t xml:space="preserve"> представлен график зависимости загруженности оперативной памяти от количества построенных деталей.</w:t>
       </w:r>
     </w:p>
     <w:p>
@@ -10174,7 +9956,7 @@
             <wp:cNvGraphicFramePr/>
             <a:graphic xmlns:a="http://schemas.openxmlformats.org/drawingml/2006/main">
               <a:graphicData uri="http://schemas.openxmlformats.org/drawingml/2006/chart">
-                <c:chart xmlns:c="http://schemas.openxmlformats.org/drawingml/2006/chart" xmlns:r="http://schemas.openxmlformats.org/officeDocument/2006/relationships" r:id="rId26"/>
+                <c:chart xmlns:c="http://schemas.openxmlformats.org/drawingml/2006/chart" xmlns:r="http://schemas.openxmlformats.org/officeDocument/2006/relationships" r:id="rId28"/>
               </a:graphicData>
             </a:graphic>
           </wp:inline>
@@ -10229,14 +10011,7 @@
         <w:rPr>
           <w:lang w:val="ru-RU"/>
         </w:rPr>
-        <w:t xml:space="preserve">з </w:t>
-      </w:r>
-      <w:commentRangeStart w:id="25"/>
-      <w:r>
-        <w:rPr>
-          <w:lang w:val="ru-RU"/>
-        </w:rPr>
-        <w:t>графика, представленном на рисунке 4.9</w:t>
+        <w:t>з графика, представленном на рисунке 4.9</w:t>
       </w:r>
       <w:r>
         <w:rPr>
@@ -10249,13 +10024,6 @@
           <w:lang w:val="ru-RU"/>
         </w:rPr>
         <w:t xml:space="preserve">. </w:t>
-      </w:r>
-      <w:commentRangeEnd w:id="25"/>
-      <w:r>
-        <w:rPr>
-          <w:rStyle w:val="ad"/>
-        </w:rPr>
-        <w:commentReference w:id="25"/>
       </w:r>
     </w:p>
     <w:p>
@@ -10280,15 +10048,14 @@
     </w:p>
     <w:p>
       <w:pPr>
-        <w:pStyle w:val="1"/>
+        <w:pStyle w:val="Heading1"/>
         <w:spacing w:after="0" w:line="360" w:lineRule="auto"/>
         <w:contextualSpacing/>
         <w:rPr>
           <w:shd w:val="clear" w:color="auto" w:fill="FFFFFF"/>
         </w:rPr>
       </w:pPr>
-      <w:bookmarkStart w:id="26" w:name="_Toc93853269"/>
-      <w:commentRangeStart w:id="27"/>
+      <w:bookmarkStart w:id="15" w:name="_Toc93853269"/>
       <w:r>
         <w:rPr>
           <w:shd w:val="clear" w:color="auto" w:fill="FFFFFF"/>
@@ -10296,7 +10063,7 @@
         <w:lastRenderedPageBreak/>
         <w:t>Заключение</w:t>
       </w:r>
-      <w:bookmarkEnd w:id="26"/>
+      <w:bookmarkEnd w:id="15"/>
       <w:r>
         <w:rPr>
           <w:shd w:val="clear" w:color="auto" w:fill="FFFFFF"/>
@@ -10332,13 +10099,6 @@
         </w:rPr>
         <w:t>», проведены модульные, функциональные и нагрузочные тесты.</w:t>
       </w:r>
-      <w:commentRangeEnd w:id="27"/>
-      <w:r>
-        <w:rPr>
-          <w:rStyle w:val="ad"/>
-        </w:rPr>
-        <w:commentReference w:id="27"/>
-      </w:r>
     </w:p>
     <w:p>
       <w:pPr>
@@ -10359,20 +10119,20 @@
     </w:p>
     <w:p>
       <w:pPr>
-        <w:pStyle w:val="1"/>
+        <w:pStyle w:val="Heading1"/>
         <w:spacing w:after="0" w:line="360" w:lineRule="auto"/>
         <w:contextualSpacing/>
       </w:pPr>
-      <w:bookmarkStart w:id="28" w:name="_Toc93853270"/>
+      <w:bookmarkStart w:id="16" w:name="_Toc93853270"/>
       <w:r>
         <w:lastRenderedPageBreak/>
         <w:t>Список литературы</w:t>
       </w:r>
-      <w:bookmarkEnd w:id="28"/>
-    </w:p>
-    <w:p>
-      <w:pPr>
-        <w:pStyle w:val="ac"/>
+      <w:bookmarkEnd w:id="16"/>
+    </w:p>
+    <w:p>
+      <w:pPr>
+        <w:pStyle w:val="ListParagraph"/>
         <w:numPr>
           <w:ilvl w:val="0"/>
           <w:numId w:val="5"/>
@@ -10405,7 +10165,7 @@
     </w:p>
     <w:p>
       <w:pPr>
-        <w:pStyle w:val="ac"/>
+        <w:pStyle w:val="ListParagraph"/>
         <w:numPr>
           <w:ilvl w:val="0"/>
           <w:numId w:val="5"/>
@@ -10438,7 +10198,7 @@
     </w:p>
     <w:p>
       <w:pPr>
-        <w:pStyle w:val="ac"/>
+        <w:pStyle w:val="ListParagraph"/>
         <w:numPr>
           <w:ilvl w:val="0"/>
           <w:numId w:val="5"/>
@@ -10481,7 +10241,7 @@
     </w:p>
     <w:p>
       <w:pPr>
-        <w:pStyle w:val="ac"/>
+        <w:pStyle w:val="ListParagraph"/>
         <w:numPr>
           <w:ilvl w:val="0"/>
           <w:numId w:val="5"/>
@@ -10542,7 +10302,7 @@
     </w:p>
     <w:p>
       <w:pPr>
-        <w:pStyle w:val="ac"/>
+        <w:pStyle w:val="ListParagraph"/>
         <w:numPr>
           <w:ilvl w:val="0"/>
           <w:numId w:val="5"/>
@@ -10567,7 +10327,7 @@
     </w:p>
     <w:p>
       <w:pPr>
-        <w:pStyle w:val="ac"/>
+        <w:pStyle w:val="ListParagraph"/>
         <w:numPr>
           <w:ilvl w:val="0"/>
           <w:numId w:val="5"/>
@@ -10613,31 +10373,31 @@
 </file>
 
 <file path=word/comments.xml><?xml version="1.0" encoding="utf-8"?>
-<w:comments xmlns:wpc="http://schemas.microsoft.com/office/word/2010/wordprocessingCanvas" xmlns:cx="http://schemas.microsoft.com/office/drawing/2014/chartex" xmlns:mc="http://schemas.openxmlformats.org/markup-compatibility/2006" xmlns:o="urn:schemas-microsoft-com:office:office" xmlns:r="http://schemas.openxmlformats.org/officeDocument/2006/relationships" xmlns:m="http://schemas.openxmlformats.org/officeDocument/2006/math" xmlns:v="urn:schemas-microsoft-com:vml" xmlns:wp14="http://schemas.microsoft.com/office/word/2010/wordprocessingDrawing" xmlns:wp="http://schemas.openxmlformats.org/drawingml/2006/wordprocessingDrawing" xmlns:w10="urn:schemas-microsoft-com:office:word" xmlns:w="http://schemas.openxmlformats.org/wordprocessingml/2006/main" xmlns:w14="http://schemas.microsoft.com/office/word/2010/wordml" xmlns:w15="http://schemas.microsoft.com/office/word/2012/wordml" xmlns:w16se="http://schemas.microsoft.com/office/word/2015/wordml/symex" xmlns:wpg="http://schemas.microsoft.com/office/word/2010/wordprocessingGroup" xmlns:wpi="http://schemas.microsoft.com/office/word/2010/wordprocessingInk" xmlns:wne="http://schemas.microsoft.com/office/word/2006/wordml" xmlns:wps="http://schemas.microsoft.com/office/word/2010/wordprocessingShape" mc:Ignorable="w14 w15 w16se wp14">
+<w:comments xmlns:wpc="http://schemas.microsoft.com/office/word/2010/wordprocessingCanvas" xmlns:cx="http://schemas.microsoft.com/office/drawing/2014/chartex" xmlns:cx1="http://schemas.microsoft.com/office/drawing/2015/9/8/chartex" xmlns:cx2="http://schemas.microsoft.com/office/drawing/2015/10/21/chartex" xmlns:cx3="http://schemas.microsoft.com/office/drawing/2016/5/9/chartex" xmlns:cx4="http://schemas.microsoft.com/office/drawing/2016/5/10/chartex" xmlns:cx5="http://schemas.microsoft.com/office/drawing/2016/5/11/chartex" xmlns:cx6="http://schemas.microsoft.com/office/drawing/2016/5/12/chartex" xmlns:cx7="http://schemas.microsoft.com/office/drawing/2016/5/13/chartex" xmlns:cx8="http://schemas.microsoft.com/office/drawing/2016/5/14/chartex" xmlns:mc="http://schemas.openxmlformats.org/markup-compatibility/2006" xmlns:aink="http://schemas.microsoft.com/office/drawing/2016/ink" xmlns:am3d="http://schemas.microsoft.com/office/drawing/2017/model3d" xmlns:o="urn:schemas-microsoft-com:office:office" xmlns:r="http://schemas.openxmlformats.org/officeDocument/2006/relationships" xmlns:m="http://schemas.openxmlformats.org/officeDocument/2006/math" xmlns:v="urn:schemas-microsoft-com:vml" xmlns:wp14="http://schemas.microsoft.com/office/word/2010/wordprocessingDrawing" xmlns:wp="http://schemas.openxmlformats.org/drawingml/2006/wordprocessingDrawing" xmlns:w10="urn:schemas-microsoft-com:office:word" xmlns:w="http://schemas.openxmlformats.org/wordprocessingml/2006/main" xmlns:w14="http://schemas.microsoft.com/office/word/2010/wordml" xmlns:w15="http://schemas.microsoft.com/office/word/2012/wordml" xmlns:w16cex="http://schemas.microsoft.com/office/word/2018/wordml/cex" xmlns:w16cid="http://schemas.microsoft.com/office/word/2016/wordml/cid" xmlns:w16="http://schemas.microsoft.com/office/word/2018/wordml" xmlns:w16sdtdh="http://schemas.microsoft.com/office/word/2020/wordml/sdtdatahash" xmlns:w16se="http://schemas.microsoft.com/office/word/2015/wordml/symex" xmlns:wpg="http://schemas.microsoft.com/office/word/2010/wordprocessingGroup" xmlns:wpi="http://schemas.microsoft.com/office/word/2010/wordprocessingInk" xmlns:wne="http://schemas.microsoft.com/office/word/2006/wordml" xmlns:wps="http://schemas.microsoft.com/office/word/2010/wordprocessingShape" mc:Ignorable="w14 w15 w16se w16cid w16 w16cex w16sdtdh wp14">
   <w:comment w:id="0" w:author="AAK" w:date="2022-01-22T15:39:00Z" w:initials="A">
     <w:p>
       <w:pPr>
-        <w:pStyle w:val="ae"/>
-      </w:pPr>
-      <w:r>
-        <w:rPr>
-          <w:rStyle w:val="ad"/>
+        <w:pStyle w:val="CommentText"/>
+      </w:pPr>
+      <w:r>
+        <w:rPr>
+          <w:rStyle w:val="CommentReference"/>
         </w:rPr>
         <w:annotationRef/>
       </w:r>
     </w:p>
   </w:comment>
-  <w:comment w:id="9" w:author="AAK" w:date="2022-01-22T15:40:00Z" w:initials="A">
-    <w:p>
-      <w:pPr>
-        <w:pStyle w:val="ae"/>
-        <w:rPr>
-          <w:lang w:val="ru-RU"/>
-        </w:rPr>
-      </w:pPr>
-      <w:r>
-        <w:rPr>
-          <w:rStyle w:val="ad"/>
+  <w:comment w:id="12" w:author="AAK" w:date="2022-01-26T10:58:00Z" w:initials="A">
+    <w:p>
+      <w:pPr>
+        <w:pStyle w:val="CommentText"/>
+        <w:rPr>
+          <w:lang w:val="ru-RU"/>
+        </w:rPr>
+      </w:pPr>
+      <w:r>
+        <w:rPr>
+          <w:rStyle w:val="CommentReference"/>
         </w:rPr>
         <w:annotationRef/>
       </w:r>
@@ -10645,200 +10405,21 @@
         <w:rPr>
           <w:lang w:val="ru-RU"/>
         </w:rPr>
-        <w:t>Единообразие используемого языка.</w:t>
-      </w:r>
-    </w:p>
-  </w:comment>
-  <w:comment w:id="12" w:author="AAK" w:date="2022-01-22T15:41:00Z" w:initials="A">
-    <w:p>
-      <w:pPr>
-        <w:pStyle w:val="ae"/>
-        <w:rPr>
-          <w:lang w:val="ru-RU"/>
-        </w:rPr>
-      </w:pPr>
-      <w:r>
-        <w:rPr>
-          <w:rStyle w:val="ad"/>
-        </w:rPr>
-        <w:annotationRef/>
-      </w:r>
-    </w:p>
-  </w:comment>
-  <w:comment w:id="13" w:author="AAK" w:date="2022-01-22T15:41:00Z" w:initials="A">
-    <w:p>
-      <w:pPr>
-        <w:pStyle w:val="ae"/>
-        <w:rPr>
-          <w:lang w:val="ru-RU"/>
-        </w:rPr>
-      </w:pPr>
-      <w:r>
-        <w:rPr>
-          <w:rStyle w:val="ad"/>
-        </w:rPr>
-        <w:annotationRef/>
+        <w:t>Описать тестовые случаи.</w:t>
       </w:r>
     </w:p>
   </w:comment>
   <w:comment w:id="14" w:author="AAK" w:date="2022-01-22T15:41:00Z" w:initials="A">
     <w:p>
       <w:pPr>
-        <w:pStyle w:val="ae"/>
-        <w:rPr>
-          <w:lang w:val="ru-RU"/>
-        </w:rPr>
-      </w:pPr>
-      <w:r>
-        <w:rPr>
-          <w:rStyle w:val="ad"/>
-        </w:rPr>
-        <w:annotationRef/>
-      </w:r>
-    </w:p>
-  </w:comment>
-  <w:comment w:id="15" w:author="AAK" w:date="2022-01-22T15:41:00Z" w:initials="A">
-    <w:p>
-      <w:pPr>
-        <w:pStyle w:val="ae"/>
-        <w:rPr>
-          <w:lang w:val="ru-RU"/>
-        </w:rPr>
-      </w:pPr>
-      <w:r>
-        <w:rPr>
-          <w:rStyle w:val="ad"/>
-        </w:rPr>
-        <w:annotationRef/>
-      </w:r>
-    </w:p>
-  </w:comment>
-  <w:comment w:id="16" w:author="AAK" w:date="2022-01-22T15:41:00Z" w:initials="A">
-    <w:p>
-      <w:pPr>
-        <w:pStyle w:val="ae"/>
-        <w:rPr>
-          <w:lang w:val="ru-RU"/>
-        </w:rPr>
-      </w:pPr>
-      <w:r>
-        <w:rPr>
-          <w:rStyle w:val="ad"/>
-        </w:rPr>
-        <w:annotationRef/>
-      </w:r>
-    </w:p>
-  </w:comment>
-  <w:comment w:id="19" w:author="AAK" w:date="2022-01-22T15:41:00Z" w:initials="A">
-    <w:p>
-      <w:pPr>
-        <w:pStyle w:val="ae"/>
-        <w:rPr>
-          <w:lang w:val="ru-RU"/>
-        </w:rPr>
-      </w:pPr>
-      <w:r>
-        <w:rPr>
-          <w:rStyle w:val="ad"/>
-        </w:rPr>
-        <w:annotationRef/>
-      </w:r>
-      <w:r>
-        <w:rPr>
-          <w:lang w:val="ru-RU"/>
-        </w:rPr>
-        <w:t>Показать покрытие тестами</w:t>
-      </w:r>
-    </w:p>
-  </w:comment>
-  <w:comment w:id="18" w:author="AAK" w:date="2022-01-22T15:41:00Z" w:initials="A">
-    <w:p>
-      <w:pPr>
-        <w:pStyle w:val="ae"/>
-        <w:rPr>
-          <w:lang w:val="ru-RU"/>
-        </w:rPr>
-      </w:pPr>
-      <w:r>
-        <w:rPr>
-          <w:rStyle w:val="ad"/>
-        </w:rPr>
-        <w:annotationRef/>
-      </w:r>
-    </w:p>
-  </w:comment>
-  <w:comment w:id="21" w:author="AAK" w:date="2022-01-22T15:41:00Z" w:initials="A">
-    <w:p>
-      <w:pPr>
-        <w:pStyle w:val="ae"/>
-        <w:rPr>
-          <w:lang w:val="ru-RU"/>
-        </w:rPr>
-      </w:pPr>
-      <w:r>
-        <w:rPr>
-          <w:rStyle w:val="ad"/>
-        </w:rPr>
-        <w:annotationRef/>
-      </w:r>
-    </w:p>
-  </w:comment>
-  <w:comment w:id="22" w:author="AAK" w:date="2022-01-22T15:42:00Z" w:initials="A">
-    <w:p>
-      <w:pPr>
-        <w:pStyle w:val="ae"/>
-        <w:rPr>
-          <w:lang w:val="ru-RU"/>
-        </w:rPr>
-      </w:pPr>
-      <w:r>
-        <w:rPr>
-          <w:rStyle w:val="ad"/>
-        </w:rPr>
-        <w:annotationRef/>
-      </w:r>
-    </w:p>
-  </w:comment>
-  <w:comment w:id="24" w:author="AAK" w:date="2022-01-22T15:42:00Z" w:initials="A">
-    <w:p>
-      <w:pPr>
-        <w:pStyle w:val="ae"/>
-        <w:rPr>
-          <w:lang w:val="ru-RU"/>
-        </w:rPr>
-      </w:pPr>
-      <w:r>
-        <w:rPr>
-          <w:rStyle w:val="ad"/>
-        </w:rPr>
-        <w:annotationRef/>
-      </w:r>
-    </w:p>
-  </w:comment>
-  <w:comment w:id="25" w:author="AAK" w:date="2022-01-22T15:42:00Z" w:initials="A">
-    <w:p>
-      <w:pPr>
-        <w:pStyle w:val="ae"/>
-        <w:rPr>
-          <w:lang w:val="ru-RU"/>
-        </w:rPr>
-      </w:pPr>
-      <w:r>
-        <w:rPr>
-          <w:rStyle w:val="ad"/>
-        </w:rPr>
-        <w:annotationRef/>
-      </w:r>
-    </w:p>
-  </w:comment>
-  <w:comment w:id="27" w:author="AAK" w:date="2022-01-22T15:42:00Z" w:initials="A">
-    <w:p>
-      <w:pPr>
-        <w:pStyle w:val="ae"/>
-      </w:pPr>
-      <w:r>
-        <w:rPr>
-          <w:rStyle w:val="ad"/>
+        <w:pStyle w:val="CommentText"/>
+        <w:rPr>
+          <w:lang w:val="ru-RU"/>
+        </w:rPr>
+      </w:pPr>
+      <w:r>
+        <w:rPr>
+          <w:rStyle w:val="CommentReference"/>
         </w:rPr>
         <w:annotationRef/>
       </w:r>
@@ -10848,64 +10429,31 @@
 </file>
 
 <file path=word/commentsExtended.xml><?xml version="1.0" encoding="utf-8"?>
-<w15:commentsEx xmlns:wpc="http://schemas.microsoft.com/office/word/2010/wordprocessingCanvas" xmlns:cx="http://schemas.microsoft.com/office/drawing/2014/chartex" xmlns:mc="http://schemas.openxmlformats.org/markup-compatibility/2006" xmlns:o="urn:schemas-microsoft-com:office:office" xmlns:r="http://schemas.openxmlformats.org/officeDocument/2006/relationships" xmlns:m="http://schemas.openxmlformats.org/officeDocument/2006/math" xmlns:v="urn:schemas-microsoft-com:vml" xmlns:wp14="http://schemas.microsoft.com/office/word/2010/wordprocessingDrawing" xmlns:wp="http://schemas.openxmlformats.org/drawingml/2006/wordprocessingDrawing" xmlns:w10="urn:schemas-microsoft-com:office:word" xmlns:w="http://schemas.openxmlformats.org/wordprocessingml/2006/main" xmlns:w14="http://schemas.microsoft.com/office/word/2010/wordml" xmlns:w15="http://schemas.microsoft.com/office/word/2012/wordml" xmlns:w16se="http://schemas.microsoft.com/office/word/2015/wordml/symex" xmlns:wpg="http://schemas.microsoft.com/office/word/2010/wordprocessingGroup" xmlns:wpi="http://schemas.microsoft.com/office/word/2010/wordprocessingInk" xmlns:wne="http://schemas.microsoft.com/office/word/2006/wordml" xmlns:wps="http://schemas.microsoft.com/office/word/2010/wordprocessingShape" mc:Ignorable="w14 w15 w16se wp14">
+<w15:commentsEx xmlns:wpc="http://schemas.microsoft.com/office/word/2010/wordprocessingCanvas" xmlns:cx="http://schemas.microsoft.com/office/drawing/2014/chartex" xmlns:cx1="http://schemas.microsoft.com/office/drawing/2015/9/8/chartex" xmlns:cx2="http://schemas.microsoft.com/office/drawing/2015/10/21/chartex" xmlns:cx3="http://schemas.microsoft.com/office/drawing/2016/5/9/chartex" xmlns:cx4="http://schemas.microsoft.com/office/drawing/2016/5/10/chartex" xmlns:cx5="http://schemas.microsoft.com/office/drawing/2016/5/11/chartex" xmlns:cx6="http://schemas.microsoft.com/office/drawing/2016/5/12/chartex" xmlns:cx7="http://schemas.microsoft.com/office/drawing/2016/5/13/chartex" xmlns:cx8="http://schemas.microsoft.com/office/drawing/2016/5/14/chartex" xmlns:mc="http://schemas.openxmlformats.org/markup-compatibility/2006" xmlns:aink="http://schemas.microsoft.com/office/drawing/2016/ink" xmlns:am3d="http://schemas.microsoft.com/office/drawing/2017/model3d" xmlns:o="urn:schemas-microsoft-com:office:office" xmlns:r="http://schemas.openxmlformats.org/officeDocument/2006/relationships" xmlns:m="http://schemas.openxmlformats.org/officeDocument/2006/math" xmlns:v="urn:schemas-microsoft-com:vml" xmlns:wp14="http://schemas.microsoft.com/office/word/2010/wordprocessingDrawing" xmlns:wp="http://schemas.openxmlformats.org/drawingml/2006/wordprocessingDrawing" xmlns:w10="urn:schemas-microsoft-com:office:word" xmlns:w="http://schemas.openxmlformats.org/wordprocessingml/2006/main" xmlns:w14="http://schemas.microsoft.com/office/word/2010/wordml" xmlns:w15="http://schemas.microsoft.com/office/word/2012/wordml" xmlns:w16cex="http://schemas.microsoft.com/office/word/2018/wordml/cex" xmlns:w16cid="http://schemas.microsoft.com/office/word/2016/wordml/cid" xmlns:w16="http://schemas.microsoft.com/office/word/2018/wordml" xmlns:w16sdtdh="http://schemas.microsoft.com/office/word/2020/wordml/sdtdatahash" xmlns:w16se="http://schemas.microsoft.com/office/word/2015/wordml/symex" xmlns:wpg="http://schemas.microsoft.com/office/word/2010/wordprocessingGroup" xmlns:wpi="http://schemas.microsoft.com/office/word/2010/wordprocessingInk" xmlns:wne="http://schemas.microsoft.com/office/word/2006/wordml" xmlns:wps="http://schemas.microsoft.com/office/word/2010/wordprocessingShape" mc:Ignorable="w14 w15 w16se w16cid w16 w16cex w16sdtdh wp14">
   <w15:commentEx w15:paraId="58D6E273" w15:done="0"/>
-  <w15:commentEx w15:paraId="71933D1E" w15:done="0"/>
-  <w15:commentEx w15:paraId="7B745C26" w15:done="0"/>
-  <w15:commentEx w15:paraId="31470794" w15:done="0"/>
-  <w15:commentEx w15:paraId="026446AB" w15:done="0"/>
-  <w15:commentEx w15:paraId="49E7C679" w15:done="0"/>
-  <w15:commentEx w15:paraId="6D4443DD" w15:done="0"/>
-  <w15:commentEx w15:paraId="3E966F25" w15:done="0"/>
-  <w15:commentEx w15:paraId="7FDA145C" w15:done="0"/>
+  <w15:commentEx w15:paraId="792D14CD" w15:done="0"/>
   <w15:commentEx w15:paraId="390EAE0F" w15:done="0"/>
-  <w15:commentEx w15:paraId="20E7EB56" w15:done="0"/>
-  <w15:commentEx w15:paraId="23D87650" w15:done="0"/>
-  <w15:commentEx w15:paraId="1EBBAE3C" w15:done="0"/>
-  <w15:commentEx w15:paraId="2DBCB258" w15:done="0"/>
 </w15:commentsEx>
 </file>
 
 <file path=word/commentsExtensible.xml><?xml version="1.0" encoding="utf-8"?>
 <w16cex:commentsExtensible xmlns:wpc="http://schemas.microsoft.com/office/word/2010/wordprocessingCanvas" xmlns:cx="http://schemas.microsoft.com/office/drawing/2014/chartex" xmlns:cx1="http://schemas.microsoft.com/office/drawing/2015/9/8/chartex" xmlns:cx2="http://schemas.microsoft.com/office/drawing/2015/10/21/chartex" xmlns:cx3="http://schemas.microsoft.com/office/drawing/2016/5/9/chartex" xmlns:cx4="http://schemas.microsoft.com/office/drawing/2016/5/10/chartex" xmlns:cx5="http://schemas.microsoft.com/office/drawing/2016/5/11/chartex" xmlns:cx6="http://schemas.microsoft.com/office/drawing/2016/5/12/chartex" xmlns:cx7="http://schemas.microsoft.com/office/drawing/2016/5/13/chartex" xmlns:cx8="http://schemas.microsoft.com/office/drawing/2016/5/14/chartex" xmlns:mc="http://schemas.openxmlformats.org/markup-compatibility/2006" xmlns:aink="http://schemas.microsoft.com/office/drawing/2016/ink" xmlns:am3d="http://schemas.microsoft.com/office/drawing/2017/model3d" xmlns:o="urn:schemas-microsoft-com:office:office" xmlns:r="http://schemas.openxmlformats.org/officeDocument/2006/relationships" xmlns:m="http://schemas.openxmlformats.org/officeDocument/2006/math" xmlns:v="urn:schemas-microsoft-com:vml" xmlns:wp14="http://schemas.microsoft.com/office/word/2010/wordprocessingDrawing" xmlns:wp="http://schemas.openxmlformats.org/drawingml/2006/wordprocessingDrawing" xmlns:w10="urn:schemas-microsoft-com:office:word" xmlns:w="http://schemas.openxmlformats.org/wordprocessingml/2006/main" xmlns:w14="http://schemas.microsoft.com/office/word/2010/wordml" xmlns:w15="http://schemas.microsoft.com/office/word/2012/wordml" xmlns:w16cex="http://schemas.microsoft.com/office/word/2018/wordml/cex" xmlns:w16cid="http://schemas.microsoft.com/office/word/2016/wordml/cid" xmlns:w16="http://schemas.microsoft.com/office/word/2018/wordml" xmlns:w16sdtdh="http://schemas.microsoft.com/office/word/2020/wordml/sdtdatahash" xmlns:w16se="http://schemas.microsoft.com/office/word/2015/wordml/symex" xmlns:wpg="http://schemas.microsoft.com/office/word/2010/wordprocessingGroup" xmlns:wpi="http://schemas.microsoft.com/office/word/2010/wordprocessingInk" xmlns:wne="http://schemas.microsoft.com/office/word/2006/wordml" xmlns:wps="http://schemas.microsoft.com/office/word/2010/wordprocessingShape" mc:Ignorable="w14 w15 w16se w16cid w16 w16cex w16sdtdh wp14">
   <w16cex:commentExtensible w16cex:durableId="2596A3B8" w16cex:dateUtc="2022-01-22T08:39:00Z"/>
-  <w16cex:commentExtensible w16cex:durableId="2596A3F7" w16cex:dateUtc="2022-01-22T08:40:00Z"/>
-  <w16cex:commentExtensible w16cex:durableId="2596A40D" w16cex:dateUtc="2022-01-22T08:41:00Z"/>
-  <w16cex:commentExtensible w16cex:durableId="2596A417" w16cex:dateUtc="2022-01-22T08:41:00Z"/>
-  <w16cex:commentExtensible w16cex:durableId="2596A41C" w16cex:dateUtc="2022-01-22T08:41:00Z"/>
-  <w16cex:commentExtensible w16cex:durableId="2596A427" w16cex:dateUtc="2022-01-22T08:41:00Z"/>
-  <w16cex:commentExtensible w16cex:durableId="2596A429" w16cex:dateUtc="2022-01-22T08:41:00Z"/>
-  <w16cex:commentExtensible w16cex:durableId="2596A439" w16cex:dateUtc="2022-01-22T08:41:00Z"/>
-  <w16cex:commentExtensible w16cex:durableId="2596A42F" w16cex:dateUtc="2022-01-22T08:41:00Z"/>
+  <w16cex:commentExtensible w16cex:durableId="259BA7D3" w16cex:dateUtc="2022-01-26T03:58:00Z"/>
   <w16cex:commentExtensible w16cex:durableId="2596A446" w16cex:dateUtc="2022-01-22T08:41:00Z"/>
-  <w16cex:commentExtensible w16cex:durableId="2596A44A" w16cex:dateUtc="2022-01-22T08:42:00Z"/>
-  <w16cex:commentExtensible w16cex:durableId="2596A452" w16cex:dateUtc="2022-01-22T08:42:00Z"/>
-  <w16cex:commentExtensible w16cex:durableId="2596A459" w16cex:dateUtc="2022-01-22T08:42:00Z"/>
-  <w16cex:commentExtensible w16cex:durableId="2596A45E" w16cex:dateUtc="2022-01-22T08:42:00Z"/>
 </w16cex:commentsExtensible>
 </file>
 
 <file path=word/commentsIds.xml><?xml version="1.0" encoding="utf-8"?>
 <w16cid:commentsIds xmlns:wpc="http://schemas.microsoft.com/office/word/2010/wordprocessingCanvas" xmlns:cx="http://schemas.microsoft.com/office/drawing/2014/chartex" xmlns:cx1="http://schemas.microsoft.com/office/drawing/2015/9/8/chartex" xmlns:cx2="http://schemas.microsoft.com/office/drawing/2015/10/21/chartex" xmlns:cx3="http://schemas.microsoft.com/office/drawing/2016/5/9/chartex" xmlns:cx4="http://schemas.microsoft.com/office/drawing/2016/5/10/chartex" xmlns:cx5="http://schemas.microsoft.com/office/drawing/2016/5/11/chartex" xmlns:cx6="http://schemas.microsoft.com/office/drawing/2016/5/12/chartex" xmlns:cx7="http://schemas.microsoft.com/office/drawing/2016/5/13/chartex" xmlns:cx8="http://schemas.microsoft.com/office/drawing/2016/5/14/chartex" xmlns:mc="http://schemas.openxmlformats.org/markup-compatibility/2006" xmlns:aink="http://schemas.microsoft.com/office/drawing/2016/ink" xmlns:am3d="http://schemas.microsoft.com/office/drawing/2017/model3d" xmlns:o="urn:schemas-microsoft-com:office:office" xmlns:r="http://schemas.openxmlformats.org/officeDocument/2006/relationships" xmlns:m="http://schemas.openxmlformats.org/officeDocument/2006/math" xmlns:v="urn:schemas-microsoft-com:vml" xmlns:wp14="http://schemas.microsoft.com/office/word/2010/wordprocessingDrawing" xmlns:wp="http://schemas.openxmlformats.org/drawingml/2006/wordprocessingDrawing" xmlns:w10="urn:schemas-microsoft-com:office:word" xmlns:w="http://schemas.openxmlformats.org/wordprocessingml/2006/main" xmlns:w14="http://schemas.microsoft.com/office/word/2010/wordml" xmlns:w15="http://schemas.microsoft.com/office/word/2012/wordml" xmlns:w16cex="http://schemas.microsoft.com/office/word/2018/wordml/cex" xmlns:w16cid="http://schemas.microsoft.com/office/word/2016/wordml/cid" xmlns:w16="http://schemas.microsoft.com/office/word/2018/wordml" xmlns:w16sdtdh="http://schemas.microsoft.com/office/word/2020/wordml/sdtdatahash" xmlns:w16se="http://schemas.microsoft.com/office/word/2015/wordml/symex" xmlns:wpg="http://schemas.microsoft.com/office/word/2010/wordprocessingGroup" xmlns:wpi="http://schemas.microsoft.com/office/word/2010/wordprocessingInk" xmlns:wne="http://schemas.microsoft.com/office/word/2006/wordml" xmlns:wps="http://schemas.microsoft.com/office/word/2010/wordprocessingShape" mc:Ignorable="w14 w15 w16se w16cid w16 w16cex w16sdtdh wp14">
   <w16cid:commentId w16cid:paraId="58D6E273" w16cid:durableId="2596A3B8"/>
-  <w16cid:commentId w16cid:paraId="71933D1E" w16cid:durableId="2596A3F7"/>
-  <w16cid:commentId w16cid:paraId="7B745C26" w16cid:durableId="2596A40D"/>
-  <w16cid:commentId w16cid:paraId="31470794" w16cid:durableId="2596A417"/>
-  <w16cid:commentId w16cid:paraId="026446AB" w16cid:durableId="2596A41C"/>
-  <w16cid:commentId w16cid:paraId="49E7C679" w16cid:durableId="2596A427"/>
-  <w16cid:commentId w16cid:paraId="6D4443DD" w16cid:durableId="2596A429"/>
-  <w16cid:commentId w16cid:paraId="3E966F25" w16cid:durableId="2596A439"/>
-  <w16cid:commentId w16cid:paraId="7FDA145C" w16cid:durableId="2596A42F"/>
+  <w16cid:commentId w16cid:paraId="792D14CD" w16cid:durableId="259BA7D3"/>
   <w16cid:commentId w16cid:paraId="390EAE0F" w16cid:durableId="2596A446"/>
-  <w16cid:commentId w16cid:paraId="20E7EB56" w16cid:durableId="2596A44A"/>
-  <w16cid:commentId w16cid:paraId="23D87650" w16cid:durableId="2596A452"/>
-  <w16cid:commentId w16cid:paraId="1EBBAE3C" w16cid:durableId="2596A459"/>
-  <w16cid:commentId w16cid:paraId="2DBCB258" w16cid:durableId="2596A45E"/>
 </w16cid:commentsIds>
 </file>
 
 <file path=word/endnotes.xml><?xml version="1.0" encoding="utf-8"?>
-<w:endnotes xmlns:wpc="http://schemas.microsoft.com/office/word/2010/wordprocessingCanvas" xmlns:cx="http://schemas.microsoft.com/office/drawing/2014/chartex" xmlns:mc="http://schemas.openxmlformats.org/markup-compatibility/2006" xmlns:o="urn:schemas-microsoft-com:office:office" xmlns:r="http://schemas.openxmlformats.org/officeDocument/2006/relationships" xmlns:m="http://schemas.openxmlformats.org/officeDocument/2006/math" xmlns:v="urn:schemas-microsoft-com:vml" xmlns:wp14="http://schemas.microsoft.com/office/word/2010/wordprocessingDrawing" xmlns:wp="http://schemas.openxmlformats.org/drawingml/2006/wordprocessingDrawing" xmlns:w10="urn:schemas-microsoft-com:office:word" xmlns:w="http://schemas.openxmlformats.org/wordprocessingml/2006/main" xmlns:w14="http://schemas.microsoft.com/office/word/2010/wordml" xmlns:w15="http://schemas.microsoft.com/office/word/2012/wordml" xmlns:w16se="http://schemas.microsoft.com/office/word/2015/wordml/symex" xmlns:wpg="http://schemas.microsoft.com/office/word/2010/wordprocessingGroup" xmlns:wpi="http://schemas.microsoft.com/office/word/2010/wordprocessingInk" xmlns:wne="http://schemas.microsoft.com/office/word/2006/wordml" xmlns:wps="http://schemas.microsoft.com/office/word/2010/wordprocessingShape" mc:Ignorable="w14 w15 w16se wp14">
+<w:endnotes xmlns:wpc="http://schemas.microsoft.com/office/word/2010/wordprocessingCanvas" xmlns:cx="http://schemas.microsoft.com/office/drawing/2014/chartex" xmlns:cx1="http://schemas.microsoft.com/office/drawing/2015/9/8/chartex" xmlns:cx2="http://schemas.microsoft.com/office/drawing/2015/10/21/chartex" xmlns:cx3="http://schemas.microsoft.com/office/drawing/2016/5/9/chartex" xmlns:cx4="http://schemas.microsoft.com/office/drawing/2016/5/10/chartex" xmlns:cx5="http://schemas.microsoft.com/office/drawing/2016/5/11/chartex" xmlns:cx6="http://schemas.microsoft.com/office/drawing/2016/5/12/chartex" xmlns:cx7="http://schemas.microsoft.com/office/drawing/2016/5/13/chartex" xmlns:cx8="http://schemas.microsoft.com/office/drawing/2016/5/14/chartex" xmlns:mc="http://schemas.openxmlformats.org/markup-compatibility/2006" xmlns:aink="http://schemas.microsoft.com/office/drawing/2016/ink" xmlns:am3d="http://schemas.microsoft.com/office/drawing/2017/model3d" xmlns:o="urn:schemas-microsoft-com:office:office" xmlns:r="http://schemas.openxmlformats.org/officeDocument/2006/relationships" xmlns:m="http://schemas.openxmlformats.org/officeDocument/2006/math" xmlns:v="urn:schemas-microsoft-com:vml" xmlns:wp14="http://schemas.microsoft.com/office/word/2010/wordprocessingDrawing" xmlns:wp="http://schemas.openxmlformats.org/drawingml/2006/wordprocessingDrawing" xmlns:w10="urn:schemas-microsoft-com:office:word" xmlns:w="http://schemas.openxmlformats.org/wordprocessingml/2006/main" xmlns:w14="http://schemas.microsoft.com/office/word/2010/wordml" xmlns:w15="http://schemas.microsoft.com/office/word/2012/wordml" xmlns:w16cex="http://schemas.microsoft.com/office/word/2018/wordml/cex" xmlns:w16cid="http://schemas.microsoft.com/office/word/2016/wordml/cid" xmlns:w16="http://schemas.microsoft.com/office/word/2018/wordml" xmlns:w16sdtdh="http://schemas.microsoft.com/office/word/2020/wordml/sdtdatahash" xmlns:w16se="http://schemas.microsoft.com/office/word/2015/wordml/symex" xmlns:wpg="http://schemas.microsoft.com/office/word/2010/wordprocessingGroup" xmlns:wpi="http://schemas.microsoft.com/office/word/2010/wordprocessingInk" xmlns:wne="http://schemas.microsoft.com/office/word/2006/wordml" xmlns:wps="http://schemas.microsoft.com/office/word/2010/wordprocessingShape" mc:Ignorable="w14 w15 w16se w16cid w16 w16cex w16sdtdh wp14">
   <w:endnote w:type="separator" w:id="-1">
     <w:p>
       <w:pPr>
@@ -10930,7 +10478,7 @@
 </file>
 
 <file path=word/footnotes.xml><?xml version="1.0" encoding="utf-8"?>
-<w:footnotes xmlns:wpc="http://schemas.microsoft.com/office/word/2010/wordprocessingCanvas" xmlns:cx="http://schemas.microsoft.com/office/drawing/2014/chartex" xmlns:mc="http://schemas.openxmlformats.org/markup-compatibility/2006" xmlns:o="urn:schemas-microsoft-com:office:office" xmlns:r="http://schemas.openxmlformats.org/officeDocument/2006/relationships" xmlns:m="http://schemas.openxmlformats.org/officeDocument/2006/math" xmlns:v="urn:schemas-microsoft-com:vml" xmlns:wp14="http://schemas.microsoft.com/office/word/2010/wordprocessingDrawing" xmlns:wp="http://schemas.openxmlformats.org/drawingml/2006/wordprocessingDrawing" xmlns:w10="urn:schemas-microsoft-com:office:word" xmlns:w="http://schemas.openxmlformats.org/wordprocessingml/2006/main" xmlns:w14="http://schemas.microsoft.com/office/word/2010/wordml" xmlns:w15="http://schemas.microsoft.com/office/word/2012/wordml" xmlns:w16se="http://schemas.microsoft.com/office/word/2015/wordml/symex" xmlns:wpg="http://schemas.microsoft.com/office/word/2010/wordprocessingGroup" xmlns:wpi="http://schemas.microsoft.com/office/word/2010/wordprocessingInk" xmlns:wne="http://schemas.microsoft.com/office/word/2006/wordml" xmlns:wps="http://schemas.microsoft.com/office/word/2010/wordprocessingShape" mc:Ignorable="w14 w15 w16se wp14">
+<w:footnotes xmlns:wpc="http://schemas.microsoft.com/office/word/2010/wordprocessingCanvas" xmlns:cx="http://schemas.microsoft.com/office/drawing/2014/chartex" xmlns:cx1="http://schemas.microsoft.com/office/drawing/2015/9/8/chartex" xmlns:cx2="http://schemas.microsoft.com/office/drawing/2015/10/21/chartex" xmlns:cx3="http://schemas.microsoft.com/office/drawing/2016/5/9/chartex" xmlns:cx4="http://schemas.microsoft.com/office/drawing/2016/5/10/chartex" xmlns:cx5="http://schemas.microsoft.com/office/drawing/2016/5/11/chartex" xmlns:cx6="http://schemas.microsoft.com/office/drawing/2016/5/12/chartex" xmlns:cx7="http://schemas.microsoft.com/office/drawing/2016/5/13/chartex" xmlns:cx8="http://schemas.microsoft.com/office/drawing/2016/5/14/chartex" xmlns:mc="http://schemas.openxmlformats.org/markup-compatibility/2006" xmlns:aink="http://schemas.microsoft.com/office/drawing/2016/ink" xmlns:am3d="http://schemas.microsoft.com/office/drawing/2017/model3d" xmlns:o="urn:schemas-microsoft-com:office:office" xmlns:r="http://schemas.openxmlformats.org/officeDocument/2006/relationships" xmlns:m="http://schemas.openxmlformats.org/officeDocument/2006/math" xmlns:v="urn:schemas-microsoft-com:vml" xmlns:wp14="http://schemas.microsoft.com/office/word/2010/wordprocessingDrawing" xmlns:wp="http://schemas.openxmlformats.org/drawingml/2006/wordprocessingDrawing" xmlns:w10="urn:schemas-microsoft-com:office:word" xmlns:w="http://schemas.openxmlformats.org/wordprocessingml/2006/main" xmlns:w14="http://schemas.microsoft.com/office/word/2010/wordml" xmlns:w15="http://schemas.microsoft.com/office/word/2012/wordml" xmlns:w16cex="http://schemas.microsoft.com/office/word/2018/wordml/cex" xmlns:w16cid="http://schemas.microsoft.com/office/word/2016/wordml/cid" xmlns:w16="http://schemas.microsoft.com/office/word/2018/wordml" xmlns:w16sdtdh="http://schemas.microsoft.com/office/word/2020/wordml/sdtdatahash" xmlns:w16se="http://schemas.microsoft.com/office/word/2015/wordml/symex" xmlns:wpg="http://schemas.microsoft.com/office/word/2010/wordprocessingGroup" xmlns:wpi="http://schemas.microsoft.com/office/word/2010/wordprocessingInk" xmlns:wne="http://schemas.microsoft.com/office/word/2006/wordml" xmlns:wps="http://schemas.microsoft.com/office/word/2010/wordprocessingShape" mc:Ignorable="w14 w15 w16se w16cid w16 w16cex w16sdtdh wp14">
   <w:footnote w:type="separator" w:id="-1">
     <w:p>
       <w:pPr>
@@ -10955,7 +10503,7 @@
 </file>
 
 <file path=word/header1.xml><?xml version="1.0" encoding="utf-8"?>
-<w:hdr xmlns:wpc="http://schemas.microsoft.com/office/word/2010/wordprocessingCanvas" xmlns:cx="http://schemas.microsoft.com/office/drawing/2014/chartex" xmlns:mc="http://schemas.openxmlformats.org/markup-compatibility/2006" xmlns:o="urn:schemas-microsoft-com:office:office" xmlns:r="http://schemas.openxmlformats.org/officeDocument/2006/relationships" xmlns:m="http://schemas.openxmlformats.org/officeDocument/2006/math" xmlns:v="urn:schemas-microsoft-com:vml" xmlns:wp14="http://schemas.microsoft.com/office/word/2010/wordprocessingDrawing" xmlns:wp="http://schemas.openxmlformats.org/drawingml/2006/wordprocessingDrawing" xmlns:w10="urn:schemas-microsoft-com:office:word" xmlns:w="http://schemas.openxmlformats.org/wordprocessingml/2006/main" xmlns:w14="http://schemas.microsoft.com/office/word/2010/wordml" xmlns:w15="http://schemas.microsoft.com/office/word/2012/wordml" xmlns:w16se="http://schemas.microsoft.com/office/word/2015/wordml/symex" xmlns:wpg="http://schemas.microsoft.com/office/word/2010/wordprocessingGroup" xmlns:wpi="http://schemas.microsoft.com/office/word/2010/wordprocessingInk" xmlns:wne="http://schemas.microsoft.com/office/word/2006/wordml" xmlns:wps="http://schemas.microsoft.com/office/word/2010/wordprocessingShape" mc:Ignorable="w14 w15 w16se wp14">
+<w:hdr xmlns:wpc="http://schemas.microsoft.com/office/word/2010/wordprocessingCanvas" xmlns:cx="http://schemas.microsoft.com/office/drawing/2014/chartex" xmlns:cx1="http://schemas.microsoft.com/office/drawing/2015/9/8/chartex" xmlns:cx2="http://schemas.microsoft.com/office/drawing/2015/10/21/chartex" xmlns:cx3="http://schemas.microsoft.com/office/drawing/2016/5/9/chartex" xmlns:cx4="http://schemas.microsoft.com/office/drawing/2016/5/10/chartex" xmlns:cx5="http://schemas.microsoft.com/office/drawing/2016/5/11/chartex" xmlns:cx6="http://schemas.microsoft.com/office/drawing/2016/5/12/chartex" xmlns:cx7="http://schemas.microsoft.com/office/drawing/2016/5/13/chartex" xmlns:cx8="http://schemas.microsoft.com/office/drawing/2016/5/14/chartex" xmlns:mc="http://schemas.openxmlformats.org/markup-compatibility/2006" xmlns:aink="http://schemas.microsoft.com/office/drawing/2016/ink" xmlns:am3d="http://schemas.microsoft.com/office/drawing/2017/model3d" xmlns:o="urn:schemas-microsoft-com:office:office" xmlns:r="http://schemas.openxmlformats.org/officeDocument/2006/relationships" xmlns:m="http://schemas.openxmlformats.org/officeDocument/2006/math" xmlns:v="urn:schemas-microsoft-com:vml" xmlns:wp14="http://schemas.microsoft.com/office/word/2010/wordprocessingDrawing" xmlns:wp="http://schemas.openxmlformats.org/drawingml/2006/wordprocessingDrawing" xmlns:w10="urn:schemas-microsoft-com:office:word" xmlns:w="http://schemas.openxmlformats.org/wordprocessingml/2006/main" xmlns:w14="http://schemas.microsoft.com/office/word/2010/wordml" xmlns:w15="http://schemas.microsoft.com/office/word/2012/wordml" xmlns:w16cex="http://schemas.microsoft.com/office/word/2018/wordml/cex" xmlns:w16cid="http://schemas.microsoft.com/office/word/2016/wordml/cid" xmlns:w16="http://schemas.microsoft.com/office/word/2018/wordml" xmlns:w16sdtdh="http://schemas.microsoft.com/office/word/2020/wordml/sdtdatahash" xmlns:w16se="http://schemas.microsoft.com/office/word/2015/wordml/symex" xmlns:wpg="http://schemas.microsoft.com/office/word/2010/wordprocessingGroup" xmlns:wpi="http://schemas.microsoft.com/office/word/2010/wordprocessingInk" xmlns:wne="http://schemas.microsoft.com/office/word/2006/wordml" xmlns:wps="http://schemas.microsoft.com/office/word/2010/wordprocessingShape" mc:Ignorable="w14 w15 w16se w16cid w16 w16cex w16sdtdh wp14">
   <w:sdt>
     <w:sdtPr>
       <w:id w:val="183798132"/>
@@ -10968,7 +10516,7 @@
     <w:sdtContent>
       <w:p>
         <w:pPr>
-          <w:pStyle w:val="a8"/>
+          <w:pStyle w:val="Header"/>
           <w:jc w:val="center"/>
         </w:pPr>
         <w:r>
@@ -10995,14 +10543,14 @@
   </w:sdt>
   <w:p>
     <w:pPr>
-      <w:pStyle w:val="a8"/>
+      <w:pStyle w:val="Header"/>
     </w:pPr>
   </w:p>
 </w:hdr>
 </file>
 
 <file path=word/numbering.xml><?xml version="1.0" encoding="utf-8"?>
-<w:numbering xmlns:wpc="http://schemas.microsoft.com/office/word/2010/wordprocessingCanvas" xmlns:cx="http://schemas.microsoft.com/office/drawing/2014/chartex" xmlns:mc="http://schemas.openxmlformats.org/markup-compatibility/2006" xmlns:o="urn:schemas-microsoft-com:office:office" xmlns:r="http://schemas.openxmlformats.org/officeDocument/2006/relationships" xmlns:m="http://schemas.openxmlformats.org/officeDocument/2006/math" xmlns:v="urn:schemas-microsoft-com:vml" xmlns:wp14="http://schemas.microsoft.com/office/word/2010/wordprocessingDrawing" xmlns:wp="http://schemas.openxmlformats.org/drawingml/2006/wordprocessingDrawing" xmlns:w10="urn:schemas-microsoft-com:office:word" xmlns:w="http://schemas.openxmlformats.org/wordprocessingml/2006/main" xmlns:w14="http://schemas.microsoft.com/office/word/2010/wordml" xmlns:w15="http://schemas.microsoft.com/office/word/2012/wordml" xmlns:w16se="http://schemas.microsoft.com/office/word/2015/wordml/symex" xmlns:wpg="http://schemas.microsoft.com/office/word/2010/wordprocessingGroup" xmlns:wpi="http://schemas.microsoft.com/office/word/2010/wordprocessingInk" xmlns:wne="http://schemas.microsoft.com/office/word/2006/wordml" xmlns:wps="http://schemas.microsoft.com/office/word/2010/wordprocessingShape" mc:Ignorable="w14 w15 w16se wp14">
+<w:numbering xmlns:wpc="http://schemas.microsoft.com/office/word/2010/wordprocessingCanvas" xmlns:cx="http://schemas.microsoft.com/office/drawing/2014/chartex" xmlns:cx1="http://schemas.microsoft.com/office/drawing/2015/9/8/chartex" xmlns:cx2="http://schemas.microsoft.com/office/drawing/2015/10/21/chartex" xmlns:cx3="http://schemas.microsoft.com/office/drawing/2016/5/9/chartex" xmlns:cx4="http://schemas.microsoft.com/office/drawing/2016/5/10/chartex" xmlns:cx5="http://schemas.microsoft.com/office/drawing/2016/5/11/chartex" xmlns:cx6="http://schemas.microsoft.com/office/drawing/2016/5/12/chartex" xmlns:cx7="http://schemas.microsoft.com/office/drawing/2016/5/13/chartex" xmlns:cx8="http://schemas.microsoft.com/office/drawing/2016/5/14/chartex" xmlns:mc="http://schemas.openxmlformats.org/markup-compatibility/2006" xmlns:aink="http://schemas.microsoft.com/office/drawing/2016/ink" xmlns:am3d="http://schemas.microsoft.com/office/drawing/2017/model3d" xmlns:o="urn:schemas-microsoft-com:office:office" xmlns:r="http://schemas.openxmlformats.org/officeDocument/2006/relationships" xmlns:m="http://schemas.openxmlformats.org/officeDocument/2006/math" xmlns:v="urn:schemas-microsoft-com:vml" xmlns:wp14="http://schemas.microsoft.com/office/word/2010/wordprocessingDrawing" xmlns:wp="http://schemas.openxmlformats.org/drawingml/2006/wordprocessingDrawing" xmlns:w10="urn:schemas-microsoft-com:office:word" xmlns:w="http://schemas.openxmlformats.org/wordprocessingml/2006/main" xmlns:w14="http://schemas.microsoft.com/office/word/2010/wordml" xmlns:w15="http://schemas.microsoft.com/office/word/2012/wordml" xmlns:w16cex="http://schemas.microsoft.com/office/word/2018/wordml/cex" xmlns:w16cid="http://schemas.microsoft.com/office/word/2016/wordml/cid" xmlns:w16="http://schemas.microsoft.com/office/word/2018/wordml" xmlns:w16sdtdh="http://schemas.microsoft.com/office/word/2020/wordml/sdtdatahash" xmlns:w16se="http://schemas.microsoft.com/office/word/2015/wordml/symex" xmlns:wpg="http://schemas.microsoft.com/office/word/2010/wordprocessingGroup" xmlns:wpi="http://schemas.microsoft.com/office/word/2010/wordprocessingInk" xmlns:wne="http://schemas.microsoft.com/office/word/2006/wordml" xmlns:wps="http://schemas.microsoft.com/office/word/2010/wordprocessingShape" mc:Ignorable="w14 w15 w16se w16cid w16 w16cex w16sdtdh wp14">
   <w:abstractNum w:abstractNumId="0" w15:restartNumberingAfterBreak="0">
     <w:nsid w:val="041E1826"/>
     <w:multiLevelType w:val="hybridMultilevel"/>
@@ -12034,7 +11582,7 @@
 </file>
 
 <file path=word/people.xml><?xml version="1.0" encoding="utf-8"?>
-<w15:people xmlns:wpc="http://schemas.microsoft.com/office/word/2010/wordprocessingCanvas" xmlns:cx="http://schemas.microsoft.com/office/drawing/2014/chartex" xmlns:mc="http://schemas.openxmlformats.org/markup-compatibility/2006" xmlns:o="urn:schemas-microsoft-com:office:office" xmlns:r="http://schemas.openxmlformats.org/officeDocument/2006/relationships" xmlns:m="http://schemas.openxmlformats.org/officeDocument/2006/math" xmlns:v="urn:schemas-microsoft-com:vml" xmlns:wp14="http://schemas.microsoft.com/office/word/2010/wordprocessingDrawing" xmlns:wp="http://schemas.openxmlformats.org/drawingml/2006/wordprocessingDrawing" xmlns:w10="urn:schemas-microsoft-com:office:word" xmlns:w="http://schemas.openxmlformats.org/wordprocessingml/2006/main" xmlns:w14="http://schemas.microsoft.com/office/word/2010/wordml" xmlns:w15="http://schemas.microsoft.com/office/word/2012/wordml" xmlns:w16se="http://schemas.microsoft.com/office/word/2015/wordml/symex" xmlns:wpg="http://schemas.microsoft.com/office/word/2010/wordprocessingGroup" xmlns:wpi="http://schemas.microsoft.com/office/word/2010/wordprocessingInk" xmlns:wne="http://schemas.microsoft.com/office/word/2006/wordml" xmlns:wps="http://schemas.microsoft.com/office/word/2010/wordprocessingShape" mc:Ignorable="w14 w15 w16se wp14">
+<w15:people xmlns:wpc="http://schemas.microsoft.com/office/word/2010/wordprocessingCanvas" xmlns:cx="http://schemas.microsoft.com/office/drawing/2014/chartex" xmlns:cx1="http://schemas.microsoft.com/office/drawing/2015/9/8/chartex" xmlns:cx2="http://schemas.microsoft.com/office/drawing/2015/10/21/chartex" xmlns:cx3="http://schemas.microsoft.com/office/drawing/2016/5/9/chartex" xmlns:cx4="http://schemas.microsoft.com/office/drawing/2016/5/10/chartex" xmlns:cx5="http://schemas.microsoft.com/office/drawing/2016/5/11/chartex" xmlns:cx6="http://schemas.microsoft.com/office/drawing/2016/5/12/chartex" xmlns:cx7="http://schemas.microsoft.com/office/drawing/2016/5/13/chartex" xmlns:cx8="http://schemas.microsoft.com/office/drawing/2016/5/14/chartex" xmlns:mc="http://schemas.openxmlformats.org/markup-compatibility/2006" xmlns:aink="http://schemas.microsoft.com/office/drawing/2016/ink" xmlns:am3d="http://schemas.microsoft.com/office/drawing/2017/model3d" xmlns:o="urn:schemas-microsoft-com:office:office" xmlns:r="http://schemas.openxmlformats.org/officeDocument/2006/relationships" xmlns:m="http://schemas.openxmlformats.org/officeDocument/2006/math" xmlns:v="urn:schemas-microsoft-com:vml" xmlns:wp14="http://schemas.microsoft.com/office/word/2010/wordprocessingDrawing" xmlns:wp="http://schemas.openxmlformats.org/drawingml/2006/wordprocessingDrawing" xmlns:w10="urn:schemas-microsoft-com:office:word" xmlns:w="http://schemas.openxmlformats.org/wordprocessingml/2006/main" xmlns:w14="http://schemas.microsoft.com/office/word/2010/wordml" xmlns:w15="http://schemas.microsoft.com/office/word/2012/wordml" xmlns:w16cex="http://schemas.microsoft.com/office/word/2018/wordml/cex" xmlns:w16cid="http://schemas.microsoft.com/office/word/2016/wordml/cid" xmlns:w16="http://schemas.microsoft.com/office/word/2018/wordml" xmlns:w16sdtdh="http://schemas.microsoft.com/office/word/2020/wordml/sdtdatahash" xmlns:w16se="http://schemas.microsoft.com/office/word/2015/wordml/symex" xmlns:wpg="http://schemas.microsoft.com/office/word/2010/wordprocessingGroup" xmlns:wpi="http://schemas.microsoft.com/office/word/2010/wordprocessingInk" xmlns:wne="http://schemas.microsoft.com/office/word/2006/wordml" xmlns:wps="http://schemas.microsoft.com/office/word/2010/wordprocessingShape" mc:Ignorable="w14 w15 w16se w16cid w16 w16cex w16sdtdh wp14">
   <w15:person w15:author="AAK">
     <w15:presenceInfo w15:providerId="AD" w15:userId="S-1-5-21-2301979571-1751391163-971761870-1106"/>
   </w15:person>
@@ -12042,7 +11590,7 @@
 </file>
 
 <file path=word/styles.xml><?xml version="1.0" encoding="utf-8"?>
-<w:styles xmlns:mc="http://schemas.openxmlformats.org/markup-compatibility/2006" xmlns:r="http://schemas.openxmlformats.org/officeDocument/2006/relationships" xmlns:w="http://schemas.openxmlformats.org/wordprocessingml/2006/main" xmlns:w14="http://schemas.microsoft.com/office/word/2010/wordml" xmlns:w15="http://schemas.microsoft.com/office/word/2012/wordml" xmlns:w16se="http://schemas.microsoft.com/office/word/2015/wordml/symex" mc:Ignorable="w14 w15 w16se">
+<w:styles xmlns:mc="http://schemas.openxmlformats.org/markup-compatibility/2006" xmlns:r="http://schemas.openxmlformats.org/officeDocument/2006/relationships" xmlns:w="http://schemas.openxmlformats.org/wordprocessingml/2006/main" xmlns:w14="http://schemas.microsoft.com/office/word/2010/wordml" xmlns:w15="http://schemas.microsoft.com/office/word/2012/wordml" xmlns:w16cex="http://schemas.microsoft.com/office/word/2018/wordml/cex" xmlns:w16cid="http://schemas.microsoft.com/office/word/2016/wordml/cid" xmlns:w16="http://schemas.microsoft.com/office/word/2018/wordml" xmlns:w16sdtdh="http://schemas.microsoft.com/office/word/2020/wordml/sdtdatahash" xmlns:w16se="http://schemas.microsoft.com/office/word/2015/wordml/symex" mc:Ignorable="w14 w15 w16se w16cid w16 w16cex w16sdtdh">
   <w:docDefaults>
     <w:rPrDefault>
       <w:rPr>
@@ -12058,7 +11606,7 @@
       </w:pPr>
     </w:pPrDefault>
   </w:docDefaults>
-  <w:latentStyles w:defLockedState="0" w:defUIPriority="99" w:defSemiHidden="0" w:defUnhideWhenUsed="0" w:defQFormat="0" w:count="371">
+  <w:latentStyles w:defLockedState="0" w:defUIPriority="99" w:defSemiHidden="0" w:defUnhideWhenUsed="0" w:defQFormat="0" w:count="376">
     <w:lsdException w:name="Normal" w:uiPriority="0" w:qFormat="1"/>
     <w:lsdException w:name="heading 1" w:uiPriority="9" w:qFormat="1"/>
     <w:lsdException w:name="heading 2" w:semiHidden="1" w:uiPriority="9" w:unhideWhenUsed="1" w:qFormat="1"/>
@@ -12164,7 +11712,6 @@
     <w:lsdException w:name="HTML Sample" w:semiHidden="1" w:unhideWhenUsed="1"/>
     <w:lsdException w:name="HTML Typewriter" w:semiHidden="1" w:unhideWhenUsed="1"/>
     <w:lsdException w:name="HTML Variable" w:semiHidden="1" w:unhideWhenUsed="1"/>
-    <w:lsdException w:name="Normal Table" w:semiHidden="1" w:unhideWhenUsed="1"/>
     <w:lsdException w:name="annotation subject" w:semiHidden="1" w:unhideWhenUsed="1"/>
     <w:lsdException w:name="No List" w:semiHidden="1" w:unhideWhenUsed="1"/>
     <w:lsdException w:name="Outline List 1" w:semiHidden="1" w:unhideWhenUsed="1"/>
@@ -12207,11 +11754,8 @@
     <w:lsdException w:name="Table Contemporary" w:semiHidden="1" w:unhideWhenUsed="1"/>
     <w:lsdException w:name="Table Elegant" w:semiHidden="1" w:unhideWhenUsed="1"/>
     <w:lsdException w:name="Table Professional" w:semiHidden="1" w:unhideWhenUsed="1"/>
-    <w:lsdException w:name="Table Subtle 1" w:semiHidden="1" w:unhideWhenUsed="1"/>
     <w:lsdException w:name="Table Subtle 2" w:semiHidden="1" w:unhideWhenUsed="1"/>
     <w:lsdException w:name="Table Web 1" w:semiHidden="1" w:unhideWhenUsed="1"/>
-    <w:lsdException w:name="Table Web 2" w:semiHidden="1" w:unhideWhenUsed="1"/>
-    <w:lsdException w:name="Table Web 3" w:semiHidden="1" w:unhideWhenUsed="1"/>
     <w:lsdException w:name="Balloon Text" w:semiHidden="1" w:unhideWhenUsed="1"/>
     <w:lsdException w:name="Table Grid" w:uiPriority="39"/>
     <w:lsdException w:name="Table Theme" w:semiHidden="1" w:unhideWhenUsed="1"/>
@@ -12430,8 +11974,13 @@
     <w:lsdException w:name="List Table 5 Dark Accent 6" w:uiPriority="50"/>
     <w:lsdException w:name="List Table 6 Colorful Accent 6" w:uiPriority="51"/>
     <w:lsdException w:name="List Table 7 Colorful Accent 6" w:uiPriority="52"/>
+    <w:lsdException w:name="Mention" w:semiHidden="1" w:unhideWhenUsed="1"/>
+    <w:lsdException w:name="Smart Hyperlink" w:semiHidden="1" w:unhideWhenUsed="1"/>
+    <w:lsdException w:name="Hashtag" w:semiHidden="1" w:unhideWhenUsed="1"/>
+    <w:lsdException w:name="Unresolved Mention" w:semiHidden="1" w:unhideWhenUsed="1"/>
+    <w:lsdException w:name="Smart Link" w:semiHidden="1" w:unhideWhenUsed="1"/>
   </w:latentStyles>
-  <w:style w:type="paragraph" w:default="1" w:styleId="a">
+  <w:style w:type="paragraph" w:default="1" w:styleId="Normal">
     <w:name w:val="Normal"/>
     <w:qFormat/>
     <w:rsid w:val="00295ED5"/>
@@ -12442,11 +11991,11 @@
       <w:lang w:val="en-US"/>
     </w:rPr>
   </w:style>
-  <w:style w:type="paragraph" w:styleId="1">
+  <w:style w:type="paragraph" w:styleId="Heading1">
     <w:name w:val="heading 1"/>
-    <w:basedOn w:val="a"/>
-    <w:next w:val="a"/>
-    <w:link w:val="10"/>
+    <w:basedOn w:val="Normal"/>
+    <w:next w:val="Normal"/>
+    <w:link w:val="Heading1Char"/>
     <w:uiPriority w:val="9"/>
     <w:qFormat/>
     <w:rsid w:val="00295ED5"/>
@@ -12459,11 +12008,11 @@
       <w:lang w:val="ru-RU"/>
     </w:rPr>
   </w:style>
-  <w:style w:type="paragraph" w:styleId="2">
+  <w:style w:type="paragraph" w:styleId="Heading2">
     <w:name w:val="heading 2"/>
-    <w:basedOn w:val="a"/>
-    <w:next w:val="a"/>
-    <w:link w:val="20"/>
+    <w:basedOn w:val="Normal"/>
+    <w:next w:val="Normal"/>
+    <w:link w:val="Heading2Char"/>
     <w:uiPriority w:val="9"/>
     <w:unhideWhenUsed/>
     <w:qFormat/>
@@ -12481,13 +12030,13 @@
       <w:szCs w:val="26"/>
     </w:rPr>
   </w:style>
-  <w:style w:type="character" w:default="1" w:styleId="a0">
+  <w:style w:type="character" w:default="1" w:styleId="DefaultParagraphFont">
     <w:name w:val="Default Paragraph Font"/>
     <w:uiPriority w:val="1"/>
     <w:semiHidden/>
     <w:unhideWhenUsed/>
   </w:style>
-  <w:style w:type="table" w:default="1" w:styleId="a1">
+  <w:style w:type="table" w:default="1" w:styleId="TableNormal">
     <w:name w:val="Normal Table"/>
     <w:uiPriority w:val="99"/>
     <w:semiHidden/>
@@ -12502,16 +12051,16 @@
       </w:tblCellMar>
     </w:tblPr>
   </w:style>
-  <w:style w:type="numbering" w:default="1" w:styleId="a2">
+  <w:style w:type="numbering" w:default="1" w:styleId="NoList">
     <w:name w:val="No List"/>
     <w:uiPriority w:val="99"/>
     <w:semiHidden/>
     <w:unhideWhenUsed/>
   </w:style>
-  <w:style w:type="character" w:customStyle="1" w:styleId="10">
-    <w:name w:val="Заголовок 1 Знак"/>
-    <w:basedOn w:val="a0"/>
-    <w:link w:val="1"/>
+  <w:style w:type="character" w:customStyle="1" w:styleId="Heading1Char">
+    <w:name w:val="Heading 1 Char"/>
+    <w:basedOn w:val="DefaultParagraphFont"/>
+    <w:link w:val="Heading1"/>
     <w:uiPriority w:val="9"/>
     <w:rsid w:val="00295ED5"/>
     <w:rPr>
@@ -12521,10 +12070,10 @@
       <w:szCs w:val="28"/>
     </w:rPr>
   </w:style>
-  <w:style w:type="character" w:customStyle="1" w:styleId="20">
-    <w:name w:val="Заголовок 2 Знак"/>
-    <w:basedOn w:val="a0"/>
-    <w:link w:val="2"/>
+  <w:style w:type="character" w:customStyle="1" w:styleId="Heading2Char">
+    <w:name w:val="Heading 2 Char"/>
+    <w:basedOn w:val="DefaultParagraphFont"/>
+    <w:link w:val="Heading2"/>
     <w:uiPriority w:val="9"/>
     <w:rsid w:val="00295ED5"/>
     <w:rPr>
@@ -12536,9 +12085,9 @@
       <w:lang w:val="en-US"/>
     </w:rPr>
   </w:style>
-  <w:style w:type="table" w:styleId="a3">
+  <w:style w:type="table" w:styleId="TableGrid">
     <w:name w:val="Table Grid"/>
-    <w:basedOn w:val="a1"/>
+    <w:basedOn w:val="TableNormal"/>
     <w:uiPriority w:val="39"/>
     <w:rsid w:val="00496084"/>
     <w:pPr>
@@ -12555,10 +12104,10 @@
       </w:tblBorders>
     </w:tblPr>
   </w:style>
-  <w:style w:type="paragraph" w:styleId="a4">
+  <w:style w:type="paragraph" w:styleId="BodyText">
     <w:name w:val="Body Text"/>
-    <w:basedOn w:val="a"/>
-    <w:link w:val="a5"/>
+    <w:basedOn w:val="Normal"/>
+    <w:link w:val="BodyTextChar"/>
     <w:uiPriority w:val="99"/>
     <w:unhideWhenUsed/>
     <w:rsid w:val="00353FA4"/>
@@ -12572,10 +12121,10 @@
       <w:lang w:val="ru-RU" w:eastAsia="ru-RU"/>
     </w:rPr>
   </w:style>
-  <w:style w:type="character" w:customStyle="1" w:styleId="a5">
-    <w:name w:val="Основной текст Знак"/>
-    <w:basedOn w:val="a0"/>
-    <w:link w:val="a4"/>
+  <w:style w:type="character" w:customStyle="1" w:styleId="BodyTextChar">
+    <w:name w:val="Body Text Char"/>
+    <w:basedOn w:val="DefaultParagraphFont"/>
+    <w:link w:val="BodyText"/>
     <w:uiPriority w:val="99"/>
     <w:rsid w:val="00353FA4"/>
     <w:rPr>
@@ -12585,9 +12134,9 @@
       <w:lang w:eastAsia="ru-RU"/>
     </w:rPr>
   </w:style>
-  <w:style w:type="character" w:styleId="a6">
+  <w:style w:type="character" w:styleId="Hyperlink">
     <w:name w:val="Hyperlink"/>
-    <w:basedOn w:val="a0"/>
+    <w:basedOn w:val="DefaultParagraphFont"/>
     <w:uiPriority w:val="99"/>
     <w:unhideWhenUsed/>
     <w:rsid w:val="00BE29F2"/>
@@ -12596,10 +12145,10 @@
       <w:u w:val="single"/>
     </w:rPr>
   </w:style>
-  <w:style w:type="paragraph" w:styleId="a7">
+  <w:style w:type="paragraph" w:styleId="TOCHeading">
     <w:name w:val="TOC Heading"/>
-    <w:basedOn w:val="1"/>
-    <w:next w:val="a"/>
+    <w:basedOn w:val="Heading1"/>
+    <w:next w:val="Normal"/>
     <w:uiPriority w:val="39"/>
     <w:unhideWhenUsed/>
     <w:qFormat/>
@@ -12620,10 +12169,10 @@
       <w:lang w:eastAsia="ru-RU"/>
     </w:rPr>
   </w:style>
-  <w:style w:type="paragraph" w:styleId="11">
+  <w:style w:type="paragraph" w:styleId="TOC1">
     <w:name w:val="toc 1"/>
-    <w:basedOn w:val="a"/>
-    <w:next w:val="a"/>
+    <w:basedOn w:val="Normal"/>
+    <w:next w:val="Normal"/>
     <w:autoRedefine/>
     <w:uiPriority w:val="39"/>
     <w:unhideWhenUsed/>
@@ -12632,10 +12181,10 @@
       <w:spacing w:after="100"/>
     </w:pPr>
   </w:style>
-  <w:style w:type="paragraph" w:styleId="21">
+  <w:style w:type="paragraph" w:styleId="TOC2">
     <w:name w:val="toc 2"/>
-    <w:basedOn w:val="a"/>
-    <w:next w:val="a"/>
+    <w:basedOn w:val="Normal"/>
+    <w:next w:val="Normal"/>
     <w:autoRedefine/>
     <w:uiPriority w:val="39"/>
     <w:unhideWhenUsed/>
@@ -12645,10 +12194,10 @@
       <w:ind w:left="280"/>
     </w:pPr>
   </w:style>
-  <w:style w:type="paragraph" w:styleId="a8">
+  <w:style w:type="paragraph" w:styleId="Header">
     <w:name w:val="header"/>
-    <w:basedOn w:val="a"/>
-    <w:link w:val="a9"/>
+    <w:basedOn w:val="Normal"/>
+    <w:link w:val="HeaderChar"/>
     <w:uiPriority w:val="99"/>
     <w:unhideWhenUsed/>
     <w:rsid w:val="004809FF"/>
@@ -12660,10 +12209,10 @@
       <w:spacing w:after="0" w:line="240" w:lineRule="auto"/>
     </w:pPr>
   </w:style>
-  <w:style w:type="character" w:customStyle="1" w:styleId="a9">
-    <w:name w:val="Верхний колонтитул Знак"/>
-    <w:basedOn w:val="a0"/>
-    <w:link w:val="a8"/>
+  <w:style w:type="character" w:customStyle="1" w:styleId="HeaderChar">
+    <w:name w:val="Header Char"/>
+    <w:basedOn w:val="DefaultParagraphFont"/>
+    <w:link w:val="Header"/>
     <w:uiPriority w:val="99"/>
     <w:rsid w:val="004809FF"/>
     <w:rPr>
@@ -12673,10 +12222,10 @@
       <w:lang w:val="en-US"/>
     </w:rPr>
   </w:style>
-  <w:style w:type="paragraph" w:styleId="aa">
+  <w:style w:type="paragraph" w:styleId="Footer">
     <w:name w:val="footer"/>
-    <w:basedOn w:val="a"/>
-    <w:link w:val="ab"/>
+    <w:basedOn w:val="Normal"/>
+    <w:link w:val="FooterChar"/>
     <w:uiPriority w:val="99"/>
     <w:unhideWhenUsed/>
     <w:rsid w:val="004809FF"/>
@@ -12688,10 +12237,10 @@
       <w:spacing w:after="0" w:line="240" w:lineRule="auto"/>
     </w:pPr>
   </w:style>
-  <w:style w:type="character" w:customStyle="1" w:styleId="ab">
-    <w:name w:val="Нижний колонтитул Знак"/>
-    <w:basedOn w:val="a0"/>
-    <w:link w:val="aa"/>
+  <w:style w:type="character" w:customStyle="1" w:styleId="FooterChar">
+    <w:name w:val="Footer Char"/>
+    <w:basedOn w:val="DefaultParagraphFont"/>
+    <w:link w:val="Footer"/>
     <w:uiPriority w:val="99"/>
     <w:rsid w:val="004809FF"/>
     <w:rPr>
@@ -12701,9 +12250,9 @@
       <w:lang w:val="en-US"/>
     </w:rPr>
   </w:style>
-  <w:style w:type="paragraph" w:styleId="ac">
+  <w:style w:type="paragraph" w:styleId="ListParagraph">
     <w:name w:val="List Paragraph"/>
-    <w:basedOn w:val="a"/>
+    <w:basedOn w:val="Normal"/>
     <w:uiPriority w:val="34"/>
     <w:qFormat/>
     <w:rsid w:val="00984A9B"/>
@@ -12719,9 +12268,9 @@
       <w:lang w:val="ru-RU"/>
     </w:rPr>
   </w:style>
-  <w:style w:type="character" w:styleId="ad">
+  <w:style w:type="character" w:styleId="CommentReference">
     <w:name w:val="annotation reference"/>
-    <w:basedOn w:val="a0"/>
+    <w:basedOn w:val="DefaultParagraphFont"/>
     <w:uiPriority w:val="99"/>
     <w:semiHidden/>
     <w:unhideWhenUsed/>
@@ -12731,10 +12280,10 @@
       <w:szCs w:val="16"/>
     </w:rPr>
   </w:style>
-  <w:style w:type="paragraph" w:styleId="ae">
+  <w:style w:type="paragraph" w:styleId="CommentText">
     <w:name w:val="annotation text"/>
-    <w:basedOn w:val="a"/>
-    <w:link w:val="af"/>
+    <w:basedOn w:val="Normal"/>
+    <w:link w:val="CommentTextChar"/>
     <w:uiPriority w:val="99"/>
     <w:unhideWhenUsed/>
     <w:rsid w:val="001602FA"/>
@@ -12746,10 +12295,10 @@
       <w:szCs w:val="20"/>
     </w:rPr>
   </w:style>
-  <w:style w:type="character" w:customStyle="1" w:styleId="af">
-    <w:name w:val="Текст примечания Знак"/>
-    <w:basedOn w:val="a0"/>
-    <w:link w:val="ae"/>
+  <w:style w:type="character" w:customStyle="1" w:styleId="CommentTextChar">
+    <w:name w:val="Comment Text Char"/>
+    <w:basedOn w:val="DefaultParagraphFont"/>
+    <w:link w:val="CommentText"/>
     <w:uiPriority w:val="99"/>
     <w:rsid w:val="001602FA"/>
     <w:rPr>
@@ -12759,11 +12308,11 @@
       <w:lang w:val="en-US"/>
     </w:rPr>
   </w:style>
-  <w:style w:type="paragraph" w:styleId="af0">
+  <w:style w:type="paragraph" w:styleId="CommentSubject">
     <w:name w:val="annotation subject"/>
-    <w:basedOn w:val="ae"/>
-    <w:next w:val="ae"/>
-    <w:link w:val="af1"/>
+    <w:basedOn w:val="CommentText"/>
+    <w:next w:val="CommentText"/>
+    <w:link w:val="CommentSubjectChar"/>
     <w:uiPriority w:val="99"/>
     <w:semiHidden/>
     <w:unhideWhenUsed/>
@@ -12773,10 +12322,10 @@
       <w:bCs/>
     </w:rPr>
   </w:style>
-  <w:style w:type="character" w:customStyle="1" w:styleId="af1">
-    <w:name w:val="Тема примечания Знак"/>
-    <w:basedOn w:val="af"/>
-    <w:link w:val="af0"/>
+  <w:style w:type="character" w:customStyle="1" w:styleId="CommentSubjectChar">
+    <w:name w:val="Comment Subject Char"/>
+    <w:basedOn w:val="CommentTextChar"/>
+    <w:link w:val="CommentSubject"/>
     <w:uiPriority w:val="99"/>
     <w:semiHidden/>
     <w:rsid w:val="001602FA"/>
@@ -12789,10 +12338,10 @@
       <w:lang w:val="en-US"/>
     </w:rPr>
   </w:style>
-  <w:style w:type="paragraph" w:styleId="af2">
+  <w:style w:type="paragraph" w:styleId="BalloonText">
     <w:name w:val="Balloon Text"/>
-    <w:basedOn w:val="a"/>
-    <w:link w:val="af3"/>
+    <w:basedOn w:val="Normal"/>
+    <w:link w:val="BalloonTextChar"/>
     <w:uiPriority w:val="99"/>
     <w:semiHidden/>
     <w:unhideWhenUsed/>
@@ -12806,10 +12355,10 @@
       <w:szCs w:val="18"/>
     </w:rPr>
   </w:style>
-  <w:style w:type="character" w:customStyle="1" w:styleId="af3">
-    <w:name w:val="Текст выноски Знак"/>
-    <w:basedOn w:val="a0"/>
-    <w:link w:val="af2"/>
+  <w:style w:type="character" w:customStyle="1" w:styleId="BalloonTextChar">
+    <w:name w:val="Balloon Text Char"/>
+    <w:basedOn w:val="DefaultParagraphFont"/>
+    <w:link w:val="BalloonText"/>
     <w:uiPriority w:val="99"/>
     <w:semiHidden/>
     <w:rsid w:val="00DD547E"/>
@@ -12820,9 +12369,9 @@
       <w:lang w:val="en-US"/>
     </w:rPr>
   </w:style>
-  <w:style w:type="character" w:customStyle="1" w:styleId="af4">
+  <w:style w:type="character" w:customStyle="1" w:styleId="a">
     <w:name w:val="мой стиль Знак"/>
-    <w:link w:val="af5"/>
+    <w:link w:val="a0"/>
     <w:locked/>
     <w:rsid w:val="005730F9"/>
     <w:rPr>
@@ -12831,10 +12380,10 @@
       <w:szCs w:val="32"/>
     </w:rPr>
   </w:style>
-  <w:style w:type="paragraph" w:customStyle="1" w:styleId="af5">
+  <w:style w:type="paragraph" w:customStyle="1" w:styleId="a0">
     <w:name w:val="мой стиль"/>
-    <w:basedOn w:val="a"/>
-    <w:link w:val="af4"/>
+    <w:basedOn w:val="Normal"/>
+    <w:link w:val="a"/>
     <w:qFormat/>
     <w:rsid w:val="005730F9"/>
     <w:pPr>
@@ -12856,7 +12405,7 @@
 <file path=word/charts/chart1.xml><?xml version="1.0" encoding="utf-8"?>
 <c:chartSpace xmlns:c="http://schemas.openxmlformats.org/drawingml/2006/chart" xmlns:a="http://schemas.openxmlformats.org/drawingml/2006/main" xmlns:r="http://schemas.openxmlformats.org/officeDocument/2006/relationships" xmlns:c16r2="http://schemas.microsoft.com/office/drawing/2015/06/chart">
   <c:date1904 val="0"/>
-  <c:lang val="ru-RU"/>
+  <c:lang val="en-US"/>
   <c:roundedCorners val="0"/>
   <mc:AlternateContent xmlns:mc="http://schemas.openxmlformats.org/markup-compatibility/2006">
     <mc:Choice xmlns:c14="http://schemas.microsoft.com/office/drawing/2007/8/2/chart" Requires="c14">
@@ -12923,7 +12472,7 @@
               <a:cs typeface="+mn-cs"/>
             </a:defRPr>
           </a:pPr>
-          <a:endParaRPr lang="ru-RU"/>
+          <a:endParaRPr lang="en-US"/>
         </a:p>
       </c:txPr>
     </c:title>
@@ -13475,7 +13024,7 @@
                   <a:cs typeface="+mn-cs"/>
                 </a:defRPr>
               </a:pPr>
-              <a:endParaRPr lang="ru-RU"/>
+              <a:endParaRPr lang="en-US"/>
             </a:p>
           </c:txPr>
         </c:title>
@@ -13513,7 +13062,7 @@
                 <a:cs typeface="+mn-cs"/>
               </a:defRPr>
             </a:pPr>
-            <a:endParaRPr lang="ru-RU"/>
+            <a:endParaRPr lang="en-US"/>
           </a:p>
         </c:txPr>
         <c:crossAx val="409519488"/>
@@ -13599,7 +13148,7 @@
                   <a:cs typeface="+mn-cs"/>
                 </a:defRPr>
               </a:pPr>
-              <a:endParaRPr lang="ru-RU"/>
+              <a:endParaRPr lang="en-US"/>
             </a:p>
           </c:txPr>
         </c:title>
@@ -13631,7 +13180,7 @@
                 <a:cs typeface="+mn-cs"/>
               </a:defRPr>
             </a:pPr>
-            <a:endParaRPr lang="ru-RU"/>
+            <a:endParaRPr lang="en-US"/>
           </a:p>
         </c:txPr>
         <c:crossAx val="409513256"/>
@@ -13672,7 +13221,7 @@
       <a:pPr>
         <a:defRPr/>
       </a:pPr>
-      <a:endParaRPr lang="ru-RU"/>
+      <a:endParaRPr lang="en-US"/>
     </a:p>
   </c:txPr>
   <c:externalData r:id="rId3">
@@ -13684,7 +13233,7 @@
 <file path=word/charts/chart2.xml><?xml version="1.0" encoding="utf-8"?>
 <c:chartSpace xmlns:c="http://schemas.openxmlformats.org/drawingml/2006/chart" xmlns:a="http://schemas.openxmlformats.org/drawingml/2006/main" xmlns:r="http://schemas.openxmlformats.org/officeDocument/2006/relationships" xmlns:c16r2="http://schemas.microsoft.com/office/drawing/2015/06/chart">
   <c:date1904 val="0"/>
-  <c:lang val="ru-RU"/>
+  <c:lang val="en-US"/>
   <c:roundedCorners val="0"/>
   <mc:AlternateContent xmlns:mc="http://schemas.openxmlformats.org/markup-compatibility/2006">
     <mc:Choice xmlns:c14="http://schemas.microsoft.com/office/drawing/2007/8/2/chart" Requires="c14">
@@ -13750,7 +13299,7 @@
               <a:cs typeface="+mn-cs"/>
             </a:defRPr>
           </a:pPr>
-          <a:endParaRPr lang="ru-RU"/>
+          <a:endParaRPr lang="en-US"/>
         </a:p>
       </c:txPr>
     </c:title>
@@ -14307,7 +13856,7 @@
                   <a:cs typeface="+mn-cs"/>
                 </a:defRPr>
               </a:pPr>
-              <a:endParaRPr lang="ru-RU"/>
+              <a:endParaRPr lang="en-US"/>
             </a:p>
           </c:txPr>
         </c:title>
@@ -14345,7 +13894,7 @@
                 <a:cs typeface="+mn-cs"/>
               </a:defRPr>
             </a:pPr>
-            <a:endParaRPr lang="ru-RU"/>
+            <a:endParaRPr lang="en-US"/>
           </a:p>
         </c:txPr>
         <c:crossAx val="516125072"/>
@@ -14433,7 +13982,7 @@
                   <a:cs typeface="+mn-cs"/>
                 </a:defRPr>
               </a:pPr>
-              <a:endParaRPr lang="ru-RU"/>
+              <a:endParaRPr lang="en-US"/>
             </a:p>
           </c:txPr>
         </c:title>
@@ -14465,7 +14014,7 @@
                 <a:cs typeface="+mn-cs"/>
               </a:defRPr>
             </a:pPr>
-            <a:endParaRPr lang="ru-RU"/>
+            <a:endParaRPr lang="en-US"/>
           </a:p>
         </c:txPr>
         <c:crossAx val="516119496"/>
@@ -14506,7 +14055,7 @@
       <a:pPr>
         <a:defRPr/>
       </a:pPr>
-      <a:endParaRPr lang="ru-RU"/>
+      <a:endParaRPr lang="en-US"/>
     </a:p>
   </c:txPr>
   <c:externalData r:id="rId3">

--- a/Documentation/Пояснительная записка.docx
+++ b/Documentation/Пояснительная записка.docx
@@ -590,7 +590,7 @@
         <w:rPr>
           <w:lang w:val="ru-RU"/>
         </w:rPr>
-        <w:t>Томск 2021</w:t>
+        <w:t>Томск 2022</w:t>
       </w:r>
       <w:r>
         <w:rPr>
@@ -874,7 +874,19 @@
               <w:sz w:val="28"/>
               <w:szCs w:val="28"/>
             </w:rPr>
-            <w:t>Оглавление</w:t>
+            <w:t>Огл</w:t>
+          </w:r>
+          <w:bookmarkStart w:id="1" w:name="_GoBack"/>
+          <w:bookmarkEnd w:id="1"/>
+          <w:r>
+            <w:rPr>
+              <w:rFonts w:ascii="Times New Roman" w:hAnsi="Times New Roman" w:cs="Times New Roman"/>
+              <w:b/>
+              <w:color w:val="000000" w:themeColor="text1"/>
+              <w:sz w:val="28"/>
+              <w:szCs w:val="28"/>
+            </w:rPr>
+            <w:t>авление</w:t>
           </w:r>
         </w:p>
         <w:p>
@@ -900,7 +912,7 @@
           <w:r>
             <w:fldChar w:fldCharType="separate"/>
           </w:r>
-          <w:hyperlink w:anchor="_Toc93853257" w:history="1">
+          <w:hyperlink w:anchor="_Toc94091184" w:history="1">
             <w:r>
               <w:rPr>
                 <w:rStyle w:val="a6"/>
@@ -927,7 +939,7 @@
                 <w:noProof/>
                 <w:webHidden/>
               </w:rPr>
-              <w:instrText xml:space="preserve"> PAGEREF _Toc93853257 \h </w:instrText>
+              <w:instrText xml:space="preserve"> PAGEREF _Toc94091184 \h </w:instrText>
             </w:r>
             <w:r>
               <w:rPr>
@@ -972,7 +984,7 @@
               <w:lang w:val="ru-RU" w:eastAsia="ru-RU"/>
             </w:rPr>
           </w:pPr>
-          <w:hyperlink w:anchor="_Toc93853258" w:history="1">
+          <w:hyperlink w:anchor="_Toc94091185" w:history="1">
             <w:r>
               <w:rPr>
                 <w:rStyle w:val="a6"/>
@@ -1000,7 +1012,7 @@
                 <w:noProof/>
                 <w:webHidden/>
               </w:rPr>
-              <w:instrText xml:space="preserve"> PAGEREF _Toc93853258 \h </w:instrText>
+              <w:instrText xml:space="preserve"> PAGEREF _Toc94091185 \h </w:instrText>
             </w:r>
             <w:r>
               <w:rPr>
@@ -1045,7 +1057,7 @@
               <w:lang w:val="ru-RU" w:eastAsia="ru-RU"/>
             </w:rPr>
           </w:pPr>
-          <w:hyperlink w:anchor="_Toc93853259" w:history="1">
+          <w:hyperlink w:anchor="_Toc94091186" w:history="1">
             <w:r>
               <w:rPr>
                 <w:rStyle w:val="a6"/>
@@ -1080,7 +1092,7 @@
                 <w:noProof/>
                 <w:webHidden/>
               </w:rPr>
-              <w:instrText xml:space="preserve"> PAGEREF _Toc93853259 \h </w:instrText>
+              <w:instrText xml:space="preserve"> PAGEREF _Toc94091186 \h </w:instrText>
             </w:r>
             <w:r>
               <w:rPr>
@@ -1125,7 +1137,7 @@
               <w:lang w:val="ru-RU" w:eastAsia="ru-RU"/>
             </w:rPr>
           </w:pPr>
-          <w:hyperlink w:anchor="_Toc93853260" w:history="1">
+          <w:hyperlink w:anchor="_Toc94091187" w:history="1">
             <w:r>
               <w:rPr>
                 <w:rStyle w:val="a6"/>
@@ -1153,7 +1165,7 @@
                 <w:noProof/>
                 <w:webHidden/>
               </w:rPr>
-              <w:instrText xml:space="preserve"> PAGEREF _Toc93853260 \h </w:instrText>
+              <w:instrText xml:space="preserve"> PAGEREF _Toc94091187 \h </w:instrText>
             </w:r>
             <w:r>
               <w:rPr>
@@ -1173,7 +1185,7 @@
                 <w:noProof/>
                 <w:webHidden/>
               </w:rPr>
-              <w:t>9</w:t>
+              <w:t>8</w:t>
             </w:r>
             <w:r>
               <w:rPr>
@@ -1198,7 +1210,7 @@
               <w:lang w:val="ru-RU" w:eastAsia="ru-RU"/>
             </w:rPr>
           </w:pPr>
-          <w:hyperlink w:anchor="_Toc93853261" w:history="1">
+          <w:hyperlink w:anchor="_Toc94091188" w:history="1">
             <w:r>
               <w:rPr>
                 <w:rStyle w:val="a6"/>
@@ -1225,7 +1237,7 @@
                 <w:noProof/>
                 <w:webHidden/>
               </w:rPr>
-              <w:instrText xml:space="preserve"> PAGEREF _Toc93853261 \h </w:instrText>
+              <w:instrText xml:space="preserve"> PAGEREF _Toc94091188 \h </w:instrText>
             </w:r>
             <w:r>
               <w:rPr>
@@ -1245,7 +1257,7 @@
                 <w:noProof/>
                 <w:webHidden/>
               </w:rPr>
-              <w:t>10</w:t>
+              <w:t>9</w:t>
             </w:r>
             <w:r>
               <w:rPr>
@@ -1270,7 +1282,7 @@
               <w:lang w:val="ru-RU" w:eastAsia="ru-RU"/>
             </w:rPr>
           </w:pPr>
-          <w:hyperlink w:anchor="_Toc93853262" w:history="1">
+          <w:hyperlink w:anchor="_Toc94091189" w:history="1">
             <w:r>
               <w:rPr>
                 <w:rStyle w:val="a6"/>
@@ -1297,7 +1309,7 @@
                 <w:noProof/>
                 <w:webHidden/>
               </w:rPr>
-              <w:instrText xml:space="preserve"> PAGEREF _Toc93853262 \h </w:instrText>
+              <w:instrText xml:space="preserve"> PAGEREF _Toc94091189 \h </w:instrText>
             </w:r>
             <w:r>
               <w:rPr>
@@ -1317,7 +1329,7 @@
                 <w:noProof/>
                 <w:webHidden/>
               </w:rPr>
-              <w:t>11</w:t>
+              <w:t>10</w:t>
             </w:r>
             <w:r>
               <w:rPr>
@@ -1342,7 +1354,7 @@
               <w:lang w:val="ru-RU" w:eastAsia="ru-RU"/>
             </w:rPr>
           </w:pPr>
-          <w:hyperlink w:anchor="_Toc93853263" w:history="1">
+          <w:hyperlink w:anchor="_Toc94091190" w:history="1">
             <w:r>
               <w:rPr>
                 <w:rStyle w:val="a6"/>
@@ -1370,7 +1382,7 @@
                 <w:noProof/>
                 <w:webHidden/>
               </w:rPr>
-              <w:instrText xml:space="preserve"> PAGEREF _Toc93853263 \h </w:instrText>
+              <w:instrText xml:space="preserve"> PAGEREF _Toc94091190 \h </w:instrText>
             </w:r>
             <w:r>
               <w:rPr>
@@ -1390,7 +1402,7 @@
                 <w:noProof/>
                 <w:webHidden/>
               </w:rPr>
-              <w:t>11</w:t>
+              <w:t>10</w:t>
             </w:r>
             <w:r>
               <w:rPr>
@@ -1415,7 +1427,7 @@
               <w:lang w:val="ru-RU" w:eastAsia="ru-RU"/>
             </w:rPr>
           </w:pPr>
-          <w:hyperlink w:anchor="_Toc93853264" w:history="1">
+          <w:hyperlink w:anchor="_Toc94091191" w:history="1">
             <w:r>
               <w:rPr>
                 <w:rStyle w:val="a6"/>
@@ -1443,7 +1455,7 @@
                 <w:noProof/>
                 <w:webHidden/>
               </w:rPr>
-              <w:instrText xml:space="preserve"> PAGEREF _Toc93853264 \h </w:instrText>
+              <w:instrText xml:space="preserve"> PAGEREF _Toc94091191 \h </w:instrText>
             </w:r>
             <w:r>
               <w:rPr>
@@ -1463,7 +1475,7 @@
                 <w:noProof/>
                 <w:webHidden/>
               </w:rPr>
-              <w:t>13</w:t>
+              <w:t>12</w:t>
             </w:r>
             <w:r>
               <w:rPr>
@@ -1488,7 +1500,7 @@
               <w:lang w:val="ru-RU" w:eastAsia="ru-RU"/>
             </w:rPr>
           </w:pPr>
-          <w:hyperlink w:anchor="_Toc93853265" w:history="1">
+          <w:hyperlink w:anchor="_Toc94091192" w:history="1">
             <w:r>
               <w:rPr>
                 <w:rStyle w:val="a6"/>
@@ -1515,7 +1527,7 @@
                 <w:noProof/>
                 <w:webHidden/>
               </w:rPr>
-              <w:instrText xml:space="preserve"> PAGEREF _Toc93853265 \h </w:instrText>
+              <w:instrText xml:space="preserve"> PAGEREF _Toc94091192 \h </w:instrText>
             </w:r>
             <w:r>
               <w:rPr>
@@ -1535,7 +1547,7 @@
                 <w:noProof/>
                 <w:webHidden/>
               </w:rPr>
-              <w:t>15</w:t>
+              <w:t>14</w:t>
             </w:r>
             <w:r>
               <w:rPr>
@@ -1560,7 +1572,7 @@
               <w:lang w:val="ru-RU" w:eastAsia="ru-RU"/>
             </w:rPr>
           </w:pPr>
-          <w:hyperlink w:anchor="_Toc93853266" w:history="1">
+          <w:hyperlink w:anchor="_Toc94091193" w:history="1">
             <w:r>
               <w:rPr>
                 <w:rStyle w:val="a6"/>
@@ -1588,7 +1600,7 @@
                 <w:noProof/>
                 <w:webHidden/>
               </w:rPr>
-              <w:instrText xml:space="preserve"> PAGEREF _Toc93853266 \h </w:instrText>
+              <w:instrText xml:space="preserve"> PAGEREF _Toc94091193 \h </w:instrText>
             </w:r>
             <w:r>
               <w:rPr>
@@ -1608,7 +1620,7 @@
                 <w:noProof/>
                 <w:webHidden/>
               </w:rPr>
-              <w:t>15</w:t>
+              <w:t>14</w:t>
             </w:r>
             <w:r>
               <w:rPr>
@@ -1633,7 +1645,7 @@
               <w:lang w:val="ru-RU" w:eastAsia="ru-RU"/>
             </w:rPr>
           </w:pPr>
-          <w:hyperlink w:anchor="_Toc93853267" w:history="1">
+          <w:hyperlink w:anchor="_Toc94091194" w:history="1">
             <w:r>
               <w:rPr>
                 <w:rStyle w:val="a6"/>
@@ -1661,7 +1673,7 @@
                 <w:noProof/>
                 <w:webHidden/>
               </w:rPr>
-              <w:instrText xml:space="preserve"> PAGEREF _Toc93853267 \h </w:instrText>
+              <w:instrText xml:space="preserve"> PAGEREF _Toc94091194 \h </w:instrText>
             </w:r>
             <w:r>
               <w:rPr>
@@ -1681,7 +1693,7 @@
                 <w:noProof/>
                 <w:webHidden/>
               </w:rPr>
-              <w:t>20</w:t>
+              <w:t>19</w:t>
             </w:r>
             <w:r>
               <w:rPr>
@@ -1707,7 +1719,7 @@
               <w:lang w:val="ru-RU" w:eastAsia="ru-RU"/>
             </w:rPr>
           </w:pPr>
-          <w:hyperlink w:anchor="_Toc93853268" w:history="1">
+          <w:hyperlink w:anchor="_Toc94091195" w:history="1">
             <w:r>
               <w:rPr>
                 <w:rStyle w:val="a6"/>
@@ -1755,7 +1767,7 @@
                 <w:noProof/>
                 <w:webHidden/>
               </w:rPr>
-              <w:instrText xml:space="preserve"> PAGEREF _Toc93853268 \h </w:instrText>
+              <w:instrText xml:space="preserve"> PAGEREF _Toc94091195 \h </w:instrText>
             </w:r>
             <w:r>
               <w:rPr>
@@ -1775,7 +1787,7 @@
                 <w:noProof/>
                 <w:webHidden/>
               </w:rPr>
-              <w:t>21</w:t>
+              <w:t>20</w:t>
             </w:r>
             <w:r>
               <w:rPr>
@@ -1800,7 +1812,7 @@
               <w:lang w:val="ru-RU" w:eastAsia="ru-RU"/>
             </w:rPr>
           </w:pPr>
-          <w:hyperlink w:anchor="_Toc93853269" w:history="1">
+          <w:hyperlink w:anchor="_Toc94091196" w:history="1">
             <w:r>
               <w:rPr>
                 <w:rStyle w:val="a6"/>
@@ -1828,7 +1840,7 @@
                 <w:noProof/>
                 <w:webHidden/>
               </w:rPr>
-              <w:instrText xml:space="preserve"> PAGEREF _Toc93853269 \h </w:instrText>
+              <w:instrText xml:space="preserve"> PAGEREF _Toc94091196 \h </w:instrText>
             </w:r>
             <w:r>
               <w:rPr>
@@ -1848,7 +1860,7 @@
                 <w:noProof/>
                 <w:webHidden/>
               </w:rPr>
-              <w:t>23</w:t>
+              <w:t>22</w:t>
             </w:r>
             <w:r>
               <w:rPr>
@@ -1873,7 +1885,7 @@
               <w:lang w:val="ru-RU" w:eastAsia="ru-RU"/>
             </w:rPr>
           </w:pPr>
-          <w:hyperlink w:anchor="_Toc93853270" w:history="1">
+          <w:hyperlink w:anchor="_Toc94091197" w:history="1">
             <w:r>
               <w:rPr>
                 <w:rStyle w:val="a6"/>
@@ -1900,7 +1912,79 @@
                 <w:noProof/>
                 <w:webHidden/>
               </w:rPr>
-              <w:instrText xml:space="preserve"> PAGEREF _Toc93853270 \h </w:instrText>
+              <w:instrText xml:space="preserve"> PAGEREF _Toc94091197 \h </w:instrText>
+            </w:r>
+            <w:r>
+              <w:rPr>
+                <w:noProof/>
+                <w:webHidden/>
+              </w:rPr>
+            </w:r>
+            <w:r>
+              <w:rPr>
+                <w:noProof/>
+                <w:webHidden/>
+              </w:rPr>
+              <w:fldChar w:fldCharType="separate"/>
+            </w:r>
+            <w:r>
+              <w:rPr>
+                <w:noProof/>
+                <w:webHidden/>
+              </w:rPr>
+              <w:t>23</w:t>
+            </w:r>
+            <w:r>
+              <w:rPr>
+                <w:noProof/>
+                <w:webHidden/>
+              </w:rPr>
+              <w:fldChar w:fldCharType="end"/>
+            </w:r>
+          </w:hyperlink>
+        </w:p>
+        <w:p>
+          <w:pPr>
+            <w:pStyle w:val="11"/>
+            <w:tabs>
+              <w:tab w:val="right" w:leader="dot" w:pos="9628"/>
+            </w:tabs>
+            <w:rPr>
+              <w:rFonts w:asciiTheme="minorHAnsi" w:eastAsiaTheme="minorEastAsia" w:hAnsiTheme="minorHAnsi" w:cstheme="minorBidi"/>
+              <w:noProof/>
+              <w:sz w:val="22"/>
+              <w:szCs w:val="22"/>
+              <w:lang w:val="ru-RU" w:eastAsia="ru-RU"/>
+            </w:rPr>
+          </w:pPr>
+          <w:hyperlink w:anchor="_Toc94091198" w:history="1">
+            <w:r>
+              <w:rPr>
+                <w:rStyle w:val="a6"/>
+                <w:noProof/>
+              </w:rPr>
+              <w:t>Приложение А</w:t>
+            </w:r>
+            <w:r>
+              <w:rPr>
+                <w:noProof/>
+                <w:webHidden/>
+              </w:rPr>
+              <w:tab/>
+            </w:r>
+            <w:r>
+              <w:rPr>
+                <w:noProof/>
+                <w:webHidden/>
+              </w:rPr>
+              <w:fldChar w:fldCharType="begin"/>
+            </w:r>
+            <w:r>
+              <w:rPr>
+                <w:noProof/>
+                <w:webHidden/>
+              </w:rPr>
+              <w:instrText xml:space="preserve"> PAGEREF _Toc94091198 \h </w:instrText>
             </w:r>
             <w:r>
               <w:rPr>
@@ -1974,7 +2058,7 @@
           <w:rStyle w:val="10"/>
         </w:rPr>
       </w:pPr>
-      <w:bookmarkStart w:id="1" w:name="_Toc93853257"/>
+      <w:bookmarkStart w:id="2" w:name="_Toc94091184"/>
       <w:r>
         <w:lastRenderedPageBreak/>
         <w:t xml:space="preserve">1. </w:t>
@@ -1986,7 +2070,7 @@
         </w:rPr>
         <w:t>Описание САПР</w:t>
       </w:r>
-      <w:bookmarkEnd w:id="1"/>
+      <w:bookmarkEnd w:id="2"/>
     </w:p>
     <w:p>
       <w:pPr>
@@ -2002,7 +2086,7 @@
           <w:lang w:val="ru-RU"/>
         </w:rPr>
       </w:pPr>
-      <w:bookmarkStart w:id="2" w:name="_Toc93853258"/>
+      <w:bookmarkStart w:id="3" w:name="_Toc94091185"/>
       <w:r>
         <w:rPr>
           <w:rStyle w:val="10"/>
@@ -2013,7 +2097,7 @@
         </w:rPr>
         <w:t>1.1. Описание программы</w:t>
       </w:r>
-      <w:bookmarkEnd w:id="2"/>
+      <w:bookmarkEnd w:id="3"/>
     </w:p>
     <w:p>
       <w:pPr>
@@ -2224,7 +2308,7 @@
           <w:lang w:val="ru-RU"/>
         </w:rPr>
       </w:pPr>
-      <w:bookmarkStart w:id="3" w:name="_Toc93853259"/>
+      <w:bookmarkStart w:id="4" w:name="_Toc94091186"/>
       <w:r>
         <w:rPr>
           <w:lang w:val="ru-RU"/>
@@ -2234,7 +2318,7 @@
       <w:r>
         <w:t>API</w:t>
       </w:r>
-      <w:bookmarkEnd w:id="3"/>
+      <w:bookmarkEnd w:id="4"/>
     </w:p>
     <w:p>
       <w:pPr>
@@ -4452,8 +4536,6 @@
           <w:lang w:val="ru-RU"/>
         </w:rPr>
       </w:pPr>
-      <w:bookmarkStart w:id="4" w:name="_GoBack"/>
-      <w:bookmarkEnd w:id="4"/>
       <w:r>
         <w:rPr>
           <w:lang w:val="ru-RU"/>
@@ -4827,7 +4909,7 @@
           <w:lang w:val="ru-RU"/>
         </w:rPr>
       </w:pPr>
-      <w:bookmarkStart w:id="5" w:name="_Toc93853260"/>
+      <w:bookmarkStart w:id="5" w:name="_Toc94091187"/>
       <w:r>
         <w:rPr>
           <w:lang w:val="ru-RU"/>
@@ -5144,7 +5226,7 @@
         <w:ind w:firstLine="709"/>
         <w:contextualSpacing/>
       </w:pPr>
-      <w:bookmarkStart w:id="6" w:name="_Toc93853261"/>
+      <w:bookmarkStart w:id="6" w:name="_Toc94091188"/>
       <w:r>
         <w:lastRenderedPageBreak/>
         <w:t xml:space="preserve">2. </w:t>
@@ -6292,7 +6374,7 @@
         <w:spacing w:after="0" w:line="360" w:lineRule="auto"/>
         <w:contextualSpacing/>
       </w:pPr>
-      <w:bookmarkStart w:id="7" w:name="_Toc93853262"/>
+      <w:bookmarkStart w:id="7" w:name="_Toc94091189"/>
       <w:r>
         <w:lastRenderedPageBreak/>
         <w:t xml:space="preserve">3. </w:t>
@@ -6318,7 +6400,7 @@
           <w:lang w:val="ru-RU"/>
         </w:rPr>
       </w:pPr>
-      <w:bookmarkStart w:id="8" w:name="_Toc93853263"/>
+      <w:bookmarkStart w:id="8" w:name="_Toc94091190"/>
       <w:r>
         <w:rPr>
           <w:lang w:val="ru-RU"/>
@@ -6982,7 +7064,7 @@
           <w:lang w:val="ru-RU"/>
         </w:rPr>
       </w:pPr>
-      <w:bookmarkStart w:id="9" w:name="_Toc93853264"/>
+      <w:bookmarkStart w:id="9" w:name="_Toc94091191"/>
       <w:r>
         <w:rPr>
           <w:lang w:val="ru-RU"/>
@@ -7571,7 +7653,7 @@
         <w:spacing w:after="0" w:line="360" w:lineRule="auto"/>
         <w:contextualSpacing/>
       </w:pPr>
-      <w:bookmarkStart w:id="10" w:name="_Toc93853265"/>
+      <w:bookmarkStart w:id="10" w:name="_Toc94091192"/>
       <w:r>
         <w:lastRenderedPageBreak/>
         <w:t>4. Тестирование плагина</w:t>
@@ -7588,7 +7670,7 @@
           <w:lang w:val="ru-RU"/>
         </w:rPr>
       </w:pPr>
-      <w:bookmarkStart w:id="11" w:name="_Toc93853266"/>
+      <w:bookmarkStart w:id="11" w:name="_Toc94091193"/>
       <w:r>
         <w:rPr>
           <w:lang w:val="ru-RU"/>
@@ -9067,7 +9149,7 @@
           <w:lang w:val="ru-RU"/>
         </w:rPr>
       </w:pPr>
-      <w:bookmarkStart w:id="12" w:name="_Toc93853267"/>
+      <w:bookmarkStart w:id="12" w:name="_Toc94091194"/>
       <w:r>
         <w:rPr>
           <w:lang w:val="ru-RU"/>
@@ -9417,7 +9499,7 @@
           <w:lang w:val="ru-RU"/>
         </w:rPr>
       </w:pPr>
-      <w:bookmarkStart w:id="14" w:name="_Toc93853268"/>
+      <w:bookmarkStart w:id="14" w:name="_Toc94091195"/>
       <w:r>
         <w:rPr>
           <w:rFonts w:eastAsia="Calibri"/>
@@ -9663,6 +9745,7 @@
         <w:jc w:val="both"/>
         <w:rPr>
           <w:rFonts w:eastAsia="Calibri"/>
+          <w:lang w:val="ru-RU"/>
         </w:rPr>
       </w:pPr>
       <w:r>
@@ -9722,37 +9805,56 @@
       <w:r>
         <w:rPr>
           <w:rFonts w:eastAsia="Calibri"/>
+          <w:lang w:val="ru-RU"/>
         </w:rPr>
         <w:t>Всего было построено шестьдесят восемь</w:t>
       </w:r>
       <w:r>
         <w:rPr>
           <w:rFonts w:eastAsia="Calibri"/>
+          <w:lang w:val="ru-RU"/>
         </w:rPr>
         <w:t xml:space="preserve"> деталей</w:t>
       </w:r>
       <w:r>
         <w:rPr>
           <w:rFonts w:eastAsia="Calibri"/>
+          <w:lang w:val="ru-RU"/>
         </w:rPr>
         <w:t xml:space="preserve"> со стандартными параметрами</w:t>
       </w:r>
       <w:r>
         <w:rPr>
           <w:rFonts w:eastAsia="Calibri"/>
+          <w:lang w:val="ru-RU"/>
         </w:rPr>
         <w:t xml:space="preserve">, после чего </w:t>
       </w:r>
       <w:r>
         <w:rPr>
           <w:rFonts w:eastAsia="Calibri"/>
-        </w:rPr>
-        <w:t xml:space="preserve">программа «КОМПАС-3D» </w:t>
+          <w:lang w:val="ru-RU"/>
+        </w:rPr>
+        <w:t>программа «КОМПАС-3</w:t>
+      </w:r>
+      <w:r>
+        <w:rPr>
+          <w:rFonts w:eastAsia="Calibri"/>
+        </w:rPr>
+        <w:t>D</w:t>
+      </w:r>
+      <w:r>
+        <w:rPr>
+          <w:rFonts w:eastAsia="Calibri"/>
+          <w:lang w:val="ru-RU"/>
+        </w:rPr>
+        <w:t xml:space="preserve">» </w:t>
       </w:r>
       <w:proofErr w:type="spellStart"/>
       <w:r>
         <w:rPr>
           <w:rFonts w:eastAsia="Calibri"/>
+          <w:lang w:val="ru-RU"/>
         </w:rPr>
         <w:t>аварийно</w:t>
       </w:r>
@@ -9760,6 +9862,7 @@
       <w:r>
         <w:rPr>
           <w:rFonts w:eastAsia="Calibri"/>
+          <w:lang w:val="ru-RU"/>
         </w:rPr>
         <w:t xml:space="preserve"> завершила свою работу.</w:t>
       </w:r>
@@ -10024,7 +10127,7 @@
           <w:shd w:val="clear" w:color="auto" w:fill="FFFFFF"/>
         </w:rPr>
       </w:pPr>
-      <w:bookmarkStart w:id="16" w:name="_Toc93853269"/>
+      <w:bookmarkStart w:id="16" w:name="_Toc94091196"/>
       <w:r>
         <w:rPr>
           <w:shd w:val="clear" w:color="auto" w:fill="FFFFFF"/>
@@ -10092,7 +10195,7 @@
         <w:spacing w:after="0" w:line="360" w:lineRule="auto"/>
         <w:contextualSpacing/>
       </w:pPr>
-      <w:bookmarkStart w:id="17" w:name="_Toc93853270"/>
+      <w:bookmarkStart w:id="17" w:name="_Toc94091197"/>
       <w:r>
         <w:lastRenderedPageBreak/>
         <w:t>Список литературы</w:t>
@@ -10336,6 +10439,9 @@
         </w:rPr>
       </w:pPr>
       <w:r>
+        <w:rPr>
+          <w:lang w:val="ru-RU"/>
+        </w:rPr>
         <w:br w:type="page"/>
       </w:r>
     </w:p>
@@ -10344,10 +10450,12 @@
         <w:pStyle w:val="1"/>
         <w:spacing w:after="0" w:line="360" w:lineRule="auto"/>
       </w:pPr>
+      <w:bookmarkStart w:id="18" w:name="_Toc94091198"/>
       <w:r>
         <w:lastRenderedPageBreak/>
         <w:t>Приложение А</w:t>
       </w:r>
+      <w:bookmarkEnd w:id="18"/>
     </w:p>
     <w:p>
       <w:pPr>
@@ -11671,9 +11779,23 @@
         </w:tc>
       </w:tr>
     </w:tbl>
-    <w:p/>
-    <w:p>
-      <w:r>
+    <w:p>
+      <w:pPr>
+        <w:rPr>
+          <w:lang w:val="ru-RU"/>
+        </w:rPr>
+      </w:pPr>
+    </w:p>
+    <w:p>
+      <w:pPr>
+        <w:rPr>
+          <w:lang w:val="ru-RU"/>
+        </w:rPr>
+      </w:pPr>
+      <w:r>
+        <w:rPr>
+          <w:lang w:val="ru-RU"/>
+        </w:rPr>
         <w:br w:type="page"/>
       </w:r>
     </w:p>
@@ -11915,14 +12037,7 @@
                 <w:rFonts w:eastAsia="Calibri"/>
                 <w:lang w:val="ru-RU"/>
               </w:rPr>
-              <w:t xml:space="preserve">Позитивный – </w:t>
-            </w:r>
-            <w:r>
-              <w:rPr>
-                <w:rFonts w:eastAsia="Calibri"/>
-                <w:lang w:val="ru-RU"/>
-              </w:rPr>
-              <w:t>длина клапана меньше допустимой</w:t>
+              <w:t>Позитивный – длина клапана меньше допустимой</w:t>
             </w:r>
           </w:p>
         </w:tc>
@@ -12030,14 +12145,7 @@
                 <w:rFonts w:eastAsia="Calibri"/>
                 <w:lang w:val="ru-RU"/>
               </w:rPr>
-              <w:t xml:space="preserve">Позитивный – </w:t>
-            </w:r>
-            <w:r>
-              <w:rPr>
-                <w:rFonts w:eastAsia="Calibri"/>
-                <w:lang w:val="ru-RU"/>
-              </w:rPr>
-              <w:t>диаметр ножки меньше допустимого</w:t>
+              <w:t>Позитивный – диаметр ножки меньше допустимого</w:t>
             </w:r>
           </w:p>
         </w:tc>
@@ -12145,14 +12253,7 @@
                 <w:rFonts w:eastAsia="Calibri"/>
                 <w:lang w:val="ru-RU"/>
               </w:rPr>
-              <w:t xml:space="preserve">Позитивный – </w:t>
-            </w:r>
-            <w:r>
-              <w:rPr>
-                <w:rFonts w:eastAsia="Calibri"/>
-                <w:lang w:val="ru-RU"/>
-              </w:rPr>
-              <w:t>ширина проточки меньше допустимой</w:t>
+              <w:t>Позитивный – ширина проточки меньше допустимой</w:t>
             </w:r>
           </w:p>
         </w:tc>
@@ -12197,14 +12298,7 @@
                 <w:rFonts w:eastAsia="Calibri"/>
                 <w:lang w:val="ru-RU"/>
               </w:rPr>
-              <w:t>0.0</w:t>
-            </w:r>
-            <w:r>
-              <w:rPr>
-                <w:rFonts w:eastAsia="Calibri"/>
-                <w:lang w:val="ru-RU"/>
-              </w:rPr>
-              <w:t>1</w:t>
+              <w:t>0.01</w:t>
             </w:r>
             <w:r>
               <w:rPr>
@@ -12267,14 +12361,7 @@
                 <w:rFonts w:eastAsia="Calibri"/>
                 <w:lang w:val="ru-RU"/>
               </w:rPr>
-              <w:t xml:space="preserve">Позитивный – </w:t>
-            </w:r>
-            <w:r>
-              <w:rPr>
-                <w:rFonts w:eastAsia="Calibri"/>
-                <w:lang w:val="ru-RU"/>
-              </w:rPr>
-              <w:t>глубина проточки меньше допустимой</w:t>
+              <w:t>Позитивный – глубина проточки меньше допустимой</w:t>
             </w:r>
           </w:p>
         </w:tc>
@@ -12379,14 +12466,7 @@
                 <w:rFonts w:eastAsia="Calibri"/>
                 <w:lang w:val="ru-RU"/>
               </w:rPr>
-              <w:t xml:space="preserve">Позитивный – </w:t>
-            </w:r>
-            <w:r>
-              <w:rPr>
-                <w:rFonts w:eastAsia="Calibri"/>
-                <w:lang w:val="ru-RU"/>
-              </w:rPr>
-              <w:t>расстояние до проточки меньше допустимого</w:t>
+              <w:t>Позитивный – расстояние до проточки меньше допустимого</w:t>
             </w:r>
           </w:p>
         </w:tc>
@@ -12486,14 +12566,7 @@
                 <w:rFonts w:eastAsia="Calibri"/>
                 <w:lang w:val="ru-RU"/>
               </w:rPr>
-              <w:t xml:space="preserve">Позитивный – </w:t>
-            </w:r>
-            <w:r>
-              <w:rPr>
-                <w:rFonts w:eastAsia="Calibri"/>
-                <w:lang w:val="ru-RU"/>
-              </w:rPr>
-              <w:t>диаметр тарелки меньше допустимого</w:t>
+              <w:t>Позитивный – диаметр тарелки меньше допустимого</w:t>
             </w:r>
           </w:p>
         </w:tc>
@@ -12608,14 +12681,7 @@
                 <w:rFonts w:eastAsia="Calibri"/>
                 <w:lang w:val="ru-RU"/>
               </w:rPr>
-              <w:t xml:space="preserve">Позитивный – </w:t>
-            </w:r>
-            <w:r>
-              <w:rPr>
-                <w:rFonts w:eastAsia="Calibri"/>
-                <w:lang w:val="ru-RU"/>
-              </w:rPr>
-              <w:t>толщина тарелки меньше допустимой</w:t>
+              <w:t>Позитивный – толщина тарелки меньше допустимой</w:t>
             </w:r>
           </w:p>
         </w:tc>
@@ -12723,14 +12789,7 @@
                 <w:rFonts w:eastAsia="Calibri"/>
                 <w:lang w:val="ru-RU"/>
               </w:rPr>
-              <w:t xml:space="preserve">Позитивный – </w:t>
-            </w:r>
-            <w:r>
-              <w:rPr>
-                <w:rFonts w:eastAsia="Calibri"/>
-                <w:lang w:val="ru-RU"/>
-              </w:rPr>
-              <w:t>длина фаски меньше допустимой</w:t>
+              <w:t>Позитивный – длина фаски меньше допустимой</w:t>
             </w:r>
           </w:p>
         </w:tc>
@@ -12835,14 +12894,7 @@
                 <w:rFonts w:eastAsia="Calibri"/>
                 <w:lang w:val="ru-RU"/>
               </w:rPr>
-              <w:t xml:space="preserve">Позитивный – </w:t>
-            </w:r>
-            <w:r>
-              <w:rPr>
-                <w:rFonts w:eastAsia="Calibri"/>
-                <w:lang w:val="ru-RU"/>
-              </w:rPr>
-              <w:t>радиус перехода меньше допустимого</w:t>
+              <w:t>Позитивный – радиус перехода меньше допустимого</w:t>
             </w:r>
           </w:p>
         </w:tc>
@@ -12960,14 +13012,7 @@
                 <w:rFonts w:eastAsia="Calibri"/>
                 <w:lang w:val="ru-RU"/>
               </w:rPr>
-              <w:t xml:space="preserve">Позитивный – </w:t>
-            </w:r>
-            <w:r>
-              <w:rPr>
-                <w:rFonts w:eastAsia="Calibri"/>
-                <w:lang w:val="ru-RU"/>
-              </w:rPr>
-              <w:t>диаметр выреза меньше допустимого</w:t>
+              <w:t>Позитивный – диаметр выреза меньше допустимого</w:t>
             </w:r>
           </w:p>
         </w:tc>
@@ -13083,14 +13128,7 @@
                 <w:rFonts w:eastAsia="Calibri"/>
                 <w:lang w:val="ru-RU"/>
               </w:rPr>
-              <w:t xml:space="preserve">Позитивный – </w:t>
-            </w:r>
-            <w:r>
-              <w:rPr>
-                <w:rFonts w:eastAsia="Calibri"/>
-                <w:lang w:val="ru-RU"/>
-              </w:rPr>
-              <w:t>глубина выреза меньше допустимого</w:t>
+              <w:t>Позитивный – глубина выреза меньше допустимого</w:t>
             </w:r>
           </w:p>
         </w:tc>
@@ -13242,7 +13280,6 @@
               <w:jc w:val="center"/>
               <w:rPr>
                 <w:rFonts w:eastAsia="Calibri"/>
-                <w:lang w:val="ru-RU"/>
               </w:rPr>
             </w:pPr>
             <w:r>
@@ -13349,21 +13386,7 @@
                 <w:rFonts w:eastAsia="Calibri"/>
                 <w:lang w:val="ru-RU"/>
               </w:rPr>
-              <w:t xml:space="preserve">Позитивный – длина клапана </w:t>
-            </w:r>
-            <w:r>
-              <w:rPr>
-                <w:rFonts w:eastAsia="Calibri"/>
-                <w:lang w:val="ru-RU"/>
-              </w:rPr>
-              <w:t>больше</w:t>
-            </w:r>
-            <w:r>
-              <w:rPr>
-                <w:rFonts w:eastAsia="Calibri"/>
-                <w:lang w:val="ru-RU"/>
-              </w:rPr>
-              <w:t xml:space="preserve"> допустимой</w:t>
+              <w:t>Позитивный – длина клапана больше допустимой</w:t>
             </w:r>
           </w:p>
         </w:tc>
@@ -13468,21 +13491,7 @@
                 <w:rFonts w:eastAsia="Calibri"/>
                 <w:lang w:val="ru-RU"/>
               </w:rPr>
-              <w:t xml:space="preserve">Позитивный – диаметр ножки </w:t>
-            </w:r>
-            <w:r>
-              <w:rPr>
-                <w:rFonts w:eastAsia="Calibri"/>
-                <w:lang w:val="ru-RU"/>
-              </w:rPr>
-              <w:t>больше</w:t>
-            </w:r>
-            <w:r>
-              <w:rPr>
-                <w:rFonts w:eastAsia="Calibri"/>
-                <w:lang w:val="ru-RU"/>
-              </w:rPr>
-              <w:t xml:space="preserve"> допустимого</w:t>
+              <w:t>Позитивный – диаметр ножки больше допустимого</w:t>
             </w:r>
           </w:p>
         </w:tc>
@@ -13587,21 +13596,7 @@
                 <w:rFonts w:eastAsia="Calibri"/>
                 <w:lang w:val="ru-RU"/>
               </w:rPr>
-              <w:t xml:space="preserve">Позитивный – ширина проточки </w:t>
-            </w:r>
-            <w:r>
-              <w:rPr>
-                <w:rFonts w:eastAsia="Calibri"/>
-                <w:lang w:val="ru-RU"/>
-              </w:rPr>
-              <w:t>больше</w:t>
-            </w:r>
-            <w:r>
-              <w:rPr>
-                <w:rFonts w:eastAsia="Calibri"/>
-                <w:lang w:val="ru-RU"/>
-              </w:rPr>
-              <w:t xml:space="preserve"> допустимой</w:t>
+              <w:t>Позитивный – ширина проточки больше допустимой</w:t>
             </w:r>
           </w:p>
         </w:tc>
@@ -13706,21 +13701,7 @@
                 <w:rFonts w:eastAsia="Calibri"/>
                 <w:lang w:val="ru-RU"/>
               </w:rPr>
-              <w:t xml:space="preserve">Позитивный – глубина проточки </w:t>
-            </w:r>
-            <w:r>
-              <w:rPr>
-                <w:rFonts w:eastAsia="Calibri"/>
-                <w:lang w:val="ru-RU"/>
-              </w:rPr>
-              <w:t>больше</w:t>
-            </w:r>
-            <w:r>
-              <w:rPr>
-                <w:rFonts w:eastAsia="Calibri"/>
-                <w:lang w:val="ru-RU"/>
-              </w:rPr>
-              <w:t xml:space="preserve"> допустимой</w:t>
+              <w:t>Позитивный – глубина проточки больше допустимой</w:t>
             </w:r>
           </w:p>
         </w:tc>
@@ -13822,21 +13803,7 @@
                 <w:rFonts w:eastAsia="Calibri"/>
                 <w:lang w:val="ru-RU"/>
               </w:rPr>
-              <w:t xml:space="preserve">Позитивный – расстояние до проточки </w:t>
-            </w:r>
-            <w:r>
-              <w:rPr>
-                <w:rFonts w:eastAsia="Calibri"/>
-                <w:lang w:val="ru-RU"/>
-              </w:rPr>
-              <w:t>больше</w:t>
-            </w:r>
-            <w:r>
-              <w:rPr>
-                <w:rFonts w:eastAsia="Calibri"/>
-                <w:lang w:val="ru-RU"/>
-              </w:rPr>
-              <w:t xml:space="preserve"> допустимого</w:t>
+              <w:t>Позитивный – расстояние до проточки больше допустимого</w:t>
             </w:r>
           </w:p>
         </w:tc>
@@ -13877,13 +13844,7 @@
               <w:rPr>
                 <w:rFonts w:eastAsia="Calibri"/>
               </w:rPr>
-              <w:t>100</w:t>
-            </w:r>
-            <w:r>
-              <w:rPr>
-                <w:rFonts w:eastAsia="Calibri"/>
-              </w:rPr>
-              <w:t xml:space="preserve">, </w:t>
+              <w:t xml:space="preserve">100, </w:t>
             </w:r>
             <w:proofErr w:type="spellStart"/>
             <w:r>
@@ -13939,21 +13900,7 @@
                 <w:rFonts w:eastAsia="Calibri"/>
                 <w:lang w:val="ru-RU"/>
               </w:rPr>
-              <w:t xml:space="preserve">Позитивный – диаметр тарелки </w:t>
-            </w:r>
-            <w:r>
-              <w:rPr>
-                <w:rFonts w:eastAsia="Calibri"/>
-                <w:lang w:val="ru-RU"/>
-              </w:rPr>
-              <w:t>больше</w:t>
-            </w:r>
-            <w:r>
-              <w:rPr>
-                <w:rFonts w:eastAsia="Calibri"/>
-                <w:lang w:val="ru-RU"/>
-              </w:rPr>
-              <w:t xml:space="preserve"> допустимого</w:t>
+              <w:t>Позитивный – диаметр тарелки больше допустимого</w:t>
             </w:r>
           </w:p>
         </w:tc>
@@ -14058,21 +14005,7 @@
                 <w:rFonts w:eastAsia="Calibri"/>
                 <w:lang w:val="ru-RU"/>
               </w:rPr>
-              <w:t xml:space="preserve">Позитивный – толщина тарелки </w:t>
-            </w:r>
-            <w:r>
-              <w:rPr>
-                <w:rFonts w:eastAsia="Calibri"/>
-                <w:lang w:val="ru-RU"/>
-              </w:rPr>
-              <w:t>больше</w:t>
-            </w:r>
-            <w:r>
-              <w:rPr>
-                <w:rFonts w:eastAsia="Calibri"/>
-                <w:lang w:val="ru-RU"/>
-              </w:rPr>
-              <w:t xml:space="preserve"> допустимой</w:t>
+              <w:t>Позитивный – толщина тарелки больше допустимой</w:t>
             </w:r>
           </w:p>
         </w:tc>
@@ -14114,14 +14047,7 @@
                 <w:rFonts w:eastAsia="Calibri"/>
                 <w:lang w:val="ru-RU"/>
               </w:rPr>
-              <w:t>1</w:t>
-            </w:r>
-            <w:r>
-              <w:rPr>
-                <w:rFonts w:eastAsia="Calibri"/>
-                <w:lang w:val="ru-RU"/>
-              </w:rPr>
-              <w:t>00</w:t>
+              <w:t>100</w:t>
             </w:r>
             <w:r>
               <w:rPr>
@@ -14184,21 +14110,7 @@
                 <w:rFonts w:eastAsia="Calibri"/>
                 <w:lang w:val="ru-RU"/>
               </w:rPr>
-              <w:t xml:space="preserve">Позитивный – длина фаски </w:t>
-            </w:r>
-            <w:r>
-              <w:rPr>
-                <w:rFonts w:eastAsia="Calibri"/>
-                <w:lang w:val="ru-RU"/>
-              </w:rPr>
-              <w:t xml:space="preserve">больше </w:t>
-            </w:r>
-            <w:r>
-              <w:rPr>
-                <w:rFonts w:eastAsia="Calibri"/>
-                <w:lang w:val="ru-RU"/>
-              </w:rPr>
-              <w:t>допустимой</w:t>
+              <w:t>Позитивный – длина фаски больше допустимой</w:t>
             </w:r>
           </w:p>
         </w:tc>
@@ -14300,21 +14212,7 @@
                 <w:rFonts w:eastAsia="Calibri"/>
                 <w:lang w:val="ru-RU"/>
               </w:rPr>
-              <w:t xml:space="preserve">Позитивный – радиус перехода </w:t>
-            </w:r>
-            <w:r>
-              <w:rPr>
-                <w:rFonts w:eastAsia="Calibri"/>
-                <w:lang w:val="ru-RU"/>
-              </w:rPr>
-              <w:t>больше</w:t>
-            </w:r>
-            <w:r>
-              <w:rPr>
-                <w:rFonts w:eastAsia="Calibri"/>
-                <w:lang w:val="ru-RU"/>
-              </w:rPr>
-              <w:t xml:space="preserve"> допустимого</w:t>
+              <w:t>Позитивный – радиус перехода больше допустимого</w:t>
             </w:r>
           </w:p>
         </w:tc>
@@ -14423,21 +14321,7 @@
                 <w:rFonts w:eastAsia="Calibri"/>
                 <w:lang w:val="ru-RU"/>
               </w:rPr>
-              <w:t xml:space="preserve">Позитивный – диаметр выреза </w:t>
-            </w:r>
-            <w:r>
-              <w:rPr>
-                <w:rFonts w:eastAsia="Calibri"/>
-                <w:lang w:val="ru-RU"/>
-              </w:rPr>
-              <w:t>больше</w:t>
-            </w:r>
-            <w:r>
-              <w:rPr>
-                <w:rFonts w:eastAsia="Calibri"/>
-                <w:lang w:val="ru-RU"/>
-              </w:rPr>
-              <w:t xml:space="preserve"> допустимого</w:t>
+              <w:t>Позитивный – диаметр выреза больше допустимого</w:t>
             </w:r>
           </w:p>
         </w:tc>
@@ -14544,21 +14428,7 @@
                 <w:rFonts w:eastAsia="Calibri"/>
                 <w:lang w:val="ru-RU"/>
               </w:rPr>
-              <w:t xml:space="preserve">Позитивный – глубина выреза </w:t>
-            </w:r>
-            <w:r>
-              <w:rPr>
-                <w:rFonts w:eastAsia="Calibri"/>
-                <w:lang w:val="ru-RU"/>
-              </w:rPr>
-              <w:t>больше</w:t>
-            </w:r>
-            <w:r>
-              <w:rPr>
-                <w:rFonts w:eastAsia="Calibri"/>
-                <w:lang w:val="ru-RU"/>
-              </w:rPr>
-              <w:t xml:space="preserve"> допустимого</w:t>
+              <w:t>Позитивный – глубина выреза больше допустимого</w:t>
             </w:r>
           </w:p>
         </w:tc>
@@ -15315,6 +15185,7 @@
         <w:docPartUnique/>
       </w:docPartObj>
     </w:sdtPr>
+    <w:sdtEndPr/>
     <w:sdtContent>
       <w:p>
         <w:pPr>
@@ -20217,7 +20088,7 @@
 </file>
 
 <file path=customXml/itemProps1.xml><?xml version="1.0" encoding="utf-8"?>
-<ds:datastoreItem xmlns:ds="http://schemas.openxmlformats.org/officeDocument/2006/customXml" ds:itemID="{815F01E3-19FC-4D6F-9788-358CEE2E0BED}">
+<ds:datastoreItem xmlns:ds="http://schemas.openxmlformats.org/officeDocument/2006/customXml" ds:itemID="{9D4E67F3-4EE3-46E5-8266-11FADAB4ACE7}">
   <ds:schemaRefs>
     <ds:schemaRef ds:uri="http://schemas.openxmlformats.org/officeDocument/2006/bibliography"/>
   </ds:schemaRefs>

--- a/Documentation/Пояснительная записка.docx
+++ b/Documentation/Пояснительная записка.docx
@@ -343,7 +343,14 @@
           <w:rFonts w:eastAsia="Times New Roman"/>
           <w:lang w:val="ru-RU" w:eastAsia="ru-RU"/>
         </w:rPr>
-        <w:t>______ 2021 г.</w:t>
+        <w:t>______ 2022</w:t>
+      </w:r>
+      <w:r>
+        <w:rPr>
+          <w:rFonts w:eastAsia="Times New Roman"/>
+          <w:lang w:val="ru-RU" w:eastAsia="ru-RU"/>
+        </w:rPr>
+        <w:t xml:space="preserve"> г.</w:t>
       </w:r>
     </w:p>
     <w:p>
@@ -523,7 +530,16 @@
           <w:rFonts w:eastAsia="Times New Roman"/>
           <w:lang w:val="ru-RU" w:eastAsia="ru-RU"/>
         </w:rPr>
-        <w:t>____ 2021 г.</w:t>
+        <w:t>____ 2022</w:t>
+      </w:r>
+      <w:bookmarkStart w:id="0" w:name="_GoBack"/>
+      <w:bookmarkEnd w:id="0"/>
+      <w:r>
+        <w:rPr>
+          <w:rFonts w:eastAsia="Times New Roman"/>
+          <w:lang w:val="ru-RU" w:eastAsia="ru-RU"/>
+        </w:rPr>
+        <w:t xml:space="preserve"> г.</w:t>
       </w:r>
     </w:p>
     <w:p>
@@ -640,7 +656,7 @@
           <w:lang w:val="ru-RU"/>
         </w:rPr>
       </w:pPr>
-      <w:commentRangeStart w:id="0"/>
+      <w:commentRangeStart w:id="1"/>
       <w:r>
         <w:rPr>
           <w:lang w:val="ru-RU"/>
@@ -797,12 +813,12 @@
         </w:rPr>
         <w:t xml:space="preserve"> 2016.</w:t>
       </w:r>
-      <w:commentRangeEnd w:id="0"/>
+      <w:commentRangeEnd w:id="1"/>
       <w:r>
         <w:rPr>
           <w:rStyle w:val="ad"/>
         </w:rPr>
-        <w:commentReference w:id="0"/>
+        <w:commentReference w:id="1"/>
       </w:r>
     </w:p>
     <w:p>
@@ -874,19 +890,7 @@
               <w:sz w:val="28"/>
               <w:szCs w:val="28"/>
             </w:rPr>
-            <w:t>Огл</w:t>
-          </w:r>
-          <w:bookmarkStart w:id="1" w:name="_GoBack"/>
-          <w:bookmarkEnd w:id="1"/>
-          <w:r>
-            <w:rPr>
-              <w:rFonts w:ascii="Times New Roman" w:hAnsi="Times New Roman" w:cs="Times New Roman"/>
-              <w:b/>
-              <w:color w:val="000000" w:themeColor="text1"/>
-              <w:sz w:val="28"/>
-              <w:szCs w:val="28"/>
-            </w:rPr>
-            <w:t>авление</w:t>
+            <w:t>Оглавление</w:t>
           </w:r>
         </w:p>
         <w:p>
@@ -15047,7 +15051,7 @@
 
 <file path=word/comments.xml><?xml version="1.0" encoding="utf-8"?>
 <w:comments xmlns:wpc="http://schemas.microsoft.com/office/word/2010/wordprocessingCanvas" xmlns:cx="http://schemas.microsoft.com/office/drawing/2014/chartex" xmlns:mc="http://schemas.openxmlformats.org/markup-compatibility/2006" xmlns:o="urn:schemas-microsoft-com:office:office" xmlns:r="http://schemas.openxmlformats.org/officeDocument/2006/relationships" xmlns:m="http://schemas.openxmlformats.org/officeDocument/2006/math" xmlns:v="urn:schemas-microsoft-com:vml" xmlns:wp14="http://schemas.microsoft.com/office/word/2010/wordprocessingDrawing" xmlns:wp="http://schemas.openxmlformats.org/drawingml/2006/wordprocessingDrawing" xmlns:w10="urn:schemas-microsoft-com:office:word" xmlns:w="http://schemas.openxmlformats.org/wordprocessingml/2006/main" xmlns:w14="http://schemas.microsoft.com/office/word/2010/wordml" xmlns:w15="http://schemas.microsoft.com/office/word/2012/wordml" xmlns:w16se="http://schemas.microsoft.com/office/word/2015/wordml/symex" xmlns:wpg="http://schemas.microsoft.com/office/word/2010/wordprocessingGroup" xmlns:wpi="http://schemas.microsoft.com/office/word/2010/wordprocessingInk" xmlns:wne="http://schemas.microsoft.com/office/word/2006/wordml" xmlns:wps="http://schemas.microsoft.com/office/word/2010/wordprocessingShape" mc:Ignorable="w14 w15 w16se wp14">
-  <w:comment w:id="0" w:author="AAK" w:date="2022-01-22T15:39:00Z" w:initials="A">
+  <w:comment w:id="1" w:author="AAK" w:date="2022-01-22T15:39:00Z" w:initials="A">
     <w:p>
       <w:pPr>
         <w:pStyle w:val="ae"/>
@@ -15206,7 +15210,7 @@
             <w:noProof/>
             <w:lang w:val="ru-RU"/>
           </w:rPr>
-          <w:t>22</w:t>
+          <w:t>21</w:t>
         </w:r>
         <w:r>
           <w:fldChar w:fldCharType="end"/>
@@ -20088,7 +20092,7 @@
 </file>
 
 <file path=customXml/itemProps1.xml><?xml version="1.0" encoding="utf-8"?>
-<ds:datastoreItem xmlns:ds="http://schemas.openxmlformats.org/officeDocument/2006/customXml" ds:itemID="{9D4E67F3-4EE3-46E5-8266-11FADAB4ACE7}">
+<ds:datastoreItem xmlns:ds="http://schemas.openxmlformats.org/officeDocument/2006/customXml" ds:itemID="{6E17E939-05F4-40DA-9248-46810F3033E7}">
   <ds:schemaRefs>
     <ds:schemaRef ds:uri="http://schemas.openxmlformats.org/officeDocument/2006/bibliography"/>
   </ds:schemaRefs>

--- a/Documentation/Пояснительная записка.docx
+++ b/Documentation/Пояснительная записка.docx
@@ -1,6 +1,6 @@
 
 <file path=word/document.xml><?xml version="1.0" encoding="utf-8"?>
-<w:document xmlns:wpc="http://schemas.microsoft.com/office/word/2010/wordprocessingCanvas" xmlns:cx="http://schemas.microsoft.com/office/drawing/2014/chartex" xmlns:mc="http://schemas.openxmlformats.org/markup-compatibility/2006" xmlns:o="urn:schemas-microsoft-com:office:office" xmlns:r="http://schemas.openxmlformats.org/officeDocument/2006/relationships" xmlns:m="http://schemas.openxmlformats.org/officeDocument/2006/math" xmlns:v="urn:schemas-microsoft-com:vml" xmlns:wp14="http://schemas.microsoft.com/office/word/2010/wordprocessingDrawing" xmlns:wp="http://schemas.openxmlformats.org/drawingml/2006/wordprocessingDrawing" xmlns:w10="urn:schemas-microsoft-com:office:word" xmlns:w="http://schemas.openxmlformats.org/wordprocessingml/2006/main" xmlns:w14="http://schemas.microsoft.com/office/word/2010/wordml" xmlns:w15="http://schemas.microsoft.com/office/word/2012/wordml" xmlns:w16se="http://schemas.microsoft.com/office/word/2015/wordml/symex" xmlns:wpg="http://schemas.microsoft.com/office/word/2010/wordprocessingGroup" xmlns:wpi="http://schemas.microsoft.com/office/word/2010/wordprocessingInk" xmlns:wne="http://schemas.microsoft.com/office/word/2006/wordml" xmlns:wps="http://schemas.microsoft.com/office/word/2010/wordprocessingShape" mc:Ignorable="w14 w15 w16se wp14">
+<w:document xmlns:wpc="http://schemas.microsoft.com/office/word/2010/wordprocessingCanvas" xmlns:cx="http://schemas.microsoft.com/office/drawing/2014/chartex" xmlns:cx1="http://schemas.microsoft.com/office/drawing/2015/9/8/chartex" xmlns:cx2="http://schemas.microsoft.com/office/drawing/2015/10/21/chartex" xmlns:cx3="http://schemas.microsoft.com/office/drawing/2016/5/9/chartex" xmlns:cx4="http://schemas.microsoft.com/office/drawing/2016/5/10/chartex" xmlns:cx5="http://schemas.microsoft.com/office/drawing/2016/5/11/chartex" xmlns:cx6="http://schemas.microsoft.com/office/drawing/2016/5/12/chartex" xmlns:cx7="http://schemas.microsoft.com/office/drawing/2016/5/13/chartex" xmlns:cx8="http://schemas.microsoft.com/office/drawing/2016/5/14/chartex" xmlns:mc="http://schemas.openxmlformats.org/markup-compatibility/2006" xmlns:aink="http://schemas.microsoft.com/office/drawing/2016/ink" xmlns:am3d="http://schemas.microsoft.com/office/drawing/2017/model3d" xmlns:o="urn:schemas-microsoft-com:office:office" xmlns:r="http://schemas.openxmlformats.org/officeDocument/2006/relationships" xmlns:m="http://schemas.openxmlformats.org/officeDocument/2006/math" xmlns:v="urn:schemas-microsoft-com:vml" xmlns:wp14="http://schemas.microsoft.com/office/word/2010/wordprocessingDrawing" xmlns:wp="http://schemas.openxmlformats.org/drawingml/2006/wordprocessingDrawing" xmlns:w10="urn:schemas-microsoft-com:office:word" xmlns:w="http://schemas.openxmlformats.org/wordprocessingml/2006/main" xmlns:w14="http://schemas.microsoft.com/office/word/2010/wordml" xmlns:w15="http://schemas.microsoft.com/office/word/2012/wordml" xmlns:w16cex="http://schemas.microsoft.com/office/word/2018/wordml/cex" xmlns:w16cid="http://schemas.microsoft.com/office/word/2016/wordml/cid" xmlns:w16="http://schemas.microsoft.com/office/word/2018/wordml" xmlns:w16sdtdh="http://schemas.microsoft.com/office/word/2020/wordml/sdtdatahash" xmlns:w16se="http://schemas.microsoft.com/office/word/2015/wordml/symex" xmlns:wpg="http://schemas.microsoft.com/office/word/2010/wordprocessingGroup" xmlns:wpi="http://schemas.microsoft.com/office/word/2010/wordprocessingInk" xmlns:wne="http://schemas.microsoft.com/office/word/2006/wordml" xmlns:wps="http://schemas.microsoft.com/office/word/2010/wordprocessingShape" mc:Ignorable="w14 w15 w16se w16cid w16 w16cex w16sdtdh wp14">
   <w:body>
     <w:p>
       <w:pPr>
@@ -532,8 +532,6 @@
         </w:rPr>
         <w:t>____ 2022</w:t>
       </w:r>
-      <w:bookmarkStart w:id="0" w:name="_GoBack"/>
-      <w:bookmarkEnd w:id="0"/>
       <w:r>
         <w:rPr>
           <w:rFonts w:eastAsia="Times New Roman"/>
@@ -617,7 +615,7 @@
     </w:p>
     <w:p>
       <w:pPr>
-        <w:pStyle w:val="1"/>
+        <w:pStyle w:val="Heading1"/>
         <w:spacing w:line="360" w:lineRule="auto"/>
         <w:contextualSpacing/>
         <w:sectPr>
@@ -656,7 +654,6 @@
           <w:lang w:val="ru-RU"/>
         </w:rPr>
       </w:pPr>
-      <w:commentRangeStart w:id="1"/>
       <w:r>
         <w:rPr>
           <w:lang w:val="ru-RU"/>
@@ -812,13 +809,6 @@
           <w:lang w:val="ru-RU"/>
         </w:rPr>
         <w:t xml:space="preserve"> 2016.</w:t>
-      </w:r>
-      <w:commentRangeEnd w:id="1"/>
-      <w:r>
-        <w:rPr>
-          <w:rStyle w:val="ad"/>
-        </w:rPr>
-        <w:commentReference w:id="1"/>
       </w:r>
     </w:p>
     <w:p>
@@ -870,7 +860,7 @@
       <w:sdtContent>
         <w:p>
           <w:pPr>
-            <w:pStyle w:val="a7"/>
+            <w:pStyle w:val="TOCHeading"/>
             <w:spacing w:line="360" w:lineRule="auto"/>
             <w:contextualSpacing/>
             <w:jc w:val="center"/>
@@ -895,7 +885,7 @@
         </w:p>
         <w:p>
           <w:pPr>
-            <w:pStyle w:val="11"/>
+            <w:pStyle w:val="TOC1"/>
             <w:tabs>
               <w:tab w:val="right" w:leader="dot" w:pos="9628"/>
             </w:tabs>
@@ -919,7 +909,7 @@
           <w:hyperlink w:anchor="_Toc94091184" w:history="1">
             <w:r>
               <w:rPr>
-                <w:rStyle w:val="a6"/>
+                <w:rStyle w:val="Hyperlink"/>
                 <w:noProof/>
               </w:rPr>
               <w:t>1. Описание САПР</w:t>
@@ -976,7 +966,7 @@
         </w:p>
         <w:p>
           <w:pPr>
-            <w:pStyle w:val="21"/>
+            <w:pStyle w:val="TOC2"/>
             <w:tabs>
               <w:tab w:val="right" w:leader="dot" w:pos="9628"/>
             </w:tabs>
@@ -991,7 +981,7 @@
           <w:hyperlink w:anchor="_Toc94091185" w:history="1">
             <w:r>
               <w:rPr>
-                <w:rStyle w:val="a6"/>
+                <w:rStyle w:val="Hyperlink"/>
                 <w:noProof/>
                 <w:lang w:val="ru-RU"/>
               </w:rPr>
@@ -1049,7 +1039,7 @@
         </w:p>
         <w:p>
           <w:pPr>
-            <w:pStyle w:val="21"/>
+            <w:pStyle w:val="TOC2"/>
             <w:tabs>
               <w:tab w:val="right" w:leader="dot" w:pos="9628"/>
             </w:tabs>
@@ -1064,7 +1054,7 @@
           <w:hyperlink w:anchor="_Toc94091186" w:history="1">
             <w:r>
               <w:rPr>
-                <w:rStyle w:val="a6"/>
+                <w:rStyle w:val="Hyperlink"/>
                 <w:noProof/>
                 <w:lang w:val="ru-RU"/>
               </w:rPr>
@@ -1072,7 +1062,7 @@
             </w:r>
             <w:r>
               <w:rPr>
-                <w:rStyle w:val="a6"/>
+                <w:rStyle w:val="Hyperlink"/>
                 <w:noProof/>
               </w:rPr>
               <w:t>API</w:t>
@@ -1129,7 +1119,7 @@
         </w:p>
         <w:p>
           <w:pPr>
-            <w:pStyle w:val="21"/>
+            <w:pStyle w:val="TOC2"/>
             <w:tabs>
               <w:tab w:val="right" w:leader="dot" w:pos="9628"/>
             </w:tabs>
@@ -1144,7 +1134,7 @@
           <w:hyperlink w:anchor="_Toc94091187" w:history="1">
             <w:r>
               <w:rPr>
-                <w:rStyle w:val="a6"/>
+                <w:rStyle w:val="Hyperlink"/>
                 <w:noProof/>
                 <w:lang w:val="ru-RU"/>
               </w:rPr>
@@ -1202,7 +1192,7 @@
         </w:p>
         <w:p>
           <w:pPr>
-            <w:pStyle w:val="11"/>
+            <w:pStyle w:val="TOC1"/>
             <w:tabs>
               <w:tab w:val="right" w:leader="dot" w:pos="9628"/>
             </w:tabs>
@@ -1217,7 +1207,7 @@
           <w:hyperlink w:anchor="_Toc94091188" w:history="1">
             <w:r>
               <w:rPr>
-                <w:rStyle w:val="a6"/>
+                <w:rStyle w:val="Hyperlink"/>
                 <w:noProof/>
               </w:rPr>
               <w:t>2. Описание предмета проектирования</w:t>
@@ -1274,7 +1264,7 @@
         </w:p>
         <w:p>
           <w:pPr>
-            <w:pStyle w:val="11"/>
+            <w:pStyle w:val="TOC1"/>
             <w:tabs>
               <w:tab w:val="right" w:leader="dot" w:pos="9628"/>
             </w:tabs>
@@ -1289,7 +1279,7 @@
           <w:hyperlink w:anchor="_Toc94091189" w:history="1">
             <w:r>
               <w:rPr>
-                <w:rStyle w:val="a6"/>
+                <w:rStyle w:val="Hyperlink"/>
                 <w:noProof/>
               </w:rPr>
               <w:t>3. Описание плагина</w:t>
@@ -1346,7 +1336,7 @@
         </w:p>
         <w:p>
           <w:pPr>
-            <w:pStyle w:val="21"/>
+            <w:pStyle w:val="TOC2"/>
             <w:tabs>
               <w:tab w:val="right" w:leader="dot" w:pos="9628"/>
             </w:tabs>
@@ -1361,7 +1351,7 @@
           <w:hyperlink w:anchor="_Toc94091190" w:history="1">
             <w:r>
               <w:rPr>
-                <w:rStyle w:val="a6"/>
+                <w:rStyle w:val="Hyperlink"/>
                 <w:noProof/>
                 <w:lang w:val="ru-RU"/>
               </w:rPr>
@@ -1419,7 +1409,7 @@
         </w:p>
         <w:p>
           <w:pPr>
-            <w:pStyle w:val="21"/>
+            <w:pStyle w:val="TOC2"/>
             <w:tabs>
               <w:tab w:val="right" w:leader="dot" w:pos="9628"/>
             </w:tabs>
@@ -1434,7 +1424,7 @@
           <w:hyperlink w:anchor="_Toc94091191" w:history="1">
             <w:r>
               <w:rPr>
-                <w:rStyle w:val="a6"/>
+                <w:rStyle w:val="Hyperlink"/>
                 <w:noProof/>
                 <w:lang w:val="ru-RU"/>
               </w:rPr>
@@ -1492,7 +1482,7 @@
         </w:p>
         <w:p>
           <w:pPr>
-            <w:pStyle w:val="11"/>
+            <w:pStyle w:val="TOC1"/>
             <w:tabs>
               <w:tab w:val="right" w:leader="dot" w:pos="9628"/>
             </w:tabs>
@@ -1507,7 +1497,7 @@
           <w:hyperlink w:anchor="_Toc94091192" w:history="1">
             <w:r>
               <w:rPr>
-                <w:rStyle w:val="a6"/>
+                <w:rStyle w:val="Hyperlink"/>
                 <w:noProof/>
               </w:rPr>
               <w:t>4. Тестирование плагина</w:t>
@@ -1564,7 +1554,7 @@
         </w:p>
         <w:p>
           <w:pPr>
-            <w:pStyle w:val="21"/>
+            <w:pStyle w:val="TOC2"/>
             <w:tabs>
               <w:tab w:val="right" w:leader="dot" w:pos="9628"/>
             </w:tabs>
@@ -1579,7 +1569,7 @@
           <w:hyperlink w:anchor="_Toc94091193" w:history="1">
             <w:r>
               <w:rPr>
-                <w:rStyle w:val="a6"/>
+                <w:rStyle w:val="Hyperlink"/>
                 <w:noProof/>
                 <w:lang w:val="ru-RU"/>
               </w:rPr>
@@ -1637,7 +1627,7 @@
         </w:p>
         <w:p>
           <w:pPr>
-            <w:pStyle w:val="21"/>
+            <w:pStyle w:val="TOC2"/>
             <w:tabs>
               <w:tab w:val="right" w:leader="dot" w:pos="9628"/>
             </w:tabs>
@@ -1652,7 +1642,7 @@
           <w:hyperlink w:anchor="_Toc94091194" w:history="1">
             <w:r>
               <w:rPr>
-                <w:rStyle w:val="a6"/>
+                <w:rStyle w:val="Hyperlink"/>
                 <w:noProof/>
                 <w:lang w:val="ru-RU"/>
               </w:rPr>
@@ -1710,7 +1700,7 @@
         </w:p>
         <w:p>
           <w:pPr>
-            <w:pStyle w:val="21"/>
+            <w:pStyle w:val="TOC2"/>
             <w:tabs>
               <w:tab w:val="left" w:pos="880"/>
               <w:tab w:val="right" w:leader="dot" w:pos="9628"/>
@@ -1726,7 +1716,7 @@
           <w:hyperlink w:anchor="_Toc94091195" w:history="1">
             <w:r>
               <w:rPr>
-                <w:rStyle w:val="a6"/>
+                <w:rStyle w:val="Hyperlink"/>
                 <w:rFonts w:eastAsia="Calibri"/>
                 <w:noProof/>
                 <w:lang w:val="ru-RU"/>
@@ -1745,7 +1735,7 @@
             </w:r>
             <w:r>
               <w:rPr>
-                <w:rStyle w:val="a6"/>
+                <w:rStyle w:val="Hyperlink"/>
                 <w:rFonts w:eastAsia="Calibri"/>
                 <w:noProof/>
                 <w:lang w:val="ru-RU"/>
@@ -1804,7 +1794,7 @@
         </w:p>
         <w:p>
           <w:pPr>
-            <w:pStyle w:val="11"/>
+            <w:pStyle w:val="TOC1"/>
             <w:tabs>
               <w:tab w:val="right" w:leader="dot" w:pos="9628"/>
             </w:tabs>
@@ -1819,7 +1809,7 @@
           <w:hyperlink w:anchor="_Toc94091196" w:history="1">
             <w:r>
               <w:rPr>
-                <w:rStyle w:val="a6"/>
+                <w:rStyle w:val="Hyperlink"/>
                 <w:noProof/>
                 <w:shd w:val="clear" w:color="auto" w:fill="FFFFFF"/>
               </w:rPr>
@@ -1877,7 +1867,7 @@
         </w:p>
         <w:p>
           <w:pPr>
-            <w:pStyle w:val="11"/>
+            <w:pStyle w:val="TOC1"/>
             <w:tabs>
               <w:tab w:val="right" w:leader="dot" w:pos="9628"/>
             </w:tabs>
@@ -1892,7 +1882,7 @@
           <w:hyperlink w:anchor="_Toc94091197" w:history="1">
             <w:r>
               <w:rPr>
-                <w:rStyle w:val="a6"/>
+                <w:rStyle w:val="Hyperlink"/>
                 <w:noProof/>
               </w:rPr>
               <w:t>Список литературы</w:t>
@@ -1949,7 +1939,7 @@
         </w:p>
         <w:p>
           <w:pPr>
-            <w:pStyle w:val="11"/>
+            <w:pStyle w:val="TOC1"/>
             <w:tabs>
               <w:tab w:val="right" w:leader="dot" w:pos="9628"/>
             </w:tabs>
@@ -1964,7 +1954,7 @@
           <w:hyperlink w:anchor="_Toc94091198" w:history="1">
             <w:r>
               <w:rPr>
-                <w:rStyle w:val="a6"/>
+                <w:rStyle w:val="Hyperlink"/>
                 <w:noProof/>
               </w:rPr>
               <w:t>Приложение А</w:t>
@@ -2055,45 +2045,45 @@
     </w:p>
     <w:p>
       <w:pPr>
-        <w:pStyle w:val="1"/>
+        <w:pStyle w:val="Heading1"/>
         <w:spacing w:after="0" w:line="360" w:lineRule="auto"/>
         <w:contextualSpacing/>
         <w:rPr>
-          <w:rStyle w:val="10"/>
-        </w:rPr>
-      </w:pPr>
-      <w:bookmarkStart w:id="2" w:name="_Toc94091184"/>
+          <w:rStyle w:val="Heading1Char"/>
+        </w:rPr>
+      </w:pPr>
+      <w:bookmarkStart w:id="0" w:name="_Toc94091184"/>
       <w:r>
         <w:lastRenderedPageBreak/>
         <w:t xml:space="preserve">1. </w:t>
       </w:r>
       <w:r>
         <w:rPr>
-          <w:rStyle w:val="10"/>
+          <w:rStyle w:val="Heading1Char"/>
           <w:b/>
         </w:rPr>
         <w:t>Описание САПР</w:t>
       </w:r>
-      <w:bookmarkEnd w:id="2"/>
-    </w:p>
-    <w:p>
-      <w:pPr>
-        <w:pStyle w:val="2"/>
+      <w:bookmarkEnd w:id="0"/>
+    </w:p>
+    <w:p>
+      <w:pPr>
+        <w:pStyle w:val="Heading2"/>
         <w:spacing w:before="0" w:line="360" w:lineRule="auto"/>
         <w:contextualSpacing/>
         <w:jc w:val="center"/>
         <w:rPr>
-          <w:rStyle w:val="10"/>
+          <w:rStyle w:val="Heading1Char"/>
           <w:rFonts w:cstheme="majorBidi"/>
           <w:b/>
           <w:szCs w:val="26"/>
           <w:lang w:val="ru-RU"/>
         </w:rPr>
       </w:pPr>
-      <w:bookmarkStart w:id="3" w:name="_Toc94091185"/>
-      <w:r>
-        <w:rPr>
-          <w:rStyle w:val="10"/>
+      <w:bookmarkStart w:id="1" w:name="_Toc94091185"/>
+      <w:r>
+        <w:rPr>
+          <w:rStyle w:val="Heading1Char"/>
           <w:rFonts w:cstheme="majorBidi"/>
           <w:b/>
           <w:szCs w:val="26"/>
@@ -2101,7 +2091,7 @@
         </w:rPr>
         <w:t>1.1. Описание программы</w:t>
       </w:r>
-      <w:bookmarkEnd w:id="3"/>
+      <w:bookmarkEnd w:id="1"/>
     </w:p>
     <w:p>
       <w:pPr>
@@ -2203,6 +2193,26 @@
         <w:rPr>
           <w:lang w:val="ru-RU"/>
         </w:rPr>
+        <w:t xml:space="preserve">, Autodesk </w:t>
+      </w:r>
+      <w:proofErr w:type="spellStart"/>
+      <w:r>
+        <w:rPr>
+          <w:lang w:val="ru-RU"/>
+        </w:rPr>
+        <w:t>Invento</w:t>
+      </w:r>
+      <w:r>
+        <w:rPr>
+          <w:lang w:val="ru-RU"/>
+        </w:rPr>
+        <w:t>r</w:t>
+      </w:r>
+      <w:proofErr w:type="spellEnd"/>
+      <w:r>
+        <w:rPr>
+          <w:lang w:val="ru-RU"/>
+        </w:rPr>
         <w:t xml:space="preserve">, </w:t>
       </w:r>
       <w:proofErr w:type="spellStart"/>
@@ -2210,89 +2220,41 @@
         <w:rPr>
           <w:lang w:val="ru-RU"/>
         </w:rPr>
-        <w:t>Autodesk</w:t>
+        <w:t>Solid</w:t>
       </w:r>
       <w:proofErr w:type="spellEnd"/>
       <w:r>
         <w:rPr>
           <w:lang w:val="ru-RU"/>
         </w:rPr>
-        <w:t xml:space="preserve"> </w:t>
+        <w:t xml:space="preserve"> Edge, </w:t>
       </w:r>
       <w:proofErr w:type="spellStart"/>
       <w:r>
         <w:rPr>
           <w:lang w:val="ru-RU"/>
         </w:rPr>
-        <w:t>Invento</w:t>
-      </w:r>
-      <w:r>
-        <w:rPr>
-          <w:lang w:val="ru-RU"/>
-        </w:rPr>
-        <w:t>r</w:t>
+        <w:t>Creo</w:t>
       </w:r>
       <w:proofErr w:type="spellEnd"/>
       <w:r>
         <w:rPr>
           <w:lang w:val="ru-RU"/>
         </w:rPr>
-        <w:t xml:space="preserve">, </w:t>
+        <w:t xml:space="preserve">, NX, </w:t>
       </w:r>
       <w:proofErr w:type="spellStart"/>
       <w:r>
         <w:rPr>
           <w:lang w:val="ru-RU"/>
         </w:rPr>
-        <w:t>Solid</w:t>
+        <w:t>Catia</w:t>
       </w:r>
       <w:proofErr w:type="spellEnd"/>
       <w:r>
         <w:rPr>
           <w:lang w:val="ru-RU"/>
         </w:rPr>
-        <w:t xml:space="preserve"> </w:t>
-      </w:r>
-      <w:proofErr w:type="spellStart"/>
-      <w:r>
-        <w:rPr>
-          <w:lang w:val="ru-RU"/>
-        </w:rPr>
-        <w:t>Edge</w:t>
-      </w:r>
-      <w:proofErr w:type="spellEnd"/>
-      <w:r>
-        <w:rPr>
-          <w:lang w:val="ru-RU"/>
-        </w:rPr>
-        <w:t xml:space="preserve">, </w:t>
-      </w:r>
-      <w:proofErr w:type="spellStart"/>
-      <w:r>
-        <w:rPr>
-          <w:lang w:val="ru-RU"/>
-        </w:rPr>
-        <w:t>Creo</w:t>
-      </w:r>
-      <w:proofErr w:type="spellEnd"/>
-      <w:r>
-        <w:rPr>
-          <w:lang w:val="ru-RU"/>
-        </w:rPr>
-        <w:t xml:space="preserve">, NX, </w:t>
-      </w:r>
-      <w:proofErr w:type="spellStart"/>
-      <w:r>
-        <w:rPr>
-          <w:lang w:val="ru-RU"/>
-        </w:rPr>
-        <w:t>Catia</w:t>
-      </w:r>
-      <w:proofErr w:type="spellEnd"/>
-      <w:r>
-        <w:rPr>
-          <w:lang w:val="ru-RU"/>
-        </w:rPr>
         <w:t>), что позволяет организовывать совместную работу со смежными организациями и заказчиками, использующими другие программные продукты.</w:t>
       </w:r>
       <w:r>
@@ -2304,7 +2266,7 @@
     </w:p>
     <w:p>
       <w:pPr>
-        <w:pStyle w:val="2"/>
+        <w:pStyle w:val="Heading2"/>
         <w:spacing w:before="0" w:line="360" w:lineRule="auto"/>
         <w:contextualSpacing/>
         <w:jc w:val="center"/>
@@ -2312,7 +2274,7 @@
           <w:lang w:val="ru-RU"/>
         </w:rPr>
       </w:pPr>
-      <w:bookmarkStart w:id="4" w:name="_Toc94091186"/>
+      <w:bookmarkStart w:id="2" w:name="_Toc94091186"/>
       <w:r>
         <w:rPr>
           <w:lang w:val="ru-RU"/>
@@ -2322,7 +2284,7 @@
       <w:r>
         <w:t>API</w:t>
       </w:r>
-      <w:bookmarkEnd w:id="4"/>
+      <w:bookmarkEnd w:id="2"/>
     </w:p>
     <w:p>
       <w:pPr>
@@ -2537,7 +2499,7 @@
     </w:p>
     <w:tbl>
       <w:tblPr>
-        <w:tblStyle w:val="a3"/>
+        <w:tblStyle w:val="TableGrid"/>
         <w:tblW w:w="0" w:type="auto"/>
         <w:tblLook w:val="04A0" w:firstRow="1" w:lastRow="0" w:firstColumn="1" w:lastColumn="0" w:noHBand="0" w:noVBand="1"/>
       </w:tblPr>
@@ -2691,7 +2653,15 @@
               <w:jc w:val="center"/>
             </w:pPr>
             <w:r>
-              <w:t>GetMathematic2D()</w:t>
+              <w:t>GetMathematic2</w:t>
+            </w:r>
+            <w:proofErr w:type="gramStart"/>
+            <w:r>
+              <w:t>D(</w:t>
+            </w:r>
+            <w:proofErr w:type="gramEnd"/>
+            <w:r>
+              <w:t>)</w:t>
             </w:r>
           </w:p>
         </w:tc>
@@ -2747,12 +2717,17 @@
               <w:jc w:val="center"/>
             </w:pPr>
             <w:proofErr w:type="spellStart"/>
+            <w:proofErr w:type="gramStart"/>
             <w:r>
               <w:t>GetDynamicArray</w:t>
             </w:r>
             <w:proofErr w:type="spellEnd"/>
             <w:r>
-              <w:t>(long type)</w:t>
+              <w:t>(</w:t>
+            </w:r>
+            <w:proofErr w:type="gramEnd"/>
+            <w:r>
+              <w:t>long type)</w:t>
             </w:r>
           </w:p>
         </w:tc>
@@ -3042,7 +3017,7 @@
     </w:p>
     <w:tbl>
       <w:tblPr>
-        <w:tblStyle w:val="a3"/>
+        <w:tblStyle w:val="TableGrid"/>
         <w:tblW w:w="0" w:type="auto"/>
         <w:tblLook w:val="04A0" w:firstRow="1" w:lastRow="0" w:firstColumn="1" w:lastColumn="0" w:noHBand="0" w:noVBand="1"/>
       </w:tblPr>
@@ -3202,6 +3177,7 @@
               </w:rPr>
             </w:pPr>
             <w:proofErr w:type="spellStart"/>
+            <w:proofErr w:type="gramStart"/>
             <w:r>
               <w:rPr>
                 <w:lang w:val="ru-RU"/>
@@ -3213,7 +3189,14 @@
               <w:rPr>
                 <w:lang w:val="ru-RU"/>
               </w:rPr>
-              <w:t>()</w:t>
+              <w:t>(</w:t>
+            </w:r>
+            <w:proofErr w:type="gramEnd"/>
+            <w:r>
+              <w:rPr>
+                <w:lang w:val="ru-RU"/>
+              </w:rPr>
+              <w:t>)</w:t>
             </w:r>
           </w:p>
         </w:tc>
@@ -3272,6 +3255,7 @@
               </w:rPr>
             </w:pPr>
             <w:proofErr w:type="spellStart"/>
+            <w:proofErr w:type="gramStart"/>
             <w:r>
               <w:rPr>
                 <w:lang w:val="ru-RU"/>
@@ -3286,6 +3270,7 @@
               <w:t>(</w:t>
             </w:r>
             <w:proofErr w:type="spellStart"/>
+            <w:proofErr w:type="gramEnd"/>
             <w:r>
               <w:rPr>
                 <w:lang w:val="ru-RU"/>
@@ -3441,7 +3426,7 @@
     </w:p>
     <w:tbl>
       <w:tblPr>
-        <w:tblStyle w:val="a3"/>
+        <w:tblStyle w:val="TableGrid"/>
         <w:tblW w:w="0" w:type="auto"/>
         <w:tblLook w:val="04A0" w:firstRow="1" w:lastRow="0" w:firstColumn="1" w:lastColumn="0" w:noHBand="0" w:noVBand="1"/>
       </w:tblPr>
@@ -3711,6 +3696,7 @@
               </w:rPr>
             </w:pPr>
             <w:proofErr w:type="spellStart"/>
+            <w:proofErr w:type="gramStart"/>
             <w:r>
               <w:rPr>
                 <w:lang w:val="ru-RU"/>
@@ -3725,6 +3711,7 @@
               <w:t>(</w:t>
             </w:r>
             <w:proofErr w:type="spellStart"/>
+            <w:proofErr w:type="gramEnd"/>
             <w:r>
               <w:rPr>
                 <w:lang w:val="ru-RU"/>
@@ -3943,7 +3930,7 @@
     </w:p>
     <w:tbl>
       <w:tblPr>
-        <w:tblStyle w:val="a3"/>
+        <w:tblStyle w:val="TableGrid"/>
         <w:tblW w:w="0" w:type="auto"/>
         <w:tblLook w:val="04A0" w:firstRow="1" w:lastRow="0" w:firstColumn="1" w:lastColumn="0" w:noHBand="0" w:noVBand="1"/>
       </w:tblPr>
@@ -4178,19 +4165,19 @@
                 <w:lang w:val="ru-RU"/>
               </w:rPr>
             </w:pPr>
-            <w:proofErr w:type="spellStart"/>
-            <w:r>
-              <w:rPr>
-                <w:lang w:val="ru-RU"/>
-              </w:rPr>
-              <w:t>Update</w:t>
-            </w:r>
-            <w:proofErr w:type="spellEnd"/>
-            <w:r>
-              <w:rPr>
-                <w:lang w:val="ru-RU"/>
-              </w:rPr>
-              <w:t>()</w:t>
+            <w:proofErr w:type="gramStart"/>
+            <w:r>
+              <w:rPr>
+                <w:lang w:val="ru-RU"/>
+              </w:rPr>
+              <w:t>Update(</w:t>
+            </w:r>
+            <w:proofErr w:type="gramEnd"/>
+            <w:r>
+              <w:rPr>
+                <w:lang w:val="ru-RU"/>
+              </w:rPr>
+              <w:t>)</w:t>
             </w:r>
           </w:p>
         </w:tc>
@@ -4342,7 +4329,7 @@
     </w:p>
     <w:tbl>
       <w:tblPr>
-        <w:tblStyle w:val="a3"/>
+        <w:tblStyle w:val="TableGrid"/>
         <w:tblW w:w="0" w:type="auto"/>
         <w:tblLook w:val="04A0" w:firstRow="1" w:lastRow="0" w:firstColumn="1" w:lastColumn="0" w:noHBand="0" w:noVBand="1"/>
       </w:tblPr>
@@ -4570,7 +4557,7 @@
     </w:p>
     <w:tbl>
       <w:tblPr>
-        <w:tblStyle w:val="a3"/>
+        <w:tblStyle w:val="TableGrid"/>
         <w:tblW w:w="0" w:type="auto"/>
         <w:tblLook w:val="04A0" w:firstRow="1" w:lastRow="0" w:firstColumn="1" w:lastColumn="0" w:noHBand="0" w:noVBand="1"/>
       </w:tblPr>
@@ -4905,7 +4892,7 @@
     </w:p>
     <w:p>
       <w:pPr>
-        <w:pStyle w:val="2"/>
+        <w:pStyle w:val="Heading2"/>
         <w:spacing w:before="0" w:line="360" w:lineRule="auto"/>
         <w:contextualSpacing/>
         <w:jc w:val="center"/>
@@ -4913,7 +4900,7 @@
           <w:lang w:val="ru-RU"/>
         </w:rPr>
       </w:pPr>
-      <w:bookmarkStart w:id="5" w:name="_Toc94091187"/>
+      <w:bookmarkStart w:id="3" w:name="_Toc94091187"/>
       <w:r>
         <w:rPr>
           <w:lang w:val="ru-RU"/>
@@ -4927,7 +4914,7 @@
         </w:rPr>
         <w:t>Обзор аналогов</w:t>
       </w:r>
-      <w:bookmarkEnd w:id="5"/>
+      <w:bookmarkEnd w:id="3"/>
     </w:p>
     <w:p>
       <w:pPr>
@@ -5102,21 +5089,7 @@
         <w:rPr>
           <w:lang w:val="ru-RU"/>
         </w:rPr>
-        <w:t xml:space="preserve"> и </w:t>
-      </w:r>
-      <w:proofErr w:type="spellStart"/>
-      <w:r>
-        <w:rPr>
-          <w:lang w:val="ru-RU"/>
-        </w:rPr>
-        <w:t>Autodesk</w:t>
-      </w:r>
-      <w:proofErr w:type="spellEnd"/>
-      <w:r>
-        <w:rPr>
-          <w:lang w:val="ru-RU"/>
-        </w:rPr>
-        <w:t xml:space="preserve"> </w:t>
+        <w:t xml:space="preserve"> и Autodesk </w:t>
       </w:r>
       <w:proofErr w:type="spellStart"/>
       <w:r>
@@ -5225,12 +5198,12 @@
     </w:p>
     <w:p>
       <w:pPr>
-        <w:pStyle w:val="1"/>
+        <w:pStyle w:val="Heading1"/>
         <w:spacing w:after="0" w:line="360" w:lineRule="auto"/>
         <w:ind w:firstLine="709"/>
         <w:contextualSpacing/>
       </w:pPr>
-      <w:bookmarkStart w:id="6" w:name="_Toc94091188"/>
+      <w:bookmarkStart w:id="4" w:name="_Toc94091188"/>
       <w:r>
         <w:lastRenderedPageBreak/>
         <w:t xml:space="preserve">2. </w:t>
@@ -5238,7 +5211,7 @@
       <w:r>
         <w:t>Описание предмета проектирования</w:t>
       </w:r>
-      <w:bookmarkEnd w:id="6"/>
+      <w:bookmarkEnd w:id="4"/>
     </w:p>
     <w:p>
       <w:pPr>
@@ -5259,7 +5232,7 @@
     </w:p>
     <w:p>
       <w:pPr>
-        <w:pStyle w:val="a4"/>
+        <w:pStyle w:val="BodyText"/>
         <w:numPr>
           <w:ilvl w:val="0"/>
           <w:numId w:val="1"/>
@@ -5324,7 +5297,7 @@
     </w:p>
     <w:p>
       <w:pPr>
-        <w:pStyle w:val="a4"/>
+        <w:pStyle w:val="BodyText"/>
         <w:numPr>
           <w:ilvl w:val="0"/>
           <w:numId w:val="1"/>
@@ -5390,7 +5363,7 @@
     </w:p>
     <w:p>
       <w:pPr>
-        <w:pStyle w:val="a4"/>
+        <w:pStyle w:val="BodyText"/>
         <w:numPr>
           <w:ilvl w:val="0"/>
           <w:numId w:val="1"/>
@@ -5496,7 +5469,7 @@
     </w:p>
     <w:p>
       <w:pPr>
-        <w:pStyle w:val="a4"/>
+        <w:pStyle w:val="BodyText"/>
         <w:numPr>
           <w:ilvl w:val="0"/>
           <w:numId w:val="1"/>
@@ -5635,7 +5608,7 @@
     </w:p>
     <w:p>
       <w:pPr>
-        <w:pStyle w:val="a4"/>
+        <w:pStyle w:val="BodyText"/>
         <w:numPr>
           <w:ilvl w:val="0"/>
           <w:numId w:val="1"/>
@@ -5766,7 +5739,7 @@
     </w:p>
     <w:p>
       <w:pPr>
-        <w:pStyle w:val="a4"/>
+        <w:pStyle w:val="BodyText"/>
         <w:numPr>
           <w:ilvl w:val="0"/>
           <w:numId w:val="1"/>
@@ -5889,7 +5862,7 @@
     </w:p>
     <w:p>
       <w:pPr>
-        <w:pStyle w:val="a4"/>
+        <w:pStyle w:val="BodyText"/>
         <w:numPr>
           <w:ilvl w:val="0"/>
           <w:numId w:val="1"/>
@@ -6028,7 +6001,7 @@
     </w:p>
     <w:p>
       <w:pPr>
-        <w:pStyle w:val="a4"/>
+        <w:pStyle w:val="BodyText"/>
         <w:numPr>
           <w:ilvl w:val="0"/>
           <w:numId w:val="1"/>
@@ -6134,7 +6107,7 @@
     </w:p>
     <w:p>
       <w:pPr>
-        <w:pStyle w:val="a4"/>
+        <w:pStyle w:val="BodyText"/>
         <w:numPr>
           <w:ilvl w:val="0"/>
           <w:numId w:val="1"/>
@@ -6312,7 +6285,7 @@
                     </pic:cNvPicPr>
                   </pic:nvPicPr>
                   <pic:blipFill>
-                    <a:blip r:embed="rId11">
+                    <a:blip r:embed="rId9">
                       <a:extLst>
                         <a:ext uri="{28A0092B-C50C-407E-A947-70E740481C1C}">
                           <a14:useLocalDpi xmlns:a14="http://schemas.microsoft.com/office/drawing/2010/main" val="0"/>
@@ -6374,11 +6347,11 @@
     </w:p>
     <w:p>
       <w:pPr>
-        <w:pStyle w:val="1"/>
+        <w:pStyle w:val="Heading1"/>
         <w:spacing w:after="0" w:line="360" w:lineRule="auto"/>
         <w:contextualSpacing/>
       </w:pPr>
-      <w:bookmarkStart w:id="7" w:name="_Toc94091189"/>
+      <w:bookmarkStart w:id="5" w:name="_Toc94091189"/>
       <w:r>
         <w:lastRenderedPageBreak/>
         <w:t xml:space="preserve">3. </w:t>
@@ -6392,11 +6365,11 @@
       <w:r>
         <w:t>плагина</w:t>
       </w:r>
-      <w:bookmarkEnd w:id="7"/>
-    </w:p>
-    <w:p>
-      <w:pPr>
-        <w:pStyle w:val="2"/>
+      <w:bookmarkEnd w:id="5"/>
+    </w:p>
+    <w:p>
+      <w:pPr>
+        <w:pStyle w:val="Heading2"/>
         <w:spacing w:before="0" w:line="360" w:lineRule="auto"/>
         <w:contextualSpacing/>
         <w:jc w:val="center"/>
@@ -6404,18 +6377,18 @@
           <w:lang w:val="ru-RU"/>
         </w:rPr>
       </w:pPr>
-      <w:bookmarkStart w:id="8" w:name="_Toc94091190"/>
+      <w:bookmarkStart w:id="6" w:name="_Toc94091190"/>
       <w:r>
         <w:rPr>
           <w:lang w:val="ru-RU"/>
         </w:rPr>
         <w:t>3.1 Диаграмма классов</w:t>
       </w:r>
-      <w:bookmarkEnd w:id="8"/>
-    </w:p>
-    <w:p>
-      <w:pPr>
-        <w:pStyle w:val="ac"/>
+      <w:bookmarkEnd w:id="6"/>
+    </w:p>
+    <w:p>
+      <w:pPr>
+        <w:pStyle w:val="ListParagraph"/>
         <w:spacing w:after="0" w:line="360" w:lineRule="auto"/>
         <w:ind w:left="0" w:firstLine="709"/>
         <w:jc w:val="both"/>
@@ -6492,7 +6465,7 @@
     </w:p>
     <w:p>
       <w:pPr>
-        <w:pStyle w:val="ac"/>
+        <w:pStyle w:val="ListParagraph"/>
         <w:spacing w:after="0" w:line="360" w:lineRule="auto"/>
         <w:ind w:left="0" w:firstLine="709"/>
         <w:jc w:val="both"/>
@@ -6521,7 +6494,7 @@
     </w:p>
     <w:p>
       <w:pPr>
-        <w:pStyle w:val="ac"/>
+        <w:pStyle w:val="ListParagraph"/>
         <w:spacing w:after="0" w:line="360" w:lineRule="auto"/>
         <w:ind w:left="0"/>
         <w:jc w:val="center"/>
@@ -6562,14 +6535,14 @@
             <o:lock v:ext="edit" aspectratio="t"/>
           </v:shapetype>
           <v:shape id="_x0000_i1025" type="#_x0000_t75" style="width:457.5pt;height:262.5pt">
-            <v:imagedata r:id="rId12" o:title="Basic Class Diagram with Attributes and Operations" croptop="4064f" cropbottom="2032f" cropleft="1225f" cropright="2042f"/>
+            <v:imagedata r:id="rId10" o:title="Basic Class Diagram with Attributes and Operations" croptop="4064f" cropbottom="2032f" cropleft="1225f" cropright="2042f"/>
           </v:shape>
         </w:pict>
       </w:r>
     </w:p>
     <w:p>
       <w:pPr>
-        <w:pStyle w:val="ac"/>
+        <w:pStyle w:val="ListParagraph"/>
         <w:spacing w:after="0" w:line="360" w:lineRule="auto"/>
         <w:ind w:left="0" w:firstLine="709"/>
         <w:jc w:val="center"/>
@@ -6590,7 +6563,7 @@
     </w:p>
     <w:p>
       <w:pPr>
-        <w:pStyle w:val="ac"/>
+        <w:pStyle w:val="ListParagraph"/>
         <w:numPr>
           <w:ilvl w:val="0"/>
           <w:numId w:val="2"/>
@@ -6632,7 +6605,7 @@
     </w:p>
     <w:p>
       <w:pPr>
-        <w:pStyle w:val="ac"/>
+        <w:pStyle w:val="ListParagraph"/>
         <w:numPr>
           <w:ilvl w:val="0"/>
           <w:numId w:val="2"/>
@@ -6674,7 +6647,7 @@
     </w:p>
     <w:p>
       <w:pPr>
-        <w:pStyle w:val="ac"/>
+        <w:pStyle w:val="ListParagraph"/>
         <w:numPr>
           <w:ilvl w:val="0"/>
           <w:numId w:val="2"/>
@@ -6708,7 +6681,7 @@
     </w:p>
     <w:p>
       <w:pPr>
-        <w:pStyle w:val="ac"/>
+        <w:pStyle w:val="ListParagraph"/>
         <w:numPr>
           <w:ilvl w:val="0"/>
           <w:numId w:val="2"/>
@@ -6797,8 +6770,8 @@
         </w:rPr>
         <w:lastRenderedPageBreak/>
         <w:pict w14:anchorId="5EAA0FBA">
-          <v:shape id="_x0000_i1026" type="#_x0000_t75" style="width:465.75pt;height:342.75pt">
-            <v:imagedata r:id="rId13" o:title="Starter Class Diagram2"/>
+          <v:shape id="_x0000_i1026" type="#_x0000_t75" style="width:465.9pt;height:342.4pt">
+            <v:imagedata r:id="rId11" o:title="Starter Class Diagram2"/>
           </v:shape>
         </w:pict>
       </w:r>
@@ -7060,7 +7033,7 @@
     </w:p>
     <w:p>
       <w:pPr>
-        <w:pStyle w:val="2"/>
+        <w:pStyle w:val="Heading2"/>
         <w:spacing w:before="0" w:line="360" w:lineRule="auto"/>
         <w:contextualSpacing/>
         <w:jc w:val="center"/>
@@ -7068,7 +7041,7 @@
           <w:lang w:val="ru-RU"/>
         </w:rPr>
       </w:pPr>
-      <w:bookmarkStart w:id="9" w:name="_Toc94091191"/>
+      <w:bookmarkStart w:id="7" w:name="_Toc94091191"/>
       <w:r>
         <w:rPr>
           <w:lang w:val="ru-RU"/>
@@ -7088,7 +7061,7 @@
         </w:rPr>
         <w:t xml:space="preserve"> Макет пользовательского интерфейса</w:t>
       </w:r>
-      <w:bookmarkEnd w:id="9"/>
+      <w:bookmarkEnd w:id="7"/>
     </w:p>
     <w:p>
       <w:pPr>
@@ -7371,6 +7344,226 @@
             <wp:extent cx="4867954" cy="4124901"/>
             <wp:effectExtent l="0" t="0" r="0" b="9525"/>
             <wp:docPr id="17" name="Рисунок 17"/>
+            <wp:cNvGraphicFramePr>
+              <a:graphicFrameLocks xmlns:a="http://schemas.openxmlformats.org/drawingml/2006/main" noChangeAspect="1"/>
+            </wp:cNvGraphicFramePr>
+            <a:graphic xmlns:a="http://schemas.openxmlformats.org/drawingml/2006/main">
+              <a:graphicData uri="http://schemas.openxmlformats.org/drawingml/2006/picture">
+                <pic:pic xmlns:pic="http://schemas.openxmlformats.org/drawingml/2006/picture">
+                  <pic:nvPicPr>
+                    <pic:cNvPr id="1" name=""/>
+                    <pic:cNvPicPr/>
+                  </pic:nvPicPr>
+                  <pic:blipFill>
+                    <a:blip r:embed="rId12"/>
+                    <a:stretch>
+                      <a:fillRect/>
+                    </a:stretch>
+                  </pic:blipFill>
+                  <pic:spPr>
+                    <a:xfrm>
+                      <a:off x="0" y="0"/>
+                      <a:ext cx="4867954" cy="4124901"/>
+                    </a:xfrm>
+                    <a:prstGeom prst="rect">
+                      <a:avLst/>
+                    </a:prstGeom>
+                  </pic:spPr>
+                </pic:pic>
+              </a:graphicData>
+            </a:graphic>
+          </wp:inline>
+        </w:drawing>
+      </w:r>
+    </w:p>
+    <w:p>
+      <w:pPr>
+        <w:spacing w:line="360" w:lineRule="auto"/>
+        <w:ind w:firstLine="709"/>
+        <w:contextualSpacing/>
+        <w:jc w:val="center"/>
+        <w:rPr>
+          <w:lang w:val="ru-RU"/>
+        </w:rPr>
+      </w:pPr>
+      <w:r>
+        <w:rPr>
+          <w:lang w:val="ru-RU"/>
+        </w:rPr>
+        <w:t>Рисунок 3.3</w:t>
+      </w:r>
+      <w:r>
+        <w:rPr>
+          <w:lang w:val="ru-RU"/>
+        </w:rPr>
+        <w:t xml:space="preserve"> – Макет пользовательского интерфейса.</w:t>
+      </w:r>
+    </w:p>
+    <w:p>
+      <w:pPr>
+        <w:spacing w:line="360" w:lineRule="auto"/>
+        <w:ind w:firstLine="709"/>
+        <w:contextualSpacing/>
+        <w:jc w:val="both"/>
+        <w:rPr>
+          <w:lang w:val="ru-RU"/>
+        </w:rPr>
+      </w:pPr>
+      <w:r>
+        <w:rPr>
+          <w:lang w:val="ru-RU"/>
+        </w:rPr>
+        <w:t xml:space="preserve">При попытке построить модель с неверными параметрами программа выдаст </w:t>
+      </w:r>
+      <w:r>
+        <w:rPr>
+          <w:lang w:val="ru-RU"/>
+        </w:rPr>
+        <w:t>соответствующее</w:t>
+      </w:r>
+      <w:r>
+        <w:rPr>
+          <w:lang w:val="ru-RU"/>
+        </w:rPr>
+        <w:t xml:space="preserve"> сообщение</w:t>
+      </w:r>
+      <w:r>
+        <w:rPr>
+          <w:lang w:val="ru-RU"/>
+        </w:rPr>
+        <w:t>. Пример сооб</w:t>
+      </w:r>
+      <w:r>
+        <w:rPr>
+          <w:lang w:val="ru-RU"/>
+        </w:rPr>
+        <w:t>щения представлен на рисунке 3.4</w:t>
+      </w:r>
+      <w:r>
+        <w:rPr>
+          <w:lang w:val="ru-RU"/>
+        </w:rPr>
+        <w:t>.</w:t>
+      </w:r>
+    </w:p>
+    <w:p>
+      <w:pPr>
+        <w:spacing w:line="360" w:lineRule="auto"/>
+        <w:contextualSpacing/>
+        <w:jc w:val="center"/>
+        <w:rPr>
+          <w:lang w:val="ru-RU"/>
+        </w:rPr>
+      </w:pPr>
+      <w:r>
+        <w:rPr>
+          <w:noProof/>
+          <w:lang w:val="ru-RU" w:eastAsia="ru-RU"/>
+        </w:rPr>
+        <w:lastRenderedPageBreak/>
+        <w:t xml:space="preserve"> </w:t>
+      </w:r>
+      <w:r>
+        <w:rPr>
+          <w:noProof/>
+          <w:lang w:val="ru-RU" w:eastAsia="ru-RU"/>
+        </w:rPr>
+        <w:drawing>
+          <wp:inline distT="0" distB="0" distL="0" distR="0" wp14:anchorId="6405B618" wp14:editId="4A27A397">
+            <wp:extent cx="3019846" cy="1448002"/>
+            <wp:effectExtent l="0" t="0" r="9525" b="0"/>
+            <wp:docPr id="18" name="Рисунок 18"/>
+            <wp:cNvGraphicFramePr>
+              <a:graphicFrameLocks xmlns:a="http://schemas.openxmlformats.org/drawingml/2006/main" noChangeAspect="1"/>
+            </wp:cNvGraphicFramePr>
+            <a:graphic xmlns:a="http://schemas.openxmlformats.org/drawingml/2006/main">
+              <a:graphicData uri="http://schemas.openxmlformats.org/drawingml/2006/picture">
+                <pic:pic xmlns:pic="http://schemas.openxmlformats.org/drawingml/2006/picture">
+                  <pic:nvPicPr>
+                    <pic:cNvPr id="1" name=""/>
+                    <pic:cNvPicPr/>
+                  </pic:nvPicPr>
+                  <pic:blipFill>
+                    <a:blip r:embed="rId13"/>
+                    <a:stretch>
+                      <a:fillRect/>
+                    </a:stretch>
+                  </pic:blipFill>
+                  <pic:spPr>
+                    <a:xfrm>
+                      <a:off x="0" y="0"/>
+                      <a:ext cx="3019846" cy="1448002"/>
+                    </a:xfrm>
+                    <a:prstGeom prst="rect">
+                      <a:avLst/>
+                    </a:prstGeom>
+                  </pic:spPr>
+                </pic:pic>
+              </a:graphicData>
+            </a:graphic>
+          </wp:inline>
+        </w:drawing>
+      </w:r>
+    </w:p>
+    <w:p>
+      <w:pPr>
+        <w:spacing w:line="360" w:lineRule="auto"/>
+        <w:ind w:firstLine="709"/>
+        <w:contextualSpacing/>
+        <w:jc w:val="center"/>
+        <w:rPr>
+          <w:lang w:val="ru-RU"/>
+        </w:rPr>
+      </w:pPr>
+      <w:r>
+        <w:rPr>
+          <w:lang w:val="ru-RU"/>
+        </w:rPr>
+        <w:t>Рисунок 3.4</w:t>
+      </w:r>
+      <w:r>
+        <w:rPr>
+          <w:lang w:val="ru-RU"/>
+        </w:rPr>
+        <w:t xml:space="preserve"> – Пример сообщения о некорректности данных.</w:t>
+      </w:r>
+    </w:p>
+    <w:p>
+      <w:pPr>
+        <w:spacing w:line="360" w:lineRule="auto"/>
+        <w:ind w:firstLine="709"/>
+        <w:contextualSpacing/>
+        <w:jc w:val="both"/>
+        <w:rPr>
+          <w:lang w:val="ru-RU"/>
+        </w:rPr>
+      </w:pPr>
+      <w:r>
+        <w:rPr>
+          <w:lang w:val="ru-RU"/>
+        </w:rPr>
+        <w:t>При активации переключателя дополнительной функциональности окно программы меняет свой вид: появляются дополнительные поля для ввода необходимых параметров, кнопка «Построить» меняет своё местоположение. Макет пользовательского интерфейса после активации дополнительной функциональности представлен на рисунке 3.5.</w:t>
+      </w:r>
+    </w:p>
+    <w:p>
+      <w:pPr>
+        <w:spacing w:line="360" w:lineRule="auto"/>
+        <w:contextualSpacing/>
+        <w:jc w:val="center"/>
+        <w:rPr>
+          <w:lang w:val="ru-RU"/>
+        </w:rPr>
+      </w:pPr>
+      <w:r>
+        <w:rPr>
+          <w:noProof/>
+          <w:lang w:val="ru-RU" w:eastAsia="ru-RU"/>
+        </w:rPr>
+        <w:drawing>
+          <wp:inline distT="0" distB="0" distL="0" distR="0" wp14:anchorId="006E3481" wp14:editId="1EE0DF4E">
+            <wp:extent cx="4867954" cy="4410691"/>
+            <wp:effectExtent l="0" t="0" r="0" b="9525"/>
+            <wp:docPr id="19" name="Рисунок 19"/>
             <wp:cNvGraphicFramePr>
               <a:graphicFrameLocks xmlns:a="http://schemas.openxmlformats.org/drawingml/2006/main" noChangeAspect="1"/>
             </wp:cNvGraphicFramePr>
@@ -7390,7 +7583,7 @@
                   <pic:spPr>
                     <a:xfrm>
                       <a:off x="0" y="0"/>
-                      <a:ext cx="4867954" cy="4124901"/>
+                      <a:ext cx="4867954" cy="4410691"/>
                     </a:xfrm>
                     <a:prstGeom prst="rect">
                       <a:avLst/>
@@ -7417,14 +7610,51 @@
         <w:rPr>
           <w:lang w:val="ru-RU"/>
         </w:rPr>
-        <w:t>Рисунок 3.3</w:t>
-      </w:r>
-      <w:r>
-        <w:rPr>
-          <w:lang w:val="ru-RU"/>
-        </w:rPr>
-        <w:t xml:space="preserve"> – Макет пользовательского интерфейса.</w:t>
-      </w:r>
+        <w:t>Рисунок 3.5 – Макет пользовательского интерфейса после активации дополнительной функциональности.</w:t>
+      </w:r>
+    </w:p>
+    <w:p>
+      <w:pPr>
+        <w:spacing w:line="360" w:lineRule="auto"/>
+        <w:ind w:firstLine="709"/>
+        <w:contextualSpacing/>
+        <w:jc w:val="center"/>
+        <w:rPr>
+          <w:lang w:val="ru-RU"/>
+        </w:rPr>
+      </w:pPr>
+    </w:p>
+    <w:p>
+      <w:pPr>
+        <w:pStyle w:val="Heading1"/>
+        <w:spacing w:after="0" w:line="360" w:lineRule="auto"/>
+        <w:contextualSpacing/>
+      </w:pPr>
+      <w:bookmarkStart w:id="8" w:name="_Toc94091192"/>
+      <w:r>
+        <w:lastRenderedPageBreak/>
+        <w:t>4. Тестирование плагина</w:t>
+      </w:r>
+      <w:bookmarkEnd w:id="8"/>
+    </w:p>
+    <w:p>
+      <w:pPr>
+        <w:pStyle w:val="Heading2"/>
+        <w:spacing w:before="0" w:line="360" w:lineRule="auto"/>
+        <w:contextualSpacing/>
+        <w:jc w:val="center"/>
+        <w:rPr>
+          <w:lang w:val="ru-RU"/>
+        </w:rPr>
+      </w:pPr>
+      <w:bookmarkStart w:id="9" w:name="_Toc94091193"/>
+      <w:r>
+        <w:rPr>
+          <w:lang w:val="ru-RU"/>
+        </w:rPr>
+        <w:t>4.1 Функциональное тестирование</w:t>
+      </w:r>
+      <w:bookmarkEnd w:id="9"/>
     </w:p>
     <w:p>
       <w:pPr>
@@ -7440,42 +7670,362 @@
         <w:rPr>
           <w:lang w:val="ru-RU"/>
         </w:rPr>
-        <w:t xml:space="preserve">При попытке построить модель с неверными параметрами программа выдаст </w:t>
-      </w:r>
-      <w:r>
-        <w:rPr>
-          <w:lang w:val="ru-RU"/>
-        </w:rPr>
-        <w:t>соответствующее</w:t>
-      </w:r>
-      <w:r>
-        <w:rPr>
-          <w:lang w:val="ru-RU"/>
-        </w:rPr>
-        <w:t xml:space="preserve"> сообщение</w:t>
-      </w:r>
-      <w:r>
-        <w:rPr>
-          <w:lang w:val="ru-RU"/>
-        </w:rPr>
-        <w:t>. Пример сооб</w:t>
-      </w:r>
-      <w:r>
-        <w:rPr>
-          <w:lang w:val="ru-RU"/>
-        </w:rPr>
-        <w:t>щения представлен на рисунке 3.4</w:t>
-      </w:r>
-      <w:r>
-        <w:rPr>
-          <w:lang w:val="ru-RU"/>
-        </w:rPr>
-        <w:t>.</w:t>
+        <w:t xml:space="preserve">При функциональном тестировании проверялась корректность работы плагина «Клапан ДВС», а именно, соответствие полученной трёхмерной модели с входными параметрами. </w:t>
       </w:r>
     </w:p>
     <w:p>
       <w:pPr>
         <w:spacing w:line="360" w:lineRule="auto"/>
+        <w:ind w:firstLine="709"/>
+        <w:contextualSpacing/>
+        <w:jc w:val="both"/>
+        <w:rPr>
+          <w:lang w:val="ru-RU"/>
+        </w:rPr>
+      </w:pPr>
+      <w:r>
+        <w:rPr>
+          <w:lang w:val="ru-RU"/>
+        </w:rPr>
+        <w:t>Проведено тестирование с максимальными, минимальными и данными по умолчанию</w:t>
+      </w:r>
+      <w:r>
+        <w:rPr>
+          <w:lang w:val="ru-RU"/>
+        </w:rPr>
+        <w:t xml:space="preserve"> </w:t>
+      </w:r>
+      <w:r>
+        <w:t>[5]</w:t>
+      </w:r>
+      <w:r>
+        <w:rPr>
+          <w:lang w:val="ru-RU"/>
+        </w:rPr>
+        <w:t xml:space="preserve">. </w:t>
+      </w:r>
+    </w:p>
+    <w:p>
+      <w:pPr>
+        <w:spacing w:line="360" w:lineRule="auto"/>
+        <w:ind w:firstLine="709"/>
+        <w:contextualSpacing/>
+        <w:jc w:val="both"/>
+        <w:rPr>
+          <w:lang w:val="ru-RU"/>
+        </w:rPr>
+      </w:pPr>
+      <w:r>
+        <w:rPr>
+          <w:lang w:val="ru-RU"/>
+        </w:rPr>
+        <w:t>Стандартные параметры:</w:t>
+      </w:r>
+    </w:p>
+    <w:p>
+      <w:pPr>
+        <w:pStyle w:val="ListParagraph"/>
+        <w:numPr>
+          <w:ilvl w:val="0"/>
+          <w:numId w:val="6"/>
+        </w:numPr>
+        <w:spacing w:line="360" w:lineRule="auto"/>
+        <w:jc w:val="both"/>
+      </w:pPr>
+      <w:r>
+        <w:rPr>
+          <w:rFonts w:ascii="Times New Roman" w:hAnsi="Times New Roman" w:cs="Times New Roman"/>
+          <w:sz w:val="28"/>
+          <w:szCs w:val="28"/>
+        </w:rPr>
+        <w:t>Длина клапана – 100 мм;</w:t>
+      </w:r>
+    </w:p>
+    <w:p>
+      <w:pPr>
+        <w:pStyle w:val="ListParagraph"/>
+        <w:numPr>
+          <w:ilvl w:val="0"/>
+          <w:numId w:val="6"/>
+        </w:numPr>
+        <w:spacing w:line="360" w:lineRule="auto"/>
+        <w:jc w:val="both"/>
+      </w:pPr>
+      <w:r>
+        <w:rPr>
+          <w:rFonts w:ascii="Times New Roman" w:hAnsi="Times New Roman" w:cs="Times New Roman"/>
+          <w:sz w:val="28"/>
+          <w:szCs w:val="28"/>
+        </w:rPr>
+        <w:t>Диаметр ножки клапана – 8 мм;</w:t>
+      </w:r>
+    </w:p>
+    <w:p>
+      <w:pPr>
+        <w:pStyle w:val="ListParagraph"/>
+        <w:numPr>
+          <w:ilvl w:val="0"/>
+          <w:numId w:val="6"/>
+        </w:numPr>
+        <w:spacing w:line="360" w:lineRule="auto"/>
+        <w:jc w:val="both"/>
+      </w:pPr>
+      <w:r>
+        <w:rPr>
+          <w:rFonts w:ascii="Times New Roman" w:hAnsi="Times New Roman" w:cs="Times New Roman"/>
+          <w:sz w:val="28"/>
+          <w:szCs w:val="28"/>
+        </w:rPr>
+        <w:t>Ширина паза под сухарь – 2 мм;</w:t>
+      </w:r>
+    </w:p>
+    <w:p>
+      <w:pPr>
+        <w:pStyle w:val="ListParagraph"/>
+        <w:numPr>
+          <w:ilvl w:val="0"/>
+          <w:numId w:val="6"/>
+        </w:numPr>
+        <w:spacing w:line="360" w:lineRule="auto"/>
+        <w:jc w:val="both"/>
+      </w:pPr>
+      <w:r>
+        <w:rPr>
+          <w:rFonts w:ascii="Times New Roman" w:hAnsi="Times New Roman" w:cs="Times New Roman"/>
+          <w:sz w:val="28"/>
+          <w:szCs w:val="28"/>
+        </w:rPr>
+        <w:t>Глубина паза под сухарь – 2 мм;</w:t>
+      </w:r>
+    </w:p>
+    <w:p>
+      <w:pPr>
+        <w:pStyle w:val="ListParagraph"/>
+        <w:numPr>
+          <w:ilvl w:val="0"/>
+          <w:numId w:val="6"/>
+        </w:numPr>
+        <w:spacing w:line="360" w:lineRule="auto"/>
+        <w:jc w:val="both"/>
+      </w:pPr>
+      <w:r>
+        <w:rPr>
+          <w:rFonts w:ascii="Times New Roman" w:hAnsi="Times New Roman" w:cs="Times New Roman"/>
+          <w:sz w:val="28"/>
+          <w:szCs w:val="28"/>
+        </w:rPr>
+        <w:t>Расстояние до паза под сухарь – 10 мм;</w:t>
+      </w:r>
+    </w:p>
+    <w:p>
+      <w:pPr>
+        <w:pStyle w:val="ListParagraph"/>
+        <w:numPr>
+          <w:ilvl w:val="0"/>
+          <w:numId w:val="6"/>
+        </w:numPr>
+        <w:spacing w:line="360" w:lineRule="auto"/>
+        <w:jc w:val="both"/>
+      </w:pPr>
+      <w:r>
+        <w:rPr>
+          <w:rFonts w:ascii="Times New Roman" w:hAnsi="Times New Roman" w:cs="Times New Roman"/>
+          <w:sz w:val="28"/>
+          <w:szCs w:val="28"/>
+        </w:rPr>
+        <w:t>Диаметр тарелки клапана – 50 мм;</w:t>
+      </w:r>
+    </w:p>
+    <w:p>
+      <w:pPr>
+        <w:pStyle w:val="ListParagraph"/>
+        <w:numPr>
+          <w:ilvl w:val="0"/>
+          <w:numId w:val="6"/>
+        </w:numPr>
+        <w:spacing w:line="360" w:lineRule="auto"/>
+        <w:jc w:val="both"/>
+      </w:pPr>
+      <w:r>
+        <w:rPr>
+          <w:rFonts w:ascii="Times New Roman" w:hAnsi="Times New Roman" w:cs="Times New Roman"/>
+          <w:sz w:val="28"/>
+          <w:szCs w:val="28"/>
+        </w:rPr>
+        <w:t>Толщина тарелки клапана – 2 мм;</w:t>
+      </w:r>
+    </w:p>
+    <w:p>
+      <w:pPr>
+        <w:pStyle w:val="ListParagraph"/>
+        <w:numPr>
+          <w:ilvl w:val="0"/>
+          <w:numId w:val="6"/>
+        </w:numPr>
+        <w:spacing w:line="360" w:lineRule="auto"/>
+        <w:jc w:val="both"/>
+      </w:pPr>
+      <w:r>
+        <w:rPr>
+          <w:rFonts w:ascii="Times New Roman" w:hAnsi="Times New Roman" w:cs="Times New Roman"/>
+          <w:sz w:val="28"/>
+          <w:szCs w:val="28"/>
+        </w:rPr>
+        <w:t>Длина рабочей фаски – 3 мм;</w:t>
+      </w:r>
+    </w:p>
+    <w:p>
+      <w:pPr>
+        <w:pStyle w:val="ListParagraph"/>
+        <w:numPr>
+          <w:ilvl w:val="0"/>
+          <w:numId w:val="6"/>
+        </w:numPr>
+        <w:spacing w:line="360" w:lineRule="auto"/>
+        <w:jc w:val="both"/>
+      </w:pPr>
+      <w:r>
+        <w:rPr>
+          <w:rFonts w:ascii="Times New Roman" w:hAnsi="Times New Roman" w:cs="Times New Roman"/>
+          <w:sz w:val="28"/>
+          <w:szCs w:val="28"/>
+        </w:rPr>
+        <w:t>Радиус плавного перехода – 20 мм;</w:t>
+      </w:r>
+    </w:p>
+    <w:p>
+      <w:pPr>
+        <w:spacing w:line="360" w:lineRule="auto"/>
+        <w:ind w:left="709"/>
+        <w:contextualSpacing/>
+        <w:jc w:val="both"/>
+        <w:rPr>
+          <w:lang w:val="ru-RU"/>
+        </w:rPr>
+      </w:pPr>
+      <w:r>
+        <w:rPr>
+          <w:lang w:val="ru-RU"/>
+        </w:rPr>
+        <w:t>Дополнительные параметры:</w:t>
+      </w:r>
+    </w:p>
+    <w:p>
+      <w:pPr>
+        <w:pStyle w:val="ListParagraph"/>
+        <w:numPr>
+          <w:ilvl w:val="0"/>
+          <w:numId w:val="8"/>
+        </w:numPr>
+        <w:spacing w:line="360" w:lineRule="auto"/>
+        <w:jc w:val="both"/>
+        <w:rPr>
+          <w:rFonts w:ascii="Times New Roman" w:hAnsi="Times New Roman" w:cs="Times New Roman"/>
+          <w:sz w:val="28"/>
+          <w:szCs w:val="28"/>
+        </w:rPr>
+      </w:pPr>
+      <w:r>
+        <w:rPr>
+          <w:rFonts w:ascii="Times New Roman" w:hAnsi="Times New Roman" w:cs="Times New Roman"/>
+          <w:sz w:val="28"/>
+          <w:szCs w:val="28"/>
+        </w:rPr>
+        <w:t>Диаметр выреза – 2</w:t>
+      </w:r>
+      <w:r>
+        <w:rPr>
+          <w:rFonts w:ascii="Times New Roman" w:hAnsi="Times New Roman" w:cs="Times New Roman"/>
+          <w:sz w:val="28"/>
+          <w:szCs w:val="28"/>
+        </w:rPr>
+        <w:t>5</w:t>
+      </w:r>
+      <w:r>
+        <w:rPr>
+          <w:rFonts w:ascii="Times New Roman" w:hAnsi="Times New Roman" w:cs="Times New Roman"/>
+          <w:sz w:val="28"/>
+          <w:szCs w:val="28"/>
+        </w:rPr>
+        <w:t xml:space="preserve"> мм;</w:t>
+      </w:r>
+    </w:p>
+    <w:p>
+      <w:pPr>
+        <w:pStyle w:val="ListParagraph"/>
+        <w:numPr>
+          <w:ilvl w:val="0"/>
+          <w:numId w:val="8"/>
+        </w:numPr>
+        <w:spacing w:line="360" w:lineRule="auto"/>
+        <w:jc w:val="both"/>
+        <w:rPr>
+          <w:rFonts w:ascii="Times New Roman" w:hAnsi="Times New Roman" w:cs="Times New Roman"/>
+          <w:sz w:val="28"/>
+          <w:szCs w:val="28"/>
+        </w:rPr>
+      </w:pPr>
+      <w:r>
+        <w:rPr>
+          <w:rFonts w:ascii="Times New Roman" w:hAnsi="Times New Roman" w:cs="Times New Roman"/>
+          <w:sz w:val="28"/>
+          <w:szCs w:val="28"/>
+        </w:rPr>
+        <w:t xml:space="preserve">Глубина выреза – </w:t>
+      </w:r>
+      <w:r>
+        <w:rPr>
+          <w:rFonts w:ascii="Times New Roman" w:hAnsi="Times New Roman" w:cs="Times New Roman"/>
+          <w:sz w:val="28"/>
+          <w:szCs w:val="28"/>
+        </w:rPr>
+        <w:t>4</w:t>
+      </w:r>
+      <w:r>
+        <w:rPr>
+          <w:rFonts w:ascii="Times New Roman" w:hAnsi="Times New Roman" w:cs="Times New Roman"/>
+          <w:sz w:val="28"/>
+          <w:szCs w:val="28"/>
+        </w:rPr>
+        <w:t xml:space="preserve"> мм;</w:t>
+      </w:r>
+    </w:p>
+    <w:p>
+      <w:pPr>
+        <w:contextualSpacing/>
+        <w:rPr>
+          <w:lang w:val="ru-RU"/>
+        </w:rPr>
+      </w:pPr>
+      <w:r>
+        <w:rPr>
+          <w:lang w:val="ru-RU"/>
+        </w:rPr>
+        <w:br w:type="page"/>
+      </w:r>
+    </w:p>
+    <w:p>
+      <w:pPr>
+        <w:spacing w:line="360" w:lineRule="auto"/>
+        <w:ind w:firstLine="709"/>
+        <w:contextualSpacing/>
+        <w:jc w:val="both"/>
+        <w:rPr>
+          <w:lang w:val="ru-RU"/>
+        </w:rPr>
+      </w:pPr>
+      <w:r>
+        <w:rPr>
+          <w:lang w:val="ru-RU"/>
+        </w:rPr>
+        <w:lastRenderedPageBreak/>
+        <w:t>На рисунке 4.1 представлена модель со стандартными параметрами.</w:t>
+      </w:r>
+    </w:p>
+    <w:p>
+      <w:pPr>
+        <w:spacing w:line="360" w:lineRule="auto"/>
+        <w:ind w:firstLine="709"/>
         <w:contextualSpacing/>
         <w:jc w:val="center"/>
         <w:rPr>
@@ -7487,19 +8037,11 @@
           <w:noProof/>
           <w:lang w:val="ru-RU" w:eastAsia="ru-RU"/>
         </w:rPr>
-        <w:lastRenderedPageBreak/>
-        <w:t xml:space="preserve"> </w:t>
-      </w:r>
-      <w:r>
-        <w:rPr>
-          <w:noProof/>
-          <w:lang w:val="ru-RU" w:eastAsia="ru-RU"/>
-        </w:rPr>
         <w:drawing>
-          <wp:inline distT="0" distB="0" distL="0" distR="0" wp14:anchorId="6405B618" wp14:editId="4A27A397">
-            <wp:extent cx="3019846" cy="1448002"/>
-            <wp:effectExtent l="0" t="0" r="9525" b="0"/>
-            <wp:docPr id="18" name="Рисунок 18"/>
+          <wp:inline distT="0" distB="0" distL="0" distR="0" wp14:anchorId="7EDF8286" wp14:editId="6ABD76BF">
+            <wp:extent cx="1438275" cy="2417103"/>
+            <wp:effectExtent l="0" t="0" r="0" b="2540"/>
+            <wp:docPr id="7" name="Рисунок 7"/>
             <wp:cNvGraphicFramePr>
               <a:graphicFrameLocks xmlns:a="http://schemas.openxmlformats.org/drawingml/2006/main" noChangeAspect="1"/>
             </wp:cNvGraphicFramePr>
@@ -7519,7 +8061,7 @@
                   <pic:spPr>
                     <a:xfrm>
                       <a:off x="0" y="0"/>
-                      <a:ext cx="3019846" cy="1448002"/>
+                      <a:ext cx="1460740" cy="2454857"/>
                     </a:xfrm>
                     <a:prstGeom prst="rect">
                       <a:avLst/>
@@ -7546,13 +8088,13 @@
         <w:rPr>
           <w:lang w:val="ru-RU"/>
         </w:rPr>
-        <w:t>Рисунок 3.4</w:t>
-      </w:r>
-      <w:r>
-        <w:rPr>
-          <w:lang w:val="ru-RU"/>
-        </w:rPr>
-        <w:t xml:space="preserve"> – Пример сообщения о некорректности данных.</w:t>
+        <w:t xml:space="preserve">Рисунок 4.1 – Модель </w:t>
+      </w:r>
+      <w:r>
+        <w:rPr>
+          <w:lang w:val="ru-RU"/>
+        </w:rPr>
+        <w:t>клапана с параметрами по умолчанию, без выреза в тарелке.</w:t>
       </w:r>
     </w:p>
     <w:p>
@@ -7569,12 +8111,13 @@
         <w:rPr>
           <w:lang w:val="ru-RU"/>
         </w:rPr>
-        <w:t>При активации переключателя дополнительной функциональности окно программы меняет свой вид: появляются дополнительные поля для ввода необходимых параметров, кнопка «Построить» меняет своё местоположение. Макет пользовательского интерфейса после активации дополнительной функциональности представлен на рисунке 3.5.</w:t>
+        <w:t>На рисунке 4.2 представлено сечение модели со стандартными параметрами с вырезом в тарелке клапана</w:t>
       </w:r>
     </w:p>
     <w:p>
       <w:pPr>
         <w:spacing w:line="360" w:lineRule="auto"/>
+        <w:ind w:firstLine="709"/>
         <w:contextualSpacing/>
         <w:jc w:val="center"/>
         <w:rPr>
@@ -7587,10 +8130,10 @@
           <w:lang w:val="ru-RU" w:eastAsia="ru-RU"/>
         </w:rPr>
         <w:drawing>
-          <wp:inline distT="0" distB="0" distL="0" distR="0" wp14:anchorId="006E3481" wp14:editId="1EE0DF4E">
-            <wp:extent cx="4867954" cy="4410691"/>
+          <wp:inline distT="0" distB="0" distL="0" distR="0" wp14:anchorId="47B1C373" wp14:editId="2D385F19">
+            <wp:extent cx="1362075" cy="2657615"/>
             <wp:effectExtent l="0" t="0" r="0" b="9525"/>
-            <wp:docPr id="19" name="Рисунок 19"/>
+            <wp:docPr id="8" name="Рисунок 8"/>
             <wp:cNvGraphicFramePr>
               <a:graphicFrameLocks xmlns:a="http://schemas.openxmlformats.org/drawingml/2006/main" noChangeAspect="1"/>
             </wp:cNvGraphicFramePr>
@@ -7610,7 +8153,7 @@
                   <pic:spPr>
                     <a:xfrm>
                       <a:off x="0" y="0"/>
-                      <a:ext cx="4867954" cy="4410691"/>
+                      <a:ext cx="1379463" cy="2691541"/>
                     </a:xfrm>
                     <a:prstGeom prst="rect">
                       <a:avLst/>
@@ -7637,7 +8180,324 @@
         <w:rPr>
           <w:lang w:val="ru-RU"/>
         </w:rPr>
-        <w:t>Рисунок 3.5 – Макет пользовательского интерфейса после активации дополнительной функциональности.</w:t>
+        <w:t>Рисунок 4.2 - Сечение модели со стандартными параметрами и вырезом в тарелке клапана.</w:t>
+      </w:r>
+    </w:p>
+    <w:p>
+      <w:pPr>
+        <w:contextualSpacing/>
+        <w:rPr>
+          <w:lang w:val="ru-RU"/>
+        </w:rPr>
+      </w:pPr>
+      <w:r>
+        <w:rPr>
+          <w:lang w:val="ru-RU"/>
+        </w:rPr>
+        <w:br w:type="page"/>
+      </w:r>
+    </w:p>
+    <w:p>
+      <w:pPr>
+        <w:spacing w:line="360" w:lineRule="auto"/>
+        <w:ind w:firstLine="709"/>
+        <w:contextualSpacing/>
+        <w:jc w:val="both"/>
+        <w:rPr>
+          <w:lang w:val="ru-RU"/>
+        </w:rPr>
+      </w:pPr>
+      <w:r>
+        <w:rPr>
+          <w:lang w:val="ru-RU"/>
+        </w:rPr>
+        <w:lastRenderedPageBreak/>
+        <w:t>Максимальные параметры:</w:t>
+      </w:r>
+    </w:p>
+    <w:p>
+      <w:pPr>
+        <w:pStyle w:val="ListParagraph"/>
+        <w:numPr>
+          <w:ilvl w:val="0"/>
+          <w:numId w:val="9"/>
+        </w:numPr>
+        <w:spacing w:line="360" w:lineRule="auto"/>
+        <w:jc w:val="both"/>
+      </w:pPr>
+      <w:r>
+        <w:rPr>
+          <w:rFonts w:ascii="Times New Roman" w:hAnsi="Times New Roman" w:cs="Times New Roman"/>
+          <w:sz w:val="28"/>
+          <w:szCs w:val="28"/>
+        </w:rPr>
+        <w:t>Длина клапана – 150 мм;</w:t>
+      </w:r>
+    </w:p>
+    <w:p>
+      <w:pPr>
+        <w:pStyle w:val="ListParagraph"/>
+        <w:numPr>
+          <w:ilvl w:val="0"/>
+          <w:numId w:val="9"/>
+        </w:numPr>
+        <w:spacing w:line="360" w:lineRule="auto"/>
+        <w:jc w:val="both"/>
+      </w:pPr>
+      <w:r>
+        <w:rPr>
+          <w:rFonts w:ascii="Times New Roman" w:hAnsi="Times New Roman" w:cs="Times New Roman"/>
+          <w:sz w:val="28"/>
+          <w:szCs w:val="28"/>
+        </w:rPr>
+        <w:t>Диаметр ножки клапана – 15 мм;</w:t>
+      </w:r>
+    </w:p>
+    <w:p>
+      <w:pPr>
+        <w:pStyle w:val="ListParagraph"/>
+        <w:numPr>
+          <w:ilvl w:val="0"/>
+          <w:numId w:val="9"/>
+        </w:numPr>
+        <w:spacing w:line="360" w:lineRule="auto"/>
+        <w:jc w:val="both"/>
+      </w:pPr>
+      <w:r>
+        <w:rPr>
+          <w:rFonts w:ascii="Times New Roman" w:hAnsi="Times New Roman" w:cs="Times New Roman"/>
+          <w:sz w:val="28"/>
+          <w:szCs w:val="28"/>
+        </w:rPr>
+        <w:t>Ширина паза под сухарь – 15 мм;</w:t>
+      </w:r>
+    </w:p>
+    <w:p>
+      <w:pPr>
+        <w:pStyle w:val="ListParagraph"/>
+        <w:numPr>
+          <w:ilvl w:val="0"/>
+          <w:numId w:val="9"/>
+        </w:numPr>
+        <w:spacing w:line="360" w:lineRule="auto"/>
+        <w:jc w:val="both"/>
+      </w:pPr>
+      <w:r>
+        <w:rPr>
+          <w:rFonts w:ascii="Times New Roman" w:hAnsi="Times New Roman" w:cs="Times New Roman"/>
+          <w:sz w:val="28"/>
+          <w:szCs w:val="28"/>
+        </w:rPr>
+        <w:t>Глубина паза под сухарь – 3.75 мм;</w:t>
+      </w:r>
+    </w:p>
+    <w:p>
+      <w:pPr>
+        <w:pStyle w:val="ListParagraph"/>
+        <w:numPr>
+          <w:ilvl w:val="0"/>
+          <w:numId w:val="9"/>
+        </w:numPr>
+        <w:spacing w:line="360" w:lineRule="auto"/>
+        <w:jc w:val="both"/>
+      </w:pPr>
+      <w:r>
+        <w:rPr>
+          <w:rFonts w:ascii="Times New Roman" w:hAnsi="Times New Roman" w:cs="Times New Roman"/>
+          <w:sz w:val="28"/>
+          <w:szCs w:val="28"/>
+        </w:rPr>
+        <w:t>Расстояние до паза под сухарь – 37.5 мм;</w:t>
+      </w:r>
+    </w:p>
+    <w:p>
+      <w:pPr>
+        <w:pStyle w:val="ListParagraph"/>
+        <w:numPr>
+          <w:ilvl w:val="0"/>
+          <w:numId w:val="9"/>
+        </w:numPr>
+        <w:spacing w:line="360" w:lineRule="auto"/>
+        <w:jc w:val="both"/>
+      </w:pPr>
+      <w:r>
+        <w:rPr>
+          <w:rFonts w:ascii="Times New Roman" w:hAnsi="Times New Roman" w:cs="Times New Roman"/>
+          <w:sz w:val="28"/>
+          <w:szCs w:val="28"/>
+        </w:rPr>
+        <w:t>Диаметр тарелки клапана – 70 мм;</w:t>
+      </w:r>
+    </w:p>
+    <w:p>
+      <w:pPr>
+        <w:pStyle w:val="ListParagraph"/>
+        <w:numPr>
+          <w:ilvl w:val="0"/>
+          <w:numId w:val="9"/>
+        </w:numPr>
+        <w:spacing w:line="360" w:lineRule="auto"/>
+        <w:jc w:val="both"/>
+      </w:pPr>
+      <w:r>
+        <w:rPr>
+          <w:rFonts w:ascii="Times New Roman" w:hAnsi="Times New Roman" w:cs="Times New Roman"/>
+          <w:sz w:val="28"/>
+          <w:szCs w:val="28"/>
+        </w:rPr>
+        <w:t>Толщина тарелки клапана – 10 мм;</w:t>
+      </w:r>
+    </w:p>
+    <w:p>
+      <w:pPr>
+        <w:pStyle w:val="ListParagraph"/>
+        <w:numPr>
+          <w:ilvl w:val="0"/>
+          <w:numId w:val="9"/>
+        </w:numPr>
+        <w:spacing w:line="360" w:lineRule="auto"/>
+        <w:jc w:val="both"/>
+      </w:pPr>
+      <w:r>
+        <w:rPr>
+          <w:rFonts w:ascii="Times New Roman" w:hAnsi="Times New Roman" w:cs="Times New Roman"/>
+          <w:sz w:val="28"/>
+          <w:szCs w:val="28"/>
+        </w:rPr>
+        <w:t>Длина рабочей фаски – 10 мм;</w:t>
+      </w:r>
+    </w:p>
+    <w:p>
+      <w:pPr>
+        <w:pStyle w:val="ListParagraph"/>
+        <w:numPr>
+          <w:ilvl w:val="0"/>
+          <w:numId w:val="9"/>
+        </w:numPr>
+        <w:spacing w:line="360" w:lineRule="auto"/>
+        <w:jc w:val="both"/>
+      </w:pPr>
+      <w:r>
+        <w:rPr>
+          <w:rFonts w:ascii="Times New Roman" w:hAnsi="Times New Roman" w:cs="Times New Roman"/>
+          <w:sz w:val="28"/>
+          <w:szCs w:val="28"/>
+        </w:rPr>
+        <w:t>Радиус плавного перехода – 52.5 мм;</w:t>
+      </w:r>
+    </w:p>
+    <w:p>
+      <w:pPr>
+        <w:spacing w:line="360" w:lineRule="auto"/>
+        <w:ind w:left="709"/>
+        <w:contextualSpacing/>
+        <w:jc w:val="both"/>
+        <w:rPr>
+          <w:lang w:val="ru-RU"/>
+        </w:rPr>
+      </w:pPr>
+      <w:r>
+        <w:rPr>
+          <w:lang w:val="ru-RU"/>
+        </w:rPr>
+        <w:t>Дополнительные параметры:</w:t>
+      </w:r>
+    </w:p>
+    <w:p>
+      <w:pPr>
+        <w:pStyle w:val="ListParagraph"/>
+        <w:numPr>
+          <w:ilvl w:val="0"/>
+          <w:numId w:val="10"/>
+        </w:numPr>
+        <w:spacing w:line="360" w:lineRule="auto"/>
+        <w:jc w:val="both"/>
+        <w:rPr>
+          <w:rFonts w:ascii="Times New Roman" w:hAnsi="Times New Roman" w:cs="Times New Roman"/>
+          <w:sz w:val="28"/>
+          <w:szCs w:val="28"/>
+        </w:rPr>
+      </w:pPr>
+      <w:r>
+        <w:rPr>
+          <w:rFonts w:ascii="Times New Roman" w:hAnsi="Times New Roman" w:cs="Times New Roman"/>
+          <w:sz w:val="28"/>
+          <w:szCs w:val="28"/>
+        </w:rPr>
+        <w:t>Диаметр выреза –</w:t>
+      </w:r>
+      <w:r>
+        <w:rPr>
+          <w:rFonts w:ascii="Times New Roman" w:hAnsi="Times New Roman" w:cs="Times New Roman"/>
+          <w:sz w:val="28"/>
+          <w:szCs w:val="28"/>
+        </w:rPr>
+        <w:t xml:space="preserve"> 70</w:t>
+      </w:r>
+      <w:r>
+        <w:rPr>
+          <w:rFonts w:ascii="Times New Roman" w:hAnsi="Times New Roman" w:cs="Times New Roman"/>
+          <w:sz w:val="28"/>
+          <w:szCs w:val="28"/>
+        </w:rPr>
+        <w:t xml:space="preserve"> мм;</w:t>
+      </w:r>
+    </w:p>
+    <w:p>
+      <w:pPr>
+        <w:pStyle w:val="ListParagraph"/>
+        <w:numPr>
+          <w:ilvl w:val="0"/>
+          <w:numId w:val="10"/>
+        </w:numPr>
+        <w:spacing w:line="360" w:lineRule="auto"/>
+        <w:jc w:val="both"/>
+        <w:rPr>
+          <w:rFonts w:ascii="Times New Roman" w:hAnsi="Times New Roman" w:cs="Times New Roman"/>
+          <w:sz w:val="28"/>
+          <w:szCs w:val="28"/>
+        </w:rPr>
+      </w:pPr>
+      <w:r>
+        <w:rPr>
+          <w:rFonts w:ascii="Times New Roman" w:hAnsi="Times New Roman" w:cs="Times New Roman"/>
+          <w:sz w:val="28"/>
+          <w:szCs w:val="28"/>
+        </w:rPr>
+        <w:t xml:space="preserve">Глубина выреза – </w:t>
+      </w:r>
+      <w:r>
+        <w:rPr>
+          <w:rFonts w:ascii="Times New Roman" w:hAnsi="Times New Roman" w:cs="Times New Roman"/>
+          <w:sz w:val="28"/>
+          <w:szCs w:val="28"/>
+        </w:rPr>
+        <w:t>40</w:t>
+      </w:r>
+      <w:r>
+        <w:rPr>
+          <w:rFonts w:ascii="Times New Roman" w:hAnsi="Times New Roman" w:cs="Times New Roman"/>
+          <w:sz w:val="28"/>
+          <w:szCs w:val="28"/>
+        </w:rPr>
+        <w:t xml:space="preserve"> мм;</w:t>
+      </w:r>
+    </w:p>
+    <w:p>
+      <w:pPr>
+        <w:spacing w:line="360" w:lineRule="auto"/>
+        <w:ind w:firstLine="709"/>
+        <w:contextualSpacing/>
+        <w:jc w:val="both"/>
+        <w:rPr>
+          <w:lang w:val="ru-RU"/>
+        </w:rPr>
+      </w:pPr>
+      <w:r>
+        <w:rPr>
+          <w:lang w:val="ru-RU"/>
+        </w:rPr>
+        <w:t>На рисунке 4.3 представлена модель с максимальными параметрами.</w:t>
       </w:r>
     </w:p>
     <w:p>
@@ -7646,418 +8506,6 @@
         <w:ind w:firstLine="709"/>
         <w:contextualSpacing/>
         <w:jc w:val="center"/>
-        <w:rPr>
-          <w:lang w:val="ru-RU"/>
-        </w:rPr>
-      </w:pPr>
-    </w:p>
-    <w:p>
-      <w:pPr>
-        <w:pStyle w:val="1"/>
-        <w:spacing w:after="0" w:line="360" w:lineRule="auto"/>
-        <w:contextualSpacing/>
-      </w:pPr>
-      <w:bookmarkStart w:id="10" w:name="_Toc94091192"/>
-      <w:r>
-        <w:lastRenderedPageBreak/>
-        <w:t>4. Тестирование плагина</w:t>
-      </w:r>
-      <w:bookmarkEnd w:id="10"/>
-    </w:p>
-    <w:p>
-      <w:pPr>
-        <w:pStyle w:val="2"/>
-        <w:spacing w:before="0" w:line="360" w:lineRule="auto"/>
-        <w:contextualSpacing/>
-        <w:jc w:val="center"/>
-        <w:rPr>
-          <w:lang w:val="ru-RU"/>
-        </w:rPr>
-      </w:pPr>
-      <w:bookmarkStart w:id="11" w:name="_Toc94091193"/>
-      <w:r>
-        <w:rPr>
-          <w:lang w:val="ru-RU"/>
-        </w:rPr>
-        <w:t>4.1 Функциональное тестирование</w:t>
-      </w:r>
-      <w:bookmarkEnd w:id="11"/>
-    </w:p>
-    <w:p>
-      <w:pPr>
-        <w:spacing w:line="360" w:lineRule="auto"/>
-        <w:ind w:firstLine="709"/>
-        <w:contextualSpacing/>
-        <w:jc w:val="both"/>
-        <w:rPr>
-          <w:lang w:val="ru-RU"/>
-        </w:rPr>
-      </w:pPr>
-      <w:r>
-        <w:rPr>
-          <w:lang w:val="ru-RU"/>
-        </w:rPr>
-        <w:t xml:space="preserve">При функциональном тестировании проверялась корректность работы плагина «Клапан ДВС», а именно, соответствие полученной трёхмерной модели с входными параметрами. </w:t>
-      </w:r>
-    </w:p>
-    <w:p>
-      <w:pPr>
-        <w:spacing w:line="360" w:lineRule="auto"/>
-        <w:ind w:firstLine="709"/>
-        <w:contextualSpacing/>
-        <w:jc w:val="both"/>
-        <w:rPr>
-          <w:lang w:val="ru-RU"/>
-        </w:rPr>
-      </w:pPr>
-      <w:r>
-        <w:rPr>
-          <w:lang w:val="ru-RU"/>
-        </w:rPr>
-        <w:t>Проведено тестирование с максимальными, минимальными и данными по умолчанию</w:t>
-      </w:r>
-      <w:r>
-        <w:rPr>
-          <w:lang w:val="ru-RU"/>
-        </w:rPr>
-        <w:t xml:space="preserve"> </w:t>
-      </w:r>
-      <w:r>
-        <w:t>[5]</w:t>
-      </w:r>
-      <w:r>
-        <w:rPr>
-          <w:lang w:val="ru-RU"/>
-        </w:rPr>
-        <w:t xml:space="preserve">. </w:t>
-      </w:r>
-    </w:p>
-    <w:p>
-      <w:pPr>
-        <w:spacing w:line="360" w:lineRule="auto"/>
-        <w:ind w:firstLine="709"/>
-        <w:contextualSpacing/>
-        <w:jc w:val="both"/>
-        <w:rPr>
-          <w:lang w:val="ru-RU"/>
-        </w:rPr>
-      </w:pPr>
-      <w:r>
-        <w:rPr>
-          <w:lang w:val="ru-RU"/>
-        </w:rPr>
-        <w:t>Стандартные параметры:</w:t>
-      </w:r>
-    </w:p>
-    <w:p>
-      <w:pPr>
-        <w:pStyle w:val="ac"/>
-        <w:numPr>
-          <w:ilvl w:val="0"/>
-          <w:numId w:val="6"/>
-        </w:numPr>
-        <w:spacing w:line="360" w:lineRule="auto"/>
-        <w:jc w:val="both"/>
-      </w:pPr>
-      <w:r>
-        <w:rPr>
-          <w:rFonts w:ascii="Times New Roman" w:hAnsi="Times New Roman" w:cs="Times New Roman"/>
-          <w:sz w:val="28"/>
-          <w:szCs w:val="28"/>
-        </w:rPr>
-        <w:t>Длина клапана – 100 мм;</w:t>
-      </w:r>
-    </w:p>
-    <w:p>
-      <w:pPr>
-        <w:pStyle w:val="ac"/>
-        <w:numPr>
-          <w:ilvl w:val="0"/>
-          <w:numId w:val="6"/>
-        </w:numPr>
-        <w:spacing w:line="360" w:lineRule="auto"/>
-        <w:jc w:val="both"/>
-      </w:pPr>
-      <w:r>
-        <w:rPr>
-          <w:rFonts w:ascii="Times New Roman" w:hAnsi="Times New Roman" w:cs="Times New Roman"/>
-          <w:sz w:val="28"/>
-          <w:szCs w:val="28"/>
-        </w:rPr>
-        <w:t>Диаметр ножки клапана – 8 мм;</w:t>
-      </w:r>
-    </w:p>
-    <w:p>
-      <w:pPr>
-        <w:pStyle w:val="ac"/>
-        <w:numPr>
-          <w:ilvl w:val="0"/>
-          <w:numId w:val="6"/>
-        </w:numPr>
-        <w:spacing w:line="360" w:lineRule="auto"/>
-        <w:jc w:val="both"/>
-      </w:pPr>
-      <w:r>
-        <w:rPr>
-          <w:rFonts w:ascii="Times New Roman" w:hAnsi="Times New Roman" w:cs="Times New Roman"/>
-          <w:sz w:val="28"/>
-          <w:szCs w:val="28"/>
-        </w:rPr>
-        <w:t>Ширина паза под сухарь – 2 мм;</w:t>
-      </w:r>
-    </w:p>
-    <w:p>
-      <w:pPr>
-        <w:pStyle w:val="ac"/>
-        <w:numPr>
-          <w:ilvl w:val="0"/>
-          <w:numId w:val="6"/>
-        </w:numPr>
-        <w:spacing w:line="360" w:lineRule="auto"/>
-        <w:jc w:val="both"/>
-      </w:pPr>
-      <w:r>
-        <w:rPr>
-          <w:rFonts w:ascii="Times New Roman" w:hAnsi="Times New Roman" w:cs="Times New Roman"/>
-          <w:sz w:val="28"/>
-          <w:szCs w:val="28"/>
-        </w:rPr>
-        <w:t>Глубина паза под сухарь – 2 мм;</w:t>
-      </w:r>
-    </w:p>
-    <w:p>
-      <w:pPr>
-        <w:pStyle w:val="ac"/>
-        <w:numPr>
-          <w:ilvl w:val="0"/>
-          <w:numId w:val="6"/>
-        </w:numPr>
-        <w:spacing w:line="360" w:lineRule="auto"/>
-        <w:jc w:val="both"/>
-      </w:pPr>
-      <w:r>
-        <w:rPr>
-          <w:rFonts w:ascii="Times New Roman" w:hAnsi="Times New Roman" w:cs="Times New Roman"/>
-          <w:sz w:val="28"/>
-          <w:szCs w:val="28"/>
-        </w:rPr>
-        <w:t>Расстояние до паза под сухарь – 10 мм;</w:t>
-      </w:r>
-    </w:p>
-    <w:p>
-      <w:pPr>
-        <w:pStyle w:val="ac"/>
-        <w:numPr>
-          <w:ilvl w:val="0"/>
-          <w:numId w:val="6"/>
-        </w:numPr>
-        <w:spacing w:line="360" w:lineRule="auto"/>
-        <w:jc w:val="both"/>
-      </w:pPr>
-      <w:r>
-        <w:rPr>
-          <w:rFonts w:ascii="Times New Roman" w:hAnsi="Times New Roman" w:cs="Times New Roman"/>
-          <w:sz w:val="28"/>
-          <w:szCs w:val="28"/>
-        </w:rPr>
-        <w:t>Диаметр тарелки клапана – 50 мм;</w:t>
-      </w:r>
-    </w:p>
-    <w:p>
-      <w:pPr>
-        <w:pStyle w:val="ac"/>
-        <w:numPr>
-          <w:ilvl w:val="0"/>
-          <w:numId w:val="6"/>
-        </w:numPr>
-        <w:spacing w:line="360" w:lineRule="auto"/>
-        <w:jc w:val="both"/>
-      </w:pPr>
-      <w:r>
-        <w:rPr>
-          <w:rFonts w:ascii="Times New Roman" w:hAnsi="Times New Roman" w:cs="Times New Roman"/>
-          <w:sz w:val="28"/>
-          <w:szCs w:val="28"/>
-        </w:rPr>
-        <w:t>Толщина тарелки клапана – 2 мм;</w:t>
-      </w:r>
-    </w:p>
-    <w:p>
-      <w:pPr>
-        <w:pStyle w:val="ac"/>
-        <w:numPr>
-          <w:ilvl w:val="0"/>
-          <w:numId w:val="6"/>
-        </w:numPr>
-        <w:spacing w:line="360" w:lineRule="auto"/>
-        <w:jc w:val="both"/>
-      </w:pPr>
-      <w:r>
-        <w:rPr>
-          <w:rFonts w:ascii="Times New Roman" w:hAnsi="Times New Roman" w:cs="Times New Roman"/>
-          <w:sz w:val="28"/>
-          <w:szCs w:val="28"/>
-        </w:rPr>
-        <w:t>Длина рабочей фаски – 3 мм;</w:t>
-      </w:r>
-    </w:p>
-    <w:p>
-      <w:pPr>
-        <w:pStyle w:val="ac"/>
-        <w:numPr>
-          <w:ilvl w:val="0"/>
-          <w:numId w:val="6"/>
-        </w:numPr>
-        <w:spacing w:line="360" w:lineRule="auto"/>
-        <w:jc w:val="both"/>
-      </w:pPr>
-      <w:r>
-        <w:rPr>
-          <w:rFonts w:ascii="Times New Roman" w:hAnsi="Times New Roman" w:cs="Times New Roman"/>
-          <w:sz w:val="28"/>
-          <w:szCs w:val="28"/>
-        </w:rPr>
-        <w:t>Радиус плавного перехода – 20 мм;</w:t>
-      </w:r>
-    </w:p>
-    <w:p>
-      <w:pPr>
-        <w:spacing w:line="360" w:lineRule="auto"/>
-        <w:ind w:left="709"/>
-        <w:contextualSpacing/>
-        <w:jc w:val="both"/>
-        <w:rPr>
-          <w:lang w:val="ru-RU"/>
-        </w:rPr>
-      </w:pPr>
-      <w:r>
-        <w:rPr>
-          <w:lang w:val="ru-RU"/>
-        </w:rPr>
-        <w:t>Дополнительные параметры:</w:t>
-      </w:r>
-    </w:p>
-    <w:p>
-      <w:pPr>
-        <w:pStyle w:val="ac"/>
-        <w:numPr>
-          <w:ilvl w:val="0"/>
-          <w:numId w:val="8"/>
-        </w:numPr>
-        <w:spacing w:line="360" w:lineRule="auto"/>
-        <w:jc w:val="both"/>
-        <w:rPr>
-          <w:rFonts w:ascii="Times New Roman" w:hAnsi="Times New Roman" w:cs="Times New Roman"/>
-          <w:sz w:val="28"/>
-          <w:szCs w:val="28"/>
-        </w:rPr>
-      </w:pPr>
-      <w:r>
-        <w:rPr>
-          <w:rFonts w:ascii="Times New Roman" w:hAnsi="Times New Roman" w:cs="Times New Roman"/>
-          <w:sz w:val="28"/>
-          <w:szCs w:val="28"/>
-        </w:rPr>
-        <w:t>Диаметр выреза – 2</w:t>
-      </w:r>
-      <w:r>
-        <w:rPr>
-          <w:rFonts w:ascii="Times New Roman" w:hAnsi="Times New Roman" w:cs="Times New Roman"/>
-          <w:sz w:val="28"/>
-          <w:szCs w:val="28"/>
-        </w:rPr>
-        <w:t>5</w:t>
-      </w:r>
-      <w:r>
-        <w:rPr>
-          <w:rFonts w:ascii="Times New Roman" w:hAnsi="Times New Roman" w:cs="Times New Roman"/>
-          <w:sz w:val="28"/>
-          <w:szCs w:val="28"/>
-        </w:rPr>
-        <w:t xml:space="preserve"> мм;</w:t>
-      </w:r>
-    </w:p>
-    <w:p>
-      <w:pPr>
-        <w:pStyle w:val="ac"/>
-        <w:numPr>
-          <w:ilvl w:val="0"/>
-          <w:numId w:val="8"/>
-        </w:numPr>
-        <w:spacing w:line="360" w:lineRule="auto"/>
-        <w:jc w:val="both"/>
-        <w:rPr>
-          <w:rFonts w:ascii="Times New Roman" w:hAnsi="Times New Roman" w:cs="Times New Roman"/>
-          <w:sz w:val="28"/>
-          <w:szCs w:val="28"/>
-        </w:rPr>
-      </w:pPr>
-      <w:r>
-        <w:rPr>
-          <w:rFonts w:ascii="Times New Roman" w:hAnsi="Times New Roman" w:cs="Times New Roman"/>
-          <w:sz w:val="28"/>
-          <w:szCs w:val="28"/>
-        </w:rPr>
-        <w:t xml:space="preserve">Глубина выреза – </w:t>
-      </w:r>
-      <w:r>
-        <w:rPr>
-          <w:rFonts w:ascii="Times New Roman" w:hAnsi="Times New Roman" w:cs="Times New Roman"/>
-          <w:sz w:val="28"/>
-          <w:szCs w:val="28"/>
-        </w:rPr>
-        <w:t>4</w:t>
-      </w:r>
-      <w:r>
-        <w:rPr>
-          <w:rFonts w:ascii="Times New Roman" w:hAnsi="Times New Roman" w:cs="Times New Roman"/>
-          <w:sz w:val="28"/>
-          <w:szCs w:val="28"/>
-        </w:rPr>
-        <w:t xml:space="preserve"> мм;</w:t>
-      </w:r>
-    </w:p>
-    <w:p>
-      <w:pPr>
-        <w:contextualSpacing/>
-        <w:rPr>
-          <w:lang w:val="ru-RU"/>
-        </w:rPr>
-      </w:pPr>
-      <w:r>
-        <w:rPr>
-          <w:lang w:val="ru-RU"/>
-        </w:rPr>
-        <w:br w:type="page"/>
-      </w:r>
-    </w:p>
-    <w:p>
-      <w:pPr>
-        <w:spacing w:line="360" w:lineRule="auto"/>
-        <w:ind w:firstLine="709"/>
-        <w:contextualSpacing/>
-        <w:jc w:val="both"/>
-        <w:rPr>
-          <w:lang w:val="ru-RU"/>
-        </w:rPr>
-      </w:pPr>
-      <w:r>
-        <w:rPr>
-          <w:lang w:val="ru-RU"/>
-        </w:rPr>
-        <w:lastRenderedPageBreak/>
-        <w:t>На рисунке 4.1 представлена модель со стандартными параметрами.</w:t>
-      </w:r>
-    </w:p>
-    <w:p>
-      <w:pPr>
-        <w:spacing w:line="360" w:lineRule="auto"/>
-        <w:ind w:firstLine="709"/>
-        <w:contextualSpacing/>
-        <w:jc w:val="center"/>
-        <w:rPr>
-          <w:lang w:val="ru-RU"/>
-        </w:rPr>
       </w:pPr>
       <w:r>
         <w:rPr>
@@ -8065,10 +8513,10 @@
           <w:lang w:val="ru-RU" w:eastAsia="ru-RU"/>
         </w:rPr>
         <w:drawing>
-          <wp:inline distT="0" distB="0" distL="0" distR="0" wp14:anchorId="7EDF8286" wp14:editId="6ABD76BF">
-            <wp:extent cx="1438275" cy="2417103"/>
-            <wp:effectExtent l="0" t="0" r="0" b="2540"/>
-            <wp:docPr id="7" name="Рисунок 7"/>
+          <wp:inline distT="0" distB="0" distL="0" distR="0" wp14:anchorId="4E05E881" wp14:editId="6668C8E9">
+            <wp:extent cx="1285875" cy="2325356"/>
+            <wp:effectExtent l="0" t="0" r="0" b="0"/>
+            <wp:docPr id="9" name="Рисунок 9"/>
             <wp:cNvGraphicFramePr>
               <a:graphicFrameLocks xmlns:a="http://schemas.openxmlformats.org/drawingml/2006/main" noChangeAspect="1"/>
             </wp:cNvGraphicFramePr>
@@ -8088,7 +8536,7 @@
                   <pic:spPr>
                     <a:xfrm>
                       <a:off x="0" y="0"/>
-                      <a:ext cx="1460740" cy="2454857"/>
+                      <a:ext cx="1296243" cy="2344106"/>
                     </a:xfrm>
                     <a:prstGeom prst="rect">
                       <a:avLst/>
@@ -8115,13 +8563,7 @@
         <w:rPr>
           <w:lang w:val="ru-RU"/>
         </w:rPr>
-        <w:t xml:space="preserve">Рисунок 4.1 – Модель </w:t>
-      </w:r>
-      <w:r>
-        <w:rPr>
-          <w:lang w:val="ru-RU"/>
-        </w:rPr>
-        <w:t>клапана с параметрами по умолчанию, без выреза в тарелке.</w:t>
+        <w:t>Рисунок 4.3 – Модель с максимальными параметрами.</w:t>
       </w:r>
     </w:p>
     <w:p>
@@ -8138,7 +8580,13 @@
         <w:rPr>
           <w:lang w:val="ru-RU"/>
         </w:rPr>
-        <w:t>На рисунке 4.2 представлено сечение модели со стандартными параметрами с вырезом в тарелке клапана</w:t>
+        <w:t>На рисунке 4.4 представлено сечение модели с максимальными параметрами и вырезом в тарелке клапана</w:t>
+      </w:r>
+      <w:r>
+        <w:rPr>
+          <w:lang w:val="ru-RU"/>
+        </w:rPr>
+        <w:t>.</w:t>
       </w:r>
     </w:p>
     <w:p>
@@ -8156,11 +8604,12 @@
           <w:noProof/>
           <w:lang w:val="ru-RU" w:eastAsia="ru-RU"/>
         </w:rPr>
+        <w:lastRenderedPageBreak/>
         <w:drawing>
-          <wp:inline distT="0" distB="0" distL="0" distR="0" wp14:anchorId="47B1C373" wp14:editId="2D385F19">
-            <wp:extent cx="1362075" cy="2657615"/>
-            <wp:effectExtent l="0" t="0" r="0" b="9525"/>
-            <wp:docPr id="8" name="Рисунок 8"/>
+          <wp:inline distT="0" distB="0" distL="0" distR="0" wp14:anchorId="620E59DB" wp14:editId="409E280F">
+            <wp:extent cx="1362075" cy="2683690"/>
+            <wp:effectExtent l="0" t="0" r="0" b="2540"/>
+            <wp:docPr id="10" name="Рисунок 10"/>
             <wp:cNvGraphicFramePr>
               <a:graphicFrameLocks xmlns:a="http://schemas.openxmlformats.org/drawingml/2006/main" noChangeAspect="1"/>
             </wp:cNvGraphicFramePr>
@@ -8180,7 +8629,7 @@
                   <pic:spPr>
                     <a:xfrm>
                       <a:off x="0" y="0"/>
-                      <a:ext cx="1379463" cy="2691541"/>
+                      <a:ext cx="1382642" cy="2724214"/>
                     </a:xfrm>
                     <a:prstGeom prst="rect">
                       <a:avLst/>
@@ -8207,21 +8656,7 @@
         <w:rPr>
           <w:lang w:val="ru-RU"/>
         </w:rPr>
-        <w:t>Рисунок 4.2 - Сечение модели со стандартными параметрами и вырезом в тарелке клапана.</w:t>
-      </w:r>
-    </w:p>
-    <w:p>
-      <w:pPr>
-        <w:contextualSpacing/>
-        <w:rPr>
-          <w:lang w:val="ru-RU"/>
-        </w:rPr>
-      </w:pPr>
-      <w:r>
-        <w:rPr>
-          <w:lang w:val="ru-RU"/>
-        </w:rPr>
-        <w:br w:type="page"/>
+        <w:t>Рисунок 4.4 - Модель с максимальными параметрами и вырезом в тарелке.</w:t>
       </w:r>
     </w:p>
     <w:p>
@@ -8238,16 +8673,15 @@
         <w:rPr>
           <w:lang w:val="ru-RU"/>
         </w:rPr>
-        <w:lastRenderedPageBreak/>
-        <w:t>Максимальные параметры:</w:t>
-      </w:r>
-    </w:p>
-    <w:p>
-      <w:pPr>
-        <w:pStyle w:val="ac"/>
+        <w:t>Минимальные параметры:</w:t>
+      </w:r>
+    </w:p>
+    <w:p>
+      <w:pPr>
+        <w:pStyle w:val="ListParagraph"/>
         <w:numPr>
           <w:ilvl w:val="0"/>
-          <w:numId w:val="9"/>
+          <w:numId w:val="11"/>
         </w:numPr>
         <w:spacing w:line="360" w:lineRule="auto"/>
         <w:jc w:val="both"/>
@@ -8258,15 +8692,15 @@
           <w:sz w:val="28"/>
           <w:szCs w:val="28"/>
         </w:rPr>
-        <w:t>Длина клапана – 150 мм;</w:t>
-      </w:r>
-    </w:p>
-    <w:p>
-      <w:pPr>
-        <w:pStyle w:val="ac"/>
+        <w:t>Длина клапана – 50 мм;</w:t>
+      </w:r>
+    </w:p>
+    <w:p>
+      <w:pPr>
+        <w:pStyle w:val="ListParagraph"/>
         <w:numPr>
           <w:ilvl w:val="0"/>
-          <w:numId w:val="9"/>
+          <w:numId w:val="11"/>
         </w:numPr>
         <w:spacing w:line="360" w:lineRule="auto"/>
         <w:jc w:val="both"/>
@@ -8277,15 +8711,15 @@
           <w:sz w:val="28"/>
           <w:szCs w:val="28"/>
         </w:rPr>
-        <w:t>Диаметр ножки клапана – 15 мм;</w:t>
-      </w:r>
-    </w:p>
-    <w:p>
-      <w:pPr>
-        <w:pStyle w:val="ac"/>
+        <w:t>Диаметр ножки клапана – 5 мм;</w:t>
+      </w:r>
+    </w:p>
+    <w:p>
+      <w:pPr>
+        <w:pStyle w:val="ListParagraph"/>
         <w:numPr>
           <w:ilvl w:val="0"/>
-          <w:numId w:val="9"/>
+          <w:numId w:val="11"/>
         </w:numPr>
         <w:spacing w:line="360" w:lineRule="auto"/>
         <w:jc w:val="both"/>
@@ -8296,15 +8730,15 @@
           <w:sz w:val="28"/>
           <w:szCs w:val="28"/>
         </w:rPr>
-        <w:t>Ширина паза под сухарь – 15 мм;</w:t>
-      </w:r>
-    </w:p>
-    <w:p>
-      <w:pPr>
-        <w:pStyle w:val="ac"/>
+        <w:t>Ширина паза под сухарь – 1 мм;</w:t>
+      </w:r>
+    </w:p>
+    <w:p>
+      <w:pPr>
+        <w:pStyle w:val="ListParagraph"/>
         <w:numPr>
           <w:ilvl w:val="0"/>
-          <w:numId w:val="9"/>
+          <w:numId w:val="11"/>
         </w:numPr>
         <w:spacing w:line="360" w:lineRule="auto"/>
         <w:jc w:val="both"/>
@@ -8315,15 +8749,15 @@
           <w:sz w:val="28"/>
           <w:szCs w:val="28"/>
         </w:rPr>
-        <w:t>Глубина паза под сухарь – 3.75 мм;</w:t>
-      </w:r>
-    </w:p>
-    <w:p>
-      <w:pPr>
-        <w:pStyle w:val="ac"/>
+        <w:t>Глубина паза под сухарь – 0.5 мм;</w:t>
+      </w:r>
+    </w:p>
+    <w:p>
+      <w:pPr>
+        <w:pStyle w:val="ListParagraph"/>
         <w:numPr>
           <w:ilvl w:val="0"/>
-          <w:numId w:val="9"/>
+          <w:numId w:val="11"/>
         </w:numPr>
         <w:spacing w:line="360" w:lineRule="auto"/>
         <w:jc w:val="both"/>
@@ -8334,15 +8768,15 @@
           <w:sz w:val="28"/>
           <w:szCs w:val="28"/>
         </w:rPr>
-        <w:t>Расстояние до паза под сухарь – 37.5 мм;</w:t>
-      </w:r>
-    </w:p>
-    <w:p>
-      <w:pPr>
-        <w:pStyle w:val="ac"/>
+        <w:t>Расстояние до паза под сухарь – 5 мм;</w:t>
+      </w:r>
+    </w:p>
+    <w:p>
+      <w:pPr>
+        <w:pStyle w:val="ListParagraph"/>
         <w:numPr>
           <w:ilvl w:val="0"/>
-          <w:numId w:val="9"/>
+          <w:numId w:val="11"/>
         </w:numPr>
         <w:spacing w:line="360" w:lineRule="auto"/>
         <w:jc w:val="both"/>
@@ -8353,15 +8787,15 @@
           <w:sz w:val="28"/>
           <w:szCs w:val="28"/>
         </w:rPr>
-        <w:t>Диаметр тарелки клапана – 70 мм;</w:t>
-      </w:r>
-    </w:p>
-    <w:p>
-      <w:pPr>
-        <w:pStyle w:val="ac"/>
+        <w:t>Диаметр тарелки клапана – 10 мм;</w:t>
+      </w:r>
+    </w:p>
+    <w:p>
+      <w:pPr>
+        <w:pStyle w:val="ListParagraph"/>
         <w:numPr>
           <w:ilvl w:val="0"/>
-          <w:numId w:val="9"/>
+          <w:numId w:val="11"/>
         </w:numPr>
         <w:spacing w:line="360" w:lineRule="auto"/>
         <w:jc w:val="both"/>
@@ -8372,15 +8806,15 @@
           <w:sz w:val="28"/>
           <w:szCs w:val="28"/>
         </w:rPr>
-        <w:t>Толщина тарелки клапана – 10 мм;</w:t>
-      </w:r>
-    </w:p>
-    <w:p>
-      <w:pPr>
-        <w:pStyle w:val="ac"/>
+        <w:t>Толщина тарелки клапана – 1 мм;</w:t>
+      </w:r>
+    </w:p>
+    <w:p>
+      <w:pPr>
+        <w:pStyle w:val="ListParagraph"/>
         <w:numPr>
           <w:ilvl w:val="0"/>
-          <w:numId w:val="9"/>
+          <w:numId w:val="11"/>
         </w:numPr>
         <w:spacing w:line="360" w:lineRule="auto"/>
         <w:jc w:val="both"/>
@@ -8391,15 +8825,15 @@
           <w:sz w:val="28"/>
           <w:szCs w:val="28"/>
         </w:rPr>
-        <w:t>Длина рабочей фаски – 10 мм;</w:t>
-      </w:r>
-    </w:p>
-    <w:p>
-      <w:pPr>
-        <w:pStyle w:val="ac"/>
+        <w:t>Длина рабочей фаски – 2 мм;</w:t>
+      </w:r>
+    </w:p>
+    <w:p>
+      <w:pPr>
+        <w:pStyle w:val="ListParagraph"/>
         <w:numPr>
           <w:ilvl w:val="0"/>
-          <w:numId w:val="9"/>
+          <w:numId w:val="11"/>
         </w:numPr>
         <w:spacing w:line="360" w:lineRule="auto"/>
         <w:jc w:val="both"/>
@@ -8410,7 +8844,7 @@
           <w:sz w:val="28"/>
           <w:szCs w:val="28"/>
         </w:rPr>
-        <w:t>Радиус плавного перехода – 52.5 мм;</w:t>
+        <w:t>Радиус плавного перехода – 5 мм;</w:t>
       </w:r>
     </w:p>
     <w:p>
@@ -8432,7 +8866,7 @@
     </w:p>
     <w:p>
       <w:pPr>
-        <w:pStyle w:val="ac"/>
+        <w:pStyle w:val="ListParagraph"/>
         <w:numPr>
           <w:ilvl w:val="0"/>
           <w:numId w:val="10"/>
@@ -8451,28 +8885,12 @@
           <w:sz w:val="28"/>
           <w:szCs w:val="28"/>
         </w:rPr>
-        <w:t>Диаметр выреза –</w:t>
-      </w:r>
-      <w:r>
-        <w:rPr>
-          <w:rFonts w:ascii="Times New Roman" w:hAnsi="Times New Roman" w:cs="Times New Roman"/>
-          <w:sz w:val="28"/>
-          <w:szCs w:val="28"/>
-        </w:rPr>
-        <w:t xml:space="preserve"> 70</w:t>
-      </w:r>
-      <w:r>
-        <w:rPr>
-          <w:rFonts w:ascii="Times New Roman" w:hAnsi="Times New Roman" w:cs="Times New Roman"/>
-          <w:sz w:val="28"/>
-          <w:szCs w:val="28"/>
-        </w:rPr>
-        <w:t xml:space="preserve"> мм;</w:t>
-      </w:r>
-    </w:p>
-    <w:p>
-      <w:pPr>
-        <w:pStyle w:val="ac"/>
+        <w:t>Диаметр выреза – 2 мм;</w:t>
+      </w:r>
+    </w:p>
+    <w:p>
+      <w:pPr>
+        <w:pStyle w:val="ListParagraph"/>
         <w:numPr>
           <w:ilvl w:val="0"/>
           <w:numId w:val="10"/>
@@ -8491,23 +8909,7 @@
           <w:sz w:val="28"/>
           <w:szCs w:val="28"/>
         </w:rPr>
-        <w:t xml:space="preserve">Глубина выреза – </w:t>
-      </w:r>
-      <w:r>
-        <w:rPr>
-          <w:rFonts w:ascii="Times New Roman" w:hAnsi="Times New Roman" w:cs="Times New Roman"/>
-          <w:sz w:val="28"/>
-          <w:szCs w:val="28"/>
-        </w:rPr>
-        <w:t>40</w:t>
-      </w:r>
-      <w:r>
-        <w:rPr>
-          <w:rFonts w:ascii="Times New Roman" w:hAnsi="Times New Roman" w:cs="Times New Roman"/>
-          <w:sz w:val="28"/>
-          <w:szCs w:val="28"/>
-        </w:rPr>
-        <w:t xml:space="preserve"> мм;</w:t>
+        <w:t>Глубина выреза – 2 мм;</w:t>
       </w:r>
     </w:p>
     <w:p>
@@ -8524,7 +8926,7 @@
         <w:rPr>
           <w:lang w:val="ru-RU"/>
         </w:rPr>
-        <w:t>На рисунке 4.3 представлена модель с максимальными параметрами.</w:t>
+        <w:t>На рисунке 4.5 представлена модель с минимальными параметрами.</w:t>
       </w:r>
     </w:p>
     <w:p>
@@ -8533,17 +8935,21 @@
         <w:ind w:firstLine="709"/>
         <w:contextualSpacing/>
         <w:jc w:val="center"/>
+        <w:rPr>
+          <w:lang w:val="ru-RU"/>
+        </w:rPr>
       </w:pPr>
       <w:r>
         <w:rPr>
           <w:noProof/>
           <w:lang w:val="ru-RU" w:eastAsia="ru-RU"/>
         </w:rPr>
+        <w:lastRenderedPageBreak/>
         <w:drawing>
-          <wp:inline distT="0" distB="0" distL="0" distR="0" wp14:anchorId="4E05E881" wp14:editId="6668C8E9">
-            <wp:extent cx="1285875" cy="2325356"/>
+          <wp:inline distT="0" distB="0" distL="0" distR="0" wp14:anchorId="52D1FF38" wp14:editId="2C2C320C">
+            <wp:extent cx="962025" cy="3543980"/>
             <wp:effectExtent l="0" t="0" r="0" b="0"/>
-            <wp:docPr id="9" name="Рисунок 9"/>
+            <wp:docPr id="11" name="Рисунок 11"/>
             <wp:cNvGraphicFramePr>
               <a:graphicFrameLocks xmlns:a="http://schemas.openxmlformats.org/drawingml/2006/main" noChangeAspect="1"/>
             </wp:cNvGraphicFramePr>
@@ -8563,7 +8969,7 @@
                   <pic:spPr>
                     <a:xfrm>
                       <a:off x="0" y="0"/>
-                      <a:ext cx="1296243" cy="2344106"/>
+                      <a:ext cx="976582" cy="3597607"/>
                     </a:xfrm>
                     <a:prstGeom prst="rect">
                       <a:avLst/>
@@ -8590,7 +8996,7 @@
         <w:rPr>
           <w:lang w:val="ru-RU"/>
         </w:rPr>
-        <w:t>Рисунок 4.3 – Модель с максимальными параметрами.</w:t>
+        <w:t>Рисунок 4.5 – Модель с минимальными параметрами.</w:t>
       </w:r>
     </w:p>
     <w:p>
@@ -8607,13 +9013,7 @@
         <w:rPr>
           <w:lang w:val="ru-RU"/>
         </w:rPr>
-        <w:t>На рисунке 4.4 представлено сечение модели с максимальными параметрами и вырезом в тарелке клапана</w:t>
-      </w:r>
-      <w:r>
-        <w:rPr>
-          <w:lang w:val="ru-RU"/>
-        </w:rPr>
-        <w:t>.</w:t>
+        <w:t>На рисунке 4.6 представлено сечение модели с минимальными параметрами и вырезом в тарелке клапана.</w:t>
       </w:r>
     </w:p>
     <w:p>
@@ -8631,12 +9031,11 @@
           <w:noProof/>
           <w:lang w:val="ru-RU" w:eastAsia="ru-RU"/>
         </w:rPr>
-        <w:lastRenderedPageBreak/>
         <w:drawing>
-          <wp:inline distT="0" distB="0" distL="0" distR="0" wp14:anchorId="620E59DB" wp14:editId="409E280F">
-            <wp:extent cx="1362075" cy="2683690"/>
-            <wp:effectExtent l="0" t="0" r="0" b="2540"/>
-            <wp:docPr id="10" name="Рисунок 10"/>
+          <wp:inline distT="0" distB="0" distL="0" distR="0" wp14:anchorId="2F333DE0" wp14:editId="32AD8B19">
+            <wp:extent cx="847725" cy="3469923"/>
+            <wp:effectExtent l="0" t="0" r="0" b="0"/>
+            <wp:docPr id="12" name="Рисунок 12"/>
             <wp:cNvGraphicFramePr>
               <a:graphicFrameLocks xmlns:a="http://schemas.openxmlformats.org/drawingml/2006/main" noChangeAspect="1"/>
             </wp:cNvGraphicFramePr>
@@ -8656,7 +9055,7 @@
                   <pic:spPr>
                     <a:xfrm>
                       <a:off x="0" y="0"/>
-                      <a:ext cx="1382642" cy="2724214"/>
+                      <a:ext cx="854735" cy="3498615"/>
                     </a:xfrm>
                     <a:prstGeom prst="rect">
                       <a:avLst/>
@@ -8683,7 +9082,114 @@
         <w:rPr>
           <w:lang w:val="ru-RU"/>
         </w:rPr>
-        <w:t>Рисунок 4.4 - Модель с максимальными параметрами и вырезом в тарелке.</w:t>
+        <w:t>Рисунок 4.6 - Модель с минимальными параметрами и вырезом в тарелке.</w:t>
+      </w:r>
+    </w:p>
+    <w:p>
+      <w:pPr>
+        <w:spacing w:line="360" w:lineRule="auto"/>
+        <w:ind w:firstLine="709"/>
+        <w:contextualSpacing/>
+        <w:jc w:val="center"/>
+        <w:rPr>
+          <w:lang w:val="ru-RU"/>
+        </w:rPr>
+      </w:pPr>
+    </w:p>
+    <w:p>
+      <w:pPr>
+        <w:spacing w:line="360" w:lineRule="auto"/>
+        <w:ind w:firstLine="709"/>
+        <w:contextualSpacing/>
+        <w:rPr>
+          <w:rFonts w:eastAsiaTheme="majorEastAsia" w:cstheme="majorBidi"/>
+          <w:b/>
+          <w:color w:val="000000" w:themeColor="text1"/>
+          <w:szCs w:val="26"/>
+          <w:lang w:val="ru-RU"/>
+        </w:rPr>
+      </w:pPr>
+      <w:r>
+        <w:rPr>
+          <w:lang w:val="ru-RU"/>
+        </w:rPr>
+        <w:br w:type="page"/>
+      </w:r>
+    </w:p>
+    <w:p>
+      <w:pPr>
+        <w:pStyle w:val="Heading2"/>
+        <w:spacing w:before="0" w:line="360" w:lineRule="auto"/>
+        <w:contextualSpacing/>
+        <w:jc w:val="center"/>
+        <w:rPr>
+          <w:lang w:val="ru-RU"/>
+        </w:rPr>
+      </w:pPr>
+      <w:bookmarkStart w:id="10" w:name="_Toc94091194"/>
+      <w:r>
+        <w:rPr>
+          <w:lang w:val="ru-RU"/>
+        </w:rPr>
+        <w:lastRenderedPageBreak/>
+        <w:t>4.2 Модульное тестирование</w:t>
+      </w:r>
+      <w:bookmarkEnd w:id="10"/>
+    </w:p>
+    <w:p>
+      <w:pPr>
+        <w:spacing w:after="0" w:line="360" w:lineRule="auto"/>
+        <w:ind w:firstLine="709"/>
+        <w:contextualSpacing/>
+        <w:jc w:val="both"/>
+        <w:rPr>
+          <w:rFonts w:eastAsia="Calibri"/>
+          <w:lang w:val="ru-RU"/>
+        </w:rPr>
+      </w:pPr>
+      <w:r>
+        <w:rPr>
+          <w:rFonts w:eastAsia="Calibri"/>
+          <w:lang w:val="ru-RU"/>
+        </w:rPr>
+        <w:t xml:space="preserve">В целях проверки корректности работы методов и свойств классов при помощи </w:t>
+      </w:r>
+      <w:r>
+        <w:rPr>
+          <w:lang w:val="ru-RU"/>
+        </w:rPr>
+        <w:t xml:space="preserve">тестового фреймворка </w:t>
+      </w:r>
+      <w:proofErr w:type="spellStart"/>
+      <w:r>
+        <w:t>NUnit</w:t>
+      </w:r>
+      <w:proofErr w:type="spellEnd"/>
+      <w:r>
+        <w:rPr>
+          <w:lang w:val="ru-RU"/>
+        </w:rPr>
+        <w:t xml:space="preserve"> [6]</w:t>
+      </w:r>
+      <w:r>
+        <w:rPr>
+          <w:lang w:val="ru-RU"/>
+        </w:rPr>
+        <w:t xml:space="preserve"> версии 3.13 </w:t>
+      </w:r>
+      <w:r>
+        <w:rPr>
+          <w:rFonts w:eastAsia="Calibri"/>
+          <w:lang w:val="ru-RU"/>
+        </w:rPr>
+        <w:t>проведено модульное тестирование, проверялись открытые поля, свойства и методы.</w:t>
+      </w:r>
+      <w:r>
+        <w:rPr>
+          <w:rFonts w:eastAsia="Calibri"/>
+          <w:lang w:val="ru-RU"/>
+        </w:rPr>
+        <w:t xml:space="preserve"> </w:t>
       </w:r>
     </w:p>
     <w:p>
@@ -8693,250 +9199,30 @@
         <w:contextualSpacing/>
         <w:jc w:val="both"/>
         <w:rPr>
-          <w:lang w:val="ru-RU"/>
-        </w:rPr>
-      </w:pPr>
-      <w:r>
-        <w:rPr>
-          <w:lang w:val="ru-RU"/>
-        </w:rPr>
-        <w:t>Минимальные параметры:</w:t>
-      </w:r>
-    </w:p>
-    <w:p>
-      <w:pPr>
-        <w:pStyle w:val="ac"/>
-        <w:numPr>
-          <w:ilvl w:val="0"/>
-          <w:numId w:val="11"/>
-        </w:numPr>
-        <w:spacing w:line="360" w:lineRule="auto"/>
-        <w:jc w:val="both"/>
-      </w:pPr>
-      <w:r>
-        <w:rPr>
-          <w:rFonts w:ascii="Times New Roman" w:hAnsi="Times New Roman" w:cs="Times New Roman"/>
-          <w:sz w:val="28"/>
-          <w:szCs w:val="28"/>
-        </w:rPr>
-        <w:t>Длина клапана – 50 мм;</w:t>
-      </w:r>
-    </w:p>
-    <w:p>
-      <w:pPr>
-        <w:pStyle w:val="ac"/>
-        <w:numPr>
-          <w:ilvl w:val="0"/>
-          <w:numId w:val="11"/>
-        </w:numPr>
-        <w:spacing w:line="360" w:lineRule="auto"/>
-        <w:jc w:val="both"/>
-      </w:pPr>
-      <w:r>
-        <w:rPr>
-          <w:rFonts w:ascii="Times New Roman" w:hAnsi="Times New Roman" w:cs="Times New Roman"/>
-          <w:sz w:val="28"/>
-          <w:szCs w:val="28"/>
-        </w:rPr>
-        <w:t>Диаметр ножки клапана – 5 мм;</w:t>
-      </w:r>
-    </w:p>
-    <w:p>
-      <w:pPr>
-        <w:pStyle w:val="ac"/>
-        <w:numPr>
-          <w:ilvl w:val="0"/>
-          <w:numId w:val="11"/>
-        </w:numPr>
-        <w:spacing w:line="360" w:lineRule="auto"/>
-        <w:jc w:val="both"/>
-      </w:pPr>
-      <w:r>
-        <w:rPr>
-          <w:rFonts w:ascii="Times New Roman" w:hAnsi="Times New Roman" w:cs="Times New Roman"/>
-          <w:sz w:val="28"/>
-          <w:szCs w:val="28"/>
-        </w:rPr>
-        <w:t>Ширина паза под сухарь – 1 мм;</w:t>
-      </w:r>
-    </w:p>
-    <w:p>
-      <w:pPr>
-        <w:pStyle w:val="ac"/>
-        <w:numPr>
-          <w:ilvl w:val="0"/>
-          <w:numId w:val="11"/>
-        </w:numPr>
-        <w:spacing w:line="360" w:lineRule="auto"/>
-        <w:jc w:val="both"/>
-      </w:pPr>
-      <w:r>
-        <w:rPr>
-          <w:rFonts w:ascii="Times New Roman" w:hAnsi="Times New Roman" w:cs="Times New Roman"/>
-          <w:sz w:val="28"/>
-          <w:szCs w:val="28"/>
-        </w:rPr>
-        <w:t>Глубина паза под сухарь – 0.5 мм;</w:t>
-      </w:r>
-    </w:p>
-    <w:p>
-      <w:pPr>
-        <w:pStyle w:val="ac"/>
-        <w:numPr>
-          <w:ilvl w:val="0"/>
-          <w:numId w:val="11"/>
-        </w:numPr>
-        <w:spacing w:line="360" w:lineRule="auto"/>
-        <w:jc w:val="both"/>
-      </w:pPr>
-      <w:r>
-        <w:rPr>
-          <w:rFonts w:ascii="Times New Roman" w:hAnsi="Times New Roman" w:cs="Times New Roman"/>
-          <w:sz w:val="28"/>
-          <w:szCs w:val="28"/>
-        </w:rPr>
-        <w:t>Расстояние до паза под сухарь – 5 мм;</w:t>
-      </w:r>
-    </w:p>
-    <w:p>
-      <w:pPr>
-        <w:pStyle w:val="ac"/>
-        <w:numPr>
-          <w:ilvl w:val="0"/>
-          <w:numId w:val="11"/>
-        </w:numPr>
-        <w:spacing w:line="360" w:lineRule="auto"/>
-        <w:jc w:val="both"/>
-      </w:pPr>
-      <w:r>
-        <w:rPr>
-          <w:rFonts w:ascii="Times New Roman" w:hAnsi="Times New Roman" w:cs="Times New Roman"/>
-          <w:sz w:val="28"/>
-          <w:szCs w:val="28"/>
-        </w:rPr>
-        <w:t>Диаметр тарелки клапана – 10 мм;</w:t>
-      </w:r>
-    </w:p>
-    <w:p>
-      <w:pPr>
-        <w:pStyle w:val="ac"/>
-        <w:numPr>
-          <w:ilvl w:val="0"/>
-          <w:numId w:val="11"/>
-        </w:numPr>
-        <w:spacing w:line="360" w:lineRule="auto"/>
-        <w:jc w:val="both"/>
-      </w:pPr>
-      <w:r>
-        <w:rPr>
-          <w:rFonts w:ascii="Times New Roman" w:hAnsi="Times New Roman" w:cs="Times New Roman"/>
-          <w:sz w:val="28"/>
-          <w:szCs w:val="28"/>
-        </w:rPr>
-        <w:t>Толщина тарелки клапана – 1 мм;</w:t>
-      </w:r>
-    </w:p>
-    <w:p>
-      <w:pPr>
-        <w:pStyle w:val="ac"/>
-        <w:numPr>
-          <w:ilvl w:val="0"/>
-          <w:numId w:val="11"/>
-        </w:numPr>
-        <w:spacing w:line="360" w:lineRule="auto"/>
-        <w:jc w:val="both"/>
-      </w:pPr>
-      <w:r>
-        <w:rPr>
-          <w:rFonts w:ascii="Times New Roman" w:hAnsi="Times New Roman" w:cs="Times New Roman"/>
-          <w:sz w:val="28"/>
-          <w:szCs w:val="28"/>
-        </w:rPr>
-        <w:t>Длина рабочей фаски – 2 мм;</w:t>
-      </w:r>
-    </w:p>
-    <w:p>
-      <w:pPr>
-        <w:pStyle w:val="ac"/>
-        <w:numPr>
-          <w:ilvl w:val="0"/>
-          <w:numId w:val="11"/>
-        </w:numPr>
-        <w:spacing w:line="360" w:lineRule="auto"/>
-        <w:jc w:val="both"/>
-      </w:pPr>
-      <w:r>
-        <w:rPr>
-          <w:rFonts w:ascii="Times New Roman" w:hAnsi="Times New Roman" w:cs="Times New Roman"/>
-          <w:sz w:val="28"/>
-          <w:szCs w:val="28"/>
-        </w:rPr>
-        <w:t>Радиус плавного перехода – 5 мм;</w:t>
-      </w:r>
-    </w:p>
-    <w:p>
-      <w:pPr>
-        <w:spacing w:line="360" w:lineRule="auto"/>
-        <w:ind w:left="709"/>
-        <w:contextualSpacing/>
-        <w:jc w:val="both"/>
-        <w:rPr>
-          <w:lang w:val="ru-RU"/>
-        </w:rPr>
-      </w:pPr>
-      <w:r>
-        <w:rPr>
-          <w:lang w:val="ru-RU"/>
-        </w:rPr>
-        <w:t>Дополнительные параметры:</w:t>
-      </w:r>
-    </w:p>
-    <w:p>
-      <w:pPr>
-        <w:pStyle w:val="ac"/>
-        <w:numPr>
-          <w:ilvl w:val="0"/>
-          <w:numId w:val="10"/>
-        </w:numPr>
-        <w:spacing w:line="360" w:lineRule="auto"/>
-        <w:jc w:val="both"/>
-        <w:rPr>
-          <w:rFonts w:ascii="Times New Roman" w:hAnsi="Times New Roman" w:cs="Times New Roman"/>
-          <w:sz w:val="28"/>
-          <w:szCs w:val="28"/>
-        </w:rPr>
-      </w:pPr>
-      <w:r>
-        <w:rPr>
-          <w:rFonts w:ascii="Times New Roman" w:hAnsi="Times New Roman" w:cs="Times New Roman"/>
-          <w:sz w:val="28"/>
-          <w:szCs w:val="28"/>
-        </w:rPr>
-        <w:t>Диаметр выреза – 2 мм;</w:t>
-      </w:r>
-    </w:p>
-    <w:p>
-      <w:pPr>
-        <w:pStyle w:val="ac"/>
-        <w:numPr>
-          <w:ilvl w:val="0"/>
-          <w:numId w:val="10"/>
-        </w:numPr>
-        <w:spacing w:line="360" w:lineRule="auto"/>
-        <w:jc w:val="both"/>
-        <w:rPr>
-          <w:rFonts w:ascii="Times New Roman" w:hAnsi="Times New Roman" w:cs="Times New Roman"/>
-          <w:sz w:val="28"/>
-          <w:szCs w:val="28"/>
-        </w:rPr>
-      </w:pPr>
-      <w:r>
-        <w:rPr>
-          <w:rFonts w:ascii="Times New Roman" w:hAnsi="Times New Roman" w:cs="Times New Roman"/>
-          <w:sz w:val="28"/>
-          <w:szCs w:val="28"/>
-        </w:rPr>
-        <w:t>Глубина выреза – 2 мм;</w:t>
+          <w:rFonts w:eastAsia="Calibri"/>
+          <w:lang w:val="ru-RU"/>
+        </w:rPr>
+      </w:pPr>
+      <w:r>
+        <w:rPr>
+          <w:rFonts w:eastAsia="Calibri"/>
+          <w:lang w:val="ru-RU"/>
+        </w:rPr>
+        <w:t>На основе таблицы приведенных в приложении А те</w:t>
+      </w:r>
+      <w:r>
+        <w:rPr>
+          <w:rFonts w:eastAsia="Calibri"/>
+          <w:lang w:val="ru-RU"/>
+        </w:rPr>
+        <w:t xml:space="preserve">стовых сценариев (таблица А.1), </w:t>
+      </w:r>
+      <w:r>
+        <w:rPr>
+          <w:rFonts w:eastAsia="Calibri"/>
+          <w:lang w:val="ru-RU"/>
+        </w:rPr>
+        <w:t xml:space="preserve">проводилось тестирование корректности входных параметров 3D-модели. </w:t>
       </w:r>
     </w:p>
     <w:p>
@@ -8946,37 +9232,39 @@
         <w:contextualSpacing/>
         <w:jc w:val="both"/>
         <w:rPr>
-          <w:lang w:val="ru-RU"/>
-        </w:rPr>
-      </w:pPr>
-      <w:r>
-        <w:rPr>
-          <w:lang w:val="ru-RU"/>
-        </w:rPr>
-        <w:t>На рисунке 4.5 представлена модель с минимальными параметрами.</w:t>
+          <w:rFonts w:eastAsia="Calibri"/>
+          <w:lang w:val="ru-RU"/>
+        </w:rPr>
+      </w:pPr>
+      <w:r>
+        <w:rPr>
+          <w:rFonts w:eastAsia="Calibri"/>
+          <w:lang w:val="ru-RU"/>
+        </w:rPr>
+        <w:t>На рисунке 4.7 представлена информация о модульном тестировании программы.</w:t>
       </w:r>
     </w:p>
     <w:p>
       <w:pPr>
         <w:spacing w:line="360" w:lineRule="auto"/>
-        <w:ind w:firstLine="709"/>
         <w:contextualSpacing/>
         <w:jc w:val="center"/>
         <w:rPr>
-          <w:lang w:val="ru-RU"/>
-        </w:rPr>
-      </w:pPr>
-      <w:r>
-        <w:rPr>
+          <w:rFonts w:eastAsia="Calibri"/>
+          <w:lang w:val="ru-RU"/>
+        </w:rPr>
+      </w:pPr>
+      <w:r>
+        <w:rPr>
+          <w:rFonts w:eastAsia="Calibri"/>
           <w:noProof/>
           <w:lang w:val="ru-RU" w:eastAsia="ru-RU"/>
         </w:rPr>
-        <w:lastRenderedPageBreak/>
         <w:drawing>
-          <wp:inline distT="0" distB="0" distL="0" distR="0" wp14:anchorId="52D1FF38" wp14:editId="2C2C320C">
-            <wp:extent cx="962025" cy="3543980"/>
+          <wp:inline distT="0" distB="0" distL="0" distR="0" wp14:anchorId="39371C53" wp14:editId="12467DC9">
+            <wp:extent cx="4934639" cy="1867161"/>
             <wp:effectExtent l="0" t="0" r="0" b="0"/>
-            <wp:docPr id="11" name="Рисунок 11"/>
+            <wp:docPr id="14" name="Рисунок 14"/>
             <wp:cNvGraphicFramePr>
               <a:graphicFrameLocks xmlns:a="http://schemas.openxmlformats.org/drawingml/2006/main" noChangeAspect="1"/>
             </wp:cNvGraphicFramePr>
@@ -8996,7 +9284,7 @@
                   <pic:spPr>
                     <a:xfrm>
                       <a:off x="0" y="0"/>
-                      <a:ext cx="976582" cy="3597607"/>
+                      <a:ext cx="4934639" cy="1867161"/>
                     </a:xfrm>
                     <a:prstGeom prst="rect">
                       <a:avLst/>
@@ -9016,14 +9304,16 @@
         <w:contextualSpacing/>
         <w:jc w:val="center"/>
         <w:rPr>
-          <w:lang w:val="ru-RU"/>
-        </w:rPr>
-      </w:pPr>
-      <w:r>
-        <w:rPr>
-          <w:lang w:val="ru-RU"/>
-        </w:rPr>
-        <w:t>Рисунок 4.5 – Модель с минимальными параметрами.</w:t>
+          <w:rFonts w:eastAsia="Calibri"/>
+          <w:lang w:val="ru-RU"/>
+        </w:rPr>
+      </w:pPr>
+      <w:r>
+        <w:rPr>
+          <w:rFonts w:eastAsia="Calibri"/>
+          <w:lang w:val="ru-RU"/>
+        </w:rPr>
+        <w:t>Рисунок 4.7 – Модульное тестирование плагина.</w:t>
       </w:r>
     </w:p>
     <w:p>
@@ -9033,36 +9323,39 @@
         <w:contextualSpacing/>
         <w:jc w:val="both"/>
         <w:rPr>
-          <w:lang w:val="ru-RU"/>
-        </w:rPr>
-      </w:pPr>
-      <w:r>
-        <w:rPr>
-          <w:lang w:val="ru-RU"/>
-        </w:rPr>
-        <w:t>На рисунке 4.6 представлено сечение модели с минимальными параметрами и вырезом в тарелке клапана.</w:t>
+          <w:rFonts w:eastAsia="Calibri"/>
+          <w:lang w:val="ru-RU"/>
+        </w:rPr>
+      </w:pPr>
+      <w:r>
+        <w:rPr>
+          <w:rFonts w:eastAsia="Calibri"/>
+          <w:lang w:val="ru-RU"/>
+        </w:rPr>
+        <w:t>Покрытие программы тестами представлено на рисунке 4.8</w:t>
       </w:r>
     </w:p>
     <w:p>
       <w:pPr>
         <w:spacing w:line="360" w:lineRule="auto"/>
-        <w:ind w:firstLine="709"/>
         <w:contextualSpacing/>
         <w:jc w:val="center"/>
         <w:rPr>
-          <w:lang w:val="ru-RU"/>
-        </w:rPr>
-      </w:pPr>
-      <w:r>
-        <w:rPr>
+          <w:rFonts w:eastAsia="Calibri"/>
+          <w:lang w:val="ru-RU"/>
+        </w:rPr>
+      </w:pPr>
+      <w:r>
+        <w:rPr>
+          <w:rFonts w:eastAsia="Calibri"/>
           <w:noProof/>
           <w:lang w:val="ru-RU" w:eastAsia="ru-RU"/>
         </w:rPr>
         <w:drawing>
-          <wp:inline distT="0" distB="0" distL="0" distR="0" wp14:anchorId="2F333DE0" wp14:editId="32AD8B19">
-            <wp:extent cx="847725" cy="3469923"/>
-            <wp:effectExtent l="0" t="0" r="0" b="0"/>
-            <wp:docPr id="12" name="Рисунок 12"/>
+          <wp:inline distT="0" distB="0" distL="0" distR="0" wp14:anchorId="40A04ACB" wp14:editId="6062238A">
+            <wp:extent cx="3915321" cy="1219370"/>
+            <wp:effectExtent l="0" t="0" r="9525" b="0"/>
+            <wp:docPr id="15" name="Рисунок 15"/>
             <wp:cNvGraphicFramePr>
               <a:graphicFrameLocks xmlns:a="http://schemas.openxmlformats.org/drawingml/2006/main" noChangeAspect="1"/>
             </wp:cNvGraphicFramePr>
@@ -9082,362 +9375,6 @@
                   <pic:spPr>
                     <a:xfrm>
                       <a:off x="0" y="0"/>
-                      <a:ext cx="854735" cy="3498615"/>
-                    </a:xfrm>
-                    <a:prstGeom prst="rect">
-                      <a:avLst/>
-                    </a:prstGeom>
-                  </pic:spPr>
-                </pic:pic>
-              </a:graphicData>
-            </a:graphic>
-          </wp:inline>
-        </w:drawing>
-      </w:r>
-    </w:p>
-    <w:p>
-      <w:pPr>
-        <w:spacing w:line="360" w:lineRule="auto"/>
-        <w:ind w:firstLine="709"/>
-        <w:contextualSpacing/>
-        <w:jc w:val="center"/>
-        <w:rPr>
-          <w:lang w:val="ru-RU"/>
-        </w:rPr>
-      </w:pPr>
-      <w:r>
-        <w:rPr>
-          <w:lang w:val="ru-RU"/>
-        </w:rPr>
-        <w:t>Рисунок 4.6 - Модель с минимальными параметрами и вырезом в тарелке.</w:t>
-      </w:r>
-    </w:p>
-    <w:p>
-      <w:pPr>
-        <w:spacing w:line="360" w:lineRule="auto"/>
-        <w:ind w:firstLine="709"/>
-        <w:contextualSpacing/>
-        <w:jc w:val="center"/>
-        <w:rPr>
-          <w:lang w:val="ru-RU"/>
-        </w:rPr>
-      </w:pPr>
-    </w:p>
-    <w:p>
-      <w:pPr>
-        <w:spacing w:line="360" w:lineRule="auto"/>
-        <w:ind w:firstLine="709"/>
-        <w:contextualSpacing/>
-        <w:rPr>
-          <w:rFonts w:eastAsiaTheme="majorEastAsia" w:cstheme="majorBidi"/>
-          <w:b/>
-          <w:color w:val="000000" w:themeColor="text1"/>
-          <w:szCs w:val="26"/>
-          <w:lang w:val="ru-RU"/>
-        </w:rPr>
-      </w:pPr>
-      <w:r>
-        <w:rPr>
-          <w:lang w:val="ru-RU"/>
-        </w:rPr>
-        <w:br w:type="page"/>
-      </w:r>
-    </w:p>
-    <w:p>
-      <w:pPr>
-        <w:pStyle w:val="2"/>
-        <w:spacing w:before="0" w:line="360" w:lineRule="auto"/>
-        <w:contextualSpacing/>
-        <w:jc w:val="center"/>
-        <w:rPr>
-          <w:lang w:val="ru-RU"/>
-        </w:rPr>
-      </w:pPr>
-      <w:bookmarkStart w:id="12" w:name="_Toc94091194"/>
-      <w:r>
-        <w:rPr>
-          <w:lang w:val="ru-RU"/>
-        </w:rPr>
-        <w:lastRenderedPageBreak/>
-        <w:t>4.2 Модульное тестирование</w:t>
-      </w:r>
-      <w:bookmarkEnd w:id="12"/>
-    </w:p>
-    <w:p>
-      <w:pPr>
-        <w:spacing w:after="0" w:line="360" w:lineRule="auto"/>
-        <w:ind w:firstLine="709"/>
-        <w:contextualSpacing/>
-        <w:jc w:val="both"/>
-        <w:rPr>
-          <w:rFonts w:eastAsia="Calibri"/>
-          <w:lang w:val="ru-RU"/>
-        </w:rPr>
-      </w:pPr>
-      <w:r>
-        <w:rPr>
-          <w:rFonts w:eastAsia="Calibri"/>
-          <w:lang w:val="ru-RU"/>
-        </w:rPr>
-        <w:t xml:space="preserve">В целях проверки корректности работы методов и свойств классов при помощи </w:t>
-      </w:r>
-      <w:r>
-        <w:rPr>
-          <w:lang w:val="ru-RU"/>
-        </w:rPr>
-        <w:t xml:space="preserve">тестового </w:t>
-      </w:r>
-      <w:proofErr w:type="spellStart"/>
-      <w:r>
-        <w:rPr>
-          <w:lang w:val="ru-RU"/>
-        </w:rPr>
-        <w:t>фреймворка</w:t>
-      </w:r>
-      <w:proofErr w:type="spellEnd"/>
-      <w:r>
-        <w:rPr>
-          <w:lang w:val="ru-RU"/>
-        </w:rPr>
-        <w:t xml:space="preserve"> </w:t>
-      </w:r>
-      <w:proofErr w:type="spellStart"/>
-      <w:r>
-        <w:t>NUnit</w:t>
-      </w:r>
-      <w:proofErr w:type="spellEnd"/>
-      <w:r>
-        <w:rPr>
-          <w:lang w:val="ru-RU"/>
-        </w:rPr>
-        <w:t xml:space="preserve"> [6]</w:t>
-      </w:r>
-      <w:r>
-        <w:rPr>
-          <w:lang w:val="ru-RU"/>
-        </w:rPr>
-        <w:t xml:space="preserve"> версии 3.13 </w:t>
-      </w:r>
-      <w:r>
-        <w:rPr>
-          <w:rFonts w:eastAsia="Calibri"/>
-          <w:lang w:val="ru-RU"/>
-        </w:rPr>
-        <w:t>проведено модульное тестирование, проверялись открытые поля, свойства и методы.</w:t>
-      </w:r>
-      <w:r>
-        <w:rPr>
-          <w:rFonts w:eastAsia="Calibri"/>
-          <w:lang w:val="ru-RU"/>
-        </w:rPr>
-        <w:t xml:space="preserve"> </w:t>
-      </w:r>
-    </w:p>
-    <w:p>
-      <w:pPr>
-        <w:spacing w:line="360" w:lineRule="auto"/>
-        <w:ind w:firstLine="709"/>
-        <w:contextualSpacing/>
-        <w:jc w:val="both"/>
-        <w:rPr>
-          <w:rFonts w:eastAsia="Calibri"/>
-          <w:lang w:val="ru-RU"/>
-        </w:rPr>
-      </w:pPr>
-      <w:r>
-        <w:rPr>
-          <w:rFonts w:eastAsia="Calibri"/>
-          <w:lang w:val="ru-RU"/>
-        </w:rPr>
-        <w:t>На основе таблицы приведенных в приложении А те</w:t>
-      </w:r>
-      <w:r>
-        <w:rPr>
-          <w:rFonts w:eastAsia="Calibri"/>
-          <w:lang w:val="ru-RU"/>
-        </w:rPr>
-        <w:t xml:space="preserve">стовых сценариев (таблица А.1), </w:t>
-      </w:r>
-      <w:r>
-        <w:rPr>
-          <w:rFonts w:eastAsia="Calibri"/>
-          <w:lang w:val="ru-RU"/>
-        </w:rPr>
-        <w:t xml:space="preserve">проводилось тестирование корректности входных параметров 3D-модели. </w:t>
-      </w:r>
-    </w:p>
-    <w:p>
-      <w:pPr>
-        <w:spacing w:line="360" w:lineRule="auto"/>
-        <w:ind w:firstLine="709"/>
-        <w:contextualSpacing/>
-        <w:jc w:val="both"/>
-        <w:rPr>
-          <w:rFonts w:eastAsia="Calibri"/>
-          <w:lang w:val="ru-RU"/>
-        </w:rPr>
-      </w:pPr>
-      <w:r>
-        <w:rPr>
-          <w:rFonts w:eastAsia="Calibri"/>
-          <w:lang w:val="ru-RU"/>
-        </w:rPr>
-        <w:t xml:space="preserve">На рисунке 4.7 представлена информация о </w:t>
-      </w:r>
-      <w:commentRangeStart w:id="13"/>
-      <w:r>
-        <w:rPr>
-          <w:rFonts w:eastAsia="Calibri"/>
-          <w:lang w:val="ru-RU"/>
-        </w:rPr>
-        <w:t>модульном</w:t>
-      </w:r>
-      <w:commentRangeEnd w:id="13"/>
-      <w:r>
-        <w:rPr>
-          <w:rStyle w:val="ad"/>
-        </w:rPr>
-        <w:commentReference w:id="13"/>
-      </w:r>
-      <w:r>
-        <w:rPr>
-          <w:rFonts w:eastAsia="Calibri"/>
-          <w:lang w:val="ru-RU"/>
-        </w:rPr>
-        <w:t xml:space="preserve"> тестировании программы.</w:t>
-      </w:r>
-    </w:p>
-    <w:p>
-      <w:pPr>
-        <w:spacing w:line="360" w:lineRule="auto"/>
-        <w:contextualSpacing/>
-        <w:jc w:val="center"/>
-        <w:rPr>
-          <w:rFonts w:eastAsia="Calibri"/>
-          <w:lang w:val="ru-RU"/>
-        </w:rPr>
-      </w:pPr>
-      <w:r>
-        <w:rPr>
-          <w:rFonts w:eastAsia="Calibri"/>
-          <w:noProof/>
-          <w:lang w:val="ru-RU" w:eastAsia="ru-RU"/>
-        </w:rPr>
-        <w:drawing>
-          <wp:inline distT="0" distB="0" distL="0" distR="0" wp14:anchorId="39371C53" wp14:editId="12467DC9">
-            <wp:extent cx="4934639" cy="1867161"/>
-            <wp:effectExtent l="0" t="0" r="0" b="0"/>
-            <wp:docPr id="14" name="Рисунок 14"/>
-            <wp:cNvGraphicFramePr>
-              <a:graphicFrameLocks xmlns:a="http://schemas.openxmlformats.org/drawingml/2006/main" noChangeAspect="1"/>
-            </wp:cNvGraphicFramePr>
-            <a:graphic xmlns:a="http://schemas.openxmlformats.org/drawingml/2006/main">
-              <a:graphicData uri="http://schemas.openxmlformats.org/drawingml/2006/picture">
-                <pic:pic xmlns:pic="http://schemas.openxmlformats.org/drawingml/2006/picture">
-                  <pic:nvPicPr>
-                    <pic:cNvPr id="1" name=""/>
-                    <pic:cNvPicPr/>
-                  </pic:nvPicPr>
-                  <pic:blipFill>
-                    <a:blip r:embed="rId23"/>
-                    <a:stretch>
-                      <a:fillRect/>
-                    </a:stretch>
-                  </pic:blipFill>
-                  <pic:spPr>
-                    <a:xfrm>
-                      <a:off x="0" y="0"/>
-                      <a:ext cx="4934639" cy="1867161"/>
-                    </a:xfrm>
-                    <a:prstGeom prst="rect">
-                      <a:avLst/>
-                    </a:prstGeom>
-                  </pic:spPr>
-                </pic:pic>
-              </a:graphicData>
-            </a:graphic>
-          </wp:inline>
-        </w:drawing>
-      </w:r>
-    </w:p>
-    <w:p>
-      <w:pPr>
-        <w:spacing w:line="360" w:lineRule="auto"/>
-        <w:ind w:firstLine="709"/>
-        <w:contextualSpacing/>
-        <w:jc w:val="center"/>
-        <w:rPr>
-          <w:rFonts w:eastAsia="Calibri"/>
-          <w:lang w:val="ru-RU"/>
-        </w:rPr>
-      </w:pPr>
-      <w:r>
-        <w:rPr>
-          <w:rFonts w:eastAsia="Calibri"/>
-          <w:lang w:val="ru-RU"/>
-        </w:rPr>
-        <w:t>Рисунок 4.7 – Модульное тестирование плагина.</w:t>
-      </w:r>
-    </w:p>
-    <w:p>
-      <w:pPr>
-        <w:spacing w:line="360" w:lineRule="auto"/>
-        <w:ind w:firstLine="709"/>
-        <w:contextualSpacing/>
-        <w:jc w:val="both"/>
-        <w:rPr>
-          <w:rFonts w:eastAsia="Calibri"/>
-          <w:lang w:val="ru-RU"/>
-        </w:rPr>
-      </w:pPr>
-      <w:r>
-        <w:rPr>
-          <w:rFonts w:eastAsia="Calibri"/>
-          <w:lang w:val="ru-RU"/>
-        </w:rPr>
-        <w:t>Покрытие программы тестами представлено на рисунке 4.8</w:t>
-      </w:r>
-    </w:p>
-    <w:p>
-      <w:pPr>
-        <w:spacing w:line="360" w:lineRule="auto"/>
-        <w:contextualSpacing/>
-        <w:jc w:val="center"/>
-        <w:rPr>
-          <w:rFonts w:eastAsia="Calibri"/>
-          <w:lang w:val="ru-RU"/>
-        </w:rPr>
-      </w:pPr>
-      <w:r>
-        <w:rPr>
-          <w:rFonts w:eastAsia="Calibri"/>
-          <w:noProof/>
-          <w:lang w:val="ru-RU" w:eastAsia="ru-RU"/>
-        </w:rPr>
-        <w:drawing>
-          <wp:inline distT="0" distB="0" distL="0" distR="0" wp14:anchorId="40A04ACB" wp14:editId="6062238A">
-            <wp:extent cx="3915321" cy="1219370"/>
-            <wp:effectExtent l="0" t="0" r="9525" b="0"/>
-            <wp:docPr id="15" name="Рисунок 15"/>
-            <wp:cNvGraphicFramePr>
-              <a:graphicFrameLocks xmlns:a="http://schemas.openxmlformats.org/drawingml/2006/main" noChangeAspect="1"/>
-            </wp:cNvGraphicFramePr>
-            <a:graphic xmlns:a="http://schemas.openxmlformats.org/drawingml/2006/main">
-              <a:graphicData uri="http://schemas.openxmlformats.org/drawingml/2006/picture">
-                <pic:pic xmlns:pic="http://schemas.openxmlformats.org/drawingml/2006/picture">
-                  <pic:nvPicPr>
-                    <pic:cNvPr id="1" name=""/>
-                    <pic:cNvPicPr/>
-                  </pic:nvPicPr>
-                  <pic:blipFill>
-                    <a:blip r:embed="rId24"/>
-                    <a:stretch>
-                      <a:fillRect/>
-                    </a:stretch>
-                  </pic:blipFill>
-                  <pic:spPr>
-                    <a:xfrm>
-                      <a:off x="0" y="0"/>
                       <a:ext cx="3915321" cy="1219370"/>
                     </a:xfrm>
                     <a:prstGeom prst="rect">
@@ -9489,7 +9426,7 @@
     </w:p>
     <w:p>
       <w:pPr>
-        <w:pStyle w:val="2"/>
+        <w:pStyle w:val="Heading2"/>
         <w:numPr>
           <w:ilvl w:val="1"/>
           <w:numId w:val="10"/>
@@ -9503,7 +9440,7 @@
           <w:lang w:val="ru-RU"/>
         </w:rPr>
       </w:pPr>
-      <w:bookmarkStart w:id="14" w:name="_Toc94091195"/>
+      <w:bookmarkStart w:id="11" w:name="_Toc94091195"/>
       <w:r>
         <w:rPr>
           <w:rFonts w:eastAsia="Calibri"/>
@@ -9512,7 +9449,7 @@
         <w:lastRenderedPageBreak/>
         <w:t>Нагрузочное тестирование</w:t>
       </w:r>
-      <w:bookmarkEnd w:id="14"/>
+      <w:bookmarkEnd w:id="11"/>
     </w:p>
     <w:p>
       <w:pPr>
@@ -9535,13 +9472,13 @@
     </w:p>
     <w:p>
       <w:pPr>
-        <w:pStyle w:val="ac"/>
+        <w:pStyle w:val="ListParagraph"/>
         <w:numPr>
           <w:ilvl w:val="0"/>
           <w:numId w:val="4"/>
         </w:numPr>
         <w:spacing w:after="0" w:line="360" w:lineRule="auto"/>
-        <w:ind w:firstLine="709"/>
+        <w:ind w:left="0" w:firstLine="720"/>
         <w:jc w:val="both"/>
         <w:rPr>
           <w:rFonts w:ascii="Times New Roman" w:eastAsia="Calibri" w:hAnsi="Times New Roman" w:cs="Times New Roman"/>
@@ -9587,13 +9524,13 @@
     </w:p>
     <w:p>
       <w:pPr>
-        <w:pStyle w:val="ac"/>
+        <w:pStyle w:val="ListParagraph"/>
         <w:numPr>
           <w:ilvl w:val="0"/>
           <w:numId w:val="4"/>
         </w:numPr>
         <w:spacing w:after="0" w:line="360" w:lineRule="auto"/>
-        <w:ind w:firstLine="709"/>
+        <w:ind w:left="0" w:firstLine="720"/>
         <w:jc w:val="both"/>
         <w:rPr>
           <w:rFonts w:ascii="Times New Roman" w:eastAsia="Calibri" w:hAnsi="Times New Roman" w:cs="Times New Roman"/>
@@ -9650,13 +9587,13 @@
     </w:p>
     <w:p>
       <w:pPr>
-        <w:pStyle w:val="ac"/>
+        <w:pStyle w:val="ListParagraph"/>
         <w:numPr>
           <w:ilvl w:val="0"/>
           <w:numId w:val="4"/>
         </w:numPr>
         <w:spacing w:after="0" w:line="360" w:lineRule="auto"/>
-        <w:ind w:firstLine="709"/>
+        <w:ind w:left="0" w:firstLine="720"/>
         <w:jc w:val="both"/>
         <w:rPr>
           <w:rFonts w:ascii="Times New Roman" w:eastAsia="Calibri" w:hAnsi="Times New Roman" w:cs="Times New Roman"/>
@@ -9729,16 +9666,7 @@
           <w:sz w:val="28"/>
           <w:szCs w:val="28"/>
         </w:rPr>
-        <w:t xml:space="preserve">с </w:t>
-      </w:r>
-      <w:commentRangeStart w:id="15"/>
-      <w:r>
-        <w:rPr>
-          <w:rFonts w:ascii="Times New Roman" w:eastAsia="Calibri" w:hAnsi="Times New Roman" w:cs="Times New Roman"/>
-          <w:sz w:val="28"/>
-          <w:szCs w:val="28"/>
-        </w:rPr>
-        <w:t>объёмом выделенной памяти 1024 Мб.</w:t>
+        <w:t>с объёмом выделенной памяти 1024 Мб.</w:t>
       </w:r>
     </w:p>
     <w:p>
@@ -9757,21 +9685,7 @@
           <w:rFonts w:eastAsia="Calibri"/>
           <w:lang w:val="ru-RU"/>
         </w:rPr>
-        <w:t xml:space="preserve">Для проведения нагрузочного тестирования был добавлен секундомер, который засекал </w:t>
-      </w:r>
-      <w:commentRangeEnd w:id="15"/>
-      <w:r>
-        <w:rPr>
-          <w:rStyle w:val="ad"/>
-        </w:rPr>
-        <w:commentReference w:id="15"/>
-      </w:r>
-      <w:r>
-        <w:rPr>
-          <w:rFonts w:eastAsia="Calibri"/>
-          <w:lang w:val="ru-RU"/>
-        </w:rPr>
-        <w:t>время от начала построения, с каждым успешным построением модели производилась запись результатов в текстовый файл «</w:t>
+        <w:t>Для проведения нагрузочного тестирования был добавлен секундомер, который засекал время от начала построения, с каждым успешным построением модели производилась запись результатов в текстовый файл «</w:t>
       </w:r>
       <w:r>
         <w:rPr>
@@ -9929,7 +9843,7 @@
             <wp:cNvGraphicFramePr/>
             <a:graphic xmlns:a="http://schemas.openxmlformats.org/drawingml/2006/main">
               <a:graphicData uri="http://schemas.openxmlformats.org/drawingml/2006/chart">
-                <c:chart xmlns:c="http://schemas.openxmlformats.org/drawingml/2006/chart" xmlns:r="http://schemas.openxmlformats.org/officeDocument/2006/relationships" r:id="rId25"/>
+                <c:chart xmlns:c="http://schemas.openxmlformats.org/drawingml/2006/chart" xmlns:r="http://schemas.openxmlformats.org/officeDocument/2006/relationships" r:id="rId23"/>
               </a:graphicData>
             </a:graphic>
           </wp:inline>
@@ -10032,7 +9946,7 @@
             <wp:cNvGraphicFramePr/>
             <a:graphic xmlns:a="http://schemas.openxmlformats.org/drawingml/2006/main">
               <a:graphicData uri="http://schemas.openxmlformats.org/drawingml/2006/chart">
-                <c:chart xmlns:c="http://schemas.openxmlformats.org/drawingml/2006/chart" xmlns:r="http://schemas.openxmlformats.org/officeDocument/2006/relationships" r:id="rId26"/>
+                <c:chart xmlns:c="http://schemas.openxmlformats.org/drawingml/2006/chart" xmlns:r="http://schemas.openxmlformats.org/officeDocument/2006/relationships" r:id="rId24"/>
               </a:graphicData>
             </a:graphic>
           </wp:inline>
@@ -10124,14 +10038,14 @@
     </w:p>
     <w:p>
       <w:pPr>
-        <w:pStyle w:val="1"/>
+        <w:pStyle w:val="Heading1"/>
         <w:spacing w:after="0" w:line="360" w:lineRule="auto"/>
         <w:contextualSpacing/>
         <w:rPr>
           <w:shd w:val="clear" w:color="auto" w:fill="FFFFFF"/>
         </w:rPr>
       </w:pPr>
-      <w:bookmarkStart w:id="16" w:name="_Toc94091196"/>
+      <w:bookmarkStart w:id="12" w:name="_Toc94091196"/>
       <w:r>
         <w:rPr>
           <w:shd w:val="clear" w:color="auto" w:fill="FFFFFF"/>
@@ -10139,7 +10053,7 @@
         <w:lastRenderedPageBreak/>
         <w:t>Заключение</w:t>
       </w:r>
-      <w:bookmarkEnd w:id="16"/>
+      <w:bookmarkEnd w:id="12"/>
       <w:r>
         <w:rPr>
           <w:shd w:val="clear" w:color="auto" w:fill="FFFFFF"/>
@@ -10195,20 +10109,20 @@
     </w:p>
     <w:p>
       <w:pPr>
-        <w:pStyle w:val="1"/>
+        <w:pStyle w:val="Heading1"/>
         <w:spacing w:after="0" w:line="360" w:lineRule="auto"/>
         <w:contextualSpacing/>
       </w:pPr>
-      <w:bookmarkStart w:id="17" w:name="_Toc94091197"/>
+      <w:bookmarkStart w:id="13" w:name="_Toc94091197"/>
       <w:r>
         <w:lastRenderedPageBreak/>
         <w:t>Список литературы</w:t>
       </w:r>
-      <w:bookmarkEnd w:id="17"/>
-    </w:p>
-    <w:p>
-      <w:pPr>
-        <w:pStyle w:val="ac"/>
+      <w:bookmarkEnd w:id="13"/>
+    </w:p>
+    <w:p>
+      <w:pPr>
+        <w:pStyle w:val="ListParagraph"/>
         <w:numPr>
           <w:ilvl w:val="0"/>
           <w:numId w:val="5"/>
@@ -10241,7 +10155,7 @@
     </w:p>
     <w:p>
       <w:pPr>
-        <w:pStyle w:val="ac"/>
+        <w:pStyle w:val="ListParagraph"/>
         <w:numPr>
           <w:ilvl w:val="0"/>
           <w:numId w:val="5"/>
@@ -10274,7 +10188,7 @@
     </w:p>
     <w:p>
       <w:pPr>
-        <w:pStyle w:val="ac"/>
+        <w:pStyle w:val="ListParagraph"/>
         <w:numPr>
           <w:ilvl w:val="0"/>
           <w:numId w:val="5"/>
@@ -10317,7 +10231,7 @@
     </w:p>
     <w:p>
       <w:pPr>
-        <w:pStyle w:val="ac"/>
+        <w:pStyle w:val="ListParagraph"/>
         <w:numPr>
           <w:ilvl w:val="0"/>
           <w:numId w:val="5"/>
@@ -10378,7 +10292,7 @@
     </w:p>
     <w:p>
       <w:pPr>
-        <w:pStyle w:val="ac"/>
+        <w:pStyle w:val="ListParagraph"/>
         <w:numPr>
           <w:ilvl w:val="0"/>
           <w:numId w:val="5"/>
@@ -10403,7 +10317,7 @@
     </w:p>
     <w:p>
       <w:pPr>
-        <w:pStyle w:val="ac"/>
+        <w:pStyle w:val="ListParagraph"/>
         <w:numPr>
           <w:ilvl w:val="0"/>
           <w:numId w:val="5"/>
@@ -10451,15 +10365,15 @@
     </w:p>
     <w:p>
       <w:pPr>
-        <w:pStyle w:val="1"/>
+        <w:pStyle w:val="Heading1"/>
         <w:spacing w:after="0" w:line="360" w:lineRule="auto"/>
       </w:pPr>
-      <w:bookmarkStart w:id="18" w:name="_Toc94091198"/>
+      <w:bookmarkStart w:id="14" w:name="_Toc94091198"/>
       <w:r>
         <w:lastRenderedPageBreak/>
         <w:t>Приложение А</w:t>
       </w:r>
-      <w:bookmarkEnd w:id="18"/>
+      <w:bookmarkEnd w:id="14"/>
     </w:p>
     <w:p>
       <w:pPr>
@@ -10502,7 +10416,7 @@
     </w:p>
     <w:tbl>
       <w:tblPr>
-        <w:tblStyle w:val="a3"/>
+        <w:tblStyle w:val="TableGrid"/>
         <w:tblW w:w="0" w:type="auto"/>
         <w:tblLook w:val="04A0" w:firstRow="1" w:lastRow="0" w:firstColumn="1" w:lastColumn="0" w:noHBand="0" w:noVBand="1"/>
       </w:tblPr>
@@ -11819,7 +11733,7 @@
     </w:p>
     <w:tbl>
       <w:tblPr>
-        <w:tblStyle w:val="a3"/>
+        <w:tblStyle w:val="TableGrid"/>
         <w:tblW w:w="0" w:type="auto"/>
         <w:tblLook w:val="04A0" w:firstRow="1" w:lastRow="0" w:firstColumn="1" w:lastColumn="0" w:noHBand="0" w:noVBand="1"/>
       </w:tblPr>
@@ -13174,7 +13088,7 @@
     </w:p>
     <w:tbl>
       <w:tblPr>
-        <w:tblStyle w:val="a3"/>
+        <w:tblStyle w:val="TableGrid"/>
         <w:tblW w:w="0" w:type="auto"/>
         <w:tblLook w:val="04A0" w:firstRow="1" w:lastRow="0" w:firstColumn="1" w:lastColumn="0" w:noHBand="0" w:noVBand="1"/>
       </w:tblPr>
@@ -14647,7 +14561,7 @@
     </w:p>
     <w:tbl>
       <w:tblPr>
-        <w:tblStyle w:val="a3"/>
+        <w:tblStyle w:val="TableGrid"/>
         <w:tblW w:w="0" w:type="auto"/>
         <w:tblLook w:val="04A0" w:firstRow="1" w:lastRow="0" w:firstColumn="1" w:lastColumn="0" w:noHBand="0" w:noVBand="1"/>
       </w:tblPr>
@@ -15026,7 +14940,7 @@
     </w:tbl>
     <w:p>
       <w:pPr>
-        <w:pStyle w:val="ac"/>
+        <w:pStyle w:val="ListParagraph"/>
         <w:spacing w:after="0" w:line="360" w:lineRule="auto"/>
         <w:ind w:left="567"/>
         <w:jc w:val="both"/>
@@ -15049,88 +14963,8 @@
 </w:document>
 </file>
 
-<file path=word/comments.xml><?xml version="1.0" encoding="utf-8"?>
-<w:comments xmlns:wpc="http://schemas.microsoft.com/office/word/2010/wordprocessingCanvas" xmlns:cx="http://schemas.microsoft.com/office/drawing/2014/chartex" xmlns:mc="http://schemas.openxmlformats.org/markup-compatibility/2006" xmlns:o="urn:schemas-microsoft-com:office:office" xmlns:r="http://schemas.openxmlformats.org/officeDocument/2006/relationships" xmlns:m="http://schemas.openxmlformats.org/officeDocument/2006/math" xmlns:v="urn:schemas-microsoft-com:vml" xmlns:wp14="http://schemas.microsoft.com/office/word/2010/wordprocessingDrawing" xmlns:wp="http://schemas.openxmlformats.org/drawingml/2006/wordprocessingDrawing" xmlns:w10="urn:schemas-microsoft-com:office:word" xmlns:w="http://schemas.openxmlformats.org/wordprocessingml/2006/main" xmlns:w14="http://schemas.microsoft.com/office/word/2010/wordml" xmlns:w15="http://schemas.microsoft.com/office/word/2012/wordml" xmlns:w16se="http://schemas.microsoft.com/office/word/2015/wordml/symex" xmlns:wpg="http://schemas.microsoft.com/office/word/2010/wordprocessingGroup" xmlns:wpi="http://schemas.microsoft.com/office/word/2010/wordprocessingInk" xmlns:wne="http://schemas.microsoft.com/office/word/2006/wordml" xmlns:wps="http://schemas.microsoft.com/office/word/2010/wordprocessingShape" mc:Ignorable="w14 w15 w16se wp14">
-  <w:comment w:id="1" w:author="AAK" w:date="2022-01-22T15:39:00Z" w:initials="A">
-    <w:p>
-      <w:pPr>
-        <w:pStyle w:val="ae"/>
-      </w:pPr>
-      <w:r>
-        <w:rPr>
-          <w:rStyle w:val="ad"/>
-        </w:rPr>
-        <w:annotationRef/>
-      </w:r>
-    </w:p>
-  </w:comment>
-  <w:comment w:id="13" w:author="AAK" w:date="2022-01-26T10:58:00Z" w:initials="A">
-    <w:p>
-      <w:pPr>
-        <w:pStyle w:val="ae"/>
-        <w:rPr>
-          <w:lang w:val="ru-RU"/>
-        </w:rPr>
-      </w:pPr>
-      <w:r>
-        <w:rPr>
-          <w:rStyle w:val="ad"/>
-        </w:rPr>
-        <w:annotationRef/>
-      </w:r>
-      <w:r>
-        <w:rPr>
-          <w:lang w:val="ru-RU"/>
-        </w:rPr>
-        <w:t>Описать тестовые случаи.</w:t>
-      </w:r>
-    </w:p>
-  </w:comment>
-  <w:comment w:id="15" w:author="AAK" w:date="2022-01-22T15:41:00Z" w:initials="A">
-    <w:p>
-      <w:pPr>
-        <w:pStyle w:val="ae"/>
-        <w:rPr>
-          <w:lang w:val="ru-RU"/>
-        </w:rPr>
-      </w:pPr>
-      <w:r>
-        <w:rPr>
-          <w:rStyle w:val="ad"/>
-        </w:rPr>
-        <w:annotationRef/>
-      </w:r>
-    </w:p>
-  </w:comment>
-</w:comments>
-</file>
-
-<file path=word/commentsExtended.xml><?xml version="1.0" encoding="utf-8"?>
-<w15:commentsEx xmlns:wpc="http://schemas.microsoft.com/office/word/2010/wordprocessingCanvas" xmlns:cx="http://schemas.microsoft.com/office/drawing/2014/chartex" xmlns:mc="http://schemas.openxmlformats.org/markup-compatibility/2006" xmlns:o="urn:schemas-microsoft-com:office:office" xmlns:r="http://schemas.openxmlformats.org/officeDocument/2006/relationships" xmlns:m="http://schemas.openxmlformats.org/officeDocument/2006/math" xmlns:v="urn:schemas-microsoft-com:vml" xmlns:wp14="http://schemas.microsoft.com/office/word/2010/wordprocessingDrawing" xmlns:wp="http://schemas.openxmlformats.org/drawingml/2006/wordprocessingDrawing" xmlns:w10="urn:schemas-microsoft-com:office:word" xmlns:w="http://schemas.openxmlformats.org/wordprocessingml/2006/main" xmlns:w14="http://schemas.microsoft.com/office/word/2010/wordml" xmlns:w15="http://schemas.microsoft.com/office/word/2012/wordml" xmlns:w16se="http://schemas.microsoft.com/office/word/2015/wordml/symex" xmlns:wpg="http://schemas.microsoft.com/office/word/2010/wordprocessingGroup" xmlns:wpi="http://schemas.microsoft.com/office/word/2010/wordprocessingInk" xmlns:wne="http://schemas.microsoft.com/office/word/2006/wordml" xmlns:wps="http://schemas.microsoft.com/office/word/2010/wordprocessingShape" mc:Ignorable="w14 w15 w16se wp14">
-  <w15:commentEx w15:paraId="58D6E273" w15:done="0"/>
-  <w15:commentEx w15:paraId="792D14CD" w15:done="0"/>
-  <w15:commentEx w15:paraId="390EAE0F" w15:done="0"/>
-</w15:commentsEx>
-</file>
-
-<file path=word/commentsExtensible.xml><?xml version="1.0" encoding="utf-8"?>
-<w16cex:commentsExtensible xmlns:wpc="http://schemas.microsoft.com/office/word/2010/wordprocessingCanvas" xmlns:cx="http://schemas.microsoft.com/office/drawing/2014/chartex" xmlns:cx1="http://schemas.microsoft.com/office/drawing/2015/9/8/chartex" xmlns:cx2="http://schemas.microsoft.com/office/drawing/2015/10/21/chartex" xmlns:cx3="http://schemas.microsoft.com/office/drawing/2016/5/9/chartex" xmlns:cx4="http://schemas.microsoft.com/office/drawing/2016/5/10/chartex" xmlns:cx5="http://schemas.microsoft.com/office/drawing/2016/5/11/chartex" xmlns:cx6="http://schemas.microsoft.com/office/drawing/2016/5/12/chartex" xmlns:cx7="http://schemas.microsoft.com/office/drawing/2016/5/13/chartex" xmlns:cx8="http://schemas.microsoft.com/office/drawing/2016/5/14/chartex" xmlns:mc="http://schemas.openxmlformats.org/markup-compatibility/2006" xmlns:aink="http://schemas.microsoft.com/office/drawing/2016/ink" xmlns:am3d="http://schemas.microsoft.com/office/drawing/2017/model3d" xmlns:o="urn:schemas-microsoft-com:office:office" xmlns:r="http://schemas.openxmlformats.org/officeDocument/2006/relationships" xmlns:m="http://schemas.openxmlformats.org/officeDocument/2006/math" xmlns:v="urn:schemas-microsoft-com:vml" xmlns:wp14="http://schemas.microsoft.com/office/word/2010/wordprocessingDrawing" xmlns:wp="http://schemas.openxmlformats.org/drawingml/2006/wordprocessingDrawing" xmlns:w10="urn:schemas-microsoft-com:office:word" xmlns:w="http://schemas.openxmlformats.org/wordprocessingml/2006/main" xmlns:w14="http://schemas.microsoft.com/office/word/2010/wordml" xmlns:w15="http://schemas.microsoft.com/office/word/2012/wordml" xmlns:w16cex="http://schemas.microsoft.com/office/word/2018/wordml/cex" xmlns:w16cid="http://schemas.microsoft.com/office/word/2016/wordml/cid" xmlns:w16="http://schemas.microsoft.com/office/word/2018/wordml" xmlns:w16sdtdh="http://schemas.microsoft.com/office/word/2020/wordml/sdtdatahash" xmlns:w16se="http://schemas.microsoft.com/office/word/2015/wordml/symex" xmlns:wpg="http://schemas.microsoft.com/office/word/2010/wordprocessingGroup" xmlns:wpi="http://schemas.microsoft.com/office/word/2010/wordprocessingInk" xmlns:wne="http://schemas.microsoft.com/office/word/2006/wordml" xmlns:wps="http://schemas.microsoft.com/office/word/2010/wordprocessingShape" mc:Ignorable="w14 w15 w16se w16cid w16 w16cex w16sdtdh wp14">
-  <w16cex:commentExtensible w16cex:durableId="2596A3B8" w16cex:dateUtc="2022-01-22T08:39:00Z"/>
-  <w16cex:commentExtensible w16cex:durableId="259BA7D3" w16cex:dateUtc="2022-01-26T03:58:00Z"/>
-  <w16cex:commentExtensible w16cex:durableId="2596A446" w16cex:dateUtc="2022-01-22T08:41:00Z"/>
-</w16cex:commentsExtensible>
-</file>
-
-<file path=word/commentsIds.xml><?xml version="1.0" encoding="utf-8"?>
-<w16cid:commentsIds xmlns:wpc="http://schemas.microsoft.com/office/word/2010/wordprocessingCanvas" xmlns:cx="http://schemas.microsoft.com/office/drawing/2014/chartex" xmlns:cx1="http://schemas.microsoft.com/office/drawing/2015/9/8/chartex" xmlns:cx2="http://schemas.microsoft.com/office/drawing/2015/10/21/chartex" xmlns:cx3="http://schemas.microsoft.com/office/drawing/2016/5/9/chartex" xmlns:cx4="http://schemas.microsoft.com/office/drawing/2016/5/10/chartex" xmlns:cx5="http://schemas.microsoft.com/office/drawing/2016/5/11/chartex" xmlns:cx6="http://schemas.microsoft.com/office/drawing/2016/5/12/chartex" xmlns:cx7="http://schemas.microsoft.com/office/drawing/2016/5/13/chartex" xmlns:cx8="http://schemas.microsoft.com/office/drawing/2016/5/14/chartex" xmlns:mc="http://schemas.openxmlformats.org/markup-compatibility/2006" xmlns:aink="http://schemas.microsoft.com/office/drawing/2016/ink" xmlns:am3d="http://schemas.microsoft.com/office/drawing/2017/model3d" xmlns:o="urn:schemas-microsoft-com:office:office" xmlns:r="http://schemas.openxmlformats.org/officeDocument/2006/relationships" xmlns:m="http://schemas.openxmlformats.org/officeDocument/2006/math" xmlns:v="urn:schemas-microsoft-com:vml" xmlns:wp14="http://schemas.microsoft.com/office/word/2010/wordprocessingDrawing" xmlns:wp="http://schemas.openxmlformats.org/drawingml/2006/wordprocessingDrawing" xmlns:w10="urn:schemas-microsoft-com:office:word" xmlns:w="http://schemas.openxmlformats.org/wordprocessingml/2006/main" xmlns:w14="http://schemas.microsoft.com/office/word/2010/wordml" xmlns:w15="http://schemas.microsoft.com/office/word/2012/wordml" xmlns:w16cex="http://schemas.microsoft.com/office/word/2018/wordml/cex" xmlns:w16cid="http://schemas.microsoft.com/office/word/2016/wordml/cid" xmlns:w16="http://schemas.microsoft.com/office/word/2018/wordml" xmlns:w16sdtdh="http://schemas.microsoft.com/office/word/2020/wordml/sdtdatahash" xmlns:w16se="http://schemas.microsoft.com/office/word/2015/wordml/symex" xmlns:wpg="http://schemas.microsoft.com/office/word/2010/wordprocessingGroup" xmlns:wpi="http://schemas.microsoft.com/office/word/2010/wordprocessingInk" xmlns:wne="http://schemas.microsoft.com/office/word/2006/wordml" xmlns:wps="http://schemas.microsoft.com/office/word/2010/wordprocessingShape" mc:Ignorable="w14 w15 w16se w16cid w16 w16cex w16sdtdh wp14">
-  <w16cid:commentId w16cid:paraId="58D6E273" w16cid:durableId="2596A3B8"/>
-  <w16cid:commentId w16cid:paraId="792D14CD" w16cid:durableId="259BA7D3"/>
-  <w16cid:commentId w16cid:paraId="390EAE0F" w16cid:durableId="2596A446"/>
-</w16cid:commentsIds>
-</file>
-
 <file path=word/endnotes.xml><?xml version="1.0" encoding="utf-8"?>
-<w:endnotes xmlns:wpc="http://schemas.microsoft.com/office/word/2010/wordprocessingCanvas" xmlns:cx="http://schemas.microsoft.com/office/drawing/2014/chartex" xmlns:mc="http://schemas.openxmlformats.org/markup-compatibility/2006" xmlns:o="urn:schemas-microsoft-com:office:office" xmlns:r="http://schemas.openxmlformats.org/officeDocument/2006/relationships" xmlns:m="http://schemas.openxmlformats.org/officeDocument/2006/math" xmlns:v="urn:schemas-microsoft-com:vml" xmlns:wp14="http://schemas.microsoft.com/office/word/2010/wordprocessingDrawing" xmlns:wp="http://schemas.openxmlformats.org/drawingml/2006/wordprocessingDrawing" xmlns:w10="urn:schemas-microsoft-com:office:word" xmlns:w="http://schemas.openxmlformats.org/wordprocessingml/2006/main" xmlns:w14="http://schemas.microsoft.com/office/word/2010/wordml" xmlns:w15="http://schemas.microsoft.com/office/word/2012/wordml" xmlns:w16se="http://schemas.microsoft.com/office/word/2015/wordml/symex" xmlns:wpg="http://schemas.microsoft.com/office/word/2010/wordprocessingGroup" xmlns:wpi="http://schemas.microsoft.com/office/word/2010/wordprocessingInk" xmlns:wne="http://schemas.microsoft.com/office/word/2006/wordml" xmlns:wps="http://schemas.microsoft.com/office/word/2010/wordprocessingShape" mc:Ignorable="w14 w15 w16se wp14">
+<w:endnotes xmlns:wpc="http://schemas.microsoft.com/office/word/2010/wordprocessingCanvas" xmlns:cx="http://schemas.microsoft.com/office/drawing/2014/chartex" xmlns:cx1="http://schemas.microsoft.com/office/drawing/2015/9/8/chartex" xmlns:cx2="http://schemas.microsoft.com/office/drawing/2015/10/21/chartex" xmlns:cx3="http://schemas.microsoft.com/office/drawing/2016/5/9/chartex" xmlns:cx4="http://schemas.microsoft.com/office/drawing/2016/5/10/chartex" xmlns:cx5="http://schemas.microsoft.com/office/drawing/2016/5/11/chartex" xmlns:cx6="http://schemas.microsoft.com/office/drawing/2016/5/12/chartex" xmlns:cx7="http://schemas.microsoft.com/office/drawing/2016/5/13/chartex" xmlns:cx8="http://schemas.microsoft.com/office/drawing/2016/5/14/chartex" xmlns:mc="http://schemas.openxmlformats.org/markup-compatibility/2006" xmlns:aink="http://schemas.microsoft.com/office/drawing/2016/ink" xmlns:am3d="http://schemas.microsoft.com/office/drawing/2017/model3d" xmlns:o="urn:schemas-microsoft-com:office:office" xmlns:r="http://schemas.openxmlformats.org/officeDocument/2006/relationships" xmlns:m="http://schemas.openxmlformats.org/officeDocument/2006/math" xmlns:v="urn:schemas-microsoft-com:vml" xmlns:wp14="http://schemas.microsoft.com/office/word/2010/wordprocessingDrawing" xmlns:wp="http://schemas.openxmlformats.org/drawingml/2006/wordprocessingDrawing" xmlns:w10="urn:schemas-microsoft-com:office:word" xmlns:w="http://schemas.openxmlformats.org/wordprocessingml/2006/main" xmlns:w14="http://schemas.microsoft.com/office/word/2010/wordml" xmlns:w15="http://schemas.microsoft.com/office/word/2012/wordml" xmlns:w16cex="http://schemas.microsoft.com/office/word/2018/wordml/cex" xmlns:w16cid="http://schemas.microsoft.com/office/word/2016/wordml/cid" xmlns:w16="http://schemas.microsoft.com/office/word/2018/wordml" xmlns:w16sdtdh="http://schemas.microsoft.com/office/word/2020/wordml/sdtdatahash" xmlns:w16se="http://schemas.microsoft.com/office/word/2015/wordml/symex" xmlns:wpg="http://schemas.microsoft.com/office/word/2010/wordprocessingGroup" xmlns:wpi="http://schemas.microsoft.com/office/word/2010/wordprocessingInk" xmlns:wne="http://schemas.microsoft.com/office/word/2006/wordml" xmlns:wps="http://schemas.microsoft.com/office/word/2010/wordprocessingShape" mc:Ignorable="w14 w15 w16se w16cid w16 w16cex w16sdtdh wp14">
   <w:endnote w:type="separator" w:id="-1">
     <w:p>
       <w:pPr>
@@ -15155,7 +14989,7 @@
 </file>
 
 <file path=word/footnotes.xml><?xml version="1.0" encoding="utf-8"?>
-<w:footnotes xmlns:wpc="http://schemas.microsoft.com/office/word/2010/wordprocessingCanvas" xmlns:cx="http://schemas.microsoft.com/office/drawing/2014/chartex" xmlns:mc="http://schemas.openxmlformats.org/markup-compatibility/2006" xmlns:o="urn:schemas-microsoft-com:office:office" xmlns:r="http://schemas.openxmlformats.org/officeDocument/2006/relationships" xmlns:m="http://schemas.openxmlformats.org/officeDocument/2006/math" xmlns:v="urn:schemas-microsoft-com:vml" xmlns:wp14="http://schemas.microsoft.com/office/word/2010/wordprocessingDrawing" xmlns:wp="http://schemas.openxmlformats.org/drawingml/2006/wordprocessingDrawing" xmlns:w10="urn:schemas-microsoft-com:office:word" xmlns:w="http://schemas.openxmlformats.org/wordprocessingml/2006/main" xmlns:w14="http://schemas.microsoft.com/office/word/2010/wordml" xmlns:w15="http://schemas.microsoft.com/office/word/2012/wordml" xmlns:w16se="http://schemas.microsoft.com/office/word/2015/wordml/symex" xmlns:wpg="http://schemas.microsoft.com/office/word/2010/wordprocessingGroup" xmlns:wpi="http://schemas.microsoft.com/office/word/2010/wordprocessingInk" xmlns:wne="http://schemas.microsoft.com/office/word/2006/wordml" xmlns:wps="http://schemas.microsoft.com/office/word/2010/wordprocessingShape" mc:Ignorable="w14 w15 w16se wp14">
+<w:footnotes xmlns:wpc="http://schemas.microsoft.com/office/word/2010/wordprocessingCanvas" xmlns:cx="http://schemas.microsoft.com/office/drawing/2014/chartex" xmlns:cx1="http://schemas.microsoft.com/office/drawing/2015/9/8/chartex" xmlns:cx2="http://schemas.microsoft.com/office/drawing/2015/10/21/chartex" xmlns:cx3="http://schemas.microsoft.com/office/drawing/2016/5/9/chartex" xmlns:cx4="http://schemas.microsoft.com/office/drawing/2016/5/10/chartex" xmlns:cx5="http://schemas.microsoft.com/office/drawing/2016/5/11/chartex" xmlns:cx6="http://schemas.microsoft.com/office/drawing/2016/5/12/chartex" xmlns:cx7="http://schemas.microsoft.com/office/drawing/2016/5/13/chartex" xmlns:cx8="http://schemas.microsoft.com/office/drawing/2016/5/14/chartex" xmlns:mc="http://schemas.openxmlformats.org/markup-compatibility/2006" xmlns:aink="http://schemas.microsoft.com/office/drawing/2016/ink" xmlns:am3d="http://schemas.microsoft.com/office/drawing/2017/model3d" xmlns:o="urn:schemas-microsoft-com:office:office" xmlns:r="http://schemas.openxmlformats.org/officeDocument/2006/relationships" xmlns:m="http://schemas.openxmlformats.org/officeDocument/2006/math" xmlns:v="urn:schemas-microsoft-com:vml" xmlns:wp14="http://schemas.microsoft.com/office/word/2010/wordprocessingDrawing" xmlns:wp="http://schemas.openxmlformats.org/drawingml/2006/wordprocessingDrawing" xmlns:w10="urn:schemas-microsoft-com:office:word" xmlns:w="http://schemas.openxmlformats.org/wordprocessingml/2006/main" xmlns:w14="http://schemas.microsoft.com/office/word/2010/wordml" xmlns:w15="http://schemas.microsoft.com/office/word/2012/wordml" xmlns:w16cex="http://schemas.microsoft.com/office/word/2018/wordml/cex" xmlns:w16cid="http://schemas.microsoft.com/office/word/2016/wordml/cid" xmlns:w16="http://schemas.microsoft.com/office/word/2018/wordml" xmlns:w16sdtdh="http://schemas.microsoft.com/office/word/2020/wordml/sdtdatahash" xmlns:w16se="http://schemas.microsoft.com/office/word/2015/wordml/symex" xmlns:wpg="http://schemas.microsoft.com/office/word/2010/wordprocessingGroup" xmlns:wpi="http://schemas.microsoft.com/office/word/2010/wordprocessingInk" xmlns:wne="http://schemas.microsoft.com/office/word/2006/wordml" xmlns:wps="http://schemas.microsoft.com/office/word/2010/wordprocessingShape" mc:Ignorable="w14 w15 w16se w16cid w16 w16cex w16sdtdh wp14">
   <w:footnote w:type="separator" w:id="-1">
     <w:p>
       <w:pPr>
@@ -15180,7 +15014,7 @@
 </file>
 
 <file path=word/header1.xml><?xml version="1.0" encoding="utf-8"?>
-<w:hdr xmlns:wpc="http://schemas.microsoft.com/office/word/2010/wordprocessingCanvas" xmlns:cx="http://schemas.microsoft.com/office/drawing/2014/chartex" xmlns:mc="http://schemas.openxmlformats.org/markup-compatibility/2006" xmlns:o="urn:schemas-microsoft-com:office:office" xmlns:r="http://schemas.openxmlformats.org/officeDocument/2006/relationships" xmlns:m="http://schemas.openxmlformats.org/officeDocument/2006/math" xmlns:v="urn:schemas-microsoft-com:vml" xmlns:wp14="http://schemas.microsoft.com/office/word/2010/wordprocessingDrawing" xmlns:wp="http://schemas.openxmlformats.org/drawingml/2006/wordprocessingDrawing" xmlns:w10="urn:schemas-microsoft-com:office:word" xmlns:w="http://schemas.openxmlformats.org/wordprocessingml/2006/main" xmlns:w14="http://schemas.microsoft.com/office/word/2010/wordml" xmlns:w15="http://schemas.microsoft.com/office/word/2012/wordml" xmlns:w16se="http://schemas.microsoft.com/office/word/2015/wordml/symex" xmlns:wpg="http://schemas.microsoft.com/office/word/2010/wordprocessingGroup" xmlns:wpi="http://schemas.microsoft.com/office/word/2010/wordprocessingInk" xmlns:wne="http://schemas.microsoft.com/office/word/2006/wordml" xmlns:wps="http://schemas.microsoft.com/office/word/2010/wordprocessingShape" mc:Ignorable="w14 w15 w16se wp14">
+<w:hdr xmlns:wpc="http://schemas.microsoft.com/office/word/2010/wordprocessingCanvas" xmlns:cx="http://schemas.microsoft.com/office/drawing/2014/chartex" xmlns:cx1="http://schemas.microsoft.com/office/drawing/2015/9/8/chartex" xmlns:cx2="http://schemas.microsoft.com/office/drawing/2015/10/21/chartex" xmlns:cx3="http://schemas.microsoft.com/office/drawing/2016/5/9/chartex" xmlns:cx4="http://schemas.microsoft.com/office/drawing/2016/5/10/chartex" xmlns:cx5="http://schemas.microsoft.com/office/drawing/2016/5/11/chartex" xmlns:cx6="http://schemas.microsoft.com/office/drawing/2016/5/12/chartex" xmlns:cx7="http://schemas.microsoft.com/office/drawing/2016/5/13/chartex" xmlns:cx8="http://schemas.microsoft.com/office/drawing/2016/5/14/chartex" xmlns:mc="http://schemas.openxmlformats.org/markup-compatibility/2006" xmlns:aink="http://schemas.microsoft.com/office/drawing/2016/ink" xmlns:am3d="http://schemas.microsoft.com/office/drawing/2017/model3d" xmlns:o="urn:schemas-microsoft-com:office:office" xmlns:r="http://schemas.openxmlformats.org/officeDocument/2006/relationships" xmlns:m="http://schemas.openxmlformats.org/officeDocument/2006/math" xmlns:v="urn:schemas-microsoft-com:vml" xmlns:wp14="http://schemas.microsoft.com/office/word/2010/wordprocessingDrawing" xmlns:wp="http://schemas.openxmlformats.org/drawingml/2006/wordprocessingDrawing" xmlns:w10="urn:schemas-microsoft-com:office:word" xmlns:w="http://schemas.openxmlformats.org/wordprocessingml/2006/main" xmlns:w14="http://schemas.microsoft.com/office/word/2010/wordml" xmlns:w15="http://schemas.microsoft.com/office/word/2012/wordml" xmlns:w16cex="http://schemas.microsoft.com/office/word/2018/wordml/cex" xmlns:w16cid="http://schemas.microsoft.com/office/word/2016/wordml/cid" xmlns:w16="http://schemas.microsoft.com/office/word/2018/wordml" xmlns:w16sdtdh="http://schemas.microsoft.com/office/word/2020/wordml/sdtdatahash" xmlns:w16se="http://schemas.microsoft.com/office/word/2015/wordml/symex" xmlns:wpg="http://schemas.microsoft.com/office/word/2010/wordprocessingGroup" xmlns:wpi="http://schemas.microsoft.com/office/word/2010/wordprocessingInk" xmlns:wne="http://schemas.microsoft.com/office/word/2006/wordml" xmlns:wps="http://schemas.microsoft.com/office/word/2010/wordprocessingShape" mc:Ignorable="w14 w15 w16se w16cid w16 w16cex w16sdtdh wp14">
   <w:sdt>
     <w:sdtPr>
       <w:id w:val="183798132"/>
@@ -15193,7 +15027,7 @@
     <w:sdtContent>
       <w:p>
         <w:pPr>
-          <w:pStyle w:val="a8"/>
+          <w:pStyle w:val="Header"/>
           <w:jc w:val="center"/>
         </w:pPr>
         <w:r>
@@ -15220,14 +15054,14 @@
   </w:sdt>
   <w:p>
     <w:pPr>
-      <w:pStyle w:val="a8"/>
+      <w:pStyle w:val="Header"/>
     </w:pPr>
   </w:p>
 </w:hdr>
 </file>
 
 <file path=word/numbering.xml><?xml version="1.0" encoding="utf-8"?>
-<w:numbering xmlns:wpc="http://schemas.microsoft.com/office/word/2010/wordprocessingCanvas" xmlns:cx="http://schemas.microsoft.com/office/drawing/2014/chartex" xmlns:mc="http://schemas.openxmlformats.org/markup-compatibility/2006" xmlns:o="urn:schemas-microsoft-com:office:office" xmlns:r="http://schemas.openxmlformats.org/officeDocument/2006/relationships" xmlns:m="http://schemas.openxmlformats.org/officeDocument/2006/math" xmlns:v="urn:schemas-microsoft-com:vml" xmlns:wp14="http://schemas.microsoft.com/office/word/2010/wordprocessingDrawing" xmlns:wp="http://schemas.openxmlformats.org/drawingml/2006/wordprocessingDrawing" xmlns:w10="urn:schemas-microsoft-com:office:word" xmlns:w="http://schemas.openxmlformats.org/wordprocessingml/2006/main" xmlns:w14="http://schemas.microsoft.com/office/word/2010/wordml" xmlns:w15="http://schemas.microsoft.com/office/word/2012/wordml" xmlns:w16se="http://schemas.microsoft.com/office/word/2015/wordml/symex" xmlns:wpg="http://schemas.microsoft.com/office/word/2010/wordprocessingGroup" xmlns:wpi="http://schemas.microsoft.com/office/word/2010/wordprocessingInk" xmlns:wne="http://schemas.microsoft.com/office/word/2006/wordml" xmlns:wps="http://schemas.microsoft.com/office/word/2010/wordprocessingShape" mc:Ignorable="w14 w15 w16se wp14">
+<w:numbering xmlns:wpc="http://schemas.microsoft.com/office/word/2010/wordprocessingCanvas" xmlns:cx="http://schemas.microsoft.com/office/drawing/2014/chartex" xmlns:cx1="http://schemas.microsoft.com/office/drawing/2015/9/8/chartex" xmlns:cx2="http://schemas.microsoft.com/office/drawing/2015/10/21/chartex" xmlns:cx3="http://schemas.microsoft.com/office/drawing/2016/5/9/chartex" xmlns:cx4="http://schemas.microsoft.com/office/drawing/2016/5/10/chartex" xmlns:cx5="http://schemas.microsoft.com/office/drawing/2016/5/11/chartex" xmlns:cx6="http://schemas.microsoft.com/office/drawing/2016/5/12/chartex" xmlns:cx7="http://schemas.microsoft.com/office/drawing/2016/5/13/chartex" xmlns:cx8="http://schemas.microsoft.com/office/drawing/2016/5/14/chartex" xmlns:mc="http://schemas.openxmlformats.org/markup-compatibility/2006" xmlns:aink="http://schemas.microsoft.com/office/drawing/2016/ink" xmlns:am3d="http://schemas.microsoft.com/office/drawing/2017/model3d" xmlns:o="urn:schemas-microsoft-com:office:office" xmlns:r="http://schemas.openxmlformats.org/officeDocument/2006/relationships" xmlns:m="http://schemas.openxmlformats.org/officeDocument/2006/math" xmlns:v="urn:schemas-microsoft-com:vml" xmlns:wp14="http://schemas.microsoft.com/office/word/2010/wordprocessingDrawing" xmlns:wp="http://schemas.openxmlformats.org/drawingml/2006/wordprocessingDrawing" xmlns:w10="urn:schemas-microsoft-com:office:word" xmlns:w="http://schemas.openxmlformats.org/wordprocessingml/2006/main" xmlns:w14="http://schemas.microsoft.com/office/word/2010/wordml" xmlns:w15="http://schemas.microsoft.com/office/word/2012/wordml" xmlns:w16cex="http://schemas.microsoft.com/office/word/2018/wordml/cex" xmlns:w16cid="http://schemas.microsoft.com/office/word/2016/wordml/cid" xmlns:w16="http://schemas.microsoft.com/office/word/2018/wordml" xmlns:w16sdtdh="http://schemas.microsoft.com/office/word/2020/wordml/sdtdatahash" xmlns:w16se="http://schemas.microsoft.com/office/word/2015/wordml/symex" xmlns:wpg="http://schemas.microsoft.com/office/word/2010/wordprocessingGroup" xmlns:wpi="http://schemas.microsoft.com/office/word/2010/wordprocessingInk" xmlns:wne="http://schemas.microsoft.com/office/word/2006/wordml" xmlns:wps="http://schemas.microsoft.com/office/word/2010/wordprocessingShape" mc:Ignorable="w14 w15 w16se w16cid w16 w16cex w16sdtdh wp14">
   <w:abstractNum w:abstractNumId="0" w15:restartNumberingAfterBreak="0">
     <w:nsid w:val="041E1826"/>
     <w:multiLevelType w:val="hybridMultilevel"/>
@@ -16258,16 +16092,8 @@
 </w:numbering>
 </file>
 
-<file path=word/people.xml><?xml version="1.0" encoding="utf-8"?>
-<w15:people xmlns:wpc="http://schemas.microsoft.com/office/word/2010/wordprocessingCanvas" xmlns:cx="http://schemas.microsoft.com/office/drawing/2014/chartex" xmlns:mc="http://schemas.openxmlformats.org/markup-compatibility/2006" xmlns:o="urn:schemas-microsoft-com:office:office" xmlns:r="http://schemas.openxmlformats.org/officeDocument/2006/relationships" xmlns:m="http://schemas.openxmlformats.org/officeDocument/2006/math" xmlns:v="urn:schemas-microsoft-com:vml" xmlns:wp14="http://schemas.microsoft.com/office/word/2010/wordprocessingDrawing" xmlns:wp="http://schemas.openxmlformats.org/drawingml/2006/wordprocessingDrawing" xmlns:w10="urn:schemas-microsoft-com:office:word" xmlns:w="http://schemas.openxmlformats.org/wordprocessingml/2006/main" xmlns:w14="http://schemas.microsoft.com/office/word/2010/wordml" xmlns:w15="http://schemas.microsoft.com/office/word/2012/wordml" xmlns:w16se="http://schemas.microsoft.com/office/word/2015/wordml/symex" xmlns:wpg="http://schemas.microsoft.com/office/word/2010/wordprocessingGroup" xmlns:wpi="http://schemas.microsoft.com/office/word/2010/wordprocessingInk" xmlns:wne="http://schemas.microsoft.com/office/word/2006/wordml" xmlns:wps="http://schemas.microsoft.com/office/word/2010/wordprocessingShape" mc:Ignorable="w14 w15 w16se wp14">
-  <w15:person w15:author="AAK">
-    <w15:presenceInfo w15:providerId="AD" w15:userId="S-1-5-21-2301979571-1751391163-971761870-1106"/>
-  </w15:person>
-</w15:people>
-</file>
-
 <file path=word/styles.xml><?xml version="1.0" encoding="utf-8"?>
-<w:styles xmlns:mc="http://schemas.openxmlformats.org/markup-compatibility/2006" xmlns:r="http://schemas.openxmlformats.org/officeDocument/2006/relationships" xmlns:w="http://schemas.openxmlformats.org/wordprocessingml/2006/main" xmlns:w14="http://schemas.microsoft.com/office/word/2010/wordml" xmlns:w15="http://schemas.microsoft.com/office/word/2012/wordml" xmlns:w16se="http://schemas.microsoft.com/office/word/2015/wordml/symex" mc:Ignorable="w14 w15 w16se">
+<w:styles xmlns:mc="http://schemas.openxmlformats.org/markup-compatibility/2006" xmlns:r="http://schemas.openxmlformats.org/officeDocument/2006/relationships" xmlns:w="http://schemas.openxmlformats.org/wordprocessingml/2006/main" xmlns:w14="http://schemas.microsoft.com/office/word/2010/wordml" xmlns:w15="http://schemas.microsoft.com/office/word/2012/wordml" xmlns:w16cex="http://schemas.microsoft.com/office/word/2018/wordml/cex" xmlns:w16cid="http://schemas.microsoft.com/office/word/2016/wordml/cid" xmlns:w16="http://schemas.microsoft.com/office/word/2018/wordml" xmlns:w16sdtdh="http://schemas.microsoft.com/office/word/2020/wordml/sdtdatahash" xmlns:w16se="http://schemas.microsoft.com/office/word/2015/wordml/symex" mc:Ignorable="w14 w15 w16se w16cid w16 w16cex w16sdtdh">
   <w:docDefaults>
     <w:rPrDefault>
       <w:rPr>
@@ -16283,7 +16109,7 @@
       </w:pPr>
     </w:pPrDefault>
   </w:docDefaults>
-  <w:latentStyles w:defLockedState="0" w:defUIPriority="99" w:defSemiHidden="0" w:defUnhideWhenUsed="0" w:defQFormat="0" w:count="371">
+  <w:latentStyles w:defLockedState="0" w:defUIPriority="99" w:defSemiHidden="0" w:defUnhideWhenUsed="0" w:defQFormat="0" w:count="376">
     <w:lsdException w:name="Normal" w:uiPriority="0" w:qFormat="1"/>
     <w:lsdException w:name="heading 1" w:uiPriority="9" w:qFormat="1"/>
     <w:lsdException w:name="heading 2" w:semiHidden="1" w:uiPriority="9" w:unhideWhenUsed="1" w:qFormat="1"/>
@@ -16389,7 +16215,6 @@
     <w:lsdException w:name="HTML Sample" w:semiHidden="1" w:unhideWhenUsed="1"/>
     <w:lsdException w:name="HTML Typewriter" w:semiHidden="1" w:unhideWhenUsed="1"/>
     <w:lsdException w:name="HTML Variable" w:semiHidden="1" w:unhideWhenUsed="1"/>
-    <w:lsdException w:name="Normal Table" w:semiHidden="1" w:unhideWhenUsed="1"/>
     <w:lsdException w:name="annotation subject" w:semiHidden="1" w:unhideWhenUsed="1"/>
     <w:lsdException w:name="No List" w:semiHidden="1" w:unhideWhenUsed="1"/>
     <w:lsdException w:name="Outline List 1" w:semiHidden="1" w:unhideWhenUsed="1"/>
@@ -16432,11 +16257,8 @@
     <w:lsdException w:name="Table Contemporary" w:semiHidden="1" w:unhideWhenUsed="1"/>
     <w:lsdException w:name="Table Elegant" w:semiHidden="1" w:unhideWhenUsed="1"/>
     <w:lsdException w:name="Table Professional" w:semiHidden="1" w:unhideWhenUsed="1"/>
-    <w:lsdException w:name="Table Subtle 1" w:semiHidden="1" w:unhideWhenUsed="1"/>
     <w:lsdException w:name="Table Subtle 2" w:semiHidden="1" w:unhideWhenUsed="1"/>
     <w:lsdException w:name="Table Web 1" w:semiHidden="1" w:unhideWhenUsed="1"/>
-    <w:lsdException w:name="Table Web 2" w:semiHidden="1" w:unhideWhenUsed="1"/>
-    <w:lsdException w:name="Table Web 3" w:semiHidden="1" w:unhideWhenUsed="1"/>
     <w:lsdException w:name="Balloon Text" w:semiHidden="1" w:unhideWhenUsed="1"/>
     <w:lsdException w:name="Table Grid" w:uiPriority="39"/>
     <w:lsdException w:name="Table Theme" w:semiHidden="1" w:unhideWhenUsed="1"/>
@@ -16655,8 +16477,13 @@
     <w:lsdException w:name="List Table 5 Dark Accent 6" w:uiPriority="50"/>
     <w:lsdException w:name="List Table 6 Colorful Accent 6" w:uiPriority="51"/>
     <w:lsdException w:name="List Table 7 Colorful Accent 6" w:uiPriority="52"/>
+    <w:lsdException w:name="Mention" w:semiHidden="1" w:unhideWhenUsed="1"/>
+    <w:lsdException w:name="Smart Hyperlink" w:semiHidden="1" w:unhideWhenUsed="1"/>
+    <w:lsdException w:name="Hashtag" w:semiHidden="1" w:unhideWhenUsed="1"/>
+    <w:lsdException w:name="Unresolved Mention" w:semiHidden="1" w:unhideWhenUsed="1"/>
+    <w:lsdException w:name="Smart Link" w:semiHidden="1" w:unhideWhenUsed="1"/>
   </w:latentStyles>
-  <w:style w:type="paragraph" w:default="1" w:styleId="a">
+  <w:style w:type="paragraph" w:default="1" w:styleId="Normal">
     <w:name w:val="Normal"/>
     <w:qFormat/>
     <w:rsid w:val="00295ED5"/>
@@ -16667,11 +16494,11 @@
       <w:lang w:val="en-US"/>
     </w:rPr>
   </w:style>
-  <w:style w:type="paragraph" w:styleId="1">
+  <w:style w:type="paragraph" w:styleId="Heading1">
     <w:name w:val="heading 1"/>
-    <w:basedOn w:val="a"/>
-    <w:next w:val="a"/>
-    <w:link w:val="10"/>
+    <w:basedOn w:val="Normal"/>
+    <w:next w:val="Normal"/>
+    <w:link w:val="Heading1Char"/>
     <w:uiPriority w:val="9"/>
     <w:qFormat/>
     <w:rsid w:val="00295ED5"/>
@@ -16684,11 +16511,11 @@
       <w:lang w:val="ru-RU"/>
     </w:rPr>
   </w:style>
-  <w:style w:type="paragraph" w:styleId="2">
+  <w:style w:type="paragraph" w:styleId="Heading2">
     <w:name w:val="heading 2"/>
-    <w:basedOn w:val="a"/>
-    <w:next w:val="a"/>
-    <w:link w:val="20"/>
+    <w:basedOn w:val="Normal"/>
+    <w:next w:val="Normal"/>
+    <w:link w:val="Heading2Char"/>
     <w:uiPriority w:val="9"/>
     <w:unhideWhenUsed/>
     <w:qFormat/>
@@ -16706,13 +16533,13 @@
       <w:szCs w:val="26"/>
     </w:rPr>
   </w:style>
-  <w:style w:type="character" w:default="1" w:styleId="a0">
+  <w:style w:type="character" w:default="1" w:styleId="DefaultParagraphFont">
     <w:name w:val="Default Paragraph Font"/>
     <w:uiPriority w:val="1"/>
     <w:semiHidden/>
     <w:unhideWhenUsed/>
   </w:style>
-  <w:style w:type="table" w:default="1" w:styleId="a1">
+  <w:style w:type="table" w:default="1" w:styleId="TableNormal">
     <w:name w:val="Normal Table"/>
     <w:uiPriority w:val="99"/>
     <w:semiHidden/>
@@ -16727,16 +16554,16 @@
       </w:tblCellMar>
     </w:tblPr>
   </w:style>
-  <w:style w:type="numbering" w:default="1" w:styleId="a2">
+  <w:style w:type="numbering" w:default="1" w:styleId="NoList">
     <w:name w:val="No List"/>
     <w:uiPriority w:val="99"/>
     <w:semiHidden/>
     <w:unhideWhenUsed/>
   </w:style>
-  <w:style w:type="character" w:customStyle="1" w:styleId="10">
-    <w:name w:val="Заголовок 1 Знак"/>
-    <w:basedOn w:val="a0"/>
-    <w:link w:val="1"/>
+  <w:style w:type="character" w:customStyle="1" w:styleId="Heading1Char">
+    <w:name w:val="Heading 1 Char"/>
+    <w:basedOn w:val="DefaultParagraphFont"/>
+    <w:link w:val="Heading1"/>
     <w:uiPriority w:val="9"/>
     <w:rsid w:val="00295ED5"/>
     <w:rPr>
@@ -16746,10 +16573,10 @@
       <w:szCs w:val="28"/>
     </w:rPr>
   </w:style>
-  <w:style w:type="character" w:customStyle="1" w:styleId="20">
-    <w:name w:val="Заголовок 2 Знак"/>
-    <w:basedOn w:val="a0"/>
-    <w:link w:val="2"/>
+  <w:style w:type="character" w:customStyle="1" w:styleId="Heading2Char">
+    <w:name w:val="Heading 2 Char"/>
+    <w:basedOn w:val="DefaultParagraphFont"/>
+    <w:link w:val="Heading2"/>
     <w:uiPriority w:val="9"/>
     <w:rsid w:val="00295ED5"/>
     <w:rPr>
@@ -16761,9 +16588,9 @@
       <w:lang w:val="en-US"/>
     </w:rPr>
   </w:style>
-  <w:style w:type="table" w:styleId="a3">
+  <w:style w:type="table" w:styleId="TableGrid">
     <w:name w:val="Table Grid"/>
-    <w:basedOn w:val="a1"/>
+    <w:basedOn w:val="TableNormal"/>
     <w:uiPriority w:val="39"/>
     <w:rsid w:val="00496084"/>
     <w:pPr>
@@ -16780,10 +16607,10 @@
       </w:tblBorders>
     </w:tblPr>
   </w:style>
-  <w:style w:type="paragraph" w:styleId="a4">
+  <w:style w:type="paragraph" w:styleId="BodyText">
     <w:name w:val="Body Text"/>
-    <w:basedOn w:val="a"/>
-    <w:link w:val="a5"/>
+    <w:basedOn w:val="Normal"/>
+    <w:link w:val="BodyTextChar"/>
     <w:uiPriority w:val="99"/>
     <w:unhideWhenUsed/>
     <w:rsid w:val="00353FA4"/>
@@ -16797,10 +16624,10 @@
       <w:lang w:val="ru-RU" w:eastAsia="ru-RU"/>
     </w:rPr>
   </w:style>
-  <w:style w:type="character" w:customStyle="1" w:styleId="a5">
-    <w:name w:val="Основной текст Знак"/>
-    <w:basedOn w:val="a0"/>
-    <w:link w:val="a4"/>
+  <w:style w:type="character" w:customStyle="1" w:styleId="BodyTextChar">
+    <w:name w:val="Body Text Char"/>
+    <w:basedOn w:val="DefaultParagraphFont"/>
+    <w:link w:val="BodyText"/>
     <w:uiPriority w:val="99"/>
     <w:rsid w:val="00353FA4"/>
     <w:rPr>
@@ -16810,9 +16637,9 @@
       <w:lang w:eastAsia="ru-RU"/>
     </w:rPr>
   </w:style>
-  <w:style w:type="character" w:styleId="a6">
+  <w:style w:type="character" w:styleId="Hyperlink">
     <w:name w:val="Hyperlink"/>
-    <w:basedOn w:val="a0"/>
+    <w:basedOn w:val="DefaultParagraphFont"/>
     <w:uiPriority w:val="99"/>
     <w:unhideWhenUsed/>
     <w:rsid w:val="00BE29F2"/>
@@ -16821,10 +16648,10 @@
       <w:u w:val="single"/>
     </w:rPr>
   </w:style>
-  <w:style w:type="paragraph" w:styleId="a7">
+  <w:style w:type="paragraph" w:styleId="TOCHeading">
     <w:name w:val="TOC Heading"/>
-    <w:basedOn w:val="1"/>
-    <w:next w:val="a"/>
+    <w:basedOn w:val="Heading1"/>
+    <w:next w:val="Normal"/>
     <w:uiPriority w:val="39"/>
     <w:unhideWhenUsed/>
     <w:qFormat/>
@@ -16845,10 +16672,10 @@
       <w:lang w:eastAsia="ru-RU"/>
     </w:rPr>
   </w:style>
-  <w:style w:type="paragraph" w:styleId="11">
+  <w:style w:type="paragraph" w:styleId="TOC1">
     <w:name w:val="toc 1"/>
-    <w:basedOn w:val="a"/>
-    <w:next w:val="a"/>
+    <w:basedOn w:val="Normal"/>
+    <w:next w:val="Normal"/>
     <w:autoRedefine/>
     <w:uiPriority w:val="39"/>
     <w:unhideWhenUsed/>
@@ -16857,10 +16684,10 @@
       <w:spacing w:after="100"/>
     </w:pPr>
   </w:style>
-  <w:style w:type="paragraph" w:styleId="21">
+  <w:style w:type="paragraph" w:styleId="TOC2">
     <w:name w:val="toc 2"/>
-    <w:basedOn w:val="a"/>
-    <w:next w:val="a"/>
+    <w:basedOn w:val="Normal"/>
+    <w:next w:val="Normal"/>
     <w:autoRedefine/>
     <w:uiPriority w:val="39"/>
     <w:unhideWhenUsed/>
@@ -16870,10 +16697,10 @@
       <w:ind w:left="280"/>
     </w:pPr>
   </w:style>
-  <w:style w:type="paragraph" w:styleId="a8">
+  <w:style w:type="paragraph" w:styleId="Header">
     <w:name w:val="header"/>
-    <w:basedOn w:val="a"/>
-    <w:link w:val="a9"/>
+    <w:basedOn w:val="Normal"/>
+    <w:link w:val="HeaderChar"/>
     <w:uiPriority w:val="99"/>
     <w:unhideWhenUsed/>
     <w:rsid w:val="004809FF"/>
@@ -16885,10 +16712,10 @@
       <w:spacing w:after="0" w:line="240" w:lineRule="auto"/>
     </w:pPr>
   </w:style>
-  <w:style w:type="character" w:customStyle="1" w:styleId="a9">
-    <w:name w:val="Верхний колонтитул Знак"/>
-    <w:basedOn w:val="a0"/>
-    <w:link w:val="a8"/>
+  <w:style w:type="character" w:customStyle="1" w:styleId="HeaderChar">
+    <w:name w:val="Header Char"/>
+    <w:basedOn w:val="DefaultParagraphFont"/>
+    <w:link w:val="Header"/>
     <w:uiPriority w:val="99"/>
     <w:rsid w:val="004809FF"/>
     <w:rPr>
@@ -16898,10 +16725,10 @@
       <w:lang w:val="en-US"/>
     </w:rPr>
   </w:style>
-  <w:style w:type="paragraph" w:styleId="aa">
+  <w:style w:type="paragraph" w:styleId="Footer">
     <w:name w:val="footer"/>
-    <w:basedOn w:val="a"/>
-    <w:link w:val="ab"/>
+    <w:basedOn w:val="Normal"/>
+    <w:link w:val="FooterChar"/>
     <w:uiPriority w:val="99"/>
     <w:unhideWhenUsed/>
     <w:rsid w:val="004809FF"/>
@@ -16913,10 +16740,10 @@
       <w:spacing w:after="0" w:line="240" w:lineRule="auto"/>
     </w:pPr>
   </w:style>
-  <w:style w:type="character" w:customStyle="1" w:styleId="ab">
-    <w:name w:val="Нижний колонтитул Знак"/>
-    <w:basedOn w:val="a0"/>
-    <w:link w:val="aa"/>
+  <w:style w:type="character" w:customStyle="1" w:styleId="FooterChar">
+    <w:name w:val="Footer Char"/>
+    <w:basedOn w:val="DefaultParagraphFont"/>
+    <w:link w:val="Footer"/>
     <w:uiPriority w:val="99"/>
     <w:rsid w:val="004809FF"/>
     <w:rPr>
@@ -16926,9 +16753,9 @@
       <w:lang w:val="en-US"/>
     </w:rPr>
   </w:style>
-  <w:style w:type="paragraph" w:styleId="ac">
+  <w:style w:type="paragraph" w:styleId="ListParagraph">
     <w:name w:val="List Paragraph"/>
-    <w:basedOn w:val="a"/>
+    <w:basedOn w:val="Normal"/>
     <w:uiPriority w:val="34"/>
     <w:qFormat/>
     <w:rsid w:val="00984A9B"/>
@@ -16944,9 +16771,9 @@
       <w:lang w:val="ru-RU"/>
     </w:rPr>
   </w:style>
-  <w:style w:type="character" w:styleId="ad">
+  <w:style w:type="character" w:styleId="CommentReference">
     <w:name w:val="annotation reference"/>
-    <w:basedOn w:val="a0"/>
+    <w:basedOn w:val="DefaultParagraphFont"/>
     <w:uiPriority w:val="99"/>
     <w:semiHidden/>
     <w:unhideWhenUsed/>
@@ -16956,10 +16783,10 @@
       <w:szCs w:val="16"/>
     </w:rPr>
   </w:style>
-  <w:style w:type="paragraph" w:styleId="ae">
+  <w:style w:type="paragraph" w:styleId="CommentText">
     <w:name w:val="annotation text"/>
-    <w:basedOn w:val="a"/>
-    <w:link w:val="af"/>
+    <w:basedOn w:val="Normal"/>
+    <w:link w:val="CommentTextChar"/>
     <w:uiPriority w:val="99"/>
     <w:unhideWhenUsed/>
     <w:rsid w:val="001602FA"/>
@@ -16971,10 +16798,10 @@
       <w:szCs w:val="20"/>
     </w:rPr>
   </w:style>
-  <w:style w:type="character" w:customStyle="1" w:styleId="af">
-    <w:name w:val="Текст примечания Знак"/>
-    <w:basedOn w:val="a0"/>
-    <w:link w:val="ae"/>
+  <w:style w:type="character" w:customStyle="1" w:styleId="CommentTextChar">
+    <w:name w:val="Comment Text Char"/>
+    <w:basedOn w:val="DefaultParagraphFont"/>
+    <w:link w:val="CommentText"/>
     <w:uiPriority w:val="99"/>
     <w:rsid w:val="001602FA"/>
     <w:rPr>
@@ -16984,11 +16811,11 @@
       <w:lang w:val="en-US"/>
     </w:rPr>
   </w:style>
-  <w:style w:type="paragraph" w:styleId="af0">
+  <w:style w:type="paragraph" w:styleId="CommentSubject">
     <w:name w:val="annotation subject"/>
-    <w:basedOn w:val="ae"/>
-    <w:next w:val="ae"/>
-    <w:link w:val="af1"/>
+    <w:basedOn w:val="CommentText"/>
+    <w:next w:val="CommentText"/>
+    <w:link w:val="CommentSubjectChar"/>
     <w:uiPriority w:val="99"/>
     <w:semiHidden/>
     <w:unhideWhenUsed/>
@@ -16998,10 +16825,10 @@
       <w:bCs/>
     </w:rPr>
   </w:style>
-  <w:style w:type="character" w:customStyle="1" w:styleId="af1">
-    <w:name w:val="Тема примечания Знак"/>
-    <w:basedOn w:val="af"/>
-    <w:link w:val="af0"/>
+  <w:style w:type="character" w:customStyle="1" w:styleId="CommentSubjectChar">
+    <w:name w:val="Comment Subject Char"/>
+    <w:basedOn w:val="CommentTextChar"/>
+    <w:link w:val="CommentSubject"/>
     <w:uiPriority w:val="99"/>
     <w:semiHidden/>
     <w:rsid w:val="001602FA"/>
@@ -17014,10 +16841,10 @@
       <w:lang w:val="en-US"/>
     </w:rPr>
   </w:style>
-  <w:style w:type="paragraph" w:styleId="af2">
+  <w:style w:type="paragraph" w:styleId="BalloonText">
     <w:name w:val="Balloon Text"/>
-    <w:basedOn w:val="a"/>
-    <w:link w:val="af3"/>
+    <w:basedOn w:val="Normal"/>
+    <w:link w:val="BalloonTextChar"/>
     <w:uiPriority w:val="99"/>
     <w:semiHidden/>
     <w:unhideWhenUsed/>
@@ -17031,10 +16858,10 @@
       <w:szCs w:val="18"/>
     </w:rPr>
   </w:style>
-  <w:style w:type="character" w:customStyle="1" w:styleId="af3">
-    <w:name w:val="Текст выноски Знак"/>
-    <w:basedOn w:val="a0"/>
-    <w:link w:val="af2"/>
+  <w:style w:type="character" w:customStyle="1" w:styleId="BalloonTextChar">
+    <w:name w:val="Balloon Text Char"/>
+    <w:basedOn w:val="DefaultParagraphFont"/>
+    <w:link w:val="BalloonText"/>
     <w:uiPriority w:val="99"/>
     <w:semiHidden/>
     <w:rsid w:val="00DD547E"/>
@@ -17045,9 +16872,9 @@
       <w:lang w:val="en-US"/>
     </w:rPr>
   </w:style>
-  <w:style w:type="character" w:customStyle="1" w:styleId="af4">
+  <w:style w:type="character" w:customStyle="1" w:styleId="a">
     <w:name w:val="мой стиль Знак"/>
-    <w:link w:val="af5"/>
+    <w:link w:val="a0"/>
     <w:locked/>
     <w:rsid w:val="005730F9"/>
     <w:rPr>
@@ -17056,10 +16883,10 @@
       <w:szCs w:val="32"/>
     </w:rPr>
   </w:style>
-  <w:style w:type="paragraph" w:customStyle="1" w:styleId="af5">
+  <w:style w:type="paragraph" w:customStyle="1" w:styleId="a0">
     <w:name w:val="мой стиль"/>
-    <w:basedOn w:val="a"/>
-    <w:link w:val="af4"/>
+    <w:basedOn w:val="Normal"/>
+    <w:link w:val="a"/>
     <w:qFormat/>
     <w:rsid w:val="005730F9"/>
     <w:pPr>
@@ -17081,7 +16908,7 @@
 <file path=word/charts/chart1.xml><?xml version="1.0" encoding="utf-8"?>
 <c:chartSpace xmlns:c="http://schemas.openxmlformats.org/drawingml/2006/chart" xmlns:a="http://schemas.openxmlformats.org/drawingml/2006/main" xmlns:r="http://schemas.openxmlformats.org/officeDocument/2006/relationships" xmlns:c16r2="http://schemas.microsoft.com/office/drawing/2015/06/chart">
   <c:date1904 val="0"/>
-  <c:lang val="ru-RU"/>
+  <c:lang val="en-US"/>
   <c:roundedCorners val="0"/>
   <mc:AlternateContent xmlns:mc="http://schemas.openxmlformats.org/markup-compatibility/2006">
     <mc:Choice xmlns:c14="http://schemas.microsoft.com/office/drawing/2007/8/2/chart" Requires="c14">
@@ -17148,7 +16975,7 @@
               <a:cs typeface="+mn-cs"/>
             </a:defRPr>
           </a:pPr>
-          <a:endParaRPr lang="ru-RU"/>
+          <a:endParaRPr lang="en-US"/>
         </a:p>
       </c:txPr>
     </c:title>
@@ -17700,7 +17527,7 @@
                   <a:cs typeface="+mn-cs"/>
                 </a:defRPr>
               </a:pPr>
-              <a:endParaRPr lang="ru-RU"/>
+              <a:endParaRPr lang="en-US"/>
             </a:p>
           </c:txPr>
         </c:title>
@@ -17738,7 +17565,7 @@
                 <a:cs typeface="+mn-cs"/>
               </a:defRPr>
             </a:pPr>
-            <a:endParaRPr lang="ru-RU"/>
+            <a:endParaRPr lang="en-US"/>
           </a:p>
         </c:txPr>
         <c:crossAx val="409519488"/>
@@ -17824,7 +17651,7 @@
                   <a:cs typeface="+mn-cs"/>
                 </a:defRPr>
               </a:pPr>
-              <a:endParaRPr lang="ru-RU"/>
+              <a:endParaRPr lang="en-US"/>
             </a:p>
           </c:txPr>
         </c:title>
@@ -17856,7 +17683,7 @@
                 <a:cs typeface="+mn-cs"/>
               </a:defRPr>
             </a:pPr>
-            <a:endParaRPr lang="ru-RU"/>
+            <a:endParaRPr lang="en-US"/>
           </a:p>
         </c:txPr>
         <c:crossAx val="409513256"/>
@@ -17897,7 +17724,7 @@
       <a:pPr>
         <a:defRPr/>
       </a:pPr>
-      <a:endParaRPr lang="ru-RU"/>
+      <a:endParaRPr lang="en-US"/>
     </a:p>
   </c:txPr>
   <c:externalData r:id="rId3">
@@ -17909,7 +17736,7 @@
 <file path=word/charts/chart2.xml><?xml version="1.0" encoding="utf-8"?>
 <c:chartSpace xmlns:c="http://schemas.openxmlformats.org/drawingml/2006/chart" xmlns:a="http://schemas.openxmlformats.org/drawingml/2006/main" xmlns:r="http://schemas.openxmlformats.org/officeDocument/2006/relationships" xmlns:c16r2="http://schemas.microsoft.com/office/drawing/2015/06/chart">
   <c:date1904 val="0"/>
-  <c:lang val="ru-RU"/>
+  <c:lang val="en-US"/>
   <c:roundedCorners val="0"/>
   <mc:AlternateContent xmlns:mc="http://schemas.openxmlformats.org/markup-compatibility/2006">
     <mc:Choice xmlns:c14="http://schemas.microsoft.com/office/drawing/2007/8/2/chart" Requires="c14">
@@ -17975,7 +17802,7 @@
               <a:cs typeface="+mn-cs"/>
             </a:defRPr>
           </a:pPr>
-          <a:endParaRPr lang="ru-RU"/>
+          <a:endParaRPr lang="en-US"/>
         </a:p>
       </c:txPr>
     </c:title>
@@ -18532,7 +18359,7 @@
                   <a:cs typeface="+mn-cs"/>
                 </a:defRPr>
               </a:pPr>
-              <a:endParaRPr lang="ru-RU"/>
+              <a:endParaRPr lang="en-US"/>
             </a:p>
           </c:txPr>
         </c:title>
@@ -18570,7 +18397,7 @@
                 <a:cs typeface="+mn-cs"/>
               </a:defRPr>
             </a:pPr>
-            <a:endParaRPr lang="ru-RU"/>
+            <a:endParaRPr lang="en-US"/>
           </a:p>
         </c:txPr>
         <c:crossAx val="516125072"/>
@@ -18658,7 +18485,7 @@
                   <a:cs typeface="+mn-cs"/>
                 </a:defRPr>
               </a:pPr>
-              <a:endParaRPr lang="ru-RU"/>
+              <a:endParaRPr lang="en-US"/>
             </a:p>
           </c:txPr>
         </c:title>
@@ -18690,7 +18517,7 @@
                 <a:cs typeface="+mn-cs"/>
               </a:defRPr>
             </a:pPr>
-            <a:endParaRPr lang="ru-RU"/>
+            <a:endParaRPr lang="en-US"/>
           </a:p>
         </c:txPr>
         <c:crossAx val="516119496"/>
@@ -18731,7 +18558,7 @@
       <a:pPr>
         <a:defRPr/>
       </a:pPr>
-      <a:endParaRPr lang="ru-RU"/>
+      <a:endParaRPr lang="en-US"/>
     </a:p>
   </c:txPr>
   <c:externalData r:id="rId3">
